--- a/Hovedopgave_ratemydebate_rasmus_hojte_dat12y.docx
+++ b/Hovedopgave_ratemydebate_rasmus_hojte_dat12y.docx
@@ -6,49 +6,21 @@
       <w:pPr>
         <w:pStyle w:val="Title"/>
         <w:spacing w:line="360" w:lineRule="auto"/>
-        <w:rPr>
-          <w:lang w:val="en-US"/>
-        </w:rPr>
-      </w:pPr>
-      <w:proofErr w:type="spellStart"/>
-      <w:r>
-        <w:rPr>
-          <w:lang w:val="en-US"/>
-        </w:rPr>
-        <w:t>Hovedopgave</w:t>
-      </w:r>
-      <w:proofErr w:type="spellEnd"/>
-      <w:r>
-        <w:rPr>
-          <w:lang w:val="en-US"/>
-        </w:rPr>
-        <w:t xml:space="preserve">: </w:t>
-      </w:r>
-      <w:proofErr w:type="spellStart"/>
-      <w:r>
-        <w:rPr>
-          <w:lang w:val="en-US"/>
-        </w:rPr>
-        <w:t>Projekt</w:t>
-      </w:r>
-      <w:proofErr w:type="spellEnd"/>
-      <w:r>
-        <w:rPr>
-          <w:lang w:val="en-US"/>
-        </w:rPr>
-        <w:t xml:space="preserve"> </w:t>
-      </w:r>
-      <w:proofErr w:type="spellStart"/>
-      <w:r>
-        <w:rPr>
-          <w:lang w:val="en-US"/>
-        </w:rPr>
-        <w:t>RateMyDebate</w:t>
-      </w:r>
-      <w:proofErr w:type="spellEnd"/>
+      </w:pPr>
+      <w:r>
+        <w:t>Hovedopgave: Projekt RateMyDebate</w:t>
+      </w:r>
     </w:p>
     <w:sdt>
       <w:sdtPr>
+        <w:rPr>
+          <w:rFonts w:eastAsiaTheme="minorHAnsi" w:cstheme="minorBidi"/>
+          <w:b w:val="0"/>
+          <w:bCs w:val="0"/>
+          <w:sz w:val="28"/>
+          <w:szCs w:val="22"/>
+          <w:lang w:val="da-DK"/>
+        </w:rPr>
         <w:id w:val="102831133"/>
         <w:docPartObj>
           <w:docPartGallery w:val="Table of Contents"/>
@@ -57,12 +29,7 @@
       </w:sdtPr>
       <w:sdtEndPr>
         <w:rPr>
-          <w:rFonts w:eastAsiaTheme="minorHAnsi" w:cstheme="minorBidi"/>
-          <w:b w:val="0"/>
-          <w:bCs w:val="0"/>
-          <w:sz w:val="28"/>
-          <w:szCs w:val="22"/>
-          <w:lang w:val="da-DK"/>
+          <w:sz w:val="24"/>
         </w:rPr>
       </w:sdtEndPr>
       <w:sdtContent>
@@ -70,12 +37,16 @@
           <w:pPr>
             <w:pStyle w:val="TOCHeading"/>
             <w:spacing w:line="360" w:lineRule="auto"/>
+            <w:rPr>
+              <w:lang w:val="da-DK"/>
+            </w:rPr>
           </w:pPr>
-          <w:proofErr w:type="spellStart"/>
           <w:r>
+            <w:rPr>
+              <w:lang w:val="da-DK"/>
+            </w:rPr>
             <w:t>Indholdsfortegnelse</w:t>
           </w:r>
-          <w:proofErr w:type="spellEnd"/>
         </w:p>
         <w:p>
           <w:pPr>
@@ -83,7 +54,6 @@
             <w:tabs>
               <w:tab w:val="right" w:leader="dot" w:pos="9628"/>
             </w:tabs>
-            <w:spacing w:line="360" w:lineRule="auto"/>
             <w:rPr>
               <w:rFonts w:asciiTheme="minorHAnsi" w:eastAsiaTheme="minorEastAsia" w:hAnsiTheme="minorHAnsi"/>
               <w:noProof/>
@@ -95,15 +65,12 @@
             <w:fldChar w:fldCharType="begin"/>
           </w:r>
           <w:r>
-            <w:rPr>
-              <w:lang w:val="en-US"/>
-            </w:rPr>
             <w:instrText xml:space="preserve"> TOC \o "1-3" \h \z \u </w:instrText>
           </w:r>
           <w:r>
             <w:fldChar w:fldCharType="separate"/>
           </w:r>
-          <w:hyperlink w:anchor="_Toc405189007" w:history="1">
+          <w:hyperlink w:anchor="_Toc405335090" w:history="1">
             <w:r>
               <w:rPr>
                 <w:rStyle w:val="Hyperlink"/>
@@ -130,7 +97,7 @@
                 <w:noProof/>
                 <w:webHidden/>
               </w:rPr>
-              <w:instrText xml:space="preserve"> PAGEREF _Toc405189007 \h </w:instrText>
+              <w:instrText xml:space="preserve"> PAGEREF _Toc405335090 \h </w:instrText>
             </w:r>
             <w:r>
               <w:rPr>
@@ -150,7 +117,7 @@
                 <w:noProof/>
                 <w:webHidden/>
               </w:rPr>
-              <w:t>1</w:t>
+              <w:t>2</w:t>
             </w:r>
             <w:r>
               <w:rPr>
@@ -167,7 +134,6 @@
             <w:tabs>
               <w:tab w:val="right" w:leader="dot" w:pos="9628"/>
             </w:tabs>
-            <w:spacing w:line="360" w:lineRule="auto"/>
             <w:rPr>
               <w:rFonts w:asciiTheme="minorHAnsi" w:eastAsiaTheme="minorEastAsia" w:hAnsiTheme="minorHAnsi"/>
               <w:noProof/>
@@ -175,7 +141,7 @@
               <w:lang w:eastAsia="da-DK"/>
             </w:rPr>
           </w:pPr>
-          <w:hyperlink w:anchor="_Toc405189008" w:history="1">
+          <w:hyperlink w:anchor="_Toc405335091" w:history="1">
             <w:r>
               <w:rPr>
                 <w:rStyle w:val="Hyperlink"/>
@@ -202,7 +168,7 @@
                 <w:noProof/>
                 <w:webHidden/>
               </w:rPr>
-              <w:instrText xml:space="preserve"> PAGEREF _Toc405189008 \h </w:instrText>
+              <w:instrText xml:space="preserve"> PAGEREF _Toc405335091 \h </w:instrText>
             </w:r>
             <w:r>
               <w:rPr>
@@ -222,7 +188,7 @@
                 <w:noProof/>
                 <w:webHidden/>
               </w:rPr>
-              <w:t>1</w:t>
+              <w:t>3</w:t>
             </w:r>
             <w:r>
               <w:rPr>
@@ -239,7 +205,6 @@
             <w:tabs>
               <w:tab w:val="right" w:leader="dot" w:pos="9628"/>
             </w:tabs>
-            <w:spacing w:line="360" w:lineRule="auto"/>
             <w:rPr>
               <w:rFonts w:asciiTheme="minorHAnsi" w:eastAsiaTheme="minorEastAsia" w:hAnsiTheme="minorHAnsi"/>
               <w:noProof/>
@@ -247,13 +212,13 @@
               <w:lang w:eastAsia="da-DK"/>
             </w:rPr>
           </w:pPr>
-          <w:hyperlink w:anchor="_Toc405189009" w:history="1">
+          <w:hyperlink w:anchor="_Toc405335092" w:history="1">
             <w:r>
               <w:rPr>
                 <w:rStyle w:val="Hyperlink"/>
                 <w:noProof/>
               </w:rPr>
-              <w:t>Projektet</w:t>
+              <w:t>Koncept</w:t>
             </w:r>
             <w:r>
               <w:rPr>
@@ -274,7 +239,7 @@
                 <w:noProof/>
                 <w:webHidden/>
               </w:rPr>
-              <w:instrText xml:space="preserve"> PAGEREF _Toc405189009 \h </w:instrText>
+              <w:instrText xml:space="preserve"> PAGEREF _Toc405335092 \h </w:instrText>
             </w:r>
             <w:r>
               <w:rPr>
@@ -294,7 +259,78 @@
                 <w:noProof/>
                 <w:webHidden/>
               </w:rPr>
-              <w:t>2</w:t>
+              <w:t>3</w:t>
+            </w:r>
+            <w:r>
+              <w:rPr>
+                <w:noProof/>
+                <w:webHidden/>
+              </w:rPr>
+              <w:fldChar w:fldCharType="end"/>
+            </w:r>
+          </w:hyperlink>
+        </w:p>
+        <w:p>
+          <w:pPr>
+            <w:pStyle w:val="TOC2"/>
+            <w:tabs>
+              <w:tab w:val="right" w:leader="dot" w:pos="9628"/>
+            </w:tabs>
+            <w:rPr>
+              <w:rFonts w:asciiTheme="minorHAnsi" w:eastAsiaTheme="minorEastAsia" w:hAnsiTheme="minorHAnsi"/>
+              <w:noProof/>
+              <w:sz w:val="22"/>
+              <w:lang w:eastAsia="da-DK"/>
+            </w:rPr>
+          </w:pPr>
+          <w:hyperlink w:anchor="_Toc405335093" w:history="1">
+            <w:r>
+              <w:rPr>
+                <w:rStyle w:val="Hyperlink"/>
+                <w:noProof/>
+              </w:rPr>
+              <w:t>Begrundelse for valg af dette projekt</w:t>
+            </w:r>
+            <w:r>
+              <w:rPr>
+                <w:noProof/>
+                <w:webHidden/>
+              </w:rPr>
+              <w:tab/>
+            </w:r>
+            <w:r>
+              <w:rPr>
+                <w:noProof/>
+                <w:webHidden/>
+              </w:rPr>
+              <w:fldChar w:fldCharType="begin"/>
+            </w:r>
+            <w:r>
+              <w:rPr>
+                <w:noProof/>
+                <w:webHidden/>
+              </w:rPr>
+              <w:instrText xml:space="preserve"> PAGEREF _Toc405335093 \h </w:instrText>
+            </w:r>
+            <w:r>
+              <w:rPr>
+                <w:noProof/>
+                <w:webHidden/>
+              </w:rPr>
+            </w:r>
+            <w:r>
+              <w:rPr>
+                <w:noProof/>
+                <w:webHidden/>
+              </w:rPr>
+              <w:fldChar w:fldCharType="separate"/>
+            </w:r>
+            <w:r>
+              <w:rPr>
+                <w:noProof/>
+                <w:webHidden/>
+              </w:rPr>
+              <w:t>3</w:t>
             </w:r>
             <w:r>
               <w:rPr>
@@ -311,7 +347,6 @@
             <w:tabs>
               <w:tab w:val="right" w:leader="dot" w:pos="9628"/>
             </w:tabs>
-            <w:spacing w:line="360" w:lineRule="auto"/>
             <w:rPr>
               <w:rFonts w:asciiTheme="minorHAnsi" w:eastAsiaTheme="minorEastAsia" w:hAnsiTheme="minorHAnsi"/>
               <w:noProof/>
@@ -319,7 +354,7 @@
               <w:lang w:eastAsia="da-DK"/>
             </w:rPr>
           </w:pPr>
-          <w:hyperlink w:anchor="_Toc405189010" w:history="1">
+          <w:hyperlink w:anchor="_Toc405335094" w:history="1">
             <w:r>
               <w:rPr>
                 <w:rStyle w:val="Hyperlink"/>
@@ -346,7 +381,7 @@
                 <w:noProof/>
                 <w:webHidden/>
               </w:rPr>
-              <w:instrText xml:space="preserve"> PAGEREF _Toc405189010 \h </w:instrText>
+              <w:instrText xml:space="preserve"> PAGEREF _Toc405335094 \h </w:instrText>
             </w:r>
             <w:r>
               <w:rPr>
@@ -366,7 +401,7 @@
                 <w:noProof/>
                 <w:webHidden/>
               </w:rPr>
-              <w:t>2</w:t>
+              <w:t>4</w:t>
             </w:r>
             <w:r>
               <w:rPr>
@@ -383,7 +418,6 @@
             <w:tabs>
               <w:tab w:val="right" w:leader="dot" w:pos="9628"/>
             </w:tabs>
-            <w:spacing w:line="360" w:lineRule="auto"/>
             <w:rPr>
               <w:rFonts w:asciiTheme="minorHAnsi" w:eastAsiaTheme="minorEastAsia" w:hAnsiTheme="minorHAnsi"/>
               <w:noProof/>
@@ -391,13 +425,14 @@
               <w:lang w:eastAsia="da-DK"/>
             </w:rPr>
           </w:pPr>
-          <w:hyperlink w:anchor="_Toc405189011" w:history="1">
+          <w:hyperlink w:anchor="_Toc405335095" w:history="1">
             <w:r>
               <w:rPr>
                 <w:rStyle w:val="Hyperlink"/>
                 <w:noProof/>
-              </w:rPr>
-              <w:t>Feasibility study</w:t>
+                <w:lang w:val="en-US"/>
+              </w:rPr>
+              <w:t>Requirements analyse</w:t>
             </w:r>
             <w:r>
               <w:rPr>
@@ -418,7 +453,7 @@
                 <w:noProof/>
                 <w:webHidden/>
               </w:rPr>
-              <w:instrText xml:space="preserve"> PAGEREF _Toc405189011 \h </w:instrText>
+              <w:instrText xml:space="preserve"> PAGEREF _Toc405335095 \h </w:instrText>
             </w:r>
             <w:r>
               <w:rPr>
@@ -438,7 +473,222 @@
                 <w:noProof/>
                 <w:webHidden/>
               </w:rPr>
-              <w:t>2</w:t>
+              <w:t>4</w:t>
+            </w:r>
+            <w:r>
+              <w:rPr>
+                <w:noProof/>
+                <w:webHidden/>
+              </w:rPr>
+              <w:fldChar w:fldCharType="end"/>
+            </w:r>
+          </w:hyperlink>
+        </w:p>
+        <w:p>
+          <w:pPr>
+            <w:pStyle w:val="TOC3"/>
+            <w:tabs>
+              <w:tab w:val="right" w:leader="dot" w:pos="9628"/>
+            </w:tabs>
+            <w:rPr>
+              <w:rFonts w:asciiTheme="minorHAnsi" w:eastAsiaTheme="minorEastAsia" w:hAnsiTheme="minorHAnsi"/>
+              <w:noProof/>
+              <w:sz w:val="22"/>
+              <w:lang w:eastAsia="da-DK"/>
+            </w:rPr>
+          </w:pPr>
+          <w:hyperlink w:anchor="_Toc405335096" w:history="1">
+            <w:r>
+              <w:rPr>
+                <w:rStyle w:val="Hyperlink"/>
+                <w:noProof/>
+                <w:lang w:val="en-US"/>
+              </w:rPr>
+              <w:t>Use case based requirements:</w:t>
+            </w:r>
+            <w:r>
+              <w:rPr>
+                <w:noProof/>
+                <w:webHidden/>
+              </w:rPr>
+              <w:tab/>
+            </w:r>
+            <w:r>
+              <w:rPr>
+                <w:noProof/>
+                <w:webHidden/>
+              </w:rPr>
+              <w:fldChar w:fldCharType="begin"/>
+            </w:r>
+            <w:r>
+              <w:rPr>
+                <w:noProof/>
+                <w:webHidden/>
+              </w:rPr>
+              <w:instrText xml:space="preserve"> PAGEREF _Toc405335096 \h </w:instrText>
+            </w:r>
+            <w:r>
+              <w:rPr>
+                <w:noProof/>
+                <w:webHidden/>
+              </w:rPr>
+            </w:r>
+            <w:r>
+              <w:rPr>
+                <w:noProof/>
+                <w:webHidden/>
+              </w:rPr>
+              <w:fldChar w:fldCharType="separate"/>
+            </w:r>
+            <w:r>
+              <w:rPr>
+                <w:noProof/>
+                <w:webHidden/>
+              </w:rPr>
+              <w:t>4</w:t>
+            </w:r>
+            <w:r>
+              <w:rPr>
+                <w:noProof/>
+                <w:webHidden/>
+              </w:rPr>
+              <w:fldChar w:fldCharType="end"/>
+            </w:r>
+          </w:hyperlink>
+        </w:p>
+        <w:p>
+          <w:pPr>
+            <w:pStyle w:val="TOC3"/>
+            <w:tabs>
+              <w:tab w:val="right" w:leader="dot" w:pos="9628"/>
+            </w:tabs>
+            <w:rPr>
+              <w:rFonts w:asciiTheme="minorHAnsi" w:eastAsiaTheme="minorEastAsia" w:hAnsiTheme="minorHAnsi"/>
+              <w:noProof/>
+              <w:sz w:val="22"/>
+              <w:lang w:eastAsia="da-DK"/>
+            </w:rPr>
+          </w:pPr>
+          <w:hyperlink w:anchor="_Toc405335097" w:history="1">
+            <w:r>
+              <w:rPr>
+                <w:rStyle w:val="Hyperlink"/>
+                <w:noProof/>
+                <w:lang w:val="en-US"/>
+              </w:rPr>
+              <w:t>Primær interessent identifikation</w:t>
+            </w:r>
+            <w:r>
+              <w:rPr>
+                <w:noProof/>
+                <w:webHidden/>
+              </w:rPr>
+              <w:tab/>
+            </w:r>
+            <w:r>
+              <w:rPr>
+                <w:noProof/>
+                <w:webHidden/>
+              </w:rPr>
+              <w:fldChar w:fldCharType="begin"/>
+            </w:r>
+            <w:r>
+              <w:rPr>
+                <w:noProof/>
+                <w:webHidden/>
+              </w:rPr>
+              <w:instrText xml:space="preserve"> PAGEREF _Toc405335097 \h </w:instrText>
+            </w:r>
+            <w:r>
+              <w:rPr>
+                <w:noProof/>
+                <w:webHidden/>
+              </w:rPr>
+            </w:r>
+            <w:r>
+              <w:rPr>
+                <w:noProof/>
+                <w:webHidden/>
+              </w:rPr>
+              <w:fldChar w:fldCharType="separate"/>
+            </w:r>
+            <w:r>
+              <w:rPr>
+                <w:noProof/>
+                <w:webHidden/>
+              </w:rPr>
+              <w:t>5</w:t>
+            </w:r>
+            <w:r>
+              <w:rPr>
+                <w:noProof/>
+                <w:webHidden/>
+              </w:rPr>
+              <w:fldChar w:fldCharType="end"/>
+            </w:r>
+          </w:hyperlink>
+        </w:p>
+        <w:p>
+          <w:pPr>
+            <w:pStyle w:val="TOC3"/>
+            <w:tabs>
+              <w:tab w:val="right" w:leader="dot" w:pos="9628"/>
+            </w:tabs>
+            <w:rPr>
+              <w:rFonts w:asciiTheme="minorHAnsi" w:eastAsiaTheme="minorEastAsia" w:hAnsiTheme="minorHAnsi"/>
+              <w:noProof/>
+              <w:sz w:val="22"/>
+              <w:lang w:eastAsia="da-DK"/>
+            </w:rPr>
+          </w:pPr>
+          <w:hyperlink w:anchor="_Toc405335098" w:history="1">
+            <w:r>
+              <w:rPr>
+                <w:rStyle w:val="Hyperlink"/>
+                <w:noProof/>
+              </w:rPr>
+              <w:t>Sekundær interessent identifikation</w:t>
+            </w:r>
+            <w:r>
+              <w:rPr>
+                <w:noProof/>
+                <w:webHidden/>
+              </w:rPr>
+              <w:tab/>
+            </w:r>
+            <w:r>
+              <w:rPr>
+                <w:noProof/>
+                <w:webHidden/>
+              </w:rPr>
+              <w:fldChar w:fldCharType="begin"/>
+            </w:r>
+            <w:r>
+              <w:rPr>
+                <w:noProof/>
+                <w:webHidden/>
+              </w:rPr>
+              <w:instrText xml:space="preserve"> PAGEREF _Toc405335098 \h </w:instrText>
+            </w:r>
+            <w:r>
+              <w:rPr>
+                <w:noProof/>
+                <w:webHidden/>
+              </w:rPr>
+            </w:r>
+            <w:r>
+              <w:rPr>
+                <w:noProof/>
+                <w:webHidden/>
+              </w:rPr>
+              <w:fldChar w:fldCharType="separate"/>
+            </w:r>
+            <w:r>
+              <w:rPr>
+                <w:noProof/>
+                <w:webHidden/>
+              </w:rPr>
+              <w:t>5</w:t>
             </w:r>
             <w:r>
               <w:rPr>
@@ -455,7 +705,6 @@
             <w:tabs>
               <w:tab w:val="right" w:leader="dot" w:pos="9628"/>
             </w:tabs>
-            <w:spacing w:line="360" w:lineRule="auto"/>
             <w:rPr>
               <w:rFonts w:asciiTheme="minorHAnsi" w:eastAsiaTheme="minorEastAsia" w:hAnsiTheme="minorHAnsi"/>
               <w:noProof/>
@@ -463,11 +712,297 @@
               <w:lang w:eastAsia="da-DK"/>
             </w:rPr>
           </w:pPr>
-          <w:hyperlink w:anchor="_Toc405189012" w:history="1">
+          <w:hyperlink w:anchor="_Toc405335099" w:history="1">
             <w:r>
               <w:rPr>
                 <w:rStyle w:val="Hyperlink"/>
                 <w:noProof/>
+                <w:lang w:val="en-US"/>
+              </w:rPr>
+              <w:t>Feasibility study</w:t>
+            </w:r>
+            <w:r>
+              <w:rPr>
+                <w:noProof/>
+                <w:webHidden/>
+              </w:rPr>
+              <w:tab/>
+            </w:r>
+            <w:r>
+              <w:rPr>
+                <w:noProof/>
+                <w:webHidden/>
+              </w:rPr>
+              <w:fldChar w:fldCharType="begin"/>
+            </w:r>
+            <w:r>
+              <w:rPr>
+                <w:noProof/>
+                <w:webHidden/>
+              </w:rPr>
+              <w:instrText xml:space="preserve"> PAGEREF _Toc405335099 \h </w:instrText>
+            </w:r>
+            <w:r>
+              <w:rPr>
+                <w:noProof/>
+                <w:webHidden/>
+              </w:rPr>
+            </w:r>
+            <w:r>
+              <w:rPr>
+                <w:noProof/>
+                <w:webHidden/>
+              </w:rPr>
+              <w:fldChar w:fldCharType="separate"/>
+            </w:r>
+            <w:r>
+              <w:rPr>
+                <w:noProof/>
+                <w:webHidden/>
+              </w:rPr>
+              <w:t>6</w:t>
+            </w:r>
+            <w:r>
+              <w:rPr>
+                <w:noProof/>
+                <w:webHidden/>
+              </w:rPr>
+              <w:fldChar w:fldCharType="end"/>
+            </w:r>
+          </w:hyperlink>
+        </w:p>
+        <w:p>
+          <w:pPr>
+            <w:pStyle w:val="TOC3"/>
+            <w:tabs>
+              <w:tab w:val="right" w:leader="dot" w:pos="9628"/>
+            </w:tabs>
+            <w:rPr>
+              <w:rFonts w:asciiTheme="minorHAnsi" w:eastAsiaTheme="minorEastAsia" w:hAnsiTheme="minorHAnsi"/>
+              <w:noProof/>
+              <w:sz w:val="22"/>
+              <w:lang w:eastAsia="da-DK"/>
+            </w:rPr>
+          </w:pPr>
+          <w:hyperlink w:anchor="_Toc405335100" w:history="1">
+            <w:r>
+              <w:rPr>
+                <w:rStyle w:val="Hyperlink"/>
+                <w:noProof/>
+                <w:lang w:val="en-US"/>
+              </w:rPr>
+              <w:t>Marked</w:t>
+            </w:r>
+            <w:r>
+              <w:rPr>
+                <w:noProof/>
+                <w:webHidden/>
+              </w:rPr>
+              <w:tab/>
+            </w:r>
+            <w:r>
+              <w:rPr>
+                <w:noProof/>
+                <w:webHidden/>
+              </w:rPr>
+              <w:fldChar w:fldCharType="begin"/>
+            </w:r>
+            <w:r>
+              <w:rPr>
+                <w:noProof/>
+                <w:webHidden/>
+              </w:rPr>
+              <w:instrText xml:space="preserve"> PAGEREF _Toc405335100 \h </w:instrText>
+            </w:r>
+            <w:r>
+              <w:rPr>
+                <w:noProof/>
+                <w:webHidden/>
+              </w:rPr>
+            </w:r>
+            <w:r>
+              <w:rPr>
+                <w:noProof/>
+                <w:webHidden/>
+              </w:rPr>
+              <w:fldChar w:fldCharType="separate"/>
+            </w:r>
+            <w:r>
+              <w:rPr>
+                <w:noProof/>
+                <w:webHidden/>
+              </w:rPr>
+              <w:t>6</w:t>
+            </w:r>
+            <w:r>
+              <w:rPr>
+                <w:noProof/>
+                <w:webHidden/>
+              </w:rPr>
+              <w:fldChar w:fldCharType="end"/>
+            </w:r>
+          </w:hyperlink>
+        </w:p>
+        <w:p>
+          <w:pPr>
+            <w:pStyle w:val="TOC3"/>
+            <w:tabs>
+              <w:tab w:val="right" w:leader="dot" w:pos="9628"/>
+            </w:tabs>
+            <w:rPr>
+              <w:rFonts w:asciiTheme="minorHAnsi" w:eastAsiaTheme="minorEastAsia" w:hAnsiTheme="minorHAnsi"/>
+              <w:noProof/>
+              <w:sz w:val="22"/>
+              <w:lang w:eastAsia="da-DK"/>
+            </w:rPr>
+          </w:pPr>
+          <w:hyperlink w:anchor="_Toc405335101" w:history="1">
+            <w:r>
+              <w:rPr>
+                <w:rStyle w:val="Hyperlink"/>
+                <w:noProof/>
+              </w:rPr>
+              <w:t>Marketings strategi</w:t>
+            </w:r>
+            <w:r>
+              <w:rPr>
+                <w:noProof/>
+                <w:webHidden/>
+              </w:rPr>
+              <w:tab/>
+            </w:r>
+            <w:r>
+              <w:rPr>
+                <w:noProof/>
+                <w:webHidden/>
+              </w:rPr>
+              <w:fldChar w:fldCharType="begin"/>
+            </w:r>
+            <w:r>
+              <w:rPr>
+                <w:noProof/>
+                <w:webHidden/>
+              </w:rPr>
+              <w:instrText xml:space="preserve"> PAGEREF _Toc405335101 \h </w:instrText>
+            </w:r>
+            <w:r>
+              <w:rPr>
+                <w:noProof/>
+                <w:webHidden/>
+              </w:rPr>
+            </w:r>
+            <w:r>
+              <w:rPr>
+                <w:noProof/>
+                <w:webHidden/>
+              </w:rPr>
+              <w:fldChar w:fldCharType="separate"/>
+            </w:r>
+            <w:r>
+              <w:rPr>
+                <w:noProof/>
+                <w:webHidden/>
+              </w:rPr>
+              <w:t>6</w:t>
+            </w:r>
+            <w:r>
+              <w:rPr>
+                <w:noProof/>
+                <w:webHidden/>
+              </w:rPr>
+              <w:fldChar w:fldCharType="end"/>
+            </w:r>
+          </w:hyperlink>
+        </w:p>
+        <w:p>
+          <w:pPr>
+            <w:pStyle w:val="TOC3"/>
+            <w:tabs>
+              <w:tab w:val="right" w:leader="dot" w:pos="9628"/>
+            </w:tabs>
+            <w:rPr>
+              <w:rFonts w:asciiTheme="minorHAnsi" w:eastAsiaTheme="minorEastAsia" w:hAnsiTheme="minorHAnsi"/>
+              <w:noProof/>
+              <w:sz w:val="22"/>
+              <w:lang w:eastAsia="da-DK"/>
+            </w:rPr>
+          </w:pPr>
+          <w:hyperlink w:anchor="_Toc405335102" w:history="1">
+            <w:r>
+              <w:rPr>
+                <w:rStyle w:val="Hyperlink"/>
+                <w:noProof/>
+              </w:rPr>
+              <w:t>Teknologi</w:t>
+            </w:r>
+            <w:r>
+              <w:rPr>
+                <w:noProof/>
+                <w:webHidden/>
+              </w:rPr>
+              <w:tab/>
+            </w:r>
+            <w:r>
+              <w:rPr>
+                <w:noProof/>
+                <w:webHidden/>
+              </w:rPr>
+              <w:fldChar w:fldCharType="begin"/>
+            </w:r>
+            <w:r>
+              <w:rPr>
+                <w:noProof/>
+                <w:webHidden/>
+              </w:rPr>
+              <w:instrText xml:space="preserve"> PAGEREF _Toc405335102 \h </w:instrText>
+            </w:r>
+            <w:r>
+              <w:rPr>
+                <w:noProof/>
+                <w:webHidden/>
+              </w:rPr>
+            </w:r>
+            <w:r>
+              <w:rPr>
+                <w:noProof/>
+                <w:webHidden/>
+              </w:rPr>
+              <w:fldChar w:fldCharType="separate"/>
+            </w:r>
+            <w:r>
+              <w:rPr>
+                <w:noProof/>
+                <w:webHidden/>
+              </w:rPr>
+              <w:t>8</w:t>
+            </w:r>
+            <w:r>
+              <w:rPr>
+                <w:noProof/>
+                <w:webHidden/>
+              </w:rPr>
+              <w:fldChar w:fldCharType="end"/>
+            </w:r>
+          </w:hyperlink>
+        </w:p>
+        <w:p>
+          <w:pPr>
+            <w:pStyle w:val="TOC2"/>
+            <w:tabs>
+              <w:tab w:val="right" w:leader="dot" w:pos="9628"/>
+            </w:tabs>
+            <w:rPr>
+              <w:rFonts w:asciiTheme="minorHAnsi" w:eastAsiaTheme="minorEastAsia" w:hAnsiTheme="minorHAnsi"/>
+              <w:noProof/>
+              <w:sz w:val="22"/>
+              <w:lang w:eastAsia="da-DK"/>
+            </w:rPr>
+          </w:pPr>
+          <w:hyperlink w:anchor="_Toc405335103" w:history="1">
+            <w:r>
+              <w:rPr>
+                <w:rStyle w:val="Hyperlink"/>
+                <w:noProof/>
               </w:rPr>
               <w:t>SWOT-analyse</w:t>
             </w:r>
@@ -490,7 +1025,7 @@
                 <w:noProof/>
                 <w:webHidden/>
               </w:rPr>
-              <w:instrText xml:space="preserve"> PAGEREF _Toc405189012 \h </w:instrText>
+              <w:instrText xml:space="preserve"> PAGEREF _Toc405335103 \h </w:instrText>
             </w:r>
             <w:r>
               <w:rPr>
@@ -510,7 +1045,7 @@
                 <w:noProof/>
                 <w:webHidden/>
               </w:rPr>
-              <w:t>2</w:t>
+              <w:t>9</w:t>
             </w:r>
             <w:r>
               <w:rPr>
@@ -527,7 +1062,6 @@
             <w:tabs>
               <w:tab w:val="right" w:leader="dot" w:pos="9628"/>
             </w:tabs>
-            <w:spacing w:line="360" w:lineRule="auto"/>
             <w:rPr>
               <w:rFonts w:asciiTheme="minorHAnsi" w:eastAsiaTheme="minorEastAsia" w:hAnsiTheme="minorHAnsi"/>
               <w:noProof/>
@@ -535,7 +1069,7 @@
               <w:lang w:eastAsia="da-DK"/>
             </w:rPr>
           </w:pPr>
-          <w:hyperlink w:anchor="_Toc405189013" w:history="1">
+          <w:hyperlink w:anchor="_Toc405335104" w:history="1">
             <w:r>
               <w:rPr>
                 <w:rStyle w:val="Hyperlink"/>
@@ -562,7 +1096,7 @@
                 <w:noProof/>
                 <w:webHidden/>
               </w:rPr>
-              <w:instrText xml:space="preserve"> PAGEREF _Toc405189013 \h </w:instrText>
+              <w:instrText xml:space="preserve"> PAGEREF _Toc405335104 \h </w:instrText>
             </w:r>
             <w:r>
               <w:rPr>
@@ -582,7 +1116,7 @@
                 <w:noProof/>
                 <w:webHidden/>
               </w:rPr>
-              <w:t>2</w:t>
+              <w:t>9</w:t>
             </w:r>
             <w:r>
               <w:rPr>
@@ -599,7 +1133,6 @@
             <w:tabs>
               <w:tab w:val="right" w:leader="dot" w:pos="9628"/>
             </w:tabs>
-            <w:spacing w:line="360" w:lineRule="auto"/>
             <w:rPr>
               <w:rFonts w:asciiTheme="minorHAnsi" w:eastAsiaTheme="minorEastAsia" w:hAnsiTheme="minorHAnsi"/>
               <w:noProof/>
@@ -607,7 +1140,7 @@
               <w:lang w:eastAsia="da-DK"/>
             </w:rPr>
           </w:pPr>
-          <w:hyperlink w:anchor="_Toc405189014" w:history="1">
+          <w:hyperlink w:anchor="_Toc405335105" w:history="1">
             <w:r>
               <w:rPr>
                 <w:rStyle w:val="Hyperlink"/>
@@ -634,7 +1167,7 @@
                 <w:noProof/>
                 <w:webHidden/>
               </w:rPr>
-              <w:instrText xml:space="preserve"> PAGEREF _Toc405189014 \h </w:instrText>
+              <w:instrText xml:space="preserve"> PAGEREF _Toc405335105 \h </w:instrText>
             </w:r>
             <w:r>
               <w:rPr>
@@ -654,7 +1187,7 @@
                 <w:noProof/>
                 <w:webHidden/>
               </w:rPr>
-              <w:t>2</w:t>
+              <w:t>9</w:t>
             </w:r>
             <w:r>
               <w:rPr>
@@ -671,7 +1204,6 @@
             <w:tabs>
               <w:tab w:val="right" w:leader="dot" w:pos="9628"/>
             </w:tabs>
-            <w:spacing w:line="360" w:lineRule="auto"/>
             <w:rPr>
               <w:rFonts w:asciiTheme="minorHAnsi" w:eastAsiaTheme="minorEastAsia" w:hAnsiTheme="minorHAnsi"/>
               <w:noProof/>
@@ -679,7 +1211,7 @@
               <w:lang w:eastAsia="da-DK"/>
             </w:rPr>
           </w:pPr>
-          <w:hyperlink w:anchor="_Toc405189015" w:history="1">
+          <w:hyperlink w:anchor="_Toc405335106" w:history="1">
             <w:r>
               <w:rPr>
                 <w:rStyle w:val="Hyperlink"/>
@@ -706,7 +1238,7 @@
                 <w:noProof/>
                 <w:webHidden/>
               </w:rPr>
-              <w:instrText xml:space="preserve"> PAGEREF _Toc405189015 \h </w:instrText>
+              <w:instrText xml:space="preserve"> PAGEREF _Toc405335106 \h </w:instrText>
             </w:r>
             <w:r>
               <w:rPr>
@@ -726,7 +1258,7 @@
                 <w:noProof/>
                 <w:webHidden/>
               </w:rPr>
-              <w:t>2</w:t>
+              <w:t>9</w:t>
             </w:r>
             <w:r>
               <w:rPr>
@@ -743,7 +1275,6 @@
             <w:tabs>
               <w:tab w:val="right" w:leader="dot" w:pos="9628"/>
             </w:tabs>
-            <w:spacing w:line="360" w:lineRule="auto"/>
             <w:rPr>
               <w:rFonts w:asciiTheme="minorHAnsi" w:eastAsiaTheme="minorEastAsia" w:hAnsiTheme="minorHAnsi"/>
               <w:noProof/>
@@ -751,7 +1282,7 @@
               <w:lang w:eastAsia="da-DK"/>
             </w:rPr>
           </w:pPr>
-          <w:hyperlink w:anchor="_Toc405189016" w:history="1">
+          <w:hyperlink w:anchor="_Toc405335107" w:history="1">
             <w:r>
               <w:rPr>
                 <w:rStyle w:val="Hyperlink"/>
@@ -778,7 +1309,7 @@
                 <w:noProof/>
                 <w:webHidden/>
               </w:rPr>
-              <w:instrText xml:space="preserve"> PAGEREF _Toc405189016 \h </w:instrText>
+              <w:instrText xml:space="preserve"> PAGEREF _Toc405335107 \h </w:instrText>
             </w:r>
             <w:r>
               <w:rPr>
@@ -798,7 +1329,7 @@
                 <w:noProof/>
                 <w:webHidden/>
               </w:rPr>
-              <w:t>2</w:t>
+              <w:t>9</w:t>
             </w:r>
             <w:r>
               <w:rPr>
@@ -815,7 +1346,6 @@
             <w:tabs>
               <w:tab w:val="right" w:leader="dot" w:pos="9628"/>
             </w:tabs>
-            <w:spacing w:line="360" w:lineRule="auto"/>
             <w:rPr>
               <w:rFonts w:asciiTheme="minorHAnsi" w:eastAsiaTheme="minorEastAsia" w:hAnsiTheme="minorHAnsi"/>
               <w:noProof/>
@@ -823,7 +1353,7 @@
               <w:lang w:eastAsia="da-DK"/>
             </w:rPr>
           </w:pPr>
-          <w:hyperlink w:anchor="_Toc405189017" w:history="1">
+          <w:hyperlink w:anchor="_Toc405335108" w:history="1">
             <w:r>
               <w:rPr>
                 <w:rStyle w:val="Hyperlink"/>
@@ -850,7 +1380,7 @@
                 <w:noProof/>
                 <w:webHidden/>
               </w:rPr>
-              <w:instrText xml:space="preserve"> PAGEREF _Toc405189017 \h </w:instrText>
+              <w:instrText xml:space="preserve"> PAGEREF _Toc405335108 \h </w:instrText>
             </w:r>
             <w:r>
               <w:rPr>
@@ -870,7 +1400,7 @@
                 <w:noProof/>
                 <w:webHidden/>
               </w:rPr>
-              <w:t>2</w:t>
+              <w:t>9</w:t>
             </w:r>
             <w:r>
               <w:rPr>
@@ -887,7 +1417,6 @@
             <w:tabs>
               <w:tab w:val="right" w:leader="dot" w:pos="9628"/>
             </w:tabs>
-            <w:spacing w:line="360" w:lineRule="auto"/>
             <w:rPr>
               <w:rFonts w:asciiTheme="minorHAnsi" w:eastAsiaTheme="minorEastAsia" w:hAnsiTheme="minorHAnsi"/>
               <w:noProof/>
@@ -895,7 +1424,7 @@
               <w:lang w:eastAsia="da-DK"/>
             </w:rPr>
           </w:pPr>
-          <w:hyperlink w:anchor="_Toc405189018" w:history="1">
+          <w:hyperlink w:anchor="_Toc405335109" w:history="1">
             <w:r>
               <w:rPr>
                 <w:rStyle w:val="Hyperlink"/>
@@ -922,7 +1451,7 @@
                 <w:noProof/>
                 <w:webHidden/>
               </w:rPr>
-              <w:instrText xml:space="preserve"> PAGEREF _Toc405189018 \h </w:instrText>
+              <w:instrText xml:space="preserve"> PAGEREF _Toc405335109 \h </w:instrText>
             </w:r>
             <w:r>
               <w:rPr>
@@ -942,7 +1471,7 @@
                 <w:noProof/>
                 <w:webHidden/>
               </w:rPr>
-              <w:t>2</w:t>
+              <w:t>9</w:t>
             </w:r>
             <w:r>
               <w:rPr>
@@ -959,7 +1488,6 @@
             <w:tabs>
               <w:tab w:val="right" w:leader="dot" w:pos="9628"/>
             </w:tabs>
-            <w:spacing w:line="360" w:lineRule="auto"/>
             <w:rPr>
               <w:rFonts w:asciiTheme="minorHAnsi" w:eastAsiaTheme="minorEastAsia" w:hAnsiTheme="minorHAnsi"/>
               <w:noProof/>
@@ -967,7 +1495,7 @@
               <w:lang w:eastAsia="da-DK"/>
             </w:rPr>
           </w:pPr>
-          <w:hyperlink w:anchor="_Toc405189019" w:history="1">
+          <w:hyperlink w:anchor="_Toc405335110" w:history="1">
             <w:r>
               <w:rPr>
                 <w:rStyle w:val="Hyperlink"/>
@@ -994,7 +1522,7 @@
                 <w:noProof/>
                 <w:webHidden/>
               </w:rPr>
-              <w:instrText xml:space="preserve"> PAGEREF _Toc405189019 \h </w:instrText>
+              <w:instrText xml:space="preserve"> PAGEREF _Toc405335110 \h </w:instrText>
             </w:r>
             <w:r>
               <w:rPr>
@@ -1014,7 +1542,7 @@
                 <w:noProof/>
                 <w:webHidden/>
               </w:rPr>
-              <w:t>2</w:t>
+              <w:t>9</w:t>
             </w:r>
             <w:r>
               <w:rPr>
@@ -1026,97 +1554,41 @@
           </w:hyperlink>
         </w:p>
         <w:p>
-          <w:pPr>
-            <w:spacing w:line="360" w:lineRule="auto"/>
-            <w:rPr>
-              <w:lang w:val="en-US"/>
-            </w:rPr>
-          </w:pPr>
           <w:r>
             <w:fldChar w:fldCharType="end"/>
           </w:r>
         </w:p>
       </w:sdtContent>
     </w:sdt>
+    <w:p/>
+    <w:p/>
     <w:p>
       <w:pPr>
         <w:pStyle w:val="Heading2"/>
-        <w:spacing w:line="360" w:lineRule="auto"/>
-      </w:pPr>
-      <w:bookmarkStart w:id="0" w:name="_Toc405189007"/>
-    </w:p>
-    <w:p>
-      <w:pPr>
-        <w:pStyle w:val="Heading2"/>
-        <w:spacing w:line="360" w:lineRule="auto"/>
-      </w:pPr>
-    </w:p>
-    <w:p>
-      <w:pPr>
-        <w:pStyle w:val="Heading2"/>
-        <w:spacing w:line="360" w:lineRule="auto"/>
-      </w:pPr>
-    </w:p>
-    <w:p>
-      <w:pPr>
-        <w:pStyle w:val="Heading2"/>
-        <w:spacing w:line="360" w:lineRule="auto"/>
-        <w:rPr>
-          <w:lang w:val="en-US"/>
-        </w:rPr>
-      </w:pPr>
-      <w:r>
-        <w:rPr>
-          <w:lang w:val="en-US"/>
-        </w:rPr>
+      </w:pPr>
+      <w:bookmarkStart w:id="0" w:name="_Toc405335090"/>
+      <w:r>
         <w:t>Glossary</w:t>
       </w:r>
       <w:bookmarkEnd w:id="0"/>
     </w:p>
     <w:p>
-      <w:pPr>
-        <w:spacing w:line="360" w:lineRule="auto"/>
-        <w:rPr>
-          <w:lang w:val="en-US"/>
-        </w:rPr>
-      </w:pPr>
-      <w:r>
-        <w:rPr>
-          <w:lang w:val="en-US"/>
-        </w:rPr>
+      <w:r>
         <w:t xml:space="preserve">ASP.NET - </w:t>
       </w:r>
       <w:r>
-        <w:rPr>
-          <w:lang w:val="en-US"/>
-        </w:rPr>
         <w:t>Web application framework</w:t>
       </w:r>
     </w:p>
     <w:p>
-      <w:pPr>
-        <w:spacing w:line="360" w:lineRule="auto"/>
-      </w:pPr>
-      <w:r>
-        <w:lastRenderedPageBreak/>
-        <w:t>Microsoft Entity Framework - Object/Relational Mapping framework, som sparer developeren meget arbejde ved at give au</w:t>
-      </w:r>
-      <w:r>
-        <w:t>tomatiserede måder at tilgå og gemme data i en database.</w:t>
-      </w:r>
-    </w:p>
-    <w:p>
-      <w:pPr>
-        <w:spacing w:line="360" w:lineRule="auto"/>
-      </w:pPr>
+      <w:r>
+        <w:t>Microsoft Entity Framework - Object/Relational Mapping framework, som sparer developeren meget arbejde ved at give automatiserede måder at tilgå og gemme data i en database.</w:t>
+      </w:r>
+    </w:p>
+    <w:p>
       <w:r>
         <w:tab/>
-      </w:r>
-      <w:r>
-        <w:t>Database Context - L</w:t>
-      </w:r>
-      <w:r>
-        <w:t xml:space="preserve">ag mellem bruger og database. Kan queue ændringer </w:t>
+        <w:t xml:space="preserve">Database Context - Lag mellem bruger og database. Kan queue ændringer </w:t>
       </w:r>
       <w:r>
         <w:tab/>
@@ -1124,9 +1596,6 @@
       </w:r>
     </w:p>
     <w:p>
-      <w:pPr>
-        <w:spacing w:line="360" w:lineRule="auto"/>
-      </w:pPr>
       <w:r>
         <w:tab/>
         <w:t>Code First - Fremgangsmåde, som tillader developeren at skabe databaser</w:t>
@@ -1137,9 +1606,6 @@
       </w:r>
     </w:p>
     <w:p>
-      <w:pPr>
-        <w:spacing w:line="360" w:lineRule="auto"/>
-      </w:pPr>
       <w:r>
         <w:t xml:space="preserve">MVC - </w:t>
       </w:r>
@@ -1150,34 +1616,22 @@
         <w:t>Model-View-Controller</w:t>
       </w:r>
       <w:r>
-        <w:t xml:space="preserve"> - Core software pattern anvendt til at</w:t>
-      </w:r>
-      <w:r>
-        <w:t xml:space="preserve"> fordele ansvar og information i applikationen.</w:t>
-      </w:r>
-    </w:p>
-    <w:p>
-      <w:pPr>
-        <w:spacing w:line="360" w:lineRule="auto"/>
-      </w:pPr>
+        <w:t xml:space="preserve"> - Core software pattern anvendt til at fordele ansvar og information i applikationen.</w:t>
+      </w:r>
+    </w:p>
+    <w:p>
       <w:r>
         <w:tab/>
         <w:t>Model - Indeholder tilstande for et objekt i applikationen</w:t>
       </w:r>
     </w:p>
     <w:p>
-      <w:pPr>
-        <w:spacing w:line="360" w:lineRule="auto"/>
-      </w:pPr>
       <w:r>
         <w:tab/>
         <w:t>View - Visuel repræsentation for brugeren</w:t>
       </w:r>
     </w:p>
     <w:p>
-      <w:pPr>
-        <w:spacing w:line="360" w:lineRule="auto"/>
-      </w:pPr>
       <w:r>
         <w:tab/>
         <w:t xml:space="preserve">Controller - Mellemand for bruger og applikationen. </w:t>
@@ -1191,9 +1645,6 @@
       </w:r>
     </w:p>
     <w:p>
-      <w:pPr>
-        <w:spacing w:line="360" w:lineRule="auto"/>
-      </w:pPr>
       <w:r>
         <w:t xml:space="preserve">Session </w:t>
       </w:r>
@@ -1214,9 +1665,6 @@
       </w:r>
     </w:p>
     <w:p>
-      <w:pPr>
-        <w:spacing w:line="360" w:lineRule="auto"/>
-      </w:pPr>
       <w:r>
         <w:tab/>
         <w:t xml:space="preserve">Cookie - Data </w:t>
@@ -1229,9 +1677,6 @@
       </w:r>
     </w:p>
     <w:p>
-      <w:pPr>
-        <w:spacing w:line="360" w:lineRule="auto"/>
-      </w:pPr>
       <w:r>
         <w:t>SignalR 2.0 - Officielt Microsoft library til ASP.NET</w:t>
       </w:r>
@@ -1240,61 +1685,47 @@
       </w:r>
     </w:p>
     <w:p>
-      <w:pPr>
-        <w:spacing w:line="360" w:lineRule="auto"/>
-      </w:pPr>
       <w:r>
         <w:tab/>
-      </w:r>
-      <w:r>
         <w:t>Hub -</w:t>
       </w:r>
       <w:r>
-        <w:t xml:space="preserve"> Tillader clients of server at kalde</w:t>
-      </w:r>
-      <w:r>
-        <w:t xml:space="preserve"> hinandens metoder.</w:t>
-      </w:r>
-    </w:p>
-    <w:p>
-      <w:pPr>
-        <w:spacing w:line="360" w:lineRule="auto"/>
-      </w:pPr>
+        <w:t xml:space="preserve"> Tillader clients of server at kalde hinandens metoder.</w:t>
+      </w:r>
+    </w:p>
+    <w:p>
       <w:r>
         <w:tab/>
         <w:t>Real-time - Den aktuelle tid, som noget foregår i.</w:t>
       </w:r>
     </w:p>
+    <w:p/>
+    <w:p/>
+    <w:p/>
+    <w:p/>
+    <w:p/>
     <w:p>
       <w:pPr>
         <w:pStyle w:val="Heading1"/>
-        <w:spacing w:line="360" w:lineRule="auto"/>
-      </w:pPr>
-      <w:bookmarkStart w:id="1" w:name="_Toc405189008"/>
+      </w:pPr>
+      <w:bookmarkStart w:id="1" w:name="_Toc405335091"/>
       <w:r>
         <w:t>Introduktion</w:t>
       </w:r>
       <w:bookmarkEnd w:id="1"/>
     </w:p>
-    <w:p>
-      <w:pPr>
-        <w:spacing w:line="360" w:lineRule="auto"/>
-      </w:pPr>
-    </w:p>
+    <w:p/>
     <w:p>
       <w:pPr>
         <w:pStyle w:val="Heading2"/>
-        <w:spacing w:line="360" w:lineRule="auto"/>
-      </w:pPr>
-      <w:r>
-        <w:lastRenderedPageBreak/>
+      </w:pPr>
+      <w:bookmarkStart w:id="2" w:name="_Toc405335092"/>
+      <w:r>
         <w:t>Koncept</w:t>
       </w:r>
-    </w:p>
-    <w:p>
-      <w:pPr>
-        <w:spacing w:line="360" w:lineRule="auto"/>
-      </w:pPr>
+      <w:bookmarkEnd w:id="2"/>
+    </w:p>
+    <w:p>
       <w:r>
         <w:t>Projektet's mål er at skabe en web application, som tillader brugere at skabe, deltage i og tilskue debatter i real-time.</w:t>
       </w:r>
@@ -1326,22 +1757,26 @@
     <w:p>
       <w:pPr>
         <w:pStyle w:val="Heading2"/>
-        <w:spacing w:line="360" w:lineRule="auto"/>
-      </w:pPr>
+      </w:pPr>
+      <w:bookmarkStart w:id="3" w:name="_Toc405335093"/>
       <w:r>
         <w:t>Begrundelse for valg af dette projekt</w:t>
       </w:r>
-    </w:p>
-    <w:p>
-      <w:pPr>
-        <w:spacing w:line="360" w:lineRule="auto"/>
-      </w:pPr>
+      <w:bookmarkEnd w:id="3"/>
+    </w:p>
+    <w:p>
       <w:r>
         <w:t xml:space="preserve">Jeg har længe ønsket at forsøge at skabe en form for online samfund, og da det var tid til at skrive opgaven, gik jeg med dette koncept i tankerne. </w:t>
       </w:r>
       <w:r>
         <w:br/>
-        <w:t xml:space="preserve">Projektet ville give mig mulighed for tre områder, som jeg gerne ville forbedre og forsøge mig i, hvilke inkluderede ASP.NET, en applikation med login og adskillige områder, som anvender bruger autentifikation og til sidst en form for live </w:t>
+        <w:t xml:space="preserve">Projektet ville give mig mulighed for </w:t>
+      </w:r>
+      <w:r>
+        <w:t>tre</w:t>
+      </w:r>
+      <w:r>
+        <w:t xml:space="preserve"> områder, som jeg gerne ville forbedre og forsøge mig i, hvilke inkluderede ASP.NET, en applikation med login og adskillige områder, som anvender bruger autentifikation og til sidst en form for live </w:t>
       </w:r>
       <w:r>
         <w:t xml:space="preserve">del af </w:t>
@@ -1357,143 +1792,1271 @@
       </w:r>
     </w:p>
     <w:p>
-      <w:pPr>
-        <w:spacing w:line="360" w:lineRule="auto"/>
-      </w:pPr>
-    </w:p>
-    <w:p>
-      <w:pPr>
-        <w:spacing w:line="360" w:lineRule="auto"/>
-      </w:pPr>
-    </w:p>
+      <w:r>
+        <w:t>Jeg har</w:t>
+      </w:r>
+      <w:r>
+        <w:t xml:space="preserve"> altid været</w:t>
+      </w:r>
+      <w:r>
+        <w:t xml:space="preserve"> en</w:t>
+      </w:r>
+      <w:r>
+        <w:t xml:space="preserve"> del af flere forskellige online samfund og været interesseret i, hvordan en sådan side skabes, vedligeholdes og kommercialiseres.</w:t>
+      </w:r>
+      <w:r>
+        <w:t xml:space="preserve"> </w:t>
+      </w:r>
+      <w:r>
+        <w:br/>
+        <w:t>Kommercialiseringen er ikke implementerer i produktet, men jeg vil komme ind på forskellige tilgange til at monetarisere produktetet.</w:t>
+      </w:r>
+    </w:p>
+    <w:p/>
+    <w:p/>
+    <w:p/>
     <w:p>
       <w:pPr>
         <w:pStyle w:val="Heading1"/>
-        <w:spacing w:line="360" w:lineRule="auto"/>
-      </w:pPr>
-      <w:bookmarkStart w:id="2" w:name="_Toc405189010"/>
+      </w:pPr>
+      <w:bookmarkStart w:id="4" w:name="_Toc405335094"/>
       <w:r>
         <w:lastRenderedPageBreak/>
         <w:t>Marketing</w:t>
       </w:r>
-      <w:bookmarkEnd w:id="2"/>
+      <w:bookmarkEnd w:id="4"/>
     </w:p>
     <w:p>
       <w:pPr>
         <w:pStyle w:val="Heading2"/>
-        <w:spacing w:line="360" w:lineRule="auto"/>
-      </w:pPr>
-      <w:bookmarkStart w:id="3" w:name="_Toc405189011"/>
-      <w:r>
+        <w:rPr>
+          <w:lang w:val="en-US"/>
+        </w:rPr>
+      </w:pPr>
+      <w:bookmarkStart w:id="5" w:name="_Toc405335095"/>
+      <w:r>
+        <w:rPr>
+          <w:lang w:val="en-US"/>
+        </w:rPr>
+        <w:t>Requirements analyse</w:t>
+      </w:r>
+      <w:bookmarkEnd w:id="5"/>
+    </w:p>
+    <w:p>
+      <w:pPr>
+        <w:pStyle w:val="Heading3"/>
+        <w:rPr>
+          <w:lang w:val="en-US"/>
+        </w:rPr>
+      </w:pPr>
+      <w:bookmarkStart w:id="6" w:name="_Toc405335096"/>
+      <w:r>
+        <w:rPr>
+          <w:lang w:val="en-US"/>
+        </w:rPr>
+        <w:t>Use case based requirements:</w:t>
+      </w:r>
+      <w:bookmarkEnd w:id="6"/>
+    </w:p>
+    <w:p>
+      <w:pPr>
+        <w:rPr>
+          <w:lang w:val="en-US"/>
+        </w:rPr>
+      </w:pPr>
+    </w:p>
+    <w:p>
+      <w:r>
+        <w:rPr>
+          <w:noProof/>
+          <w:lang w:eastAsia="da-DK"/>
+        </w:rPr>
+        <w:drawing>
+          <wp:inline distT="0" distB="0" distL="0" distR="0">
+            <wp:extent cx="5181600" cy="5486400"/>
+            <wp:effectExtent l="19050" t="0" r="0" b="0"/>
+            <wp:docPr id="3" name="Picture 2" descr="C:\Users\Rasmus\Documents\GitHub\Project1\RateMyDebate\images\requirementsusecases.jpg"/>
+            <wp:cNvGraphicFramePr>
+              <a:graphicFrameLocks xmlns:a="http://schemas.openxmlformats.org/drawingml/2006/main" noChangeAspect="1"/>
+            </wp:cNvGraphicFramePr>
+            <a:graphic xmlns:a="http://schemas.openxmlformats.org/drawingml/2006/main">
+              <a:graphicData uri="http://schemas.openxmlformats.org/drawingml/2006/picture">
+                <pic:pic xmlns:pic="http://schemas.openxmlformats.org/drawingml/2006/picture">
+                  <pic:nvPicPr>
+                    <pic:cNvPr id="0" name="Picture 2" descr="C:\Users\Rasmus\Documents\GitHub\Project1\RateMyDebate\images\requirementsusecases.jpg"/>
+                    <pic:cNvPicPr>
+                      <a:picLocks noChangeAspect="1" noChangeArrowheads="1"/>
+                    </pic:cNvPicPr>
+                  </pic:nvPicPr>
+                  <pic:blipFill>
+                    <a:blip r:embed="rId7" cstate="print"/>
+                    <a:srcRect/>
+                    <a:stretch>
+                      <a:fillRect/>
+                    </a:stretch>
+                  </pic:blipFill>
+                  <pic:spPr bwMode="auto">
+                    <a:xfrm>
+                      <a:off x="0" y="0"/>
+                      <a:ext cx="5181600" cy="5486400"/>
+                    </a:xfrm>
+                    <a:prstGeom prst="rect">
+                      <a:avLst/>
+                    </a:prstGeom>
+                    <a:noFill/>
+                    <a:ln w="9525">
+                      <a:noFill/>
+                      <a:miter lim="800000"/>
+                      <a:headEnd/>
+                      <a:tailEnd/>
+                    </a:ln>
+                  </pic:spPr>
+                </pic:pic>
+              </a:graphicData>
+            </a:graphic>
+          </wp:inline>
+        </w:drawing>
+      </w:r>
+    </w:p>
+    <w:p>
+      <w:pPr>
+        <w:pStyle w:val="Heading3"/>
+      </w:pPr>
+    </w:p>
+    <w:p>
+      <w:pPr>
+        <w:pStyle w:val="Heading4"/>
+        <w:rPr>
+          <w:lang w:val="en-US"/>
+        </w:rPr>
+      </w:pPr>
+      <w:r>
+        <w:rPr>
+          <w:lang w:val="en-US"/>
+        </w:rPr>
+        <w:t>Use Case: CreateUser</w:t>
+      </w:r>
+    </w:p>
+    <w:p>
+      <w:pPr>
+        <w:pStyle w:val="Heading5"/>
+        <w:rPr>
+          <w:lang w:val="en-US"/>
+        </w:rPr>
+      </w:pPr>
+      <w:r>
+        <w:rPr>
+          <w:lang w:val="en-US"/>
+        </w:rPr>
+        <w:t>Primary Actor:</w:t>
+      </w:r>
+    </w:p>
+    <w:p>
+      <w:pPr>
+        <w:rPr>
+          <w:lang w:val="en-US"/>
+        </w:rPr>
+      </w:pPr>
+      <w:r>
+        <w:rPr>
+          <w:lang w:val="en-US"/>
+        </w:rPr>
+        <w:t>Brugeren</w:t>
+      </w:r>
+    </w:p>
+    <w:p>
+      <w:pPr>
+        <w:pStyle w:val="Heading5"/>
+        <w:rPr>
+          <w:lang w:val="en-US"/>
+        </w:rPr>
+      </w:pPr>
+      <w:r>
+        <w:rPr>
+          <w:lang w:val="en-US"/>
+        </w:rPr>
+        <w:t>Main flow</w:t>
+      </w:r>
+      <w:r>
+        <w:rPr>
+          <w:lang w:val="en-US"/>
+        </w:rPr>
+        <w:t>:</w:t>
+      </w:r>
+    </w:p>
+    <w:p>
+      <w:r>
+        <w:t xml:space="preserve">Brugeren </w:t>
+      </w:r>
+      <w:r>
+        <w:t>registrerer</w:t>
+      </w:r>
+      <w:r>
+        <w:t xml:space="preserve"> si</w:t>
+      </w:r>
+      <w:r>
+        <w:t>ne ønskede login credentialer.</w:t>
+      </w:r>
+    </w:p>
+    <w:p>
+      <w:pPr>
+        <w:pStyle w:val="Heading5"/>
+      </w:pPr>
+      <w:r>
+        <w:t>Sub flow:</w:t>
+      </w:r>
+    </w:p>
+    <w:p>
+      <w:r>
+        <w:t>Når login credentialer er val</w:t>
+      </w:r>
+      <w:r>
+        <w:t>iderede som gyldige, vil brugeren sendes videre til at udfylde  brugerinformation(use case CreateUserInformation).</w:t>
+      </w:r>
+    </w:p>
+    <w:p>
+      <w:pPr>
+        <w:pStyle w:val="Heading5"/>
+      </w:pPr>
+      <w:r>
+        <w:t>Alternate flow:</w:t>
+      </w:r>
+    </w:p>
+    <w:p>
+      <w:r>
+        <w:t>Ugyldige login credentialer indtastes og brugeren sendes tilbage til at forsøge igen.</w:t>
+      </w:r>
+      <w:r>
+        <w:br/>
+      </w:r>
+      <w:r>
+        <w:rPr>
+          <w:rStyle w:val="Heading5Char"/>
+        </w:rPr>
+        <w:t>Preconditions:</w:t>
+      </w:r>
+      <w:r>
+        <w:rPr>
+          <w:rStyle w:val="Heading5Char"/>
+        </w:rPr>
+        <w:br/>
+      </w:r>
+      <w:r>
+        <w:rPr>
+          <w:lang w:val="en-US"/>
+        </w:rPr>
+        <w:t>Ingen</w:t>
+      </w:r>
+    </w:p>
+    <w:p>
+      <w:pPr>
+        <w:pStyle w:val="Heading5"/>
+        <w:rPr>
+          <w:lang w:val="en-US"/>
+        </w:rPr>
+      </w:pPr>
+      <w:r>
+        <w:rPr>
+          <w:lang w:val="en-US"/>
+        </w:rPr>
+        <w:t>Postconditions:</w:t>
+      </w:r>
+    </w:p>
+    <w:p>
+      <w:r>
+        <w:t>Brugerens login information er k</w:t>
+      </w:r>
+      <w:r>
+        <w:t>lar til registrering.</w:t>
+      </w:r>
+    </w:p>
+    <w:p>
+      <w:pPr>
+        <w:pStyle w:val="Heading4"/>
+        <w:rPr>
+          <w:lang w:val="en-US"/>
+        </w:rPr>
+      </w:pPr>
+      <w:r>
+        <w:rPr>
+          <w:lang w:val="en-US"/>
+        </w:rPr>
+        <w:t>Use Case: CreateUserInformation</w:t>
+      </w:r>
+    </w:p>
+    <w:p>
+      <w:pPr>
+        <w:pStyle w:val="Heading5"/>
+        <w:rPr>
+          <w:lang w:val="en-US"/>
+        </w:rPr>
+      </w:pPr>
+      <w:r>
+        <w:rPr>
+          <w:lang w:val="en-US"/>
+        </w:rPr>
+        <w:t>Main flow:</w:t>
+      </w:r>
+    </w:p>
+    <w:p>
+      <w:r>
+        <w:t xml:space="preserve">Brugeren </w:t>
+      </w:r>
+      <w:r>
+        <w:t>registrerer</w:t>
+      </w:r>
+      <w:r>
+        <w:t xml:space="preserve"> si</w:t>
+      </w:r>
+      <w:r>
+        <w:t>ne ønskede brugerinformationer. Bruger login information samt brugerinformation gemmes i databasen,  og brugeren er registreret.</w:t>
+      </w:r>
+    </w:p>
+    <w:p>
+      <w:pPr>
+        <w:pStyle w:val="Heading5"/>
+        <w:rPr>
+          <w:lang w:val="en-US"/>
+        </w:rPr>
+      </w:pPr>
+      <w:r>
+        <w:rPr>
+          <w:lang w:val="en-US"/>
+        </w:rPr>
+        <w:t>Alternate flow:</w:t>
+      </w:r>
+    </w:p>
+    <w:p>
+      <w:r>
+        <w:t>Ingen</w:t>
+      </w:r>
+      <w:r>
+        <w:br/>
+      </w:r>
+      <w:r>
+        <w:rPr>
+          <w:rStyle w:val="Heading5Char"/>
+        </w:rPr>
+        <w:t>Preconditions:</w:t>
+      </w:r>
+      <w:r>
+        <w:rPr>
+          <w:rStyle w:val="Heading5Char"/>
+        </w:rPr>
+        <w:br/>
+      </w:r>
+      <w:r>
+        <w:t>Bruger har i</w:t>
+      </w:r>
+      <w:r>
+        <w:t>ndtastet ønsket login information.</w:t>
+      </w:r>
+    </w:p>
+    <w:p>
+      <w:pPr>
+        <w:pStyle w:val="Heading5"/>
+      </w:pPr>
+      <w:r>
+        <w:t>Postconditions:</w:t>
+      </w:r>
+    </w:p>
+    <w:p>
+      <w:r>
+        <w:t>Brugerens login og brugerinformation registreres i databasen.</w:t>
+      </w:r>
+    </w:p>
+    <w:p>
+      <w:pPr>
+        <w:pStyle w:val="Heading4"/>
+        <w:rPr>
+          <w:lang w:val="en-US"/>
+        </w:rPr>
+      </w:pPr>
+      <w:r>
+        <w:rPr>
+          <w:lang w:val="en-US"/>
+        </w:rPr>
+        <w:lastRenderedPageBreak/>
+        <w:t>Use Case: Login</w:t>
+      </w:r>
+    </w:p>
+    <w:p>
+      <w:pPr>
+        <w:pStyle w:val="Heading5"/>
+        <w:rPr>
+          <w:lang w:val="en-US"/>
+        </w:rPr>
+      </w:pPr>
+      <w:r>
+        <w:rPr>
+          <w:lang w:val="en-US"/>
+        </w:rPr>
+        <w:t>Primary Actor:</w:t>
+      </w:r>
+    </w:p>
+    <w:p>
+      <w:r>
+        <w:t>Brugeren</w:t>
+      </w:r>
+    </w:p>
+    <w:p>
+      <w:pPr>
+        <w:pStyle w:val="Heading5"/>
+      </w:pPr>
+      <w:r>
+        <w:t>Main flow:</w:t>
+      </w:r>
+    </w:p>
+    <w:p>
+      <w:r>
+        <w:t>Brugeren indtaster sin login information succesfuldt og logges ind på sin konto.</w:t>
+      </w:r>
+    </w:p>
+    <w:p>
+      <w:pPr>
+        <w:pStyle w:val="Heading5"/>
+      </w:pPr>
+      <w:r>
+        <w:t>Alternate flow:</w:t>
+      </w:r>
+    </w:p>
+    <w:p>
+      <w:r>
+        <w:t>Ugyldige login credentialer indtastes og brugeren sendes tilbage til at forsøge igen.</w:t>
+      </w:r>
+      <w:r>
+        <w:br/>
+      </w:r>
+      <w:r>
+        <w:rPr>
+          <w:rStyle w:val="Heading5Char"/>
+        </w:rPr>
+        <w:t>Preconditions:</w:t>
+      </w:r>
+      <w:r>
+        <w:rPr>
+          <w:rStyle w:val="Heading5Char"/>
+        </w:rPr>
+        <w:br/>
+      </w:r>
+      <w:r>
+        <w:t>Ingen</w:t>
+      </w:r>
+      <w:r>
+        <w:t>.</w:t>
+      </w:r>
+    </w:p>
+    <w:p>
+      <w:pPr>
+        <w:pStyle w:val="Heading5"/>
+      </w:pPr>
+      <w:r>
+        <w:t>Postconditions:</w:t>
+      </w:r>
+    </w:p>
+    <w:p>
+      <w:pPr>
+        <w:rPr>
+          <w:lang w:val="en-US"/>
+        </w:rPr>
+      </w:pPr>
+      <w:r>
+        <w:rPr>
+          <w:lang w:val="en-US"/>
+        </w:rPr>
+        <w:t>Brugeren logges ind.</w:t>
+      </w:r>
+    </w:p>
+    <w:p>
+      <w:pPr>
+        <w:pStyle w:val="Heading4"/>
+        <w:rPr>
+          <w:lang w:val="en-US"/>
+        </w:rPr>
+      </w:pPr>
+      <w:r>
+        <w:rPr>
+          <w:lang w:val="en-US"/>
+        </w:rPr>
+        <w:t>Use Case: Edit User</w:t>
+      </w:r>
+    </w:p>
+    <w:p>
+      <w:pPr>
+        <w:pStyle w:val="Heading5"/>
+        <w:rPr>
+          <w:lang w:val="en-US"/>
+        </w:rPr>
+      </w:pPr>
+      <w:r>
+        <w:rPr>
+          <w:lang w:val="en-US"/>
+        </w:rPr>
+        <w:t>Primary Actor:</w:t>
+      </w:r>
+    </w:p>
+    <w:p>
+      <w:pPr>
+        <w:rPr>
+          <w:lang w:val="en-US"/>
+        </w:rPr>
+      </w:pPr>
+      <w:r>
+        <w:rPr>
+          <w:lang w:val="en-US"/>
+        </w:rPr>
+        <w:t>Brugeren</w:t>
+      </w:r>
+    </w:p>
+    <w:p>
+      <w:pPr>
+        <w:pStyle w:val="Heading5"/>
+        <w:rPr>
+          <w:lang w:val="en-US"/>
+        </w:rPr>
+      </w:pPr>
+      <w:r>
+        <w:rPr>
+          <w:lang w:val="en-US"/>
+        </w:rPr>
+        <w:t>Main flow</w:t>
+      </w:r>
+      <w:r>
+        <w:rPr>
+          <w:lang w:val="en-US"/>
+        </w:rPr>
+        <w:t>:</w:t>
+      </w:r>
+    </w:p>
+    <w:p>
+      <w:r>
+        <w:t xml:space="preserve">Brugeren </w:t>
+      </w:r>
+      <w:r>
+        <w:t>indtaster og registrerer for at ændre sin login- eller brugerinformation.</w:t>
+      </w:r>
+    </w:p>
+    <w:p>
+      <w:pPr>
+        <w:pStyle w:val="Heading5"/>
+        <w:rPr>
+          <w:lang w:val="en-US"/>
+        </w:rPr>
+      </w:pPr>
+      <w:r>
+        <w:rPr>
+          <w:lang w:val="en-US"/>
+        </w:rPr>
+        <w:t>Alternate flow:</w:t>
+      </w:r>
+    </w:p>
+    <w:p>
+      <w:r>
+        <w:t>Ugyldig login- elle</w:t>
+      </w:r>
+      <w:r>
+        <w:t>r brugerinformation indtastes. Brugeren sendes tilbage for at forsøge igen.</w:t>
+      </w:r>
+      <w:r>
+        <w:br/>
+      </w:r>
+      <w:r>
+        <w:rPr>
+          <w:rStyle w:val="Heading5Char"/>
+        </w:rPr>
+        <w:t>Preconditions:</w:t>
+      </w:r>
+      <w:r>
+        <w:rPr>
+          <w:rStyle w:val="Heading5Char"/>
+        </w:rPr>
+        <w:br/>
+      </w:r>
+      <w:r>
+        <w:t>Brugeren skal være logget ind.</w:t>
+      </w:r>
+    </w:p>
+    <w:p>
+      <w:pPr>
+        <w:pStyle w:val="Heading5"/>
+      </w:pPr>
+      <w:r>
+        <w:t>Postconditions:</w:t>
+      </w:r>
+    </w:p>
+    <w:p>
+      <w:r>
+        <w:t>Brugeren</w:t>
+      </w:r>
+      <w:r>
+        <w:t>s nyindtastede information registreres i databasen.</w:t>
+      </w:r>
+    </w:p>
+    <w:p>
+      <w:pPr>
+        <w:pStyle w:val="Heading4"/>
+        <w:rPr>
+          <w:lang w:val="en-US"/>
+        </w:rPr>
+      </w:pPr>
+      <w:r>
+        <w:rPr>
+          <w:lang w:val="en-US"/>
+        </w:rPr>
+        <w:t>Use Case: DeleteUser</w:t>
+      </w:r>
+    </w:p>
+    <w:p>
+      <w:pPr>
+        <w:pStyle w:val="Heading5"/>
+        <w:rPr>
+          <w:lang w:val="en-US"/>
+        </w:rPr>
+      </w:pPr>
+      <w:r>
+        <w:rPr>
+          <w:lang w:val="en-US"/>
+        </w:rPr>
+        <w:t>Primary Actor:</w:t>
+      </w:r>
+    </w:p>
+    <w:p>
+      <w:pPr>
+        <w:rPr>
+          <w:lang w:val="en-US"/>
+        </w:rPr>
+      </w:pPr>
+      <w:r>
+        <w:rPr>
+          <w:lang w:val="en-US"/>
+        </w:rPr>
+        <w:t>Brugeren</w:t>
+      </w:r>
+    </w:p>
+    <w:p>
+      <w:pPr>
+        <w:pStyle w:val="Heading5"/>
+      </w:pPr>
+      <w:r>
+        <w:lastRenderedPageBreak/>
+        <w:t>Main flow:</w:t>
+      </w:r>
+    </w:p>
+    <w:p>
+      <w:r>
+        <w:t xml:space="preserve">Brugeren </w:t>
+      </w:r>
+      <w:r>
+        <w:t>bekræfter at slette sin konto og associerede bruger information, som herefter fjernes fra databasen.</w:t>
+      </w:r>
+    </w:p>
+    <w:p>
+      <w:pPr>
+        <w:pStyle w:val="Heading5"/>
+        <w:rPr>
+          <w:lang w:val="en-US"/>
+        </w:rPr>
+      </w:pPr>
+      <w:r>
+        <w:rPr>
+          <w:lang w:val="en-US"/>
+        </w:rPr>
+        <w:t>Alternate flow:</w:t>
+      </w:r>
+    </w:p>
+    <w:p>
+      <w:r>
+        <w:t>Ingen</w:t>
+      </w:r>
+      <w:r>
+        <w:br/>
+      </w:r>
+      <w:r>
+        <w:rPr>
+          <w:rStyle w:val="Heading5Char"/>
+        </w:rPr>
+        <w:t>Preconditions:</w:t>
+      </w:r>
+      <w:r>
+        <w:rPr>
+          <w:rStyle w:val="Heading5Char"/>
+        </w:rPr>
+        <w:br/>
+      </w:r>
+      <w:r>
+        <w:t>Brugeren er l</w:t>
+      </w:r>
+      <w:r>
+        <w:t>ogget ind</w:t>
+      </w:r>
+    </w:p>
+    <w:p>
+      <w:pPr>
+        <w:pStyle w:val="Heading5"/>
+      </w:pPr>
+      <w:r>
+        <w:t>Postconditions:</w:t>
+      </w:r>
+    </w:p>
+    <w:p>
+      <w:r>
+        <w:t>Brugeren er slettet fra databasen.</w:t>
+      </w:r>
+    </w:p>
+    <w:p/>
+    <w:p/>
+    <w:p/>
+    <w:p/>
+    <w:p>
+      <w:pPr>
+        <w:pStyle w:val="Heading3"/>
+      </w:pPr>
+      <w:bookmarkStart w:id="7" w:name="_Toc405335097"/>
+      <w:r>
+        <w:t>Pr</w:t>
+      </w:r>
+      <w:r>
+        <w:t>imær interessent identifikation</w:t>
+      </w:r>
+      <w:bookmarkEnd w:id="7"/>
+    </w:p>
+    <w:p>
+      <w:r>
+        <w:t>Brugerne</w:t>
+      </w:r>
+      <w:r>
+        <w:t xml:space="preserve"> - har en</w:t>
+      </w:r>
+      <w:r>
+        <w:t xml:space="preserve"> stor interesse i at føle sig trygge ved at anvende applikationen samt få den forventede værdi ud af produktet(underholdning, udfordring etc.)</w:t>
+      </w:r>
+      <w:r>
+        <w:t>.</w:t>
+      </w:r>
+    </w:p>
+    <w:p>
+      <w:r>
+        <w:t>Investorere</w:t>
+      </w:r>
+      <w:r>
+        <w:t xml:space="preserve"> og reklamerende selskaber</w:t>
+      </w:r>
+      <w:r>
+        <w:t xml:space="preserve"> - </w:t>
+      </w:r>
+      <w:r>
+        <w:t>Forventer returnering af investering</w:t>
+      </w:r>
+      <w:r>
+        <w:t>.</w:t>
+      </w:r>
+    </w:p>
+    <w:p>
+      <w:r>
+        <w:t>Developers - Enhver person, som arb</w:t>
+      </w:r>
+      <w:r>
+        <w:t>ejder med applikationen, vil naturligvis have højeste interesse i dens profitabilitet.</w:t>
+      </w:r>
+    </w:p>
+    <w:p>
+      <w:pPr>
+        <w:pStyle w:val="Heading3"/>
+      </w:pPr>
+      <w:bookmarkStart w:id="8" w:name="_Toc405335098"/>
+      <w:r>
+        <w:t>Se</w:t>
+      </w:r>
+      <w:r>
+        <w:t>kundær interessent identifikation</w:t>
+      </w:r>
+      <w:bookmarkEnd w:id="8"/>
+    </w:p>
+    <w:p>
+      <w:r>
+        <w:t xml:space="preserve">Lovgivende institutioner </w:t>
+      </w:r>
+      <w:r>
+        <w:t>- d</w:t>
+      </w:r>
+      <w:r>
+        <w:t>atabeskyttelse af bl.a. passwords</w:t>
+      </w:r>
+      <w:r>
+        <w:t>, betalinger</w:t>
+      </w:r>
+      <w:r>
+        <w:t xml:space="preserve"> samt private samtaler</w:t>
+      </w:r>
+      <w:r>
+        <w:t>.</w:t>
+      </w:r>
+    </w:p>
+    <w:p>
+      <w:r>
+        <w:t>Politi</w:t>
+      </w:r>
+      <w:r>
+        <w:t xml:space="preserve"> - i tilfælde af vold- og dødstrusler eller andre ulovligheder, som kan forekomme.</w:t>
+      </w:r>
+    </w:p>
+    <w:p>
+      <w:pPr>
+        <w:spacing w:line="259" w:lineRule="auto"/>
+      </w:pPr>
+      <w:r>
+        <w:t xml:space="preserve">Regering - </w:t>
+      </w:r>
+      <w:r>
+        <w:t>Beskatning, legitimisering(hvis selskab oprettes for applikationen)</w:t>
+      </w:r>
+      <w:r>
+        <w:t>.</w:t>
+      </w:r>
+    </w:p>
+    <w:p/>
+    <w:p>
+      <w:pPr>
+        <w:pStyle w:val="Heading2"/>
+        <w:rPr>
+          <w:lang w:val="en-US"/>
+        </w:rPr>
+      </w:pPr>
+      <w:bookmarkStart w:id="9" w:name="_Toc405335099"/>
+      <w:r>
+        <w:rPr>
+          <w:lang w:val="en-US"/>
+        </w:rPr>
+        <w:lastRenderedPageBreak/>
         <w:t>Feasibility study</w:t>
       </w:r>
-      <w:bookmarkEnd w:id="3"/>
-    </w:p>
+      <w:bookmarkEnd w:id="9"/>
+    </w:p>
+    <w:p>
+      <w:pPr>
+        <w:pStyle w:val="Heading3"/>
+        <w:rPr>
+          <w:lang w:val="en-US"/>
+        </w:rPr>
+      </w:pPr>
+      <w:bookmarkStart w:id="10" w:name="_Toc405335100"/>
+      <w:r>
+        <w:rPr>
+          <w:lang w:val="en-US"/>
+        </w:rPr>
+        <w:t>Ma</w:t>
+      </w:r>
+      <w:r>
+        <w:rPr>
+          <w:lang w:val="en-US"/>
+        </w:rPr>
+        <w:t>rked</w:t>
+      </w:r>
+      <w:bookmarkEnd w:id="10"/>
+    </w:p>
+    <w:p>
+      <w:r>
+        <w:t xml:space="preserve">Der er </w:t>
+      </w:r>
+      <w:r>
+        <w:t>uden tvivl et marked for applikationer, hvor mennesker kan diskutere og interagere med hinanden. Kombineret med et stødt stigende behov for intensitet og mindre ventetid, har en real-time diskussions applikation en plads på markedet.</w:t>
+      </w:r>
+    </w:p>
+    <w:p>
+      <w:r>
+        <w:t>Adskillige andre hjemmesider, som tilbyder lignende services, f.eks. Reddit, Face</w:t>
+      </w:r>
+      <w:r>
+        <w:t>book og adskillige andre social networking sites, genererer ufatteligt høje aktivitetsstatisikker.</w:t>
+      </w:r>
+    </w:p>
+    <w:p>
+      <w:r>
+        <w:t>Facebook alene havde 864 millioner</w:t>
+      </w:r>
+      <w:r>
+        <w:t xml:space="preserve"> unikke</w:t>
+      </w:r>
+      <w:r>
+        <w:t xml:space="preserve"> dagligt aktive brugere i september 2014</w:t>
+      </w:r>
+      <w:r>
+        <w:rPr>
+          <w:rStyle w:val="FootnoteReference"/>
+        </w:rPr>
+        <w:footnoteReference w:id="1"/>
+      </w:r>
+      <w:r>
+        <w:t>, og kan på mange måder anses for at være et pseudo-real-time social network.</w:t>
+      </w:r>
+    </w:p>
+    <w:p>
+      <w:r>
+        <w:t>Reddit havde i samme måned 174 millioner unikke dagligt aktive brugere.</w:t>
+      </w:r>
+      <w:r>
+        <w:rPr>
+          <w:rStyle w:val="FootnoteReference"/>
+        </w:rPr>
+        <w:footnoteReference w:id="2"/>
+      </w:r>
+      <w:r>
+        <w:t xml:space="preserve"> </w:t>
+      </w:r>
+    </w:p>
+    <w:p>
+      <w:r>
+        <w:t>På trods af at ovennævnte eksempler ikke har samme format som deres konkurrenter, så deler de mange træk, og er dermed konkurrenter. Dette projekt ville ikke være en undtagelse.</w:t>
+      </w:r>
+    </w:p>
+    <w:p>
+      <w:r>
+        <w:t xml:space="preserve">Dette betyder også i høj grad en delt demografi med ovennævnte konkurrenter. </w:t>
+      </w:r>
+      <w:r>
+        <w:t>Primært vil målgruppen være bevendte computer-brugere. Evt. ved implementeringen af chat regulationer, som giver de ældre målgrupper bedre mulighed for at konkurrere aktivt i en real-time chat vil applikationen kunne sprede sig til en bredere demografi.</w:t>
+      </w:r>
+    </w:p>
+    <w:p>
+      <w:r>
+        <w:t>I tilføjelse til dette kan det med tryghed siges at markedet er stødt voksende i takt med at computere er blevet en del af nyere generationers hverdag, og dermed øger størrelsen af den primære målgruppe.</w:t>
+      </w:r>
+    </w:p>
+    <w:p>
+      <w:pPr>
+        <w:pStyle w:val="Heading3"/>
+      </w:pPr>
+      <w:bookmarkStart w:id="11" w:name="_Toc405335101"/>
+      <w:r>
+        <w:t>Marketings strategi</w:t>
+      </w:r>
+      <w:bookmarkEnd w:id="11"/>
+    </w:p>
+    <w:p>
+      <w:r>
+        <w:t>Et vigtigt aspekt ved en applikation som denne er, at den basererer sig på og afhænger af mennesker. Ved en fejlagtig lancering vil applikationen uden tvivl føles som en spøgelsesby.</w:t>
+      </w:r>
+      <w:r>
+        <w:br/>
+        <w:t>Derfor vil det være vigtigt at sikre adskillige brugere ved lancering samt foretage regulationer i applikationens kapabiliteter indtil en større brugerbase er nået, for at undgå spøgelseseffekten.</w:t>
+      </w:r>
+    </w:p>
+    <w:p>
+      <w:r>
+        <w:t>Strategien vil derfor basere sig meget kraftigt på følgende principper:</w:t>
+      </w:r>
+    </w:p>
+    <w:p>
+      <w:r>
+        <w:lastRenderedPageBreak/>
+        <w:tab/>
+        <w:t>- Sikre at produktet er  meget funktionelt og intuitivt ved lancering</w:t>
+      </w:r>
+    </w:p>
+    <w:p>
+      <w:r>
+        <w:tab/>
+        <w:t>- Gratis brug ved lancering</w:t>
+      </w:r>
+    </w:p>
+    <w:p>
+      <w:r>
+        <w:tab/>
+        <w:t>- Opbyg "hype"/forventning for siden ved lanceringstid gennem reklamering.</w:t>
+      </w:r>
+    </w:p>
+    <w:p>
+      <w:r>
+        <w:t>Grundet de meget lave finansielle resurser bag projektet er der tre klare muligheder for at reklamere for applikationen. En fundraiser af en art, sandsynligvis online, er en gratis og nem mulighed for at fremskaffe resurser til reklameringen af produktet. Der bør dog fremstå stor ærlighed om projektet's fremtidige marketingsplaner for at beskytte både donorere samt projektets omdømme på længere sigt. Anden del af strategien vil være manuel</w:t>
+      </w:r>
+      <w:r>
+        <w:t>, gratis</w:t>
+      </w:r>
+      <w:r>
+        <w:t xml:space="preserve"> reklamering i kredse befærdet af store dele af den primære målgruppe. Det</w:t>
+      </w:r>
+      <w:r>
+        <w:t>te ville især være online debat forums og social networks. Endda venner og familie; enhver bruger tæller. Denne form for marketing skaber også muligheden for at interagere med brugerbasen og sikre loyalitet i projektet's begyndelse.</w:t>
+      </w:r>
+      <w:r>
+        <w:t xml:space="preserve"> Reddit tilbyder tilmed et gratis sponsored link, som vil blive vist til hele sidens users, dog meget sjældent.</w:t>
+      </w:r>
+      <w:r>
+        <w:rPr>
+          <w:rStyle w:val="FootnoteReference"/>
+        </w:rPr>
+        <w:footnoteReference w:id="3"/>
+      </w:r>
+      <w:r>
+        <w:t xml:space="preserve"> </w:t>
+      </w:r>
+      <w:r>
+        <w:t>Sidste del er risikabel og bør overvejes kraftigt. Et lån kan foretages til at betale for reklame</w:t>
+      </w:r>
+      <w:r>
+        <w:t>r. Finanserne bør bruges udelukkende på reklamer, som rammer den primære målgruppe, for at sikre et optimalt return på investeringen.</w:t>
+      </w:r>
+      <w:r>
+        <w:br/>
+        <w:t xml:space="preserve">Facebook tilbyder ad-services enten ved at skabe en side for produktet eller </w:t>
+      </w:r>
+      <w:r>
+        <w:t>ved at pushe reklamer ud til venner og venners forbindelser på Facebook. Tilmed tilbydes det at sætte et budget for reklameringen, hvilket er meget nyttet for et produkt af denne størrelse. Jeg kunne forestille mig at afsætte en større procentdel af finanserne til Facebook reklamering, således at applikationen bliver et genkendt emne i min større sociale kreds samt skabe profiler på større social medier, inkluderende Facebook, for at skabe et følge.</w:t>
+      </w:r>
+    </w:p>
+    <w:p>
+      <w:r>
+        <w:t>I samme åndedrag vil jeg nævne Google Adsense. Adsense vil ikke nødvendigvis ramme produktet's primære målgruppe udelukkende, men da der udelukkende betales for clicks på reklamer, kan jeg forvente et godt bytte, såfremt at applikationen forekommer intuitiv for alle målgruppe som måtte finde den.</w:t>
+      </w:r>
+    </w:p>
+    <w:p>
+      <w:r>
+        <w:t>Til sidst må det dog siges, at den største og bedst</w:t>
+      </w:r>
+      <w:r>
+        <w:t>e</w:t>
+      </w:r>
+      <w:r>
+        <w:t xml:space="preserve"> reklame</w:t>
+      </w:r>
+      <w:r>
+        <w:t>, som</w:t>
+      </w:r>
+      <w:r>
+        <w:t xml:space="preserve"> applikationen kan få</w:t>
+      </w:r>
+      <w:r>
+        <w:t>,</w:t>
+      </w:r>
+      <w:r>
+        <w:t xml:space="preserve"> vil være </w:t>
+      </w:r>
+      <w:r>
+        <w:t xml:space="preserve">at spredes via </w:t>
+      </w:r>
+      <w:r>
+        <w:t>"word-of-mouth".</w:t>
+      </w:r>
+      <w:r>
+        <w:t xml:space="preserve"> Hvis det færdige produkt er tilfredsstillende for brugerne vil det unægteligt sprede sig til brugernes videre sociale kredse, og stige i popularitet som en følge af dette.</w:t>
+      </w:r>
+    </w:p>
+    <w:p>
+      <w:r>
+        <w:lastRenderedPageBreak/>
+        <w:t xml:space="preserve">For at følge op på strategien for reklameringen samt de finansielle aspekter, vil det være nødvendigt at undersøge </w:t>
+      </w:r>
+      <w:r>
+        <w:t xml:space="preserve">andre områder, som kan have negativ indflydelse på populariteten. </w:t>
+      </w:r>
+      <w:r>
+        <w:t xml:space="preserve">Det vigtigste aspekt vil højst sandsynligt være at begrænse antallet af kategorier til de mest populære tænkelige emner. </w:t>
+      </w:r>
+      <w:r>
+        <w:t>Dette nævnes, da for mange specifikke kategorier kan skabe en vis form for diaspora.</w:t>
+      </w:r>
+      <w:r>
+        <w:t xml:space="preserve"> Ved at holde enkelte, men meget brede kategorier åbne, vil aktiviteten på siden føles mere livlig, da det samles for brugerne til enkelte steder. </w:t>
+      </w:r>
+      <w:r>
+        <w:t>Dette vil forbedre bruger oplevelsen, og fastholde en core brugerbase, hvilket vil hjælpe til at fastholde nytilkommende brugere.</w:t>
+      </w:r>
+    </w:p>
+    <w:p>
+      <w:r>
+        <w:t>Strategien på længere sigt vil forsøge at gøre applikationen mere kommerciel</w:t>
+      </w:r>
+      <w:r>
+        <w:t xml:space="preserve">. Efter en stabil brugerbase er etableret vil det være </w:t>
+      </w:r>
+      <w:r>
+        <w:t xml:space="preserve">tid for at sætte enkelte købsmuligheder op, som gør applikationen mere underholdende at bruge. </w:t>
+      </w:r>
+      <w:r>
+        <w:t>Det skal fortsat være gratis at oprette sig som bruger, skabe og følge med i debatter, da produktet's liv i allerhøjeste grad afhænger af at disse feaures anvendes.</w:t>
+      </w:r>
+      <w:r>
+        <w:t xml:space="preserve"> </w:t>
+      </w:r>
+    </w:p>
+    <w:p>
+      <w:r>
+        <w:t>Nye features, som kunne tilføjes til betaling kunne inkludere:</w:t>
+      </w:r>
+    </w:p>
+    <w:p>
+      <w:r>
+        <w:tab/>
+        <w:t>Betaling for promovering af sin egen eller en andens debat.</w:t>
+      </w:r>
+      <w:r>
+        <w:br/>
+      </w:r>
+      <w:r>
+        <w:tab/>
+        <w:t xml:space="preserve">Premium medlemskab: Ingen reklamer, større venneliste, mulighed for at tracke andre </w:t>
+      </w:r>
+      <w:r>
+        <w:tab/>
+        <w:t>brugere's debatter</w:t>
+      </w:r>
+      <w:r>
+        <w:br/>
+      </w:r>
+      <w:r>
+        <w:tab/>
+        <w:t>Komplimentære premium medlemskaber, som kan købes til andre brugere.</w:t>
+      </w:r>
+      <w:r>
+        <w:br/>
+      </w:r>
+      <w:r>
+        <w:tab/>
+      </w:r>
+      <w:r>
+        <w:t xml:space="preserve">Premium abonnering på specifikke kategorier, som giver notifikationer om meget </w:t>
+      </w:r>
+      <w:r>
+        <w:tab/>
+        <w:t>hotte topics m.m.</w:t>
+      </w:r>
+    </w:p>
+    <w:p>
+      <w:pPr>
+        <w:pStyle w:val="Heading3"/>
+      </w:pPr>
+      <w:bookmarkStart w:id="12" w:name="_Toc405335102"/>
+      <w:r>
+        <w:t>Teknologi</w:t>
+      </w:r>
+      <w:bookmarkEnd w:id="12"/>
+    </w:p>
+    <w:p>
+      <w:r>
+        <w:t>Teknologi kravene for et projekt af denne størrelse er meget små</w:t>
+      </w:r>
+      <w:r>
+        <w:t>.</w:t>
+      </w:r>
+      <w:r>
+        <w:br/>
+        <w:t>Da produktet udelukkende begår sig i en browser, er de mest nødvendige stykker teknologi følgende</w:t>
+      </w:r>
+      <w:r>
+        <w:t>:</w:t>
+      </w:r>
+    </w:p>
+    <w:p>
+      <w:r>
+        <w:t>Et Integrated Development Environment (Visual Studio - gratis i små selskaber eller som studerende)</w:t>
+      </w:r>
+    </w:p>
+    <w:p>
+      <w:r>
+        <w:t>Server hosting med understøttelse af .NET frameworket samt SQL databaser.</w:t>
+      </w:r>
+    </w:p>
+    <w:p>
+      <w:r>
+        <w:t xml:space="preserve">Microsoft </w:t>
+      </w:r>
+      <w:r>
+        <w:t>har arbejdet imod at samle og integrere deres produkter med hinanden. Microsoft Azure tilbyder pålidelig hosting samt meget fleksible og billige løsninger for mindre websites.</w:t>
+      </w:r>
+      <w:r>
+        <w:br/>
+      </w:r>
+      <w:r>
+        <w:lastRenderedPageBreak/>
+        <w:t>Tilmed er det muligt at deploye web applikationer direkte fra Visual Studio til Azure, og derfor falder mit valg på Azure.</w:t>
+      </w:r>
+    </w:p>
+    <w:p/>
     <w:p>
       <w:pPr>
         <w:pStyle w:val="Heading2"/>
-        <w:spacing w:line="360" w:lineRule="auto"/>
-      </w:pPr>
-      <w:bookmarkStart w:id="4" w:name="_Toc405189012"/>
+      </w:pPr>
+      <w:bookmarkStart w:id="13" w:name="_Toc405335103"/>
       <w:r>
         <w:t>SWOT-analyse</w:t>
       </w:r>
-      <w:bookmarkEnd w:id="4"/>
+      <w:bookmarkEnd w:id="13"/>
     </w:p>
     <w:p>
       <w:pPr>
         <w:pStyle w:val="Heading1"/>
-        <w:spacing w:line="360" w:lineRule="auto"/>
-      </w:pPr>
-      <w:bookmarkStart w:id="5" w:name="_Toc405189013"/>
+      </w:pPr>
+      <w:bookmarkStart w:id="14" w:name="_Toc405335104"/>
       <w:r>
         <w:t>Softwaredesign</w:t>
       </w:r>
-      <w:bookmarkEnd w:id="5"/>
+      <w:bookmarkEnd w:id="14"/>
     </w:p>
     <w:p>
       <w:pPr>
         <w:pStyle w:val="Heading2"/>
-        <w:spacing w:line="360" w:lineRule="auto"/>
-      </w:pPr>
-      <w:bookmarkStart w:id="6" w:name="_Toc405189014"/>
+      </w:pPr>
+      <w:bookmarkStart w:id="15" w:name="_Toc405335105"/>
       <w:r>
         <w:t>MVC</w:t>
       </w:r>
-      <w:bookmarkEnd w:id="6"/>
+      <w:bookmarkEnd w:id="15"/>
     </w:p>
     <w:p>
       <w:pPr>
         <w:pStyle w:val="Heading2"/>
-        <w:spacing w:line="360" w:lineRule="auto"/>
-      </w:pPr>
-      <w:bookmarkStart w:id="7" w:name="_Toc405189015"/>
+      </w:pPr>
+      <w:bookmarkStart w:id="16" w:name="_Toc405335106"/>
       <w:r>
         <w:t>Model designs</w:t>
       </w:r>
-      <w:bookmarkEnd w:id="7"/>
+      <w:bookmarkEnd w:id="16"/>
     </w:p>
     <w:p>
       <w:pPr>
         <w:pStyle w:val="Heading2"/>
-        <w:spacing w:line="360" w:lineRule="auto"/>
-      </w:pPr>
-      <w:bookmarkStart w:id="8" w:name="_Toc405189016"/>
+      </w:pPr>
+      <w:bookmarkStart w:id="17" w:name="_Toc405335107"/>
       <w:r>
         <w:t>Database design</w:t>
       </w:r>
-      <w:bookmarkEnd w:id="8"/>
+      <w:bookmarkEnd w:id="17"/>
     </w:p>
     <w:p>
       <w:pPr>
         <w:pStyle w:val="Heading2"/>
-        <w:spacing w:line="360" w:lineRule="auto"/>
-      </w:pPr>
-      <w:bookmarkStart w:id="9" w:name="_Toc405189017"/>
+      </w:pPr>
+      <w:bookmarkStart w:id="18" w:name="_Toc405335108"/>
       <w:r>
         <w:t>Anvendte patterns</w:t>
       </w:r>
-      <w:bookmarkEnd w:id="9"/>
+      <w:bookmarkEnd w:id="18"/>
     </w:p>
     <w:p>
       <w:pPr>
         <w:pStyle w:val="Heading1"/>
-        <w:spacing w:line="360" w:lineRule="auto"/>
-      </w:pPr>
-      <w:bookmarkStart w:id="10" w:name="_Toc405189018"/>
+      </w:pPr>
+      <w:bookmarkStart w:id="19" w:name="_Toc405335109"/>
       <w:r>
         <w:t>Arbejdsmetoder</w:t>
       </w:r>
-      <w:bookmarkEnd w:id="10"/>
+      <w:bookmarkEnd w:id="19"/>
     </w:p>
     <w:p>
       <w:pPr>
         <w:pStyle w:val="Heading2"/>
-        <w:spacing w:line="360" w:lineRule="auto"/>
-      </w:pPr>
-      <w:bookmarkStart w:id="11" w:name="_Toc405189019"/>
+      </w:pPr>
+      <w:bookmarkStart w:id="20" w:name="_Toc405335110"/>
       <w:r>
         <w:t>Anvendte værktøjer og biblioteker</w:t>
       </w:r>
-      <w:bookmarkEnd w:id="11"/>
-    </w:p>
-    <w:p>
-      <w:pPr>
-        <w:spacing w:line="360" w:lineRule="auto"/>
-      </w:pPr>
-    </w:p>
-    <w:p>
-      <w:pPr>
-        <w:spacing w:line="360" w:lineRule="auto"/>
-      </w:pPr>
-    </w:p>
-    <w:p>
-      <w:pPr>
-        <w:spacing w:line="360" w:lineRule="auto"/>
-      </w:pPr>
-    </w:p>
+      <w:bookmarkEnd w:id="20"/>
+    </w:p>
+    <w:p/>
+    <w:p/>
+    <w:p/>
     <w:sectPr>
-      <w:footerReference w:type="default" r:id="rId7"/>
+      <w:footerReference w:type="default" r:id="rId8"/>
       <w:pgSz w:w="11906" w:h="16838"/>
       <w:pgMar w:top="1701" w:right="1134" w:bottom="1701" w:left="1134" w:header="708" w:footer="708" w:gutter="0"/>
       <w:cols w:space="708"/>
@@ -1549,7 +3112,7 @@
             <w:rPr>
               <w:noProof/>
             </w:rPr>
-            <w:t>3</w:t>
+            <w:t>7</w:t>
           </w:r>
         </w:fldSimple>
       </w:p>
@@ -1582,6 +3145,66 @@
       </w:pPr>
       <w:r>
         <w:continuationSeparator/>
+      </w:r>
+    </w:p>
+  </w:footnote>
+  <w:footnote w:id="1">
+    <w:p>
+      <w:pPr>
+        <w:pStyle w:val="FootnoteText"/>
+      </w:pPr>
+      <w:r>
+        <w:rPr>
+          <w:rStyle w:val="FootnoteReference"/>
+        </w:rPr>
+        <w:footnoteRef/>
+      </w:r>
+      <w:r>
+        <w:t xml:space="preserve"> </w:t>
+      </w:r>
+      <w:r>
+        <w:t>http://newsroom.fb.com/company-info/</w:t>
+      </w:r>
+      <w:r>
+        <w:t xml:space="preserve"> 02-12-2014</w:t>
+      </w:r>
+    </w:p>
+  </w:footnote>
+  <w:footnote w:id="2">
+    <w:p>
+      <w:pPr>
+        <w:pStyle w:val="FootnoteText"/>
+      </w:pPr>
+      <w:r>
+        <w:rPr>
+          <w:rStyle w:val="FootnoteReference"/>
+        </w:rPr>
+        <w:footnoteRef/>
+      </w:r>
+      <w:r>
+        <w:t xml:space="preserve"> </w:t>
+      </w:r>
+      <w:r>
+        <w:t>http://www.reddit.com/about/</w:t>
+      </w:r>
+    </w:p>
+  </w:footnote>
+  <w:footnote w:id="3">
+    <w:p>
+      <w:pPr>
+        <w:pStyle w:val="FootnoteText"/>
+      </w:pPr>
+      <w:r>
+        <w:rPr>
+          <w:rStyle w:val="FootnoteReference"/>
+        </w:rPr>
+        <w:footnoteRef/>
+      </w:r>
+      <w:r>
+        <w:t xml:space="preserve"> </w:t>
+      </w:r>
+      <w:r>
+        <w:t>http://www.reddit.com/advertising</w:t>
       </w:r>
     </w:p>
   </w:footnote>
@@ -1747,10 +3370,13 @@
   <w:style w:type="paragraph" w:default="1" w:styleId="Normal">
     <w:name w:val="Normal"/>
     <w:qFormat/>
-    <w:rsid w:val="003C307E"/>
+    <w:rsid w:val="009037A9"/>
+    <w:pPr>
+      <w:spacing w:line="360" w:lineRule="auto"/>
+    </w:pPr>
     <w:rPr>
       <w:rFonts w:ascii="Times New Roman" w:hAnsi="Times New Roman"/>
-      <w:sz w:val="28"/>
+      <w:sz w:val="24"/>
     </w:rPr>
   </w:style>
   <w:style w:type="paragraph" w:styleId="Heading1">
@@ -1760,7 +3386,7 @@
     <w:link w:val="Heading1Char"/>
     <w:uiPriority w:val="9"/>
     <w:qFormat/>
-    <w:rsid w:val="00876FD5"/>
+    <w:rsid w:val="006A2D79"/>
     <w:pPr>
       <w:keepNext/>
       <w:keepLines/>
@@ -1771,7 +3397,7 @@
       <w:rFonts w:eastAsiaTheme="majorEastAsia" w:cstheme="majorBidi"/>
       <w:b/>
       <w:bCs/>
-      <w:sz w:val="36"/>
+      <w:sz w:val="40"/>
       <w:szCs w:val="28"/>
     </w:rPr>
   </w:style>
@@ -1783,7 +3409,7 @@
     <w:uiPriority w:val="9"/>
     <w:unhideWhenUsed/>
     <w:qFormat/>
-    <w:rsid w:val="00862664"/>
+    <w:rsid w:val="006A2D79"/>
     <w:pPr>
       <w:keepNext/>
       <w:keepLines/>
@@ -1794,6 +3420,7 @@
       <w:rFonts w:eastAsiaTheme="majorEastAsia" w:cstheme="majorBidi"/>
       <w:b/>
       <w:bCs/>
+      <w:sz w:val="36"/>
       <w:szCs w:val="26"/>
     </w:rPr>
   </w:style>
@@ -1805,7 +3432,7 @@
     <w:uiPriority w:val="9"/>
     <w:unhideWhenUsed/>
     <w:qFormat/>
-    <w:rsid w:val="003C307E"/>
+    <w:rsid w:val="006A2D79"/>
     <w:pPr>
       <w:keepNext/>
       <w:keepLines/>
@@ -1816,12 +3443,56 @@
       <w:rFonts w:eastAsiaTheme="majorEastAsia" w:cstheme="majorBidi"/>
       <w:b/>
       <w:bCs/>
+      <w:sz w:val="32"/>
+    </w:rPr>
+  </w:style>
+  <w:style w:type="paragraph" w:styleId="Heading4">
+    <w:name w:val="heading 4"/>
+    <w:basedOn w:val="Normal"/>
+    <w:next w:val="Normal"/>
+    <w:link w:val="Heading4Char"/>
+    <w:uiPriority w:val="9"/>
+    <w:unhideWhenUsed/>
+    <w:qFormat/>
+    <w:rsid w:val="006A2D79"/>
+    <w:pPr>
+      <w:keepNext/>
+      <w:keepLines/>
+      <w:spacing w:before="200" w:after="0"/>
+      <w:outlineLvl w:val="3"/>
+    </w:pPr>
+    <w:rPr>
+      <w:rFonts w:eastAsiaTheme="majorEastAsia" w:cstheme="majorBidi"/>
+      <w:b/>
+      <w:bCs/>
+      <w:iCs/>
+      <w:color w:val="000000" w:themeColor="text1"/>
+      <w:sz w:val="28"/>
+    </w:rPr>
+  </w:style>
+  <w:style w:type="paragraph" w:styleId="Heading5">
+    <w:name w:val="heading 5"/>
+    <w:basedOn w:val="Normal"/>
+    <w:next w:val="Normal"/>
+    <w:link w:val="Heading5Char"/>
+    <w:uiPriority w:val="9"/>
+    <w:unhideWhenUsed/>
+    <w:qFormat/>
+    <w:rsid w:val="006A2D79"/>
+    <w:pPr>
+      <w:keepNext/>
+      <w:keepLines/>
+      <w:spacing w:before="200" w:after="0"/>
+      <w:outlineLvl w:val="4"/>
+    </w:pPr>
+    <w:rPr>
+      <w:rFonts w:eastAsiaTheme="majorEastAsia" w:cstheme="majorBidi"/>
+      <w:b/>
     </w:rPr>
   </w:style>
   <w:style w:type="character" w:default="1" w:styleId="DefaultParagraphFont">
     <w:name w:val="Default Paragraph Font"/>
     <w:uiPriority w:val="1"/>
-    <w:semiHidden/>
     <w:unhideWhenUsed/>
   </w:style>
   <w:style w:type="table" w:default="1" w:styleId="TableNormal">
@@ -1890,12 +3561,12 @@
     <w:basedOn w:val="DefaultParagraphFont"/>
     <w:link w:val="Heading1"/>
     <w:uiPriority w:val="9"/>
-    <w:rsid w:val="00876FD5"/>
+    <w:rsid w:val="006A2D79"/>
     <w:rPr>
       <w:rFonts w:ascii="Times New Roman" w:eastAsiaTheme="majorEastAsia" w:hAnsi="Times New Roman" w:cstheme="majorBidi"/>
       <w:b/>
       <w:bCs/>
-      <w:sz w:val="36"/>
+      <w:sz w:val="40"/>
       <w:szCs w:val="28"/>
     </w:rPr>
   </w:style>
@@ -1951,12 +3622,12 @@
     <w:basedOn w:val="DefaultParagraphFont"/>
     <w:link w:val="Heading2"/>
     <w:uiPriority w:val="9"/>
-    <w:rsid w:val="00862664"/>
+    <w:rsid w:val="006A2D79"/>
     <w:rPr>
       <w:rFonts w:ascii="Times New Roman" w:eastAsiaTheme="majorEastAsia" w:hAnsi="Times New Roman" w:cstheme="majorBidi"/>
       <w:b/>
       <w:bCs/>
-      <w:sz w:val="28"/>
+      <w:sz w:val="36"/>
       <w:szCs w:val="26"/>
     </w:rPr>
   </w:style>
@@ -1965,12 +3636,12 @@
     <w:basedOn w:val="DefaultParagraphFont"/>
     <w:link w:val="Heading3"/>
     <w:uiPriority w:val="9"/>
-    <w:rsid w:val="003C307E"/>
+    <w:rsid w:val="006A2D79"/>
     <w:rPr>
       <w:rFonts w:ascii="Times New Roman" w:eastAsiaTheme="majorEastAsia" w:hAnsi="Times New Roman" w:cstheme="majorBidi"/>
       <w:b/>
       <w:bCs/>
-      <w:sz w:val="28"/>
+      <w:sz w:val="32"/>
     </w:rPr>
   </w:style>
   <w:style w:type="paragraph" w:styleId="TOC1">
@@ -2061,6 +3732,86 @@
     <w:rPr>
       <w:rFonts w:ascii="Times New Roman" w:hAnsi="Times New Roman"/>
       <w:sz w:val="28"/>
+    </w:rPr>
+  </w:style>
+  <w:style w:type="paragraph" w:styleId="TOC3">
+    <w:name w:val="toc 3"/>
+    <w:basedOn w:val="Normal"/>
+    <w:next w:val="Normal"/>
+    <w:autoRedefine/>
+    <w:uiPriority w:val="39"/>
+    <w:unhideWhenUsed/>
+    <w:rsid w:val="009037A9"/>
+    <w:pPr>
+      <w:spacing w:after="100"/>
+      <w:ind w:left="480"/>
+    </w:pPr>
+  </w:style>
+  <w:style w:type="character" w:customStyle="1" w:styleId="Heading4Char">
+    <w:name w:val="Heading 4 Char"/>
+    <w:basedOn w:val="DefaultParagraphFont"/>
+    <w:link w:val="Heading4"/>
+    <w:uiPriority w:val="9"/>
+    <w:rsid w:val="006A2D79"/>
+    <w:rPr>
+      <w:rFonts w:ascii="Times New Roman" w:eastAsiaTheme="majorEastAsia" w:hAnsi="Times New Roman" w:cstheme="majorBidi"/>
+      <w:b/>
+      <w:bCs/>
+      <w:iCs/>
+      <w:color w:val="000000" w:themeColor="text1"/>
+      <w:sz w:val="28"/>
+    </w:rPr>
+  </w:style>
+  <w:style w:type="paragraph" w:styleId="FootnoteText">
+    <w:name w:val="footnote text"/>
+    <w:basedOn w:val="Normal"/>
+    <w:link w:val="FootnoteTextChar"/>
+    <w:uiPriority w:val="99"/>
+    <w:semiHidden/>
+    <w:unhideWhenUsed/>
+    <w:rsid w:val="00E0634F"/>
+    <w:pPr>
+      <w:spacing w:after="0" w:line="240" w:lineRule="auto"/>
+    </w:pPr>
+    <w:rPr>
+      <w:sz w:val="20"/>
+      <w:szCs w:val="20"/>
+    </w:rPr>
+  </w:style>
+  <w:style w:type="character" w:customStyle="1" w:styleId="FootnoteTextChar">
+    <w:name w:val="Footnote Text Char"/>
+    <w:basedOn w:val="DefaultParagraphFont"/>
+    <w:link w:val="FootnoteText"/>
+    <w:uiPriority w:val="99"/>
+    <w:semiHidden/>
+    <w:rsid w:val="00E0634F"/>
+    <w:rPr>
+      <w:rFonts w:ascii="Times New Roman" w:hAnsi="Times New Roman"/>
+      <w:sz w:val="20"/>
+      <w:szCs w:val="20"/>
+    </w:rPr>
+  </w:style>
+  <w:style w:type="character" w:styleId="FootnoteReference">
+    <w:name w:val="footnote reference"/>
+    <w:basedOn w:val="DefaultParagraphFont"/>
+    <w:uiPriority w:val="99"/>
+    <w:semiHidden/>
+    <w:unhideWhenUsed/>
+    <w:rsid w:val="00E0634F"/>
+    <w:rPr>
+      <w:vertAlign w:val="superscript"/>
+    </w:rPr>
+  </w:style>
+  <w:style w:type="character" w:customStyle="1" w:styleId="Heading5Char">
+    <w:name w:val="Heading 5 Char"/>
+    <w:basedOn w:val="DefaultParagraphFont"/>
+    <w:link w:val="Heading5"/>
+    <w:uiPriority w:val="9"/>
+    <w:rsid w:val="006A2D79"/>
+    <w:rPr>
+      <w:rFonts w:ascii="Times New Roman" w:eastAsiaTheme="majorEastAsia" w:hAnsi="Times New Roman" w:cstheme="majorBidi"/>
+      <w:b/>
+      <w:sz w:val="24"/>
     </w:rPr>
   </w:style>
 </w:styles>
@@ -2321,7 +4072,7 @@
   <a:extraClrSchemeLst/>
   <a:extLst>
     <a:ext uri="{05A4C25C-085E-4340-85A3-A5531E510DB2}">
-      <thm15:themeFamily xmlns:thm15="http://schemas.microsoft.com/office/thememl/2012/main" xmlns="" name="Office Theme" id="{62F939B6-93AF-4DB8-9C6B-D6C7DFDC589F}" vid="{4A3C46E8-61CC-4603-A589-7422A47A8E4A}"/>
+      <thm15:themeFamily xmlns="" xmlns:thm15="http://schemas.microsoft.com/office/thememl/2012/main" name="Office Theme" id="{62F939B6-93AF-4DB8-9C6B-D6C7DFDC589F}" vid="{4A3C46E8-61CC-4603-A589-7422A47A8E4A}"/>
     </a:ext>
   </a:extLst>
 </a:theme>
@@ -2332,7 +4083,7 @@
 </file>
 
 <file path=customXml/itemProps1.xml><?xml version="1.0" encoding="utf-8"?>
-<ds:datastoreItem xmlns:ds="http://schemas.openxmlformats.org/officeDocument/2006/customXml" ds:itemID="{650DE390-DEA4-45CD-B689-63E5CE4372B6}">
+<ds:datastoreItem xmlns:ds="http://schemas.openxmlformats.org/officeDocument/2006/customXml" ds:itemID="{22E28DCE-5538-42CD-96A8-44F0F4F29D7C}">
   <ds:schemaRefs>
     <ds:schemaRef ds:uri="http://schemas.openxmlformats.org/officeDocument/2006/bibliography"/>
   </ds:schemaRefs>

--- a/Hovedopgave_ratemydebate_rasmus_hojte_dat12y.docx
+++ b/Hovedopgave_ratemydebate_rasmus_hojte_dat12y.docx
@@ -70,7 +70,7 @@
           <w:r>
             <w:fldChar w:fldCharType="separate"/>
           </w:r>
-          <w:hyperlink w:anchor="_Toc405335090" w:history="1">
+          <w:hyperlink w:anchor="_Toc405539634" w:history="1">
             <w:r>
               <w:rPr>
                 <w:rStyle w:val="Hyperlink"/>
@@ -97,7 +97,7 @@
                 <w:noProof/>
                 <w:webHidden/>
               </w:rPr>
-              <w:instrText xml:space="preserve"> PAGEREF _Toc405335090 \h </w:instrText>
+              <w:instrText xml:space="preserve"> PAGEREF _Toc405539634 \h </w:instrText>
             </w:r>
             <w:r>
               <w:rPr>
@@ -141,7 +141,7 @@
               <w:lang w:eastAsia="da-DK"/>
             </w:rPr>
           </w:pPr>
-          <w:hyperlink w:anchor="_Toc405335091" w:history="1">
+          <w:hyperlink w:anchor="_Toc405539635" w:history="1">
             <w:r>
               <w:rPr>
                 <w:rStyle w:val="Hyperlink"/>
@@ -168,7 +168,7 @@
                 <w:noProof/>
                 <w:webHidden/>
               </w:rPr>
-              <w:instrText xml:space="preserve"> PAGEREF _Toc405335091 \h </w:instrText>
+              <w:instrText xml:space="preserve"> PAGEREF _Toc405539635 \h </w:instrText>
             </w:r>
             <w:r>
               <w:rPr>
@@ -212,7 +212,7 @@
               <w:lang w:eastAsia="da-DK"/>
             </w:rPr>
           </w:pPr>
-          <w:hyperlink w:anchor="_Toc405335092" w:history="1">
+          <w:hyperlink w:anchor="_Toc405539636" w:history="1">
             <w:r>
               <w:rPr>
                 <w:rStyle w:val="Hyperlink"/>
@@ -239,7 +239,7 @@
                 <w:noProof/>
                 <w:webHidden/>
               </w:rPr>
-              <w:instrText xml:space="preserve"> PAGEREF _Toc405335092 \h </w:instrText>
+              <w:instrText xml:space="preserve"> PAGEREF _Toc405539636 \h </w:instrText>
             </w:r>
             <w:r>
               <w:rPr>
@@ -283,7 +283,7 @@
               <w:lang w:eastAsia="da-DK"/>
             </w:rPr>
           </w:pPr>
-          <w:hyperlink w:anchor="_Toc405335093" w:history="1">
+          <w:hyperlink w:anchor="_Toc405539637" w:history="1">
             <w:r>
               <w:rPr>
                 <w:rStyle w:val="Hyperlink"/>
@@ -310,7 +310,7 @@
                 <w:noProof/>
                 <w:webHidden/>
               </w:rPr>
-              <w:instrText xml:space="preserve"> PAGEREF _Toc405335093 \h </w:instrText>
+              <w:instrText xml:space="preserve"> PAGEREF _Toc405539637 \h </w:instrText>
             </w:r>
             <w:r>
               <w:rPr>
@@ -354,7 +354,7 @@
               <w:lang w:eastAsia="da-DK"/>
             </w:rPr>
           </w:pPr>
-          <w:hyperlink w:anchor="_Toc405335094" w:history="1">
+          <w:hyperlink w:anchor="_Toc405539638" w:history="1">
             <w:r>
               <w:rPr>
                 <w:rStyle w:val="Hyperlink"/>
@@ -381,7 +381,7 @@
                 <w:noProof/>
                 <w:webHidden/>
               </w:rPr>
-              <w:instrText xml:space="preserve"> PAGEREF _Toc405335094 \h </w:instrText>
+              <w:instrText xml:space="preserve"> PAGEREF _Toc405539638 \h </w:instrText>
             </w:r>
             <w:r>
               <w:rPr>
@@ -425,7 +425,7 @@
               <w:lang w:eastAsia="da-DK"/>
             </w:rPr>
           </w:pPr>
-          <w:hyperlink w:anchor="_Toc405335095" w:history="1">
+          <w:hyperlink w:anchor="_Toc405539639" w:history="1">
             <w:r>
               <w:rPr>
                 <w:rStyle w:val="Hyperlink"/>
@@ -453,7 +453,7 @@
                 <w:noProof/>
                 <w:webHidden/>
               </w:rPr>
-              <w:instrText xml:space="preserve"> PAGEREF _Toc405335095 \h </w:instrText>
+              <w:instrText xml:space="preserve"> PAGEREF _Toc405539639 \h </w:instrText>
             </w:r>
             <w:r>
               <w:rPr>
@@ -497,7 +497,7 @@
               <w:lang w:eastAsia="da-DK"/>
             </w:rPr>
           </w:pPr>
-          <w:hyperlink w:anchor="_Toc405335096" w:history="1">
+          <w:hyperlink w:anchor="_Toc405539640" w:history="1">
             <w:r>
               <w:rPr>
                 <w:rStyle w:val="Hyperlink"/>
@@ -525,7 +525,7 @@
                 <w:noProof/>
                 <w:webHidden/>
               </w:rPr>
-              <w:instrText xml:space="preserve"> PAGEREF _Toc405335096 \h </w:instrText>
+              <w:instrText xml:space="preserve"> PAGEREF _Toc405539640 \h </w:instrText>
             </w:r>
             <w:r>
               <w:rPr>
@@ -569,12 +569,11 @@
               <w:lang w:eastAsia="da-DK"/>
             </w:rPr>
           </w:pPr>
-          <w:hyperlink w:anchor="_Toc405335097" w:history="1">
+          <w:hyperlink w:anchor="_Toc405539641" w:history="1">
             <w:r>
               <w:rPr>
                 <w:rStyle w:val="Hyperlink"/>
                 <w:noProof/>
-                <w:lang w:val="en-US"/>
               </w:rPr>
               <w:t>Primær interessent identifikation</w:t>
             </w:r>
@@ -597,7 +596,7 @@
                 <w:noProof/>
                 <w:webHidden/>
               </w:rPr>
-              <w:instrText xml:space="preserve"> PAGEREF _Toc405335097 \h </w:instrText>
+              <w:instrText xml:space="preserve"> PAGEREF _Toc405539641 \h </w:instrText>
             </w:r>
             <w:r>
               <w:rPr>
@@ -617,7 +616,7 @@
                 <w:noProof/>
                 <w:webHidden/>
               </w:rPr>
-              <w:t>5</w:t>
+              <w:t>14</w:t>
             </w:r>
             <w:r>
               <w:rPr>
@@ -641,7 +640,7 @@
               <w:lang w:eastAsia="da-DK"/>
             </w:rPr>
           </w:pPr>
-          <w:hyperlink w:anchor="_Toc405335098" w:history="1">
+          <w:hyperlink w:anchor="_Toc405539642" w:history="1">
             <w:r>
               <w:rPr>
                 <w:rStyle w:val="Hyperlink"/>
@@ -668,7 +667,7 @@
                 <w:noProof/>
                 <w:webHidden/>
               </w:rPr>
-              <w:instrText xml:space="preserve"> PAGEREF _Toc405335098 \h </w:instrText>
+              <w:instrText xml:space="preserve"> PAGEREF _Toc405539642 \h </w:instrText>
             </w:r>
             <w:r>
               <w:rPr>
@@ -688,7 +687,7 @@
                 <w:noProof/>
                 <w:webHidden/>
               </w:rPr>
-              <w:t>5</w:t>
+              <w:t>14</w:t>
             </w:r>
             <w:r>
               <w:rPr>
@@ -712,7 +711,7 @@
               <w:lang w:eastAsia="da-DK"/>
             </w:rPr>
           </w:pPr>
-          <w:hyperlink w:anchor="_Toc405335099" w:history="1">
+          <w:hyperlink w:anchor="_Toc405539643" w:history="1">
             <w:r>
               <w:rPr>
                 <w:rStyle w:val="Hyperlink"/>
@@ -740,7 +739,7 @@
                 <w:noProof/>
                 <w:webHidden/>
               </w:rPr>
-              <w:instrText xml:space="preserve"> PAGEREF _Toc405335099 \h </w:instrText>
+              <w:instrText xml:space="preserve"> PAGEREF _Toc405539643 \h </w:instrText>
             </w:r>
             <w:r>
               <w:rPr>
@@ -760,7 +759,7 @@
                 <w:noProof/>
                 <w:webHidden/>
               </w:rPr>
-              <w:t>6</w:t>
+              <w:t>15</w:t>
             </w:r>
             <w:r>
               <w:rPr>
@@ -784,7 +783,7 @@
               <w:lang w:eastAsia="da-DK"/>
             </w:rPr>
           </w:pPr>
-          <w:hyperlink w:anchor="_Toc405335100" w:history="1">
+          <w:hyperlink w:anchor="_Toc405539644" w:history="1">
             <w:r>
               <w:rPr>
                 <w:rStyle w:val="Hyperlink"/>
@@ -812,7 +811,7 @@
                 <w:noProof/>
                 <w:webHidden/>
               </w:rPr>
-              <w:instrText xml:space="preserve"> PAGEREF _Toc405335100 \h </w:instrText>
+              <w:instrText xml:space="preserve"> PAGEREF _Toc405539644 \h </w:instrText>
             </w:r>
             <w:r>
               <w:rPr>
@@ -832,7 +831,7 @@
                 <w:noProof/>
                 <w:webHidden/>
               </w:rPr>
-              <w:t>6</w:t>
+              <w:t>15</w:t>
             </w:r>
             <w:r>
               <w:rPr>
@@ -856,13 +855,13 @@
               <w:lang w:eastAsia="da-DK"/>
             </w:rPr>
           </w:pPr>
-          <w:hyperlink w:anchor="_Toc405335101" w:history="1">
+          <w:hyperlink w:anchor="_Toc405539645" w:history="1">
             <w:r>
               <w:rPr>
                 <w:rStyle w:val="Hyperlink"/>
                 <w:noProof/>
               </w:rPr>
-              <w:t>Marketings strategi</w:t>
+              <w:t>Marketing strategi</w:t>
             </w:r>
             <w:r>
               <w:rPr>
@@ -883,7 +882,7 @@
                 <w:noProof/>
                 <w:webHidden/>
               </w:rPr>
-              <w:instrText xml:space="preserve"> PAGEREF _Toc405335101 \h </w:instrText>
+              <w:instrText xml:space="preserve"> PAGEREF _Toc405539645 \h </w:instrText>
             </w:r>
             <w:r>
               <w:rPr>
@@ -903,7 +902,7 @@
                 <w:noProof/>
                 <w:webHidden/>
               </w:rPr>
-              <w:t>6</w:t>
+              <w:t>15</w:t>
             </w:r>
             <w:r>
               <w:rPr>
@@ -927,7 +926,7 @@
               <w:lang w:eastAsia="da-DK"/>
             </w:rPr>
           </w:pPr>
-          <w:hyperlink w:anchor="_Toc405335102" w:history="1">
+          <w:hyperlink w:anchor="_Toc405539646" w:history="1">
             <w:r>
               <w:rPr>
                 <w:rStyle w:val="Hyperlink"/>
@@ -954,7 +953,7 @@
                 <w:noProof/>
                 <w:webHidden/>
               </w:rPr>
-              <w:instrText xml:space="preserve"> PAGEREF _Toc405335102 \h </w:instrText>
+              <w:instrText xml:space="preserve"> PAGEREF _Toc405539646 \h </w:instrText>
             </w:r>
             <w:r>
               <w:rPr>
@@ -974,7 +973,149 @@
                 <w:noProof/>
                 <w:webHidden/>
               </w:rPr>
-              <w:t>8</w:t>
+              <w:t>17</w:t>
+            </w:r>
+            <w:r>
+              <w:rPr>
+                <w:noProof/>
+                <w:webHidden/>
+              </w:rPr>
+              <w:fldChar w:fldCharType="end"/>
+            </w:r>
+          </w:hyperlink>
+        </w:p>
+        <w:p>
+          <w:pPr>
+            <w:pStyle w:val="TOC3"/>
+            <w:tabs>
+              <w:tab w:val="right" w:leader="dot" w:pos="9628"/>
+            </w:tabs>
+            <w:rPr>
+              <w:rFonts w:asciiTheme="minorHAnsi" w:eastAsiaTheme="minorEastAsia" w:hAnsiTheme="minorHAnsi"/>
+              <w:noProof/>
+              <w:sz w:val="22"/>
+              <w:lang w:eastAsia="da-DK"/>
+            </w:rPr>
+          </w:pPr>
+          <w:hyperlink w:anchor="_Toc405539647" w:history="1">
+            <w:r>
+              <w:rPr>
+                <w:rStyle w:val="Hyperlink"/>
+                <w:noProof/>
+              </w:rPr>
+              <w:t>Personale</w:t>
+            </w:r>
+            <w:r>
+              <w:rPr>
+                <w:noProof/>
+                <w:webHidden/>
+              </w:rPr>
+              <w:tab/>
+            </w:r>
+            <w:r>
+              <w:rPr>
+                <w:noProof/>
+                <w:webHidden/>
+              </w:rPr>
+              <w:fldChar w:fldCharType="begin"/>
+            </w:r>
+            <w:r>
+              <w:rPr>
+                <w:noProof/>
+                <w:webHidden/>
+              </w:rPr>
+              <w:instrText xml:space="preserve"> PAGEREF _Toc405539647 \h </w:instrText>
+            </w:r>
+            <w:r>
+              <w:rPr>
+                <w:noProof/>
+                <w:webHidden/>
+              </w:rPr>
+            </w:r>
+            <w:r>
+              <w:rPr>
+                <w:noProof/>
+                <w:webHidden/>
+              </w:rPr>
+              <w:fldChar w:fldCharType="separate"/>
+            </w:r>
+            <w:r>
+              <w:rPr>
+                <w:noProof/>
+                <w:webHidden/>
+              </w:rPr>
+              <w:t>18</w:t>
+            </w:r>
+            <w:r>
+              <w:rPr>
+                <w:noProof/>
+                <w:webHidden/>
+              </w:rPr>
+              <w:fldChar w:fldCharType="end"/>
+            </w:r>
+          </w:hyperlink>
+        </w:p>
+        <w:p>
+          <w:pPr>
+            <w:pStyle w:val="TOC3"/>
+            <w:tabs>
+              <w:tab w:val="right" w:leader="dot" w:pos="9628"/>
+            </w:tabs>
+            <w:rPr>
+              <w:rFonts w:asciiTheme="minorHAnsi" w:eastAsiaTheme="minorEastAsia" w:hAnsiTheme="minorHAnsi"/>
+              <w:noProof/>
+              <w:sz w:val="22"/>
+              <w:lang w:eastAsia="da-DK"/>
+            </w:rPr>
+          </w:pPr>
+          <w:hyperlink w:anchor="_Toc405539648" w:history="1">
+            <w:r>
+              <w:rPr>
+                <w:rStyle w:val="Hyperlink"/>
+                <w:noProof/>
+              </w:rPr>
+              <w:t>Konklusion</w:t>
+            </w:r>
+            <w:r>
+              <w:rPr>
+                <w:noProof/>
+                <w:webHidden/>
+              </w:rPr>
+              <w:tab/>
+            </w:r>
+            <w:r>
+              <w:rPr>
+                <w:noProof/>
+                <w:webHidden/>
+              </w:rPr>
+              <w:fldChar w:fldCharType="begin"/>
+            </w:r>
+            <w:r>
+              <w:rPr>
+                <w:noProof/>
+                <w:webHidden/>
+              </w:rPr>
+              <w:instrText xml:space="preserve"> PAGEREF _Toc405539648 \h </w:instrText>
+            </w:r>
+            <w:r>
+              <w:rPr>
+                <w:noProof/>
+                <w:webHidden/>
+              </w:rPr>
+            </w:r>
+            <w:r>
+              <w:rPr>
+                <w:noProof/>
+                <w:webHidden/>
+              </w:rPr>
+              <w:fldChar w:fldCharType="separate"/>
+            </w:r>
+            <w:r>
+              <w:rPr>
+                <w:noProof/>
+                <w:webHidden/>
+              </w:rPr>
+              <w:t>18</w:t>
             </w:r>
             <w:r>
               <w:rPr>
@@ -998,11 +1139,12 @@
               <w:lang w:eastAsia="da-DK"/>
             </w:rPr>
           </w:pPr>
-          <w:hyperlink w:anchor="_Toc405335103" w:history="1">
+          <w:hyperlink w:anchor="_Toc405539649" w:history="1">
             <w:r>
               <w:rPr>
                 <w:rStyle w:val="Hyperlink"/>
                 <w:noProof/>
+                <w:lang w:val="en-US"/>
               </w:rPr>
               <w:t>SWOT-analyse</w:t>
             </w:r>
@@ -1025,7 +1167,7 @@
                 <w:noProof/>
                 <w:webHidden/>
               </w:rPr>
-              <w:instrText xml:space="preserve"> PAGEREF _Toc405335103 \h </w:instrText>
+              <w:instrText xml:space="preserve"> PAGEREF _Toc405539649 \h </w:instrText>
             </w:r>
             <w:r>
               <w:rPr>
@@ -1045,7 +1187,221 @@
                 <w:noProof/>
                 <w:webHidden/>
               </w:rPr>
-              <w:t>9</w:t>
+              <w:t>19</w:t>
+            </w:r>
+            <w:r>
+              <w:rPr>
+                <w:noProof/>
+                <w:webHidden/>
+              </w:rPr>
+              <w:fldChar w:fldCharType="end"/>
+            </w:r>
+          </w:hyperlink>
+        </w:p>
+        <w:p>
+          <w:pPr>
+            <w:pStyle w:val="TOC3"/>
+            <w:tabs>
+              <w:tab w:val="right" w:leader="dot" w:pos="9628"/>
+            </w:tabs>
+            <w:rPr>
+              <w:rFonts w:asciiTheme="minorHAnsi" w:eastAsiaTheme="minorEastAsia" w:hAnsiTheme="minorHAnsi"/>
+              <w:noProof/>
+              <w:sz w:val="22"/>
+              <w:lang w:eastAsia="da-DK"/>
+            </w:rPr>
+          </w:pPr>
+          <w:hyperlink w:anchor="_Toc405539650" w:history="1">
+            <w:r>
+              <w:rPr>
+                <w:rStyle w:val="Hyperlink"/>
+                <w:noProof/>
+                <w:lang w:val="en-US"/>
+              </w:rPr>
+              <w:t>Strengths</w:t>
+            </w:r>
+            <w:r>
+              <w:rPr>
+                <w:noProof/>
+                <w:webHidden/>
+              </w:rPr>
+              <w:tab/>
+            </w:r>
+            <w:r>
+              <w:rPr>
+                <w:noProof/>
+                <w:webHidden/>
+              </w:rPr>
+              <w:fldChar w:fldCharType="begin"/>
+            </w:r>
+            <w:r>
+              <w:rPr>
+                <w:noProof/>
+                <w:webHidden/>
+              </w:rPr>
+              <w:instrText xml:space="preserve"> PAGEREF _Toc405539650 \h </w:instrText>
+            </w:r>
+            <w:r>
+              <w:rPr>
+                <w:noProof/>
+                <w:webHidden/>
+              </w:rPr>
+            </w:r>
+            <w:r>
+              <w:rPr>
+                <w:noProof/>
+                <w:webHidden/>
+              </w:rPr>
+              <w:fldChar w:fldCharType="separate"/>
+            </w:r>
+            <w:r>
+              <w:rPr>
+                <w:noProof/>
+                <w:webHidden/>
+              </w:rPr>
+              <w:t>19</w:t>
+            </w:r>
+            <w:r>
+              <w:rPr>
+                <w:noProof/>
+                <w:webHidden/>
+              </w:rPr>
+              <w:fldChar w:fldCharType="end"/>
+            </w:r>
+          </w:hyperlink>
+        </w:p>
+        <w:p>
+          <w:pPr>
+            <w:pStyle w:val="TOC3"/>
+            <w:tabs>
+              <w:tab w:val="right" w:leader="dot" w:pos="9628"/>
+            </w:tabs>
+            <w:rPr>
+              <w:rFonts w:asciiTheme="minorHAnsi" w:eastAsiaTheme="minorEastAsia" w:hAnsiTheme="minorHAnsi"/>
+              <w:noProof/>
+              <w:sz w:val="22"/>
+              <w:lang w:eastAsia="da-DK"/>
+            </w:rPr>
+          </w:pPr>
+          <w:hyperlink w:anchor="_Toc405539651" w:history="1">
+            <w:r>
+              <w:rPr>
+                <w:rStyle w:val="Hyperlink"/>
+                <w:noProof/>
+              </w:rPr>
+              <w:t>Opportunities</w:t>
+            </w:r>
+            <w:r>
+              <w:rPr>
+                <w:noProof/>
+                <w:webHidden/>
+              </w:rPr>
+              <w:tab/>
+            </w:r>
+            <w:r>
+              <w:rPr>
+                <w:noProof/>
+                <w:webHidden/>
+              </w:rPr>
+              <w:fldChar w:fldCharType="begin"/>
+            </w:r>
+            <w:r>
+              <w:rPr>
+                <w:noProof/>
+                <w:webHidden/>
+              </w:rPr>
+              <w:instrText xml:space="preserve"> PAGEREF _Toc405539651 \h </w:instrText>
+            </w:r>
+            <w:r>
+              <w:rPr>
+                <w:noProof/>
+                <w:webHidden/>
+              </w:rPr>
+            </w:r>
+            <w:r>
+              <w:rPr>
+                <w:noProof/>
+                <w:webHidden/>
+              </w:rPr>
+              <w:fldChar w:fldCharType="separate"/>
+            </w:r>
+            <w:r>
+              <w:rPr>
+                <w:noProof/>
+                <w:webHidden/>
+              </w:rPr>
+              <w:t>22</w:t>
+            </w:r>
+            <w:r>
+              <w:rPr>
+                <w:noProof/>
+                <w:webHidden/>
+              </w:rPr>
+              <w:fldChar w:fldCharType="end"/>
+            </w:r>
+          </w:hyperlink>
+        </w:p>
+        <w:p>
+          <w:pPr>
+            <w:pStyle w:val="TOC3"/>
+            <w:tabs>
+              <w:tab w:val="right" w:leader="dot" w:pos="9628"/>
+            </w:tabs>
+            <w:rPr>
+              <w:rFonts w:asciiTheme="minorHAnsi" w:eastAsiaTheme="minorEastAsia" w:hAnsiTheme="minorHAnsi"/>
+              <w:noProof/>
+              <w:sz w:val="22"/>
+              <w:lang w:eastAsia="da-DK"/>
+            </w:rPr>
+          </w:pPr>
+          <w:hyperlink w:anchor="_Toc405539652" w:history="1">
+            <w:r>
+              <w:rPr>
+                <w:rStyle w:val="Hyperlink"/>
+                <w:noProof/>
+              </w:rPr>
+              <w:t>Threats</w:t>
+            </w:r>
+            <w:r>
+              <w:rPr>
+                <w:noProof/>
+                <w:webHidden/>
+              </w:rPr>
+              <w:tab/>
+            </w:r>
+            <w:r>
+              <w:rPr>
+                <w:noProof/>
+                <w:webHidden/>
+              </w:rPr>
+              <w:fldChar w:fldCharType="begin"/>
+            </w:r>
+            <w:r>
+              <w:rPr>
+                <w:noProof/>
+                <w:webHidden/>
+              </w:rPr>
+              <w:instrText xml:space="preserve"> PAGEREF _Toc405539652 \h </w:instrText>
+            </w:r>
+            <w:r>
+              <w:rPr>
+                <w:noProof/>
+                <w:webHidden/>
+              </w:rPr>
+            </w:r>
+            <w:r>
+              <w:rPr>
+                <w:noProof/>
+                <w:webHidden/>
+              </w:rPr>
+              <w:fldChar w:fldCharType="separate"/>
+            </w:r>
+            <w:r>
+              <w:rPr>
+                <w:noProof/>
+                <w:webHidden/>
+              </w:rPr>
+              <w:t>22</w:t>
             </w:r>
             <w:r>
               <w:rPr>
@@ -1069,11 +1425,12 @@
               <w:lang w:eastAsia="da-DK"/>
             </w:rPr>
           </w:pPr>
-          <w:hyperlink w:anchor="_Toc405335104" w:history="1">
+          <w:hyperlink w:anchor="_Toc405539653" w:history="1">
             <w:r>
               <w:rPr>
                 <w:rStyle w:val="Hyperlink"/>
                 <w:noProof/>
+                <w:lang w:val="en-US"/>
               </w:rPr>
               <w:t>Softwaredesign</w:t>
             </w:r>
@@ -1096,7 +1453,7 @@
                 <w:noProof/>
                 <w:webHidden/>
               </w:rPr>
-              <w:instrText xml:space="preserve"> PAGEREF _Toc405335104 \h </w:instrText>
+              <w:instrText xml:space="preserve"> PAGEREF _Toc405539653 \h </w:instrText>
             </w:r>
             <w:r>
               <w:rPr>
@@ -1116,7 +1473,7 @@
                 <w:noProof/>
                 <w:webHidden/>
               </w:rPr>
-              <w:t>9</w:t>
+              <w:t>23</w:t>
             </w:r>
             <w:r>
               <w:rPr>
@@ -1140,7 +1497,7 @@
               <w:lang w:eastAsia="da-DK"/>
             </w:rPr>
           </w:pPr>
-          <w:hyperlink w:anchor="_Toc405335105" w:history="1">
+          <w:hyperlink w:anchor="_Toc405539654" w:history="1">
             <w:r>
               <w:rPr>
                 <w:rStyle w:val="Hyperlink"/>
@@ -1167,7 +1524,7 @@
                 <w:noProof/>
                 <w:webHidden/>
               </w:rPr>
-              <w:instrText xml:space="preserve"> PAGEREF _Toc405335105 \h </w:instrText>
+              <w:instrText xml:space="preserve"> PAGEREF _Toc405539654 \h </w:instrText>
             </w:r>
             <w:r>
               <w:rPr>
@@ -1187,7 +1544,7 @@
                 <w:noProof/>
                 <w:webHidden/>
               </w:rPr>
-              <w:t>9</w:t>
+              <w:t>23</w:t>
             </w:r>
             <w:r>
               <w:rPr>
@@ -1211,7 +1568,7 @@
               <w:lang w:eastAsia="da-DK"/>
             </w:rPr>
           </w:pPr>
-          <w:hyperlink w:anchor="_Toc405335106" w:history="1">
+          <w:hyperlink w:anchor="_Toc405539655" w:history="1">
             <w:r>
               <w:rPr>
                 <w:rStyle w:val="Hyperlink"/>
@@ -1238,7 +1595,7 @@
                 <w:noProof/>
                 <w:webHidden/>
               </w:rPr>
-              <w:instrText xml:space="preserve"> PAGEREF _Toc405335106 \h </w:instrText>
+              <w:instrText xml:space="preserve"> PAGEREF _Toc405539655 \h </w:instrText>
             </w:r>
             <w:r>
               <w:rPr>
@@ -1258,7 +1615,7 @@
                 <w:noProof/>
                 <w:webHidden/>
               </w:rPr>
-              <w:t>9</w:t>
+              <w:t>23</w:t>
             </w:r>
             <w:r>
               <w:rPr>
@@ -1282,7 +1639,7 @@
               <w:lang w:eastAsia="da-DK"/>
             </w:rPr>
           </w:pPr>
-          <w:hyperlink w:anchor="_Toc405335107" w:history="1">
+          <w:hyperlink w:anchor="_Toc405539656" w:history="1">
             <w:r>
               <w:rPr>
                 <w:rStyle w:val="Hyperlink"/>
@@ -1309,7 +1666,7 @@
                 <w:noProof/>
                 <w:webHidden/>
               </w:rPr>
-              <w:instrText xml:space="preserve"> PAGEREF _Toc405335107 \h </w:instrText>
+              <w:instrText xml:space="preserve"> PAGEREF _Toc405539656 \h </w:instrText>
             </w:r>
             <w:r>
               <w:rPr>
@@ -1329,7 +1686,7 @@
                 <w:noProof/>
                 <w:webHidden/>
               </w:rPr>
-              <w:t>9</w:t>
+              <w:t>23</w:t>
             </w:r>
             <w:r>
               <w:rPr>
@@ -1353,7 +1710,7 @@
               <w:lang w:eastAsia="da-DK"/>
             </w:rPr>
           </w:pPr>
-          <w:hyperlink w:anchor="_Toc405335108" w:history="1">
+          <w:hyperlink w:anchor="_Toc405539657" w:history="1">
             <w:r>
               <w:rPr>
                 <w:rStyle w:val="Hyperlink"/>
@@ -1380,7 +1737,7 @@
                 <w:noProof/>
                 <w:webHidden/>
               </w:rPr>
-              <w:instrText xml:space="preserve"> PAGEREF _Toc405335108 \h </w:instrText>
+              <w:instrText xml:space="preserve"> PAGEREF _Toc405539657 \h </w:instrText>
             </w:r>
             <w:r>
               <w:rPr>
@@ -1400,7 +1757,7 @@
                 <w:noProof/>
                 <w:webHidden/>
               </w:rPr>
-              <w:t>9</w:t>
+              <w:t>23</w:t>
             </w:r>
             <w:r>
               <w:rPr>
@@ -1424,7 +1781,7 @@
               <w:lang w:eastAsia="da-DK"/>
             </w:rPr>
           </w:pPr>
-          <w:hyperlink w:anchor="_Toc405335109" w:history="1">
+          <w:hyperlink w:anchor="_Toc405539658" w:history="1">
             <w:r>
               <w:rPr>
                 <w:rStyle w:val="Hyperlink"/>
@@ -1451,7 +1808,7 @@
                 <w:noProof/>
                 <w:webHidden/>
               </w:rPr>
-              <w:instrText xml:space="preserve"> PAGEREF _Toc405335109 \h </w:instrText>
+              <w:instrText xml:space="preserve"> PAGEREF _Toc405539658 \h </w:instrText>
             </w:r>
             <w:r>
               <w:rPr>
@@ -1471,7 +1828,7 @@
                 <w:noProof/>
                 <w:webHidden/>
               </w:rPr>
-              <w:t>9</w:t>
+              <w:t>23</w:t>
             </w:r>
             <w:r>
               <w:rPr>
@@ -1495,7 +1852,7 @@
               <w:lang w:eastAsia="da-DK"/>
             </w:rPr>
           </w:pPr>
-          <w:hyperlink w:anchor="_Toc405335110" w:history="1">
+          <w:hyperlink w:anchor="_Toc405539659" w:history="1">
             <w:r>
               <w:rPr>
                 <w:rStyle w:val="Hyperlink"/>
@@ -1522,7 +1879,7 @@
                 <w:noProof/>
                 <w:webHidden/>
               </w:rPr>
-              <w:instrText xml:space="preserve"> PAGEREF _Toc405335110 \h </w:instrText>
+              <w:instrText xml:space="preserve"> PAGEREF _Toc405539659 \h </w:instrText>
             </w:r>
             <w:r>
               <w:rPr>
@@ -1542,7 +1899,7 @@
                 <w:noProof/>
                 <w:webHidden/>
               </w:rPr>
-              <w:t>9</w:t>
+              <w:t>23</w:t>
             </w:r>
             <w:r>
               <w:rPr>
@@ -1566,7 +1923,7 @@
       <w:pPr>
         <w:pStyle w:val="Heading2"/>
       </w:pPr>
-      <w:bookmarkStart w:id="0" w:name="_Toc405335090"/>
+      <w:bookmarkStart w:id="0" w:name="_Toc405539634"/>
       <w:r>
         <w:t>Glossary</w:t>
       </w:r>
@@ -1677,7 +2034,27 @@
       </w:r>
     </w:p>
     <w:p>
-      <w:r>
+      <w:pPr>
+        <w:rPr>
+          <w:lang w:val="en-US"/>
+        </w:rPr>
+      </w:pPr>
+      <w:r>
+        <w:rPr>
+          <w:lang w:val="en-US"/>
+        </w:rPr>
+        <w:t>Pipeline - Lifecycle of the a</w:t>
+      </w:r>
+      <w:r>
+        <w:rPr>
+          <w:lang w:val="en-US"/>
+        </w:rPr>
+        <w:t>pplication</w:t>
+      </w:r>
+    </w:p>
+    <w:p>
+      <w:r>
+        <w:lastRenderedPageBreak/>
         <w:t>SignalR 2.0 - Officielt Microsoft library til ASP.NET</w:t>
       </w:r>
       <w:r>
@@ -1708,7 +2085,7 @@
       <w:pPr>
         <w:pStyle w:val="Heading1"/>
       </w:pPr>
-      <w:bookmarkStart w:id="1" w:name="_Toc405335091"/>
+      <w:bookmarkStart w:id="1" w:name="_Toc405539635"/>
       <w:r>
         <w:t>Introduktion</w:t>
       </w:r>
@@ -1719,7 +2096,7 @@
       <w:pPr>
         <w:pStyle w:val="Heading2"/>
       </w:pPr>
-      <w:bookmarkStart w:id="2" w:name="_Toc405335092"/>
+      <w:bookmarkStart w:id="2" w:name="_Toc405539636"/>
       <w:r>
         <w:t>Koncept</w:t>
       </w:r>
@@ -1758,7 +2135,7 @@
       <w:pPr>
         <w:pStyle w:val="Heading2"/>
       </w:pPr>
-      <w:bookmarkStart w:id="3" w:name="_Toc405335093"/>
+      <w:bookmarkStart w:id="3" w:name="_Toc405539637"/>
       <w:r>
         <w:t>Begrundelse for valg af dette projekt</w:t>
       </w:r>
@@ -1793,6 +2170,7 @@
     </w:p>
     <w:p>
       <w:r>
+        <w:lastRenderedPageBreak/>
         <w:t>Jeg har</w:t>
       </w:r>
       <w:r>
@@ -1819,9 +2197,8 @@
       <w:pPr>
         <w:pStyle w:val="Heading1"/>
       </w:pPr>
-      <w:bookmarkStart w:id="4" w:name="_Toc405335094"/>
-      <w:r>
-        <w:lastRenderedPageBreak/>
+      <w:bookmarkStart w:id="4" w:name="_Toc405539638"/>
+      <w:r>
         <w:t>Marketing</w:t>
       </w:r>
       <w:bookmarkEnd w:id="4"/>
@@ -1833,7 +2210,7 @@
           <w:lang w:val="en-US"/>
         </w:rPr>
       </w:pPr>
-      <w:bookmarkStart w:id="5" w:name="_Toc405335095"/>
+      <w:bookmarkStart w:id="5" w:name="_Toc405539639"/>
       <w:r>
         <w:rPr>
           <w:lang w:val="en-US"/>
@@ -1849,7 +2226,7 @@
           <w:lang w:val="en-US"/>
         </w:rPr>
       </w:pPr>
-      <w:bookmarkStart w:id="6" w:name="_Toc405335096"/>
+      <w:bookmarkStart w:id="6" w:name="_Toc405539640"/>
       <w:r>
         <w:rPr>
           <w:lang w:val="en-US"/>
@@ -1873,9 +2250,9 @@
         </w:rPr>
         <w:drawing>
           <wp:inline distT="0" distB="0" distL="0" distR="0">
-            <wp:extent cx="5181600" cy="5486400"/>
+            <wp:extent cx="6115050" cy="3248025"/>
             <wp:effectExtent l="19050" t="0" r="0" b="0"/>
-            <wp:docPr id="3" name="Picture 2" descr="C:\Users\Rasmus\Documents\GitHub\Project1\RateMyDebate\images\requirementsusecases.jpg"/>
+            <wp:docPr id="4" name="Picture 3" descr="C:\Users\Rasmus\Documents\GitHub\Project1\RateMyDebate\images\UML\account.png"/>
             <wp:cNvGraphicFramePr>
               <a:graphicFrameLocks xmlns:a="http://schemas.openxmlformats.org/drawingml/2006/main" noChangeAspect="1"/>
             </wp:cNvGraphicFramePr>
@@ -1883,13 +2260,13 @@
               <a:graphicData uri="http://schemas.openxmlformats.org/drawingml/2006/picture">
                 <pic:pic xmlns:pic="http://schemas.openxmlformats.org/drawingml/2006/picture">
                   <pic:nvPicPr>
-                    <pic:cNvPr id="0" name="Picture 2" descr="C:\Users\Rasmus\Documents\GitHub\Project1\RateMyDebate\images\requirementsusecases.jpg"/>
+                    <pic:cNvPr id="0" name="Picture 3" descr="C:\Users\Rasmus\Documents\GitHub\Project1\RateMyDebate\images\UML\account.png"/>
                     <pic:cNvPicPr>
                       <a:picLocks noChangeAspect="1" noChangeArrowheads="1"/>
                     </pic:cNvPicPr>
                   </pic:nvPicPr>
                   <pic:blipFill>
-                    <a:blip r:embed="rId7" cstate="print"/>
+                    <a:blip r:embed="rId8" cstate="print"/>
                     <a:srcRect/>
                     <a:stretch>
                       <a:fillRect/>
@@ -1898,7 +2275,7 @@
                   <pic:spPr bwMode="auto">
                     <a:xfrm>
                       <a:off x="0" y="0"/>
-                      <a:ext cx="5181600" cy="5486400"/>
+                      <a:ext cx="6115050" cy="3248025"/>
                     </a:xfrm>
                     <a:prstGeom prst="rect">
                       <a:avLst/>
@@ -2506,12 +2883,1179 @@
     <w:p/>
     <w:p/>
     <w:p/>
+    <w:p>
+      <w:r>
+        <w:rPr>
+          <w:noProof/>
+          <w:lang w:eastAsia="da-DK"/>
+        </w:rPr>
+        <w:lastRenderedPageBreak/>
+        <w:drawing>
+          <wp:inline distT="0" distB="0" distL="0" distR="0">
+            <wp:extent cx="5867400" cy="4848225"/>
+            <wp:effectExtent l="19050" t="0" r="0" b="0"/>
+            <wp:docPr id="6" name="Picture 5" descr="C:\Users\Rasmus\Documents\GitHub\Project1\RateMyDebate\images\UML\friend.png"/>
+            <wp:cNvGraphicFramePr>
+              <a:graphicFrameLocks xmlns:a="http://schemas.openxmlformats.org/drawingml/2006/main" noChangeAspect="1"/>
+            </wp:cNvGraphicFramePr>
+            <a:graphic xmlns:a="http://schemas.openxmlformats.org/drawingml/2006/main">
+              <a:graphicData uri="http://schemas.openxmlformats.org/drawingml/2006/picture">
+                <pic:pic xmlns:pic="http://schemas.openxmlformats.org/drawingml/2006/picture">
+                  <pic:nvPicPr>
+                    <pic:cNvPr id="0" name="Picture 5" descr="C:\Users\Rasmus\Documents\GitHub\Project1\RateMyDebate\images\UML\friend.png"/>
+                    <pic:cNvPicPr>
+                      <a:picLocks noChangeAspect="1" noChangeArrowheads="1"/>
+                    </pic:cNvPicPr>
+                  </pic:nvPicPr>
+                  <pic:blipFill>
+                    <a:blip r:embed="rId9" cstate="print"/>
+                    <a:srcRect/>
+                    <a:stretch>
+                      <a:fillRect/>
+                    </a:stretch>
+                  </pic:blipFill>
+                  <pic:spPr bwMode="auto">
+                    <a:xfrm>
+                      <a:off x="0" y="0"/>
+                      <a:ext cx="5867400" cy="4848225"/>
+                    </a:xfrm>
+                    <a:prstGeom prst="rect">
+                      <a:avLst/>
+                    </a:prstGeom>
+                    <a:noFill/>
+                    <a:ln w="9525">
+                      <a:noFill/>
+                      <a:miter lim="800000"/>
+                      <a:headEnd/>
+                      <a:tailEnd/>
+                    </a:ln>
+                  </pic:spPr>
+                </pic:pic>
+              </a:graphicData>
+            </a:graphic>
+          </wp:inline>
+        </w:drawing>
+      </w:r>
+    </w:p>
+    <w:p>
+      <w:pPr>
+        <w:pStyle w:val="Heading4"/>
+        <w:rPr>
+          <w:lang w:val="en-US"/>
+        </w:rPr>
+      </w:pPr>
+      <w:r>
+        <w:rPr>
+          <w:lang w:val="en-US"/>
+        </w:rPr>
+        <w:t>Use Case: AddFriend</w:t>
+      </w:r>
+    </w:p>
+    <w:p>
+      <w:pPr>
+        <w:pStyle w:val="Heading5"/>
+        <w:rPr>
+          <w:lang w:val="en-US"/>
+        </w:rPr>
+      </w:pPr>
+      <w:r>
+        <w:rPr>
+          <w:lang w:val="en-US"/>
+        </w:rPr>
+        <w:t>Primary Actor:</w:t>
+      </w:r>
+    </w:p>
+    <w:p>
+      <w:r>
+        <w:t>Brugeren</w:t>
+      </w:r>
+    </w:p>
+    <w:p>
+      <w:pPr>
+        <w:pStyle w:val="Heading5"/>
+      </w:pPr>
+      <w:r>
+        <w:t>Main flow:</w:t>
+      </w:r>
+    </w:p>
+    <w:p>
+      <w:r>
+        <w:t>Brugeren tilføjer en anden bruger, enten ved indtastning af navn eller valg fra liste, og afventer brugerens accept.</w:t>
+      </w:r>
+    </w:p>
+    <w:p>
+      <w:pPr>
+        <w:pStyle w:val="Heading5"/>
+      </w:pPr>
+      <w:r>
+        <w:t>Alternate flow:</w:t>
+      </w:r>
+    </w:p>
+    <w:p>
+      <w:r>
+        <w:t>Ugyldig venneinvitationsmodtager. Brugeren bedes om at forsøge igen.</w:t>
+      </w:r>
+      <w:r>
+        <w:br/>
+      </w:r>
+      <w:r>
+        <w:rPr>
+          <w:rStyle w:val="Heading5Char"/>
+        </w:rPr>
+        <w:t>Preconditions:</w:t>
+      </w:r>
+      <w:r>
+        <w:rPr>
+          <w:rStyle w:val="Heading5Char"/>
+        </w:rPr>
+        <w:br/>
+      </w:r>
+      <w:r>
+        <w:t>Brugeren er logget ind</w:t>
+      </w:r>
+    </w:p>
+    <w:p>
+      <w:pPr>
+        <w:pStyle w:val="Heading5"/>
+      </w:pPr>
+      <w:r>
+        <w:lastRenderedPageBreak/>
+        <w:t>Postconditions:</w:t>
+      </w:r>
+    </w:p>
+    <w:p>
+      <w:r>
+        <w:t>Invitation om venskab afventer s</w:t>
+      </w:r>
+      <w:r>
+        <w:t>var fra modtager.</w:t>
+      </w:r>
+    </w:p>
+    <w:p>
+      <w:pPr>
+        <w:pStyle w:val="Heading4"/>
+        <w:rPr>
+          <w:lang w:val="en-US"/>
+        </w:rPr>
+      </w:pPr>
+      <w:r>
+        <w:rPr>
+          <w:lang w:val="en-US"/>
+        </w:rPr>
+        <w:t>Use Case: AcceptFriendship</w:t>
+      </w:r>
+    </w:p>
+    <w:p>
+      <w:pPr>
+        <w:pStyle w:val="Heading5"/>
+        <w:rPr>
+          <w:lang w:val="en-US"/>
+        </w:rPr>
+      </w:pPr>
+      <w:r>
+        <w:rPr>
+          <w:lang w:val="en-US"/>
+        </w:rPr>
+        <w:t>Primary Actor:</w:t>
+      </w:r>
+    </w:p>
+    <w:p>
+      <w:r>
+        <w:t>Brugeren</w:t>
+      </w:r>
+    </w:p>
+    <w:p>
+      <w:pPr>
+        <w:pStyle w:val="Heading5"/>
+      </w:pPr>
+      <w:r>
+        <w:t>Main flow:</w:t>
+      </w:r>
+    </w:p>
+    <w:p>
+      <w:r>
+        <w:t>Bruger godkender modtaget venneinvitation, og venskabet registreres i databasen.</w:t>
+      </w:r>
+    </w:p>
+    <w:p>
+      <w:pPr>
+        <w:pStyle w:val="Heading5"/>
+      </w:pPr>
+      <w:r>
+        <w:t>Alternate flow:</w:t>
+      </w:r>
+    </w:p>
+    <w:p>
+      <w:r>
+        <w:t>Ingen</w:t>
+      </w:r>
+      <w:r>
+        <w:br/>
+      </w:r>
+      <w:r>
+        <w:rPr>
+          <w:rStyle w:val="Heading5Char"/>
+        </w:rPr>
+        <w:t>Preconditions:</w:t>
+      </w:r>
+      <w:r>
+        <w:rPr>
+          <w:rStyle w:val="Heading5Char"/>
+        </w:rPr>
+        <w:br/>
+      </w:r>
+      <w:r>
+        <w:t>Brugeren er logget ind</w:t>
+      </w:r>
+    </w:p>
+    <w:p>
+      <w:pPr>
+        <w:pStyle w:val="Heading5"/>
+      </w:pPr>
+      <w:r>
+        <w:t>Postconditions:</w:t>
+      </w:r>
+    </w:p>
+    <w:p>
+      <w:r>
+        <w:t>Venskab er registreret i databasen</w:t>
+      </w:r>
+    </w:p>
+    <w:p>
+      <w:pPr>
+        <w:pStyle w:val="Heading4"/>
+        <w:rPr>
+          <w:lang w:val="en-US"/>
+        </w:rPr>
+      </w:pPr>
+      <w:r>
+        <w:rPr>
+          <w:lang w:val="en-US"/>
+        </w:rPr>
+        <w:t>Use Case: DenyFriendship</w:t>
+      </w:r>
+    </w:p>
+    <w:p>
+      <w:pPr>
+        <w:pStyle w:val="Heading5"/>
+        <w:rPr>
+          <w:lang w:val="en-US"/>
+        </w:rPr>
+      </w:pPr>
+      <w:r>
+        <w:rPr>
+          <w:lang w:val="en-US"/>
+        </w:rPr>
+        <w:t>Primary Actor:</w:t>
+      </w:r>
+    </w:p>
+    <w:p>
+      <w:r>
+        <w:t>Brugeren</w:t>
+      </w:r>
+    </w:p>
+    <w:p>
+      <w:pPr>
+        <w:pStyle w:val="Heading5"/>
+      </w:pPr>
+      <w:r>
+        <w:t>Main flow:</w:t>
+      </w:r>
+    </w:p>
+    <w:p>
+      <w:r>
+        <w:t>Brugeren nægter venneinvitation, og invitationen fjernes.</w:t>
+      </w:r>
+    </w:p>
+    <w:p>
+      <w:pPr>
+        <w:pStyle w:val="Heading5"/>
+      </w:pPr>
+      <w:r>
+        <w:t>Alternate flow:</w:t>
+      </w:r>
+    </w:p>
+    <w:p>
+      <w:r>
+        <w:t>Ingen</w:t>
+      </w:r>
+      <w:r>
+        <w:br/>
+      </w:r>
+      <w:r>
+        <w:rPr>
+          <w:rStyle w:val="Heading5Char"/>
+        </w:rPr>
+        <w:t>Preconditions:</w:t>
+      </w:r>
+      <w:r>
+        <w:rPr>
+          <w:rStyle w:val="Heading5Char"/>
+        </w:rPr>
+        <w:br/>
+      </w:r>
+      <w:r>
+        <w:t>Brugeren er logget ind</w:t>
+      </w:r>
+    </w:p>
+    <w:p>
+      <w:pPr>
+        <w:pStyle w:val="Heading5"/>
+      </w:pPr>
+      <w:r>
+        <w:t>Postconditions:</w:t>
+      </w:r>
+    </w:p>
+    <w:p>
+      <w:r>
+        <w:t>Venskabsinvitation fjernes og venskab registreres ikke.</w:t>
+      </w:r>
+    </w:p>
     <w:p/>
     <w:p>
       <w:pPr>
+        <w:pStyle w:val="Heading4"/>
+        <w:rPr>
+          <w:lang w:val="en-US"/>
+        </w:rPr>
+      </w:pPr>
+    </w:p>
+    <w:p>
+      <w:pPr>
+        <w:pStyle w:val="Heading4"/>
+        <w:rPr>
+          <w:lang w:val="en-US"/>
+        </w:rPr>
+      </w:pPr>
+      <w:r>
+        <w:rPr>
+          <w:lang w:val="en-US"/>
+        </w:rPr>
+        <w:t xml:space="preserve">Use Case: </w:t>
+      </w:r>
+      <w:r>
+        <w:rPr>
+          <w:lang w:val="en-US"/>
+        </w:rPr>
+        <w:t>SendMessage</w:t>
+      </w:r>
+    </w:p>
+    <w:p>
+      <w:pPr>
+        <w:pStyle w:val="Heading5"/>
+        <w:rPr>
+          <w:lang w:val="en-US"/>
+        </w:rPr>
+      </w:pPr>
+      <w:r>
+        <w:rPr>
+          <w:lang w:val="en-US"/>
+        </w:rPr>
+        <w:t>Primary Actor:</w:t>
+      </w:r>
+    </w:p>
+    <w:p>
+      <w:r>
+        <w:t>Brugeren</w:t>
+      </w:r>
+    </w:p>
+    <w:p>
+      <w:pPr>
+        <w:pStyle w:val="Heading5"/>
+      </w:pPr>
+      <w:r>
+        <w:t>Main flow:</w:t>
+      </w:r>
+    </w:p>
+    <w:p>
+      <w:r>
+        <w:t xml:space="preserve">Brugeren </w:t>
+      </w:r>
+      <w:r>
+        <w:t>indtaster en besked, som sendes til modtagerens inbox.</w:t>
+      </w:r>
+    </w:p>
+    <w:p>
+      <w:pPr>
+        <w:pStyle w:val="Heading5"/>
+        <w:rPr>
+          <w:lang w:val="en-US"/>
+        </w:rPr>
+      </w:pPr>
+      <w:r>
+        <w:rPr>
+          <w:lang w:val="en-US"/>
+        </w:rPr>
+        <w:t>Alternate flow:</w:t>
+      </w:r>
+    </w:p>
+    <w:p>
+      <w:r>
+        <w:t>Ugyldig modtager i</w:t>
+      </w:r>
+      <w:r>
+        <w:t>ndtastes. Bruger bedes om at checke og forsøge igen.</w:t>
+      </w:r>
+      <w:r>
+        <w:br/>
+      </w:r>
+      <w:r>
+        <w:rPr>
+          <w:rStyle w:val="Heading5Char"/>
+        </w:rPr>
+        <w:t>Preconditions:</w:t>
+      </w:r>
+      <w:r>
+        <w:rPr>
+          <w:rStyle w:val="Heading5Char"/>
+        </w:rPr>
+        <w:br/>
+      </w:r>
+      <w:r>
+        <w:t>Brugeren er logget ind</w:t>
+      </w:r>
+    </w:p>
+    <w:p>
+      <w:pPr>
+        <w:pStyle w:val="Heading5"/>
+      </w:pPr>
+      <w:r>
+        <w:t>Postconditions:</w:t>
+      </w:r>
+    </w:p>
+    <w:p>
+      <w:r>
+        <w:t>Besked er registreret i modtagers inbox</w:t>
+      </w:r>
+    </w:p>
+    <w:p/>
+    <w:p>
+      <w:pPr>
+        <w:pStyle w:val="Heading4"/>
+        <w:rPr>
+          <w:lang w:val="en-US"/>
+        </w:rPr>
+      </w:pPr>
+      <w:r>
+        <w:rPr>
+          <w:lang w:val="en-US"/>
+        </w:rPr>
+        <w:t>Use Case: DeleteMessage</w:t>
+      </w:r>
+    </w:p>
+    <w:p>
+      <w:pPr>
+        <w:pStyle w:val="Heading5"/>
+        <w:rPr>
+          <w:lang w:val="en-US"/>
+        </w:rPr>
+      </w:pPr>
+      <w:r>
+        <w:rPr>
+          <w:lang w:val="en-US"/>
+        </w:rPr>
+        <w:t>Primary Actor:</w:t>
+      </w:r>
+    </w:p>
+    <w:p>
+      <w:r>
+        <w:t>Brugeren</w:t>
+      </w:r>
+    </w:p>
+    <w:p>
+      <w:pPr>
+        <w:pStyle w:val="Heading5"/>
+      </w:pPr>
+      <w:r>
+        <w:t>Main flow:</w:t>
+      </w:r>
+    </w:p>
+    <w:p>
+      <w:r>
+        <w:t>Bruger vælger en besked til sletning og bekræfter denne. Beskeden fjernes fra brugerens inbox.</w:t>
+      </w:r>
+    </w:p>
+    <w:p>
+      <w:pPr>
+        <w:pStyle w:val="Heading5"/>
+      </w:pPr>
+      <w:r>
+        <w:t>Alternate flow:</w:t>
+      </w:r>
+    </w:p>
+    <w:p>
+      <w:r>
+        <w:t>Ingen</w:t>
+      </w:r>
+      <w:r>
+        <w:br/>
+      </w:r>
+      <w:r>
+        <w:rPr>
+          <w:rStyle w:val="Heading5Char"/>
+        </w:rPr>
+        <w:t>Preconditions:</w:t>
+      </w:r>
+      <w:r>
+        <w:rPr>
+          <w:rStyle w:val="Heading5Char"/>
+        </w:rPr>
+        <w:br/>
+      </w:r>
+      <w:r>
+        <w:t>Brugeren er logget ind</w:t>
+      </w:r>
+    </w:p>
+    <w:p>
+      <w:pPr>
+        <w:pStyle w:val="Heading5"/>
+      </w:pPr>
+      <w:r>
+        <w:t>Postconditions:</w:t>
+      </w:r>
+    </w:p>
+    <w:p>
+      <w:r>
+        <w:t>Besked er fjernet fra b</w:t>
+      </w:r>
+      <w:r>
+        <w:t>rugerens inbox.</w:t>
+      </w:r>
+    </w:p>
+    <w:p/>
+    <w:p/>
+    <w:p>
+      <w:pPr>
+        <w:pStyle w:val="Heading4"/>
+        <w:rPr>
+          <w:lang w:val="en-US"/>
+        </w:rPr>
+      </w:pPr>
+      <w:r>
+        <w:rPr>
+          <w:noProof/>
+          <w:lang w:eastAsia="da-DK"/>
+        </w:rPr>
+        <w:lastRenderedPageBreak/>
+        <w:drawing>
+          <wp:inline distT="0" distB="0" distL="0" distR="0">
+            <wp:extent cx="6067425" cy="5162550"/>
+            <wp:effectExtent l="19050" t="0" r="9525" b="0"/>
+            <wp:docPr id="8" name="Picture 7" descr="C:\Users\Rasmus\Documents\GitHub\Project1\RateMyDebate\images\UML\debate.png"/>
+            <wp:cNvGraphicFramePr>
+              <a:graphicFrameLocks xmlns:a="http://schemas.openxmlformats.org/drawingml/2006/main" noChangeAspect="1"/>
+            </wp:cNvGraphicFramePr>
+            <a:graphic xmlns:a="http://schemas.openxmlformats.org/drawingml/2006/main">
+              <a:graphicData uri="http://schemas.openxmlformats.org/drawingml/2006/picture">
+                <pic:pic xmlns:pic="http://schemas.openxmlformats.org/drawingml/2006/picture">
+                  <pic:nvPicPr>
+                    <pic:cNvPr id="0" name="Picture 7" descr="C:\Users\Rasmus\Documents\GitHub\Project1\RateMyDebate\images\UML\debate.png"/>
+                    <pic:cNvPicPr>
+                      <a:picLocks noChangeAspect="1" noChangeArrowheads="1"/>
+                    </pic:cNvPicPr>
+                  </pic:nvPicPr>
+                  <pic:blipFill>
+                    <a:blip r:embed="rId10" cstate="print"/>
+                    <a:srcRect/>
+                    <a:stretch>
+                      <a:fillRect/>
+                    </a:stretch>
+                  </pic:blipFill>
+                  <pic:spPr bwMode="auto">
+                    <a:xfrm>
+                      <a:off x="0" y="0"/>
+                      <a:ext cx="6067425" cy="5162550"/>
+                    </a:xfrm>
+                    <a:prstGeom prst="rect">
+                      <a:avLst/>
+                    </a:prstGeom>
+                    <a:noFill/>
+                    <a:ln w="9525">
+                      <a:noFill/>
+                      <a:miter lim="800000"/>
+                      <a:headEnd/>
+                      <a:tailEnd/>
+                    </a:ln>
+                  </pic:spPr>
+                </pic:pic>
+              </a:graphicData>
+            </a:graphic>
+          </wp:inline>
+        </w:drawing>
+      </w:r>
+    </w:p>
+    <w:p>
+      <w:pPr>
+        <w:pStyle w:val="Heading4"/>
+        <w:rPr>
+          <w:lang w:val="en-US"/>
+        </w:rPr>
+      </w:pPr>
+      <w:r>
+        <w:rPr>
+          <w:lang w:val="en-US"/>
+        </w:rPr>
+        <w:t>Use Case: CreateDebate</w:t>
+      </w:r>
+    </w:p>
+    <w:p>
+      <w:pPr>
+        <w:pStyle w:val="Heading5"/>
+        <w:rPr>
+          <w:lang w:val="en-US"/>
+        </w:rPr>
+      </w:pPr>
+      <w:r>
+        <w:rPr>
+          <w:lang w:val="en-US"/>
+        </w:rPr>
+        <w:t>Primary Actor:</w:t>
+      </w:r>
+    </w:p>
+    <w:p>
+      <w:pPr>
+        <w:rPr>
+          <w:lang w:val="en-US"/>
+        </w:rPr>
+      </w:pPr>
+      <w:r>
+        <w:rPr>
+          <w:lang w:val="en-US"/>
+        </w:rPr>
+        <w:t>Brugeren</w:t>
+      </w:r>
+    </w:p>
+    <w:p>
+      <w:pPr>
+        <w:pStyle w:val="Heading5"/>
+      </w:pPr>
+      <w:r>
+        <w:t>Main flow:</w:t>
+      </w:r>
+    </w:p>
+    <w:p>
+      <w:r>
+        <w:t>Brugeren udfylder den nødvendige information og starter en debat. Debatten  aktiveres og brugeren sendes videre til denne</w:t>
+      </w:r>
+      <w:r>
+        <w:t xml:space="preserve"> som debattør.</w:t>
+      </w:r>
+    </w:p>
+    <w:p>
+      <w:pPr>
+        <w:pStyle w:val="Heading5"/>
+      </w:pPr>
+      <w:r>
+        <w:t>Alternate flow:</w:t>
+      </w:r>
+    </w:p>
+    <w:p>
+      <w:r>
+        <w:t>Ingen</w:t>
+      </w:r>
+      <w:r>
+        <w:br/>
+      </w:r>
+      <w:r>
+        <w:rPr>
+          <w:rStyle w:val="Heading5Char"/>
+        </w:rPr>
+        <w:t>Preconditions:</w:t>
+      </w:r>
+      <w:r>
+        <w:rPr>
+          <w:rStyle w:val="Heading5Char"/>
+        </w:rPr>
+        <w:br/>
+      </w:r>
+      <w:r>
+        <w:t>Bruger er logget ind</w:t>
+      </w:r>
+    </w:p>
+    <w:p>
+      <w:pPr>
+        <w:pStyle w:val="Heading5"/>
+      </w:pPr>
+      <w:r>
+        <w:lastRenderedPageBreak/>
+        <w:t>Postconditions:</w:t>
+      </w:r>
+    </w:p>
+    <w:p>
+      <w:r>
+        <w:t>En debat s</w:t>
+      </w:r>
+      <w:r>
+        <w:t>tartes med brugeren som skaber og debattør</w:t>
+      </w:r>
+      <w:r>
+        <w:t>.</w:t>
+      </w:r>
+    </w:p>
+    <w:p>
+      <w:pPr>
+        <w:pStyle w:val="Heading4"/>
+        <w:rPr>
+          <w:lang w:val="en-US"/>
+        </w:rPr>
+      </w:pPr>
+      <w:r>
+        <w:rPr>
+          <w:lang w:val="en-US"/>
+        </w:rPr>
+        <w:t>Use Case: DisplayDebate</w:t>
+      </w:r>
+    </w:p>
+    <w:p>
+      <w:pPr>
+        <w:pStyle w:val="Heading5"/>
+        <w:rPr>
+          <w:lang w:val="en-US"/>
+        </w:rPr>
+      </w:pPr>
+      <w:r>
+        <w:rPr>
+          <w:lang w:val="en-US"/>
+        </w:rPr>
+        <w:t>Primary Actor:</w:t>
+      </w:r>
+    </w:p>
+    <w:p>
+      <w:r>
+        <w:t>Brugeren</w:t>
+      </w:r>
+    </w:p>
+    <w:p>
+      <w:pPr>
+        <w:pStyle w:val="Heading5"/>
+      </w:pPr>
+      <w:r>
+        <w:t>Main flow:</w:t>
+      </w:r>
+    </w:p>
+    <w:p>
+      <w:r>
+        <w:t>Brugeren trykker på den ønskede debat og sendes videre til at tilskue debatten.</w:t>
+      </w:r>
+    </w:p>
+    <w:p>
+      <w:pPr>
+        <w:pStyle w:val="Heading5"/>
+      </w:pPr>
+      <w:r>
+        <w:t>Alternate flow:</w:t>
+      </w:r>
+    </w:p>
+    <w:p>
+      <w:r>
+        <w:t>Debatten er sat som inaktiv. Arkiveret version vises i stedet.</w:t>
+      </w:r>
+      <w:r>
+        <w:br/>
+      </w:r>
+      <w:r>
+        <w:rPr>
+          <w:rStyle w:val="Heading5Char"/>
+        </w:rPr>
+        <w:t>Preconditions:</w:t>
+      </w:r>
+      <w:r>
+        <w:rPr>
+          <w:rStyle w:val="Heading5Char"/>
+        </w:rPr>
+        <w:br/>
+      </w:r>
+      <w:r>
+        <w:t>Bruger er logget ind</w:t>
+      </w:r>
+    </w:p>
+    <w:p>
+      <w:pPr>
+        <w:pStyle w:val="Heading5"/>
+      </w:pPr>
+      <w:r>
+        <w:t>Postconditions:</w:t>
+      </w:r>
+    </w:p>
+    <w:p>
+      <w:r>
+        <w:t>Brugeren tilskuer aktiv debat.</w:t>
+      </w:r>
+    </w:p>
+    <w:p>
+      <w:pPr>
+        <w:pStyle w:val="Heading4"/>
+        <w:rPr>
+          <w:lang w:val="en-US"/>
+        </w:rPr>
+      </w:pPr>
+      <w:r>
+        <w:rPr>
+          <w:lang w:val="en-US"/>
+        </w:rPr>
+        <w:t>Use Case: SurrenderDebate</w:t>
+      </w:r>
+    </w:p>
+    <w:p>
+      <w:pPr>
+        <w:pStyle w:val="Heading5"/>
+        <w:rPr>
+          <w:lang w:val="en-US"/>
+        </w:rPr>
+      </w:pPr>
+      <w:r>
+        <w:rPr>
+          <w:lang w:val="en-US"/>
+        </w:rPr>
+        <w:t>Primary Actor:</w:t>
+      </w:r>
+    </w:p>
+    <w:p>
+      <w:r>
+        <w:t>Brugeren</w:t>
+      </w:r>
+    </w:p>
+    <w:p>
+      <w:pPr>
+        <w:pStyle w:val="Heading5"/>
+      </w:pPr>
+      <w:r>
+        <w:t>Main flow:</w:t>
+      </w:r>
+    </w:p>
+    <w:p>
+      <w:r>
+        <w:t>Brugeren trykker på en knap, som omgående stopper debatten og tillægger et nederlag til denne bruger.</w:t>
+      </w:r>
+    </w:p>
+    <w:p>
+      <w:pPr>
+        <w:pStyle w:val="Heading5"/>
+      </w:pPr>
+      <w:r>
+        <w:t>Alternate flow:</w:t>
+      </w:r>
+    </w:p>
+    <w:p>
+      <w:r>
+        <w:t>Bruger bedes bekræfte valg, og kan fortryde for at vende tilbage til debat.</w:t>
+      </w:r>
+      <w:r>
+        <w:br/>
+      </w:r>
+      <w:r>
+        <w:rPr>
+          <w:rStyle w:val="Heading5Char"/>
+        </w:rPr>
+        <w:t>Preconditions:</w:t>
+      </w:r>
+      <w:r>
+        <w:rPr>
+          <w:rStyle w:val="Heading5Char"/>
+        </w:rPr>
+        <w:br/>
+      </w:r>
+      <w:r>
+        <w:t>Bruger er logget ind og er en af to debattørere.</w:t>
+      </w:r>
+    </w:p>
+    <w:p>
+      <w:pPr>
+        <w:pStyle w:val="Heading5"/>
+      </w:pPr>
+      <w:r>
+        <w:t>Postconditions:</w:t>
+      </w:r>
+    </w:p>
+    <w:p>
+      <w:r>
+        <w:t>Bruger modtager nederlag. Anden bruger modtager sejr. Debat sat som inaktiv og arkiveret.</w:t>
+      </w:r>
+    </w:p>
+    <w:p/>
+    <w:p>
+      <w:pPr>
+        <w:pStyle w:val="Heading4"/>
+        <w:rPr>
+          <w:lang w:val="en-US"/>
+        </w:rPr>
+      </w:pPr>
+      <w:r>
+        <w:rPr>
+          <w:lang w:val="en-US"/>
+        </w:rPr>
+        <w:lastRenderedPageBreak/>
+        <w:t>Use Case: PlaceVote</w:t>
+      </w:r>
+    </w:p>
+    <w:p>
+      <w:pPr>
+        <w:pStyle w:val="Heading5"/>
+        <w:rPr>
+          <w:lang w:val="en-US"/>
+        </w:rPr>
+      </w:pPr>
+      <w:r>
+        <w:rPr>
+          <w:lang w:val="en-US"/>
+        </w:rPr>
+        <w:t>Primary Actor:</w:t>
+      </w:r>
+    </w:p>
+    <w:p>
+      <w:r>
+        <w:t>Brugeren</w:t>
+      </w:r>
+    </w:p>
+    <w:p>
+      <w:pPr>
+        <w:pStyle w:val="Heading5"/>
+      </w:pPr>
+      <w:r>
+        <w:t>Main flow:</w:t>
+      </w:r>
+    </w:p>
+    <w:p>
+      <w:r>
+        <w:t>Tilskueren trykker på en af to knapper for at vælge en debattør at stemme på.</w:t>
+      </w:r>
+    </w:p>
+    <w:p>
+      <w:pPr>
+        <w:pStyle w:val="Heading5"/>
+      </w:pPr>
+      <w:r>
+        <w:t>Alternate flow:</w:t>
+      </w:r>
+    </w:p>
+    <w:p>
+      <w:r>
+        <w:t>Debatten er sat som inaktiv. Arkiveret version vises i stedet.</w:t>
+      </w:r>
+      <w:r>
+        <w:br/>
+      </w:r>
+      <w:r>
+        <w:rPr>
+          <w:rStyle w:val="Heading5Char"/>
+        </w:rPr>
+        <w:t>Preconditions:</w:t>
+      </w:r>
+      <w:r>
+        <w:rPr>
+          <w:rStyle w:val="Heading5Char"/>
+        </w:rPr>
+        <w:br/>
+      </w:r>
+      <w:r>
+        <w:t>Bruger er logget ind</w:t>
+      </w:r>
+    </w:p>
+    <w:p>
+      <w:pPr>
+        <w:pStyle w:val="Heading5"/>
+      </w:pPr>
+      <w:r>
+        <w:t>Postconditions:</w:t>
+      </w:r>
+    </w:p>
+    <w:p>
+      <w:r>
+        <w:t>Brugeren tilskuer aktiv debat.</w:t>
+      </w:r>
+    </w:p>
+    <w:p>
+      <w:pPr>
+        <w:pStyle w:val="Heading4"/>
+        <w:rPr>
+          <w:lang w:val="en-US"/>
+        </w:rPr>
+      </w:pPr>
+      <w:r>
+        <w:rPr>
+          <w:lang w:val="en-US"/>
+        </w:rPr>
+        <w:t>Use Case: SendChatMessage</w:t>
+      </w:r>
+    </w:p>
+    <w:p>
+      <w:pPr>
+        <w:pStyle w:val="Heading5"/>
+        <w:rPr>
+          <w:lang w:val="en-US"/>
+        </w:rPr>
+      </w:pPr>
+      <w:r>
+        <w:rPr>
+          <w:lang w:val="en-US"/>
+        </w:rPr>
+        <w:t>Primary Actor:</w:t>
+      </w:r>
+    </w:p>
+    <w:p>
+      <w:r>
+        <w:t>Brugeren</w:t>
+      </w:r>
+    </w:p>
+    <w:p>
+      <w:pPr>
+        <w:pStyle w:val="Heading5"/>
+      </w:pPr>
+      <w:r>
+        <w:t>Main flow:</w:t>
+      </w:r>
+    </w:p>
+    <w:p>
+      <w:r>
+        <w:t>Debattøren indtaster e</w:t>
+      </w:r>
+      <w:r>
+        <w:t>n besked i et tekstfelt, og trykker på en knap for at broadcaste beskeden til alle brugere forbundet til chatten.</w:t>
+      </w:r>
+    </w:p>
+    <w:p>
+      <w:pPr>
+        <w:pStyle w:val="Heading5"/>
+        <w:rPr>
+          <w:lang w:val="en-US"/>
+        </w:rPr>
+      </w:pPr>
+      <w:r>
+        <w:rPr>
+          <w:lang w:val="en-US"/>
+        </w:rPr>
+        <w:t>Sub flow:</w:t>
+      </w:r>
+    </w:p>
+    <w:p>
+      <w:r>
+        <w:t xml:space="preserve">SaveChatMessage metoden kaldes </w:t>
+      </w:r>
+      <w:r>
+        <w:t>for at gemme den sendte metode til databasen.</w:t>
+      </w:r>
+    </w:p>
+    <w:p>
+      <w:pPr>
+        <w:pStyle w:val="Heading5"/>
+      </w:pPr>
+      <w:r>
+        <w:t>Alternate flow:</w:t>
+      </w:r>
+    </w:p>
+    <w:p>
+      <w:r>
+        <w:t>Beskeden fanges i et filter for bande- eller trusselsord. Brugeren bedes om at omskrive beskeden.</w:t>
+      </w:r>
+      <w:r>
+        <w:br/>
+      </w:r>
+      <w:r>
+        <w:rPr>
+          <w:rStyle w:val="Heading5Char"/>
+        </w:rPr>
+        <w:t>Preconditions:</w:t>
+      </w:r>
+      <w:r>
+        <w:rPr>
+          <w:rStyle w:val="Heading5Char"/>
+        </w:rPr>
+        <w:br/>
+      </w:r>
+      <w:r>
+        <w:t>Bruger er logget ind</w:t>
+      </w:r>
+      <w:r>
+        <w:t xml:space="preserve"> og debattør i debatten.</w:t>
+      </w:r>
+    </w:p>
+    <w:p>
+      <w:pPr>
+        <w:pStyle w:val="Heading5"/>
+      </w:pPr>
+      <w:r>
+        <w:t>Postconditions:</w:t>
+      </w:r>
+    </w:p>
+    <w:p>
+      <w:r>
+        <w:t>Chat besked er broadcastet til alle tilskuere.</w:t>
+      </w:r>
+    </w:p>
+    <w:p>
+      <w:pPr>
+        <w:pStyle w:val="Heading4"/>
+      </w:pPr>
+      <w:r>
+        <w:rPr>
+          <w:lang w:val="en-US"/>
+        </w:rPr>
+        <w:lastRenderedPageBreak/>
+        <w:t>Use Case: SaveChatMessage</w:t>
+      </w:r>
+    </w:p>
+    <w:p>
+      <w:pPr>
+        <w:pStyle w:val="Heading5"/>
+      </w:pPr>
+      <w:r>
+        <w:t>Main flow:</w:t>
+      </w:r>
+    </w:p>
+    <w:p>
+      <w:r>
+        <w:t>Metoden modtager en chatbesked fra SendChatMessage metoden, og gemmer beskeden til den underliggende database.</w:t>
+      </w:r>
+    </w:p>
+    <w:p>
+      <w:pPr>
+        <w:pStyle w:val="Heading5"/>
+      </w:pPr>
+      <w:r>
+        <w:t>Alternate flow:</w:t>
+      </w:r>
+    </w:p>
+    <w:p>
+      <w:r>
+        <w:t>Ingen</w:t>
+      </w:r>
+      <w:r>
+        <w:br/>
+      </w:r>
+      <w:r>
+        <w:rPr>
+          <w:rStyle w:val="Heading5Char"/>
+        </w:rPr>
+        <w:t>Preconditions:</w:t>
+      </w:r>
+      <w:r>
+        <w:rPr>
+          <w:rStyle w:val="Heading5Char"/>
+        </w:rPr>
+        <w:br/>
+      </w:r>
+      <w:r>
+        <w:t>Chatbesked er godkendt af filte</w:t>
+      </w:r>
+    </w:p>
+    <w:p>
+      <w:pPr>
+        <w:pStyle w:val="Heading5"/>
+      </w:pPr>
+      <w:r>
+        <w:t>Postconditions:</w:t>
+      </w:r>
+    </w:p>
+    <w:p>
+      <w:r>
+        <w:t>Chatbesked er gemt til databasen</w:t>
+      </w:r>
+    </w:p>
+    <w:p>
+      <w:pPr>
         <w:pStyle w:val="Heading3"/>
       </w:pPr>
-      <w:bookmarkStart w:id="7" w:name="_Toc405335097"/>
+      <w:bookmarkStart w:id="7" w:name="_Toc405539641"/>
       <w:r>
         <w:t>Pr</w:t>
       </w:r>
@@ -2563,7 +4107,7 @@
       <w:pPr>
         <w:pStyle w:val="Heading3"/>
       </w:pPr>
-      <w:bookmarkStart w:id="8" w:name="_Toc405335098"/>
+      <w:bookmarkStart w:id="8" w:name="_Toc405539642"/>
       <w:r>
         <w:t>Se</w:t>
       </w:r>
@@ -2601,9 +4145,6 @@
       </w:r>
     </w:p>
     <w:p>
-      <w:pPr>
-        <w:spacing w:line="259" w:lineRule="auto"/>
-      </w:pPr>
       <w:r>
         <w:t xml:space="preserve">Regering - </w:t>
       </w:r>
@@ -2622,7 +4163,7 @@
           <w:lang w:val="en-US"/>
         </w:rPr>
       </w:pPr>
-      <w:bookmarkStart w:id="9" w:name="_Toc405335099"/>
+      <w:bookmarkStart w:id="9" w:name="_Toc405539643"/>
       <w:r>
         <w:rPr>
           <w:lang w:val="en-US"/>
@@ -2639,7 +4180,7 @@
           <w:lang w:val="en-US"/>
         </w:rPr>
       </w:pPr>
-      <w:bookmarkStart w:id="10" w:name="_Toc405335100"/>
+      <w:bookmarkStart w:id="10" w:name="_Toc405539644"/>
       <w:r>
         <w:rPr>
           <w:lang w:val="en-US"/>
@@ -2726,9 +4267,9 @@
       <w:pPr>
         <w:pStyle w:val="Heading3"/>
       </w:pPr>
-      <w:bookmarkStart w:id="11" w:name="_Toc405335101"/>
-      <w:r>
-        <w:t>Marketings strategi</w:t>
+      <w:bookmarkStart w:id="11" w:name="_Toc405539645"/>
+      <w:r>
+        <w:t>Marketing strategi</w:t>
       </w:r>
       <w:bookmarkEnd w:id="11"/>
     </w:p>
@@ -2925,7 +4466,7 @@
       <w:pPr>
         <w:pStyle w:val="Heading3"/>
       </w:pPr>
-      <w:bookmarkStart w:id="12" w:name="_Toc405335102"/>
+      <w:bookmarkStart w:id="12" w:name="_Toc405539646"/>
       <w:r>
         <w:t>Teknologi</w:t>
       </w:r>
@@ -2940,7 +4481,13 @@
       </w:r>
       <w:r>
         <w:br/>
-        <w:t>Da produktet udelukkende begår sig i en browser, er de mest nødvendige stykker teknologi følgende</w:t>
+        <w:t xml:space="preserve">Da produktet udelukkende </w:t>
+      </w:r>
+      <w:r>
+        <w:t>anvendes</w:t>
+      </w:r>
+      <w:r>
+        <w:t xml:space="preserve"> i en browser, er de mest nødvendige stykker teknologi følgende</w:t>
       </w:r>
       <w:r>
         <w:t>:</w:t>
@@ -2968,95 +4515,792 @@
       </w:r>
       <w:r>
         <w:lastRenderedPageBreak/>
-        <w:t>Tilmed er det muligt at deploye web applikationer direkte fra Visual Studio til Azure, og derfor falder mit valg på Azure.</w:t>
+        <w:t xml:space="preserve">Tilmed er det muligt at deploye web applikationer direkte fra Visual Studio til Azure, og </w:t>
+      </w:r>
+      <w:r>
+        <w:t>derfor falder mit valg på Azure for hosting.</w:t>
+      </w:r>
+    </w:p>
+    <w:p>
+      <w:pPr>
+        <w:pStyle w:val="Heading3"/>
+      </w:pPr>
+      <w:bookmarkStart w:id="13" w:name="_Toc405539647"/>
+      <w:r>
+        <w:t>Personale</w:t>
+      </w:r>
+      <w:bookmarkEnd w:id="13"/>
+    </w:p>
+    <w:p>
+      <w:r>
+        <w:t>Skulle applikationen blive populær ville</w:t>
+      </w:r>
+      <w:r>
+        <w:t xml:space="preserve"> ansættelsen af mere personale med</w:t>
+      </w:r>
+      <w:r>
+        <w:t xml:space="preserve"> en skarpere arbejdsdeling være idéel</w:t>
+      </w:r>
+      <w:r>
+        <w:t xml:space="preserve">. </w:t>
+      </w:r>
+      <w:r>
+        <w:t>Hvis traffiken vokser til at klassificere siden som værende et mindre website kunne et hold bestå af op til følgende tre personer i mere eller mindre fleksible roller:</w:t>
+      </w:r>
+    </w:p>
+    <w:p>
+      <w:r>
+        <w:rPr>
+          <w:rStyle w:val="Heading5Char"/>
+        </w:rPr>
+        <w:t>Developer</w:t>
+      </w:r>
+      <w:r>
+        <w:t>: Front-end</w:t>
+      </w:r>
+      <w:r>
+        <w:t xml:space="preserve"> og </w:t>
+      </w:r>
+      <w:r>
+        <w:t>Back</w:t>
+      </w:r>
+      <w:r>
+        <w:t>-</w:t>
+      </w:r>
+      <w:r>
+        <w:t>end. Flekisbel m</w:t>
+      </w:r>
+      <w:r>
+        <w:t>ed kundskaber i ASP.NET. Udover JQuery kunne Node.js anvendes for sine realtime kapabiliteter.</w:t>
+      </w:r>
+      <w:r>
+        <w:br/>
+      </w:r>
+      <w:r>
+        <w:br/>
+      </w:r>
+      <w:r>
+        <w:rPr>
+          <w:rStyle w:val="Heading5Char"/>
+        </w:rPr>
+        <w:t>Community manager</w:t>
+      </w:r>
+      <w:r>
+        <w:t>: Håndterer support tickets samt interagerer med communitiet via social networking.</w:t>
+      </w:r>
+      <w:r>
+        <w:br/>
+      </w:r>
+    </w:p>
+    <w:p>
+      <w:r>
+        <w:rPr>
+          <w:rStyle w:val="Heading5Char"/>
+        </w:rPr>
+        <w:t>Server manager og database- og data analyst</w:t>
+      </w:r>
+      <w:r>
+        <w:t xml:space="preserve">: Sørger for at holde sidens nedetid minimal samt analysere data relateret til folks yndlingsprodukter. Står tilmed for at optimere </w:t>
+      </w:r>
+      <w:r>
+        <w:t>database design og queries.</w:t>
+      </w:r>
+    </w:p>
+    <w:p>
+      <w:pPr>
+        <w:pStyle w:val="Heading3"/>
+      </w:pPr>
+      <w:bookmarkStart w:id="14" w:name="_Toc405539648"/>
+      <w:r>
+        <w:t>Konklusion</w:t>
+      </w:r>
+      <w:bookmarkEnd w:id="14"/>
+    </w:p>
+    <w:p>
+      <w:r>
+        <w:t>Der eksisterer uden tvivl et marked for denne type applikation.</w:t>
+      </w:r>
+      <w:r>
+        <w:br/>
+        <w:t xml:space="preserve">Markedet er tilmed stødt stigende idet at målgruppen hurtigt vokser i takt med at mere computerbevendte generationer kommer til. </w:t>
+      </w:r>
+      <w:r>
+        <w:t>Potentielle tab og risikoer ved et projekt af denne størrelse er minimale, og størstedelen af funktionaliteten kan opnås med en enkelt person.</w:t>
+      </w:r>
+      <w:r>
+        <w:br/>
+        <w:t>Den nødvendige teknologi til at udvikle produktet er gratis, og er tilmed et meget populært produkt, som på længere sigt vil have store fordele i tilfælde af tilføjelser af flere developers.</w:t>
+      </w:r>
+      <w:r>
+        <w:br/>
+        <w:t xml:space="preserve">Publiseringen af produktet er meget fleksibel, og kan tilpasses til et meget lavt budget. </w:t>
+      </w:r>
+      <w:r>
+        <w:br/>
+        <w:t>Det samme gælder for reklamering og produktet's publicitet, da der findes mange muligheder for gratis og lavbudget reklamer.</w:t>
+      </w:r>
+      <w:r>
+        <w:br/>
+        <w:t>Dermed kan projektet være en absolut minimal finansiel risiko, men have stort potentialle for udbytte.</w:t>
+      </w:r>
+      <w:r>
+        <w:br/>
+        <w:t>Grundet applikationen's simple koncept er det tilmed muligt at opretholde og</w:t>
+      </w:r>
+      <w:r>
+        <w:t xml:space="preserve"> advancere den med et mindre team på 2-3 personer skulle den vokse i popularitet.</w:t>
+      </w:r>
+      <w:r>
+        <w:br/>
+      </w:r>
+      <w:r>
+        <w:lastRenderedPageBreak/>
+        <w:t>Med dette sagt er applikationen afgjort feasible, og afhænger i højeste grad af brugere, som er interesserede i konceptet.</w:t>
       </w:r>
     </w:p>
     <w:p/>
+    <w:p/>
     <w:p>
       <w:pPr>
         <w:pStyle w:val="Heading2"/>
-      </w:pPr>
-      <w:bookmarkStart w:id="13" w:name="_Toc405335103"/>
-      <w:r>
+        <w:rPr>
+          <w:lang w:val="en-US"/>
+        </w:rPr>
+      </w:pPr>
+      <w:bookmarkStart w:id="15" w:name="_Toc405539649"/>
+      <w:r>
+        <w:rPr>
+          <w:lang w:val="en-US"/>
+        </w:rPr>
         <w:t>SWOT-analyse</w:t>
       </w:r>
-      <w:bookmarkEnd w:id="13"/>
+      <w:bookmarkEnd w:id="15"/>
+    </w:p>
+    <w:p>
+      <w:pPr>
+        <w:pStyle w:val="Heading3"/>
+        <w:rPr>
+          <w:lang w:val="en-US"/>
+        </w:rPr>
+      </w:pPr>
+      <w:bookmarkStart w:id="16" w:name="_Toc405539650"/>
+      <w:r>
+        <w:rPr>
+          <w:lang w:val="en-US"/>
+        </w:rPr>
+        <w:t>Strengths</w:t>
+      </w:r>
+      <w:bookmarkEnd w:id="16"/>
+    </w:p>
+    <w:p>
+      <w:pPr>
+        <w:pStyle w:val="Heading4"/>
+      </w:pPr>
+      <w:r>
+        <w:t xml:space="preserve">1. </w:t>
+      </w:r>
+      <w:r>
+        <w:t>Legale aspe</w:t>
+      </w:r>
+      <w:r>
+        <w:t>kter</w:t>
+      </w:r>
+    </w:p>
+    <w:p>
+      <w:r>
+        <w:t xml:space="preserve">Der er mange </w:t>
+      </w:r>
+      <w:r>
+        <w:t xml:space="preserve">legale fordele ved et projekt af størrelse, skulle der vælges at registreres et selskab omkring det. </w:t>
+      </w:r>
+      <w:r>
+        <w:t>Der eksisterer adskillige lovlige forpligtelser og beskatninger for større selskab, men grundet projektet's størrelse, kan det registreres som en enkeltmandsvirksomhed.</w:t>
+      </w:r>
+    </w:p>
+    <w:p>
+      <w:r>
+        <w:t xml:space="preserve">En enkeltmandsvirksomhed har store fordele i, at den ikke rammes af ovennævnte beskattelser og forpligtelser, hvilket </w:t>
+      </w:r>
+      <w:r>
+        <w:t>i høj grad</w:t>
+      </w:r>
+      <w:r>
+        <w:t xml:space="preserve"> simplificerer kommercialiseringen af produktet</w:t>
+      </w:r>
+      <w:r>
+        <w:t>, og betyder at der sjældent, hvis nogensinde, vil være behov for legal rådgivning</w:t>
+      </w:r>
+      <w:r>
+        <w:t xml:space="preserve"> eller komplikationer i dette henseende</w:t>
+      </w:r>
+      <w:r>
+        <w:t>, så længe</w:t>
+      </w:r>
+      <w:r>
+        <w:t xml:space="preserve"> at</w:t>
+      </w:r>
+      <w:r>
+        <w:t xml:space="preserve"> </w:t>
+      </w:r>
+      <w:r>
+        <w:t>virksomheden</w:t>
+      </w:r>
+      <w:r>
+        <w:t xml:space="preserve"> drives som enkeltmandvirksomhed.</w:t>
+      </w:r>
+      <w:r>
+        <w:br/>
+        <w:t>Dette vil sige at, at så længe jeg sørger for at opfylde mine forpligtelser ikke blot overfor ansatte, men også i mit personlige liv(husleje m.m.), vil det være muligt at have projektet registreret som en virksomhed, og på lovlig vis have en indkomst fra denne. Dette er en følge af, at jeg som ejer hæfter for at opfylde disse forpligtelser med hele min formue, da virksomheden som en følge af denne registrering er identisk med ejeren(mig).</w:t>
+      </w:r>
+      <w:r>
+        <w:t xml:space="preserve"> Fordelen ved at registrere selskabet på denne måde er, at det  giver mulighed for at beskatte og lovliggøre indkomsten under en af tre ordninger, som jeg som ejer selv kan vælge.</w:t>
+      </w:r>
+      <w:r>
+        <w:br/>
+        <w:t>Disse tre ordninger inkluderer personskattereglerne, virksomhedsordningen og kapitalafkastordningen</w:t>
+      </w:r>
+      <w:r>
+        <w:t xml:space="preserve">. </w:t>
+      </w:r>
+      <w:r>
+        <w:t xml:space="preserve">På nuværende tidspunkt ville det være optimalt at registrere virksomheden under personskattereglerne. Dog bør dette valg ændres til en af de to andre i tilfælde af ansættelser, da kapitalafkast- og virksomhedsordningen begger tillader en ophobning en ophobning af indkomst som følge af renteudgifter trukket fra den personlige indkomst imod at betale en senere skat. </w:t>
+      </w:r>
+      <w:r>
+        <w:t xml:space="preserve">I tilfælde af ansættelser og skiftet til en af disse ordningen, som begge har mange af de samme fordele, vil der være en foreløbig kapital at arbejde med, som vil give mulighed for at investere i </w:t>
+      </w:r>
+      <w:r>
+        <w:t>virksomheden. Dette kunne inkludere f.eks. bedre hardware eller stærkere hosting.</w:t>
+      </w:r>
+    </w:p>
+    <w:p>
+      <w:r>
+        <w:lastRenderedPageBreak/>
+        <w:t>For at konkludere, så er der adskillige fordele i tillæg til de legale forpligtelser en virksomhed vil have så længe de økonomiske resurser forvaltes varsomt og fornuftigt.</w:t>
+      </w:r>
+    </w:p>
+    <w:p/>
+    <w:p/>
+    <w:p>
+      <w:pPr>
+        <w:pStyle w:val="Heading4"/>
+      </w:pPr>
+      <w:r>
+        <w:t xml:space="preserve">2. </w:t>
+      </w:r>
+      <w:r>
+        <w:t>Finansielt</w:t>
+      </w:r>
+      <w:r>
+        <w:t xml:space="preserve"> risikofrit</w:t>
+      </w:r>
+    </w:p>
+    <w:p>
+      <w:r>
+        <w:t>Grundet projektet's lave behov for finansielle resurser, er der meget få risici ved at udføre projektet.</w:t>
+      </w:r>
+      <w:r>
+        <w:br/>
+        <w:t xml:space="preserve">En enkelt erfaren udvikler vil kunne udvikle produktet </w:t>
+      </w:r>
+      <w:r>
+        <w:t>billigt, da teknologi behovene er meget lave.</w:t>
+      </w:r>
+      <w:r>
+        <w:br/>
+        <w:t>De nødvendige værktøjer til at udvikle projektet kan fås gratis, og den største udgift vil være publiceringen af produktet, som primært vil have omkostninger såfremt at projektet opnår success.</w:t>
+      </w:r>
+    </w:p>
+    <w:p>
+      <w:r>
+        <w:t>Dermed er projektet i realiteten risikofrit i henhold til finanser, og vil ikke være en stor satsning.</w:t>
+      </w:r>
+    </w:p>
+    <w:p>
+      <w:pPr>
+        <w:pStyle w:val="Heading4"/>
+      </w:pPr>
+      <w:r>
+        <w:t xml:space="preserve">3. </w:t>
+      </w:r>
+      <w:r>
+        <w:t>Unikt koncept</w:t>
+      </w:r>
+    </w:p>
+    <w:p>
+      <w:r>
+        <w:t>Naturligvis er der intet unikt eller nyt ved real-time chatte eller social networking. Der findes mange produkter på markedet, som er utroligt populære. Det unikke ved konceptet er kombinationen af konkurrence elementet ved stemme-systemet samt intensiteten ved, at det hele foregår i real-time.</w:t>
+      </w:r>
+    </w:p>
+    <w:p>
+      <w:r>
+        <w:br/>
+        <w:t xml:space="preserve">Efter mange undersøgelser har jeg endnu ikke fundet noget, som har præcist det samme koncept, og det </w:t>
+      </w:r>
+      <w:r>
+        <w:t>er en stor styrke, da konkurrence niveauet er nedsat på denne måde.</w:t>
+      </w:r>
+      <w:r>
+        <w:t xml:space="preserve"> Det vil sige, at der naturligvis stadigvæk findes mange konkurrenter på markedet, da mange af de sociale krav, som siden's brugere ønsker opfyldt, ligesåvel kan blive opfyldt af at snakke med venner på facebook.</w:t>
+      </w:r>
+    </w:p>
+    <w:p>
+      <w:r>
+        <w:t>Konceptet har en fordel i at appelere til grund</w:t>
+      </w:r>
+      <w:r>
+        <w:t>læggende menneskelig natur</w:t>
+      </w:r>
+      <w:r>
+        <w:t>.</w:t>
+      </w:r>
+      <w:r>
+        <w:br/>
+        <w:t>På YouTube, Facebook, online forums, politiske debatter, daglige samtaler osv., findes der konstant mennesker, som deler deres meninger omkring emner de er meget lidenskabelige om. I mange af disse sociale arenaer modtager de ofte ikke den samme lidenskabelige response</w:t>
+      </w:r>
+      <w:r>
+        <w:t>, hvis noget overhovedet eller samtalen tager en uciviliseret drejning. Tilmed er der en større social fare ved at gå imod den populære mening eller svare en ven imod.</w:t>
+      </w:r>
+      <w:r>
+        <w:t xml:space="preserve"> Man risikerer at blive druknet i hånende kommentarer eller skade sine forhold.</w:t>
+      </w:r>
+      <w:r>
+        <w:t xml:space="preserve"> </w:t>
+      </w:r>
+      <w:r>
+        <w:t xml:space="preserve">I dette format ved begge deltagere, at de direkte går ind for at argumentere på en civilseret måde overfor en fremmed person, hvor begge er isolerede fra populær mening og sociale stigma mens debatten foregår. </w:t>
+      </w:r>
+      <w:r>
+        <w:br/>
+        <w:t>Af denne grund er stemmerne skjulte indtil debatten er overstået. I realiteten kunne stemme</w:t>
+      </w:r>
+      <w:r>
+        <w:t>-</w:t>
+      </w:r>
+      <w:r>
+        <w:lastRenderedPageBreak/>
+        <w:t>aspektet undværes, og funktionaliteten ville være den samme. Stemmerne er en anden styrke, som har til formål at appellere til en anden del af menneskelig natur, nemlig den dybtliggende lyst mange mennesker har til at konkurrere</w:t>
+      </w:r>
+      <w:r>
+        <w:t xml:space="preserve"> og opnå noget.</w:t>
+      </w:r>
+      <w:r>
+        <w:br/>
+        <w:t>En stor del af målgruppen har e</w:t>
+      </w:r>
+      <w:r>
+        <w:t>n</w:t>
+      </w:r>
+      <w:r>
+        <w:t xml:space="preserve"> eller flere interesser, som </w:t>
+      </w:r>
+      <w:r>
+        <w:t>de går højt op i og som involverer konkurrenceaspeketet. Her tales der om fritidshobbier som fodbold eller videospil til studier og ønsket om at klare sig godt i forhold til sine medstuderende eller arbejdet med presset for at klare sig godt for at undgå fyring eller få den forfremmelse.</w:t>
+      </w:r>
+    </w:p>
+    <w:p>
+      <w:pPr>
+        <w:rPr>
+          <w:rStyle w:val="Heading3Char"/>
+        </w:rPr>
+      </w:pPr>
+      <w:r>
+        <w:t xml:space="preserve"> Til slut om konceptet</w:t>
+      </w:r>
+      <w:r>
+        <w:t xml:space="preserve"> følger</w:t>
+      </w:r>
+      <w:r>
+        <w:t xml:space="preserve"> det</w:t>
+      </w:r>
+      <w:r>
+        <w:t xml:space="preserve"> i høj grad med den udvikling i moderne produkter, som sigter imod, at alting skal foregå hurtigt, være spændende og have så lidt ventetid som muligt.</w:t>
+      </w:r>
+      <w:r>
+        <w:br/>
+        <w:t>Moderne teknologi har nået et punkt, hvor sekunder kan føles som en evighed, og fokus hurtigt kan flyttes til noget andet, som hurtigt kan opfylde</w:t>
+      </w:r>
+      <w:r>
+        <w:t xml:space="preserve"> vores voksende krav om omgående tilfredsstillelse af vores underholdnings- og spændingsbehov.</w:t>
+      </w:r>
+      <w:r>
+        <w:t xml:space="preserve"> Den største konkurrent i dette henseende vil være Omegle.com, som tilbyder valg af topic til debat. </w:t>
+      </w:r>
+      <w:r>
+        <w:t>Projektet opfylder alle disse krav baseret på, at debatterne foregår i real-time med en tidsbegrænsning. Dette betyder, at begge parter ved, at der vil være hurtige svar og forventes det samme for at få delt sine synspunkter så hurtigt som muligt før tiden løber ud. Dette tjener til at give et intensivt, spændende og underholdende debatmiljø, som tilfredsstiller behovet for morskab samtidigt med at begge debattører kommer ud, forhåbenligt, mere oplyste end før.</w:t>
+      </w:r>
+      <w:r>
+        <w:br/>
+      </w:r>
+      <w:r>
+        <w:br/>
+      </w:r>
+      <w:r>
+        <w:rPr>
+          <w:rStyle w:val="Heading3Char"/>
+        </w:rPr>
+        <w:t>Weaknesse</w:t>
+      </w:r>
+      <w:r>
+        <w:rPr>
+          <w:rStyle w:val="Heading3Char"/>
+        </w:rPr>
+        <w:t>s</w:t>
+      </w:r>
+    </w:p>
+    <w:p>
+      <w:pPr>
+        <w:pStyle w:val="Heading4"/>
+      </w:pPr>
+      <w:r>
+        <w:t xml:space="preserve">1. </w:t>
+      </w:r>
+      <w:r>
+        <w:t>Store krav t</w:t>
+      </w:r>
+      <w:r>
+        <w:t>il brugere</w:t>
+      </w:r>
+    </w:p>
+    <w:p>
+      <w:r>
+        <w:t>For at kunne holde en civiliseret, længere debat kræves det, at begge debattørere har en større forståelse for emnet, som debateres</w:t>
+      </w:r>
+      <w:r>
+        <w:t>, samt modenheden til at holde sig høflige og fokuserede på debatten skulle den blive meget intens.</w:t>
+      </w:r>
+      <w:r>
+        <w:t xml:space="preserve"> Derfor er projektet's største svaghed, at det ikke kan vides om der sættes for store krav til brugerne, eller om det på succesrig vis formår at tiltrække brugere, som er værd at tilskue.</w:t>
+      </w:r>
+    </w:p>
+    <w:p>
+      <w:pPr>
+        <w:pStyle w:val="Heading4"/>
+      </w:pPr>
+      <w:r>
+        <w:t xml:space="preserve">2. </w:t>
+      </w:r>
+      <w:r>
+        <w:t>Afhængigt af en større brugerbase</w:t>
+      </w:r>
+    </w:p>
+    <w:p>
+      <w:r>
+        <w:t>Et stort problem for en applikation, som udelukkende baserer sig på brugeres villighed til at deltage er, at hvis der ikke er nok brugere til at deltage, så mister applikationen størstedelen af sin funktionalitet</w:t>
+      </w:r>
+      <w:r>
+        <w:t xml:space="preserve">. </w:t>
+      </w:r>
+      <w:r>
+        <w:t xml:space="preserve">Dermed afhænger projektet som helhed af at kunne samle en større brugerbase uden </w:t>
+      </w:r>
+      <w:r>
+        <w:lastRenderedPageBreak/>
+        <w:t>forud at have etableret sig selv, og derfor vil meget reklame være nødvendig til at kickstarte projektet.</w:t>
+      </w:r>
+    </w:p>
+    <w:p>
+      <w:pPr>
+        <w:pStyle w:val="Heading3"/>
+      </w:pPr>
+      <w:bookmarkStart w:id="17" w:name="_Toc405539651"/>
+      <w:r>
+        <w:t>Opportunities</w:t>
+      </w:r>
+      <w:bookmarkEnd w:id="17"/>
+    </w:p>
+    <w:p>
+      <w:pPr>
+        <w:pStyle w:val="Heading4"/>
+      </w:pPr>
+      <w:r>
+        <w:t xml:space="preserve">1. </w:t>
+      </w:r>
+      <w:r>
+        <w:t>Udvidelse</w:t>
+      </w:r>
+      <w:r>
+        <w:t xml:space="preserve"> af features</w:t>
+      </w:r>
+    </w:p>
+    <w:p>
+      <w:r>
+        <w:t>Der eksisterer altid mange m</w:t>
+      </w:r>
+      <w:r>
+        <w:t>uligheder for koncept orienterede social networking sites for at udvide</w:t>
+      </w:r>
+      <w:r>
+        <w:t xml:space="preserve"> projektet med nye features på et senere tidspunkt.</w:t>
+      </w:r>
+      <w:r>
+        <w:t xml:space="preserve"> </w:t>
+      </w:r>
+      <w:r>
+        <w:t xml:space="preserve">Politik, f.eks., er en rig resurse for meninger. Med det sagt kan der etableres nye features, som f.eks. polling, </w:t>
+      </w:r>
+      <w:r>
+        <w:t xml:space="preserve">uforpligtende </w:t>
+      </w:r>
+      <w:r>
+        <w:t>spørgsmål som inviterer kommentarer fra alle bruger osv.</w:t>
+      </w:r>
+      <w:r>
+        <w:br/>
+        <w:t>På denne måde kan sitet etablere sig som et større samfund, der på alle måde omhandler at debattere og lære nye holdninger/perspektiver.</w:t>
+      </w:r>
+    </w:p>
+    <w:p>
+      <w:pPr>
+        <w:pStyle w:val="Heading4"/>
+      </w:pPr>
+      <w:r>
+        <w:t xml:space="preserve">2. </w:t>
+      </w:r>
+      <w:r>
+        <w:t>Android/IOS</w:t>
+      </w:r>
+      <w:r>
+        <w:t xml:space="preserve"> App</w:t>
+      </w:r>
+    </w:p>
+    <w:p>
+      <w:r>
+        <w:t xml:space="preserve">En app til Android eller IOS devices ville være en stor mulighed for at holde et livligt samfund på siden. </w:t>
+      </w:r>
+      <w:r>
+        <w:t>Det ville muligvis ikke være den mest optimale løsning til at deltage i debatter, men mange mennesker har en eller anden form for ventetid i løbet af deres dagligdag, som betyder at RateMyDebate kan etablere sig som et underholdningsmedium i de ventetider. F.eks. på bussen eller i ventestuen hos lægen. Hvis ovennænvte features i del 1 af denne sektion blev implementeres, kunne appen anvendes til at still uforpligtende spørgsmål, hvis brugeren pludselig står overfor et emne, som de ønsker input på i deres hverdag.</w:t>
+      </w:r>
+    </w:p>
+    <w:p>
+      <w:pPr>
+        <w:pStyle w:val="Heading3"/>
+      </w:pPr>
+      <w:bookmarkStart w:id="18" w:name="_Toc405539652"/>
+      <w:r>
+        <w:t>Threats</w:t>
+      </w:r>
+      <w:bookmarkEnd w:id="18"/>
+    </w:p>
+    <w:p>
+      <w:pPr>
+        <w:pStyle w:val="Heading4"/>
+      </w:pPr>
+      <w:r>
+        <w:t>Svært marked at komme ind på</w:t>
+      </w:r>
+    </w:p>
+    <w:p>
+      <w:r>
+        <w:t>Som tidligere nævnt, er mange dele af konceptet ikke unikt eller nyt på nogen som helst måde.</w:t>
+      </w:r>
+      <w:r>
+        <w:br/>
+        <w:t xml:space="preserve">Mange selskaber, som tilbyder disse services, dog i et andet format, er allerede etablerede som giganter på markedet, og </w:t>
+      </w:r>
+      <w:r>
+        <w:t>breder sig konstant til nye områder.</w:t>
+      </w:r>
+      <w:r>
+        <w:t xml:space="preserve"> </w:t>
+      </w:r>
+      <w:r>
+        <w:br/>
+        <w:t>Tilmed vil disse giganter integrere deres produkter med hinanden, for at gøre det svært for brugere at forlade disse services grundet deres belejlighed.</w:t>
+      </w:r>
+      <w:r>
+        <w:br/>
+        <w:t xml:space="preserve">Selskaber som Facebook er nået et punkt, hvor nye applikationer frivilligt arbejder imod at integrere funktionalitet i deres applikationer, således at det er muligt at logge ind med brugeres Facebook-login i stedet for at skulle registrere en ny bruger. Markedet er på mange måder enormt serviceorienteret for brugerne, og det er ubelejligt for brugere at skulle registrere en ny bruger på </w:t>
+      </w:r>
+      <w:r>
+        <w:lastRenderedPageBreak/>
+        <w:t>hver side de besøger. Det er for meget arbejde, og nemmere at holde sig til de systemer, man allerede er integreret i. Derfor eksisterer der på denne måde en mentalitet blandt nykommere om "if you can't beat them, join them".</w:t>
+      </w:r>
+      <w:r>
+        <w:br/>
+        <w:t xml:space="preserve">Selskaber som Google med købekraft til at opkøbe f.eks., YouTube, forsøger at </w:t>
+      </w:r>
+      <w:r>
+        <w:t>komme ind på social networking markedet ved at integrere samtlige af deres services i deres social networking service, Google Plus, således at YouTube kontoer, Google docs og anden cloud storage etc.</w:t>
+      </w:r>
+      <w:r>
+        <w:t>, alle omhandler netop at have et Google Plus login. På trods af giganten Google's ekstreme resurser og magt på det digitale marked ansås Google Plus for en fiasko i lang tid, og endda stadigvæk af mange på trods af at Google i oktober 2013 kunne tælle 540 million aktive brugere.</w:t>
+      </w:r>
+      <w:r>
+        <w:rPr>
+          <w:rStyle w:val="FootnoteReference"/>
+        </w:rPr>
+        <w:footnoteReference w:id="4"/>
+      </w:r>
+      <w:r>
+        <w:br/>
+      </w:r>
+      <w:r>
+        <w:t>Derfor er det et benhårdt marked, især hvis ens produkt mangler en større variation af features, og ikke gør det belejligt nok for brugere at give ens produkt et forsøg.</w:t>
+      </w:r>
+    </w:p>
+    <w:p>
+      <w:pPr>
+        <w:pStyle w:val="Heading3"/>
+      </w:pPr>
     </w:p>
     <w:p>
       <w:pPr>
         <w:pStyle w:val="Heading1"/>
-      </w:pPr>
-      <w:bookmarkStart w:id="14" w:name="_Toc405335104"/>
-      <w:r>
+        <w:rPr>
+          <w:lang w:val="en-US"/>
+        </w:rPr>
+      </w:pPr>
+      <w:bookmarkStart w:id="19" w:name="_Toc405539653"/>
+      <w:r>
+        <w:rPr>
+          <w:lang w:val="en-US"/>
+        </w:rPr>
         <w:t>Softwaredesign</w:t>
       </w:r>
-      <w:bookmarkEnd w:id="14"/>
+      <w:bookmarkEnd w:id="19"/>
+    </w:p>
+    <w:p>
+      <w:r>
+        <w:t>Dette avsnit sigter mod a</w:t>
+      </w:r>
+      <w:r>
+        <w:t>t giver en nærmere forståelse af...</w:t>
+      </w:r>
+    </w:p>
+    <w:p>
+      <w:pPr>
+        <w:pStyle w:val="ListParagraph"/>
+        <w:numPr>
+          <w:ilvl w:val="0"/>
+          <w:numId w:val="1"/>
+        </w:numPr>
+      </w:pPr>
+      <w:r>
+        <w:t>hvordan applikationen er bygget op.</w:t>
+      </w:r>
+    </w:p>
+    <w:p>
+      <w:pPr>
+        <w:pStyle w:val="ListParagraph"/>
+        <w:numPr>
+          <w:ilvl w:val="0"/>
+          <w:numId w:val="1"/>
+        </w:numPr>
+      </w:pPr>
+      <w:r>
+        <w:t>hvordan ansvaret for forskellige funktionaliteter er fordelt i applikationen.</w:t>
+      </w:r>
+    </w:p>
+    <w:p>
+      <w:pPr>
+        <w:pStyle w:val="ListParagraph"/>
+        <w:numPr>
+          <w:ilvl w:val="0"/>
+          <w:numId w:val="1"/>
+        </w:numPr>
+      </w:pPr>
+      <w:r>
+        <w:t>hvilke software patterns, som er anvendt og hvordan.</w:t>
+      </w:r>
     </w:p>
     <w:p>
       <w:pPr>
         <w:pStyle w:val="Heading2"/>
       </w:pPr>
-      <w:bookmarkStart w:id="15" w:name="_Toc405335105"/>
+      <w:bookmarkStart w:id="20" w:name="_Toc405539654"/>
+      <w:r>
+        <w:t>Model-View-Controller(</w:t>
+      </w:r>
       <w:r>
         <w:t>MVC</w:t>
       </w:r>
-      <w:bookmarkEnd w:id="15"/>
+      <w:bookmarkEnd w:id="20"/>
+      <w:r>
+        <w:t>)</w:t>
+      </w:r>
+    </w:p>
+    <w:p>
+      <w:r>
+        <w:t>Dette er hovedsagligt en lægmand's forklaring. Hvis du er indviet i, hvordan MVC fungerer kan dette afsnit springes over.</w:t>
+      </w:r>
+    </w:p>
+    <w:p>
+      <w:r>
+        <w:t>Applikationen</w:t>
+      </w:r>
+      <w:r>
+        <w:t>'s struktur</w:t>
+      </w:r>
+      <w:r>
+        <w:t xml:space="preserve"> er baseret omkring det meget populære arkitetur pattern, MVC.</w:t>
+      </w:r>
+      <w:r>
+        <w:br/>
+      </w:r>
+      <w:r>
+        <w:t>MVC stå</w:t>
+      </w:r>
+      <w:r>
+        <w:t>r i store træk for hvor tilstande, visuelle repræsentatior samt logik skal fordeles.</w:t>
+      </w:r>
     </w:p>
     <w:p>
       <w:pPr>
         <w:pStyle w:val="Heading2"/>
       </w:pPr>
-      <w:bookmarkStart w:id="16" w:name="_Toc405335106"/>
-      <w:r>
+      <w:bookmarkStart w:id="21" w:name="_Toc405539655"/>
+      <w:r>
+        <w:lastRenderedPageBreak/>
         <w:t>Model designs</w:t>
       </w:r>
-      <w:bookmarkEnd w:id="16"/>
+      <w:bookmarkEnd w:id="21"/>
     </w:p>
     <w:p>
       <w:pPr>
         <w:pStyle w:val="Heading2"/>
       </w:pPr>
-      <w:bookmarkStart w:id="17" w:name="_Toc405335107"/>
+      <w:bookmarkStart w:id="22" w:name="_Toc405539656"/>
       <w:r>
         <w:t>Database design</w:t>
       </w:r>
-      <w:bookmarkEnd w:id="17"/>
+      <w:bookmarkEnd w:id="22"/>
     </w:p>
     <w:p>
       <w:pPr>
         <w:pStyle w:val="Heading2"/>
       </w:pPr>
-      <w:bookmarkStart w:id="18" w:name="_Toc405335108"/>
+      <w:bookmarkStart w:id="23" w:name="_Toc405539657"/>
       <w:r>
         <w:t>Anvendte patterns</w:t>
       </w:r>
-      <w:bookmarkEnd w:id="18"/>
+      <w:bookmarkEnd w:id="23"/>
     </w:p>
     <w:p>
       <w:pPr>
         <w:pStyle w:val="Heading1"/>
       </w:pPr>
-      <w:bookmarkStart w:id="19" w:name="_Toc405335109"/>
+      <w:bookmarkStart w:id="24" w:name="_Toc405539658"/>
       <w:r>
         <w:t>Arbejdsmetoder</w:t>
       </w:r>
-      <w:bookmarkEnd w:id="19"/>
+      <w:bookmarkEnd w:id="24"/>
     </w:p>
     <w:p>
       <w:pPr>
         <w:pStyle w:val="Heading2"/>
       </w:pPr>
-      <w:bookmarkStart w:id="20" w:name="_Toc405335110"/>
+      <w:bookmarkStart w:id="25" w:name="_Toc405539659"/>
       <w:r>
         <w:t>Anvendte værktøjer og biblioteker</w:t>
       </w:r>
-      <w:bookmarkEnd w:id="20"/>
+      <w:bookmarkEnd w:id="25"/>
     </w:p>
     <w:p/>
     <w:p/>
     <w:p/>
     <w:sectPr>
-      <w:footerReference w:type="default" r:id="rId8"/>
+      <w:headerReference w:type="default" r:id="rId11"/>
+      <w:footerReference w:type="default" r:id="rId12"/>
       <w:pgSz w:w="11906" w:h="16838"/>
       <w:pgMar w:top="1701" w:right="1134" w:bottom="1701" w:left="1134" w:header="708" w:footer="708" w:gutter="0"/>
       <w:cols w:space="708"/>
@@ -3112,7 +5356,7 @@
             <w:rPr>
               <w:noProof/>
             </w:rPr>
-            <w:t>7</w:t>
+            <w:t>23</w:t>
           </w:r>
         </w:fldSimple>
       </w:p>
@@ -3208,7 +5452,175 @@
       </w:r>
     </w:p>
   </w:footnote>
+  <w:footnote w:id="4">
+    <w:p>
+      <w:pPr>
+        <w:pStyle w:val="FootnoteText"/>
+      </w:pPr>
+      <w:r>
+        <w:rPr>
+          <w:rStyle w:val="FootnoteReference"/>
+        </w:rPr>
+        <w:footnoteRef/>
+      </w:r>
+      <w:r>
+        <w:t xml:space="preserve"> </w:t>
+      </w:r>
+      <w:r>
+        <w:t>http://thenextweb.com/google/2013/10/29/two-years-later-google-growing-540m-active-users-worldwide-1-5b-photos-uploaded/</w:t>
+      </w:r>
+    </w:p>
+  </w:footnote>
 </w:footnotes>
+</file>
+
+<file path=word/header1.xml><?xml version="1.0" encoding="utf-8"?>
+<w:hdr xmlns:ve="http://schemas.openxmlformats.org/markup-compatibility/2006" xmlns:o="urn:schemas-microsoft-com:office:office" xmlns:r="http://schemas.openxmlformats.org/officeDocument/2006/relationships" xmlns:m="http://schemas.openxmlformats.org/officeDocument/2006/math" xmlns:v="urn:schemas-microsoft-com:vml" xmlns:wp="http://schemas.openxmlformats.org/drawingml/2006/wordprocessingDrawing" xmlns:w10="urn:schemas-microsoft-com:office:word" xmlns:w="http://schemas.openxmlformats.org/wordprocessingml/2006/main" xmlns:wne="http://schemas.microsoft.com/office/word/2006/wordml">
+  <w:p>
+    <w:pPr>
+      <w:pStyle w:val="Header"/>
+      <w:rPr>
+        <w:lang w:val="en-US"/>
+      </w:rPr>
+    </w:pPr>
+    <w:r>
+      <w:t>Hovedprojekt</w:t>
+    </w:r>
+    <w:r>
+      <w:ptab w:relativeTo="margin" w:alignment="center" w:leader="none"/>
+    </w:r>
+    <w:r>
+      <w:t>DAT12Y</w:t>
+    </w:r>
+    <w:r>
+      <w:ptab w:relativeTo="margin" w:alignment="right" w:leader="none"/>
+    </w:r>
+    <w:r>
+      <w:t>Rasmus Valbro Højte</w:t>
+    </w:r>
+  </w:p>
+</w:hdr>
+</file>
+
+<file path=word/numbering.xml><?xml version="1.0" encoding="utf-8"?>
+<w:numbering xmlns:ve="http://schemas.openxmlformats.org/markup-compatibility/2006" xmlns:o="urn:schemas-microsoft-com:office:office" xmlns:r="http://schemas.openxmlformats.org/officeDocument/2006/relationships" xmlns:m="http://schemas.openxmlformats.org/officeDocument/2006/math" xmlns:v="urn:schemas-microsoft-com:vml" xmlns:wp="http://schemas.openxmlformats.org/drawingml/2006/wordprocessingDrawing" xmlns:w10="urn:schemas-microsoft-com:office:word" xmlns:w="http://schemas.openxmlformats.org/wordprocessingml/2006/main" xmlns:wne="http://schemas.microsoft.com/office/word/2006/wordml">
+  <w:abstractNum w:abstractNumId="0">
+    <w:nsid w:val="7764116E"/>
+    <w:multiLevelType w:val="hybridMultilevel"/>
+    <w:tmpl w:val="AAFE4E3E"/>
+    <w:lvl w:ilvl="0" w:tplc="04060001">
+      <w:start w:val="1"/>
+      <w:numFmt w:val="bullet"/>
+      <w:lvlText w:val=""/>
+      <w:lvlJc w:val="left"/>
+      <w:pPr>
+        <w:ind w:left="720" w:hanging="360"/>
+      </w:pPr>
+      <w:rPr>
+        <w:rFonts w:ascii="Symbol" w:hAnsi="Symbol" w:hint="default"/>
+      </w:rPr>
+    </w:lvl>
+    <w:lvl w:ilvl="1" w:tplc="04060003" w:tentative="1">
+      <w:start w:val="1"/>
+      <w:numFmt w:val="bullet"/>
+      <w:lvlText w:val="o"/>
+      <w:lvlJc w:val="left"/>
+      <w:pPr>
+        <w:ind w:left="1440" w:hanging="360"/>
+      </w:pPr>
+      <w:rPr>
+        <w:rFonts w:ascii="Courier New" w:hAnsi="Courier New" w:cs="Courier New" w:hint="default"/>
+      </w:rPr>
+    </w:lvl>
+    <w:lvl w:ilvl="2" w:tplc="04060005" w:tentative="1">
+      <w:start w:val="1"/>
+      <w:numFmt w:val="bullet"/>
+      <w:lvlText w:val=""/>
+      <w:lvlJc w:val="left"/>
+      <w:pPr>
+        <w:ind w:left="2160" w:hanging="360"/>
+      </w:pPr>
+      <w:rPr>
+        <w:rFonts w:ascii="Wingdings" w:hAnsi="Wingdings" w:hint="default"/>
+      </w:rPr>
+    </w:lvl>
+    <w:lvl w:ilvl="3" w:tplc="04060001" w:tentative="1">
+      <w:start w:val="1"/>
+      <w:numFmt w:val="bullet"/>
+      <w:lvlText w:val=""/>
+      <w:lvlJc w:val="left"/>
+      <w:pPr>
+        <w:ind w:left="2880" w:hanging="360"/>
+      </w:pPr>
+      <w:rPr>
+        <w:rFonts w:ascii="Symbol" w:hAnsi="Symbol" w:hint="default"/>
+      </w:rPr>
+    </w:lvl>
+    <w:lvl w:ilvl="4" w:tplc="04060003" w:tentative="1">
+      <w:start w:val="1"/>
+      <w:numFmt w:val="bullet"/>
+      <w:lvlText w:val="o"/>
+      <w:lvlJc w:val="left"/>
+      <w:pPr>
+        <w:ind w:left="3600" w:hanging="360"/>
+      </w:pPr>
+      <w:rPr>
+        <w:rFonts w:ascii="Courier New" w:hAnsi="Courier New" w:cs="Courier New" w:hint="default"/>
+      </w:rPr>
+    </w:lvl>
+    <w:lvl w:ilvl="5" w:tplc="04060005" w:tentative="1">
+      <w:start w:val="1"/>
+      <w:numFmt w:val="bullet"/>
+      <w:lvlText w:val=""/>
+      <w:lvlJc w:val="left"/>
+      <w:pPr>
+        <w:ind w:left="4320" w:hanging="360"/>
+      </w:pPr>
+      <w:rPr>
+        <w:rFonts w:ascii="Wingdings" w:hAnsi="Wingdings" w:hint="default"/>
+      </w:rPr>
+    </w:lvl>
+    <w:lvl w:ilvl="6" w:tplc="04060001" w:tentative="1">
+      <w:start w:val="1"/>
+      <w:numFmt w:val="bullet"/>
+      <w:lvlText w:val=""/>
+      <w:lvlJc w:val="left"/>
+      <w:pPr>
+        <w:ind w:left="5040" w:hanging="360"/>
+      </w:pPr>
+      <w:rPr>
+        <w:rFonts w:ascii="Symbol" w:hAnsi="Symbol" w:hint="default"/>
+      </w:rPr>
+    </w:lvl>
+    <w:lvl w:ilvl="7" w:tplc="04060003" w:tentative="1">
+      <w:start w:val="1"/>
+      <w:numFmt w:val="bullet"/>
+      <w:lvlText w:val="o"/>
+      <w:lvlJc w:val="left"/>
+      <w:pPr>
+        <w:ind w:left="5760" w:hanging="360"/>
+      </w:pPr>
+      <w:rPr>
+        <w:rFonts w:ascii="Courier New" w:hAnsi="Courier New" w:cs="Courier New" w:hint="default"/>
+      </w:rPr>
+    </w:lvl>
+    <w:lvl w:ilvl="8" w:tplc="04060005" w:tentative="1">
+      <w:start w:val="1"/>
+      <w:numFmt w:val="bullet"/>
+      <w:lvlText w:val=""/>
+      <w:lvlJc w:val="left"/>
+      <w:pPr>
+        <w:ind w:left="6480" w:hanging="360"/>
+      </w:pPr>
+      <w:rPr>
+        <w:rFonts w:ascii="Wingdings" w:hAnsi="Wingdings" w:hint="default"/>
+      </w:rPr>
+    </w:lvl>
+  </w:abstractNum>
+  <w:num w:numId="1">
+    <w:abstractNumId w:val="0"/>
+  </w:num>
+</w:numbering>
 </file>
 
 <file path=word/styles.xml><?xml version="1.0" encoding="utf-8"?>
@@ -3814,7 +6226,327 @@
       <w:sz w:val="24"/>
     </w:rPr>
   </w:style>
+  <w:style w:type="paragraph" w:styleId="ListParagraph">
+    <w:name w:val="List Paragraph"/>
+    <w:basedOn w:val="Normal"/>
+    <w:uiPriority w:val="34"/>
+    <w:qFormat/>
+    <w:rsid w:val="00975B5B"/>
+    <w:pPr>
+      <w:ind w:left="720"/>
+      <w:contextualSpacing/>
+    </w:pPr>
+  </w:style>
 </w:styles>
+</file>
+
+<file path=word/glossary/document.xml><?xml version="1.0" encoding="utf-8"?>
+<w:glossaryDocument xmlns:ve="http://schemas.openxmlformats.org/markup-compatibility/2006" xmlns:o="urn:schemas-microsoft-com:office:office" xmlns:r="http://schemas.openxmlformats.org/officeDocument/2006/relationships" xmlns:m="http://schemas.openxmlformats.org/officeDocument/2006/math" xmlns:v="urn:schemas-microsoft-com:vml" xmlns:wp="http://schemas.openxmlformats.org/drawingml/2006/wordprocessingDrawing" xmlns:w10="urn:schemas-microsoft-com:office:word" xmlns:w="http://schemas.openxmlformats.org/wordprocessingml/2006/main" xmlns:wne="http://schemas.microsoft.com/office/word/2006/wordml">
+  <w:docParts/>
+</w:glossaryDocument>
+</file>
+
+<file path=word/glossary/fontTable.xml><?xml version="1.0" encoding="utf-8"?>
+<w:fonts xmlns:r="http://schemas.openxmlformats.org/officeDocument/2006/relationships" xmlns:w="http://schemas.openxmlformats.org/wordprocessingml/2006/main">
+  <w:font w:name="Symbol">
+    <w:panose1 w:val="05050102010706020507"/>
+    <w:charset w:val="02"/>
+    <w:family w:val="roman"/>
+    <w:pitch w:val="variable"/>
+    <w:sig w:usb0="00000000" w:usb1="10000000" w:usb2="00000000" w:usb3="00000000" w:csb0="80000000" w:csb1="00000000"/>
+  </w:font>
+  <w:font w:name="Times New Roman">
+    <w:panose1 w:val="02020603050405020304"/>
+    <w:charset w:val="00"/>
+    <w:family w:val="roman"/>
+    <w:pitch w:val="variable"/>
+    <w:sig w:usb0="E0002AFF" w:usb1="C0007841" w:usb2="00000009" w:usb3="00000000" w:csb0="000001FF" w:csb1="00000000"/>
+  </w:font>
+  <w:font w:name="Courier New">
+    <w:panose1 w:val="02070309020205020404"/>
+    <w:charset w:val="00"/>
+    <w:family w:val="modern"/>
+    <w:pitch w:val="fixed"/>
+    <w:sig w:usb0="E0002AFF" w:usb1="C0007843" w:usb2="00000009" w:usb3="00000000" w:csb0="000001FF" w:csb1="00000000"/>
+  </w:font>
+  <w:font w:name="Wingdings">
+    <w:panose1 w:val="05000000000000000000"/>
+    <w:charset w:val="02"/>
+    <w:family w:val="auto"/>
+    <w:pitch w:val="variable"/>
+    <w:sig w:usb0="00000000" w:usb1="10000000" w:usb2="00000000" w:usb3="00000000" w:csb0="80000000" w:csb1="00000000"/>
+  </w:font>
+  <w:font w:name="Calibri">
+    <w:panose1 w:val="020F0502020204030204"/>
+    <w:charset w:val="00"/>
+    <w:family w:val="swiss"/>
+    <w:pitch w:val="variable"/>
+    <w:sig w:usb0="E00002FF" w:usb1="4000ACFF" w:usb2="00000001" w:usb3="00000000" w:csb0="0000019F" w:csb1="00000000"/>
+  </w:font>
+  <w:font w:name="Calibri Light">
+    <w:panose1 w:val="020F0302020204030204"/>
+    <w:charset w:val="00"/>
+    <w:family w:val="swiss"/>
+    <w:pitch w:val="variable"/>
+    <w:sig w:usb0="A00002EF" w:usb1="4000207B" w:usb2="00000000" w:usb3="00000000" w:csb0="0000019F" w:csb1="00000000"/>
+  </w:font>
+  <w:font w:name="Tahoma">
+    <w:panose1 w:val="020B0604030504040204"/>
+    <w:charset w:val="00"/>
+    <w:family w:val="swiss"/>
+    <w:pitch w:val="variable"/>
+    <w:sig w:usb0="E1002EFF" w:usb1="C000605B" w:usb2="00000029" w:usb3="00000000" w:csb0="000101FF" w:csb1="00000000"/>
+  </w:font>
+  <w:font w:name="Cambria">
+    <w:panose1 w:val="02040503050406030204"/>
+    <w:charset w:val="00"/>
+    <w:family w:val="roman"/>
+    <w:pitch w:val="variable"/>
+    <w:sig w:usb0="E00002FF" w:usb1="400004FF" w:usb2="00000000" w:usb3="00000000" w:csb0="0000019F" w:csb1="00000000"/>
+  </w:font>
+</w:fonts>
+</file>
+
+<file path=word/glossary/settings.xml><?xml version="1.0" encoding="utf-8"?>
+<w:settings xmlns:o="urn:schemas-microsoft-com:office:office" xmlns:r="http://schemas.openxmlformats.org/officeDocument/2006/relationships" xmlns:m="http://schemas.openxmlformats.org/officeDocument/2006/math" xmlns:v="urn:schemas-microsoft-com:vml" xmlns:w10="urn:schemas-microsoft-com:office:word" xmlns:w="http://schemas.openxmlformats.org/wordprocessingml/2006/main" xmlns:sl="http://schemas.openxmlformats.org/schemaLibrary/2006/main">
+  <w:view w:val="normal"/>
+  <w:defaultTabStop w:val="1304"/>
+  <w:hyphenationZone w:val="425"/>
+  <w:characterSpacingControl w:val="doNotCompress"/>
+  <w:compat>
+    <w:useFELayout/>
+  </w:compat>
+  <w:rsids>
+    <w:rsidRoot w:val="00AD2C36"/>
+    <w:rsid w:val="00AD2C36"/>
+  </w:rsids>
+  <m:mathPr>
+    <m:mathFont m:val="Cambria Math"/>
+    <m:brkBin m:val="before"/>
+    <m:brkBinSub m:val="--"/>
+    <m:smallFrac m:val="off"/>
+    <m:dispDef/>
+    <m:lMargin m:val="0"/>
+    <m:rMargin m:val="0"/>
+    <m:defJc m:val="centerGroup"/>
+    <m:wrapIndent m:val="1440"/>
+    <m:intLim m:val="subSup"/>
+    <m:naryLim m:val="undOvr"/>
+  </m:mathPr>
+  <w:themeFontLang w:val="da-DK"/>
+  <w:clrSchemeMapping w:bg1="light1" w:t1="dark1" w:bg2="light2" w:t2="dark2" w:accent1="accent1" w:accent2="accent2" w:accent3="accent3" w:accent4="accent4" w:accent5="accent5" w:accent6="accent6" w:hyperlink="hyperlink" w:followedHyperlink="followedHyperlink"/>
+  <w:decimalSymbol w:val=","/>
+  <w:listSeparator w:val=";"/>
+</w:settings>
+</file>
+
+<file path=word/glossary/styles.xml><?xml version="1.0" encoding="utf-8"?>
+<w:styles xmlns:r="http://schemas.openxmlformats.org/officeDocument/2006/relationships" xmlns:w="http://schemas.openxmlformats.org/wordprocessingml/2006/main">
+  <w:docDefaults>
+    <w:rPrDefault>
+      <w:rPr>
+        <w:rFonts w:asciiTheme="minorHAnsi" w:eastAsiaTheme="minorEastAsia" w:hAnsiTheme="minorHAnsi" w:cstheme="minorBidi"/>
+        <w:sz w:val="22"/>
+        <w:szCs w:val="22"/>
+        <w:lang w:val="da-DK" w:eastAsia="da-DK" w:bidi="ar-SA"/>
+      </w:rPr>
+    </w:rPrDefault>
+    <w:pPrDefault>
+      <w:pPr>
+        <w:spacing w:after="200" w:line="276" w:lineRule="auto"/>
+      </w:pPr>
+    </w:pPrDefault>
+  </w:docDefaults>
+  <w:latentStyles w:defLockedState="0" w:defUIPriority="99" w:defSemiHidden="1" w:defUnhideWhenUsed="1" w:defQFormat="0" w:count="267">
+    <w:lsdException w:name="Normal" w:semiHidden="0" w:uiPriority="0" w:unhideWhenUsed="0" w:qFormat="1"/>
+    <w:lsdException w:name="heading 1" w:semiHidden="0" w:uiPriority="9" w:unhideWhenUsed="0" w:qFormat="1"/>
+    <w:lsdException w:name="heading 2" w:uiPriority="9" w:qFormat="1"/>
+    <w:lsdException w:name="heading 3" w:uiPriority="9" w:qFormat="1"/>
+    <w:lsdException w:name="heading 4" w:uiPriority="9" w:qFormat="1"/>
+    <w:lsdException w:name="heading 5" w:uiPriority="9" w:qFormat="1"/>
+    <w:lsdException w:name="heading 6" w:uiPriority="9" w:qFormat="1"/>
+    <w:lsdException w:name="heading 7" w:uiPriority="9" w:qFormat="1"/>
+    <w:lsdException w:name="heading 8" w:uiPriority="9" w:qFormat="1"/>
+    <w:lsdException w:name="heading 9" w:uiPriority="9" w:qFormat="1"/>
+    <w:lsdException w:name="toc 1" w:uiPriority="39"/>
+    <w:lsdException w:name="toc 2" w:uiPriority="39"/>
+    <w:lsdException w:name="toc 3" w:uiPriority="39"/>
+    <w:lsdException w:name="toc 4" w:uiPriority="39"/>
+    <w:lsdException w:name="toc 5" w:uiPriority="39"/>
+    <w:lsdException w:name="toc 6" w:uiPriority="39"/>
+    <w:lsdException w:name="toc 7" w:uiPriority="39"/>
+    <w:lsdException w:name="toc 8" w:uiPriority="39"/>
+    <w:lsdException w:name="toc 9" w:uiPriority="39"/>
+    <w:lsdException w:name="caption" w:uiPriority="35" w:qFormat="1"/>
+    <w:lsdException w:name="Title" w:semiHidden="0" w:uiPriority="10" w:unhideWhenUsed="0" w:qFormat="1"/>
+    <w:lsdException w:name="Default Paragraph Font" w:uiPriority="1"/>
+    <w:lsdException w:name="Subtitle" w:semiHidden="0" w:uiPriority="11" w:unhideWhenUsed="0" w:qFormat="1"/>
+    <w:lsdException w:name="Strong" w:semiHidden="0" w:uiPriority="22" w:unhideWhenUsed="0" w:qFormat="1"/>
+    <w:lsdException w:name="Emphasis" w:semiHidden="0" w:uiPriority="20" w:unhideWhenUsed="0" w:qFormat="1"/>
+    <w:lsdException w:name="Table Grid" w:semiHidden="0" w:uiPriority="59" w:unhideWhenUsed="0"/>
+    <w:lsdException w:name="Placeholder Text" w:unhideWhenUsed="0"/>
+    <w:lsdException w:name="No Spacing" w:semiHidden="0" w:uiPriority="1" w:unhideWhenUsed="0" w:qFormat="1"/>
+    <w:lsdException w:name="Light Shading" w:semiHidden="0" w:uiPriority="60" w:unhideWhenUsed="0"/>
+    <w:lsdException w:name="Light List" w:semiHidden="0" w:uiPriority="61" w:unhideWhenUsed="0"/>
+    <w:lsdException w:name="Light Grid" w:semiHidden="0" w:uiPriority="62" w:unhideWhenUsed="0"/>
+    <w:lsdException w:name="Medium Shading 1" w:semiHidden="0" w:uiPriority="63" w:unhideWhenUsed="0"/>
+    <w:lsdException w:name="Medium Shading 2" w:semiHidden="0" w:uiPriority="64" w:unhideWhenUsed="0"/>
+    <w:lsdException w:name="Medium List 1" w:semiHidden="0" w:uiPriority="65" w:unhideWhenUsed="0"/>
+    <w:lsdException w:name="Medium List 2" w:semiHidden="0" w:uiPriority="66" w:unhideWhenUsed="0"/>
+    <w:lsdException w:name="Medium Grid 1" w:semiHidden="0" w:uiPriority="67" w:unhideWhenUsed="0"/>
+    <w:lsdException w:name="Medium Grid 2" w:semiHidden="0" w:uiPriority="68" w:unhideWhenUsed="0"/>
+    <w:lsdException w:name="Medium Grid 3" w:semiHidden="0" w:uiPriority="69" w:unhideWhenUsed="0"/>
+    <w:lsdException w:name="Dark List" w:semiHidden="0" w:uiPriority="70" w:unhideWhenUsed="0"/>
+    <w:lsdException w:name="Colorful Shading" w:semiHidden="0" w:uiPriority="71" w:unhideWhenUsed="0"/>
+    <w:lsdException w:name="Colorful List" w:semiHidden="0" w:uiPriority="72" w:unhideWhenUsed="0"/>
+    <w:lsdException w:name="Colorful Grid" w:semiHidden="0" w:uiPriority="73" w:unhideWhenUsed="0"/>
+    <w:lsdException w:name="Light Shading Accent 1" w:semiHidden="0" w:uiPriority="60" w:unhideWhenUsed="0"/>
+    <w:lsdException w:name="Light List Accent 1" w:semiHidden="0" w:uiPriority="61" w:unhideWhenUsed="0"/>
+    <w:lsdException w:name="Light Grid Accent 1" w:semiHidden="0" w:uiPriority="62" w:unhideWhenUsed="0"/>
+    <w:lsdException w:name="Medium Shading 1 Accent 1" w:semiHidden="0" w:uiPriority="63" w:unhideWhenUsed="0"/>
+    <w:lsdException w:name="Medium Shading 2 Accent 1" w:semiHidden="0" w:uiPriority="64" w:unhideWhenUsed="0"/>
+    <w:lsdException w:name="Medium List 1 Accent 1" w:semiHidden="0" w:uiPriority="65" w:unhideWhenUsed="0"/>
+    <w:lsdException w:name="Revision" w:unhideWhenUsed="0"/>
+    <w:lsdException w:name="List Paragraph" w:semiHidden="0" w:uiPriority="34" w:unhideWhenUsed="0" w:qFormat="1"/>
+    <w:lsdException w:name="Quote" w:semiHidden="0" w:uiPriority="29" w:unhideWhenUsed="0" w:qFormat="1"/>
+    <w:lsdException w:name="Intense Quote" w:semiHidden="0" w:uiPriority="30" w:unhideWhenUsed="0" w:qFormat="1"/>
+    <w:lsdException w:name="Medium List 2 Accent 1" w:semiHidden="0" w:uiPriority="66" w:unhideWhenUsed="0"/>
+    <w:lsdException w:name="Medium Grid 1 Accent 1" w:semiHidden="0" w:uiPriority="67" w:unhideWhenUsed="0"/>
+    <w:lsdException w:name="Medium Grid 2 Accent 1" w:semiHidden="0" w:uiPriority="68" w:unhideWhenUsed="0"/>
+    <w:lsdException w:name="Medium Grid 3 Accent 1" w:semiHidden="0" w:uiPriority="69" w:unhideWhenUsed="0"/>
+    <w:lsdException w:name="Dark List Accent 1" w:semiHidden="0" w:uiPriority="70" w:unhideWhenUsed="0"/>
+    <w:lsdException w:name="Colorful Shading Accent 1" w:semiHidden="0" w:uiPriority="71" w:unhideWhenUsed="0"/>
+    <w:lsdException w:name="Colorful List Accent 1" w:semiHidden="0" w:uiPriority="72" w:unhideWhenUsed="0"/>
+    <w:lsdException w:name="Colorful Grid Accent 1" w:semiHidden="0" w:uiPriority="73" w:unhideWhenUsed="0"/>
+    <w:lsdException w:name="Light Shading Accent 2" w:semiHidden="0" w:uiPriority="60" w:unhideWhenUsed="0"/>
+    <w:lsdException w:name="Light List Accent 2" w:semiHidden="0" w:uiPriority="61" w:unhideWhenUsed="0"/>
+    <w:lsdException w:name="Light Grid Accent 2" w:semiHidden="0" w:uiPriority="62" w:unhideWhenUsed="0"/>
+    <w:lsdException w:name="Medium Shading 1 Accent 2" w:semiHidden="0" w:uiPriority="63" w:unhideWhenUsed="0"/>
+    <w:lsdException w:name="Medium Shading 2 Accent 2" w:semiHidden="0" w:uiPriority="64" w:unhideWhenUsed="0"/>
+    <w:lsdException w:name="Medium List 1 Accent 2" w:semiHidden="0" w:uiPriority="65" w:unhideWhenUsed="0"/>
+    <w:lsdException w:name="Medium List 2 Accent 2" w:semiHidden="0" w:uiPriority="66" w:unhideWhenUsed="0"/>
+    <w:lsdException w:name="Medium Grid 1 Accent 2" w:semiHidden="0" w:uiPriority="67" w:unhideWhenUsed="0"/>
+    <w:lsdException w:name="Medium Grid 2 Accent 2" w:semiHidden="0" w:uiPriority="68" w:unhideWhenUsed="0"/>
+    <w:lsdException w:name="Medium Grid 3 Accent 2" w:semiHidden="0" w:uiPriority="69" w:unhideWhenUsed="0"/>
+    <w:lsdException w:name="Dark List Accent 2" w:semiHidden="0" w:uiPriority="70" w:unhideWhenUsed="0"/>
+    <w:lsdException w:name="Colorful Shading Accent 2" w:semiHidden="0" w:uiPriority="71" w:unhideWhenUsed="0"/>
+    <w:lsdException w:name="Colorful List Accent 2" w:semiHidden="0" w:uiPriority="72" w:unhideWhenUsed="0"/>
+    <w:lsdException w:name="Colorful Grid Accent 2" w:semiHidden="0" w:uiPriority="73" w:unhideWhenUsed="0"/>
+    <w:lsdException w:name="Light Shading Accent 3" w:semiHidden="0" w:uiPriority="60" w:unhideWhenUsed="0"/>
+    <w:lsdException w:name="Light List Accent 3" w:semiHidden="0" w:uiPriority="61" w:unhideWhenUsed="0"/>
+    <w:lsdException w:name="Light Grid Accent 3" w:semiHidden="0" w:uiPriority="62" w:unhideWhenUsed="0"/>
+    <w:lsdException w:name="Medium Shading 1 Accent 3" w:semiHidden="0" w:uiPriority="63" w:unhideWhenUsed="0"/>
+    <w:lsdException w:name="Medium Shading 2 Accent 3" w:semiHidden="0" w:uiPriority="64" w:unhideWhenUsed="0"/>
+    <w:lsdException w:name="Medium List 1 Accent 3" w:semiHidden="0" w:uiPriority="65" w:unhideWhenUsed="0"/>
+    <w:lsdException w:name="Medium List 2 Accent 3" w:semiHidden="0" w:uiPriority="66" w:unhideWhenUsed="0"/>
+    <w:lsdException w:name="Medium Grid 1 Accent 3" w:semiHidden="0" w:uiPriority="67" w:unhideWhenUsed="0"/>
+    <w:lsdException w:name="Medium Grid 2 Accent 3" w:semiHidden="0" w:uiPriority="68" w:unhideWhenUsed="0"/>
+    <w:lsdException w:name="Medium Grid 3 Accent 3" w:semiHidden="0" w:uiPriority="69" w:unhideWhenUsed="0"/>
+    <w:lsdException w:name="Dark List Accent 3" w:semiHidden="0" w:uiPriority="70" w:unhideWhenUsed="0"/>
+    <w:lsdException w:name="Colorful Shading Accent 3" w:semiHidden="0" w:uiPriority="71" w:unhideWhenUsed="0"/>
+    <w:lsdException w:name="Colorful List Accent 3" w:semiHidden="0" w:uiPriority="72" w:unhideWhenUsed="0"/>
+    <w:lsdException w:name="Colorful Grid Accent 3" w:semiHidden="0" w:uiPriority="73" w:unhideWhenUsed="0"/>
+    <w:lsdException w:name="Light Shading Accent 4" w:semiHidden="0" w:uiPriority="60" w:unhideWhenUsed="0"/>
+    <w:lsdException w:name="Light List Accent 4" w:semiHidden="0" w:uiPriority="61" w:unhideWhenUsed="0"/>
+    <w:lsdException w:name="Light Grid Accent 4" w:semiHidden="0" w:uiPriority="62" w:unhideWhenUsed="0"/>
+    <w:lsdException w:name="Medium Shading 1 Accent 4" w:semiHidden="0" w:uiPriority="63" w:unhideWhenUsed="0"/>
+    <w:lsdException w:name="Medium Shading 2 Accent 4" w:semiHidden="0" w:uiPriority="64" w:unhideWhenUsed="0"/>
+    <w:lsdException w:name="Medium List 1 Accent 4" w:semiHidden="0" w:uiPriority="65" w:unhideWhenUsed="0"/>
+    <w:lsdException w:name="Medium List 2 Accent 4" w:semiHidden="0" w:uiPriority="66" w:unhideWhenUsed="0"/>
+    <w:lsdException w:name="Medium Grid 1 Accent 4" w:semiHidden="0" w:uiPriority="67" w:unhideWhenUsed="0"/>
+    <w:lsdException w:name="Medium Grid 2 Accent 4" w:semiHidden="0" w:uiPriority="68" w:unhideWhenUsed="0"/>
+    <w:lsdException w:name="Medium Grid 3 Accent 4" w:semiHidden="0" w:uiPriority="69" w:unhideWhenUsed="0"/>
+    <w:lsdException w:name="Dark List Accent 4" w:semiHidden="0" w:uiPriority="70" w:unhideWhenUsed="0"/>
+    <w:lsdException w:name="Colorful Shading Accent 4" w:semiHidden="0" w:uiPriority="71" w:unhideWhenUsed="0"/>
+    <w:lsdException w:name="Colorful List Accent 4" w:semiHidden="0" w:uiPriority="72" w:unhideWhenUsed="0"/>
+    <w:lsdException w:name="Colorful Grid Accent 4" w:semiHidden="0" w:uiPriority="73" w:unhideWhenUsed="0"/>
+    <w:lsdException w:name="Light Shading Accent 5" w:semiHidden="0" w:uiPriority="60" w:unhideWhenUsed="0"/>
+    <w:lsdException w:name="Light List Accent 5" w:semiHidden="0" w:uiPriority="61" w:unhideWhenUsed="0"/>
+    <w:lsdException w:name="Light Grid Accent 5" w:semiHidden="0" w:uiPriority="62" w:unhideWhenUsed="0"/>
+    <w:lsdException w:name="Medium Shading 1 Accent 5" w:semiHidden="0" w:uiPriority="63" w:unhideWhenUsed="0"/>
+    <w:lsdException w:name="Medium Shading 2 Accent 5" w:semiHidden="0" w:uiPriority="64" w:unhideWhenUsed="0"/>
+    <w:lsdException w:name="Medium List 1 Accent 5" w:semiHidden="0" w:uiPriority="65" w:unhideWhenUsed="0"/>
+    <w:lsdException w:name="Medium List 2 Accent 5" w:semiHidden="0" w:uiPriority="66" w:unhideWhenUsed="0"/>
+    <w:lsdException w:name="Medium Grid 1 Accent 5" w:semiHidden="0" w:uiPriority="67" w:unhideWhenUsed="0"/>
+    <w:lsdException w:name="Medium Grid 2 Accent 5" w:semiHidden="0" w:uiPriority="68" w:unhideWhenUsed="0"/>
+    <w:lsdException w:name="Medium Grid 3 Accent 5" w:semiHidden="0" w:uiPriority="69" w:unhideWhenUsed="0"/>
+    <w:lsdException w:name="Dark List Accent 5" w:semiHidden="0" w:uiPriority="70" w:unhideWhenUsed="0"/>
+    <w:lsdException w:name="Colorful Shading Accent 5" w:semiHidden="0" w:uiPriority="71" w:unhideWhenUsed="0"/>
+    <w:lsdException w:name="Colorful List Accent 5" w:semiHidden="0" w:uiPriority="72" w:unhideWhenUsed="0"/>
+    <w:lsdException w:name="Colorful Grid Accent 5" w:semiHidden="0" w:uiPriority="73" w:unhideWhenUsed="0"/>
+    <w:lsdException w:name="Light Shading Accent 6" w:semiHidden="0" w:uiPriority="60" w:unhideWhenUsed="0"/>
+    <w:lsdException w:name="Light List Accent 6" w:semiHidden="0" w:uiPriority="61" w:unhideWhenUsed="0"/>
+    <w:lsdException w:name="Light Grid Accent 6" w:semiHidden="0" w:uiPriority="62" w:unhideWhenUsed="0"/>
+    <w:lsdException w:name="Medium Shading 1 Accent 6" w:semiHidden="0" w:uiPriority="63" w:unhideWhenUsed="0"/>
+    <w:lsdException w:name="Medium Shading 2 Accent 6" w:semiHidden="0" w:uiPriority="64" w:unhideWhenUsed="0"/>
+    <w:lsdException w:name="Medium List 1 Accent 6" w:semiHidden="0" w:uiPriority="65" w:unhideWhenUsed="0"/>
+    <w:lsdException w:name="Medium List 2 Accent 6" w:semiHidden="0" w:uiPriority="66" w:unhideWhenUsed="0"/>
+    <w:lsdException w:name="Medium Grid 1 Accent 6" w:semiHidden="0" w:uiPriority="67" w:unhideWhenUsed="0"/>
+    <w:lsdException w:name="Medium Grid 2 Accent 6" w:semiHidden="0" w:uiPriority="68" w:unhideWhenUsed="0"/>
+    <w:lsdException w:name="Medium Grid 3 Accent 6" w:semiHidden="0" w:uiPriority="69" w:unhideWhenUsed="0"/>
+    <w:lsdException w:name="Dark List Accent 6" w:semiHidden="0" w:uiPriority="70" w:unhideWhenUsed="0"/>
+    <w:lsdException w:name="Colorful Shading Accent 6" w:semiHidden="0" w:uiPriority="71" w:unhideWhenUsed="0"/>
+    <w:lsdException w:name="Colorful List Accent 6" w:semiHidden="0" w:uiPriority="72" w:unhideWhenUsed="0"/>
+    <w:lsdException w:name="Colorful Grid Accent 6" w:semiHidden="0" w:uiPriority="73" w:unhideWhenUsed="0"/>
+    <w:lsdException w:name="Subtle Emphasis" w:semiHidden="0" w:uiPriority="19" w:unhideWhenUsed="0" w:qFormat="1"/>
+    <w:lsdException w:name="Intense Emphasis" w:semiHidden="0" w:uiPriority="21" w:unhideWhenUsed="0" w:qFormat="1"/>
+    <w:lsdException w:name="Subtle Reference" w:semiHidden="0" w:uiPriority="31" w:unhideWhenUsed="0" w:qFormat="1"/>
+    <w:lsdException w:name="Intense Reference" w:semiHidden="0" w:uiPriority="32" w:unhideWhenUsed="0" w:qFormat="1"/>
+    <w:lsdException w:name="Book Title" w:semiHidden="0" w:uiPriority="33" w:unhideWhenUsed="0" w:qFormat="1"/>
+    <w:lsdException w:name="Bibliography" w:uiPriority="37"/>
+    <w:lsdException w:name="TOC Heading" w:uiPriority="39" w:qFormat="1"/>
+  </w:latentStyles>
+  <w:style w:type="paragraph" w:default="1" w:styleId="Normal">
+    <w:name w:val="Normal"/>
+    <w:qFormat/>
+  </w:style>
+  <w:style w:type="character" w:default="1" w:styleId="DefaultParagraphFont">
+    <w:name w:val="Default Paragraph Font"/>
+    <w:uiPriority w:val="1"/>
+    <w:semiHidden/>
+    <w:unhideWhenUsed/>
+  </w:style>
+  <w:style w:type="table" w:default="1" w:styleId="TableNormal">
+    <w:name w:val="Normal Table"/>
+    <w:uiPriority w:val="99"/>
+    <w:semiHidden/>
+    <w:unhideWhenUsed/>
+    <w:qFormat/>
+    <w:tblPr>
+      <w:tblInd w:w="0" w:type="dxa"/>
+      <w:tblCellMar>
+        <w:top w:w="0" w:type="dxa"/>
+        <w:left w:w="108" w:type="dxa"/>
+        <w:bottom w:w="0" w:type="dxa"/>
+        <w:right w:w="108" w:type="dxa"/>
+      </w:tblCellMar>
+    </w:tblPr>
+  </w:style>
+  <w:style w:type="numbering" w:default="1" w:styleId="NoList">
+    <w:name w:val="No List"/>
+    <w:uiPriority w:val="99"/>
+    <w:semiHidden/>
+    <w:unhideWhenUsed/>
+  </w:style>
+  <w:style w:type="paragraph" w:customStyle="1" w:styleId="0BD363146E5F4C69B5C4E801841BE038">
+    <w:name w:val="0BD363146E5F4C69B5C4E801841BE038"/>
+    <w:rsid w:val="00AD2C36"/>
+  </w:style>
+  <w:style w:type="paragraph" w:customStyle="1" w:styleId="80B0126ED71C48FA9E1177C5845AB35D">
+    <w:name w:val="80B0126ED71C48FA9E1177C5845AB35D"/>
+    <w:rsid w:val="00AD2C36"/>
+  </w:style>
+  <w:style w:type="paragraph" w:customStyle="1" w:styleId="F5C01DB2A733470DAE19B143B89494FA">
+    <w:name w:val="F5C01DB2A733470DAE19B143B89494FA"/>
+    <w:rsid w:val="00AD2C36"/>
+  </w:style>
+</w:styles>
+</file>
+
+<file path=word/glossary/webSettings.xml><?xml version="1.0" encoding="utf-8"?>
+<w:webSettings xmlns:r="http://schemas.openxmlformats.org/officeDocument/2006/relationships" xmlns:w="http://schemas.openxmlformats.org/wordprocessingml/2006/main">
+  <w:optimizeForBrowser/>
+</w:webSettings>
 </file>
 
 <file path=word/theme/theme1.xml><?xml version="1.0" encoding="utf-8"?>
@@ -4072,7 +6804,7 @@
   <a:extraClrSchemeLst/>
   <a:extLst>
     <a:ext uri="{05A4C25C-085E-4340-85A3-A5531E510DB2}">
-      <thm15:themeFamily xmlns="" xmlns:thm15="http://schemas.microsoft.com/office/thememl/2012/main" name="Office Theme" id="{62F939B6-93AF-4DB8-9C6B-D6C7DFDC589F}" vid="{4A3C46E8-61CC-4603-A589-7422A47A8E4A}"/>
+      <thm15:themeFamily xmlns:thm15="http://schemas.microsoft.com/office/thememl/2012/main" xmlns="" name="Office Theme" id="{62F939B6-93AF-4DB8-9C6B-D6C7DFDC589F}" vid="{4A3C46E8-61CC-4603-A589-7422A47A8E4A}"/>
     </a:ext>
   </a:extLst>
 </a:theme>
@@ -4083,7 +6815,7 @@
 </file>
 
 <file path=customXml/itemProps1.xml><?xml version="1.0" encoding="utf-8"?>
-<ds:datastoreItem xmlns:ds="http://schemas.openxmlformats.org/officeDocument/2006/customXml" ds:itemID="{22E28DCE-5538-42CD-96A8-44F0F4F29D7C}">
+<ds:datastoreItem xmlns:ds="http://schemas.openxmlformats.org/officeDocument/2006/customXml" ds:itemID="{BC0B92F9-E650-44B0-BA85-3BA18DE644A3}">
   <ds:schemaRefs>
     <ds:schemaRef ds:uri="http://schemas.openxmlformats.org/officeDocument/2006/bibliography"/>
   </ds:schemaRefs>

--- a/Hovedopgave_ratemydebate_rasmus_hojte_dat12y.docx
+++ b/Hovedopgave_ratemydebate_rasmus_hojte_dat12y.docx
@@ -2055,6 +2055,14 @@
     <w:p>
       <w:r>
         <w:lastRenderedPageBreak/>
+        <w:t>Razor - Mest almindelige view e</w:t>
+      </w:r>
+      <w:r>
+        <w:t>ngine brugt i ASP.NET</w:t>
+      </w:r>
+    </w:p>
+    <w:p>
+      <w:r>
         <w:t>SignalR 2.0 - Officielt Microsoft library til ASP.NET</w:t>
       </w:r>
       <w:r>
@@ -2153,7 +2161,11 @@
         <w:t>tre</w:t>
       </w:r>
       <w:r>
-        <w:t xml:space="preserve"> områder, som jeg gerne ville forbedre og forsøge mig i, hvilke inkluderede ASP.NET, en applikation med login og adskillige områder, som anvender bruger autentifikation og til sidst en form for live </w:t>
+        <w:t xml:space="preserve"> områder, som jeg gerne ville forbedre og forsøge mig i, </w:t>
+      </w:r>
+      <w:r>
+        <w:lastRenderedPageBreak/>
+        <w:t xml:space="preserve">hvilke inkluderede ASP.NET, en applikation med login og adskillige områder, som anvender bruger autentifikation og til sidst en form for live </w:t>
       </w:r>
       <w:r>
         <w:t xml:space="preserve">del af </w:t>
@@ -2170,7 +2182,6 @@
     </w:p>
     <w:p>
       <w:r>
-        <w:lastRenderedPageBreak/>
         <w:t>Jeg har</w:t>
       </w:r>
       <w:r>
@@ -5161,7 +5172,10 @@
     </w:p>
     <w:p>
       <w:r>
-        <w:t>Dette avsnit sigter mod a</w:t>
+        <w:t>Dette af</w:t>
+      </w:r>
+      <w:r>
+        <w:t>snit sigter mod a</w:t>
       </w:r>
       <w:r>
         <w:t>t giver en nærmere forståelse af...</w:t>
@@ -5245,62 +5259,3996 @@
       </w:r>
     </w:p>
     <w:p>
+      <w:r>
+        <w:t>Models er klasser, som indeholder information om objekter's tilstande.</w:t>
+      </w:r>
+      <w:r>
+        <w:br/>
+        <w:t>Views er den visuelle repræsentation samt brugergrænseflade, som tager imod input fra brugeren.</w:t>
+      </w:r>
+      <w:r>
+        <w:br/>
+        <w:t>Controlleren er logik delen, som brugerinput sendes videre til for eksempel for at ændre i en model's tilstand.</w:t>
+      </w:r>
+    </w:p>
+    <w:p>
+      <w:r>
+        <w:lastRenderedPageBreak/>
+        <w:t>Et simpelt eksempel kunne være applikationen's metode til at redigere en bruger's information.</w:t>
+      </w:r>
+      <w:r>
+        <w:br/>
+        <w:t>Eksemplet er her illustreret i et Sequence Diagram:</w:t>
+      </w:r>
+    </w:p>
+    <w:p>
+      <w:r>
+        <w:rPr>
+          <w:noProof/>
+          <w:lang w:eastAsia="da-DK"/>
+        </w:rPr>
+        <w:drawing>
+          <wp:inline distT="0" distB="0" distL="0" distR="0">
+            <wp:extent cx="6115050" cy="3219450"/>
+            <wp:effectExtent l="19050" t="0" r="0" b="0"/>
+            <wp:docPr id="32" name="Picture 32" descr="C:\Users\Rasmus\Documents\GitHub\Project1\RateMyDebate\images\UML\ssdedit.png"/>
+            <wp:cNvGraphicFramePr>
+              <a:graphicFrameLocks xmlns:a="http://schemas.openxmlformats.org/drawingml/2006/main" noChangeAspect="1"/>
+            </wp:cNvGraphicFramePr>
+            <a:graphic xmlns:a="http://schemas.openxmlformats.org/drawingml/2006/main">
+              <a:graphicData uri="http://schemas.openxmlformats.org/drawingml/2006/picture">
+                <pic:pic xmlns:pic="http://schemas.openxmlformats.org/drawingml/2006/picture">
+                  <pic:nvPicPr>
+                    <pic:cNvPr id="0" name="Picture 32" descr="C:\Users\Rasmus\Documents\GitHub\Project1\RateMyDebate\images\UML\ssdedit.png"/>
+                    <pic:cNvPicPr>
+                      <a:picLocks noChangeAspect="1" noChangeArrowheads="1"/>
+                    </pic:cNvPicPr>
+                  </pic:nvPicPr>
+                  <pic:blipFill>
+                    <a:blip r:embed="rId11" cstate="print"/>
+                    <a:srcRect/>
+                    <a:stretch>
+                      <a:fillRect/>
+                    </a:stretch>
+                  </pic:blipFill>
+                  <pic:spPr bwMode="auto">
+                    <a:xfrm>
+                      <a:off x="0" y="0"/>
+                      <a:ext cx="6115050" cy="3219450"/>
+                    </a:xfrm>
+                    <a:prstGeom prst="rect">
+                      <a:avLst/>
+                    </a:prstGeom>
+                    <a:noFill/>
+                    <a:ln w="9525">
+                      <a:noFill/>
+                      <a:miter lim="800000"/>
+                      <a:headEnd/>
+                      <a:tailEnd/>
+                    </a:ln>
+                  </pic:spPr>
+                </pic:pic>
+              </a:graphicData>
+            </a:graphic>
+          </wp:inline>
+        </w:drawing>
+      </w:r>
+    </w:p>
+    <w:p>
+      <w:r>
+        <w:t>Brugeren indtaster data input i viewet, som sendes videre til controlleren, som udfører "Edit" metoden, hvor modellen parses videre til databasen.</w:t>
+      </w:r>
+    </w:p>
+    <w:p>
+      <w:r>
+        <w:t>Herefter returneres brugeren til Index viewet.</w:t>
+      </w:r>
+    </w:p>
+    <w:p>
+      <w:r>
+        <w:t>En kode beskrivelse af handlingen følger herunder.</w:t>
+      </w:r>
+    </w:p>
+    <w:p/>
+    <w:p/>
+    <w:p/>
+    <w:p/>
+    <w:p/>
+    <w:p/>
+    <w:p/>
+    <w:p/>
+    <w:p/>
+    <w:p>
+      <w:r>
+        <w:lastRenderedPageBreak/>
+        <w:t>Her ses model-classen for vores bruger information. Det er intet mere end en klasse med variabler, som anvender DataAnnotations til at sætte begrænsninger for hvilke værdier, som må indtastes:</w:t>
+      </w:r>
+    </w:p>
+    <w:bookmarkStart w:id="21" w:name="_MON_1479299532"/>
+    <w:bookmarkEnd w:id="21"/>
+    <w:p>
+      <w:r>
+        <w:object w:dxaOrig="9638" w:dyaOrig="7964">
+          <v:shapetype id="_x0000_t75" coordsize="21600,21600" o:spt="75" o:preferrelative="t" path="m@4@5l@4@11@9@11@9@5xe" filled="f" stroked="f">
+            <v:stroke joinstyle="miter"/>
+            <v:formulas>
+              <v:f eqn="if lineDrawn pixelLineWidth 0"/>
+              <v:f eqn="sum @0 1 0"/>
+              <v:f eqn="sum 0 0 @1"/>
+              <v:f eqn="prod @2 1 2"/>
+              <v:f eqn="prod @3 21600 pixelWidth"/>
+              <v:f eqn="prod @3 21600 pixelHeight"/>
+              <v:f eqn="sum @0 0 1"/>
+              <v:f eqn="prod @6 1 2"/>
+              <v:f eqn="prod @7 21600 pixelWidth"/>
+              <v:f eqn="sum @8 21600 0"/>
+              <v:f eqn="prod @7 21600 pixelHeight"/>
+              <v:f eqn="sum @10 21600 0"/>
+            </v:formulas>
+            <v:path o:extrusionok="f" gradientshapeok="t" o:connecttype="rect"/>
+            <o:lock v:ext="edit" aspectratio="t"/>
+          </v:shapetype>
+          <v:shape id="_x0000_i1025" type="#_x0000_t75" style="width:482.25pt;height:398.25pt" o:ole="">
+            <v:imagedata r:id="rId12" o:title=""/>
+          </v:shape>
+          <o:OLEObject Type="Embed" ProgID="Word.OpenDocumentText.12" ShapeID="_x0000_i1025" DrawAspect="Content" ObjectID="_1479500393" r:id="rId13"/>
+        </w:object>
+      </w:r>
+    </w:p>
+    <w:p/>
+    <w:p/>
+    <w:p/>
+    <w:p/>
+    <w:p/>
+    <w:p/>
+    <w:p>
+      <w:r>
+        <w:t xml:space="preserve">Her ses body-delen af </w:t>
+      </w:r>
+      <w:r>
+        <w:t>koden, som dækker redigeringen for Edit viewet:</w:t>
+      </w:r>
+    </w:p>
+    <w:bookmarkStart w:id="22" w:name="_MON_1479295448"/>
+    <w:bookmarkEnd w:id="22"/>
+    <w:p>
+      <w:r>
+        <w:object w:dxaOrig="9972" w:dyaOrig="7740">
+          <v:shape id="_x0000_i1026" type="#_x0000_t75" style="width:481.5pt;height:373.5pt" o:ole="">
+            <v:imagedata r:id="rId14" o:title=""/>
+          </v:shape>
+          <o:OLEObject Type="Embed" ProgID="Word.OpenDocumentText.12" ShapeID="_x0000_i1026" DrawAspect="Content" ObjectID="_1479500394" r:id="rId15"/>
+        </w:object>
+      </w:r>
+    </w:p>
+    <w:p>
+      <w:r>
+        <w:t>Viewet her benytter sig a</w:t>
+      </w:r>
+      <w:r>
+        <w:t>f</w:t>
+      </w:r>
+      <w:r>
+        <w:t xml:space="preserve"> Razor syntax</w:t>
+      </w:r>
+      <w:r>
+        <w:t xml:space="preserve"> (@{ } blokkene) samt HTML.Helpers til at binde information, som skal sendes videre til den relaterede controller metode, når brugeren trykker på "Save"-knappen.</w:t>
+      </w:r>
+    </w:p>
+    <w:p>
+      <w:pPr>
+        <w:rPr>
+          <w:rFonts w:ascii="Consolas" w:hAnsi="Consolas" w:cs="Consolas"/>
+          <w:color w:val="2B91AF"/>
+          <w:sz w:val="19"/>
+          <w:szCs w:val="19"/>
+        </w:rPr>
+      </w:pPr>
+      <w:r>
+        <w:rPr>
+          <w:rFonts w:ascii="Consolas" w:hAnsi="Consolas" w:cs="Consolas"/>
+          <w:color w:val="000000"/>
+          <w:sz w:val="19"/>
+          <w:szCs w:val="19"/>
+          <w:highlight w:val="yellow"/>
+        </w:rPr>
+        <w:t xml:space="preserve">@model </w:t>
+      </w:r>
+      <w:r>
+        <w:rPr>
+          <w:rFonts w:ascii="Consolas" w:hAnsi="Consolas" w:cs="Consolas"/>
+          <w:color w:val="000000"/>
+          <w:sz w:val="19"/>
+          <w:szCs w:val="19"/>
+          <w:highlight w:val="white"/>
+        </w:rPr>
+        <w:t>RateMyDebate.Models.</w:t>
+      </w:r>
+      <w:r>
+        <w:rPr>
+          <w:rFonts w:ascii="Consolas" w:hAnsi="Consolas" w:cs="Consolas"/>
+          <w:color w:val="2B91AF"/>
+          <w:sz w:val="19"/>
+          <w:szCs w:val="19"/>
+          <w:highlight w:val="white"/>
+        </w:rPr>
+        <w:t>UserInformation</w:t>
+      </w:r>
+      <w:r>
+        <w:rPr>
+          <w:rFonts w:ascii="Consolas" w:hAnsi="Consolas" w:cs="Consolas"/>
+          <w:color w:val="2B91AF"/>
+          <w:sz w:val="19"/>
+          <w:szCs w:val="19"/>
+        </w:rPr>
+        <w:t xml:space="preserve"> </w:t>
+      </w:r>
+      <w:r>
+        <w:t>angiver</w:t>
+      </w:r>
+      <w:r>
+        <w:t xml:space="preserve"> hvilken model, som anvendes i viewet og som de nedenstående form-grupper referer til i deres lambda expresssions (model =&gt; mode.userInformationId for eksempel).</w:t>
+      </w:r>
+    </w:p>
+    <w:p>
+      <w:r>
+        <w:rPr>
+          <w:rFonts w:ascii="Consolas" w:hAnsi="Consolas" w:cs="Consolas"/>
+          <w:color w:val="000000"/>
+          <w:sz w:val="19"/>
+          <w:szCs w:val="19"/>
+          <w:highlight w:val="yellow"/>
+        </w:rPr>
+        <w:t>@</w:t>
+      </w:r>
+      <w:r>
+        <w:rPr>
+          <w:rFonts w:ascii="Consolas" w:hAnsi="Consolas" w:cs="Consolas"/>
+          <w:color w:val="000000"/>
+          <w:sz w:val="19"/>
+          <w:szCs w:val="19"/>
+          <w:highlight w:val="white"/>
+        </w:rPr>
+        <w:t>Html.EditorFor</w:t>
+      </w:r>
+      <w:r>
+        <w:rPr>
+          <w:rFonts w:ascii="Consolas" w:hAnsi="Consolas" w:cs="Consolas"/>
+          <w:color w:val="000000"/>
+          <w:sz w:val="19"/>
+          <w:szCs w:val="19"/>
+        </w:rPr>
+        <w:t xml:space="preserve"> </w:t>
+      </w:r>
+      <w:r>
+        <w:t>opretter en tekstbox, som brugeren kan skrive en værdi ind i, som vil blive sendt til den bundne variabel i modellen.</w:t>
+      </w:r>
+    </w:p>
+    <w:p>
+      <w:r>
+        <w:rPr>
+          <w:rFonts w:ascii="Consolas" w:hAnsi="Consolas" w:cs="Consolas"/>
+          <w:color w:val="000000"/>
+          <w:sz w:val="19"/>
+          <w:szCs w:val="19"/>
+          <w:highlight w:val="yellow"/>
+        </w:rPr>
+        <w:t>@</w:t>
+      </w:r>
+      <w:r>
+        <w:rPr>
+          <w:rFonts w:ascii="Consolas" w:hAnsi="Consolas" w:cs="Consolas"/>
+          <w:color w:val="000000"/>
+          <w:sz w:val="19"/>
+          <w:szCs w:val="19"/>
+          <w:highlight w:val="white"/>
+        </w:rPr>
+        <w:t>Html.EditorFor(model =&gt; model.fName)</w:t>
+      </w:r>
+      <w:r>
+        <w:rPr>
+          <w:rFonts w:ascii="Consolas" w:hAnsi="Consolas" w:cs="Consolas"/>
+          <w:color w:val="000000"/>
+          <w:sz w:val="19"/>
+          <w:szCs w:val="19"/>
+        </w:rPr>
+        <w:t xml:space="preserve"> </w:t>
+      </w:r>
+      <w:r>
+        <w:t xml:space="preserve">vil for eksempel tage en værdi, som vil sættes til at være fornavn, når </w:t>
+      </w:r>
+      <w:r>
+        <w:t>controller metoden kaldes og foretager ændringerne i modellen.</w:t>
+      </w:r>
+    </w:p>
+    <w:p>
+      <w:r>
+        <w:t>Dette er koden for controller metoden Edit, som kaldes fra af brugeren via Edit viewet:</w:t>
+      </w:r>
+    </w:p>
+    <w:bookmarkStart w:id="23" w:name="_MON_1479299963"/>
+    <w:bookmarkEnd w:id="23"/>
+    <w:p>
+      <w:r>
+        <w:object w:dxaOrig="9972" w:dyaOrig="3342">
+          <v:shape id="_x0000_i1027" type="#_x0000_t75" style="width:498.75pt;height:167.25pt" o:ole="">
+            <v:imagedata r:id="rId16" o:title=""/>
+          </v:shape>
+          <o:OLEObject Type="Embed" ProgID="Word.OpenDocumentText.12" ShapeID="_x0000_i1027" DrawAspect="Content" ObjectID="_1479500395" r:id="rId17"/>
+        </w:object>
+      </w:r>
+      <w:r>
+        <w:t>Som kan ses her, modtager Edit metoden alle variabler fra Viewet samlet i et UserInformation objekt.</w:t>
+      </w:r>
+    </w:p>
+    <w:p>
+      <w:r>
+        <w:t>If-sætningen checker hvorvidt objektet's informationer er gyldige.</w:t>
+      </w:r>
+    </w:p>
+    <w:p>
+      <w:r>
+        <w:t>Hvis samtlige værdier er indtastede gyldigt i overensstemmelse med model-classens DataAnnotations vil controlleren kunne udføre logikken.</w:t>
+      </w:r>
+      <w:r>
+        <w:br/>
+        <w:t>F.eks. er det nødvendigt at have et unikt Nickname, da Nickname har følgende DataAnnotation:</w:t>
+      </w:r>
+    </w:p>
+    <w:p>
+      <w:pPr>
+        <w:autoSpaceDE w:val="0"/>
+        <w:autoSpaceDN w:val="0"/>
+        <w:adjustRightInd w:val="0"/>
+        <w:spacing w:after="0"/>
+        <w:rPr>
+          <w:rFonts w:ascii="Consolas" w:hAnsi="Consolas" w:cs="Consolas"/>
+          <w:color w:val="000000"/>
+          <w:sz w:val="19"/>
+          <w:szCs w:val="19"/>
+          <w:highlight w:val="white"/>
+          <w:lang w:val="en-US"/>
+        </w:rPr>
+      </w:pPr>
+      <w:r>
+        <w:rPr>
+          <w:rFonts w:ascii="Consolas" w:hAnsi="Consolas" w:cs="Consolas"/>
+          <w:color w:val="000000"/>
+          <w:sz w:val="19"/>
+          <w:szCs w:val="19"/>
+          <w:highlight w:val="white"/>
+          <w:lang w:val="en-US"/>
+        </w:rPr>
+        <w:t>[</w:t>
+      </w:r>
+      <w:r>
+        <w:rPr>
+          <w:rFonts w:ascii="Consolas" w:hAnsi="Consolas" w:cs="Consolas"/>
+          <w:color w:val="2B91AF"/>
+          <w:sz w:val="19"/>
+          <w:szCs w:val="19"/>
+          <w:highlight w:val="white"/>
+          <w:lang w:val="en-US"/>
+        </w:rPr>
+        <w:t>Remote</w:t>
+      </w:r>
+      <w:r>
+        <w:rPr>
+          <w:rFonts w:ascii="Consolas" w:hAnsi="Consolas" w:cs="Consolas"/>
+          <w:color w:val="000000"/>
+          <w:sz w:val="19"/>
+          <w:szCs w:val="19"/>
+          <w:highlight w:val="white"/>
+          <w:lang w:val="en-US"/>
+        </w:rPr>
+        <w:t>(</w:t>
+      </w:r>
+      <w:r>
+        <w:rPr>
+          <w:rFonts w:ascii="Consolas" w:hAnsi="Consolas" w:cs="Consolas"/>
+          <w:color w:val="A31515"/>
+          <w:sz w:val="19"/>
+          <w:szCs w:val="19"/>
+          <w:highlight w:val="white"/>
+          <w:lang w:val="en-US"/>
+        </w:rPr>
+        <w:t>"ValidateNickName"</w:t>
+      </w:r>
+      <w:r>
+        <w:rPr>
+          <w:rFonts w:ascii="Consolas" w:hAnsi="Consolas" w:cs="Consolas"/>
+          <w:color w:val="000000"/>
+          <w:sz w:val="19"/>
+          <w:szCs w:val="19"/>
+          <w:highlight w:val="white"/>
+          <w:lang w:val="en-US"/>
+        </w:rPr>
+        <w:t xml:space="preserve">, </w:t>
+      </w:r>
+      <w:r>
+        <w:rPr>
+          <w:rFonts w:ascii="Consolas" w:hAnsi="Consolas" w:cs="Consolas"/>
+          <w:color w:val="A31515"/>
+          <w:sz w:val="19"/>
+          <w:szCs w:val="19"/>
+          <w:highlight w:val="white"/>
+          <w:lang w:val="en-US"/>
+        </w:rPr>
+        <w:t>"UserInformation"</w:t>
+      </w:r>
+      <w:r>
+        <w:rPr>
+          <w:rFonts w:ascii="Consolas" w:hAnsi="Consolas" w:cs="Consolas"/>
+          <w:color w:val="000000"/>
+          <w:sz w:val="19"/>
+          <w:szCs w:val="19"/>
+          <w:highlight w:val="white"/>
+          <w:lang w:val="en-US"/>
+        </w:rPr>
+        <w:t xml:space="preserve">, HttpMethod = </w:t>
+      </w:r>
+      <w:r>
+        <w:rPr>
+          <w:rFonts w:ascii="Consolas" w:hAnsi="Consolas" w:cs="Consolas"/>
+          <w:color w:val="A31515"/>
+          <w:sz w:val="19"/>
+          <w:szCs w:val="19"/>
+          <w:highlight w:val="white"/>
+          <w:lang w:val="en-US"/>
+        </w:rPr>
+        <w:t>"POST"</w:t>
+      </w:r>
+      <w:r>
+        <w:rPr>
+          <w:rFonts w:ascii="Consolas" w:hAnsi="Consolas" w:cs="Consolas"/>
+          <w:color w:val="000000"/>
+          <w:sz w:val="19"/>
+          <w:szCs w:val="19"/>
+          <w:highlight w:val="white"/>
+          <w:lang w:val="en-US"/>
+        </w:rPr>
+        <w:t xml:space="preserve">, ErrorMessage = </w:t>
+      </w:r>
+      <w:r>
+        <w:rPr>
+          <w:rFonts w:ascii="Consolas" w:hAnsi="Consolas" w:cs="Consolas"/>
+          <w:color w:val="A31515"/>
+          <w:sz w:val="19"/>
+          <w:szCs w:val="19"/>
+          <w:highlight w:val="white"/>
+          <w:lang w:val="en-US"/>
+        </w:rPr>
+        <w:t>"User name already exists. Please enter a different user name."</w:t>
+      </w:r>
+      <w:r>
+        <w:rPr>
+          <w:rFonts w:ascii="Consolas" w:hAnsi="Consolas" w:cs="Consolas"/>
+          <w:color w:val="000000"/>
+          <w:sz w:val="19"/>
+          <w:szCs w:val="19"/>
+          <w:highlight w:val="white"/>
+          <w:lang w:val="en-US"/>
+        </w:rPr>
+        <w:t>)]</w:t>
+      </w:r>
+    </w:p>
+    <w:p>
+      <w:pPr>
+        <w:autoSpaceDE w:val="0"/>
+        <w:autoSpaceDN w:val="0"/>
+        <w:adjustRightInd w:val="0"/>
+        <w:spacing w:after="0"/>
+        <w:rPr>
+          <w:rFonts w:ascii="Consolas" w:hAnsi="Consolas" w:cs="Consolas"/>
+          <w:color w:val="000000"/>
+          <w:sz w:val="19"/>
+          <w:szCs w:val="19"/>
+          <w:highlight w:val="white"/>
+          <w:lang w:val="en-US"/>
+        </w:rPr>
+      </w:pPr>
+      <w:r>
+        <w:rPr>
+          <w:rFonts w:ascii="Consolas" w:hAnsi="Consolas" w:cs="Consolas"/>
+          <w:color w:val="000000"/>
+          <w:sz w:val="19"/>
+          <w:szCs w:val="19"/>
+          <w:highlight w:val="white"/>
+          <w:lang w:val="en-US"/>
+        </w:rPr>
+        <w:t xml:space="preserve">        </w:t>
+      </w:r>
+      <w:r>
+        <w:rPr>
+          <w:rFonts w:ascii="Consolas" w:hAnsi="Consolas" w:cs="Consolas"/>
+          <w:color w:val="0000FF"/>
+          <w:sz w:val="19"/>
+          <w:szCs w:val="19"/>
+          <w:highlight w:val="white"/>
+          <w:lang w:val="en-US"/>
+        </w:rPr>
+        <w:t>public</w:t>
+      </w:r>
+      <w:r>
+        <w:rPr>
+          <w:rFonts w:ascii="Consolas" w:hAnsi="Consolas" w:cs="Consolas"/>
+          <w:color w:val="000000"/>
+          <w:sz w:val="19"/>
+          <w:szCs w:val="19"/>
+          <w:highlight w:val="white"/>
+          <w:lang w:val="en-US"/>
+        </w:rPr>
+        <w:t xml:space="preserve"> </w:t>
+      </w:r>
+      <w:r>
+        <w:rPr>
+          <w:rFonts w:ascii="Consolas" w:hAnsi="Consolas" w:cs="Consolas"/>
+          <w:color w:val="2B91AF"/>
+          <w:sz w:val="19"/>
+          <w:szCs w:val="19"/>
+          <w:highlight w:val="white"/>
+          <w:lang w:val="en-US"/>
+        </w:rPr>
+        <w:t>String</w:t>
+      </w:r>
+      <w:r>
+        <w:rPr>
+          <w:rFonts w:ascii="Consolas" w:hAnsi="Consolas" w:cs="Consolas"/>
+          <w:color w:val="000000"/>
+          <w:sz w:val="19"/>
+          <w:szCs w:val="19"/>
+          <w:highlight w:val="white"/>
+          <w:lang w:val="en-US"/>
+        </w:rPr>
+        <w:t xml:space="preserve"> nickName { </w:t>
+      </w:r>
+      <w:r>
+        <w:rPr>
+          <w:rFonts w:ascii="Consolas" w:hAnsi="Consolas" w:cs="Consolas"/>
+          <w:color w:val="0000FF"/>
+          <w:sz w:val="19"/>
+          <w:szCs w:val="19"/>
+          <w:highlight w:val="white"/>
+          <w:lang w:val="en-US"/>
+        </w:rPr>
+        <w:t>get</w:t>
+      </w:r>
+      <w:r>
+        <w:rPr>
+          <w:rFonts w:ascii="Consolas" w:hAnsi="Consolas" w:cs="Consolas"/>
+          <w:color w:val="000000"/>
+          <w:sz w:val="19"/>
+          <w:szCs w:val="19"/>
+          <w:highlight w:val="white"/>
+          <w:lang w:val="en-US"/>
+        </w:rPr>
+        <w:t xml:space="preserve">; </w:t>
+      </w:r>
+      <w:r>
+        <w:rPr>
+          <w:rFonts w:ascii="Consolas" w:hAnsi="Consolas" w:cs="Consolas"/>
+          <w:color w:val="0000FF"/>
+          <w:sz w:val="19"/>
+          <w:szCs w:val="19"/>
+          <w:highlight w:val="white"/>
+          <w:lang w:val="en-US"/>
+        </w:rPr>
+        <w:t>set</w:t>
+      </w:r>
+      <w:r>
+        <w:rPr>
+          <w:rFonts w:ascii="Consolas" w:hAnsi="Consolas" w:cs="Consolas"/>
+          <w:color w:val="000000"/>
+          <w:sz w:val="19"/>
+          <w:szCs w:val="19"/>
+          <w:highlight w:val="white"/>
+          <w:lang w:val="en-US"/>
+        </w:rPr>
+        <w:t>; }</w:t>
+      </w:r>
+    </w:p>
+    <w:p>
+      <w:r>
+        <w:t>Hvis brugeren f</w:t>
+      </w:r>
+      <w:r>
+        <w:t>orsøger at sætte sit Nickname til et allerede eksisterende i databasen, vil brugeren modtage en fejlbesked på grund af DataAnnotationen. Denne DataAnnotation anvendes dog kun, når brugeren opretter sin konto, da det ikke er muligt at redigere sit Nickname senere hen.</w:t>
+      </w:r>
+    </w:p>
+    <w:p>
+      <w:r>
+        <w:t>Hvis checket giver true, vil if-sætningen udføres.</w:t>
+      </w:r>
+    </w:p>
+    <w:p>
+      <w:pPr>
+        <w:autoSpaceDE w:val="0"/>
+        <w:autoSpaceDN w:val="0"/>
+        <w:adjustRightInd w:val="0"/>
+        <w:spacing w:after="0"/>
+        <w:rPr>
+          <w:highlight w:val="white"/>
+        </w:rPr>
+      </w:pPr>
+      <w:r>
+        <w:rPr>
+          <w:rFonts w:ascii="Consolas" w:hAnsi="Consolas" w:cs="Consolas"/>
+          <w:color w:val="000000"/>
+          <w:sz w:val="19"/>
+          <w:szCs w:val="19"/>
+          <w:highlight w:val="white"/>
+        </w:rPr>
+        <w:t xml:space="preserve">db.Entry(userinformation).State = </w:t>
+      </w:r>
+      <w:r>
+        <w:rPr>
+          <w:rFonts w:ascii="Consolas" w:hAnsi="Consolas" w:cs="Consolas"/>
+          <w:color w:val="2B91AF"/>
+          <w:sz w:val="19"/>
+          <w:szCs w:val="19"/>
+          <w:highlight w:val="white"/>
+        </w:rPr>
+        <w:t>EntityState</w:t>
+      </w:r>
+      <w:r>
+        <w:rPr>
+          <w:rFonts w:ascii="Consolas" w:hAnsi="Consolas" w:cs="Consolas"/>
+          <w:color w:val="000000"/>
+          <w:sz w:val="19"/>
+          <w:szCs w:val="19"/>
+          <w:highlight w:val="white"/>
+        </w:rPr>
+        <w:t xml:space="preserve">.Modified; </w:t>
+      </w:r>
+      <w:r>
+        <w:rPr>
+          <w:highlight w:val="white"/>
+        </w:rPr>
+        <w:t>angiver, at der er foretaget ændringer</w:t>
+      </w:r>
+      <w:r>
+        <w:rPr>
+          <w:highlight w:val="white"/>
+        </w:rPr>
+        <w:t xml:space="preserve"> i databasen.</w:t>
+      </w:r>
+    </w:p>
+    <w:p>
+      <w:pPr>
+        <w:autoSpaceDE w:val="0"/>
+        <w:autoSpaceDN w:val="0"/>
+        <w:adjustRightInd w:val="0"/>
+        <w:spacing w:after="0"/>
+        <w:rPr>
+          <w:rFonts w:ascii="Consolas" w:hAnsi="Consolas" w:cs="Consolas"/>
+          <w:color w:val="000000"/>
+          <w:sz w:val="19"/>
+          <w:szCs w:val="19"/>
+          <w:highlight w:val="white"/>
+          <w:lang w:val="en-US"/>
+        </w:rPr>
+      </w:pPr>
+      <w:r>
+        <w:rPr>
+          <w:highlight w:val="white"/>
+          <w:lang w:val="en-US"/>
+        </w:rPr>
+        <w:t>db refererer til vores Database Context variabel øverst i Controller classen:</w:t>
+      </w:r>
+      <w:r>
+        <w:rPr>
+          <w:highlight w:val="white"/>
+          <w:lang w:val="en-US"/>
+        </w:rPr>
+        <w:br/>
+      </w:r>
+      <w:r>
+        <w:rPr>
+          <w:rFonts w:ascii="Consolas" w:hAnsi="Consolas" w:cs="Consolas"/>
+          <w:color w:val="0000FF"/>
+          <w:sz w:val="19"/>
+          <w:szCs w:val="19"/>
+          <w:highlight w:val="white"/>
+          <w:lang w:val="en-US"/>
+        </w:rPr>
+        <w:t>private</w:t>
+      </w:r>
+      <w:r>
+        <w:rPr>
+          <w:rFonts w:ascii="Consolas" w:hAnsi="Consolas" w:cs="Consolas"/>
+          <w:color w:val="000000"/>
+          <w:sz w:val="19"/>
+          <w:szCs w:val="19"/>
+          <w:highlight w:val="white"/>
+          <w:lang w:val="en-US"/>
+        </w:rPr>
+        <w:t xml:space="preserve"> </w:t>
+      </w:r>
+      <w:r>
+        <w:rPr>
+          <w:rFonts w:ascii="Consolas" w:hAnsi="Consolas" w:cs="Consolas"/>
+          <w:color w:val="2B91AF"/>
+          <w:sz w:val="19"/>
+          <w:szCs w:val="19"/>
+          <w:highlight w:val="white"/>
+          <w:lang w:val="en-US"/>
+        </w:rPr>
+        <w:t>RateMyDebateContext</w:t>
+      </w:r>
+      <w:r>
+        <w:rPr>
+          <w:rFonts w:ascii="Consolas" w:hAnsi="Consolas" w:cs="Consolas"/>
+          <w:color w:val="000000"/>
+          <w:sz w:val="19"/>
+          <w:szCs w:val="19"/>
+          <w:highlight w:val="white"/>
+          <w:lang w:val="en-US"/>
+        </w:rPr>
+        <w:t xml:space="preserve"> db = </w:t>
+      </w:r>
+      <w:r>
+        <w:rPr>
+          <w:rFonts w:ascii="Consolas" w:hAnsi="Consolas" w:cs="Consolas"/>
+          <w:color w:val="0000FF"/>
+          <w:sz w:val="19"/>
+          <w:szCs w:val="19"/>
+          <w:highlight w:val="white"/>
+          <w:lang w:val="en-US"/>
+        </w:rPr>
+        <w:t>new</w:t>
+      </w:r>
+      <w:r>
+        <w:rPr>
+          <w:rFonts w:ascii="Consolas" w:hAnsi="Consolas" w:cs="Consolas"/>
+          <w:color w:val="000000"/>
+          <w:sz w:val="19"/>
+          <w:szCs w:val="19"/>
+          <w:highlight w:val="white"/>
+          <w:lang w:val="en-US"/>
+        </w:rPr>
+        <w:t xml:space="preserve"> </w:t>
+      </w:r>
+      <w:r>
+        <w:rPr>
+          <w:rFonts w:ascii="Consolas" w:hAnsi="Consolas" w:cs="Consolas"/>
+          <w:color w:val="2B91AF"/>
+          <w:sz w:val="19"/>
+          <w:szCs w:val="19"/>
+          <w:highlight w:val="white"/>
+          <w:lang w:val="en-US"/>
+        </w:rPr>
+        <w:t>RateMyDebateContext</w:t>
+      </w:r>
+      <w:r>
+        <w:rPr>
+          <w:rFonts w:ascii="Consolas" w:hAnsi="Consolas" w:cs="Consolas"/>
+          <w:color w:val="000000"/>
+          <w:sz w:val="19"/>
+          <w:szCs w:val="19"/>
+          <w:highlight w:val="white"/>
+          <w:lang w:val="en-US"/>
+        </w:rPr>
+        <w:t>();</w:t>
+      </w:r>
+    </w:p>
+    <w:p>
+      <w:pPr>
+        <w:rPr>
+          <w:highlight w:val="white"/>
+        </w:rPr>
+      </w:pPr>
+    </w:p>
+    <w:p>
+      <w:pPr>
+        <w:rPr>
+          <w:highlight w:val="white"/>
+        </w:rPr>
+      </w:pPr>
+    </w:p>
+    <w:p>
+      <w:pPr>
+        <w:rPr>
+          <w:highlight w:val="white"/>
+        </w:rPr>
+      </w:pPr>
+    </w:p>
+    <w:p>
+      <w:pPr>
+        <w:rPr>
+          <w:highlight w:val="white"/>
+        </w:rPr>
+      </w:pPr>
+    </w:p>
+    <w:p>
+      <w:pPr>
+        <w:rPr>
+          <w:highlight w:val="white"/>
+        </w:rPr>
+      </w:pPr>
+      <w:r>
+        <w:rPr>
+          <w:highlight w:val="white"/>
+        </w:rPr>
+        <w:lastRenderedPageBreak/>
+        <w:t>Context classen er et l</w:t>
+      </w:r>
+      <w:r>
+        <w:rPr>
+          <w:highlight w:val="white"/>
+        </w:rPr>
+        <w:t>ag imellem applikationen og databasen, som håndterer en stor del af logikken nødvendig, for at kunne udføre, f.eks. CRUD(Create. Read. Update, Delete) operationer på databasen. Context classen kan tracke</w:t>
+      </w:r>
+      <w:r>
+        <w:rPr>
+          <w:highlight w:val="white"/>
+        </w:rPr>
+        <w:t xml:space="preserve"> det rigtige database entry, og tilstanden sættes som modificeret, hvorefter linjerne</w:t>
+      </w:r>
+    </w:p>
+    <w:p>
+      <w:pPr>
+        <w:autoSpaceDE w:val="0"/>
+        <w:autoSpaceDN w:val="0"/>
+        <w:adjustRightInd w:val="0"/>
+        <w:spacing w:after="0"/>
+        <w:rPr>
+          <w:rFonts w:ascii="Consolas" w:hAnsi="Consolas" w:cs="Consolas"/>
+          <w:color w:val="000000"/>
+          <w:sz w:val="19"/>
+          <w:szCs w:val="19"/>
+          <w:highlight w:val="white"/>
+          <w:lang w:val="en-US"/>
+        </w:rPr>
+      </w:pPr>
+      <w:r>
+        <w:rPr>
+          <w:rFonts w:ascii="Consolas" w:hAnsi="Consolas" w:cs="Consolas"/>
+          <w:color w:val="000000"/>
+          <w:sz w:val="19"/>
+          <w:szCs w:val="19"/>
+          <w:highlight w:val="white"/>
+          <w:lang w:val="en-US"/>
+        </w:rPr>
+        <w:t xml:space="preserve">                db.SaveChanges();</w:t>
+      </w:r>
+    </w:p>
+    <w:p>
+      <w:pPr>
+        <w:autoSpaceDE w:val="0"/>
+        <w:autoSpaceDN w:val="0"/>
+        <w:adjustRightInd w:val="0"/>
+        <w:spacing w:after="0"/>
+        <w:rPr>
+          <w:rFonts w:ascii="Consolas" w:hAnsi="Consolas" w:cs="Consolas"/>
+          <w:color w:val="000000"/>
+          <w:sz w:val="19"/>
+          <w:szCs w:val="19"/>
+          <w:highlight w:val="white"/>
+          <w:lang w:val="en-US"/>
+        </w:rPr>
+      </w:pPr>
+      <w:r>
+        <w:rPr>
+          <w:rFonts w:ascii="Consolas" w:hAnsi="Consolas" w:cs="Consolas"/>
+          <w:color w:val="000000"/>
+          <w:sz w:val="19"/>
+          <w:szCs w:val="19"/>
+          <w:highlight w:val="white"/>
+          <w:lang w:val="en-US"/>
+        </w:rPr>
+        <w:t xml:space="preserve">                </w:t>
+      </w:r>
+      <w:r>
+        <w:rPr>
+          <w:rFonts w:ascii="Consolas" w:hAnsi="Consolas" w:cs="Consolas"/>
+          <w:color w:val="0000FF"/>
+          <w:sz w:val="19"/>
+          <w:szCs w:val="19"/>
+          <w:highlight w:val="white"/>
+          <w:lang w:val="en-US"/>
+        </w:rPr>
+        <w:t>return</w:t>
+      </w:r>
+      <w:r>
+        <w:rPr>
+          <w:rFonts w:ascii="Consolas" w:hAnsi="Consolas" w:cs="Consolas"/>
+          <w:color w:val="000000"/>
+          <w:sz w:val="19"/>
+          <w:szCs w:val="19"/>
+          <w:highlight w:val="white"/>
+          <w:lang w:val="en-US"/>
+        </w:rPr>
+        <w:t xml:space="preserve"> RedirectToAction(</w:t>
+      </w:r>
+      <w:r>
+        <w:rPr>
+          <w:rFonts w:ascii="Consolas" w:hAnsi="Consolas" w:cs="Consolas"/>
+          <w:color w:val="A31515"/>
+          <w:sz w:val="19"/>
+          <w:szCs w:val="19"/>
+          <w:highlight w:val="white"/>
+          <w:lang w:val="en-US"/>
+        </w:rPr>
+        <w:t>"Index"</w:t>
+      </w:r>
+      <w:r>
+        <w:rPr>
+          <w:rFonts w:ascii="Consolas" w:hAnsi="Consolas" w:cs="Consolas"/>
+          <w:color w:val="000000"/>
+          <w:sz w:val="19"/>
+          <w:szCs w:val="19"/>
+          <w:highlight w:val="white"/>
+          <w:lang w:val="en-US"/>
+        </w:rPr>
+        <w:t>);</w:t>
+      </w:r>
+    </w:p>
+    <w:p>
+      <w:pPr>
+        <w:rPr>
+          <w:highlight w:val="white"/>
+        </w:rPr>
+      </w:pPr>
+      <w:r>
+        <w:rPr>
+          <w:highlight w:val="white"/>
+        </w:rPr>
+        <w:t>kalder ContextClassens metode til a</w:t>
+      </w:r>
+      <w:r>
+        <w:rPr>
+          <w:highlight w:val="white"/>
+        </w:rPr>
+        <w:t>t gemme ændringerne i den underliggende database. Dernæst returneres vi til "Index" viewet, og MVC handlingen er overstået.</w:t>
+      </w:r>
+      <w:r>
+        <w:rPr>
+          <w:highlight w:val="white"/>
+        </w:rPr>
+        <w:br/>
+      </w:r>
+    </w:p>
+    <w:p>
       <w:pPr>
         <w:pStyle w:val="Heading2"/>
       </w:pPr>
-      <w:bookmarkStart w:id="21" w:name="_Toc405539655"/>
-      <w:r>
+      <w:bookmarkStart w:id="24" w:name="_Toc405539655"/>
+      <w:r>
+        <w:t>Model designs</w:t>
+      </w:r>
+      <w:bookmarkEnd w:id="24"/>
+    </w:p>
+    <w:p>
+      <w:r>
+        <w:t>Et v</w:t>
+      </w:r>
+      <w:r>
+        <w:t>igtigt koncept</w:t>
+      </w:r>
+      <w:r>
+        <w:t xml:space="preserve"> inden for MVC, er hvorledes databasen bygges op.</w:t>
+      </w:r>
+      <w:r>
+        <w:t xml:space="preserve"> I modsætning til de vanlige SQL queries vi ofte ser, så foretages størstedelen af database håndteringen </w:t>
+      </w:r>
+      <w:r>
+        <w:t>ved hjælp af</w:t>
+      </w:r>
+      <w:r>
+        <w:t xml:space="preserve"> Entity Framework Code First og mit anvend</w:t>
+      </w:r>
+      <w:r>
+        <w:t>t</w:t>
+      </w:r>
+      <w:r>
+        <w:t>e IDE, Microsoft Visual Studio.</w:t>
+      </w:r>
+    </w:p>
+    <w:p>
+      <w:r>
+        <w:t>Code First baserer sig p</w:t>
+      </w:r>
+      <w:r>
+        <w:t>å at database tabellerne kodes først som klasser, og senere migrere og oversætte dem til database tabeller.</w:t>
+      </w:r>
+    </w:p>
+    <w:p>
+      <w:r>
+        <w:t>Min del af arbejdet er at skrive klasserne, som også fungerer som model delen af MVC</w:t>
+      </w:r>
+      <w:r>
+        <w:t>, oprette dem i DatabaseContexten og udføre kommandoerne, som migrerer og opretter eller opdaterer tablesne.</w:t>
+      </w:r>
+      <w:r>
+        <w:br/>
+        <w:t>Her vises en forklaring på en typisk database opdatering</w:t>
+      </w:r>
+      <w:r>
+        <w:t xml:space="preserve"> for at give indsigt i, hvordan EF Code First og Visual Studio fungere sammen.</w:t>
+      </w:r>
+      <w:r>
+        <w:br/>
+        <w:t>Forklaringen har til formål, ikke at demonstrere værktøjerne, men sammenhængen mellem databasen og MVC samt hvilken rolle Entity Frameworket spiller i denne sammenhæng.</w:t>
+      </w:r>
+    </w:p>
+    <w:p>
+      <w:r>
+        <w:t>Dette er Category modellen, som</w:t>
+      </w:r>
+      <w:r>
+        <w:t xml:space="preserve"> også agerer som klassen for</w:t>
+      </w:r>
+      <w:r>
+        <w:t xml:space="preserve"> samme data table. </w:t>
+      </w:r>
+    </w:p>
+    <w:p>
+      <w:pPr>
+        <w:autoSpaceDE w:val="0"/>
+        <w:autoSpaceDN w:val="0"/>
+        <w:adjustRightInd w:val="0"/>
+        <w:spacing w:after="0" w:line="240" w:lineRule="auto"/>
+        <w:rPr>
+          <w:rFonts w:ascii="Consolas" w:hAnsi="Consolas" w:cs="Consolas"/>
+          <w:color w:val="000000"/>
+          <w:sz w:val="19"/>
+          <w:szCs w:val="19"/>
+          <w:highlight w:val="white"/>
+        </w:rPr>
+      </w:pPr>
+      <w:r>
+        <w:rPr>
+          <w:rFonts w:ascii="Consolas" w:hAnsi="Consolas" w:cs="Consolas"/>
+          <w:color w:val="000000"/>
+          <w:sz w:val="19"/>
+          <w:szCs w:val="19"/>
+          <w:highlight w:val="white"/>
+        </w:rPr>
+        <w:t xml:space="preserve">    </w:t>
+      </w:r>
+      <w:r>
+        <w:rPr>
+          <w:rFonts w:ascii="Consolas" w:hAnsi="Consolas" w:cs="Consolas"/>
+          <w:color w:val="0000FF"/>
+          <w:sz w:val="19"/>
+          <w:szCs w:val="19"/>
+          <w:highlight w:val="white"/>
+        </w:rPr>
+        <w:t>public</w:t>
+      </w:r>
+      <w:r>
+        <w:rPr>
+          <w:rFonts w:ascii="Consolas" w:hAnsi="Consolas" w:cs="Consolas"/>
+          <w:color w:val="000000"/>
+          <w:sz w:val="19"/>
+          <w:szCs w:val="19"/>
+          <w:highlight w:val="white"/>
+        </w:rPr>
+        <w:t xml:space="preserve"> </w:t>
+      </w:r>
+      <w:r>
+        <w:rPr>
+          <w:rFonts w:ascii="Consolas" w:hAnsi="Consolas" w:cs="Consolas"/>
+          <w:color w:val="0000FF"/>
+          <w:sz w:val="19"/>
+          <w:szCs w:val="19"/>
+          <w:highlight w:val="white"/>
+        </w:rPr>
+        <w:t>class</w:t>
+      </w:r>
+      <w:r>
+        <w:rPr>
+          <w:rFonts w:ascii="Consolas" w:hAnsi="Consolas" w:cs="Consolas"/>
+          <w:color w:val="000000"/>
+          <w:sz w:val="19"/>
+          <w:szCs w:val="19"/>
+          <w:highlight w:val="white"/>
+        </w:rPr>
+        <w:t xml:space="preserve"> </w:t>
+      </w:r>
+      <w:r>
+        <w:rPr>
+          <w:rFonts w:ascii="Consolas" w:hAnsi="Consolas" w:cs="Consolas"/>
+          <w:color w:val="2B91AF"/>
+          <w:sz w:val="19"/>
+          <w:szCs w:val="19"/>
+          <w:highlight w:val="white"/>
+        </w:rPr>
+        <w:t>Category</w:t>
+      </w:r>
+    </w:p>
+    <w:p>
+      <w:pPr>
+        <w:autoSpaceDE w:val="0"/>
+        <w:autoSpaceDN w:val="0"/>
+        <w:adjustRightInd w:val="0"/>
+        <w:spacing w:after="0" w:line="240" w:lineRule="auto"/>
+        <w:rPr>
+          <w:rFonts w:ascii="Consolas" w:hAnsi="Consolas" w:cs="Consolas"/>
+          <w:color w:val="000000"/>
+          <w:sz w:val="19"/>
+          <w:szCs w:val="19"/>
+          <w:highlight w:val="white"/>
+          <w:lang w:val="en-US"/>
+        </w:rPr>
+      </w:pPr>
+      <w:r>
+        <w:rPr>
+          <w:rFonts w:ascii="Consolas" w:hAnsi="Consolas" w:cs="Consolas"/>
+          <w:color w:val="000000"/>
+          <w:sz w:val="19"/>
+          <w:szCs w:val="19"/>
+          <w:highlight w:val="white"/>
+        </w:rPr>
+        <w:t xml:space="preserve">    </w:t>
+      </w:r>
+      <w:r>
+        <w:rPr>
+          <w:rFonts w:ascii="Consolas" w:hAnsi="Consolas" w:cs="Consolas"/>
+          <w:color w:val="000000"/>
+          <w:sz w:val="19"/>
+          <w:szCs w:val="19"/>
+          <w:highlight w:val="white"/>
+          <w:lang w:val="en-US"/>
+        </w:rPr>
+        <w:t>{</w:t>
+      </w:r>
+    </w:p>
+    <w:p>
+      <w:pPr>
+        <w:autoSpaceDE w:val="0"/>
+        <w:autoSpaceDN w:val="0"/>
+        <w:adjustRightInd w:val="0"/>
+        <w:spacing w:after="0" w:line="240" w:lineRule="auto"/>
+        <w:rPr>
+          <w:rFonts w:ascii="Consolas" w:hAnsi="Consolas" w:cs="Consolas"/>
+          <w:color w:val="000000"/>
+          <w:sz w:val="19"/>
+          <w:szCs w:val="19"/>
+          <w:highlight w:val="white"/>
+          <w:lang w:val="en-US"/>
+        </w:rPr>
+      </w:pPr>
+      <w:r>
+        <w:rPr>
+          <w:rFonts w:ascii="Consolas" w:hAnsi="Consolas" w:cs="Consolas"/>
+          <w:color w:val="000000"/>
+          <w:sz w:val="19"/>
+          <w:szCs w:val="19"/>
+          <w:highlight w:val="white"/>
+          <w:lang w:val="en-US"/>
+        </w:rPr>
+        <w:t xml:space="preserve">        [</w:t>
+      </w:r>
+      <w:r>
+        <w:rPr>
+          <w:rFonts w:ascii="Consolas" w:hAnsi="Consolas" w:cs="Consolas"/>
+          <w:color w:val="2B91AF"/>
+          <w:sz w:val="19"/>
+          <w:szCs w:val="19"/>
+          <w:highlight w:val="white"/>
+          <w:lang w:val="en-US"/>
+        </w:rPr>
+        <w:t>Key</w:t>
+      </w:r>
+      <w:r>
+        <w:rPr>
+          <w:rFonts w:ascii="Consolas" w:hAnsi="Consolas" w:cs="Consolas"/>
+          <w:color w:val="000000"/>
+          <w:sz w:val="19"/>
+          <w:szCs w:val="19"/>
+          <w:highlight w:val="white"/>
+          <w:lang w:val="en-US"/>
+        </w:rPr>
+        <w:t>]</w:t>
+      </w:r>
+    </w:p>
+    <w:p>
+      <w:pPr>
+        <w:autoSpaceDE w:val="0"/>
+        <w:autoSpaceDN w:val="0"/>
+        <w:adjustRightInd w:val="0"/>
+        <w:spacing w:after="0" w:line="240" w:lineRule="auto"/>
+        <w:rPr>
+          <w:rFonts w:ascii="Consolas" w:hAnsi="Consolas" w:cs="Consolas"/>
+          <w:color w:val="000000"/>
+          <w:sz w:val="19"/>
+          <w:szCs w:val="19"/>
+          <w:highlight w:val="white"/>
+          <w:lang w:val="en-US"/>
+        </w:rPr>
+      </w:pPr>
+      <w:r>
+        <w:rPr>
+          <w:rFonts w:ascii="Consolas" w:hAnsi="Consolas" w:cs="Consolas"/>
+          <w:color w:val="000000"/>
+          <w:sz w:val="19"/>
+          <w:szCs w:val="19"/>
+          <w:highlight w:val="white"/>
+          <w:lang w:val="en-US"/>
+        </w:rPr>
+        <w:t xml:space="preserve">        </w:t>
+      </w:r>
+      <w:r>
+        <w:rPr>
+          <w:rFonts w:ascii="Consolas" w:hAnsi="Consolas" w:cs="Consolas"/>
+          <w:color w:val="0000FF"/>
+          <w:sz w:val="19"/>
+          <w:szCs w:val="19"/>
+          <w:highlight w:val="white"/>
+          <w:lang w:val="en-US"/>
+        </w:rPr>
+        <w:t>public</w:t>
+      </w:r>
+      <w:r>
+        <w:rPr>
+          <w:rFonts w:ascii="Consolas" w:hAnsi="Consolas" w:cs="Consolas"/>
+          <w:color w:val="000000"/>
+          <w:sz w:val="19"/>
+          <w:szCs w:val="19"/>
+          <w:highlight w:val="white"/>
+          <w:lang w:val="en-US"/>
+        </w:rPr>
+        <w:t xml:space="preserve"> </w:t>
+      </w:r>
+      <w:r>
+        <w:rPr>
+          <w:rFonts w:ascii="Consolas" w:hAnsi="Consolas" w:cs="Consolas"/>
+          <w:color w:val="0000FF"/>
+          <w:sz w:val="19"/>
+          <w:szCs w:val="19"/>
+          <w:highlight w:val="white"/>
+          <w:lang w:val="en-US"/>
+        </w:rPr>
+        <w:t>int</w:t>
+      </w:r>
+      <w:r>
+        <w:rPr>
+          <w:rFonts w:ascii="Consolas" w:hAnsi="Consolas" w:cs="Consolas"/>
+          <w:color w:val="000000"/>
+          <w:sz w:val="19"/>
+          <w:szCs w:val="19"/>
+          <w:highlight w:val="white"/>
+          <w:lang w:val="en-US"/>
+        </w:rPr>
+        <w:t xml:space="preserve"> CategoryId { </w:t>
+      </w:r>
+      <w:r>
+        <w:rPr>
+          <w:rFonts w:ascii="Consolas" w:hAnsi="Consolas" w:cs="Consolas"/>
+          <w:color w:val="0000FF"/>
+          <w:sz w:val="19"/>
+          <w:szCs w:val="19"/>
+          <w:highlight w:val="white"/>
+          <w:lang w:val="en-US"/>
+        </w:rPr>
+        <w:t>get</w:t>
+      </w:r>
+      <w:r>
+        <w:rPr>
+          <w:rFonts w:ascii="Consolas" w:hAnsi="Consolas" w:cs="Consolas"/>
+          <w:color w:val="000000"/>
+          <w:sz w:val="19"/>
+          <w:szCs w:val="19"/>
+          <w:highlight w:val="white"/>
+          <w:lang w:val="en-US"/>
+        </w:rPr>
+        <w:t xml:space="preserve">; </w:t>
+      </w:r>
+      <w:r>
+        <w:rPr>
+          <w:rFonts w:ascii="Consolas" w:hAnsi="Consolas" w:cs="Consolas"/>
+          <w:color w:val="0000FF"/>
+          <w:sz w:val="19"/>
+          <w:szCs w:val="19"/>
+          <w:highlight w:val="white"/>
+          <w:lang w:val="en-US"/>
+        </w:rPr>
+        <w:t>set</w:t>
+      </w:r>
+      <w:r>
+        <w:rPr>
+          <w:rFonts w:ascii="Consolas" w:hAnsi="Consolas" w:cs="Consolas"/>
+          <w:color w:val="000000"/>
+          <w:sz w:val="19"/>
+          <w:szCs w:val="19"/>
+          <w:highlight w:val="white"/>
+          <w:lang w:val="en-US"/>
+        </w:rPr>
+        <w:t>; }</w:t>
+      </w:r>
+    </w:p>
+    <w:p>
+      <w:pPr>
+        <w:autoSpaceDE w:val="0"/>
+        <w:autoSpaceDN w:val="0"/>
+        <w:adjustRightInd w:val="0"/>
+        <w:spacing w:after="0" w:line="240" w:lineRule="auto"/>
+        <w:rPr>
+          <w:rFonts w:ascii="Consolas" w:hAnsi="Consolas" w:cs="Consolas"/>
+          <w:color w:val="000000"/>
+          <w:sz w:val="19"/>
+          <w:szCs w:val="19"/>
+          <w:highlight w:val="white"/>
+          <w:lang w:val="en-US"/>
+        </w:rPr>
+      </w:pPr>
+    </w:p>
+    <w:p>
+      <w:pPr>
+        <w:autoSpaceDE w:val="0"/>
+        <w:autoSpaceDN w:val="0"/>
+        <w:adjustRightInd w:val="0"/>
+        <w:spacing w:after="0" w:line="240" w:lineRule="auto"/>
+        <w:rPr>
+          <w:rFonts w:ascii="Consolas" w:hAnsi="Consolas" w:cs="Consolas"/>
+          <w:color w:val="000000"/>
+          <w:sz w:val="19"/>
+          <w:szCs w:val="19"/>
+          <w:highlight w:val="white"/>
+          <w:lang w:val="en-US"/>
+        </w:rPr>
+      </w:pPr>
+      <w:r>
+        <w:rPr>
+          <w:rFonts w:ascii="Consolas" w:hAnsi="Consolas" w:cs="Consolas"/>
+          <w:color w:val="000000"/>
+          <w:sz w:val="19"/>
+          <w:szCs w:val="19"/>
+          <w:highlight w:val="white"/>
+          <w:lang w:val="en-US"/>
+        </w:rPr>
+        <w:t xml:space="preserve">        [</w:t>
+      </w:r>
+      <w:r>
+        <w:rPr>
+          <w:rFonts w:ascii="Consolas" w:hAnsi="Consolas" w:cs="Consolas"/>
+          <w:color w:val="2B91AF"/>
+          <w:sz w:val="19"/>
+          <w:szCs w:val="19"/>
+          <w:highlight w:val="white"/>
+          <w:lang w:val="en-US"/>
+        </w:rPr>
+        <w:t>Display</w:t>
+      </w:r>
+      <w:r>
+        <w:rPr>
+          <w:rFonts w:ascii="Consolas" w:hAnsi="Consolas" w:cs="Consolas"/>
+          <w:color w:val="000000"/>
+          <w:sz w:val="19"/>
+          <w:szCs w:val="19"/>
+          <w:highlight w:val="white"/>
+          <w:lang w:val="en-US"/>
+        </w:rPr>
+        <w:t xml:space="preserve">(Name = </w:t>
+      </w:r>
+      <w:r>
+        <w:rPr>
+          <w:rFonts w:ascii="Consolas" w:hAnsi="Consolas" w:cs="Consolas"/>
+          <w:color w:val="A31515"/>
+          <w:sz w:val="19"/>
+          <w:szCs w:val="19"/>
+          <w:highlight w:val="white"/>
+          <w:lang w:val="en-US"/>
+        </w:rPr>
+        <w:t>"Category"</w:t>
+      </w:r>
+      <w:r>
+        <w:rPr>
+          <w:rFonts w:ascii="Consolas" w:hAnsi="Consolas" w:cs="Consolas"/>
+          <w:color w:val="000000"/>
+          <w:sz w:val="19"/>
+          <w:szCs w:val="19"/>
+          <w:highlight w:val="white"/>
+          <w:lang w:val="en-US"/>
+        </w:rPr>
+        <w:t>)]</w:t>
+      </w:r>
+    </w:p>
+    <w:p>
+      <w:pPr>
+        <w:autoSpaceDE w:val="0"/>
+        <w:autoSpaceDN w:val="0"/>
+        <w:adjustRightInd w:val="0"/>
+        <w:spacing w:after="0" w:line="240" w:lineRule="auto"/>
+        <w:rPr>
+          <w:rFonts w:ascii="Consolas" w:hAnsi="Consolas" w:cs="Consolas"/>
+          <w:color w:val="000000"/>
+          <w:sz w:val="19"/>
+          <w:szCs w:val="19"/>
+          <w:highlight w:val="white"/>
+          <w:lang w:val="en-US"/>
+        </w:rPr>
+      </w:pPr>
+      <w:r>
+        <w:rPr>
+          <w:rFonts w:ascii="Consolas" w:hAnsi="Consolas" w:cs="Consolas"/>
+          <w:color w:val="000000"/>
+          <w:sz w:val="19"/>
+          <w:szCs w:val="19"/>
+          <w:highlight w:val="white"/>
+          <w:lang w:val="en-US"/>
+        </w:rPr>
+        <w:t xml:space="preserve">        </w:t>
+      </w:r>
+      <w:r>
+        <w:rPr>
+          <w:rFonts w:ascii="Consolas" w:hAnsi="Consolas" w:cs="Consolas"/>
+          <w:color w:val="0000FF"/>
+          <w:sz w:val="19"/>
+          <w:szCs w:val="19"/>
+          <w:highlight w:val="white"/>
+          <w:lang w:val="en-US"/>
+        </w:rPr>
+        <w:t>public</w:t>
+      </w:r>
+      <w:r>
+        <w:rPr>
+          <w:rFonts w:ascii="Consolas" w:hAnsi="Consolas" w:cs="Consolas"/>
+          <w:color w:val="000000"/>
+          <w:sz w:val="19"/>
+          <w:szCs w:val="19"/>
+          <w:highlight w:val="white"/>
+          <w:lang w:val="en-US"/>
+        </w:rPr>
+        <w:t xml:space="preserve"> </w:t>
+      </w:r>
+      <w:r>
+        <w:rPr>
+          <w:rFonts w:ascii="Consolas" w:hAnsi="Consolas" w:cs="Consolas"/>
+          <w:color w:val="2B91AF"/>
+          <w:sz w:val="19"/>
+          <w:szCs w:val="19"/>
+          <w:highlight w:val="white"/>
+          <w:lang w:val="en-US"/>
+        </w:rPr>
+        <w:t>String</w:t>
+      </w:r>
+      <w:r>
+        <w:rPr>
+          <w:rFonts w:ascii="Consolas" w:hAnsi="Consolas" w:cs="Consolas"/>
+          <w:color w:val="000000"/>
+          <w:sz w:val="19"/>
+          <w:szCs w:val="19"/>
+          <w:highlight w:val="white"/>
+          <w:lang w:val="en-US"/>
+        </w:rPr>
+        <w:t xml:space="preserve"> CategoryName { </w:t>
+      </w:r>
+      <w:r>
+        <w:rPr>
+          <w:rFonts w:ascii="Consolas" w:hAnsi="Consolas" w:cs="Consolas"/>
+          <w:color w:val="0000FF"/>
+          <w:sz w:val="19"/>
+          <w:szCs w:val="19"/>
+          <w:highlight w:val="white"/>
+          <w:lang w:val="en-US"/>
+        </w:rPr>
+        <w:t>get</w:t>
+      </w:r>
+      <w:r>
+        <w:rPr>
+          <w:rFonts w:ascii="Consolas" w:hAnsi="Consolas" w:cs="Consolas"/>
+          <w:color w:val="000000"/>
+          <w:sz w:val="19"/>
+          <w:szCs w:val="19"/>
+          <w:highlight w:val="white"/>
+          <w:lang w:val="en-US"/>
+        </w:rPr>
+        <w:t xml:space="preserve">; </w:t>
+      </w:r>
+      <w:r>
+        <w:rPr>
+          <w:rFonts w:ascii="Consolas" w:hAnsi="Consolas" w:cs="Consolas"/>
+          <w:color w:val="0000FF"/>
+          <w:sz w:val="19"/>
+          <w:szCs w:val="19"/>
+          <w:highlight w:val="white"/>
+          <w:lang w:val="en-US"/>
+        </w:rPr>
+        <w:t>set</w:t>
+      </w:r>
+      <w:r>
+        <w:rPr>
+          <w:rFonts w:ascii="Consolas" w:hAnsi="Consolas" w:cs="Consolas"/>
+          <w:color w:val="000000"/>
+          <w:sz w:val="19"/>
+          <w:szCs w:val="19"/>
+          <w:highlight w:val="white"/>
+          <w:lang w:val="en-US"/>
+        </w:rPr>
+        <w:t>; }</w:t>
+      </w:r>
+    </w:p>
+    <w:p>
+      <w:pPr>
+        <w:rPr>
+          <w:rFonts w:ascii="Consolas" w:hAnsi="Consolas" w:cs="Consolas"/>
+          <w:color w:val="000000"/>
+          <w:sz w:val="19"/>
+          <w:szCs w:val="19"/>
+        </w:rPr>
+      </w:pPr>
+      <w:r>
+        <w:rPr>
+          <w:rFonts w:ascii="Consolas" w:hAnsi="Consolas" w:cs="Consolas"/>
+          <w:color w:val="000000"/>
+          <w:sz w:val="19"/>
+          <w:szCs w:val="19"/>
+          <w:highlight w:val="white"/>
+          <w:lang w:val="en-US"/>
+        </w:rPr>
+        <w:t xml:space="preserve">    </w:t>
+      </w:r>
+      <w:r>
+        <w:rPr>
+          <w:rFonts w:ascii="Consolas" w:hAnsi="Consolas" w:cs="Consolas"/>
+          <w:color w:val="000000"/>
+          <w:sz w:val="19"/>
+          <w:szCs w:val="19"/>
+          <w:highlight w:val="white"/>
+        </w:rPr>
+        <w:t>}</w:t>
+      </w:r>
+    </w:p>
+    <w:p>
+      <w:r>
+        <w:t>De er altså fuldstændigt bundne og kompatible med hinande på alle tidspunkter, så længe data tablen er opdateret med model designet. Af samme grund er det muligt at anvende model objekterne, når jeg foretager og gemmer ændringer til databasen som det sås i "MVC" sektionen.</w:t>
+      </w:r>
+    </w:p>
+    <w:p/>
+    <w:p>
+      <w:r>
+        <w:t>Da jeg ønsker at sætte en maximum String længde på CategoryName, så reglen også gælder for databasen, kan jeg anvende DataAnnotations til at sætte begrænsningen.</w:t>
+      </w:r>
+      <w:r>
+        <w:t xml:space="preserve"> Tilmed kan jeg sætte en fejlmeddelelse, som kan sendes, hvis der forsøges at oprette en kategori med for mange karakterer.</w:t>
+      </w:r>
+    </w:p>
+    <w:p>
+      <w:r>
+        <w:t>Nu ser CategoryName således ud:</w:t>
+      </w:r>
+    </w:p>
+    <w:p>
+      <w:pPr>
+        <w:autoSpaceDE w:val="0"/>
+        <w:autoSpaceDN w:val="0"/>
+        <w:adjustRightInd w:val="0"/>
+        <w:spacing w:after="0" w:line="240" w:lineRule="auto"/>
+        <w:rPr>
+          <w:rFonts w:ascii="Consolas" w:hAnsi="Consolas" w:cs="Consolas"/>
+          <w:color w:val="000000"/>
+          <w:sz w:val="19"/>
+          <w:szCs w:val="19"/>
+          <w:highlight w:val="white"/>
+          <w:lang w:val="en-US"/>
+        </w:rPr>
+      </w:pPr>
+      <w:r>
+        <w:rPr>
+          <w:rFonts w:ascii="Consolas" w:hAnsi="Consolas" w:cs="Consolas"/>
+          <w:color w:val="000000"/>
+          <w:sz w:val="19"/>
+          <w:szCs w:val="19"/>
+          <w:highlight w:val="white"/>
+          <w:lang w:val="en-US"/>
+        </w:rPr>
+        <w:t xml:space="preserve">        [</w:t>
+      </w:r>
+      <w:r>
+        <w:rPr>
+          <w:rFonts w:ascii="Consolas" w:hAnsi="Consolas" w:cs="Consolas"/>
+          <w:color w:val="2B91AF"/>
+          <w:sz w:val="19"/>
+          <w:szCs w:val="19"/>
+          <w:highlight w:val="white"/>
+          <w:lang w:val="en-US"/>
+        </w:rPr>
+        <w:t>Display</w:t>
+      </w:r>
+      <w:r>
+        <w:rPr>
+          <w:rFonts w:ascii="Consolas" w:hAnsi="Consolas" w:cs="Consolas"/>
+          <w:color w:val="000000"/>
+          <w:sz w:val="19"/>
+          <w:szCs w:val="19"/>
+          <w:highlight w:val="white"/>
+          <w:lang w:val="en-US"/>
+        </w:rPr>
+        <w:t xml:space="preserve">(Name = </w:t>
+      </w:r>
+      <w:r>
+        <w:rPr>
+          <w:rFonts w:ascii="Consolas" w:hAnsi="Consolas" w:cs="Consolas"/>
+          <w:color w:val="A31515"/>
+          <w:sz w:val="19"/>
+          <w:szCs w:val="19"/>
+          <w:highlight w:val="white"/>
+          <w:lang w:val="en-US"/>
+        </w:rPr>
+        <w:t>"Category"</w:t>
+      </w:r>
+      <w:r>
+        <w:rPr>
+          <w:rFonts w:ascii="Consolas" w:hAnsi="Consolas" w:cs="Consolas"/>
+          <w:color w:val="000000"/>
+          <w:sz w:val="19"/>
+          <w:szCs w:val="19"/>
+          <w:highlight w:val="white"/>
+          <w:lang w:val="en-US"/>
+        </w:rPr>
+        <w:t>)]</w:t>
+      </w:r>
+    </w:p>
+    <w:p>
+      <w:pPr>
+        <w:autoSpaceDE w:val="0"/>
+        <w:autoSpaceDN w:val="0"/>
+        <w:adjustRightInd w:val="0"/>
+        <w:spacing w:after="0" w:line="240" w:lineRule="auto"/>
+        <w:rPr>
+          <w:rFonts w:ascii="Consolas" w:hAnsi="Consolas" w:cs="Consolas"/>
+          <w:color w:val="000000"/>
+          <w:sz w:val="19"/>
+          <w:szCs w:val="19"/>
+          <w:highlight w:val="white"/>
+          <w:lang w:val="en-US"/>
+        </w:rPr>
+      </w:pPr>
+      <w:r>
+        <w:rPr>
+          <w:rFonts w:ascii="Consolas" w:hAnsi="Consolas" w:cs="Consolas"/>
+          <w:color w:val="000000"/>
+          <w:sz w:val="19"/>
+          <w:szCs w:val="19"/>
+          <w:highlight w:val="white"/>
+          <w:lang w:val="en-US"/>
+        </w:rPr>
+        <w:t xml:space="preserve">        [</w:t>
+      </w:r>
+      <w:r>
+        <w:rPr>
+          <w:rFonts w:ascii="Consolas" w:hAnsi="Consolas" w:cs="Consolas"/>
+          <w:color w:val="2B91AF"/>
+          <w:sz w:val="19"/>
+          <w:szCs w:val="19"/>
+          <w:highlight w:val="white"/>
+          <w:lang w:val="en-US"/>
+        </w:rPr>
+        <w:t>StringLength</w:t>
+      </w:r>
+      <w:r>
+        <w:rPr>
+          <w:rFonts w:ascii="Consolas" w:hAnsi="Consolas" w:cs="Consolas"/>
+          <w:color w:val="000000"/>
+          <w:sz w:val="19"/>
+          <w:szCs w:val="19"/>
+          <w:highlight w:val="white"/>
+          <w:lang w:val="en-US"/>
+        </w:rPr>
+        <w:t xml:space="preserve">(30, ErrorMessage = </w:t>
+      </w:r>
+      <w:r>
+        <w:rPr>
+          <w:rFonts w:ascii="Consolas" w:hAnsi="Consolas" w:cs="Consolas"/>
+          <w:color w:val="A31515"/>
+          <w:sz w:val="19"/>
+          <w:szCs w:val="19"/>
+          <w:highlight w:val="white"/>
+          <w:lang w:val="en-US"/>
+        </w:rPr>
+        <w:t xml:space="preserve">"Not allowed to use more than 30 characters in a </w:t>
+      </w:r>
+      <w:r>
+        <w:rPr>
+          <w:rFonts w:ascii="Consolas" w:hAnsi="Consolas" w:cs="Consolas"/>
+          <w:color w:val="A31515"/>
+          <w:sz w:val="19"/>
+          <w:szCs w:val="19"/>
+          <w:highlight w:val="white"/>
+          <w:lang w:val="en-US"/>
+        </w:rPr>
+        <w:tab/>
+      </w:r>
+      <w:r>
+        <w:rPr>
+          <w:rFonts w:ascii="Consolas" w:hAnsi="Consolas" w:cs="Consolas"/>
+          <w:color w:val="A31515"/>
+          <w:sz w:val="19"/>
+          <w:szCs w:val="19"/>
+          <w:highlight w:val="white"/>
+          <w:lang w:val="en-US"/>
+        </w:rPr>
+        <w:tab/>
+      </w:r>
+      <w:r>
+        <w:rPr>
+          <w:rFonts w:ascii="Consolas" w:hAnsi="Consolas" w:cs="Consolas"/>
+          <w:color w:val="A31515"/>
+          <w:sz w:val="19"/>
+          <w:szCs w:val="19"/>
+          <w:highlight w:val="white"/>
+          <w:lang w:val="en-US"/>
+        </w:rPr>
+        <w:tab/>
+      </w:r>
+      <w:r>
+        <w:rPr>
+          <w:rFonts w:ascii="Consolas" w:hAnsi="Consolas" w:cs="Consolas"/>
+          <w:color w:val="A31515"/>
+          <w:sz w:val="19"/>
+          <w:szCs w:val="19"/>
+          <w:highlight w:val="white"/>
+          <w:lang w:val="en-US"/>
+        </w:rPr>
+        <w:tab/>
+      </w:r>
+      <w:r>
+        <w:rPr>
+          <w:rFonts w:ascii="Consolas" w:hAnsi="Consolas" w:cs="Consolas"/>
+          <w:color w:val="A31515"/>
+          <w:sz w:val="19"/>
+          <w:szCs w:val="19"/>
+          <w:highlight w:val="white"/>
+          <w:lang w:val="en-US"/>
+        </w:rPr>
+        <w:tab/>
+      </w:r>
+      <w:r>
+        <w:rPr>
+          <w:rFonts w:ascii="Consolas" w:hAnsi="Consolas" w:cs="Consolas"/>
+          <w:color w:val="A31515"/>
+          <w:sz w:val="19"/>
+          <w:szCs w:val="19"/>
+          <w:highlight w:val="white"/>
+          <w:lang w:val="en-US"/>
+        </w:rPr>
+        <w:tab/>
+      </w:r>
+      <w:r>
+        <w:rPr>
+          <w:rFonts w:ascii="Consolas" w:hAnsi="Consolas" w:cs="Consolas"/>
+          <w:color w:val="A31515"/>
+          <w:sz w:val="19"/>
+          <w:szCs w:val="19"/>
+          <w:highlight w:val="white"/>
+          <w:lang w:val="en-US"/>
+        </w:rPr>
+        <w:t>category name"</w:t>
+      </w:r>
+      <w:r>
+        <w:rPr>
+          <w:rFonts w:ascii="Consolas" w:hAnsi="Consolas" w:cs="Consolas"/>
+          <w:color w:val="000000"/>
+          <w:sz w:val="19"/>
+          <w:szCs w:val="19"/>
+          <w:highlight w:val="white"/>
+          <w:lang w:val="en-US"/>
+        </w:rPr>
+        <w:t>)]</w:t>
+      </w:r>
+    </w:p>
+    <w:p>
+      <w:pPr>
+        <w:rPr>
+          <w:rFonts w:ascii="Consolas" w:hAnsi="Consolas" w:cs="Consolas"/>
+          <w:color w:val="000000"/>
+          <w:sz w:val="19"/>
+          <w:szCs w:val="19"/>
+          <w:lang w:val="en-US"/>
+        </w:rPr>
+      </w:pPr>
+      <w:r>
+        <w:rPr>
+          <w:rFonts w:ascii="Consolas" w:hAnsi="Consolas" w:cs="Consolas"/>
+          <w:color w:val="000000"/>
+          <w:sz w:val="19"/>
+          <w:szCs w:val="19"/>
+          <w:highlight w:val="white"/>
+          <w:lang w:val="en-US"/>
+        </w:rPr>
+        <w:t xml:space="preserve">        </w:t>
+      </w:r>
+      <w:r>
+        <w:rPr>
+          <w:rFonts w:ascii="Consolas" w:hAnsi="Consolas" w:cs="Consolas"/>
+          <w:color w:val="0000FF"/>
+          <w:sz w:val="19"/>
+          <w:szCs w:val="19"/>
+          <w:highlight w:val="white"/>
+          <w:lang w:val="en-US"/>
+        </w:rPr>
+        <w:t>public</w:t>
+      </w:r>
+      <w:r>
+        <w:rPr>
+          <w:rFonts w:ascii="Consolas" w:hAnsi="Consolas" w:cs="Consolas"/>
+          <w:color w:val="000000"/>
+          <w:sz w:val="19"/>
+          <w:szCs w:val="19"/>
+          <w:highlight w:val="white"/>
+          <w:lang w:val="en-US"/>
+        </w:rPr>
+        <w:t xml:space="preserve"> </w:t>
+      </w:r>
+      <w:r>
+        <w:rPr>
+          <w:rFonts w:ascii="Consolas" w:hAnsi="Consolas" w:cs="Consolas"/>
+          <w:color w:val="2B91AF"/>
+          <w:sz w:val="19"/>
+          <w:szCs w:val="19"/>
+          <w:highlight w:val="white"/>
+          <w:lang w:val="en-US"/>
+        </w:rPr>
+        <w:t>String</w:t>
+      </w:r>
+      <w:r>
+        <w:rPr>
+          <w:rFonts w:ascii="Consolas" w:hAnsi="Consolas" w:cs="Consolas"/>
+          <w:color w:val="000000"/>
+          <w:sz w:val="19"/>
+          <w:szCs w:val="19"/>
+          <w:highlight w:val="white"/>
+          <w:lang w:val="en-US"/>
+        </w:rPr>
+        <w:t xml:space="preserve"> CategoryName { </w:t>
+      </w:r>
+      <w:r>
+        <w:rPr>
+          <w:rFonts w:ascii="Consolas" w:hAnsi="Consolas" w:cs="Consolas"/>
+          <w:color w:val="0000FF"/>
+          <w:sz w:val="19"/>
+          <w:szCs w:val="19"/>
+          <w:highlight w:val="white"/>
+          <w:lang w:val="en-US"/>
+        </w:rPr>
+        <w:t>get</w:t>
+      </w:r>
+      <w:r>
+        <w:rPr>
+          <w:rFonts w:ascii="Consolas" w:hAnsi="Consolas" w:cs="Consolas"/>
+          <w:color w:val="000000"/>
+          <w:sz w:val="19"/>
+          <w:szCs w:val="19"/>
+          <w:highlight w:val="white"/>
+          <w:lang w:val="en-US"/>
+        </w:rPr>
+        <w:t xml:space="preserve">; </w:t>
+      </w:r>
+      <w:r>
+        <w:rPr>
+          <w:rFonts w:ascii="Consolas" w:hAnsi="Consolas" w:cs="Consolas"/>
+          <w:color w:val="0000FF"/>
+          <w:sz w:val="19"/>
+          <w:szCs w:val="19"/>
+          <w:highlight w:val="white"/>
+          <w:lang w:val="en-US"/>
+        </w:rPr>
+        <w:t>set</w:t>
+      </w:r>
+      <w:r>
+        <w:rPr>
+          <w:rFonts w:ascii="Consolas" w:hAnsi="Consolas" w:cs="Consolas"/>
+          <w:color w:val="000000"/>
+          <w:sz w:val="19"/>
+          <w:szCs w:val="19"/>
+          <w:highlight w:val="white"/>
+          <w:lang w:val="en-US"/>
+        </w:rPr>
+        <w:t>; }</w:t>
+      </w:r>
+    </w:p>
+    <w:p>
+      <w:r>
+        <w:t>For at sikre</w:t>
+      </w:r>
+      <w:r>
+        <w:t xml:space="preserve"> at Category modellen oprettes som en data table i databasen, er det nødvendigt at oprette den som et "DbSet" i mine DatabaseContext fil.</w:t>
+      </w:r>
+      <w:r>
+        <w:br/>
+        <w:t>Herunder ses den fulde RateMyDebateContext:</w:t>
+      </w:r>
+    </w:p>
+    <w:bookmarkStart w:id="25" w:name="_MON_1479327032"/>
+    <w:bookmarkEnd w:id="25"/>
+    <w:p>
+      <w:r>
+        <w:object w:dxaOrig="9638" w:dyaOrig="3070">
+          <v:shape id="_x0000_i1028" type="#_x0000_t75" style="width:482.25pt;height:153.75pt" o:ole="">
+            <v:imagedata r:id="rId18" o:title=""/>
+          </v:shape>
+          <o:OLEObject Type="Embed" ProgID="Word.OpenDocumentText.12" ShapeID="_x0000_i1028" DrawAspect="Content" ObjectID="_1479500396" r:id="rId19"/>
+        </w:object>
+      </w:r>
+    </w:p>
+    <w:p>
+      <w:r>
+        <w:t>Nu er det muligt at fortsætte til at lave migrationen, som vil opdateres til databasen.</w:t>
+      </w:r>
+      <w:r>
+        <w:br/>
+        <w:t>I Visual Studio kan jeg anvende "Package Manager Console"-værktøjet til at auto-generere min migration.</w:t>
+      </w:r>
+      <w:r>
+        <w:rPr>
+          <w:noProof/>
+          <w:lang w:eastAsia="da-DK"/>
+        </w:rPr>
+        <w:t xml:space="preserve"> </w:t>
+      </w:r>
+      <w:r>
+        <w:rPr>
+          <w:noProof/>
+          <w:lang w:eastAsia="da-DK"/>
+        </w:rPr>
+        <w:t xml:space="preserve">I billedet nedenunder ses resultatet af "add-migration" kommandoen, som jeg har givet </w:t>
+      </w:r>
+      <w:r>
+        <w:rPr>
+          <w:noProof/>
+          <w:lang w:eastAsia="da-DK"/>
+        </w:rPr>
         <w:lastRenderedPageBreak/>
-        <w:t>Model designs</w:t>
-      </w:r>
-      <w:bookmarkEnd w:id="21"/>
+        <w:t>navnet StringFixedLengthCategory.</w:t>
+      </w:r>
+      <w:r>
+        <w:rPr>
+          <w:noProof/>
+          <w:lang w:eastAsia="da-DK"/>
+        </w:rPr>
+        <w:t xml:space="preserve"> </w:t>
+      </w:r>
+      <w:r>
+        <w:rPr>
+          <w:noProof/>
+          <w:lang w:eastAsia="da-DK"/>
+        </w:rPr>
+        <w:drawing>
+          <wp:inline distT="0" distB="0" distL="0" distR="0">
+            <wp:extent cx="6115050" cy="4429125"/>
+            <wp:effectExtent l="19050" t="0" r="0" b="0"/>
+            <wp:docPr id="3" name="Picture 40" descr="C:\Users\Rasmus\Documents\GitHub\Project1\RateMyDebate\images\UML\migrationexample1.png"/>
+            <wp:cNvGraphicFramePr>
+              <a:graphicFrameLocks xmlns:a="http://schemas.openxmlformats.org/drawingml/2006/main" noChangeAspect="1"/>
+            </wp:cNvGraphicFramePr>
+            <a:graphic xmlns:a="http://schemas.openxmlformats.org/drawingml/2006/main">
+              <a:graphicData uri="http://schemas.openxmlformats.org/drawingml/2006/picture">
+                <pic:pic xmlns:pic="http://schemas.openxmlformats.org/drawingml/2006/picture">
+                  <pic:nvPicPr>
+                    <pic:cNvPr id="0" name="Picture 40" descr="C:\Users\Rasmus\Documents\GitHub\Project1\RateMyDebate\images\UML\migrationexample1.png"/>
+                    <pic:cNvPicPr>
+                      <a:picLocks noChangeAspect="1" noChangeArrowheads="1"/>
+                    </pic:cNvPicPr>
+                  </pic:nvPicPr>
+                  <pic:blipFill>
+                    <a:blip r:embed="rId20" cstate="print"/>
+                    <a:srcRect/>
+                    <a:stretch>
+                      <a:fillRect/>
+                    </a:stretch>
+                  </pic:blipFill>
+                  <pic:spPr bwMode="auto">
+                    <a:xfrm>
+                      <a:off x="0" y="0"/>
+                      <a:ext cx="6115050" cy="4429125"/>
+                    </a:xfrm>
+                    <a:prstGeom prst="rect">
+                      <a:avLst/>
+                    </a:prstGeom>
+                    <a:noFill/>
+                    <a:ln w="9525">
+                      <a:noFill/>
+                      <a:miter lim="800000"/>
+                      <a:headEnd/>
+                      <a:tailEnd/>
+                    </a:ln>
+                  </pic:spPr>
+                </pic:pic>
+              </a:graphicData>
+            </a:graphic>
+          </wp:inline>
+        </w:drawing>
+      </w:r>
+    </w:p>
+    <w:p>
+      <w:r>
+        <w:t>Koden i midten af billedet er den autogenererede DbMigration class.</w:t>
+      </w:r>
+      <w:r>
+        <w:br/>
+      </w:r>
+      <w:r>
+        <w:t>I Up() metoden kan det ses at den ønskede æ</w:t>
+      </w:r>
+      <w:r>
+        <w:t>ndring i data table kolonnen er klar:</w:t>
+      </w:r>
+    </w:p>
+    <w:p>
+      <w:pPr>
+        <w:rPr>
+          <w:rFonts w:ascii="Consolas" w:hAnsi="Consolas" w:cs="Consolas"/>
+          <w:color w:val="000000"/>
+          <w:sz w:val="19"/>
+          <w:szCs w:val="19"/>
+          <w:lang w:val="en-US"/>
+        </w:rPr>
+      </w:pPr>
+      <w:r>
+        <w:rPr>
+          <w:rFonts w:ascii="Consolas" w:hAnsi="Consolas" w:cs="Consolas"/>
+          <w:color w:val="000000"/>
+          <w:sz w:val="19"/>
+          <w:szCs w:val="19"/>
+          <w:highlight w:val="white"/>
+          <w:lang w:val="en-US"/>
+        </w:rPr>
+        <w:t>AlterColumn(</w:t>
+      </w:r>
+      <w:r>
+        <w:rPr>
+          <w:rFonts w:ascii="Consolas" w:hAnsi="Consolas" w:cs="Consolas"/>
+          <w:color w:val="A31515"/>
+          <w:sz w:val="19"/>
+          <w:szCs w:val="19"/>
+          <w:highlight w:val="white"/>
+          <w:lang w:val="en-US"/>
+        </w:rPr>
+        <w:t>"dbo.Categories"</w:t>
+      </w:r>
+      <w:r>
+        <w:rPr>
+          <w:rFonts w:ascii="Consolas" w:hAnsi="Consolas" w:cs="Consolas"/>
+          <w:color w:val="000000"/>
+          <w:sz w:val="19"/>
+          <w:szCs w:val="19"/>
+          <w:highlight w:val="white"/>
+          <w:lang w:val="en-US"/>
+        </w:rPr>
+        <w:t xml:space="preserve">, </w:t>
+      </w:r>
+      <w:r>
+        <w:rPr>
+          <w:rFonts w:ascii="Consolas" w:hAnsi="Consolas" w:cs="Consolas"/>
+          <w:color w:val="A31515"/>
+          <w:sz w:val="19"/>
+          <w:szCs w:val="19"/>
+          <w:highlight w:val="white"/>
+          <w:lang w:val="en-US"/>
+        </w:rPr>
+        <w:t>"CategoryName"</w:t>
+      </w:r>
+      <w:r>
+        <w:rPr>
+          <w:rFonts w:ascii="Consolas" w:hAnsi="Consolas" w:cs="Consolas"/>
+          <w:color w:val="000000"/>
+          <w:sz w:val="19"/>
+          <w:szCs w:val="19"/>
+          <w:highlight w:val="white"/>
+          <w:lang w:val="en-US"/>
+        </w:rPr>
+        <w:t>, c =&gt; c.String(maxLength: 30));</w:t>
+      </w:r>
+    </w:p>
+    <w:p>
+      <w:r>
+        <w:lastRenderedPageBreak/>
+        <w:t xml:space="preserve">For at </w:t>
+      </w:r>
+      <w:r>
+        <w:t>fuldføre denne ændring til databasen, behøver jeg nu at fuldføre update-database kommandoen i Packet Manager Console.</w:t>
+      </w:r>
+      <w:r>
+        <w:rPr>
+          <w:noProof/>
+          <w:lang w:eastAsia="da-DK"/>
+        </w:rPr>
+        <w:drawing>
+          <wp:inline distT="0" distB="0" distL="0" distR="0">
+            <wp:extent cx="6115050" cy="5638800"/>
+            <wp:effectExtent l="19050" t="0" r="0" b="0"/>
+            <wp:docPr id="41" name="Picture 41" descr="C:\Users\Rasmus\Documents\GitHub\Project1\RateMyDebate\images\UML\migrationexample2.png"/>
+            <wp:cNvGraphicFramePr>
+              <a:graphicFrameLocks xmlns:a="http://schemas.openxmlformats.org/drawingml/2006/main" noChangeAspect="1"/>
+            </wp:cNvGraphicFramePr>
+            <a:graphic xmlns:a="http://schemas.openxmlformats.org/drawingml/2006/main">
+              <a:graphicData uri="http://schemas.openxmlformats.org/drawingml/2006/picture">
+                <pic:pic xmlns:pic="http://schemas.openxmlformats.org/drawingml/2006/picture">
+                  <pic:nvPicPr>
+                    <pic:cNvPr id="0" name="Picture 41" descr="C:\Users\Rasmus\Documents\GitHub\Project1\RateMyDebate\images\UML\migrationexample2.png"/>
+                    <pic:cNvPicPr>
+                      <a:picLocks noChangeAspect="1" noChangeArrowheads="1"/>
+                    </pic:cNvPicPr>
+                  </pic:nvPicPr>
+                  <pic:blipFill>
+                    <a:blip r:embed="rId21" cstate="print"/>
+                    <a:srcRect/>
+                    <a:stretch>
+                      <a:fillRect/>
+                    </a:stretch>
+                  </pic:blipFill>
+                  <pic:spPr bwMode="auto">
+                    <a:xfrm>
+                      <a:off x="0" y="0"/>
+                      <a:ext cx="6115050" cy="5638800"/>
+                    </a:xfrm>
+                    <a:prstGeom prst="rect">
+                      <a:avLst/>
+                    </a:prstGeom>
+                    <a:noFill/>
+                    <a:ln w="9525">
+                      <a:noFill/>
+                      <a:miter lim="800000"/>
+                      <a:headEnd/>
+                      <a:tailEnd/>
+                    </a:ln>
+                  </pic:spPr>
+                </pic:pic>
+              </a:graphicData>
+            </a:graphic>
+          </wp:inline>
+        </w:drawing>
+      </w:r>
+    </w:p>
+    <w:p>
+      <w:r>
+        <w:t>Som det kan ses er CategoryName nu datatype nvarchar(30), så database restriktionen er succesfuldt opdateret.</w:t>
+      </w:r>
     </w:p>
     <w:p>
       <w:pPr>
         <w:pStyle w:val="Heading2"/>
       </w:pPr>
-      <w:bookmarkStart w:id="22" w:name="_Toc405539656"/>
+      <w:bookmarkStart w:id="26" w:name="_Toc405539656"/>
       <w:r>
         <w:t>Database design</w:t>
       </w:r>
-      <w:bookmarkEnd w:id="22"/>
+      <w:bookmarkEnd w:id="26"/>
+    </w:p>
+    <w:p>
+      <w:pPr>
+        <w:pStyle w:val="Heading3"/>
+      </w:pPr>
+      <w:r>
+        <w:t>Oversigt</w:t>
+      </w:r>
+    </w:p>
+    <w:p>
+      <w:r>
+        <w:t xml:space="preserve">Databasen </w:t>
+      </w:r>
+      <w:r>
+        <w:t>indeholder på nuværende tidspunkt 10 data tables.</w:t>
+      </w:r>
+      <w:r>
+        <w:br/>
+      </w:r>
+      <w:r>
+        <w:t xml:space="preserve">Den primært anvendte data table er UserInformation tablen, som indeholder al information, der kan </w:t>
+      </w:r>
+      <w:r>
+        <w:lastRenderedPageBreak/>
+        <w:t xml:space="preserve">vises om brugeren. </w:t>
+      </w:r>
+      <w:r>
+        <w:t>Den primary key(PK) i denne table anvendes til at referere til alle tables, som har noget med brugeren at gøre. Stemmer som brugeren har afgivet, debatter den har vundet og beskeder, som den har sendt eller modtaget.</w:t>
+      </w:r>
+    </w:p>
+    <w:p>
+      <w:r>
+        <w:t>I dette afsnit om database</w:t>
+      </w:r>
+      <w:r>
+        <w:t xml:space="preserve"> designet vil jeg komme ind på bestemte valg for database designet samt forslag til, hvordan det kan forbedres.</w:t>
+      </w:r>
+    </w:p>
+    <w:p>
+      <w:pPr>
+        <w:rPr>
+          <w:lang w:eastAsia="da-DK"/>
+        </w:rPr>
+      </w:pPr>
+      <w:r>
+        <w:rPr>
+          <w:noProof/>
+          <w:lang w:eastAsia="da-DK"/>
+        </w:rPr>
+        <w:lastRenderedPageBreak/>
+        <w:drawing>
+          <wp:inline distT="0" distB="0" distL="0" distR="0">
+            <wp:extent cx="5391150" cy="8524875"/>
+            <wp:effectExtent l="19050" t="0" r="0" b="0"/>
+            <wp:docPr id="34" name="Picture 34" descr="C:\Users\Rasmus\Documents\GitHub\Project1\RateMyDebate\images\UML\entitydiagramdatabase.png"/>
+            <wp:cNvGraphicFramePr>
+              <a:graphicFrameLocks xmlns:a="http://schemas.openxmlformats.org/drawingml/2006/main" noChangeAspect="1"/>
+            </wp:cNvGraphicFramePr>
+            <a:graphic xmlns:a="http://schemas.openxmlformats.org/drawingml/2006/main">
+              <a:graphicData uri="http://schemas.openxmlformats.org/drawingml/2006/picture">
+                <pic:pic xmlns:pic="http://schemas.openxmlformats.org/drawingml/2006/picture">
+                  <pic:nvPicPr>
+                    <pic:cNvPr id="0" name="Picture 34" descr="C:\Users\Rasmus\Documents\GitHub\Project1\RateMyDebate\images\UML\entitydiagramdatabase.png"/>
+                    <pic:cNvPicPr>
+                      <a:picLocks noChangeAspect="1" noChangeArrowheads="1"/>
+                    </pic:cNvPicPr>
+                  </pic:nvPicPr>
+                  <pic:blipFill>
+                    <a:blip r:embed="rId22" cstate="print"/>
+                    <a:srcRect/>
+                    <a:stretch>
+                      <a:fillRect/>
+                    </a:stretch>
+                  </pic:blipFill>
+                  <pic:spPr bwMode="auto">
+                    <a:xfrm>
+                      <a:off x="0" y="0"/>
+                      <a:ext cx="5391150" cy="8524875"/>
+                    </a:xfrm>
+                    <a:prstGeom prst="rect">
+                      <a:avLst/>
+                    </a:prstGeom>
+                    <a:noFill/>
+                    <a:ln w="9525">
+                      <a:noFill/>
+                      <a:miter lim="800000"/>
+                      <a:headEnd/>
+                      <a:tailEnd/>
+                    </a:ln>
+                  </pic:spPr>
+                </pic:pic>
+              </a:graphicData>
+            </a:graphic>
+          </wp:inline>
+        </w:drawing>
+      </w:r>
+    </w:p>
+    <w:p>
+      <w:pPr>
+        <w:pStyle w:val="Heading3"/>
+        <w:rPr>
+          <w:lang w:eastAsia="da-DK"/>
+        </w:rPr>
+      </w:pPr>
+      <w:r>
+        <w:rPr>
+          <w:lang w:eastAsia="da-DK"/>
+        </w:rPr>
+        <w:lastRenderedPageBreak/>
+        <w:t>Adskillelse af AccountLogin og UserInformation</w:t>
+      </w:r>
+    </w:p>
+    <w:p>
+      <w:pPr>
+        <w:rPr>
+          <w:lang w:eastAsia="da-DK"/>
+        </w:rPr>
+      </w:pPr>
+      <w:r>
+        <w:rPr>
+          <w:lang w:eastAsia="da-DK"/>
+        </w:rPr>
+        <w:t>Der kan argumenteres for</w:t>
+      </w:r>
+      <w:r>
+        <w:rPr>
+          <w:lang w:eastAsia="da-DK"/>
+        </w:rPr>
+        <w:t>(ikke nødvendigvis gode argumenter)</w:t>
+      </w:r>
+      <w:r>
+        <w:rPr>
+          <w:lang w:eastAsia="da-DK"/>
+        </w:rPr>
+        <w:t>, at AccountLogin og UserInformation hører under en samlet table kaldet Account, da de begge indeholder information relevant til brugeren's konto og har et 1:1 forhold, altså et login kan udelukkende anvendes til at skaffe adgang til denne brugerinformation.</w:t>
+      </w:r>
+    </w:p>
+    <w:p>
+      <w:pPr>
+        <w:rPr>
+          <w:lang w:eastAsia="da-DK"/>
+        </w:rPr>
+      </w:pPr>
+      <w:r>
+        <w:rPr>
+          <w:lang w:eastAsia="da-DK"/>
+        </w:rPr>
+        <w:t>Jeg har på følgende grundlag valgt at separere de to:</w:t>
+      </w:r>
+    </w:p>
+    <w:p>
+      <w:pPr>
+        <w:rPr>
+          <w:lang w:eastAsia="da-DK"/>
+        </w:rPr>
+      </w:pPr>
+      <w:r>
+        <w:rPr>
+          <w:lang w:eastAsia="da-DK"/>
+        </w:rPr>
+        <w:t>1) Klarere overblik</w:t>
+      </w:r>
+      <w:r>
+        <w:rPr>
+          <w:lang w:eastAsia="da-DK"/>
+        </w:rPr>
+        <w:br/>
+      </w:r>
+      <w:r>
+        <w:rPr>
+          <w:lang w:eastAsia="da-DK"/>
+        </w:rPr>
+        <w:t>2) Hurtigere queries</w:t>
+      </w:r>
+      <w:r>
+        <w:rPr>
+          <w:lang w:eastAsia="da-DK"/>
+        </w:rPr>
+        <w:br/>
+        <w:t>3) Sikkerhed</w:t>
+      </w:r>
+    </w:p>
+    <w:p>
+      <w:pPr>
+        <w:rPr>
+          <w:lang w:eastAsia="da-DK"/>
+        </w:rPr>
+      </w:pPr>
+      <w:r>
+        <w:rPr>
+          <w:lang w:eastAsia="da-DK"/>
+        </w:rPr>
+        <w:t>Det klarere overblik kommer naturligvis af, at adskillelsen giver et bedre overblik over, hvilken table tjener hvilket formål samtidigt med</w:t>
+      </w:r>
+      <w:r>
+        <w:rPr>
+          <w:lang w:eastAsia="da-DK"/>
+        </w:rPr>
+        <w:t>,</w:t>
+      </w:r>
+      <w:r>
+        <w:rPr>
+          <w:lang w:eastAsia="da-DK"/>
+        </w:rPr>
+        <w:t xml:space="preserve"> at de er normaliserede. </w:t>
+      </w:r>
+      <w:r>
+        <w:rPr>
+          <w:lang w:eastAsia="da-DK"/>
+        </w:rPr>
+        <w:t>En forbedring, som ville gøre det til et endnu cleanere design ville være, at anvende AccountLogin's PK som PK i UserInformation, da de har et 1:1 forhold</w:t>
+      </w:r>
+      <w:r>
+        <w:rPr>
+          <w:lang w:eastAsia="da-DK"/>
+        </w:rPr>
+        <w:t>. Databasen ville bevare samme funktionalitet og være cleanere i design, hvis denne fejl var set i tid.</w:t>
+      </w:r>
+    </w:p>
+    <w:p>
+      <w:pPr>
+        <w:rPr>
+          <w:lang w:eastAsia="da-DK"/>
+        </w:rPr>
+      </w:pPr>
+      <w:r>
+        <w:rPr>
+          <w:lang w:eastAsia="da-DK"/>
+        </w:rPr>
+        <w:t>De hurtigere queries kommer fra, at da programmet konstant anvender UserInformation tablen, vil det være meget lettere queries. Da Login tablen udelukkende anvendes ved Login/Logoff vil det være spild at have den samlet med UserInformation tablen, da queriesne unødvendigt ville hente samtlig information fra AccountLogin tablen. Det eneste dette ville kontribuere til ville være øget traffik, langsommere queries og det vigtigeste punkt: sikkerhed.</w:t>
+      </w:r>
+    </w:p>
+    <w:p>
+      <w:pPr>
+        <w:rPr>
+          <w:lang w:eastAsia="da-DK"/>
+        </w:rPr>
+      </w:pPr>
+      <w:r>
+        <w:rPr>
+          <w:lang w:eastAsia="da-DK"/>
+        </w:rPr>
+        <w:t>Da UserInformation tablen/modellen konstant er i brug</w:t>
+      </w:r>
+      <w:r>
+        <w:rPr>
+          <w:lang w:eastAsia="da-DK"/>
+        </w:rPr>
+        <w:t xml:space="preserve"> i applikationen, blandt andet i session state variabler, poserer det en stor sikkerhedsrisiko, at have brugerens sensitive login informationer liggende i en variabel på denne måde. </w:t>
+      </w:r>
+    </w:p>
+    <w:p>
+      <w:pPr>
+        <w:rPr>
+          <w:lang w:eastAsia="da-DK"/>
+        </w:rPr>
+      </w:pPr>
+      <w:r>
+        <w:rPr>
+          <w:lang w:eastAsia="da-DK"/>
+        </w:rPr>
+        <w:t>Den mest sensitive information, som kunne opsnappes om en bruger, hvis adgang fandtes til Userinformation tablen ville være brugeren's e-mail.</w:t>
+      </w:r>
+      <w:r>
+        <w:rPr>
+          <w:lang w:eastAsia="da-DK"/>
+        </w:rPr>
+        <w:t xml:space="preserve"> At placere e-mail'en i denne table anser jeg som en fejl, da e-mailen spiller en større rolle i AccountLogin tablen end UserInformation tablen, især i tilfælde af et nødvendigt account recovery, hvis password og brugernavn glemmes.</w:t>
+      </w:r>
+    </w:p>
+    <w:p>
+      <w:pPr>
+        <w:rPr>
+          <w:lang w:eastAsia="da-DK"/>
+        </w:rPr>
+      </w:pPr>
+    </w:p>
+    <w:p>
+      <w:pPr>
+        <w:pStyle w:val="Heading3"/>
+        <w:rPr>
+          <w:lang w:eastAsia="da-DK"/>
+        </w:rPr>
+      </w:pPr>
+      <w:r>
+        <w:rPr>
+          <w:lang w:eastAsia="da-DK"/>
+        </w:rPr>
+        <w:lastRenderedPageBreak/>
+        <w:t>Forslag til bedre arkivering og mere effektive debat-queries</w:t>
+      </w:r>
+    </w:p>
+    <w:p>
+      <w:pPr>
+        <w:rPr>
+          <w:lang w:eastAsia="da-DK"/>
+        </w:rPr>
+      </w:pPr>
+      <w:r>
+        <w:rPr>
+          <w:lang w:eastAsia="da-DK"/>
+        </w:rPr>
+        <w:t>På nuværende tidspunkt baserer arkiveringen af afsluttede debatter sig på følgende variabel, som er en del af Debate-modellen/data tablen:</w:t>
+      </w:r>
+    </w:p>
+    <w:p>
+      <w:pPr>
+        <w:rPr>
+          <w:rFonts w:ascii="Consolas" w:hAnsi="Consolas" w:cs="Consolas"/>
+          <w:color w:val="000000"/>
+          <w:sz w:val="19"/>
+          <w:szCs w:val="19"/>
+          <w:lang w:val="en-US"/>
+        </w:rPr>
+      </w:pPr>
+      <w:r>
+        <w:rPr>
+          <w:rFonts w:ascii="Consolas" w:hAnsi="Consolas" w:cs="Consolas"/>
+          <w:color w:val="0000FF"/>
+          <w:sz w:val="19"/>
+          <w:szCs w:val="19"/>
+          <w:highlight w:val="white"/>
+          <w:lang w:val="en-US"/>
+        </w:rPr>
+        <w:t>public</w:t>
+      </w:r>
+      <w:r>
+        <w:rPr>
+          <w:rFonts w:ascii="Consolas" w:hAnsi="Consolas" w:cs="Consolas"/>
+          <w:color w:val="000000"/>
+          <w:sz w:val="19"/>
+          <w:szCs w:val="19"/>
+          <w:highlight w:val="white"/>
+          <w:lang w:val="en-US"/>
+        </w:rPr>
+        <w:t xml:space="preserve"> </w:t>
+      </w:r>
+      <w:r>
+        <w:rPr>
+          <w:rFonts w:ascii="Consolas" w:hAnsi="Consolas" w:cs="Consolas"/>
+          <w:color w:val="2B91AF"/>
+          <w:sz w:val="19"/>
+          <w:szCs w:val="19"/>
+          <w:highlight w:val="white"/>
+          <w:lang w:val="en-US"/>
+        </w:rPr>
+        <w:t>Boolean</w:t>
+      </w:r>
+      <w:r>
+        <w:rPr>
+          <w:rFonts w:ascii="Consolas" w:hAnsi="Consolas" w:cs="Consolas"/>
+          <w:color w:val="000000"/>
+          <w:sz w:val="19"/>
+          <w:szCs w:val="19"/>
+          <w:highlight w:val="white"/>
+          <w:lang w:val="en-US"/>
+        </w:rPr>
+        <w:t xml:space="preserve"> Live { </w:t>
+      </w:r>
+      <w:r>
+        <w:rPr>
+          <w:rFonts w:ascii="Consolas" w:hAnsi="Consolas" w:cs="Consolas"/>
+          <w:color w:val="0000FF"/>
+          <w:sz w:val="19"/>
+          <w:szCs w:val="19"/>
+          <w:highlight w:val="white"/>
+          <w:lang w:val="en-US"/>
+        </w:rPr>
+        <w:t>get</w:t>
+      </w:r>
+      <w:r>
+        <w:rPr>
+          <w:rFonts w:ascii="Consolas" w:hAnsi="Consolas" w:cs="Consolas"/>
+          <w:color w:val="000000"/>
+          <w:sz w:val="19"/>
+          <w:szCs w:val="19"/>
+          <w:highlight w:val="white"/>
+          <w:lang w:val="en-US"/>
+        </w:rPr>
+        <w:t xml:space="preserve">; </w:t>
+      </w:r>
+      <w:r>
+        <w:rPr>
+          <w:rFonts w:ascii="Consolas" w:hAnsi="Consolas" w:cs="Consolas"/>
+          <w:color w:val="0000FF"/>
+          <w:sz w:val="19"/>
+          <w:szCs w:val="19"/>
+          <w:highlight w:val="white"/>
+          <w:lang w:val="en-US"/>
+        </w:rPr>
+        <w:t>set</w:t>
+      </w:r>
+      <w:r>
+        <w:rPr>
+          <w:rFonts w:ascii="Consolas" w:hAnsi="Consolas" w:cs="Consolas"/>
+          <w:color w:val="000000"/>
+          <w:sz w:val="19"/>
+          <w:szCs w:val="19"/>
+          <w:highlight w:val="white"/>
+          <w:lang w:val="en-US"/>
+        </w:rPr>
+        <w:t>; }</w:t>
+      </w:r>
+    </w:p>
+    <w:p>
+      <w:pPr>
+        <w:rPr>
+          <w:lang w:eastAsia="da-DK"/>
+        </w:rPr>
+      </w:pPr>
+      <w:r>
+        <w:rPr>
+          <w:lang w:eastAsia="da-DK"/>
+        </w:rPr>
+        <w:t>Når en debat instantieres markeres den som aktiv ved at Live ændres til "true".</w:t>
+      </w:r>
+      <w:r>
+        <w:rPr>
+          <w:lang w:eastAsia="da-DK"/>
+        </w:rPr>
+        <w:br/>
+        <w:t>Når en debat rammer sit "TimeLimit", køres en række metoder hvoraf én ændrer Live til "false".</w:t>
+      </w:r>
+      <w:r>
+        <w:rPr>
+          <w:lang w:eastAsia="da-DK"/>
+        </w:rPr>
+        <w:br/>
+        <w:t>Live variablen anvendes bl.a. til queries, som skal vise nuværende aktive debatter. Er en debat afsluttet, vil variablen</w:t>
+      </w:r>
+      <w:r>
+        <w:rPr>
+          <w:lang w:eastAsia="da-DK"/>
+        </w:rPr>
+        <w:t xml:space="preserve"> forhindre queriet i at hente table entriet, som kan ses i Index metoden af DebateController, som henter alle aktiver debatter:</w:t>
+      </w:r>
+    </w:p>
+    <w:p>
+      <w:pPr>
+        <w:autoSpaceDE w:val="0"/>
+        <w:autoSpaceDN w:val="0"/>
+        <w:adjustRightInd w:val="0"/>
+        <w:spacing w:after="0" w:line="240" w:lineRule="auto"/>
+        <w:rPr>
+          <w:rFonts w:ascii="Consolas" w:hAnsi="Consolas" w:cs="Consolas"/>
+          <w:color w:val="000000"/>
+          <w:sz w:val="19"/>
+          <w:szCs w:val="19"/>
+          <w:highlight w:val="white"/>
+          <w:lang w:val="en-US"/>
+        </w:rPr>
+      </w:pPr>
+      <w:r>
+        <w:rPr>
+          <w:rFonts w:ascii="Consolas" w:hAnsi="Consolas" w:cs="Consolas"/>
+          <w:color w:val="000000"/>
+          <w:sz w:val="19"/>
+          <w:szCs w:val="19"/>
+          <w:highlight w:val="white"/>
+        </w:rPr>
+        <w:t xml:space="preserve">        </w:t>
+      </w:r>
+      <w:r>
+        <w:rPr>
+          <w:rFonts w:ascii="Consolas" w:hAnsi="Consolas" w:cs="Consolas"/>
+          <w:color w:val="0000FF"/>
+          <w:sz w:val="19"/>
+          <w:szCs w:val="19"/>
+          <w:highlight w:val="white"/>
+          <w:lang w:val="en-US"/>
+        </w:rPr>
+        <w:t>public</w:t>
+      </w:r>
+      <w:r>
+        <w:rPr>
+          <w:rFonts w:ascii="Consolas" w:hAnsi="Consolas" w:cs="Consolas"/>
+          <w:color w:val="000000"/>
+          <w:sz w:val="19"/>
+          <w:szCs w:val="19"/>
+          <w:highlight w:val="white"/>
+          <w:lang w:val="en-US"/>
+        </w:rPr>
+        <w:t xml:space="preserve"> </w:t>
+      </w:r>
+      <w:r>
+        <w:rPr>
+          <w:rFonts w:ascii="Consolas" w:hAnsi="Consolas" w:cs="Consolas"/>
+          <w:color w:val="2B91AF"/>
+          <w:sz w:val="19"/>
+          <w:szCs w:val="19"/>
+          <w:highlight w:val="white"/>
+          <w:lang w:val="en-US"/>
+        </w:rPr>
+        <w:t>ActionResult</w:t>
+      </w:r>
+      <w:r>
+        <w:rPr>
+          <w:rFonts w:ascii="Consolas" w:hAnsi="Consolas" w:cs="Consolas"/>
+          <w:color w:val="000000"/>
+          <w:sz w:val="19"/>
+          <w:szCs w:val="19"/>
+          <w:highlight w:val="white"/>
+          <w:lang w:val="en-US"/>
+        </w:rPr>
+        <w:t xml:space="preserve"> Index(</w:t>
+      </w:r>
+      <w:r>
+        <w:rPr>
+          <w:rFonts w:ascii="Consolas" w:hAnsi="Consolas" w:cs="Consolas"/>
+          <w:color w:val="2B91AF"/>
+          <w:sz w:val="19"/>
+          <w:szCs w:val="19"/>
+          <w:highlight w:val="white"/>
+          <w:lang w:val="en-US"/>
+        </w:rPr>
+        <w:t>String</w:t>
+      </w:r>
+      <w:r>
+        <w:rPr>
+          <w:rFonts w:ascii="Consolas" w:hAnsi="Consolas" w:cs="Consolas"/>
+          <w:color w:val="000000"/>
+          <w:sz w:val="19"/>
+          <w:szCs w:val="19"/>
+          <w:highlight w:val="white"/>
+          <w:lang w:val="en-US"/>
+        </w:rPr>
+        <w:t xml:space="preserve"> category, </w:t>
+      </w:r>
+      <w:r>
+        <w:rPr>
+          <w:rFonts w:ascii="Consolas" w:hAnsi="Consolas" w:cs="Consolas"/>
+          <w:color w:val="2B91AF"/>
+          <w:sz w:val="19"/>
+          <w:szCs w:val="19"/>
+          <w:highlight w:val="white"/>
+          <w:lang w:val="en-US"/>
+        </w:rPr>
+        <w:t>String</w:t>
+      </w:r>
+      <w:r>
+        <w:rPr>
+          <w:rFonts w:ascii="Consolas" w:hAnsi="Consolas" w:cs="Consolas"/>
+          <w:color w:val="000000"/>
+          <w:sz w:val="19"/>
+          <w:szCs w:val="19"/>
+          <w:highlight w:val="white"/>
+          <w:lang w:val="en-US"/>
+        </w:rPr>
+        <w:t xml:space="preserve"> creator, </w:t>
+      </w:r>
+      <w:r>
+        <w:rPr>
+          <w:rFonts w:ascii="Consolas" w:hAnsi="Consolas" w:cs="Consolas"/>
+          <w:color w:val="2B91AF"/>
+          <w:sz w:val="19"/>
+          <w:szCs w:val="19"/>
+          <w:highlight w:val="white"/>
+          <w:lang w:val="en-US"/>
+        </w:rPr>
+        <w:t>String</w:t>
+      </w:r>
+      <w:r>
+        <w:rPr>
+          <w:rFonts w:ascii="Consolas" w:hAnsi="Consolas" w:cs="Consolas"/>
+          <w:color w:val="000000"/>
+          <w:sz w:val="19"/>
+          <w:szCs w:val="19"/>
+          <w:highlight w:val="white"/>
+          <w:lang w:val="en-US"/>
+        </w:rPr>
+        <w:t xml:space="preserve"> challenger)</w:t>
+      </w:r>
+    </w:p>
+    <w:p>
+      <w:pPr>
+        <w:autoSpaceDE w:val="0"/>
+        <w:autoSpaceDN w:val="0"/>
+        <w:adjustRightInd w:val="0"/>
+        <w:spacing w:after="0" w:line="240" w:lineRule="auto"/>
+        <w:rPr>
+          <w:rFonts w:ascii="Consolas" w:hAnsi="Consolas" w:cs="Consolas"/>
+          <w:color w:val="000000"/>
+          <w:sz w:val="19"/>
+          <w:szCs w:val="19"/>
+          <w:highlight w:val="white"/>
+          <w:lang w:val="en-US"/>
+        </w:rPr>
+      </w:pPr>
+      <w:r>
+        <w:rPr>
+          <w:rFonts w:ascii="Consolas" w:hAnsi="Consolas" w:cs="Consolas"/>
+          <w:color w:val="000000"/>
+          <w:sz w:val="19"/>
+          <w:szCs w:val="19"/>
+          <w:highlight w:val="white"/>
+          <w:lang w:val="en-US"/>
+        </w:rPr>
+        <w:t xml:space="preserve">        {</w:t>
+      </w:r>
+    </w:p>
+    <w:p>
+      <w:pPr>
+        <w:autoSpaceDE w:val="0"/>
+        <w:autoSpaceDN w:val="0"/>
+        <w:adjustRightInd w:val="0"/>
+        <w:spacing w:after="0" w:line="240" w:lineRule="auto"/>
+        <w:rPr>
+          <w:rFonts w:ascii="Consolas" w:hAnsi="Consolas" w:cs="Consolas"/>
+          <w:color w:val="000000"/>
+          <w:sz w:val="19"/>
+          <w:szCs w:val="19"/>
+          <w:highlight w:val="white"/>
+          <w:lang w:val="en-US"/>
+        </w:rPr>
+      </w:pPr>
+      <w:r>
+        <w:rPr>
+          <w:rFonts w:ascii="Consolas" w:hAnsi="Consolas" w:cs="Consolas"/>
+          <w:color w:val="000000"/>
+          <w:sz w:val="19"/>
+          <w:szCs w:val="19"/>
+          <w:highlight w:val="white"/>
+          <w:lang w:val="en-US"/>
+        </w:rPr>
+        <w:t xml:space="preserve">            </w:t>
+      </w:r>
+      <w:r>
+        <w:rPr>
+          <w:rFonts w:ascii="Consolas" w:hAnsi="Consolas" w:cs="Consolas"/>
+          <w:color w:val="2B91AF"/>
+          <w:sz w:val="19"/>
+          <w:szCs w:val="19"/>
+          <w:highlight w:val="white"/>
+          <w:lang w:val="en-US"/>
+        </w:rPr>
+        <w:t>List</w:t>
+      </w:r>
+      <w:r>
+        <w:rPr>
+          <w:rFonts w:ascii="Consolas" w:hAnsi="Consolas" w:cs="Consolas"/>
+          <w:color w:val="000000"/>
+          <w:sz w:val="19"/>
+          <w:szCs w:val="19"/>
+          <w:highlight w:val="white"/>
+          <w:lang w:val="en-US"/>
+        </w:rPr>
+        <w:t>&lt;</w:t>
+      </w:r>
+      <w:r>
+        <w:rPr>
+          <w:rFonts w:ascii="Consolas" w:hAnsi="Consolas" w:cs="Consolas"/>
+          <w:color w:val="2B91AF"/>
+          <w:sz w:val="19"/>
+          <w:szCs w:val="19"/>
+          <w:highlight w:val="white"/>
+          <w:lang w:val="en-US"/>
+        </w:rPr>
+        <w:t>Debate</w:t>
+      </w:r>
+      <w:r>
+        <w:rPr>
+          <w:rFonts w:ascii="Consolas" w:hAnsi="Consolas" w:cs="Consolas"/>
+          <w:color w:val="000000"/>
+          <w:sz w:val="19"/>
+          <w:szCs w:val="19"/>
+          <w:highlight w:val="white"/>
+          <w:lang w:val="en-US"/>
+        </w:rPr>
+        <w:t>&gt; myList = db.Debate.ToList().Where(x =&gt; x.Live.Equals(</w:t>
+      </w:r>
+      <w:r>
+        <w:rPr>
+          <w:rFonts w:ascii="Consolas" w:hAnsi="Consolas" w:cs="Consolas"/>
+          <w:color w:val="0000FF"/>
+          <w:sz w:val="19"/>
+          <w:szCs w:val="19"/>
+          <w:highlight w:val="white"/>
+          <w:lang w:val="en-US"/>
+        </w:rPr>
+        <w:t>true</w:t>
+      </w:r>
+      <w:r>
+        <w:rPr>
+          <w:rFonts w:ascii="Consolas" w:hAnsi="Consolas" w:cs="Consolas"/>
+          <w:color w:val="000000"/>
+          <w:sz w:val="19"/>
+          <w:szCs w:val="19"/>
+          <w:highlight w:val="white"/>
+          <w:lang w:val="en-US"/>
+        </w:rPr>
+        <w:t>)).ToList();</w:t>
+      </w:r>
+    </w:p>
+    <w:p>
+      <w:pPr>
+        <w:autoSpaceDE w:val="0"/>
+        <w:autoSpaceDN w:val="0"/>
+        <w:adjustRightInd w:val="0"/>
+        <w:spacing w:after="0" w:line="240" w:lineRule="auto"/>
+        <w:rPr>
+          <w:rFonts w:ascii="Consolas" w:hAnsi="Consolas" w:cs="Consolas"/>
+          <w:color w:val="000000"/>
+          <w:sz w:val="19"/>
+          <w:szCs w:val="19"/>
+          <w:highlight w:val="white"/>
+          <w:lang w:val="en-US"/>
+        </w:rPr>
+      </w:pPr>
+    </w:p>
+    <w:p>
+      <w:pPr>
+        <w:autoSpaceDE w:val="0"/>
+        <w:autoSpaceDN w:val="0"/>
+        <w:adjustRightInd w:val="0"/>
+        <w:spacing w:after="0" w:line="240" w:lineRule="auto"/>
+        <w:rPr>
+          <w:rFonts w:ascii="Consolas" w:hAnsi="Consolas" w:cs="Consolas"/>
+          <w:color w:val="000000"/>
+          <w:sz w:val="19"/>
+          <w:szCs w:val="19"/>
+          <w:highlight w:val="white"/>
+          <w:lang w:val="en-US"/>
+        </w:rPr>
+      </w:pPr>
+      <w:r>
+        <w:rPr>
+          <w:rFonts w:ascii="Consolas" w:hAnsi="Consolas" w:cs="Consolas"/>
+          <w:color w:val="000000"/>
+          <w:sz w:val="19"/>
+          <w:szCs w:val="19"/>
+          <w:highlight w:val="white"/>
+          <w:lang w:val="en-US"/>
+        </w:rPr>
+        <w:t xml:space="preserve">            </w:t>
+      </w:r>
+      <w:r>
+        <w:rPr>
+          <w:rFonts w:ascii="Consolas" w:hAnsi="Consolas" w:cs="Consolas"/>
+          <w:color w:val="0000FF"/>
+          <w:sz w:val="19"/>
+          <w:szCs w:val="19"/>
+          <w:highlight w:val="white"/>
+          <w:lang w:val="en-US"/>
+        </w:rPr>
+        <w:t>var</w:t>
+      </w:r>
+      <w:r>
+        <w:rPr>
+          <w:rFonts w:ascii="Consolas" w:hAnsi="Consolas" w:cs="Consolas"/>
+          <w:color w:val="000000"/>
+          <w:sz w:val="19"/>
+          <w:szCs w:val="19"/>
+          <w:highlight w:val="white"/>
+          <w:lang w:val="en-US"/>
+        </w:rPr>
+        <w:t xml:space="preserve"> CategoryQry = </w:t>
+      </w:r>
+      <w:r>
+        <w:rPr>
+          <w:rFonts w:ascii="Consolas" w:hAnsi="Consolas" w:cs="Consolas"/>
+          <w:color w:val="0000FF"/>
+          <w:sz w:val="19"/>
+          <w:szCs w:val="19"/>
+          <w:highlight w:val="white"/>
+          <w:lang w:val="en-US"/>
+        </w:rPr>
+        <w:t>from</w:t>
+      </w:r>
+      <w:r>
+        <w:rPr>
+          <w:rFonts w:ascii="Consolas" w:hAnsi="Consolas" w:cs="Consolas"/>
+          <w:color w:val="000000"/>
+          <w:sz w:val="19"/>
+          <w:szCs w:val="19"/>
+          <w:highlight w:val="white"/>
+          <w:lang w:val="en-US"/>
+        </w:rPr>
+        <w:t xml:space="preserve"> d </w:t>
+      </w:r>
+      <w:r>
+        <w:rPr>
+          <w:rFonts w:ascii="Consolas" w:hAnsi="Consolas" w:cs="Consolas"/>
+          <w:color w:val="0000FF"/>
+          <w:sz w:val="19"/>
+          <w:szCs w:val="19"/>
+          <w:highlight w:val="white"/>
+          <w:lang w:val="en-US"/>
+        </w:rPr>
+        <w:t>in</w:t>
+      </w:r>
+      <w:r>
+        <w:rPr>
+          <w:rFonts w:ascii="Consolas" w:hAnsi="Consolas" w:cs="Consolas"/>
+          <w:color w:val="000000"/>
+          <w:sz w:val="19"/>
+          <w:szCs w:val="19"/>
+          <w:highlight w:val="white"/>
+          <w:lang w:val="en-US"/>
+        </w:rPr>
+        <w:t xml:space="preserve"> db.Categories</w:t>
+      </w:r>
+    </w:p>
+    <w:p>
+      <w:pPr>
+        <w:autoSpaceDE w:val="0"/>
+        <w:autoSpaceDN w:val="0"/>
+        <w:adjustRightInd w:val="0"/>
+        <w:spacing w:after="0" w:line="240" w:lineRule="auto"/>
+        <w:rPr>
+          <w:rFonts w:ascii="Consolas" w:hAnsi="Consolas" w:cs="Consolas"/>
+          <w:color w:val="000000"/>
+          <w:sz w:val="19"/>
+          <w:szCs w:val="19"/>
+          <w:highlight w:val="white"/>
+          <w:lang w:val="en-US"/>
+        </w:rPr>
+      </w:pPr>
+      <w:r>
+        <w:rPr>
+          <w:rFonts w:ascii="Consolas" w:hAnsi="Consolas" w:cs="Consolas"/>
+          <w:color w:val="000000"/>
+          <w:sz w:val="19"/>
+          <w:szCs w:val="19"/>
+          <w:highlight w:val="white"/>
+          <w:lang w:val="en-US"/>
+        </w:rPr>
+        <w:t xml:space="preserve">                           </w:t>
+      </w:r>
+      <w:r>
+        <w:rPr>
+          <w:rFonts w:ascii="Consolas" w:hAnsi="Consolas" w:cs="Consolas"/>
+          <w:color w:val="0000FF"/>
+          <w:sz w:val="19"/>
+          <w:szCs w:val="19"/>
+          <w:highlight w:val="white"/>
+          <w:lang w:val="en-US"/>
+        </w:rPr>
+        <w:t>orderby</w:t>
+      </w:r>
+      <w:r>
+        <w:rPr>
+          <w:rFonts w:ascii="Consolas" w:hAnsi="Consolas" w:cs="Consolas"/>
+          <w:color w:val="000000"/>
+          <w:sz w:val="19"/>
+          <w:szCs w:val="19"/>
+          <w:highlight w:val="white"/>
+          <w:lang w:val="en-US"/>
+        </w:rPr>
+        <w:t xml:space="preserve"> d.CategoryName</w:t>
+      </w:r>
+    </w:p>
+    <w:p>
+      <w:pPr>
+        <w:autoSpaceDE w:val="0"/>
+        <w:autoSpaceDN w:val="0"/>
+        <w:adjustRightInd w:val="0"/>
+        <w:spacing w:after="0" w:line="240" w:lineRule="auto"/>
+        <w:rPr>
+          <w:rFonts w:ascii="Consolas" w:hAnsi="Consolas" w:cs="Consolas"/>
+          <w:color w:val="000000"/>
+          <w:sz w:val="19"/>
+          <w:szCs w:val="19"/>
+          <w:highlight w:val="white"/>
+          <w:lang w:val="en-US"/>
+        </w:rPr>
+      </w:pPr>
+      <w:r>
+        <w:rPr>
+          <w:rFonts w:ascii="Consolas" w:hAnsi="Consolas" w:cs="Consolas"/>
+          <w:color w:val="000000"/>
+          <w:sz w:val="19"/>
+          <w:szCs w:val="19"/>
+          <w:highlight w:val="white"/>
+          <w:lang w:val="en-US"/>
+        </w:rPr>
+        <w:t xml:space="preserve">                           </w:t>
+      </w:r>
+      <w:r>
+        <w:rPr>
+          <w:rFonts w:ascii="Consolas" w:hAnsi="Consolas" w:cs="Consolas"/>
+          <w:color w:val="0000FF"/>
+          <w:sz w:val="19"/>
+          <w:szCs w:val="19"/>
+          <w:highlight w:val="white"/>
+          <w:lang w:val="en-US"/>
+        </w:rPr>
+        <w:t>select</w:t>
+      </w:r>
+      <w:r>
+        <w:rPr>
+          <w:rFonts w:ascii="Consolas" w:hAnsi="Consolas" w:cs="Consolas"/>
+          <w:color w:val="000000"/>
+          <w:sz w:val="19"/>
+          <w:szCs w:val="19"/>
+          <w:highlight w:val="white"/>
+          <w:lang w:val="en-US"/>
+        </w:rPr>
+        <w:t xml:space="preserve"> d.CategoryName;</w:t>
+      </w:r>
+    </w:p>
+    <w:p>
+      <w:pPr>
+        <w:autoSpaceDE w:val="0"/>
+        <w:autoSpaceDN w:val="0"/>
+        <w:adjustRightInd w:val="0"/>
+        <w:spacing w:after="0" w:line="240" w:lineRule="auto"/>
+        <w:rPr>
+          <w:rFonts w:ascii="Consolas" w:hAnsi="Consolas" w:cs="Consolas"/>
+          <w:color w:val="000000"/>
+          <w:sz w:val="19"/>
+          <w:szCs w:val="19"/>
+          <w:highlight w:val="white"/>
+          <w:lang w:val="en-US"/>
+        </w:rPr>
+      </w:pPr>
+    </w:p>
+    <w:p>
+      <w:pPr>
+        <w:autoSpaceDE w:val="0"/>
+        <w:autoSpaceDN w:val="0"/>
+        <w:adjustRightInd w:val="0"/>
+        <w:spacing w:after="0" w:line="240" w:lineRule="auto"/>
+        <w:rPr>
+          <w:rFonts w:ascii="Consolas" w:hAnsi="Consolas" w:cs="Consolas"/>
+          <w:color w:val="000000"/>
+          <w:sz w:val="19"/>
+          <w:szCs w:val="19"/>
+          <w:highlight w:val="white"/>
+        </w:rPr>
+      </w:pPr>
+      <w:r>
+        <w:rPr>
+          <w:rFonts w:ascii="Consolas" w:hAnsi="Consolas" w:cs="Consolas"/>
+          <w:color w:val="000000"/>
+          <w:sz w:val="19"/>
+          <w:szCs w:val="19"/>
+          <w:highlight w:val="white"/>
+          <w:lang w:val="en-US"/>
+        </w:rPr>
+        <w:t xml:space="preserve">            </w:t>
+      </w:r>
+      <w:r>
+        <w:rPr>
+          <w:rFonts w:ascii="Consolas" w:hAnsi="Consolas" w:cs="Consolas"/>
+          <w:color w:val="000000"/>
+          <w:sz w:val="19"/>
+          <w:szCs w:val="19"/>
+          <w:highlight w:val="white"/>
+        </w:rPr>
+        <w:t>VM.User = db.UserInformation.ToList();</w:t>
+      </w:r>
+    </w:p>
+    <w:p>
+      <w:pPr>
+        <w:autoSpaceDE w:val="0"/>
+        <w:autoSpaceDN w:val="0"/>
+        <w:adjustRightInd w:val="0"/>
+        <w:spacing w:after="0" w:line="240" w:lineRule="auto"/>
+        <w:rPr>
+          <w:rFonts w:ascii="Consolas" w:hAnsi="Consolas" w:cs="Consolas"/>
+          <w:color w:val="000000"/>
+          <w:sz w:val="19"/>
+          <w:szCs w:val="19"/>
+          <w:highlight w:val="white"/>
+          <w:lang w:val="en-US"/>
+        </w:rPr>
+      </w:pPr>
+      <w:r>
+        <w:rPr>
+          <w:rFonts w:ascii="Consolas" w:hAnsi="Consolas" w:cs="Consolas"/>
+          <w:color w:val="000000"/>
+          <w:sz w:val="19"/>
+          <w:szCs w:val="19"/>
+          <w:highlight w:val="white"/>
+        </w:rPr>
+        <w:t xml:space="preserve">            </w:t>
+      </w:r>
+      <w:r>
+        <w:rPr>
+          <w:rFonts w:ascii="Consolas" w:hAnsi="Consolas" w:cs="Consolas"/>
+          <w:color w:val="000000"/>
+          <w:sz w:val="19"/>
+          <w:szCs w:val="19"/>
+          <w:highlight w:val="white"/>
+          <w:lang w:val="en-US"/>
+        </w:rPr>
+        <w:t>VM.Debate = db.Debate.ToList();</w:t>
+      </w:r>
+    </w:p>
+    <w:p>
+      <w:pPr>
+        <w:autoSpaceDE w:val="0"/>
+        <w:autoSpaceDN w:val="0"/>
+        <w:adjustRightInd w:val="0"/>
+        <w:spacing w:after="0" w:line="240" w:lineRule="auto"/>
+        <w:rPr>
+          <w:rFonts w:ascii="Consolas" w:hAnsi="Consolas" w:cs="Consolas"/>
+          <w:color w:val="000000"/>
+          <w:sz w:val="19"/>
+          <w:szCs w:val="19"/>
+          <w:highlight w:val="white"/>
+          <w:lang w:val="en-US"/>
+        </w:rPr>
+      </w:pPr>
+      <w:r>
+        <w:rPr>
+          <w:rFonts w:ascii="Consolas" w:hAnsi="Consolas" w:cs="Consolas"/>
+          <w:color w:val="000000"/>
+          <w:sz w:val="19"/>
+          <w:szCs w:val="19"/>
+          <w:highlight w:val="white"/>
+          <w:lang w:val="en-US"/>
+        </w:rPr>
+        <w:t xml:space="preserve">            VM.Categories = db.Categories.ToList();</w:t>
+      </w:r>
+    </w:p>
+    <w:p>
+      <w:pPr>
+        <w:autoSpaceDE w:val="0"/>
+        <w:autoSpaceDN w:val="0"/>
+        <w:adjustRightInd w:val="0"/>
+        <w:spacing w:after="0" w:line="240" w:lineRule="auto"/>
+        <w:rPr>
+          <w:rFonts w:ascii="Consolas" w:hAnsi="Consolas" w:cs="Consolas"/>
+          <w:color w:val="000000"/>
+          <w:sz w:val="19"/>
+          <w:szCs w:val="19"/>
+          <w:highlight w:val="white"/>
+          <w:lang w:val="en-US"/>
+        </w:rPr>
+      </w:pPr>
+    </w:p>
+    <w:p>
+      <w:pPr>
+        <w:autoSpaceDE w:val="0"/>
+        <w:autoSpaceDN w:val="0"/>
+        <w:adjustRightInd w:val="0"/>
+        <w:spacing w:after="0" w:line="240" w:lineRule="auto"/>
+        <w:rPr>
+          <w:rFonts w:ascii="Consolas" w:hAnsi="Consolas" w:cs="Consolas"/>
+          <w:color w:val="000000"/>
+          <w:sz w:val="19"/>
+          <w:szCs w:val="19"/>
+          <w:highlight w:val="white"/>
+          <w:lang w:val="en-US"/>
+        </w:rPr>
+      </w:pPr>
+      <w:r>
+        <w:rPr>
+          <w:rFonts w:ascii="Consolas" w:hAnsi="Consolas" w:cs="Consolas"/>
+          <w:color w:val="000000"/>
+          <w:sz w:val="19"/>
+          <w:szCs w:val="19"/>
+          <w:highlight w:val="white"/>
+          <w:lang w:val="en-US"/>
+        </w:rPr>
+        <w:t xml:space="preserve">            </w:t>
+      </w:r>
+    </w:p>
+    <w:p>
+      <w:pPr>
+        <w:autoSpaceDE w:val="0"/>
+        <w:autoSpaceDN w:val="0"/>
+        <w:adjustRightInd w:val="0"/>
+        <w:spacing w:after="0" w:line="240" w:lineRule="auto"/>
+        <w:rPr>
+          <w:rFonts w:ascii="Consolas" w:hAnsi="Consolas" w:cs="Consolas"/>
+          <w:color w:val="000000"/>
+          <w:sz w:val="19"/>
+          <w:szCs w:val="19"/>
+          <w:highlight w:val="white"/>
+          <w:lang w:val="en-US"/>
+        </w:rPr>
+      </w:pPr>
+      <w:r>
+        <w:rPr>
+          <w:rFonts w:ascii="Consolas" w:hAnsi="Consolas" w:cs="Consolas"/>
+          <w:color w:val="000000"/>
+          <w:sz w:val="19"/>
+          <w:szCs w:val="19"/>
+          <w:highlight w:val="white"/>
+          <w:lang w:val="en-US"/>
+        </w:rPr>
+        <w:t xml:space="preserve">            </w:t>
+      </w:r>
+      <w:r>
+        <w:rPr>
+          <w:rFonts w:ascii="Consolas" w:hAnsi="Consolas" w:cs="Consolas"/>
+          <w:color w:val="0000FF"/>
+          <w:sz w:val="19"/>
+          <w:szCs w:val="19"/>
+          <w:highlight w:val="white"/>
+          <w:lang w:val="en-US"/>
+        </w:rPr>
+        <w:t>if</w:t>
+      </w:r>
+      <w:r>
+        <w:rPr>
+          <w:rFonts w:ascii="Consolas" w:hAnsi="Consolas" w:cs="Consolas"/>
+          <w:color w:val="000000"/>
+          <w:sz w:val="19"/>
+          <w:szCs w:val="19"/>
+          <w:highlight w:val="white"/>
+          <w:lang w:val="en-US"/>
+        </w:rPr>
+        <w:t xml:space="preserve"> (!</w:t>
+      </w:r>
+      <w:r>
+        <w:rPr>
+          <w:rFonts w:ascii="Consolas" w:hAnsi="Consolas" w:cs="Consolas"/>
+          <w:color w:val="2B91AF"/>
+          <w:sz w:val="19"/>
+          <w:szCs w:val="19"/>
+          <w:highlight w:val="white"/>
+          <w:lang w:val="en-US"/>
+        </w:rPr>
+        <w:t>String</w:t>
+      </w:r>
+      <w:r>
+        <w:rPr>
+          <w:rFonts w:ascii="Consolas" w:hAnsi="Consolas" w:cs="Consolas"/>
+          <w:color w:val="000000"/>
+          <w:sz w:val="19"/>
+          <w:szCs w:val="19"/>
+          <w:highlight w:val="white"/>
+          <w:lang w:val="en-US"/>
+        </w:rPr>
+        <w:t>.IsNullOrEmpty(category))</w:t>
+      </w:r>
+    </w:p>
+    <w:p>
+      <w:pPr>
+        <w:autoSpaceDE w:val="0"/>
+        <w:autoSpaceDN w:val="0"/>
+        <w:adjustRightInd w:val="0"/>
+        <w:spacing w:after="0" w:line="240" w:lineRule="auto"/>
+        <w:rPr>
+          <w:rFonts w:ascii="Consolas" w:hAnsi="Consolas" w:cs="Consolas"/>
+          <w:color w:val="000000"/>
+          <w:sz w:val="19"/>
+          <w:szCs w:val="19"/>
+          <w:highlight w:val="white"/>
+          <w:lang w:val="en-US"/>
+        </w:rPr>
+      </w:pPr>
+      <w:r>
+        <w:rPr>
+          <w:rFonts w:ascii="Consolas" w:hAnsi="Consolas" w:cs="Consolas"/>
+          <w:color w:val="000000"/>
+          <w:sz w:val="19"/>
+          <w:szCs w:val="19"/>
+          <w:highlight w:val="white"/>
+          <w:lang w:val="en-US"/>
+        </w:rPr>
+        <w:t xml:space="preserve">            {</w:t>
+      </w:r>
+    </w:p>
+    <w:p>
+      <w:pPr>
+        <w:autoSpaceDE w:val="0"/>
+        <w:autoSpaceDN w:val="0"/>
+        <w:adjustRightInd w:val="0"/>
+        <w:spacing w:after="0" w:line="240" w:lineRule="auto"/>
+        <w:rPr>
+          <w:rFonts w:ascii="Consolas" w:hAnsi="Consolas" w:cs="Consolas"/>
+          <w:color w:val="000000"/>
+          <w:sz w:val="19"/>
+          <w:szCs w:val="19"/>
+          <w:highlight w:val="white"/>
+          <w:lang w:val="en-US"/>
+        </w:rPr>
+      </w:pPr>
+      <w:r>
+        <w:rPr>
+          <w:rFonts w:ascii="Consolas" w:hAnsi="Consolas" w:cs="Consolas"/>
+          <w:color w:val="000000"/>
+          <w:sz w:val="19"/>
+          <w:szCs w:val="19"/>
+          <w:highlight w:val="white"/>
+          <w:lang w:val="en-US"/>
+        </w:rPr>
+        <w:t xml:space="preserve">                myList = myList.Where(x =&gt; x.CategoryId.CategoryName.Contains(category)).ToList();</w:t>
+      </w:r>
+    </w:p>
+    <w:p>
+      <w:pPr>
+        <w:autoSpaceDE w:val="0"/>
+        <w:autoSpaceDN w:val="0"/>
+        <w:adjustRightInd w:val="0"/>
+        <w:spacing w:after="0" w:line="240" w:lineRule="auto"/>
+        <w:rPr>
+          <w:rFonts w:ascii="Consolas" w:hAnsi="Consolas" w:cs="Consolas"/>
+          <w:color w:val="000000"/>
+          <w:sz w:val="19"/>
+          <w:szCs w:val="19"/>
+          <w:highlight w:val="white"/>
+          <w:lang w:val="en-US"/>
+        </w:rPr>
+      </w:pPr>
+      <w:r>
+        <w:rPr>
+          <w:rFonts w:ascii="Consolas" w:hAnsi="Consolas" w:cs="Consolas"/>
+          <w:color w:val="000000"/>
+          <w:sz w:val="19"/>
+          <w:szCs w:val="19"/>
+          <w:highlight w:val="white"/>
+          <w:lang w:val="en-US"/>
+        </w:rPr>
+        <w:t xml:space="preserve">            }</w:t>
+      </w:r>
+    </w:p>
+    <w:p>
+      <w:pPr>
+        <w:autoSpaceDE w:val="0"/>
+        <w:autoSpaceDN w:val="0"/>
+        <w:adjustRightInd w:val="0"/>
+        <w:spacing w:after="0" w:line="240" w:lineRule="auto"/>
+        <w:rPr>
+          <w:rFonts w:ascii="Consolas" w:hAnsi="Consolas" w:cs="Consolas"/>
+          <w:color w:val="000000"/>
+          <w:sz w:val="19"/>
+          <w:szCs w:val="19"/>
+          <w:highlight w:val="white"/>
+          <w:lang w:val="en-US"/>
+        </w:rPr>
+      </w:pPr>
+    </w:p>
+    <w:p>
+      <w:pPr>
+        <w:autoSpaceDE w:val="0"/>
+        <w:autoSpaceDN w:val="0"/>
+        <w:adjustRightInd w:val="0"/>
+        <w:spacing w:after="0" w:line="240" w:lineRule="auto"/>
+        <w:rPr>
+          <w:rFonts w:ascii="Consolas" w:hAnsi="Consolas" w:cs="Consolas"/>
+          <w:color w:val="000000"/>
+          <w:sz w:val="19"/>
+          <w:szCs w:val="19"/>
+          <w:highlight w:val="white"/>
+          <w:lang w:val="en-US"/>
+        </w:rPr>
+      </w:pPr>
+      <w:r>
+        <w:rPr>
+          <w:rFonts w:ascii="Consolas" w:hAnsi="Consolas" w:cs="Consolas"/>
+          <w:color w:val="000000"/>
+          <w:sz w:val="19"/>
+          <w:szCs w:val="19"/>
+          <w:highlight w:val="white"/>
+          <w:lang w:val="en-US"/>
+        </w:rPr>
+        <w:t xml:space="preserve">            </w:t>
+      </w:r>
+      <w:r>
+        <w:rPr>
+          <w:rFonts w:ascii="Consolas" w:hAnsi="Consolas" w:cs="Consolas"/>
+          <w:color w:val="0000FF"/>
+          <w:sz w:val="19"/>
+          <w:szCs w:val="19"/>
+          <w:highlight w:val="white"/>
+          <w:lang w:val="en-US"/>
+        </w:rPr>
+        <w:t>if</w:t>
+      </w:r>
+      <w:r>
+        <w:rPr>
+          <w:rFonts w:ascii="Consolas" w:hAnsi="Consolas" w:cs="Consolas"/>
+          <w:color w:val="000000"/>
+          <w:sz w:val="19"/>
+          <w:szCs w:val="19"/>
+          <w:highlight w:val="white"/>
+          <w:lang w:val="en-US"/>
+        </w:rPr>
+        <w:t xml:space="preserve"> (!</w:t>
+      </w:r>
+      <w:r>
+        <w:rPr>
+          <w:rFonts w:ascii="Consolas" w:hAnsi="Consolas" w:cs="Consolas"/>
+          <w:color w:val="2B91AF"/>
+          <w:sz w:val="19"/>
+          <w:szCs w:val="19"/>
+          <w:highlight w:val="white"/>
+          <w:lang w:val="en-US"/>
+        </w:rPr>
+        <w:t>String</w:t>
+      </w:r>
+      <w:r>
+        <w:rPr>
+          <w:rFonts w:ascii="Consolas" w:hAnsi="Consolas" w:cs="Consolas"/>
+          <w:color w:val="000000"/>
+          <w:sz w:val="19"/>
+          <w:szCs w:val="19"/>
+          <w:highlight w:val="white"/>
+          <w:lang w:val="en-US"/>
+        </w:rPr>
+        <w:t>.IsNullOrEmpty(creator))</w:t>
+      </w:r>
+    </w:p>
+    <w:p>
+      <w:pPr>
+        <w:autoSpaceDE w:val="0"/>
+        <w:autoSpaceDN w:val="0"/>
+        <w:adjustRightInd w:val="0"/>
+        <w:spacing w:after="0" w:line="240" w:lineRule="auto"/>
+        <w:rPr>
+          <w:rFonts w:ascii="Consolas" w:hAnsi="Consolas" w:cs="Consolas"/>
+          <w:color w:val="000000"/>
+          <w:sz w:val="19"/>
+          <w:szCs w:val="19"/>
+          <w:highlight w:val="white"/>
+          <w:lang w:val="en-US"/>
+        </w:rPr>
+      </w:pPr>
+      <w:r>
+        <w:rPr>
+          <w:rFonts w:ascii="Consolas" w:hAnsi="Consolas" w:cs="Consolas"/>
+          <w:color w:val="000000"/>
+          <w:sz w:val="19"/>
+          <w:szCs w:val="19"/>
+          <w:highlight w:val="white"/>
+          <w:lang w:val="en-US"/>
+        </w:rPr>
+        <w:t xml:space="preserve">            {</w:t>
+      </w:r>
+    </w:p>
+    <w:p>
+      <w:pPr>
+        <w:autoSpaceDE w:val="0"/>
+        <w:autoSpaceDN w:val="0"/>
+        <w:adjustRightInd w:val="0"/>
+        <w:spacing w:after="0" w:line="240" w:lineRule="auto"/>
+        <w:rPr>
+          <w:rFonts w:ascii="Consolas" w:hAnsi="Consolas" w:cs="Consolas"/>
+          <w:color w:val="000000"/>
+          <w:sz w:val="19"/>
+          <w:szCs w:val="19"/>
+          <w:highlight w:val="white"/>
+          <w:lang w:val="en-US"/>
+        </w:rPr>
+      </w:pPr>
+      <w:r>
+        <w:rPr>
+          <w:rFonts w:ascii="Consolas" w:hAnsi="Consolas" w:cs="Consolas"/>
+          <w:color w:val="000000"/>
+          <w:sz w:val="19"/>
+          <w:szCs w:val="19"/>
+          <w:highlight w:val="white"/>
+          <w:lang w:val="en-US"/>
+        </w:rPr>
+        <w:t xml:space="preserve">                myList = myList.Where(x =&gt; x.CreatorId.nickName.Contains(creator)).ToList();</w:t>
+      </w:r>
+    </w:p>
+    <w:p>
+      <w:pPr>
+        <w:autoSpaceDE w:val="0"/>
+        <w:autoSpaceDN w:val="0"/>
+        <w:adjustRightInd w:val="0"/>
+        <w:spacing w:after="0" w:line="240" w:lineRule="auto"/>
+        <w:rPr>
+          <w:rFonts w:ascii="Consolas" w:hAnsi="Consolas" w:cs="Consolas"/>
+          <w:color w:val="000000"/>
+          <w:sz w:val="19"/>
+          <w:szCs w:val="19"/>
+          <w:highlight w:val="white"/>
+          <w:lang w:val="en-US"/>
+        </w:rPr>
+      </w:pPr>
+      <w:r>
+        <w:rPr>
+          <w:rFonts w:ascii="Consolas" w:hAnsi="Consolas" w:cs="Consolas"/>
+          <w:color w:val="000000"/>
+          <w:sz w:val="19"/>
+          <w:szCs w:val="19"/>
+          <w:highlight w:val="white"/>
+          <w:lang w:val="en-US"/>
+        </w:rPr>
+        <w:t xml:space="preserve">            }</w:t>
+      </w:r>
+    </w:p>
+    <w:p>
+      <w:pPr>
+        <w:autoSpaceDE w:val="0"/>
+        <w:autoSpaceDN w:val="0"/>
+        <w:adjustRightInd w:val="0"/>
+        <w:spacing w:after="0" w:line="240" w:lineRule="auto"/>
+        <w:rPr>
+          <w:rFonts w:ascii="Consolas" w:hAnsi="Consolas" w:cs="Consolas"/>
+          <w:color w:val="000000"/>
+          <w:sz w:val="19"/>
+          <w:szCs w:val="19"/>
+          <w:highlight w:val="white"/>
+          <w:lang w:val="en-US"/>
+        </w:rPr>
+      </w:pPr>
+    </w:p>
+    <w:p>
+      <w:pPr>
+        <w:autoSpaceDE w:val="0"/>
+        <w:autoSpaceDN w:val="0"/>
+        <w:adjustRightInd w:val="0"/>
+        <w:spacing w:after="0" w:line="240" w:lineRule="auto"/>
+        <w:rPr>
+          <w:rFonts w:ascii="Consolas" w:hAnsi="Consolas" w:cs="Consolas"/>
+          <w:color w:val="000000"/>
+          <w:sz w:val="19"/>
+          <w:szCs w:val="19"/>
+          <w:highlight w:val="white"/>
+          <w:lang w:val="en-US"/>
+        </w:rPr>
+      </w:pPr>
+      <w:r>
+        <w:rPr>
+          <w:rFonts w:ascii="Consolas" w:hAnsi="Consolas" w:cs="Consolas"/>
+          <w:color w:val="000000"/>
+          <w:sz w:val="19"/>
+          <w:szCs w:val="19"/>
+          <w:highlight w:val="white"/>
+          <w:lang w:val="en-US"/>
+        </w:rPr>
+        <w:t xml:space="preserve">            </w:t>
+      </w:r>
+      <w:r>
+        <w:rPr>
+          <w:rFonts w:ascii="Consolas" w:hAnsi="Consolas" w:cs="Consolas"/>
+          <w:color w:val="0000FF"/>
+          <w:sz w:val="19"/>
+          <w:szCs w:val="19"/>
+          <w:highlight w:val="white"/>
+          <w:lang w:val="en-US"/>
+        </w:rPr>
+        <w:t>if</w:t>
+      </w:r>
+      <w:r>
+        <w:rPr>
+          <w:rFonts w:ascii="Consolas" w:hAnsi="Consolas" w:cs="Consolas"/>
+          <w:color w:val="000000"/>
+          <w:sz w:val="19"/>
+          <w:szCs w:val="19"/>
+          <w:highlight w:val="white"/>
+          <w:lang w:val="en-US"/>
+        </w:rPr>
+        <w:t xml:space="preserve"> (!</w:t>
+      </w:r>
+      <w:r>
+        <w:rPr>
+          <w:rFonts w:ascii="Consolas" w:hAnsi="Consolas" w:cs="Consolas"/>
+          <w:color w:val="2B91AF"/>
+          <w:sz w:val="19"/>
+          <w:szCs w:val="19"/>
+          <w:highlight w:val="white"/>
+          <w:lang w:val="en-US"/>
+        </w:rPr>
+        <w:t>String</w:t>
+      </w:r>
+      <w:r>
+        <w:rPr>
+          <w:rFonts w:ascii="Consolas" w:hAnsi="Consolas" w:cs="Consolas"/>
+          <w:color w:val="000000"/>
+          <w:sz w:val="19"/>
+          <w:szCs w:val="19"/>
+          <w:highlight w:val="white"/>
+          <w:lang w:val="en-US"/>
+        </w:rPr>
+        <w:t>.IsNullOrEmpty(challenger))</w:t>
+      </w:r>
+    </w:p>
+    <w:p>
+      <w:pPr>
+        <w:autoSpaceDE w:val="0"/>
+        <w:autoSpaceDN w:val="0"/>
+        <w:adjustRightInd w:val="0"/>
+        <w:spacing w:after="0" w:line="240" w:lineRule="auto"/>
+        <w:rPr>
+          <w:rFonts w:ascii="Consolas" w:hAnsi="Consolas" w:cs="Consolas"/>
+          <w:color w:val="000000"/>
+          <w:sz w:val="19"/>
+          <w:szCs w:val="19"/>
+          <w:highlight w:val="white"/>
+          <w:lang w:val="en-US"/>
+        </w:rPr>
+      </w:pPr>
+      <w:r>
+        <w:rPr>
+          <w:rFonts w:ascii="Consolas" w:hAnsi="Consolas" w:cs="Consolas"/>
+          <w:color w:val="000000"/>
+          <w:sz w:val="19"/>
+          <w:szCs w:val="19"/>
+          <w:highlight w:val="white"/>
+          <w:lang w:val="en-US"/>
+        </w:rPr>
+        <w:t xml:space="preserve">            {</w:t>
+      </w:r>
+    </w:p>
+    <w:p>
+      <w:pPr>
+        <w:autoSpaceDE w:val="0"/>
+        <w:autoSpaceDN w:val="0"/>
+        <w:adjustRightInd w:val="0"/>
+        <w:spacing w:after="0" w:line="240" w:lineRule="auto"/>
+        <w:rPr>
+          <w:rFonts w:ascii="Consolas" w:hAnsi="Consolas" w:cs="Consolas"/>
+          <w:color w:val="000000"/>
+          <w:sz w:val="19"/>
+          <w:szCs w:val="19"/>
+          <w:highlight w:val="white"/>
+          <w:lang w:val="en-US"/>
+        </w:rPr>
+      </w:pPr>
+      <w:r>
+        <w:rPr>
+          <w:rFonts w:ascii="Consolas" w:hAnsi="Consolas" w:cs="Consolas"/>
+          <w:color w:val="000000"/>
+          <w:sz w:val="19"/>
+          <w:szCs w:val="19"/>
+          <w:highlight w:val="white"/>
+          <w:lang w:val="en-US"/>
+        </w:rPr>
+        <w:t xml:space="preserve">                myList = myList.ToList().Where(x =&gt; x.ChallengerId.nickName.Contains(challenger)).ToList();</w:t>
+      </w:r>
+    </w:p>
+    <w:p>
+      <w:pPr>
+        <w:autoSpaceDE w:val="0"/>
+        <w:autoSpaceDN w:val="0"/>
+        <w:adjustRightInd w:val="0"/>
+        <w:spacing w:after="0" w:line="240" w:lineRule="auto"/>
+        <w:rPr>
+          <w:rFonts w:ascii="Consolas" w:hAnsi="Consolas" w:cs="Consolas"/>
+          <w:color w:val="000000"/>
+          <w:sz w:val="19"/>
+          <w:szCs w:val="19"/>
+          <w:highlight w:val="white"/>
+          <w:lang w:val="en-US"/>
+        </w:rPr>
+      </w:pPr>
+      <w:r>
+        <w:rPr>
+          <w:rFonts w:ascii="Consolas" w:hAnsi="Consolas" w:cs="Consolas"/>
+          <w:color w:val="000000"/>
+          <w:sz w:val="19"/>
+          <w:szCs w:val="19"/>
+          <w:highlight w:val="white"/>
+          <w:lang w:val="en-US"/>
+        </w:rPr>
+        <w:t xml:space="preserve">            }</w:t>
+      </w:r>
+    </w:p>
+    <w:p>
+      <w:pPr>
+        <w:autoSpaceDE w:val="0"/>
+        <w:autoSpaceDN w:val="0"/>
+        <w:adjustRightInd w:val="0"/>
+        <w:spacing w:after="0" w:line="240" w:lineRule="auto"/>
+        <w:rPr>
+          <w:rFonts w:ascii="Consolas" w:hAnsi="Consolas" w:cs="Consolas"/>
+          <w:color w:val="000000"/>
+          <w:sz w:val="19"/>
+          <w:szCs w:val="19"/>
+          <w:highlight w:val="white"/>
+          <w:lang w:val="en-US"/>
+        </w:rPr>
+      </w:pPr>
+    </w:p>
+    <w:p>
+      <w:pPr>
+        <w:autoSpaceDE w:val="0"/>
+        <w:autoSpaceDN w:val="0"/>
+        <w:adjustRightInd w:val="0"/>
+        <w:spacing w:after="0" w:line="240" w:lineRule="auto"/>
+        <w:rPr>
+          <w:rFonts w:ascii="Consolas" w:hAnsi="Consolas" w:cs="Consolas"/>
+          <w:color w:val="000000"/>
+          <w:sz w:val="19"/>
+          <w:szCs w:val="19"/>
+          <w:highlight w:val="white"/>
+          <w:lang w:val="en-US"/>
+        </w:rPr>
+      </w:pPr>
+      <w:r>
+        <w:rPr>
+          <w:rFonts w:ascii="Consolas" w:hAnsi="Consolas" w:cs="Consolas"/>
+          <w:color w:val="000000"/>
+          <w:sz w:val="19"/>
+          <w:szCs w:val="19"/>
+          <w:highlight w:val="white"/>
+          <w:lang w:val="en-US"/>
+        </w:rPr>
+        <w:t xml:space="preserve">            VM.Debate = myList;</w:t>
+      </w:r>
+    </w:p>
+    <w:p>
+      <w:pPr>
+        <w:autoSpaceDE w:val="0"/>
+        <w:autoSpaceDN w:val="0"/>
+        <w:adjustRightInd w:val="0"/>
+        <w:spacing w:after="0" w:line="240" w:lineRule="auto"/>
+        <w:rPr>
+          <w:rFonts w:ascii="Consolas" w:hAnsi="Consolas" w:cs="Consolas"/>
+          <w:color w:val="000000"/>
+          <w:sz w:val="19"/>
+          <w:szCs w:val="19"/>
+          <w:highlight w:val="white"/>
+          <w:lang w:val="en-US"/>
+        </w:rPr>
+      </w:pPr>
+    </w:p>
+    <w:p>
+      <w:pPr>
+        <w:autoSpaceDE w:val="0"/>
+        <w:autoSpaceDN w:val="0"/>
+        <w:adjustRightInd w:val="0"/>
+        <w:spacing w:after="0" w:line="240" w:lineRule="auto"/>
+        <w:rPr>
+          <w:rFonts w:ascii="Consolas" w:hAnsi="Consolas" w:cs="Consolas"/>
+          <w:color w:val="000000"/>
+          <w:sz w:val="19"/>
+          <w:szCs w:val="19"/>
+          <w:highlight w:val="white"/>
+          <w:lang w:val="en-US"/>
+        </w:rPr>
+      </w:pPr>
+      <w:r>
+        <w:rPr>
+          <w:rFonts w:ascii="Consolas" w:hAnsi="Consolas" w:cs="Consolas"/>
+          <w:color w:val="000000"/>
+          <w:sz w:val="19"/>
+          <w:szCs w:val="19"/>
+          <w:highlight w:val="white"/>
+          <w:lang w:val="en-US"/>
+        </w:rPr>
+        <w:t xml:space="preserve">            ViewBag.category = </w:t>
+      </w:r>
+      <w:r>
+        <w:rPr>
+          <w:rFonts w:ascii="Consolas" w:hAnsi="Consolas" w:cs="Consolas"/>
+          <w:color w:val="0000FF"/>
+          <w:sz w:val="19"/>
+          <w:szCs w:val="19"/>
+          <w:highlight w:val="white"/>
+          <w:lang w:val="en-US"/>
+        </w:rPr>
+        <w:t>new</w:t>
+      </w:r>
+      <w:r>
+        <w:rPr>
+          <w:rFonts w:ascii="Consolas" w:hAnsi="Consolas" w:cs="Consolas"/>
+          <w:color w:val="000000"/>
+          <w:sz w:val="19"/>
+          <w:szCs w:val="19"/>
+          <w:highlight w:val="white"/>
+          <w:lang w:val="en-US"/>
+        </w:rPr>
+        <w:t xml:space="preserve"> </w:t>
+      </w:r>
+      <w:r>
+        <w:rPr>
+          <w:rFonts w:ascii="Consolas" w:hAnsi="Consolas" w:cs="Consolas"/>
+          <w:color w:val="2B91AF"/>
+          <w:sz w:val="19"/>
+          <w:szCs w:val="19"/>
+          <w:highlight w:val="white"/>
+          <w:lang w:val="en-US"/>
+        </w:rPr>
+        <w:t>SelectList</w:t>
+      </w:r>
+      <w:r>
+        <w:rPr>
+          <w:rFonts w:ascii="Consolas" w:hAnsi="Consolas" w:cs="Consolas"/>
+          <w:color w:val="000000"/>
+          <w:sz w:val="19"/>
+          <w:szCs w:val="19"/>
+          <w:highlight w:val="white"/>
+          <w:lang w:val="en-US"/>
+        </w:rPr>
+        <w:t>(CategoryQry);</w:t>
+      </w:r>
+    </w:p>
+    <w:p>
+      <w:pPr>
+        <w:autoSpaceDE w:val="0"/>
+        <w:autoSpaceDN w:val="0"/>
+        <w:adjustRightInd w:val="0"/>
+        <w:spacing w:after="0" w:line="240" w:lineRule="auto"/>
+        <w:rPr>
+          <w:rFonts w:ascii="Consolas" w:hAnsi="Consolas" w:cs="Consolas"/>
+          <w:color w:val="000000"/>
+          <w:sz w:val="19"/>
+          <w:szCs w:val="19"/>
+          <w:highlight w:val="white"/>
+          <w:lang w:val="en-US"/>
+        </w:rPr>
+      </w:pPr>
+    </w:p>
+    <w:p>
+      <w:pPr>
+        <w:autoSpaceDE w:val="0"/>
+        <w:autoSpaceDN w:val="0"/>
+        <w:adjustRightInd w:val="0"/>
+        <w:spacing w:after="0" w:line="240" w:lineRule="auto"/>
+        <w:rPr>
+          <w:rFonts w:ascii="Consolas" w:hAnsi="Consolas" w:cs="Consolas"/>
+          <w:color w:val="000000"/>
+          <w:sz w:val="19"/>
+          <w:szCs w:val="19"/>
+          <w:highlight w:val="white"/>
+          <w:lang w:val="en-US"/>
+        </w:rPr>
+      </w:pPr>
+      <w:r>
+        <w:rPr>
+          <w:rFonts w:ascii="Consolas" w:hAnsi="Consolas" w:cs="Consolas"/>
+          <w:color w:val="000000"/>
+          <w:sz w:val="19"/>
+          <w:szCs w:val="19"/>
+          <w:highlight w:val="white"/>
+          <w:lang w:val="en-US"/>
+        </w:rPr>
+        <w:t xml:space="preserve">            </w:t>
+      </w:r>
+    </w:p>
+    <w:p>
+      <w:pPr>
+        <w:autoSpaceDE w:val="0"/>
+        <w:autoSpaceDN w:val="0"/>
+        <w:adjustRightInd w:val="0"/>
+        <w:spacing w:after="0" w:line="240" w:lineRule="auto"/>
+        <w:rPr>
+          <w:rFonts w:ascii="Consolas" w:hAnsi="Consolas" w:cs="Consolas"/>
+          <w:color w:val="000000"/>
+          <w:sz w:val="19"/>
+          <w:szCs w:val="19"/>
+          <w:highlight w:val="white"/>
+        </w:rPr>
+      </w:pPr>
+      <w:r>
+        <w:rPr>
+          <w:rFonts w:ascii="Consolas" w:hAnsi="Consolas" w:cs="Consolas"/>
+          <w:color w:val="000000"/>
+          <w:sz w:val="19"/>
+          <w:szCs w:val="19"/>
+          <w:highlight w:val="white"/>
+          <w:lang w:val="en-US"/>
+        </w:rPr>
+        <w:t xml:space="preserve">            </w:t>
+      </w:r>
+      <w:r>
+        <w:rPr>
+          <w:rFonts w:ascii="Consolas" w:hAnsi="Consolas" w:cs="Consolas"/>
+          <w:color w:val="0000FF"/>
+          <w:sz w:val="19"/>
+          <w:szCs w:val="19"/>
+          <w:highlight w:val="white"/>
+        </w:rPr>
+        <w:t>return</w:t>
+      </w:r>
+      <w:r>
+        <w:rPr>
+          <w:rFonts w:ascii="Consolas" w:hAnsi="Consolas" w:cs="Consolas"/>
+          <w:color w:val="000000"/>
+          <w:sz w:val="19"/>
+          <w:szCs w:val="19"/>
+          <w:highlight w:val="white"/>
+        </w:rPr>
+        <w:t xml:space="preserve"> View(VM);</w:t>
+      </w:r>
+    </w:p>
+    <w:p>
+      <w:pPr>
+        <w:rPr>
+          <w:rFonts w:ascii="Consolas" w:hAnsi="Consolas" w:cs="Consolas"/>
+          <w:color w:val="000000"/>
+          <w:sz w:val="19"/>
+          <w:szCs w:val="19"/>
+        </w:rPr>
+      </w:pPr>
+      <w:r>
+        <w:rPr>
+          <w:rFonts w:ascii="Consolas" w:hAnsi="Consolas" w:cs="Consolas"/>
+          <w:color w:val="000000"/>
+          <w:sz w:val="19"/>
+          <w:szCs w:val="19"/>
+          <w:highlight w:val="white"/>
+        </w:rPr>
+        <w:t xml:space="preserve">        }</w:t>
+      </w:r>
+    </w:p>
+    <w:p>
+      <w:pPr>
+        <w:rPr>
+          <w:lang w:eastAsia="da-DK"/>
+        </w:rPr>
+      </w:pPr>
+      <w:r>
+        <w:rPr>
+          <w:lang w:eastAsia="da-DK"/>
+        </w:rPr>
+        <w:lastRenderedPageBreak/>
+        <w:t>Metoden tager mod tre parametre, som anvendes i et søgefilter, hvis brugeren opfylder disse.</w:t>
+      </w:r>
+      <w:r>
+        <w:rPr>
+          <w:lang w:eastAsia="da-DK"/>
+        </w:rPr>
+        <w:br/>
+        <w:t>Først instantieres en List, som tager imod Debate objekter. Queriet, som fylder listen op henter udelukkende Live entries</w:t>
+      </w:r>
     </w:p>
     <w:p>
       <w:pPr>
         <w:pStyle w:val="Heading2"/>
       </w:pPr>
-      <w:bookmarkStart w:id="23" w:name="_Toc405539657"/>
+      <w:bookmarkStart w:id="27" w:name="_Toc405539657"/>
       <w:r>
         <w:t>Anvendte patterns</w:t>
       </w:r>
-      <w:bookmarkEnd w:id="23"/>
+      <w:bookmarkEnd w:id="27"/>
     </w:p>
     <w:p>
       <w:pPr>
         <w:pStyle w:val="Heading1"/>
       </w:pPr>
-      <w:bookmarkStart w:id="24" w:name="_Toc405539658"/>
+      <w:bookmarkStart w:id="28" w:name="_Toc405539658"/>
       <w:r>
         <w:t>Arbejdsmetoder</w:t>
       </w:r>
-      <w:bookmarkEnd w:id="24"/>
+      <w:bookmarkEnd w:id="28"/>
     </w:p>
     <w:p>
       <w:pPr>
         <w:pStyle w:val="Heading2"/>
       </w:pPr>
-      <w:bookmarkStart w:id="25" w:name="_Toc405539659"/>
+      <w:bookmarkStart w:id="29" w:name="_Toc405539659"/>
       <w:r>
         <w:t>Anvendte værktøjer og biblioteker</w:t>
       </w:r>
-      <w:bookmarkEnd w:id="25"/>
+      <w:bookmarkEnd w:id="29"/>
     </w:p>
     <w:p/>
     <w:p/>
     <w:p/>
     <w:sectPr>
-      <w:headerReference w:type="default" r:id="rId11"/>
-      <w:footerReference w:type="default" r:id="rId12"/>
+      <w:headerReference w:type="default" r:id="rId23"/>
+      <w:footerReference w:type="default" r:id="rId24"/>
       <w:pgSz w:w="11906" w:h="16838"/>
       <w:pgMar w:top="1701" w:right="1134" w:bottom="1701" w:left="1134" w:header="708" w:footer="708" w:gutter="0"/>
       <w:cols w:space="708"/>
@@ -5356,7 +9304,7 @@
             <w:rPr>
               <w:noProof/>
             </w:rPr>
-            <w:t>23</w:t>
+            <w:t>35</w:t>
           </w:r>
         </w:fldSimple>
       </w:p>
@@ -6297,6 +10245,13 @@
     <w:pitch w:val="variable"/>
     <w:sig w:usb0="E1002EFF" w:usb1="C000605B" w:usb2="00000029" w:usb3="00000000" w:csb0="000101FF" w:csb1="00000000"/>
   </w:font>
+  <w:font w:name="Consolas">
+    <w:panose1 w:val="020B0609020204030204"/>
+    <w:charset w:val="00"/>
+    <w:family w:val="modern"/>
+    <w:pitch w:val="fixed"/>
+    <w:sig w:usb0="E10002FF" w:usb1="4000FCFF" w:usb2="00000009" w:usb3="00000000" w:csb0="0000019F" w:csb1="00000000"/>
+  </w:font>
   <w:font w:name="Cambria">
     <w:panose1 w:val="02040503050406030204"/>
     <w:charset w:val="00"/>
@@ -6815,7 +10770,7 @@
 </file>
 
 <file path=customXml/itemProps1.xml><?xml version="1.0" encoding="utf-8"?>
-<ds:datastoreItem xmlns:ds="http://schemas.openxmlformats.org/officeDocument/2006/customXml" ds:itemID="{BC0B92F9-E650-44B0-BA85-3BA18DE644A3}">
+<ds:datastoreItem xmlns:ds="http://schemas.openxmlformats.org/officeDocument/2006/customXml" ds:itemID="{68D3BBFA-0972-4DB4-AE32-C35616844599}">
   <ds:schemaRefs>
     <ds:schemaRef ds:uri="http://schemas.openxmlformats.org/officeDocument/2006/bibliography"/>
   </ds:schemaRefs>

--- a/Hovedopgave_ratemydebate_rasmus_hojte_dat12y.docx
+++ b/Hovedopgave_ratemydebate_rasmus_hojte_dat12y.docx
@@ -5391,7 +5391,7 @@
           <v:shape id="_x0000_i1025" type="#_x0000_t75" style="width:482.25pt;height:398.25pt" o:ole="">
             <v:imagedata r:id="rId12" o:title=""/>
           </v:shape>
-          <o:OLEObject Type="Embed" ProgID="Word.OpenDocumentText.12" ShapeID="_x0000_i1025" DrawAspect="Content" ObjectID="_1479500393" r:id="rId13"/>
+          <o:OLEObject Type="Embed" ProgID="Word.OpenDocumentText.12" ShapeID="_x0000_i1025" DrawAspect="Content" ObjectID="_1479547106" r:id="rId13"/>
         </w:object>
       </w:r>
     </w:p>
@@ -5417,7 +5417,7 @@
           <v:shape id="_x0000_i1026" type="#_x0000_t75" style="width:481.5pt;height:373.5pt" o:ole="">
             <v:imagedata r:id="rId14" o:title=""/>
           </v:shape>
-          <o:OLEObject Type="Embed" ProgID="Word.OpenDocumentText.12" ShapeID="_x0000_i1026" DrawAspect="Content" ObjectID="_1479500394" r:id="rId15"/>
+          <o:OLEObject Type="Embed" ProgID="Word.OpenDocumentText.12" ShapeID="_x0000_i1026" DrawAspect="Content" ObjectID="_1479547107" r:id="rId15"/>
         </w:object>
       </w:r>
     </w:p>
@@ -5574,7 +5574,7 @@
           <v:shape id="_x0000_i1027" type="#_x0000_t75" style="width:498.75pt;height:167.25pt" o:ole="">
             <v:imagedata r:id="rId16" o:title=""/>
           </v:shape>
-          <o:OLEObject Type="Embed" ProgID="Word.OpenDocumentText.12" ShapeID="_x0000_i1027" DrawAspect="Content" ObjectID="_1479500395" r:id="rId17"/>
+          <o:OLEObject Type="Embed" ProgID="Word.OpenDocumentText.12" ShapeID="_x0000_i1027" DrawAspect="Content" ObjectID="_1479547108" r:id="rId17"/>
         </w:object>
       </w:r>
       <w:r>
@@ -7159,7 +7159,7 @@
           <v:shape id="_x0000_i1028" type="#_x0000_t75" style="width:482.25pt;height:153.75pt" o:ole="">
             <v:imagedata r:id="rId18" o:title=""/>
           </v:shape>
-          <o:OLEObject Type="Embed" ProgID="Word.OpenDocumentText.12" ShapeID="_x0000_i1028" DrawAspect="Content" ObjectID="_1479500396" r:id="rId19"/>
+          <o:OLEObject Type="Embed" ProgID="Word.OpenDocumentText.12" ShapeID="_x0000_i1028" DrawAspect="Content" ObjectID="_1479547109" r:id="rId19"/>
         </w:object>
       </w:r>
     </w:p>
@@ -8114,6 +8114,66 @@
           <w:lang w:val="en-US"/>
         </w:rPr>
       </w:pPr>
+      <w:r>
+        <w:rPr>
+          <w:rFonts w:ascii="Consolas" w:hAnsi="Consolas" w:cs="Consolas"/>
+          <w:color w:val="2B91AF"/>
+          <w:sz w:val="19"/>
+          <w:szCs w:val="19"/>
+          <w:highlight w:val="white"/>
+        </w:rPr>
+        <w:t>DebateUser</w:t>
+      </w:r>
+      <w:r>
+        <w:rPr>
+          <w:rFonts w:ascii="Consolas" w:hAnsi="Consolas" w:cs="Consolas"/>
+          <w:color w:val="000000"/>
+          <w:sz w:val="19"/>
+          <w:szCs w:val="19"/>
+          <w:highlight w:val="white"/>
+        </w:rPr>
+        <w:t xml:space="preserve"> VM = </w:t>
+      </w:r>
+      <w:r>
+        <w:rPr>
+          <w:rFonts w:ascii="Consolas" w:hAnsi="Consolas" w:cs="Consolas"/>
+          <w:color w:val="0000FF"/>
+          <w:sz w:val="19"/>
+          <w:szCs w:val="19"/>
+          <w:highlight w:val="white"/>
+        </w:rPr>
+        <w:t>new</w:t>
+      </w:r>
+      <w:r>
+        <w:rPr>
+          <w:rFonts w:ascii="Consolas" w:hAnsi="Consolas" w:cs="Consolas"/>
+          <w:color w:val="000000"/>
+          <w:sz w:val="19"/>
+          <w:szCs w:val="19"/>
+          <w:highlight w:val="white"/>
+        </w:rPr>
+        <w:t xml:space="preserve"> </w:t>
+      </w:r>
+      <w:r>
+        <w:rPr>
+          <w:rFonts w:ascii="Consolas" w:hAnsi="Consolas" w:cs="Consolas"/>
+          <w:color w:val="2B91AF"/>
+          <w:sz w:val="19"/>
+          <w:szCs w:val="19"/>
+          <w:highlight w:val="white"/>
+        </w:rPr>
+        <w:t>DebateUser</w:t>
+      </w:r>
+      <w:r>
+        <w:rPr>
+          <w:rFonts w:ascii="Consolas" w:hAnsi="Consolas" w:cs="Consolas"/>
+          <w:color w:val="000000"/>
+          <w:sz w:val="19"/>
+          <w:szCs w:val="19"/>
+          <w:highlight w:val="white"/>
+        </w:rPr>
+        <w:t>();</w:t>
+      </w:r>
     </w:p>
     <w:p>
       <w:pPr>
@@ -8130,83 +8190,6 @@
           <w:lang w:val="en-US"/>
         </w:rPr>
       </w:pPr>
-      <w:r>
-        <w:rPr>
-          <w:rFonts w:ascii="Consolas" w:hAnsi="Consolas" w:cs="Consolas"/>
-          <w:color w:val="000000"/>
-          <w:sz w:val="19"/>
-          <w:szCs w:val="19"/>
-          <w:highlight w:val="white"/>
-          <w:lang w:val="en-US"/>
-        </w:rPr>
-        <w:t xml:space="preserve">            </w:t>
-      </w:r>
-      <w:r>
-        <w:rPr>
-          <w:rFonts w:ascii="Consolas" w:hAnsi="Consolas" w:cs="Consolas"/>
-          <w:color w:val="0000FF"/>
-          <w:sz w:val="19"/>
-          <w:szCs w:val="19"/>
-          <w:highlight w:val="white"/>
-          <w:lang w:val="en-US"/>
-        </w:rPr>
-        <w:t>var</w:t>
-      </w:r>
-      <w:r>
-        <w:rPr>
-          <w:rFonts w:ascii="Consolas" w:hAnsi="Consolas" w:cs="Consolas"/>
-          <w:color w:val="000000"/>
-          <w:sz w:val="19"/>
-          <w:szCs w:val="19"/>
-          <w:highlight w:val="white"/>
-          <w:lang w:val="en-US"/>
-        </w:rPr>
-        <w:t xml:space="preserve"> CategoryQry = </w:t>
-      </w:r>
-      <w:r>
-        <w:rPr>
-          <w:rFonts w:ascii="Consolas" w:hAnsi="Consolas" w:cs="Consolas"/>
-          <w:color w:val="0000FF"/>
-          <w:sz w:val="19"/>
-          <w:szCs w:val="19"/>
-          <w:highlight w:val="white"/>
-          <w:lang w:val="en-US"/>
-        </w:rPr>
-        <w:t>from</w:t>
-      </w:r>
-      <w:r>
-        <w:rPr>
-          <w:rFonts w:ascii="Consolas" w:hAnsi="Consolas" w:cs="Consolas"/>
-          <w:color w:val="000000"/>
-          <w:sz w:val="19"/>
-          <w:szCs w:val="19"/>
-          <w:highlight w:val="white"/>
-          <w:lang w:val="en-US"/>
-        </w:rPr>
-        <w:t xml:space="preserve"> d </w:t>
-      </w:r>
-      <w:r>
-        <w:rPr>
-          <w:rFonts w:ascii="Consolas" w:hAnsi="Consolas" w:cs="Consolas"/>
-          <w:color w:val="0000FF"/>
-          <w:sz w:val="19"/>
-          <w:szCs w:val="19"/>
-          <w:highlight w:val="white"/>
-          <w:lang w:val="en-US"/>
-        </w:rPr>
-        <w:t>in</w:t>
-      </w:r>
-      <w:r>
-        <w:rPr>
-          <w:rFonts w:ascii="Consolas" w:hAnsi="Consolas" w:cs="Consolas"/>
-          <w:color w:val="000000"/>
-          <w:sz w:val="19"/>
-          <w:szCs w:val="19"/>
-          <w:highlight w:val="white"/>
-          <w:lang w:val="en-US"/>
-        </w:rPr>
-        <w:t xml:space="preserve"> db.Categories</w:t>
-      </w:r>
     </w:p>
     <w:p>
       <w:pPr>
@@ -8232,7 +8215,7 @@
           <w:highlight w:val="white"/>
           <w:lang w:val="en-US"/>
         </w:rPr>
-        <w:t xml:space="preserve">                           </w:t>
+        <w:t xml:space="preserve">            </w:t>
       </w:r>
       <w:r>
         <w:rPr>
@@ -8243,18 +8226,62 @@
           <w:highlight w:val="white"/>
           <w:lang w:val="en-US"/>
         </w:rPr>
-        <w:t>orderby</w:t>
-      </w:r>
-      <w:r>
-        <w:rPr>
-          <w:rFonts w:ascii="Consolas" w:hAnsi="Consolas" w:cs="Consolas"/>
-          <w:color w:val="000000"/>
-          <w:sz w:val="19"/>
-          <w:szCs w:val="19"/>
-          <w:highlight w:val="white"/>
-          <w:lang w:val="en-US"/>
-        </w:rPr>
-        <w:t xml:space="preserve"> d.CategoryName</w:t>
+        <w:t>var</w:t>
+      </w:r>
+      <w:r>
+        <w:rPr>
+          <w:rFonts w:ascii="Consolas" w:hAnsi="Consolas" w:cs="Consolas"/>
+          <w:color w:val="000000"/>
+          <w:sz w:val="19"/>
+          <w:szCs w:val="19"/>
+          <w:highlight w:val="white"/>
+          <w:lang w:val="en-US"/>
+        </w:rPr>
+        <w:t xml:space="preserve"> CategoryQry = </w:t>
+      </w:r>
+      <w:r>
+        <w:rPr>
+          <w:rFonts w:ascii="Consolas" w:hAnsi="Consolas" w:cs="Consolas"/>
+          <w:color w:val="0000FF"/>
+          <w:sz w:val="19"/>
+          <w:szCs w:val="19"/>
+          <w:highlight w:val="white"/>
+          <w:lang w:val="en-US"/>
+        </w:rPr>
+        <w:t>from</w:t>
+      </w:r>
+      <w:r>
+        <w:rPr>
+          <w:rFonts w:ascii="Consolas" w:hAnsi="Consolas" w:cs="Consolas"/>
+          <w:color w:val="000000"/>
+          <w:sz w:val="19"/>
+          <w:szCs w:val="19"/>
+          <w:highlight w:val="white"/>
+          <w:lang w:val="en-US"/>
+        </w:rPr>
+        <w:t xml:space="preserve"> d </w:t>
+      </w:r>
+      <w:r>
+        <w:rPr>
+          <w:rFonts w:ascii="Consolas" w:hAnsi="Consolas" w:cs="Consolas"/>
+          <w:color w:val="0000FF"/>
+          <w:sz w:val="19"/>
+          <w:szCs w:val="19"/>
+          <w:highlight w:val="white"/>
+          <w:lang w:val="en-US"/>
+        </w:rPr>
+        <w:t>in</w:t>
+      </w:r>
+      <w:r>
+        <w:rPr>
+          <w:rFonts w:ascii="Consolas" w:hAnsi="Consolas" w:cs="Consolas"/>
+          <w:color w:val="000000"/>
+          <w:sz w:val="19"/>
+          <w:szCs w:val="19"/>
+          <w:highlight w:val="white"/>
+          <w:lang w:val="en-US"/>
+        </w:rPr>
+        <w:t xml:space="preserve"> db.Categories</w:t>
       </w:r>
     </w:p>
     <w:p>
@@ -8292,18 +8319,18 @@
           <w:highlight w:val="white"/>
           <w:lang w:val="en-US"/>
         </w:rPr>
-        <w:t>select</w:t>
-      </w:r>
-      <w:r>
-        <w:rPr>
-          <w:rFonts w:ascii="Consolas" w:hAnsi="Consolas" w:cs="Consolas"/>
-          <w:color w:val="000000"/>
-          <w:sz w:val="19"/>
-          <w:szCs w:val="19"/>
-          <w:highlight w:val="white"/>
-          <w:lang w:val="en-US"/>
-        </w:rPr>
-        <w:t xml:space="preserve"> d.CategoryName;</w:t>
+        <w:t>orderby</w:t>
+      </w:r>
+      <w:r>
+        <w:rPr>
+          <w:rFonts w:ascii="Consolas" w:hAnsi="Consolas" w:cs="Consolas"/>
+          <w:color w:val="000000"/>
+          <w:sz w:val="19"/>
+          <w:szCs w:val="19"/>
+          <w:highlight w:val="white"/>
+          <w:lang w:val="en-US"/>
+        </w:rPr>
+        <w:t xml:space="preserve"> d.CategoryName</w:t>
       </w:r>
     </w:p>
     <w:p>
@@ -8321,6 +8348,39 @@
           <w:lang w:val="en-US"/>
         </w:rPr>
       </w:pPr>
+      <w:r>
+        <w:rPr>
+          <w:rFonts w:ascii="Consolas" w:hAnsi="Consolas" w:cs="Consolas"/>
+          <w:color w:val="000000"/>
+          <w:sz w:val="19"/>
+          <w:szCs w:val="19"/>
+          <w:highlight w:val="white"/>
+          <w:lang w:val="en-US"/>
+        </w:rPr>
+        <w:t xml:space="preserve">                           </w:t>
+      </w:r>
+      <w:r>
+        <w:rPr>
+          <w:rFonts w:ascii="Consolas" w:hAnsi="Consolas" w:cs="Consolas"/>
+          <w:color w:val="0000FF"/>
+          <w:sz w:val="19"/>
+          <w:szCs w:val="19"/>
+          <w:highlight w:val="white"/>
+          <w:lang w:val="en-US"/>
+        </w:rPr>
+        <w:t>select</w:t>
+      </w:r>
+      <w:r>
+        <w:rPr>
+          <w:rFonts w:ascii="Consolas" w:hAnsi="Consolas" w:cs="Consolas"/>
+          <w:color w:val="000000"/>
+          <w:sz w:val="19"/>
+          <w:szCs w:val="19"/>
+          <w:highlight w:val="white"/>
+          <w:lang w:val="en-US"/>
+        </w:rPr>
+        <w:t xml:space="preserve"> d.CategoryName;</w:t>
+      </w:r>
     </w:p>
     <w:p>
       <w:pPr>
@@ -8334,29 +8394,9 @@
           <w:sz w:val="19"/>
           <w:szCs w:val="19"/>
           <w:highlight w:val="white"/>
-        </w:rPr>
-      </w:pPr>
-      <w:r>
-        <w:rPr>
-          <w:rFonts w:ascii="Consolas" w:hAnsi="Consolas" w:cs="Consolas"/>
-          <w:color w:val="000000"/>
-          <w:sz w:val="19"/>
-          <w:szCs w:val="19"/>
-          <w:highlight w:val="white"/>
-          <w:lang w:val="en-US"/>
-        </w:rPr>
-        <w:t xml:space="preserve">            </w:t>
-      </w:r>
-      <w:r>
-        <w:rPr>
-          <w:rFonts w:ascii="Consolas" w:hAnsi="Consolas" w:cs="Consolas"/>
-          <w:color w:val="000000"/>
-          <w:sz w:val="19"/>
-          <w:szCs w:val="19"/>
-          <w:highlight w:val="white"/>
-        </w:rPr>
-        <w:t>VM.User = db.UserInformation.ToList();</w:t>
-      </w:r>
+          <w:lang w:val="en-US"/>
+        </w:rPr>
+      </w:pPr>
     </w:p>
     <w:p>
       <w:pPr>
@@ -8370,16 +8410,16 @@
           <w:sz w:val="19"/>
           <w:szCs w:val="19"/>
           <w:highlight w:val="white"/>
-          <w:lang w:val="en-US"/>
-        </w:rPr>
-      </w:pPr>
-      <w:r>
-        <w:rPr>
-          <w:rFonts w:ascii="Consolas" w:hAnsi="Consolas" w:cs="Consolas"/>
-          <w:color w:val="000000"/>
-          <w:sz w:val="19"/>
-          <w:szCs w:val="19"/>
-          <w:highlight w:val="white"/>
+        </w:rPr>
+      </w:pPr>
+      <w:r>
+        <w:rPr>
+          <w:rFonts w:ascii="Consolas" w:hAnsi="Consolas" w:cs="Consolas"/>
+          <w:color w:val="000000"/>
+          <w:sz w:val="19"/>
+          <w:szCs w:val="19"/>
+          <w:highlight w:val="white"/>
+          <w:lang w:val="en-US"/>
         </w:rPr>
         <w:t xml:space="preserve">            </w:t>
       </w:r>
@@ -8390,9 +8430,8 @@
           <w:sz w:val="19"/>
           <w:szCs w:val="19"/>
           <w:highlight w:val="white"/>
-          <w:lang w:val="en-US"/>
-        </w:rPr>
-        <w:t>VM.Debate = db.Debate.ToList();</w:t>
+        </w:rPr>
+        <w:t>VM.User = db.UserInformation.ToList();</w:t>
       </w:r>
     </w:p>
     <w:p>
@@ -8417,9 +8456,19 @@
           <w:sz w:val="19"/>
           <w:szCs w:val="19"/>
           <w:highlight w:val="white"/>
-          <w:lang w:val="en-US"/>
-        </w:rPr>
-        <w:t xml:space="preserve">            VM.Categories = db.Categories.ToList();</w:t>
+        </w:rPr>
+        <w:t xml:space="preserve">            </w:t>
+      </w:r>
+      <w:r>
+        <w:rPr>
+          <w:rFonts w:ascii="Consolas" w:hAnsi="Consolas" w:cs="Consolas"/>
+          <w:color w:val="000000"/>
+          <w:sz w:val="19"/>
+          <w:szCs w:val="19"/>
+          <w:highlight w:val="white"/>
+          <w:lang w:val="en-US"/>
+        </w:rPr>
+        <w:t>VM.Debate = db.Debate.ToList();</w:t>
       </w:r>
     </w:p>
     <w:p>
@@ -8437,6 +8486,17 @@
           <w:lang w:val="en-US"/>
         </w:rPr>
       </w:pPr>
+      <w:r>
+        <w:rPr>
+          <w:rFonts w:ascii="Consolas" w:hAnsi="Consolas" w:cs="Consolas"/>
+          <w:color w:val="000000"/>
+          <w:sz w:val="19"/>
+          <w:szCs w:val="19"/>
+          <w:highlight w:val="white"/>
+          <w:lang w:val="en-US"/>
+        </w:rPr>
+        <w:t xml:space="preserve">            VM.Categories = db.Categories.ToList();</w:t>
+      </w:r>
     </w:p>
     <w:p>
       <w:pPr>
@@ -8453,17 +8513,6 @@
           <w:lang w:val="en-US"/>
         </w:rPr>
       </w:pPr>
-      <w:r>
-        <w:rPr>
-          <w:rFonts w:ascii="Consolas" w:hAnsi="Consolas" w:cs="Consolas"/>
-          <w:color w:val="000000"/>
-          <w:sz w:val="19"/>
-          <w:szCs w:val="19"/>
-          <w:highlight w:val="white"/>
-          <w:lang w:val="en-US"/>
-        </w:rPr>
-        <w:t xml:space="preserve">            </w:t>
-      </w:r>
     </w:p>
     <w:p>
       <w:pPr>
@@ -8491,50 +8540,6 @@
         </w:rPr>
         <w:t xml:space="preserve">            </w:t>
       </w:r>
-      <w:r>
-        <w:rPr>
-          <w:rFonts w:ascii="Consolas" w:hAnsi="Consolas" w:cs="Consolas"/>
-          <w:color w:val="0000FF"/>
-          <w:sz w:val="19"/>
-          <w:szCs w:val="19"/>
-          <w:highlight w:val="white"/>
-          <w:lang w:val="en-US"/>
-        </w:rPr>
-        <w:t>if</w:t>
-      </w:r>
-      <w:r>
-        <w:rPr>
-          <w:rFonts w:ascii="Consolas" w:hAnsi="Consolas" w:cs="Consolas"/>
-          <w:color w:val="000000"/>
-          <w:sz w:val="19"/>
-          <w:szCs w:val="19"/>
-          <w:highlight w:val="white"/>
-          <w:lang w:val="en-US"/>
-        </w:rPr>
-        <w:t xml:space="preserve"> (!</w:t>
-      </w:r>
-      <w:r>
-        <w:rPr>
-          <w:rFonts w:ascii="Consolas" w:hAnsi="Consolas" w:cs="Consolas"/>
-          <w:color w:val="2B91AF"/>
-          <w:sz w:val="19"/>
-          <w:szCs w:val="19"/>
-          <w:highlight w:val="white"/>
-          <w:lang w:val="en-US"/>
-        </w:rPr>
-        <w:t>String</w:t>
-      </w:r>
-      <w:r>
-        <w:rPr>
-          <w:rFonts w:ascii="Consolas" w:hAnsi="Consolas" w:cs="Consolas"/>
-          <w:color w:val="000000"/>
-          <w:sz w:val="19"/>
-          <w:szCs w:val="19"/>
-          <w:highlight w:val="white"/>
-          <w:lang w:val="en-US"/>
-        </w:rPr>
-        <w:t>.IsNullOrEmpty(category))</w:t>
-      </w:r>
     </w:p>
     <w:p>
       <w:pPr>
@@ -8560,7 +8565,51 @@
           <w:highlight w:val="white"/>
           <w:lang w:val="en-US"/>
         </w:rPr>
-        <w:t xml:space="preserve">            {</w:t>
+        <w:t xml:space="preserve">            </w:t>
+      </w:r>
+      <w:r>
+        <w:rPr>
+          <w:rFonts w:ascii="Consolas" w:hAnsi="Consolas" w:cs="Consolas"/>
+          <w:color w:val="0000FF"/>
+          <w:sz w:val="19"/>
+          <w:szCs w:val="19"/>
+          <w:highlight w:val="white"/>
+          <w:lang w:val="en-US"/>
+        </w:rPr>
+        <w:t>if</w:t>
+      </w:r>
+      <w:r>
+        <w:rPr>
+          <w:rFonts w:ascii="Consolas" w:hAnsi="Consolas" w:cs="Consolas"/>
+          <w:color w:val="000000"/>
+          <w:sz w:val="19"/>
+          <w:szCs w:val="19"/>
+          <w:highlight w:val="white"/>
+          <w:lang w:val="en-US"/>
+        </w:rPr>
+        <w:t xml:space="preserve"> (!</w:t>
+      </w:r>
+      <w:r>
+        <w:rPr>
+          <w:rFonts w:ascii="Consolas" w:hAnsi="Consolas" w:cs="Consolas"/>
+          <w:color w:val="2B91AF"/>
+          <w:sz w:val="19"/>
+          <w:szCs w:val="19"/>
+          <w:highlight w:val="white"/>
+          <w:lang w:val="en-US"/>
+        </w:rPr>
+        <w:t>String</w:t>
+      </w:r>
+      <w:r>
+        <w:rPr>
+          <w:rFonts w:ascii="Consolas" w:hAnsi="Consolas" w:cs="Consolas"/>
+          <w:color w:val="000000"/>
+          <w:sz w:val="19"/>
+          <w:szCs w:val="19"/>
+          <w:highlight w:val="white"/>
+          <w:lang w:val="en-US"/>
+        </w:rPr>
+        <w:t>.IsNullOrEmpty(category))</w:t>
       </w:r>
     </w:p>
     <w:p>
@@ -8587,7 +8636,7 @@
           <w:highlight w:val="white"/>
           <w:lang w:val="en-US"/>
         </w:rPr>
-        <w:t xml:space="preserve">                myList = myList.Where(x =&gt; x.CategoryId.CategoryName.Contains(category)).ToList();</w:t>
+        <w:t xml:space="preserve">            {</w:t>
       </w:r>
     </w:p>
     <w:p>
@@ -8614,7 +8663,7 @@
           <w:highlight w:val="white"/>
           <w:lang w:val="en-US"/>
         </w:rPr>
-        <w:t xml:space="preserve">            }</w:t>
+        <w:t xml:space="preserve">                myList = myList.Where(x =&gt; x.CategoryId.CategoryName.Contains(category)).ToList();</w:t>
       </w:r>
     </w:p>
     <w:p>
@@ -8632,6 +8681,17 @@
           <w:lang w:val="en-US"/>
         </w:rPr>
       </w:pPr>
+      <w:r>
+        <w:rPr>
+          <w:rFonts w:ascii="Consolas" w:hAnsi="Consolas" w:cs="Consolas"/>
+          <w:color w:val="000000"/>
+          <w:sz w:val="19"/>
+          <w:szCs w:val="19"/>
+          <w:highlight w:val="white"/>
+          <w:lang w:val="en-US"/>
+        </w:rPr>
+        <w:t xml:space="preserve">            }</w:t>
+      </w:r>
     </w:p>
     <w:p>
       <w:pPr>
@@ -8648,61 +8708,6 @@
           <w:lang w:val="en-US"/>
         </w:rPr>
       </w:pPr>
-      <w:r>
-        <w:rPr>
-          <w:rFonts w:ascii="Consolas" w:hAnsi="Consolas" w:cs="Consolas"/>
-          <w:color w:val="000000"/>
-          <w:sz w:val="19"/>
-          <w:szCs w:val="19"/>
-          <w:highlight w:val="white"/>
-          <w:lang w:val="en-US"/>
-        </w:rPr>
-        <w:t xml:space="preserve">            </w:t>
-      </w:r>
-      <w:r>
-        <w:rPr>
-          <w:rFonts w:ascii="Consolas" w:hAnsi="Consolas" w:cs="Consolas"/>
-          <w:color w:val="0000FF"/>
-          <w:sz w:val="19"/>
-          <w:szCs w:val="19"/>
-          <w:highlight w:val="white"/>
-          <w:lang w:val="en-US"/>
-        </w:rPr>
-        <w:t>if</w:t>
-      </w:r>
-      <w:r>
-        <w:rPr>
-          <w:rFonts w:ascii="Consolas" w:hAnsi="Consolas" w:cs="Consolas"/>
-          <w:color w:val="000000"/>
-          <w:sz w:val="19"/>
-          <w:szCs w:val="19"/>
-          <w:highlight w:val="white"/>
-          <w:lang w:val="en-US"/>
-        </w:rPr>
-        <w:t xml:space="preserve"> (!</w:t>
-      </w:r>
-      <w:r>
-        <w:rPr>
-          <w:rFonts w:ascii="Consolas" w:hAnsi="Consolas" w:cs="Consolas"/>
-          <w:color w:val="2B91AF"/>
-          <w:sz w:val="19"/>
-          <w:szCs w:val="19"/>
-          <w:highlight w:val="white"/>
-          <w:lang w:val="en-US"/>
-        </w:rPr>
-        <w:t>String</w:t>
-      </w:r>
-      <w:r>
-        <w:rPr>
-          <w:rFonts w:ascii="Consolas" w:hAnsi="Consolas" w:cs="Consolas"/>
-          <w:color w:val="000000"/>
-          <w:sz w:val="19"/>
-          <w:szCs w:val="19"/>
-          <w:highlight w:val="white"/>
-          <w:lang w:val="en-US"/>
-        </w:rPr>
-        <w:t>.IsNullOrEmpty(creator))</w:t>
-      </w:r>
     </w:p>
     <w:p>
       <w:pPr>
@@ -8728,7 +8733,51 @@
           <w:highlight w:val="white"/>
           <w:lang w:val="en-US"/>
         </w:rPr>
-        <w:t xml:space="preserve">            {</w:t>
+        <w:t xml:space="preserve">            </w:t>
+      </w:r>
+      <w:r>
+        <w:rPr>
+          <w:rFonts w:ascii="Consolas" w:hAnsi="Consolas" w:cs="Consolas"/>
+          <w:color w:val="0000FF"/>
+          <w:sz w:val="19"/>
+          <w:szCs w:val="19"/>
+          <w:highlight w:val="white"/>
+          <w:lang w:val="en-US"/>
+        </w:rPr>
+        <w:t>if</w:t>
+      </w:r>
+      <w:r>
+        <w:rPr>
+          <w:rFonts w:ascii="Consolas" w:hAnsi="Consolas" w:cs="Consolas"/>
+          <w:color w:val="000000"/>
+          <w:sz w:val="19"/>
+          <w:szCs w:val="19"/>
+          <w:highlight w:val="white"/>
+          <w:lang w:val="en-US"/>
+        </w:rPr>
+        <w:t xml:space="preserve"> (!</w:t>
+      </w:r>
+      <w:r>
+        <w:rPr>
+          <w:rFonts w:ascii="Consolas" w:hAnsi="Consolas" w:cs="Consolas"/>
+          <w:color w:val="2B91AF"/>
+          <w:sz w:val="19"/>
+          <w:szCs w:val="19"/>
+          <w:highlight w:val="white"/>
+          <w:lang w:val="en-US"/>
+        </w:rPr>
+        <w:t>String</w:t>
+      </w:r>
+      <w:r>
+        <w:rPr>
+          <w:rFonts w:ascii="Consolas" w:hAnsi="Consolas" w:cs="Consolas"/>
+          <w:color w:val="000000"/>
+          <w:sz w:val="19"/>
+          <w:szCs w:val="19"/>
+          <w:highlight w:val="white"/>
+          <w:lang w:val="en-US"/>
+        </w:rPr>
+        <w:t>.IsNullOrEmpty(creator))</w:t>
       </w:r>
     </w:p>
     <w:p>
@@ -8755,7 +8804,7 @@
           <w:highlight w:val="white"/>
           <w:lang w:val="en-US"/>
         </w:rPr>
-        <w:t xml:space="preserve">                myList = myList.Where(x =&gt; x.CreatorId.nickName.Contains(creator)).ToList();</w:t>
+        <w:t xml:space="preserve">            {</w:t>
       </w:r>
     </w:p>
     <w:p>
@@ -8782,7 +8831,7 @@
           <w:highlight w:val="white"/>
           <w:lang w:val="en-US"/>
         </w:rPr>
-        <w:t xml:space="preserve">            }</w:t>
+        <w:t xml:space="preserve">                myList = myList.Where(x =&gt; x.CreatorId.nickName.Contains(creator)).ToList();</w:t>
       </w:r>
     </w:p>
     <w:p>
@@ -8800,6 +8849,17 @@
           <w:lang w:val="en-US"/>
         </w:rPr>
       </w:pPr>
+      <w:r>
+        <w:rPr>
+          <w:rFonts w:ascii="Consolas" w:hAnsi="Consolas" w:cs="Consolas"/>
+          <w:color w:val="000000"/>
+          <w:sz w:val="19"/>
+          <w:szCs w:val="19"/>
+          <w:highlight w:val="white"/>
+          <w:lang w:val="en-US"/>
+        </w:rPr>
+        <w:t xml:space="preserve">            }</w:t>
+      </w:r>
     </w:p>
     <w:p>
       <w:pPr>
@@ -8816,61 +8876,6 @@
           <w:lang w:val="en-US"/>
         </w:rPr>
       </w:pPr>
-      <w:r>
-        <w:rPr>
-          <w:rFonts w:ascii="Consolas" w:hAnsi="Consolas" w:cs="Consolas"/>
-          <w:color w:val="000000"/>
-          <w:sz w:val="19"/>
-          <w:szCs w:val="19"/>
-          <w:highlight w:val="white"/>
-          <w:lang w:val="en-US"/>
-        </w:rPr>
-        <w:t xml:space="preserve">            </w:t>
-      </w:r>
-      <w:r>
-        <w:rPr>
-          <w:rFonts w:ascii="Consolas" w:hAnsi="Consolas" w:cs="Consolas"/>
-          <w:color w:val="0000FF"/>
-          <w:sz w:val="19"/>
-          <w:szCs w:val="19"/>
-          <w:highlight w:val="white"/>
-          <w:lang w:val="en-US"/>
-        </w:rPr>
-        <w:t>if</w:t>
-      </w:r>
-      <w:r>
-        <w:rPr>
-          <w:rFonts w:ascii="Consolas" w:hAnsi="Consolas" w:cs="Consolas"/>
-          <w:color w:val="000000"/>
-          <w:sz w:val="19"/>
-          <w:szCs w:val="19"/>
-          <w:highlight w:val="white"/>
-          <w:lang w:val="en-US"/>
-        </w:rPr>
-        <w:t xml:space="preserve"> (!</w:t>
-      </w:r>
-      <w:r>
-        <w:rPr>
-          <w:rFonts w:ascii="Consolas" w:hAnsi="Consolas" w:cs="Consolas"/>
-          <w:color w:val="2B91AF"/>
-          <w:sz w:val="19"/>
-          <w:szCs w:val="19"/>
-          <w:highlight w:val="white"/>
-          <w:lang w:val="en-US"/>
-        </w:rPr>
-        <w:t>String</w:t>
-      </w:r>
-      <w:r>
-        <w:rPr>
-          <w:rFonts w:ascii="Consolas" w:hAnsi="Consolas" w:cs="Consolas"/>
-          <w:color w:val="000000"/>
-          <w:sz w:val="19"/>
-          <w:szCs w:val="19"/>
-          <w:highlight w:val="white"/>
-          <w:lang w:val="en-US"/>
-        </w:rPr>
-        <w:t>.IsNullOrEmpty(challenger))</w:t>
-      </w:r>
     </w:p>
     <w:p>
       <w:pPr>
@@ -8896,7 +8901,51 @@
           <w:highlight w:val="white"/>
           <w:lang w:val="en-US"/>
         </w:rPr>
-        <w:t xml:space="preserve">            {</w:t>
+        <w:t xml:space="preserve">            </w:t>
+      </w:r>
+      <w:r>
+        <w:rPr>
+          <w:rFonts w:ascii="Consolas" w:hAnsi="Consolas" w:cs="Consolas"/>
+          <w:color w:val="0000FF"/>
+          <w:sz w:val="19"/>
+          <w:szCs w:val="19"/>
+          <w:highlight w:val="white"/>
+          <w:lang w:val="en-US"/>
+        </w:rPr>
+        <w:t>if</w:t>
+      </w:r>
+      <w:r>
+        <w:rPr>
+          <w:rFonts w:ascii="Consolas" w:hAnsi="Consolas" w:cs="Consolas"/>
+          <w:color w:val="000000"/>
+          <w:sz w:val="19"/>
+          <w:szCs w:val="19"/>
+          <w:highlight w:val="white"/>
+          <w:lang w:val="en-US"/>
+        </w:rPr>
+        <w:t xml:space="preserve"> (!</w:t>
+      </w:r>
+      <w:r>
+        <w:rPr>
+          <w:rFonts w:ascii="Consolas" w:hAnsi="Consolas" w:cs="Consolas"/>
+          <w:color w:val="2B91AF"/>
+          <w:sz w:val="19"/>
+          <w:szCs w:val="19"/>
+          <w:highlight w:val="white"/>
+          <w:lang w:val="en-US"/>
+        </w:rPr>
+        <w:t>String</w:t>
+      </w:r>
+      <w:r>
+        <w:rPr>
+          <w:rFonts w:ascii="Consolas" w:hAnsi="Consolas" w:cs="Consolas"/>
+          <w:color w:val="000000"/>
+          <w:sz w:val="19"/>
+          <w:szCs w:val="19"/>
+          <w:highlight w:val="white"/>
+          <w:lang w:val="en-US"/>
+        </w:rPr>
+        <w:t>.IsNullOrEmpty(challenger))</w:t>
       </w:r>
     </w:p>
     <w:p>
@@ -8923,7 +8972,7 @@
           <w:highlight w:val="white"/>
           <w:lang w:val="en-US"/>
         </w:rPr>
-        <w:t xml:space="preserve">                myList = myList.ToList().Where(x =&gt; x.ChallengerId.nickName.Contains(challenger)).ToList();</w:t>
+        <w:t xml:space="preserve">            {</w:t>
       </w:r>
     </w:p>
     <w:p>
@@ -8950,7 +8999,7 @@
           <w:highlight w:val="white"/>
           <w:lang w:val="en-US"/>
         </w:rPr>
-        <w:t xml:space="preserve">            }</w:t>
+        <w:t xml:space="preserve">                myList = myList.ToList().Where(x =&gt; x.ChallengerId.nickName.Contains(challenger)).ToList();</w:t>
       </w:r>
     </w:p>
     <w:p>
@@ -8968,6 +9017,17 @@
           <w:lang w:val="en-US"/>
         </w:rPr>
       </w:pPr>
+      <w:r>
+        <w:rPr>
+          <w:rFonts w:ascii="Consolas" w:hAnsi="Consolas" w:cs="Consolas"/>
+          <w:color w:val="000000"/>
+          <w:sz w:val="19"/>
+          <w:szCs w:val="19"/>
+          <w:highlight w:val="white"/>
+          <w:lang w:val="en-US"/>
+        </w:rPr>
+        <w:t xml:space="preserve">            }</w:t>
+      </w:r>
     </w:p>
     <w:p>
       <w:pPr>
@@ -8984,17 +9044,6 @@
           <w:lang w:val="en-US"/>
         </w:rPr>
       </w:pPr>
-      <w:r>
-        <w:rPr>
-          <w:rFonts w:ascii="Consolas" w:hAnsi="Consolas" w:cs="Consolas"/>
-          <w:color w:val="000000"/>
-          <w:sz w:val="19"/>
-          <w:szCs w:val="19"/>
-          <w:highlight w:val="white"/>
-          <w:lang w:val="en-US"/>
-        </w:rPr>
-        <w:t xml:space="preserve">            VM.Debate = myList;</w:t>
-      </w:r>
     </w:p>
     <w:p>
       <w:pPr>
@@ -9011,6 +9060,17 @@
           <w:lang w:val="en-US"/>
         </w:rPr>
       </w:pPr>
+      <w:r>
+        <w:rPr>
+          <w:rFonts w:ascii="Consolas" w:hAnsi="Consolas" w:cs="Consolas"/>
+          <w:color w:val="000000"/>
+          <w:sz w:val="19"/>
+          <w:szCs w:val="19"/>
+          <w:highlight w:val="white"/>
+          <w:lang w:val="en-US"/>
+        </w:rPr>
+        <w:t xml:space="preserve">            VM.Debate = myList;</w:t>
+      </w:r>
     </w:p>
     <w:p>
       <w:pPr>
@@ -9027,61 +9087,6 @@
           <w:lang w:val="en-US"/>
         </w:rPr>
       </w:pPr>
-      <w:r>
-        <w:rPr>
-          <w:rFonts w:ascii="Consolas" w:hAnsi="Consolas" w:cs="Consolas"/>
-          <w:color w:val="000000"/>
-          <w:sz w:val="19"/>
-          <w:szCs w:val="19"/>
-          <w:highlight w:val="white"/>
-          <w:lang w:val="en-US"/>
-        </w:rPr>
-        <w:t xml:space="preserve">            ViewBag.category = </w:t>
-      </w:r>
-      <w:r>
-        <w:rPr>
-          <w:rFonts w:ascii="Consolas" w:hAnsi="Consolas" w:cs="Consolas"/>
-          <w:color w:val="0000FF"/>
-          <w:sz w:val="19"/>
-          <w:szCs w:val="19"/>
-          <w:highlight w:val="white"/>
-          <w:lang w:val="en-US"/>
-        </w:rPr>
-        <w:t>new</w:t>
-      </w:r>
-      <w:r>
-        <w:rPr>
-          <w:rFonts w:ascii="Consolas" w:hAnsi="Consolas" w:cs="Consolas"/>
-          <w:color w:val="000000"/>
-          <w:sz w:val="19"/>
-          <w:szCs w:val="19"/>
-          <w:highlight w:val="white"/>
-          <w:lang w:val="en-US"/>
-        </w:rPr>
-        <w:t xml:space="preserve"> </w:t>
-      </w:r>
-      <w:r>
-        <w:rPr>
-          <w:rFonts w:ascii="Consolas" w:hAnsi="Consolas" w:cs="Consolas"/>
-          <w:color w:val="2B91AF"/>
-          <w:sz w:val="19"/>
-          <w:szCs w:val="19"/>
-          <w:highlight w:val="white"/>
-          <w:lang w:val="en-US"/>
-        </w:rPr>
-        <w:t>SelectList</w:t>
-      </w:r>
-      <w:r>
-        <w:rPr>
-          <w:rFonts w:ascii="Consolas" w:hAnsi="Consolas" w:cs="Consolas"/>
-          <w:color w:val="000000"/>
-          <w:sz w:val="19"/>
-          <w:szCs w:val="19"/>
-          <w:highlight w:val="white"/>
-          <w:lang w:val="en-US"/>
-        </w:rPr>
-        <w:t>(CategoryQry);</w:t>
-      </w:r>
     </w:p>
     <w:p>
       <w:pPr>
@@ -9098,6 +9103,61 @@
           <w:lang w:val="en-US"/>
         </w:rPr>
       </w:pPr>
+      <w:r>
+        <w:rPr>
+          <w:rFonts w:ascii="Consolas" w:hAnsi="Consolas" w:cs="Consolas"/>
+          <w:color w:val="000000"/>
+          <w:sz w:val="19"/>
+          <w:szCs w:val="19"/>
+          <w:highlight w:val="white"/>
+          <w:lang w:val="en-US"/>
+        </w:rPr>
+        <w:t xml:space="preserve">            ViewBag.category = </w:t>
+      </w:r>
+      <w:r>
+        <w:rPr>
+          <w:rFonts w:ascii="Consolas" w:hAnsi="Consolas" w:cs="Consolas"/>
+          <w:color w:val="0000FF"/>
+          <w:sz w:val="19"/>
+          <w:szCs w:val="19"/>
+          <w:highlight w:val="white"/>
+          <w:lang w:val="en-US"/>
+        </w:rPr>
+        <w:t>new</w:t>
+      </w:r>
+      <w:r>
+        <w:rPr>
+          <w:rFonts w:ascii="Consolas" w:hAnsi="Consolas" w:cs="Consolas"/>
+          <w:color w:val="000000"/>
+          <w:sz w:val="19"/>
+          <w:szCs w:val="19"/>
+          <w:highlight w:val="white"/>
+          <w:lang w:val="en-US"/>
+        </w:rPr>
+        <w:t xml:space="preserve"> </w:t>
+      </w:r>
+      <w:r>
+        <w:rPr>
+          <w:rFonts w:ascii="Consolas" w:hAnsi="Consolas" w:cs="Consolas"/>
+          <w:color w:val="2B91AF"/>
+          <w:sz w:val="19"/>
+          <w:szCs w:val="19"/>
+          <w:highlight w:val="white"/>
+          <w:lang w:val="en-US"/>
+        </w:rPr>
+        <w:t>SelectList</w:t>
+      </w:r>
+      <w:r>
+        <w:rPr>
+          <w:rFonts w:ascii="Consolas" w:hAnsi="Consolas" w:cs="Consolas"/>
+          <w:color w:val="000000"/>
+          <w:sz w:val="19"/>
+          <w:szCs w:val="19"/>
+          <w:highlight w:val="white"/>
+          <w:lang w:val="en-US"/>
+        </w:rPr>
+        <w:t>(CategoryQry);</w:t>
+      </w:r>
     </w:p>
     <w:p>
       <w:pPr>
@@ -9114,17 +9174,6 @@
           <w:lang w:val="en-US"/>
         </w:rPr>
       </w:pPr>
-      <w:r>
-        <w:rPr>
-          <w:rFonts w:ascii="Consolas" w:hAnsi="Consolas" w:cs="Consolas"/>
-          <w:color w:val="000000"/>
-          <w:sz w:val="19"/>
-          <w:szCs w:val="19"/>
-          <w:highlight w:val="white"/>
-          <w:lang w:val="en-US"/>
-        </w:rPr>
-        <w:t xml:space="preserve">            </w:t>
-      </w:r>
     </w:p>
     <w:p>
       <w:pPr>
@@ -9138,6 +9187,7 @@
           <w:sz w:val="19"/>
           <w:szCs w:val="19"/>
           <w:highlight w:val="white"/>
+          <w:lang w:val="en-US"/>
         </w:rPr>
       </w:pPr>
       <w:r>
@@ -9151,6 +9201,32 @@
         </w:rPr>
         <w:t xml:space="preserve">            </w:t>
       </w:r>
+    </w:p>
+    <w:p>
+      <w:pPr>
+        <w:autoSpaceDE w:val="0"/>
+        <w:autoSpaceDN w:val="0"/>
+        <w:adjustRightInd w:val="0"/>
+        <w:spacing w:after="0" w:line="240" w:lineRule="auto"/>
+        <w:rPr>
+          <w:rFonts w:ascii="Consolas" w:hAnsi="Consolas" w:cs="Consolas"/>
+          <w:color w:val="000000"/>
+          <w:sz w:val="19"/>
+          <w:szCs w:val="19"/>
+          <w:highlight w:val="white"/>
+        </w:rPr>
+      </w:pPr>
+      <w:r>
+        <w:rPr>
+          <w:rFonts w:ascii="Consolas" w:hAnsi="Consolas" w:cs="Consolas"/>
+          <w:color w:val="000000"/>
+          <w:sz w:val="19"/>
+          <w:szCs w:val="19"/>
+          <w:highlight w:val="white"/>
+          <w:lang w:val="en-US"/>
+        </w:rPr>
+        <w:t xml:space="preserve">            </w:t>
+      </w:r>
       <w:r>
         <w:rPr>
           <w:rFonts w:ascii="Consolas" w:hAnsi="Consolas" w:cs="Consolas"/>
@@ -9191,6 +9267,16 @@
         </w:rPr>
         <w:t xml:space="preserve">        }</w:t>
       </w:r>
+    </w:p>
+    <w:p>
+      <w:pPr>
+        <w:rPr>
+          <w:rFonts w:ascii="Consolas" w:hAnsi="Consolas" w:cs="Consolas"/>
+          <w:color w:val="000000"/>
+          <w:sz w:val="19"/>
+          <w:szCs w:val="19"/>
+        </w:rPr>
+      </w:pPr>
     </w:p>
     <w:p>
       <w:pPr>
@@ -9212,36 +9298,944 @@
         <w:br/>
         <w:t>Først instantieres en List, som tager imod Debate objekter. Queriet, som fylder listen op henter udelukkende Live entries</w:t>
       </w:r>
+      <w:r>
+        <w:rPr>
+          <w:lang w:eastAsia="da-DK"/>
+        </w:rPr>
+        <w:t>.</w:t>
+      </w:r>
+    </w:p>
+    <w:p>
+      <w:pPr>
+        <w:rPr>
+          <w:lang w:eastAsia="da-DK"/>
+        </w:rPr>
+      </w:pPr>
+      <w:r>
+        <w:rPr>
+          <w:lang w:eastAsia="da-DK"/>
+        </w:rPr>
+        <w:t>Efterfølgende hentes andre data, som er nødvendige for at præsentere siden</w:t>
+      </w:r>
+      <w:r>
+        <w:rPr>
+          <w:lang w:eastAsia="da-DK"/>
+        </w:rPr>
+        <w:t xml:space="preserve"> i en ViewModel</w:t>
+      </w:r>
+      <w:r>
+        <w:rPr>
+          <w:lang w:eastAsia="da-DK"/>
+        </w:rPr>
+        <w:t>(DebateUser VM)</w:t>
+      </w:r>
+      <w:r>
+        <w:rPr>
+          <w:lang w:eastAsia="da-DK"/>
+        </w:rPr>
+        <w:t>, og en række if-sætninger filtrer søgeresultaterne. Den endelige</w:t>
+      </w:r>
+      <w:r>
+        <w:rPr>
+          <w:lang w:eastAsia="da-DK"/>
+        </w:rPr>
+        <w:t xml:space="preserve"> debat-liste tilføjes til ViewModellen's debat-liste, og ViewModellen sendes videre til viewet.</w:t>
+      </w:r>
+    </w:p>
+    <w:p>
+      <w:pPr>
+        <w:rPr>
+          <w:lang w:eastAsia="da-DK"/>
+        </w:rPr>
+      </w:pPr>
+      <w:r>
+        <w:rPr>
+          <w:lang w:eastAsia="da-DK"/>
+        </w:rPr>
+        <w:t>Min anvendte ViewModel class ser således ud:</w:t>
+      </w:r>
+    </w:p>
+    <w:p>
+      <w:pPr>
+        <w:autoSpaceDE w:val="0"/>
+        <w:autoSpaceDN w:val="0"/>
+        <w:adjustRightInd w:val="0"/>
+        <w:spacing w:after="0" w:line="240" w:lineRule="auto"/>
+        <w:rPr>
+          <w:rFonts w:ascii="Consolas" w:hAnsi="Consolas" w:cs="Consolas"/>
+          <w:color w:val="000000"/>
+          <w:sz w:val="19"/>
+          <w:szCs w:val="19"/>
+          <w:highlight w:val="white"/>
+          <w:lang w:val="en-US"/>
+        </w:rPr>
+      </w:pPr>
+      <w:r>
+        <w:rPr>
+          <w:rFonts w:ascii="Consolas" w:hAnsi="Consolas" w:cs="Consolas"/>
+          <w:color w:val="000000"/>
+          <w:sz w:val="19"/>
+          <w:szCs w:val="19"/>
+          <w:highlight w:val="white"/>
+          <w:lang w:val="en-US"/>
+        </w:rPr>
+        <w:t xml:space="preserve">    </w:t>
+      </w:r>
+      <w:r>
+        <w:rPr>
+          <w:rFonts w:ascii="Consolas" w:hAnsi="Consolas" w:cs="Consolas"/>
+          <w:color w:val="0000FF"/>
+          <w:sz w:val="19"/>
+          <w:szCs w:val="19"/>
+          <w:highlight w:val="white"/>
+          <w:lang w:val="en-US"/>
+        </w:rPr>
+        <w:t>public</w:t>
+      </w:r>
+      <w:r>
+        <w:rPr>
+          <w:rFonts w:ascii="Consolas" w:hAnsi="Consolas" w:cs="Consolas"/>
+          <w:color w:val="000000"/>
+          <w:sz w:val="19"/>
+          <w:szCs w:val="19"/>
+          <w:highlight w:val="white"/>
+          <w:lang w:val="en-US"/>
+        </w:rPr>
+        <w:t xml:space="preserve"> </w:t>
+      </w:r>
+      <w:r>
+        <w:rPr>
+          <w:rFonts w:ascii="Consolas" w:hAnsi="Consolas" w:cs="Consolas"/>
+          <w:color w:val="0000FF"/>
+          <w:sz w:val="19"/>
+          <w:szCs w:val="19"/>
+          <w:highlight w:val="white"/>
+          <w:lang w:val="en-US"/>
+        </w:rPr>
+        <w:t>class</w:t>
+      </w:r>
+      <w:r>
+        <w:rPr>
+          <w:rFonts w:ascii="Consolas" w:hAnsi="Consolas" w:cs="Consolas"/>
+          <w:color w:val="000000"/>
+          <w:sz w:val="19"/>
+          <w:szCs w:val="19"/>
+          <w:highlight w:val="white"/>
+          <w:lang w:val="en-US"/>
+        </w:rPr>
+        <w:t xml:space="preserve"> </w:t>
+      </w:r>
+      <w:r>
+        <w:rPr>
+          <w:rFonts w:ascii="Consolas" w:hAnsi="Consolas" w:cs="Consolas"/>
+          <w:color w:val="2B91AF"/>
+          <w:sz w:val="19"/>
+          <w:szCs w:val="19"/>
+          <w:highlight w:val="white"/>
+          <w:lang w:val="en-US"/>
+        </w:rPr>
+        <w:t>DebateUser</w:t>
+      </w:r>
+    </w:p>
+    <w:p>
+      <w:pPr>
+        <w:autoSpaceDE w:val="0"/>
+        <w:autoSpaceDN w:val="0"/>
+        <w:adjustRightInd w:val="0"/>
+        <w:spacing w:after="0" w:line="240" w:lineRule="auto"/>
+        <w:rPr>
+          <w:rFonts w:ascii="Consolas" w:hAnsi="Consolas" w:cs="Consolas"/>
+          <w:color w:val="000000"/>
+          <w:sz w:val="19"/>
+          <w:szCs w:val="19"/>
+          <w:highlight w:val="white"/>
+          <w:lang w:val="en-US"/>
+        </w:rPr>
+      </w:pPr>
+      <w:r>
+        <w:rPr>
+          <w:rFonts w:ascii="Consolas" w:hAnsi="Consolas" w:cs="Consolas"/>
+          <w:color w:val="000000"/>
+          <w:sz w:val="19"/>
+          <w:szCs w:val="19"/>
+          <w:highlight w:val="white"/>
+          <w:lang w:val="en-US"/>
+        </w:rPr>
+        <w:t xml:space="preserve">    {</w:t>
+      </w:r>
+    </w:p>
+    <w:p>
+      <w:pPr>
+        <w:autoSpaceDE w:val="0"/>
+        <w:autoSpaceDN w:val="0"/>
+        <w:adjustRightInd w:val="0"/>
+        <w:spacing w:after="0" w:line="240" w:lineRule="auto"/>
+        <w:rPr>
+          <w:rFonts w:ascii="Consolas" w:hAnsi="Consolas" w:cs="Consolas"/>
+          <w:color w:val="000000"/>
+          <w:sz w:val="19"/>
+          <w:szCs w:val="19"/>
+          <w:highlight w:val="white"/>
+          <w:lang w:val="en-US"/>
+        </w:rPr>
+      </w:pPr>
+      <w:r>
+        <w:rPr>
+          <w:rFonts w:ascii="Consolas" w:hAnsi="Consolas" w:cs="Consolas"/>
+          <w:color w:val="000000"/>
+          <w:sz w:val="19"/>
+          <w:szCs w:val="19"/>
+          <w:highlight w:val="white"/>
+          <w:lang w:val="en-US"/>
+        </w:rPr>
+        <w:t xml:space="preserve">       </w:t>
+      </w:r>
+    </w:p>
+    <w:p>
+      <w:pPr>
+        <w:autoSpaceDE w:val="0"/>
+        <w:autoSpaceDN w:val="0"/>
+        <w:adjustRightInd w:val="0"/>
+        <w:spacing w:after="0" w:line="240" w:lineRule="auto"/>
+        <w:rPr>
+          <w:rFonts w:ascii="Consolas" w:hAnsi="Consolas" w:cs="Consolas"/>
+          <w:color w:val="000000"/>
+          <w:sz w:val="19"/>
+          <w:szCs w:val="19"/>
+          <w:highlight w:val="white"/>
+          <w:lang w:val="en-US"/>
+        </w:rPr>
+      </w:pPr>
+      <w:r>
+        <w:rPr>
+          <w:rFonts w:ascii="Consolas" w:hAnsi="Consolas" w:cs="Consolas"/>
+          <w:color w:val="000000"/>
+          <w:sz w:val="19"/>
+          <w:szCs w:val="19"/>
+          <w:highlight w:val="white"/>
+          <w:lang w:val="en-US"/>
+        </w:rPr>
+        <w:t xml:space="preserve">        </w:t>
+      </w:r>
+      <w:r>
+        <w:rPr>
+          <w:rFonts w:ascii="Consolas" w:hAnsi="Consolas" w:cs="Consolas"/>
+          <w:color w:val="0000FF"/>
+          <w:sz w:val="19"/>
+          <w:szCs w:val="19"/>
+          <w:highlight w:val="white"/>
+          <w:lang w:val="en-US"/>
+        </w:rPr>
+        <w:t>public</w:t>
+      </w:r>
+      <w:r>
+        <w:rPr>
+          <w:rFonts w:ascii="Consolas" w:hAnsi="Consolas" w:cs="Consolas"/>
+          <w:color w:val="000000"/>
+          <w:sz w:val="19"/>
+          <w:szCs w:val="19"/>
+          <w:highlight w:val="white"/>
+          <w:lang w:val="en-US"/>
+        </w:rPr>
+        <w:t xml:space="preserve"> </w:t>
+      </w:r>
+      <w:r>
+        <w:rPr>
+          <w:rFonts w:ascii="Consolas" w:hAnsi="Consolas" w:cs="Consolas"/>
+          <w:color w:val="2B91AF"/>
+          <w:sz w:val="19"/>
+          <w:szCs w:val="19"/>
+          <w:highlight w:val="white"/>
+          <w:lang w:val="en-US"/>
+        </w:rPr>
+        <w:t>List</w:t>
+      </w:r>
+      <w:r>
+        <w:rPr>
+          <w:rFonts w:ascii="Consolas" w:hAnsi="Consolas" w:cs="Consolas"/>
+          <w:color w:val="000000"/>
+          <w:sz w:val="19"/>
+          <w:szCs w:val="19"/>
+          <w:highlight w:val="white"/>
+          <w:lang w:val="en-US"/>
+        </w:rPr>
+        <w:t>&lt;</w:t>
+      </w:r>
+      <w:r>
+        <w:rPr>
+          <w:rFonts w:ascii="Consolas" w:hAnsi="Consolas" w:cs="Consolas"/>
+          <w:color w:val="2B91AF"/>
+          <w:sz w:val="19"/>
+          <w:szCs w:val="19"/>
+          <w:highlight w:val="white"/>
+          <w:lang w:val="en-US"/>
+        </w:rPr>
+        <w:t>UserInformation</w:t>
+      </w:r>
+      <w:r>
+        <w:rPr>
+          <w:rFonts w:ascii="Consolas" w:hAnsi="Consolas" w:cs="Consolas"/>
+          <w:color w:val="000000"/>
+          <w:sz w:val="19"/>
+          <w:szCs w:val="19"/>
+          <w:highlight w:val="white"/>
+          <w:lang w:val="en-US"/>
+        </w:rPr>
+        <w:t xml:space="preserve">&gt; User { </w:t>
+      </w:r>
+      <w:r>
+        <w:rPr>
+          <w:rFonts w:ascii="Consolas" w:hAnsi="Consolas" w:cs="Consolas"/>
+          <w:color w:val="0000FF"/>
+          <w:sz w:val="19"/>
+          <w:szCs w:val="19"/>
+          <w:highlight w:val="white"/>
+          <w:lang w:val="en-US"/>
+        </w:rPr>
+        <w:t>get</w:t>
+      </w:r>
+      <w:r>
+        <w:rPr>
+          <w:rFonts w:ascii="Consolas" w:hAnsi="Consolas" w:cs="Consolas"/>
+          <w:color w:val="000000"/>
+          <w:sz w:val="19"/>
+          <w:szCs w:val="19"/>
+          <w:highlight w:val="white"/>
+          <w:lang w:val="en-US"/>
+        </w:rPr>
+        <w:t xml:space="preserve">; </w:t>
+      </w:r>
+      <w:r>
+        <w:rPr>
+          <w:rFonts w:ascii="Consolas" w:hAnsi="Consolas" w:cs="Consolas"/>
+          <w:color w:val="0000FF"/>
+          <w:sz w:val="19"/>
+          <w:szCs w:val="19"/>
+          <w:highlight w:val="white"/>
+          <w:lang w:val="en-US"/>
+        </w:rPr>
+        <w:t>set</w:t>
+      </w:r>
+      <w:r>
+        <w:rPr>
+          <w:rFonts w:ascii="Consolas" w:hAnsi="Consolas" w:cs="Consolas"/>
+          <w:color w:val="000000"/>
+          <w:sz w:val="19"/>
+          <w:szCs w:val="19"/>
+          <w:highlight w:val="white"/>
+          <w:lang w:val="en-US"/>
+        </w:rPr>
+        <w:t>; }</w:t>
+      </w:r>
+    </w:p>
+    <w:p>
+      <w:pPr>
+        <w:autoSpaceDE w:val="0"/>
+        <w:autoSpaceDN w:val="0"/>
+        <w:adjustRightInd w:val="0"/>
+        <w:spacing w:after="0" w:line="240" w:lineRule="auto"/>
+        <w:rPr>
+          <w:rFonts w:ascii="Consolas" w:hAnsi="Consolas" w:cs="Consolas"/>
+          <w:color w:val="000000"/>
+          <w:sz w:val="19"/>
+          <w:szCs w:val="19"/>
+          <w:highlight w:val="white"/>
+          <w:lang w:val="en-US"/>
+        </w:rPr>
+      </w:pPr>
+      <w:r>
+        <w:rPr>
+          <w:rFonts w:ascii="Consolas" w:hAnsi="Consolas" w:cs="Consolas"/>
+          <w:color w:val="000000"/>
+          <w:sz w:val="19"/>
+          <w:szCs w:val="19"/>
+          <w:highlight w:val="white"/>
+          <w:lang w:val="en-US"/>
+        </w:rPr>
+        <w:t xml:space="preserve">        </w:t>
+      </w:r>
+      <w:r>
+        <w:rPr>
+          <w:rFonts w:ascii="Consolas" w:hAnsi="Consolas" w:cs="Consolas"/>
+          <w:color w:val="0000FF"/>
+          <w:sz w:val="19"/>
+          <w:szCs w:val="19"/>
+          <w:highlight w:val="white"/>
+          <w:lang w:val="en-US"/>
+        </w:rPr>
+        <w:t>public</w:t>
+      </w:r>
+      <w:r>
+        <w:rPr>
+          <w:rFonts w:ascii="Consolas" w:hAnsi="Consolas" w:cs="Consolas"/>
+          <w:color w:val="000000"/>
+          <w:sz w:val="19"/>
+          <w:szCs w:val="19"/>
+          <w:highlight w:val="white"/>
+          <w:lang w:val="en-US"/>
+        </w:rPr>
+        <w:t xml:space="preserve"> </w:t>
+      </w:r>
+      <w:r>
+        <w:rPr>
+          <w:rFonts w:ascii="Consolas" w:hAnsi="Consolas" w:cs="Consolas"/>
+          <w:color w:val="2B91AF"/>
+          <w:sz w:val="19"/>
+          <w:szCs w:val="19"/>
+          <w:highlight w:val="white"/>
+          <w:lang w:val="en-US"/>
+        </w:rPr>
+        <w:t>List</w:t>
+      </w:r>
+      <w:r>
+        <w:rPr>
+          <w:rFonts w:ascii="Consolas" w:hAnsi="Consolas" w:cs="Consolas"/>
+          <w:color w:val="000000"/>
+          <w:sz w:val="19"/>
+          <w:szCs w:val="19"/>
+          <w:highlight w:val="white"/>
+          <w:lang w:val="en-US"/>
+        </w:rPr>
+        <w:t>&lt;</w:t>
+      </w:r>
+      <w:r>
+        <w:rPr>
+          <w:rFonts w:ascii="Consolas" w:hAnsi="Consolas" w:cs="Consolas"/>
+          <w:color w:val="2B91AF"/>
+          <w:sz w:val="19"/>
+          <w:szCs w:val="19"/>
+          <w:highlight w:val="white"/>
+          <w:lang w:val="en-US"/>
+        </w:rPr>
+        <w:t>Debate</w:t>
+      </w:r>
+      <w:r>
+        <w:rPr>
+          <w:rFonts w:ascii="Consolas" w:hAnsi="Consolas" w:cs="Consolas"/>
+          <w:color w:val="000000"/>
+          <w:sz w:val="19"/>
+          <w:szCs w:val="19"/>
+          <w:highlight w:val="white"/>
+          <w:lang w:val="en-US"/>
+        </w:rPr>
+        <w:t xml:space="preserve">&gt; Debate { </w:t>
+      </w:r>
+      <w:r>
+        <w:rPr>
+          <w:rFonts w:ascii="Consolas" w:hAnsi="Consolas" w:cs="Consolas"/>
+          <w:color w:val="0000FF"/>
+          <w:sz w:val="19"/>
+          <w:szCs w:val="19"/>
+          <w:highlight w:val="white"/>
+          <w:lang w:val="en-US"/>
+        </w:rPr>
+        <w:t>get</w:t>
+      </w:r>
+      <w:r>
+        <w:rPr>
+          <w:rFonts w:ascii="Consolas" w:hAnsi="Consolas" w:cs="Consolas"/>
+          <w:color w:val="000000"/>
+          <w:sz w:val="19"/>
+          <w:szCs w:val="19"/>
+          <w:highlight w:val="white"/>
+          <w:lang w:val="en-US"/>
+        </w:rPr>
+        <w:t xml:space="preserve">; </w:t>
+      </w:r>
+      <w:r>
+        <w:rPr>
+          <w:rFonts w:ascii="Consolas" w:hAnsi="Consolas" w:cs="Consolas"/>
+          <w:color w:val="0000FF"/>
+          <w:sz w:val="19"/>
+          <w:szCs w:val="19"/>
+          <w:highlight w:val="white"/>
+          <w:lang w:val="en-US"/>
+        </w:rPr>
+        <w:t>set</w:t>
+      </w:r>
+      <w:r>
+        <w:rPr>
+          <w:rFonts w:ascii="Consolas" w:hAnsi="Consolas" w:cs="Consolas"/>
+          <w:color w:val="000000"/>
+          <w:sz w:val="19"/>
+          <w:szCs w:val="19"/>
+          <w:highlight w:val="white"/>
+          <w:lang w:val="en-US"/>
+        </w:rPr>
+        <w:t>; }</w:t>
+      </w:r>
+    </w:p>
+    <w:p>
+      <w:pPr>
+        <w:autoSpaceDE w:val="0"/>
+        <w:autoSpaceDN w:val="0"/>
+        <w:adjustRightInd w:val="0"/>
+        <w:spacing w:after="0" w:line="240" w:lineRule="auto"/>
+        <w:rPr>
+          <w:rFonts w:ascii="Consolas" w:hAnsi="Consolas" w:cs="Consolas"/>
+          <w:color w:val="000000"/>
+          <w:sz w:val="19"/>
+          <w:szCs w:val="19"/>
+          <w:highlight w:val="white"/>
+          <w:lang w:val="en-US"/>
+        </w:rPr>
+      </w:pPr>
+    </w:p>
+    <w:p>
+      <w:pPr>
+        <w:autoSpaceDE w:val="0"/>
+        <w:autoSpaceDN w:val="0"/>
+        <w:adjustRightInd w:val="0"/>
+        <w:spacing w:after="0" w:line="240" w:lineRule="auto"/>
+        <w:rPr>
+          <w:rFonts w:ascii="Consolas" w:hAnsi="Consolas" w:cs="Consolas"/>
+          <w:color w:val="000000"/>
+          <w:sz w:val="19"/>
+          <w:szCs w:val="19"/>
+          <w:highlight w:val="white"/>
+          <w:lang w:val="en-US"/>
+        </w:rPr>
+      </w:pPr>
+      <w:r>
+        <w:rPr>
+          <w:rFonts w:ascii="Consolas" w:hAnsi="Consolas" w:cs="Consolas"/>
+          <w:color w:val="000000"/>
+          <w:sz w:val="19"/>
+          <w:szCs w:val="19"/>
+          <w:highlight w:val="white"/>
+          <w:lang w:val="en-US"/>
+        </w:rPr>
+        <w:t xml:space="preserve">        </w:t>
+      </w:r>
+      <w:r>
+        <w:rPr>
+          <w:rFonts w:ascii="Consolas" w:hAnsi="Consolas" w:cs="Consolas"/>
+          <w:color w:val="0000FF"/>
+          <w:sz w:val="19"/>
+          <w:szCs w:val="19"/>
+          <w:highlight w:val="white"/>
+          <w:lang w:val="en-US"/>
+        </w:rPr>
+        <w:t>public</w:t>
+      </w:r>
+      <w:r>
+        <w:rPr>
+          <w:rFonts w:ascii="Consolas" w:hAnsi="Consolas" w:cs="Consolas"/>
+          <w:color w:val="000000"/>
+          <w:sz w:val="19"/>
+          <w:szCs w:val="19"/>
+          <w:highlight w:val="white"/>
+          <w:lang w:val="en-US"/>
+        </w:rPr>
+        <w:t xml:space="preserve"> </w:t>
+      </w:r>
+      <w:r>
+        <w:rPr>
+          <w:rFonts w:ascii="Consolas" w:hAnsi="Consolas" w:cs="Consolas"/>
+          <w:color w:val="2B91AF"/>
+          <w:sz w:val="19"/>
+          <w:szCs w:val="19"/>
+          <w:highlight w:val="white"/>
+          <w:lang w:val="en-US"/>
+        </w:rPr>
+        <w:t>List</w:t>
+      </w:r>
+      <w:r>
+        <w:rPr>
+          <w:rFonts w:ascii="Consolas" w:hAnsi="Consolas" w:cs="Consolas"/>
+          <w:color w:val="000000"/>
+          <w:sz w:val="19"/>
+          <w:szCs w:val="19"/>
+          <w:highlight w:val="white"/>
+          <w:lang w:val="en-US"/>
+        </w:rPr>
+        <w:t>&lt;</w:t>
+      </w:r>
+      <w:r>
+        <w:rPr>
+          <w:rFonts w:ascii="Consolas" w:hAnsi="Consolas" w:cs="Consolas"/>
+          <w:color w:val="2B91AF"/>
+          <w:sz w:val="19"/>
+          <w:szCs w:val="19"/>
+          <w:highlight w:val="white"/>
+          <w:lang w:val="en-US"/>
+        </w:rPr>
+        <w:t>Category</w:t>
+      </w:r>
+      <w:r>
+        <w:rPr>
+          <w:rFonts w:ascii="Consolas" w:hAnsi="Consolas" w:cs="Consolas"/>
+          <w:color w:val="000000"/>
+          <w:sz w:val="19"/>
+          <w:szCs w:val="19"/>
+          <w:highlight w:val="white"/>
+          <w:lang w:val="en-US"/>
+        </w:rPr>
+        <w:t xml:space="preserve">&gt; Categories { </w:t>
+      </w:r>
+      <w:r>
+        <w:rPr>
+          <w:rFonts w:ascii="Consolas" w:hAnsi="Consolas" w:cs="Consolas"/>
+          <w:color w:val="0000FF"/>
+          <w:sz w:val="19"/>
+          <w:szCs w:val="19"/>
+          <w:highlight w:val="white"/>
+          <w:lang w:val="en-US"/>
+        </w:rPr>
+        <w:t>get</w:t>
+      </w:r>
+      <w:r>
+        <w:rPr>
+          <w:rFonts w:ascii="Consolas" w:hAnsi="Consolas" w:cs="Consolas"/>
+          <w:color w:val="000000"/>
+          <w:sz w:val="19"/>
+          <w:szCs w:val="19"/>
+          <w:highlight w:val="white"/>
+          <w:lang w:val="en-US"/>
+        </w:rPr>
+        <w:t xml:space="preserve">; </w:t>
+      </w:r>
+      <w:r>
+        <w:rPr>
+          <w:rFonts w:ascii="Consolas" w:hAnsi="Consolas" w:cs="Consolas"/>
+          <w:color w:val="0000FF"/>
+          <w:sz w:val="19"/>
+          <w:szCs w:val="19"/>
+          <w:highlight w:val="white"/>
+          <w:lang w:val="en-US"/>
+        </w:rPr>
+        <w:t>set</w:t>
+      </w:r>
+      <w:r>
+        <w:rPr>
+          <w:rFonts w:ascii="Consolas" w:hAnsi="Consolas" w:cs="Consolas"/>
+          <w:color w:val="000000"/>
+          <w:sz w:val="19"/>
+          <w:szCs w:val="19"/>
+          <w:highlight w:val="white"/>
+          <w:lang w:val="en-US"/>
+        </w:rPr>
+        <w:t xml:space="preserve">; } </w:t>
+      </w:r>
+    </w:p>
+    <w:p>
+      <w:pPr>
+        <w:autoSpaceDE w:val="0"/>
+        <w:autoSpaceDN w:val="0"/>
+        <w:adjustRightInd w:val="0"/>
+        <w:spacing w:after="0" w:line="240" w:lineRule="auto"/>
+        <w:rPr>
+          <w:rFonts w:ascii="Consolas" w:hAnsi="Consolas" w:cs="Consolas"/>
+          <w:color w:val="000000"/>
+          <w:sz w:val="19"/>
+          <w:szCs w:val="19"/>
+          <w:highlight w:val="white"/>
+          <w:lang w:val="en-US"/>
+        </w:rPr>
+      </w:pPr>
+    </w:p>
+    <w:p>
+      <w:pPr>
+        <w:autoSpaceDE w:val="0"/>
+        <w:autoSpaceDN w:val="0"/>
+        <w:adjustRightInd w:val="0"/>
+        <w:spacing w:after="0" w:line="240" w:lineRule="auto"/>
+        <w:rPr>
+          <w:rFonts w:ascii="Consolas" w:hAnsi="Consolas" w:cs="Consolas"/>
+          <w:color w:val="000000"/>
+          <w:sz w:val="19"/>
+          <w:szCs w:val="19"/>
+          <w:highlight w:val="white"/>
+          <w:lang w:val="en-US"/>
+        </w:rPr>
+      </w:pPr>
+    </w:p>
+    <w:p>
+      <w:pPr>
+        <w:rPr>
+          <w:rFonts w:ascii="Consolas" w:hAnsi="Consolas" w:cs="Consolas"/>
+          <w:color w:val="000000"/>
+          <w:sz w:val="19"/>
+          <w:szCs w:val="19"/>
+        </w:rPr>
+      </w:pPr>
+      <w:r>
+        <w:rPr>
+          <w:rFonts w:ascii="Consolas" w:hAnsi="Consolas" w:cs="Consolas"/>
+          <w:color w:val="000000"/>
+          <w:sz w:val="19"/>
+          <w:szCs w:val="19"/>
+          <w:highlight w:val="white"/>
+          <w:lang w:val="en-US"/>
+        </w:rPr>
+        <w:t xml:space="preserve">    </w:t>
+      </w:r>
+      <w:r>
+        <w:rPr>
+          <w:rFonts w:ascii="Consolas" w:hAnsi="Consolas" w:cs="Consolas"/>
+          <w:color w:val="000000"/>
+          <w:sz w:val="19"/>
+          <w:szCs w:val="19"/>
+          <w:highlight w:val="white"/>
+        </w:rPr>
+        <w:t>}</w:t>
+      </w:r>
+    </w:p>
+    <w:p>
+      <w:pPr>
+        <w:rPr>
+          <w:lang w:eastAsia="da-DK"/>
+        </w:rPr>
+      </w:pPr>
+      <w:r>
+        <w:rPr>
+          <w:lang w:eastAsia="da-DK"/>
+        </w:rPr>
+        <w:t>ViewModellen sørger for, at jeg kan sende al nødvendig information videre til viewet. Da Debates ikke selv kan query til deres foreign keys, er det nødvendigt at parse informationen med i en ViewModel, som også tillader, at jeg kan kontrollere, at det kun er nødvendig data som sendes igennem</w:t>
+      </w:r>
+    </w:p>
+    <w:p>
+      <w:pPr>
+        <w:rPr>
+          <w:lang w:eastAsia="da-DK"/>
+        </w:rPr>
+      </w:pPr>
+      <w:r>
+        <w:rPr>
+          <w:lang w:eastAsia="da-DK"/>
+        </w:rPr>
+        <w:t>Nu da metoden er forklaret, vil jeg udlægge hvilke effektiviseringen, som bør udføres for at forbedre denne process.</w:t>
+      </w:r>
+    </w:p>
+    <w:p>
+      <w:pPr>
+        <w:rPr>
+          <w:lang w:eastAsia="da-DK"/>
+        </w:rPr>
+      </w:pPr>
+      <w:r>
+        <w:rPr>
+          <w:lang w:eastAsia="da-DK"/>
+        </w:rPr>
+        <w:t>På længere sigt er det et problem, at samtlige debatter, som nogensinde har været i systemet vil blive itereret over, når queriet udføres.</w:t>
+      </w:r>
+      <w:r>
+        <w:rPr>
+          <w:lang w:eastAsia="da-DK"/>
+        </w:rPr>
+        <w:t xml:space="preserve"> Selv med en Live variabel til at indikere inaktivering og arkivering, ville det være bedre at have en data tabel, som er tilegnet arkiverede debatter.</w:t>
+      </w:r>
+      <w:r>
+        <w:rPr>
+          <w:lang w:eastAsia="da-DK"/>
+        </w:rPr>
+        <w:br/>
+        <w:t xml:space="preserve">Dvs., når en debat ender kan den omgående flyttes til denne tabel. Dermed vil der udelukkende findes aktive debatter, som bliver itereret over, når queriet kører, og det kan hente samtlige debatter uden at skulle anvende filtre. Dette kan på </w:t>
+      </w:r>
+      <w:r>
+        <w:rPr>
+          <w:lang w:eastAsia="da-DK"/>
+        </w:rPr>
+        <w:t>længere sigt</w:t>
+      </w:r>
+      <w:r>
+        <w:rPr>
+          <w:lang w:eastAsia="da-DK"/>
+        </w:rPr>
+        <w:t xml:space="preserve"> have stor effekt.</w:t>
+      </w:r>
+    </w:p>
+    <w:p>
+      <w:pPr>
+        <w:rPr>
+          <w:lang w:eastAsia="da-DK"/>
+        </w:rPr>
+      </w:pPr>
+      <w:r>
+        <w:rPr>
+          <w:lang w:eastAsia="da-DK"/>
+        </w:rPr>
+        <w:t>Det samme gælder for denne linje kode:</w:t>
+      </w:r>
+    </w:p>
+    <w:p>
+      <w:pPr>
+        <w:autoSpaceDE w:val="0"/>
+        <w:autoSpaceDN w:val="0"/>
+        <w:adjustRightInd w:val="0"/>
+        <w:spacing w:after="0" w:line="240" w:lineRule="auto"/>
+        <w:rPr>
+          <w:rFonts w:ascii="Consolas" w:hAnsi="Consolas" w:cs="Consolas"/>
+          <w:color w:val="000000"/>
+          <w:sz w:val="19"/>
+          <w:szCs w:val="19"/>
+          <w:highlight w:val="white"/>
+        </w:rPr>
+      </w:pPr>
+      <w:r>
+        <w:rPr>
+          <w:rFonts w:ascii="Consolas" w:hAnsi="Consolas" w:cs="Consolas"/>
+          <w:color w:val="000000"/>
+          <w:sz w:val="19"/>
+          <w:szCs w:val="19"/>
+          <w:highlight w:val="white"/>
+        </w:rPr>
+        <w:t xml:space="preserve">            </w:t>
+      </w:r>
+      <w:r>
+        <w:rPr>
+          <w:rFonts w:ascii="Consolas" w:hAnsi="Consolas" w:cs="Consolas"/>
+          <w:color w:val="000000"/>
+          <w:sz w:val="19"/>
+          <w:szCs w:val="19"/>
+          <w:highlight w:val="white"/>
+        </w:rPr>
+        <w:t>VM.User = db.UserInformation.ToList();</w:t>
+      </w:r>
+    </w:p>
+    <w:p>
+      <w:pPr>
+        <w:rPr>
+          <w:lang w:eastAsia="da-DK"/>
+        </w:rPr>
+      </w:pPr>
+      <w:r>
+        <w:rPr>
+          <w:lang w:eastAsia="da-DK"/>
+        </w:rPr>
+        <w:t>Koden henter på meget ineffektiv vis samtlige brugerinformationer ind for at sikre, at enhver bruger, som det vil være nødvendig at præsentere i Index viewet(enten som skaber af en debat eller udfordrer) ikke er manglende fra liste.</w:t>
+      </w:r>
+    </w:p>
+    <w:p>
+      <w:pPr>
+        <w:rPr>
+          <w:lang w:eastAsia="da-DK"/>
+        </w:rPr>
+      </w:pPr>
+      <w:r>
+        <w:rPr>
+          <w:lang w:eastAsia="da-DK"/>
+        </w:rPr>
+        <w:lastRenderedPageBreak/>
+        <w:t>Dette kan undgås ved at omskrive koden</w:t>
+      </w:r>
+      <w:r>
+        <w:rPr>
+          <w:lang w:eastAsia="da-DK"/>
+        </w:rPr>
+        <w:t xml:space="preserve"> således, at den færdigt filtrerede debat liste itereres over, og brugerinformation for hvert debat entry i forhold til creator og challenger hentes</w:t>
+      </w:r>
+      <w:r>
+        <w:rPr>
+          <w:lang w:eastAsia="da-DK"/>
+        </w:rPr>
+        <w:t>:</w:t>
+      </w:r>
+    </w:p>
+    <w:p>
+      <w:pPr>
+        <w:rPr>
+          <w:lang w:eastAsia="da-DK"/>
+        </w:rPr>
+      </w:pPr>
+      <w:r>
+        <w:rPr>
+          <w:lang w:eastAsia="da-DK"/>
+        </w:rPr>
+        <w:tab/>
+        <w:t>for(alle debatter i listen) {</w:t>
+      </w:r>
+    </w:p>
+    <w:p>
+      <w:pPr>
+        <w:rPr>
+          <w:lang w:eastAsia="da-DK"/>
+        </w:rPr>
+      </w:pPr>
+      <w:r>
+        <w:rPr>
+          <w:lang w:eastAsia="da-DK"/>
+        </w:rPr>
+        <w:tab/>
+        <w:t xml:space="preserve">  Hent Creator- og ChallengerUserInformation i debat...</w:t>
+      </w:r>
+    </w:p>
+    <w:p>
+      <w:pPr>
+        <w:rPr>
+          <w:lang w:eastAsia="da-DK"/>
+        </w:rPr>
+      </w:pPr>
+      <w:r>
+        <w:rPr>
+          <w:lang w:eastAsia="da-DK"/>
+        </w:rPr>
+        <w:tab/>
+        <w:t xml:space="preserve">  Tilføj disse til ViewModel's UserInformation liste.</w:t>
+      </w:r>
+    </w:p>
+    <w:p>
+      <w:pPr>
+        <w:rPr>
+          <w:lang w:eastAsia="da-DK"/>
+        </w:rPr>
+      </w:pPr>
+      <w:r>
+        <w:rPr>
+          <w:lang w:eastAsia="da-DK"/>
+        </w:rPr>
+        <w:tab/>
+        <w:t>}</w:t>
+      </w:r>
+    </w:p>
+    <w:p>
+      <w:pPr>
+        <w:rPr>
+          <w:lang w:eastAsia="da-DK"/>
+        </w:rPr>
+      </w:pPr>
+      <w:r>
+        <w:rPr>
+          <w:lang w:eastAsia="da-DK"/>
+        </w:rPr>
+        <w:t>På denne måde gøres queriet mere effektivt, mere clean og delvist mere sikkert, da samtlige UserInformations nu ikke hentes fra databasen ved hver indexering af aktive debatter.</w:t>
+      </w:r>
     </w:p>
     <w:p>
       <w:pPr>
         <w:pStyle w:val="Heading2"/>
       </w:pPr>
-      <w:bookmarkStart w:id="27" w:name="_Toc405539657"/>
-      <w:r>
-        <w:t>Anvendte patterns</w:t>
+      <w:r>
+        <w:t xml:space="preserve">SignalR </w:t>
+      </w:r>
+      <w:r>
+        <w:t>Chat Hubben</w:t>
+      </w:r>
+      <w:r>
+        <w:t xml:space="preserve"> og Singleton</w:t>
+      </w:r>
+    </w:p>
+    <w:p/>
+    <w:p/>
+    <w:p>
+      <w:pPr>
+        <w:pStyle w:val="Heading1"/>
+      </w:pPr>
+      <w:bookmarkStart w:id="27" w:name="_Toc405539658"/>
+      <w:r>
+        <w:t>Arbejdsmetoder</w:t>
       </w:r>
       <w:bookmarkEnd w:id="27"/>
     </w:p>
     <w:p>
       <w:pPr>
-        <w:pStyle w:val="Heading1"/>
-      </w:pPr>
-      <w:bookmarkStart w:id="28" w:name="_Toc405539658"/>
-      <w:r>
-        <w:t>Arbejdsmetoder</w:t>
+        <w:pStyle w:val="Heading2"/>
+      </w:pPr>
+      <w:bookmarkStart w:id="28" w:name="_Toc405539659"/>
+      <w:r>
+        <w:t>Anvendte værktøjer og biblioteker</w:t>
       </w:r>
       <w:bookmarkEnd w:id="28"/>
-    </w:p>
-    <w:p>
-      <w:pPr>
-        <w:pStyle w:val="Heading2"/>
-      </w:pPr>
-      <w:bookmarkStart w:id="29" w:name="_Toc405539659"/>
-      <w:r>
-        <w:t>Anvendte værktøjer og biblioteker</w:t>
-      </w:r>
-      <w:bookmarkEnd w:id="29"/>
     </w:p>
     <w:p/>
     <w:p/>
@@ -9304,7 +10298,7 @@
             <w:rPr>
               <w:noProof/>
             </w:rPr>
-            <w:t>35</w:t>
+            <w:t>37</w:t>
           </w:r>
         </w:fldSimple>
       </w:p>
@@ -10770,7 +11764,7 @@
 </file>
 
 <file path=customXml/itemProps1.xml><?xml version="1.0" encoding="utf-8"?>
-<ds:datastoreItem xmlns:ds="http://schemas.openxmlformats.org/officeDocument/2006/customXml" ds:itemID="{68D3BBFA-0972-4DB4-AE32-C35616844599}">
+<ds:datastoreItem xmlns:ds="http://schemas.openxmlformats.org/officeDocument/2006/customXml" ds:itemID="{D36DEA50-3AB6-45BC-BF30-57D817FD528B}">
   <ds:schemaRefs>
     <ds:schemaRef ds:uri="http://schemas.openxmlformats.org/officeDocument/2006/bibliography"/>
   </ds:schemaRefs>

--- a/Hovedopgave_ratemydebate_rasmus_hojte_dat12y.docx
+++ b/Hovedopgave_ratemydebate_rasmus_hojte_dat12y.docx
@@ -5391,7 +5391,7 @@
           <v:shape id="_x0000_i1025" type="#_x0000_t75" style="width:482.25pt;height:398.25pt" o:ole="">
             <v:imagedata r:id="rId12" o:title=""/>
           </v:shape>
-          <o:OLEObject Type="Embed" ProgID="Word.OpenDocumentText.12" ShapeID="_x0000_i1025" DrawAspect="Content" ObjectID="_1479547106" r:id="rId13"/>
+          <o:OLEObject Type="Embed" ProgID="Word.OpenDocumentText.12" ShapeID="_x0000_i1025" DrawAspect="Content" ObjectID="_1479548339" r:id="rId13"/>
         </w:object>
       </w:r>
     </w:p>
@@ -5417,7 +5417,7 @@
           <v:shape id="_x0000_i1026" type="#_x0000_t75" style="width:481.5pt;height:373.5pt" o:ole="">
             <v:imagedata r:id="rId14" o:title=""/>
           </v:shape>
-          <o:OLEObject Type="Embed" ProgID="Word.OpenDocumentText.12" ShapeID="_x0000_i1026" DrawAspect="Content" ObjectID="_1479547107" r:id="rId15"/>
+          <o:OLEObject Type="Embed" ProgID="Word.OpenDocumentText.12" ShapeID="_x0000_i1026" DrawAspect="Content" ObjectID="_1479548340" r:id="rId15"/>
         </w:object>
       </w:r>
     </w:p>
@@ -5574,7 +5574,7 @@
           <v:shape id="_x0000_i1027" type="#_x0000_t75" style="width:498.75pt;height:167.25pt" o:ole="">
             <v:imagedata r:id="rId16" o:title=""/>
           </v:shape>
-          <o:OLEObject Type="Embed" ProgID="Word.OpenDocumentText.12" ShapeID="_x0000_i1027" DrawAspect="Content" ObjectID="_1479547108" r:id="rId17"/>
+          <o:OLEObject Type="Embed" ProgID="Word.OpenDocumentText.12" ShapeID="_x0000_i1027" DrawAspect="Content" ObjectID="_1479548341" r:id="rId17"/>
         </w:object>
       </w:r>
       <w:r>
@@ -7159,7 +7159,7 @@
           <v:shape id="_x0000_i1028" type="#_x0000_t75" style="width:482.25pt;height:153.75pt" o:ole="">
             <v:imagedata r:id="rId18" o:title=""/>
           </v:shape>
-          <o:OLEObject Type="Embed" ProgID="Word.OpenDocumentText.12" ShapeID="_x0000_i1028" DrawAspect="Content" ObjectID="_1479547109" r:id="rId19"/>
+          <o:OLEObject Type="Embed" ProgID="Word.OpenDocumentText.12" ShapeID="_x0000_i1028" DrawAspect="Content" ObjectID="_1479548342" r:id="rId19"/>
         </w:object>
       </w:r>
     </w:p>
@@ -10236,6 +10236,38 @@
         <w:t>Anvendte værktøjer og biblioteker</w:t>
       </w:r>
       <w:bookmarkEnd w:id="28"/>
+    </w:p>
+    <w:p>
+      <w:pPr>
+        <w:pStyle w:val="Heading3"/>
+      </w:pPr>
+      <w:r>
+        <w:t>Microsoft Visual Studio</w:t>
+      </w:r>
+    </w:p>
+    <w:p>
+      <w:pPr>
+        <w:pStyle w:val="Heading3"/>
+      </w:pPr>
+      <w:r>
+        <w:t>Github</w:t>
+      </w:r>
+    </w:p>
+    <w:p>
+      <w:pPr>
+        <w:pStyle w:val="Heading3"/>
+      </w:pPr>
+      <w:r>
+        <w:t>KanBanFlow</w:t>
+      </w:r>
+    </w:p>
+    <w:p>
+      <w:pPr>
+        <w:pStyle w:val="Heading3"/>
+      </w:pPr>
+      <w:r>
+        <w:t>Visual Paradigm</w:t>
+      </w:r>
     </w:p>
     <w:p/>
     <w:p/>
@@ -11764,7 +11796,7 @@
 </file>
 
 <file path=customXml/itemProps1.xml><?xml version="1.0" encoding="utf-8"?>
-<ds:datastoreItem xmlns:ds="http://schemas.openxmlformats.org/officeDocument/2006/customXml" ds:itemID="{D36DEA50-3AB6-45BC-BF30-57D817FD528B}">
+<ds:datastoreItem xmlns:ds="http://schemas.openxmlformats.org/officeDocument/2006/customXml" ds:itemID="{3317CB5B-812E-4629-9B15-DA4B4018EE25}">
   <ds:schemaRefs>
     <ds:schemaRef ds:uri="http://schemas.openxmlformats.org/officeDocument/2006/bibliography"/>
   </ds:schemaRefs>

--- a/Hovedopgave_ratemydebate_rasmus_hojte_dat12y.docx
+++ b/Hovedopgave_ratemydebate_rasmus_hojte_dat12y.docx
@@ -6295,7 +6295,7 @@
           <v:shape id="_x0000_i1025" type="#_x0000_t75" style="width:482.25pt;height:398.25pt" o:ole="">
             <v:imagedata r:id="rId12" o:title=""/>
           </v:shape>
-          <o:OLEObject Type="Embed" ProgID="Word.OpenDocumentText.12" ShapeID="_x0000_i1025" DrawAspect="Content" ObjectID="_1479559550" r:id="rId13"/>
+          <o:OLEObject Type="Embed" ProgID="Word.OpenDocumentText.12" ShapeID="_x0000_i1025" DrawAspect="Content" ObjectID="_1479562128" r:id="rId13"/>
         </w:object>
       </w:r>
     </w:p>
@@ -6319,7 +6319,7 @@
           <v:shape id="_x0000_i1026" type="#_x0000_t75" style="width:481.5pt;height:373.5pt" o:ole="">
             <v:imagedata r:id="rId14" o:title=""/>
           </v:shape>
-          <o:OLEObject Type="Embed" ProgID="Word.OpenDocumentText.12" ShapeID="_x0000_i1026" DrawAspect="Content" ObjectID="_1479559551" r:id="rId15"/>
+          <o:OLEObject Type="Embed" ProgID="Word.OpenDocumentText.12" ShapeID="_x0000_i1026" DrawAspect="Content" ObjectID="_1479562129" r:id="rId15"/>
         </w:object>
       </w:r>
     </w:p>
@@ -6478,7 +6478,7 @@
           <v:shape id="_x0000_i1027" type="#_x0000_t75" style="width:498.75pt;height:167.25pt" o:ole="">
             <v:imagedata r:id="rId16" o:title=""/>
           </v:shape>
-          <o:OLEObject Type="Embed" ProgID="Word.OpenDocumentText.12" ShapeID="_x0000_i1027" DrawAspect="Content" ObjectID="_1479559552" r:id="rId17"/>
+          <o:OLEObject Type="Embed" ProgID="Word.OpenDocumentText.12" ShapeID="_x0000_i1027" DrawAspect="Content" ObjectID="_1479562130" r:id="rId17"/>
         </w:object>
       </w:r>
       <w:r>
@@ -8106,7 +8106,7 @@
           <v:shape id="_x0000_i1028" type="#_x0000_t75" style="width:482.25pt;height:153.75pt" o:ole="">
             <v:imagedata r:id="rId18" o:title=""/>
           </v:shape>
-          <o:OLEObject Type="Embed" ProgID="Word.OpenDocumentText.12" ShapeID="_x0000_i1028" DrawAspect="Content" ObjectID="_1479559553" r:id="rId19"/>
+          <o:OLEObject Type="Embed" ProgID="Word.OpenDocumentText.12" ShapeID="_x0000_i1028" DrawAspect="Content" ObjectID="_1479562131" r:id="rId19"/>
         </w:object>
       </w:r>
     </w:p>
@@ -11547,6 +11547,41 @@
       </w:r>
       <w:r>
         <w:t xml:space="preserve"> prioriterede, men færdiggørelsen af denne var langt sværere end forventet.</w:t>
+      </w:r>
+      <w:r>
+        <w:t xml:space="preserve"> Derfor har der ikke været meget tid til at finpolere og færdiggøre de sidste touches, som vil gøre applikationen fuldkommen brugervenlig.</w:t>
+      </w:r>
+      <w:r>
+        <w:t xml:space="preserve"> </w:t>
+      </w:r>
+    </w:p>
+    <w:p>
+      <w:r>
+        <w:t>Jeg har sat de sidste to uger af til at skrive resten af rapporten, og forsøge at færdiggøre så meget af projektet som muligt.</w:t>
+      </w:r>
+      <w:r>
+        <w:t xml:space="preserve"> I næste sektion vil jeg komme ind på, hvordan jeg føler denne tidshåndtering har fungeret.</w:t>
+      </w:r>
+    </w:p>
+    <w:p>
+      <w:pPr>
+        <w:pStyle w:val="Heading2"/>
+      </w:pPr>
+      <w:r>
+        <w:t>Reflektioner</w:t>
+      </w:r>
+    </w:p>
+    <w:p>
+      <w:r>
+        <w:t xml:space="preserve">Produktet er ikke lancerbart på nuværende tidspunkt, men jeg føler, at jeg kan færdiggøre det inden for en rimelig tidsramme. </w:t>
+      </w:r>
+      <w:r>
+        <w:t>Hidtil har jeg formået mine bedste arbejdsrutiner med dette projekt samt lært mere om planlægningen af et større projekt.</w:t>
+      </w:r>
+    </w:p>
+    <w:p>
+      <w:r>
+        <w:t>Desværre var flere elementer af projektet sværere at gennemføre end forventet, og dermed fik jeg ikke lavet det projekt, som jeg havde ønsket det skulle blive.</w:t>
       </w:r>
     </w:p>
     <w:sectPr>
@@ -13222,7 +13257,7 @@
 </file>
 
 <file path=customXml/itemProps1.xml><?xml version="1.0" encoding="utf-8"?>
-<ds:datastoreItem xmlns:ds="http://schemas.openxmlformats.org/officeDocument/2006/customXml" ds:itemID="{3EA15BE6-E038-4FCE-8A00-95B76AD9D0E5}">
+<ds:datastoreItem xmlns:ds="http://schemas.openxmlformats.org/officeDocument/2006/customXml" ds:itemID="{D4182C21-9644-4269-A6A3-A1A43A018A89}">
   <ds:schemaRefs>
     <ds:schemaRef ds:uri="http://schemas.openxmlformats.org/officeDocument/2006/bibliography"/>
   </ds:schemaRefs>

--- a/Hovedopgave_ratemydebate_rasmus_hojte_dat12y.docx
+++ b/Hovedopgave_ratemydebate_rasmus_hojte_dat12y.docx
@@ -6295,7 +6295,7 @@
           <v:shape id="_x0000_i1025" type="#_x0000_t75" style="width:482.25pt;height:398.25pt" o:ole="">
             <v:imagedata r:id="rId12" o:title=""/>
           </v:shape>
-          <o:OLEObject Type="Embed" ProgID="Word.OpenDocumentText.12" ShapeID="_x0000_i1025" DrawAspect="Content" ObjectID="_1479562128" r:id="rId13"/>
+          <o:OLEObject Type="Embed" ProgID="Word.OpenDocumentText.12" ShapeID="_x0000_i1025" DrawAspect="Content" ObjectID="_1479713757" r:id="rId13"/>
         </w:object>
       </w:r>
     </w:p>
@@ -6319,7 +6319,7 @@
           <v:shape id="_x0000_i1026" type="#_x0000_t75" style="width:481.5pt;height:373.5pt" o:ole="">
             <v:imagedata r:id="rId14" o:title=""/>
           </v:shape>
-          <o:OLEObject Type="Embed" ProgID="Word.OpenDocumentText.12" ShapeID="_x0000_i1026" DrawAspect="Content" ObjectID="_1479562129" r:id="rId15"/>
+          <o:OLEObject Type="Embed" ProgID="Word.OpenDocumentText.12" ShapeID="_x0000_i1026" DrawAspect="Content" ObjectID="_1479713758" r:id="rId15"/>
         </w:object>
       </w:r>
     </w:p>
@@ -6478,7 +6478,7 @@
           <v:shape id="_x0000_i1027" type="#_x0000_t75" style="width:498.75pt;height:167.25pt" o:ole="">
             <v:imagedata r:id="rId16" o:title=""/>
           </v:shape>
-          <o:OLEObject Type="Embed" ProgID="Word.OpenDocumentText.12" ShapeID="_x0000_i1027" DrawAspect="Content" ObjectID="_1479562130" r:id="rId17"/>
+          <o:OLEObject Type="Embed" ProgID="Word.OpenDocumentText.12" ShapeID="_x0000_i1027" DrawAspect="Content" ObjectID="_1479713759" r:id="rId17"/>
         </w:object>
       </w:r>
       <w:r>
@@ -8106,7 +8106,7 @@
           <v:shape id="_x0000_i1028" type="#_x0000_t75" style="width:482.25pt;height:153.75pt" o:ole="">
             <v:imagedata r:id="rId18" o:title=""/>
           </v:shape>
-          <o:OLEObject Type="Embed" ProgID="Word.OpenDocumentText.12" ShapeID="_x0000_i1028" DrawAspect="Content" ObjectID="_1479562131" r:id="rId19"/>
+          <o:OLEObject Type="Embed" ProgID="Word.OpenDocumentText.12" ShapeID="_x0000_i1028" DrawAspect="Content" ObjectID="_1479713760" r:id="rId19"/>
         </w:object>
       </w:r>
     </w:p>
@@ -11290,12 +11290,33 @@
       </w:pPr>
       <w:bookmarkStart w:id="38" w:name="_Toc405813212"/>
       <w:r>
-        <w:t>Unit Testing</w:t>
+        <w:t>Te</w:t>
+      </w:r>
+      <w:r>
+        <w:t>sting</w:t>
       </w:r>
       <w:bookmarkEnd w:id="38"/>
     </w:p>
     <w:p>
       <w:pPr>
+        <w:pStyle w:val="Heading3"/>
+      </w:pPr>
+      <w:r>
+        <w:t>Integration testing</w:t>
+      </w:r>
+    </w:p>
+    <w:p/>
+    <w:p>
+      <w:pPr>
+        <w:pStyle w:val="Heading3"/>
+      </w:pPr>
+      <w:r>
+        <w:t>Unit testing</w:t>
+      </w:r>
+    </w:p>
+    <w:p/>
+    <w:p>
+      <w:pPr>
         <w:pStyle w:val="Heading1"/>
       </w:pPr>
       <w:bookmarkStart w:id="39" w:name="_Toc405813213"/>
@@ -11322,6 +11343,7 @@
     </w:p>
     <w:p>
       <w:r>
+        <w:lastRenderedPageBreak/>
         <w:t xml:space="preserve">Derfor anvendte jeg Use Case Requirements teknikken til at finde de grundlæggende, nødvendige funktioner i projektet. </w:t>
       </w:r>
     </w:p>
@@ -11332,131 +11354,134 @@
     </w:p>
     <w:p>
       <w:r>
+        <w:t xml:space="preserve">Efterfølgende fortsatte jeg til at forsøge at designe en forside for web applikationen, som i projektet's formål tjente til at finde et passende </w:t>
+      </w:r>
+      <w:r>
+        <w:t>tema for siden, hvilket involverede en masse CSS kodning.</w:t>
+      </w:r>
+    </w:p>
+    <w:p>
+      <w:r>
+        <w:t>Herefter ville jeg etablere et tidligt database design. Denne gang brugte jeg samme metode som design delen, og udlagde data table classesne på papir med deres tilhørende variabler og relationer til hinanden.</w:t>
+      </w:r>
+    </w:p>
+    <w:p>
+      <w:r>
+        <w:t xml:space="preserve">Den samlede proces tog omkring to uger, og var stor hjælp i at skabe et solidt fundament for projektet. </w:t>
+      </w:r>
+      <w:r>
+        <w:t>Jeg fandt samtlige nødvendige krav for at gøre projektet funktionelt, som gjorde det nemt at rykke videre til konstruktionen af applikationen.</w:t>
+      </w:r>
+    </w:p>
+    <w:p>
+      <w:pPr>
+        <w:pStyle w:val="Heading2"/>
+        <w:rPr>
+          <w:lang w:val="en-US"/>
+        </w:rPr>
+      </w:pPr>
+      <w:r>
+        <w:rPr>
+          <w:lang w:val="en-US"/>
+        </w:rPr>
+        <w:t>Videre organisering</w:t>
+      </w:r>
+      <w:r>
+        <w:rPr>
+          <w:lang w:val="en-US"/>
+        </w:rPr>
+        <w:t xml:space="preserve"> og probl</w:t>
+      </w:r>
+      <w:r>
+        <w:rPr>
+          <w:lang w:val="en-US"/>
+        </w:rPr>
+        <w:t>emer</w:t>
+      </w:r>
+    </w:p>
+    <w:p>
+      <w:pPr>
+        <w:rPr>
+          <w:lang w:val="en-US"/>
+        </w:rPr>
+      </w:pPr>
+      <w:r>
+        <w:rPr>
+          <w:i/>
+          <w:lang w:val="en-US"/>
+        </w:rPr>
+        <w:t xml:space="preserve">Hofstadters law: </w:t>
+      </w:r>
+      <w:r>
+        <w:rPr>
+          <w:i/>
+          <w:lang w:val="en-US"/>
+        </w:rPr>
+        <w:t>"</w:t>
+      </w:r>
+      <w:r>
+        <w:rPr>
+          <w:i/>
+          <w:lang w:val="en-US"/>
+        </w:rPr>
+        <w:t>Everything takes longer than planned even when you take hofstadters law into account</w:t>
+      </w:r>
+      <w:r>
+        <w:rPr>
+          <w:i/>
+          <w:lang w:val="en-US"/>
+        </w:rPr>
+        <w:t>.</w:t>
+      </w:r>
+      <w:r>
+        <w:rPr>
+          <w:i/>
+          <w:lang w:val="en-US"/>
+        </w:rPr>
+        <w:t>"</w:t>
+      </w:r>
+      <w:r>
+        <w:rPr>
+          <w:i/>
+          <w:lang w:val="en-US"/>
+        </w:rPr>
+        <w:t xml:space="preserve"> </w:t>
+      </w:r>
+      <w:r>
+        <w:rPr>
+          <w:lang w:val="en-US"/>
+        </w:rPr>
+        <w:br/>
+      </w:r>
+      <w:r>
+        <w:rPr>
+          <w:lang w:val="en-US"/>
+        </w:rPr>
+        <w:tab/>
+      </w:r>
+      <w:r>
+        <w:rPr>
+          <w:lang w:val="en-US"/>
+        </w:rPr>
+        <w:t>- Douglas Hofstadter</w:t>
+      </w:r>
+    </w:p>
+    <w:p>
+      <w:r>
+        <w:t>Jeg blev bekendt med KanBanFlow et stykke inde i denne fase. Efter at have forsøgt mig med adskillige projekter, uden nogen nedskreven rutine, følte jeg, at det var nødvendigt med en bedre planlægning. Da jeg havde problemer med at finde en arbejdsrutine i dette projekt valgte jeg at forsøge mig med KanBanFlow.</w:t>
+      </w:r>
+      <w:r>
+        <w:br/>
+      </w:r>
+      <w:r>
+        <w:t>KanBanFlow</w:t>
+      </w:r>
+      <w:r>
+        <w:t xml:space="preserve"> havde til formål at give et klarere overblik for, hvilke features som skulle </w:t>
+      </w:r>
+      <w:r>
         <w:lastRenderedPageBreak/>
-        <w:t xml:space="preserve">Efterfølgende fortsatte jeg til at forsøge at designe en forside for web applikationen, som i projektet's formål tjente til at finde et passende </w:t>
-      </w:r>
-      <w:r>
-        <w:t>tema for siden, hvilket involverede en masse CSS kodning.</w:t>
-      </w:r>
-    </w:p>
-    <w:p>
-      <w:r>
-        <w:t>Herefter ville jeg etablere et tidligt database design. Denne gang brugte jeg samme metode som design delen, og udlagde data table classesne på papir med deres tilhørende variabler og relationer til hinanden.</w:t>
-      </w:r>
-    </w:p>
-    <w:p>
-      <w:r>
-        <w:t xml:space="preserve">Den samlede proces tog omkring to uger, og var stor hjælp i at skabe et solidt fundament for projektet. </w:t>
-      </w:r>
-      <w:r>
-        <w:t>Jeg fandt samtlige nødvendige krav for at gøre projektet funktionelt, som gjorde det nemt at rykke videre til konstruktionen af applikationen.</w:t>
-      </w:r>
-    </w:p>
-    <w:p>
-      <w:pPr>
-        <w:pStyle w:val="Heading2"/>
-        <w:rPr>
-          <w:lang w:val="en-US"/>
-        </w:rPr>
-      </w:pPr>
-      <w:r>
-        <w:rPr>
-          <w:lang w:val="en-US"/>
-        </w:rPr>
-        <w:t>Videre organisering</w:t>
-      </w:r>
-      <w:r>
-        <w:rPr>
-          <w:lang w:val="en-US"/>
-        </w:rPr>
-        <w:t xml:space="preserve"> og probl</w:t>
-      </w:r>
-      <w:r>
-        <w:rPr>
-          <w:lang w:val="en-US"/>
-        </w:rPr>
-        <w:t>emer</w:t>
-      </w:r>
-    </w:p>
-    <w:p>
-      <w:pPr>
-        <w:rPr>
-          <w:lang w:val="en-US"/>
-        </w:rPr>
-      </w:pPr>
-      <w:r>
-        <w:rPr>
-          <w:i/>
-          <w:lang w:val="en-US"/>
-        </w:rPr>
-        <w:t xml:space="preserve">Hofstadters law: </w:t>
-      </w:r>
-      <w:r>
-        <w:rPr>
-          <w:i/>
-          <w:lang w:val="en-US"/>
-        </w:rPr>
-        <w:t>"</w:t>
-      </w:r>
-      <w:r>
-        <w:rPr>
-          <w:i/>
-          <w:lang w:val="en-US"/>
-        </w:rPr>
-        <w:t>Everything takes longer than planned even when you take hofstadters law into account</w:t>
-      </w:r>
-      <w:r>
-        <w:rPr>
-          <w:i/>
-          <w:lang w:val="en-US"/>
-        </w:rPr>
-        <w:t>.</w:t>
-      </w:r>
-      <w:r>
-        <w:rPr>
-          <w:i/>
-          <w:lang w:val="en-US"/>
-        </w:rPr>
-        <w:t>"</w:t>
-      </w:r>
-      <w:r>
-        <w:rPr>
-          <w:i/>
-          <w:lang w:val="en-US"/>
-        </w:rPr>
-        <w:t xml:space="preserve"> </w:t>
-      </w:r>
-      <w:r>
-        <w:rPr>
-          <w:lang w:val="en-US"/>
-        </w:rPr>
-        <w:br/>
-      </w:r>
-      <w:r>
-        <w:rPr>
-          <w:lang w:val="en-US"/>
-        </w:rPr>
-        <w:tab/>
-      </w:r>
-      <w:r>
-        <w:rPr>
-          <w:lang w:val="en-US"/>
-        </w:rPr>
-        <w:t>- Douglas Hofstadter</w:t>
-      </w:r>
-    </w:p>
-    <w:p>
-      <w:r>
-        <w:t>Jeg blev bekendt med KanBanFlow et stykke inde i denne fase. Efter at have forsøgt mig med adskillige projekter, uden nogen nedskreven rutine, følte jeg, at det var nødvendigt med en bedre planlægning. Da jeg havde problemer med at finde en arbejdsrutine i dette projekt valgte jeg at forsøge mig med KanBanFlow.</w:t>
-      </w:r>
-      <w:r>
-        <w:br/>
-      </w:r>
-      <w:r>
-        <w:t>KanBanFlow</w:t>
-      </w:r>
-      <w:r>
-        <w:t xml:space="preserve"> havde til formål at give et klarere overblik for, hvilke features som skulle implementeres og hvornår.</w:t>
+        <w:t>implementeres og hvornår.</w:t>
       </w:r>
       <w:r>
         <w:rPr>
@@ -11519,7 +11544,6 @@
     </w:p>
     <w:p>
       <w:r>
-        <w:lastRenderedPageBreak/>
         <w:t>Jeg nævnte Hofstadter's lov i starten af sektionen, da jeg netop ønskede at undgå at fejlestimere, hvor lang tid hver task ville tage.</w:t>
       </w:r>
     </w:p>
@@ -11576,12 +11600,30 @@
         <w:t xml:space="preserve">Produktet er ikke lancerbart på nuværende tidspunkt, men jeg føler, at jeg kan færdiggøre det inden for en rimelig tidsramme. </w:t>
       </w:r>
       <w:r>
-        <w:t>Hidtil har jeg formået mine bedste arbejdsrutiner med dette projekt samt lært mere om planlægningen af et større projekt.</w:t>
-      </w:r>
-    </w:p>
-    <w:p>
-      <w:r>
+        <w:t>Med dette projekt har jeg formået mine bedste arbejdsrutiner samt lært meget om planlægningen af et større projekt.</w:t>
+      </w:r>
+    </w:p>
+    <w:p>
+      <w:r>
+        <w:lastRenderedPageBreak/>
         <w:t>Desværre var flere elementer af projektet sværere at gennemføre end forventet, og dermed fik jeg ikke lavet det projekt, som jeg havde ønsket det skulle blive.</w:t>
+      </w:r>
+    </w:p>
+    <w:p>
+      <w:r>
+        <w:t>Mine tidsestimeringer fejlede primært pga.</w:t>
+      </w:r>
+      <w:r>
+        <w:t xml:space="preserve"> mit ubekendtskab med de anvende programmeringssprog og dertilhørende koncepter. </w:t>
+      </w:r>
+      <w:r>
+        <w:t xml:space="preserve">Da jeg undervurderede </w:t>
+      </w:r>
+      <w:r>
+        <w:t>applikationen's samlede komplexitet kom jeg ud for store tidskonsumerende udfordringer. Blandt andet havde jeg ikke forventet, hvor stor en udfordring det ville være at synkronisere en timer blandt flere brugere</w:t>
+      </w:r>
+      <w:r>
+        <w:t>, og jeg kom ud for flere bugs i brugen af Visual Studio, som tog længere tid at opdage.</w:t>
       </w:r>
     </w:p>
     <w:sectPr>
@@ -11642,7 +11684,7 @@
             <w:rPr>
               <w:noProof/>
             </w:rPr>
-            <w:t>41</w:t>
+            <w:t>39</w:t>
           </w:r>
         </w:fldSimple>
       </w:p>
@@ -13257,7 +13299,7 @@
 </file>
 
 <file path=customXml/itemProps1.xml><?xml version="1.0" encoding="utf-8"?>
-<ds:datastoreItem xmlns:ds="http://schemas.openxmlformats.org/officeDocument/2006/customXml" ds:itemID="{D4182C21-9644-4269-A6A3-A1A43A018A89}">
+<ds:datastoreItem xmlns:ds="http://schemas.openxmlformats.org/officeDocument/2006/customXml" ds:itemID="{E3F15320-97E8-433C-91B8-FCE03B76CEB8}">
   <ds:schemaRefs>
     <ds:schemaRef ds:uri="http://schemas.openxmlformats.org/officeDocument/2006/bibliography"/>
   </ds:schemaRefs>

--- a/Hovedopgave_ratemydebate_rasmus_hojte_dat12y.docx
+++ b/Hovedopgave_ratemydebate_rasmus_hojte_dat12y.docx
@@ -70,7 +70,7 @@
           <w:r>
             <w:fldChar w:fldCharType="separate"/>
           </w:r>
-          <w:hyperlink w:anchor="_Toc405813178" w:history="1">
+          <w:hyperlink w:anchor="_Toc406140333" w:history="1">
             <w:r>
               <w:rPr>
                 <w:rStyle w:val="Hyperlink"/>
@@ -97,7 +97,7 @@
                 <w:noProof/>
                 <w:webHidden/>
               </w:rPr>
-              <w:instrText xml:space="preserve"> PAGEREF _Toc405813178 \h </w:instrText>
+              <w:instrText xml:space="preserve"> PAGEREF _Toc406140333 \h </w:instrText>
             </w:r>
             <w:r>
               <w:rPr>
@@ -141,7 +141,7 @@
               <w:lang w:eastAsia="da-DK"/>
             </w:rPr>
           </w:pPr>
-          <w:hyperlink w:anchor="_Toc405813179" w:history="1">
+          <w:hyperlink w:anchor="_Toc406140334" w:history="1">
             <w:r>
               <w:rPr>
                 <w:rStyle w:val="Hyperlink"/>
@@ -169,7 +169,7 @@
                 <w:noProof/>
                 <w:webHidden/>
               </w:rPr>
-              <w:instrText xml:space="preserve"> PAGEREF _Toc405813179 \h </w:instrText>
+              <w:instrText xml:space="preserve"> PAGEREF _Toc406140334 \h </w:instrText>
             </w:r>
             <w:r>
               <w:rPr>
@@ -213,7 +213,7 @@
               <w:lang w:eastAsia="da-DK"/>
             </w:rPr>
           </w:pPr>
-          <w:hyperlink w:anchor="_Toc405813180" w:history="1">
+          <w:hyperlink w:anchor="_Toc406140335" w:history="1">
             <w:r>
               <w:rPr>
                 <w:rStyle w:val="Hyperlink"/>
@@ -240,7 +240,7 @@
                 <w:noProof/>
                 <w:webHidden/>
               </w:rPr>
-              <w:instrText xml:space="preserve"> PAGEREF _Toc405813180 \h </w:instrText>
+              <w:instrText xml:space="preserve"> PAGEREF _Toc406140335 \h </w:instrText>
             </w:r>
             <w:r>
               <w:rPr>
@@ -284,7 +284,7 @@
               <w:lang w:eastAsia="da-DK"/>
             </w:rPr>
           </w:pPr>
-          <w:hyperlink w:anchor="_Toc405813181" w:history="1">
+          <w:hyperlink w:anchor="_Toc406140336" w:history="1">
             <w:r>
               <w:rPr>
                 <w:rStyle w:val="Hyperlink"/>
@@ -311,7 +311,7 @@
                 <w:noProof/>
                 <w:webHidden/>
               </w:rPr>
-              <w:instrText xml:space="preserve"> PAGEREF _Toc405813181 \h </w:instrText>
+              <w:instrText xml:space="preserve"> PAGEREF _Toc406140336 \h </w:instrText>
             </w:r>
             <w:r>
               <w:rPr>
@@ -355,14 +355,14 @@
               <w:lang w:eastAsia="da-DK"/>
             </w:rPr>
           </w:pPr>
-          <w:hyperlink w:anchor="_Toc405813182" w:history="1">
+          <w:hyperlink w:anchor="_Toc406140337" w:history="1">
             <w:r>
               <w:rPr>
                 <w:rStyle w:val="Hyperlink"/>
                 <w:noProof/>
                 <w:lang w:val="en-US"/>
               </w:rPr>
-              <w:t>SignalR 2.0</w:t>
+              <w:t>GitHub</w:t>
             </w:r>
             <w:r>
               <w:rPr>
@@ -383,7 +383,7 @@
                 <w:noProof/>
                 <w:webHidden/>
               </w:rPr>
-              <w:instrText xml:space="preserve"> PAGEREF _Toc405813182 \h </w:instrText>
+              <w:instrText xml:space="preserve"> PAGEREF _Toc406140337 \h </w:instrText>
             </w:r>
             <w:r>
               <w:rPr>
@@ -403,7 +403,7 @@
                 <w:noProof/>
                 <w:webHidden/>
               </w:rPr>
-              <w:t>4</w:t>
+              <w:t>5</w:t>
             </w:r>
             <w:r>
               <w:rPr>
@@ -427,14 +427,13 @@
               <w:lang w:eastAsia="da-DK"/>
             </w:rPr>
           </w:pPr>
-          <w:hyperlink w:anchor="_Toc405813183" w:history="1">
+          <w:hyperlink w:anchor="_Toc406140338" w:history="1">
             <w:r>
               <w:rPr>
                 <w:rStyle w:val="Hyperlink"/>
                 <w:noProof/>
-                <w:lang w:val="en-US"/>
-              </w:rPr>
-              <w:t>Entity Framework</w:t>
+              </w:rPr>
+              <w:t>KanBanFlow</w:t>
             </w:r>
             <w:r>
               <w:rPr>
@@ -455,7 +454,7 @@
                 <w:noProof/>
                 <w:webHidden/>
               </w:rPr>
-              <w:instrText xml:space="preserve"> PAGEREF _Toc405813183 \h </w:instrText>
+              <w:instrText xml:space="preserve"> PAGEREF _Toc406140338 \h </w:instrText>
             </w:r>
             <w:r>
               <w:rPr>
@@ -475,7 +474,7 @@
                 <w:noProof/>
                 <w:webHidden/>
               </w:rPr>
-              <w:t>4</w:t>
+              <w:t>5</w:t>
             </w:r>
             <w:r>
               <w:rPr>
@@ -499,14 +498,369 @@
               <w:lang w:eastAsia="da-DK"/>
             </w:rPr>
           </w:pPr>
-          <w:hyperlink w:anchor="_Toc405813184" w:history="1">
+          <w:hyperlink w:anchor="_Toc406140339" w:history="1">
             <w:r>
               <w:rPr>
                 <w:rStyle w:val="Hyperlink"/>
                 <w:noProof/>
+              </w:rPr>
+              <w:t>Visual Paradigm</w:t>
+            </w:r>
+            <w:r>
+              <w:rPr>
+                <w:noProof/>
+                <w:webHidden/>
+              </w:rPr>
+              <w:tab/>
+            </w:r>
+            <w:r>
+              <w:rPr>
+                <w:noProof/>
+                <w:webHidden/>
+              </w:rPr>
+              <w:fldChar w:fldCharType="begin"/>
+            </w:r>
+            <w:r>
+              <w:rPr>
+                <w:noProof/>
+                <w:webHidden/>
+              </w:rPr>
+              <w:instrText xml:space="preserve"> PAGEREF _Toc406140339 \h </w:instrText>
+            </w:r>
+            <w:r>
+              <w:rPr>
+                <w:noProof/>
+                <w:webHidden/>
+              </w:rPr>
+            </w:r>
+            <w:r>
+              <w:rPr>
+                <w:noProof/>
+                <w:webHidden/>
+              </w:rPr>
+              <w:fldChar w:fldCharType="separate"/>
+            </w:r>
+            <w:r>
+              <w:rPr>
+                <w:noProof/>
+                <w:webHidden/>
+              </w:rPr>
+              <w:t>5</w:t>
+            </w:r>
+            <w:r>
+              <w:rPr>
+                <w:noProof/>
+                <w:webHidden/>
+              </w:rPr>
+              <w:fldChar w:fldCharType="end"/>
+            </w:r>
+          </w:hyperlink>
+        </w:p>
+        <w:p>
+          <w:pPr>
+            <w:pStyle w:val="TOC2"/>
+            <w:tabs>
+              <w:tab w:val="right" w:leader="dot" w:pos="9628"/>
+            </w:tabs>
+            <w:rPr>
+              <w:rFonts w:asciiTheme="minorHAnsi" w:eastAsiaTheme="minorEastAsia" w:hAnsiTheme="minorHAnsi"/>
+              <w:noProof/>
+              <w:sz w:val="22"/>
+              <w:lang w:eastAsia="da-DK"/>
+            </w:rPr>
+          </w:pPr>
+          <w:hyperlink w:anchor="_Toc406140340" w:history="1">
+            <w:r>
+              <w:rPr>
+                <w:rStyle w:val="Hyperlink"/>
+                <w:noProof/>
+              </w:rPr>
+              <w:t>Koncept</w:t>
+            </w:r>
+            <w:r>
+              <w:rPr>
+                <w:noProof/>
+                <w:webHidden/>
+              </w:rPr>
+              <w:tab/>
+            </w:r>
+            <w:r>
+              <w:rPr>
+                <w:noProof/>
+                <w:webHidden/>
+              </w:rPr>
+              <w:fldChar w:fldCharType="begin"/>
+            </w:r>
+            <w:r>
+              <w:rPr>
+                <w:noProof/>
+                <w:webHidden/>
+              </w:rPr>
+              <w:instrText xml:space="preserve"> PAGEREF _Toc406140340 \h </w:instrText>
+            </w:r>
+            <w:r>
+              <w:rPr>
+                <w:noProof/>
+                <w:webHidden/>
+              </w:rPr>
+            </w:r>
+            <w:r>
+              <w:rPr>
+                <w:noProof/>
+                <w:webHidden/>
+              </w:rPr>
+              <w:fldChar w:fldCharType="separate"/>
+            </w:r>
+            <w:r>
+              <w:rPr>
+                <w:noProof/>
+                <w:webHidden/>
+              </w:rPr>
+              <w:t>5</w:t>
+            </w:r>
+            <w:r>
+              <w:rPr>
+                <w:noProof/>
+                <w:webHidden/>
+              </w:rPr>
+              <w:fldChar w:fldCharType="end"/>
+            </w:r>
+          </w:hyperlink>
+        </w:p>
+        <w:p>
+          <w:pPr>
+            <w:pStyle w:val="TOC2"/>
+            <w:tabs>
+              <w:tab w:val="right" w:leader="dot" w:pos="9628"/>
+            </w:tabs>
+            <w:rPr>
+              <w:rFonts w:asciiTheme="minorHAnsi" w:eastAsiaTheme="minorEastAsia" w:hAnsiTheme="minorHAnsi"/>
+              <w:noProof/>
+              <w:sz w:val="22"/>
+              <w:lang w:eastAsia="da-DK"/>
+            </w:rPr>
+          </w:pPr>
+          <w:hyperlink w:anchor="_Toc406140341" w:history="1">
+            <w:r>
+              <w:rPr>
+                <w:rStyle w:val="Hyperlink"/>
+                <w:noProof/>
+              </w:rPr>
+              <w:t>Begrundelse for valg af dette projekt</w:t>
+            </w:r>
+            <w:r>
+              <w:rPr>
+                <w:noProof/>
+                <w:webHidden/>
+              </w:rPr>
+              <w:tab/>
+            </w:r>
+            <w:r>
+              <w:rPr>
+                <w:noProof/>
+                <w:webHidden/>
+              </w:rPr>
+              <w:fldChar w:fldCharType="begin"/>
+            </w:r>
+            <w:r>
+              <w:rPr>
+                <w:noProof/>
+                <w:webHidden/>
+              </w:rPr>
+              <w:instrText xml:space="preserve"> PAGEREF _Toc406140341 \h </w:instrText>
+            </w:r>
+            <w:r>
+              <w:rPr>
+                <w:noProof/>
+                <w:webHidden/>
+              </w:rPr>
+            </w:r>
+            <w:r>
+              <w:rPr>
+                <w:noProof/>
+                <w:webHidden/>
+              </w:rPr>
+              <w:fldChar w:fldCharType="separate"/>
+            </w:r>
+            <w:r>
+              <w:rPr>
+                <w:noProof/>
+                <w:webHidden/>
+              </w:rPr>
+              <w:t>5</w:t>
+            </w:r>
+            <w:r>
+              <w:rPr>
+                <w:noProof/>
+                <w:webHidden/>
+              </w:rPr>
+              <w:fldChar w:fldCharType="end"/>
+            </w:r>
+          </w:hyperlink>
+        </w:p>
+        <w:p>
+          <w:pPr>
+            <w:pStyle w:val="TOC1"/>
+            <w:tabs>
+              <w:tab w:val="right" w:leader="dot" w:pos="9628"/>
+            </w:tabs>
+            <w:rPr>
+              <w:rFonts w:asciiTheme="minorHAnsi" w:eastAsiaTheme="minorEastAsia" w:hAnsiTheme="minorHAnsi"/>
+              <w:noProof/>
+              <w:sz w:val="22"/>
+              <w:lang w:eastAsia="da-DK"/>
+            </w:rPr>
+          </w:pPr>
+          <w:hyperlink w:anchor="_Toc406140342" w:history="1">
+            <w:r>
+              <w:rPr>
+                <w:rStyle w:val="Hyperlink"/>
+                <w:noProof/>
+              </w:rPr>
+              <w:t>Arbejdsmetoder og planlægning</w:t>
+            </w:r>
+            <w:r>
+              <w:rPr>
+                <w:noProof/>
+                <w:webHidden/>
+              </w:rPr>
+              <w:tab/>
+            </w:r>
+            <w:r>
+              <w:rPr>
+                <w:noProof/>
+                <w:webHidden/>
+              </w:rPr>
+              <w:fldChar w:fldCharType="begin"/>
+            </w:r>
+            <w:r>
+              <w:rPr>
+                <w:noProof/>
+                <w:webHidden/>
+              </w:rPr>
+              <w:instrText xml:space="preserve"> PAGEREF _Toc406140342 \h </w:instrText>
+            </w:r>
+            <w:r>
+              <w:rPr>
+                <w:noProof/>
+                <w:webHidden/>
+              </w:rPr>
+            </w:r>
+            <w:r>
+              <w:rPr>
+                <w:noProof/>
+                <w:webHidden/>
+              </w:rPr>
+              <w:fldChar w:fldCharType="separate"/>
+            </w:r>
+            <w:r>
+              <w:rPr>
+                <w:noProof/>
+                <w:webHidden/>
+              </w:rPr>
+              <w:t>6</w:t>
+            </w:r>
+            <w:r>
+              <w:rPr>
+                <w:noProof/>
+                <w:webHidden/>
+              </w:rPr>
+              <w:fldChar w:fldCharType="end"/>
+            </w:r>
+          </w:hyperlink>
+        </w:p>
+        <w:p>
+          <w:pPr>
+            <w:pStyle w:val="TOC2"/>
+            <w:tabs>
+              <w:tab w:val="right" w:leader="dot" w:pos="9628"/>
+            </w:tabs>
+            <w:rPr>
+              <w:rFonts w:asciiTheme="minorHAnsi" w:eastAsiaTheme="minorEastAsia" w:hAnsiTheme="minorHAnsi"/>
+              <w:noProof/>
+              <w:sz w:val="22"/>
+              <w:lang w:eastAsia="da-DK"/>
+            </w:rPr>
+          </w:pPr>
+          <w:hyperlink w:anchor="_Toc406140343" w:history="1">
+            <w:r>
+              <w:rPr>
+                <w:rStyle w:val="Hyperlink"/>
+                <w:noProof/>
+              </w:rPr>
+              <w:t>Fundamentet for projektet</w:t>
+            </w:r>
+            <w:r>
+              <w:rPr>
+                <w:noProof/>
+                <w:webHidden/>
+              </w:rPr>
+              <w:tab/>
+            </w:r>
+            <w:r>
+              <w:rPr>
+                <w:noProof/>
+                <w:webHidden/>
+              </w:rPr>
+              <w:fldChar w:fldCharType="begin"/>
+            </w:r>
+            <w:r>
+              <w:rPr>
+                <w:noProof/>
+                <w:webHidden/>
+              </w:rPr>
+              <w:instrText xml:space="preserve"> PAGEREF _Toc406140343 \h </w:instrText>
+            </w:r>
+            <w:r>
+              <w:rPr>
+                <w:noProof/>
+                <w:webHidden/>
+              </w:rPr>
+            </w:r>
+            <w:r>
+              <w:rPr>
+                <w:noProof/>
+                <w:webHidden/>
+              </w:rPr>
+              <w:fldChar w:fldCharType="separate"/>
+            </w:r>
+            <w:r>
+              <w:rPr>
+                <w:noProof/>
+                <w:webHidden/>
+              </w:rPr>
+              <w:t>6</w:t>
+            </w:r>
+            <w:r>
+              <w:rPr>
+                <w:noProof/>
+                <w:webHidden/>
+              </w:rPr>
+              <w:fldChar w:fldCharType="end"/>
+            </w:r>
+          </w:hyperlink>
+        </w:p>
+        <w:p>
+          <w:pPr>
+            <w:pStyle w:val="TOC2"/>
+            <w:tabs>
+              <w:tab w:val="right" w:leader="dot" w:pos="9628"/>
+            </w:tabs>
+            <w:rPr>
+              <w:rFonts w:asciiTheme="minorHAnsi" w:eastAsiaTheme="minorEastAsia" w:hAnsiTheme="minorHAnsi"/>
+              <w:noProof/>
+              <w:sz w:val="22"/>
+              <w:lang w:eastAsia="da-DK"/>
+            </w:rPr>
+          </w:pPr>
+          <w:hyperlink w:anchor="_Toc406140344" w:history="1">
+            <w:r>
+              <w:rPr>
+                <w:rStyle w:val="Hyperlink"/>
+                <w:noProof/>
                 <w:lang w:val="en-US"/>
               </w:rPr>
-              <w:t>GitHub</w:t>
+              <w:t>Videre organisering og problemer</w:t>
             </w:r>
             <w:r>
               <w:rPr>
@@ -527,7 +881,7 @@
                 <w:noProof/>
                 <w:webHidden/>
               </w:rPr>
-              <w:instrText xml:space="preserve"> PAGEREF _Toc405813184 \h </w:instrText>
+              <w:instrText xml:space="preserve"> PAGEREF _Toc406140344 \h </w:instrText>
             </w:r>
             <w:r>
               <w:rPr>
@@ -547,7 +901,222 @@
                 <w:noProof/>
                 <w:webHidden/>
               </w:rPr>
-              <w:t>4</w:t>
+              <w:t>6</w:t>
+            </w:r>
+            <w:r>
+              <w:rPr>
+                <w:noProof/>
+                <w:webHidden/>
+              </w:rPr>
+              <w:fldChar w:fldCharType="end"/>
+            </w:r>
+          </w:hyperlink>
+        </w:p>
+        <w:p>
+          <w:pPr>
+            <w:pStyle w:val="TOC2"/>
+            <w:tabs>
+              <w:tab w:val="right" w:leader="dot" w:pos="9628"/>
+            </w:tabs>
+            <w:rPr>
+              <w:rFonts w:asciiTheme="minorHAnsi" w:eastAsiaTheme="minorEastAsia" w:hAnsiTheme="minorHAnsi"/>
+              <w:noProof/>
+              <w:sz w:val="22"/>
+              <w:lang w:eastAsia="da-DK"/>
+            </w:rPr>
+          </w:pPr>
+          <w:hyperlink w:anchor="_Toc406140345" w:history="1">
+            <w:r>
+              <w:rPr>
+                <w:rStyle w:val="Hyperlink"/>
+                <w:noProof/>
+              </w:rPr>
+              <w:t>Reflektioner</w:t>
+            </w:r>
+            <w:r>
+              <w:rPr>
+                <w:noProof/>
+                <w:webHidden/>
+              </w:rPr>
+              <w:tab/>
+            </w:r>
+            <w:r>
+              <w:rPr>
+                <w:noProof/>
+                <w:webHidden/>
+              </w:rPr>
+              <w:fldChar w:fldCharType="begin"/>
+            </w:r>
+            <w:r>
+              <w:rPr>
+                <w:noProof/>
+                <w:webHidden/>
+              </w:rPr>
+              <w:instrText xml:space="preserve"> PAGEREF _Toc406140345 \h </w:instrText>
+            </w:r>
+            <w:r>
+              <w:rPr>
+                <w:noProof/>
+                <w:webHidden/>
+              </w:rPr>
+            </w:r>
+            <w:r>
+              <w:rPr>
+                <w:noProof/>
+                <w:webHidden/>
+              </w:rPr>
+              <w:fldChar w:fldCharType="separate"/>
+            </w:r>
+            <w:r>
+              <w:rPr>
+                <w:noProof/>
+                <w:webHidden/>
+              </w:rPr>
+              <w:t>8</w:t>
+            </w:r>
+            <w:r>
+              <w:rPr>
+                <w:noProof/>
+                <w:webHidden/>
+              </w:rPr>
+              <w:fldChar w:fldCharType="end"/>
+            </w:r>
+          </w:hyperlink>
+        </w:p>
+        <w:p>
+          <w:pPr>
+            <w:pStyle w:val="TOC1"/>
+            <w:tabs>
+              <w:tab w:val="right" w:leader="dot" w:pos="9628"/>
+            </w:tabs>
+            <w:rPr>
+              <w:rFonts w:asciiTheme="minorHAnsi" w:eastAsiaTheme="minorEastAsia" w:hAnsiTheme="minorHAnsi"/>
+              <w:noProof/>
+              <w:sz w:val="22"/>
+              <w:lang w:eastAsia="da-DK"/>
+            </w:rPr>
+          </w:pPr>
+          <w:hyperlink w:anchor="_Toc406140346" w:history="1">
+            <w:r>
+              <w:rPr>
+                <w:rStyle w:val="Hyperlink"/>
+                <w:noProof/>
+                <w:lang w:val="en-US"/>
+              </w:rPr>
+              <w:t>Marketing</w:t>
+            </w:r>
+            <w:r>
+              <w:rPr>
+                <w:noProof/>
+                <w:webHidden/>
+              </w:rPr>
+              <w:tab/>
+            </w:r>
+            <w:r>
+              <w:rPr>
+                <w:noProof/>
+                <w:webHidden/>
+              </w:rPr>
+              <w:fldChar w:fldCharType="begin"/>
+            </w:r>
+            <w:r>
+              <w:rPr>
+                <w:noProof/>
+                <w:webHidden/>
+              </w:rPr>
+              <w:instrText xml:space="preserve"> PAGEREF _Toc406140346 \h </w:instrText>
+            </w:r>
+            <w:r>
+              <w:rPr>
+                <w:noProof/>
+                <w:webHidden/>
+              </w:rPr>
+            </w:r>
+            <w:r>
+              <w:rPr>
+                <w:noProof/>
+                <w:webHidden/>
+              </w:rPr>
+              <w:fldChar w:fldCharType="separate"/>
+            </w:r>
+            <w:r>
+              <w:rPr>
+                <w:noProof/>
+                <w:webHidden/>
+              </w:rPr>
+              <w:t>8</w:t>
+            </w:r>
+            <w:r>
+              <w:rPr>
+                <w:noProof/>
+                <w:webHidden/>
+              </w:rPr>
+              <w:fldChar w:fldCharType="end"/>
+            </w:r>
+          </w:hyperlink>
+        </w:p>
+        <w:p>
+          <w:pPr>
+            <w:pStyle w:val="TOC2"/>
+            <w:tabs>
+              <w:tab w:val="right" w:leader="dot" w:pos="9628"/>
+            </w:tabs>
+            <w:rPr>
+              <w:rFonts w:asciiTheme="minorHAnsi" w:eastAsiaTheme="minorEastAsia" w:hAnsiTheme="minorHAnsi"/>
+              <w:noProof/>
+              <w:sz w:val="22"/>
+              <w:lang w:eastAsia="da-DK"/>
+            </w:rPr>
+          </w:pPr>
+          <w:hyperlink w:anchor="_Toc406140347" w:history="1">
+            <w:r>
+              <w:rPr>
+                <w:rStyle w:val="Hyperlink"/>
+                <w:noProof/>
+                <w:lang w:val="en-US"/>
+              </w:rPr>
+              <w:t>Requirements analyse</w:t>
+            </w:r>
+            <w:r>
+              <w:rPr>
+                <w:noProof/>
+                <w:webHidden/>
+              </w:rPr>
+              <w:tab/>
+            </w:r>
+            <w:r>
+              <w:rPr>
+                <w:noProof/>
+                <w:webHidden/>
+              </w:rPr>
+              <w:fldChar w:fldCharType="begin"/>
+            </w:r>
+            <w:r>
+              <w:rPr>
+                <w:noProof/>
+                <w:webHidden/>
+              </w:rPr>
+              <w:instrText xml:space="preserve"> PAGEREF _Toc406140347 \h </w:instrText>
+            </w:r>
+            <w:r>
+              <w:rPr>
+                <w:noProof/>
+                <w:webHidden/>
+              </w:rPr>
+            </w:r>
+            <w:r>
+              <w:rPr>
+                <w:noProof/>
+                <w:webHidden/>
+              </w:rPr>
+              <w:fldChar w:fldCharType="separate"/>
+            </w:r>
+            <w:r>
+              <w:rPr>
+                <w:noProof/>
+                <w:webHidden/>
+              </w:rPr>
+              <w:t>8</w:t>
             </w:r>
             <w:r>
               <w:rPr>
@@ -571,13 +1140,14 @@
               <w:lang w:eastAsia="da-DK"/>
             </w:rPr>
           </w:pPr>
-          <w:hyperlink w:anchor="_Toc405813185" w:history="1">
+          <w:hyperlink w:anchor="_Toc406140348" w:history="1">
             <w:r>
               <w:rPr>
                 <w:rStyle w:val="Hyperlink"/>
                 <w:noProof/>
-              </w:rPr>
-              <w:t>KanBanFlow</w:t>
+                <w:lang w:val="en-US"/>
+              </w:rPr>
+              <w:t>Use case based requirements:</w:t>
             </w:r>
             <w:r>
               <w:rPr>
@@ -598,7 +1168,7 @@
                 <w:noProof/>
                 <w:webHidden/>
               </w:rPr>
-              <w:instrText xml:space="preserve"> PAGEREF _Toc405813185 \h </w:instrText>
+              <w:instrText xml:space="preserve"> PAGEREF _Toc406140348 \h </w:instrText>
             </w:r>
             <w:r>
               <w:rPr>
@@ -618,7 +1188,7 @@
                 <w:noProof/>
                 <w:webHidden/>
               </w:rPr>
-              <w:t>4</w:t>
+              <w:t>8</w:t>
             </w:r>
             <w:r>
               <w:rPr>
@@ -642,13 +1212,13 @@
               <w:lang w:eastAsia="da-DK"/>
             </w:rPr>
           </w:pPr>
-          <w:hyperlink w:anchor="_Toc405813186" w:history="1">
+          <w:hyperlink w:anchor="_Toc406140349" w:history="1">
             <w:r>
               <w:rPr>
                 <w:rStyle w:val="Hyperlink"/>
                 <w:noProof/>
               </w:rPr>
-              <w:t>Visual Paradigm</w:t>
+              <w:t>Primær interessent identifikation</w:t>
             </w:r>
             <w:r>
               <w:rPr>
@@ -669,7 +1239,7 @@
                 <w:noProof/>
                 <w:webHidden/>
               </w:rPr>
-              <w:instrText xml:space="preserve"> PAGEREF _Toc405813186 \h </w:instrText>
+              <w:instrText xml:space="preserve"> PAGEREF _Toc406140349 \h </w:instrText>
             </w:r>
             <w:r>
               <w:rPr>
@@ -689,7 +1259,78 @@
                 <w:noProof/>
                 <w:webHidden/>
               </w:rPr>
-              <w:t>4</w:t>
+              <w:t>18</w:t>
+            </w:r>
+            <w:r>
+              <w:rPr>
+                <w:noProof/>
+                <w:webHidden/>
+              </w:rPr>
+              <w:fldChar w:fldCharType="end"/>
+            </w:r>
+          </w:hyperlink>
+        </w:p>
+        <w:p>
+          <w:pPr>
+            <w:pStyle w:val="TOC3"/>
+            <w:tabs>
+              <w:tab w:val="right" w:leader="dot" w:pos="9628"/>
+            </w:tabs>
+            <w:rPr>
+              <w:rFonts w:asciiTheme="minorHAnsi" w:eastAsiaTheme="minorEastAsia" w:hAnsiTheme="minorHAnsi"/>
+              <w:noProof/>
+              <w:sz w:val="22"/>
+              <w:lang w:eastAsia="da-DK"/>
+            </w:rPr>
+          </w:pPr>
+          <w:hyperlink w:anchor="_Toc406140350" w:history="1">
+            <w:r>
+              <w:rPr>
+                <w:rStyle w:val="Hyperlink"/>
+                <w:noProof/>
+              </w:rPr>
+              <w:t>Sekundær interessent identifikation</w:t>
+            </w:r>
+            <w:r>
+              <w:rPr>
+                <w:noProof/>
+                <w:webHidden/>
+              </w:rPr>
+              <w:tab/>
+            </w:r>
+            <w:r>
+              <w:rPr>
+                <w:noProof/>
+                <w:webHidden/>
+              </w:rPr>
+              <w:fldChar w:fldCharType="begin"/>
+            </w:r>
+            <w:r>
+              <w:rPr>
+                <w:noProof/>
+                <w:webHidden/>
+              </w:rPr>
+              <w:instrText xml:space="preserve"> PAGEREF _Toc406140350 \h </w:instrText>
+            </w:r>
+            <w:r>
+              <w:rPr>
+                <w:noProof/>
+                <w:webHidden/>
+              </w:rPr>
+            </w:r>
+            <w:r>
+              <w:rPr>
+                <w:noProof/>
+                <w:webHidden/>
+              </w:rPr>
+              <w:fldChar w:fldCharType="separate"/>
+            </w:r>
+            <w:r>
+              <w:rPr>
+                <w:noProof/>
+                <w:webHidden/>
+              </w:rPr>
+              <w:t>18</w:t>
             </w:r>
             <w:r>
               <w:rPr>
@@ -713,13 +1354,13 @@
               <w:lang w:eastAsia="da-DK"/>
             </w:rPr>
           </w:pPr>
-          <w:hyperlink w:anchor="_Toc405813187" w:history="1">
+          <w:hyperlink w:anchor="_Toc406140351" w:history="1">
             <w:r>
               <w:rPr>
                 <w:rStyle w:val="Hyperlink"/>
                 <w:noProof/>
               </w:rPr>
-              <w:t>Koncept</w:t>
+              <w:t>Feasibility study</w:t>
             </w:r>
             <w:r>
               <w:rPr>
@@ -740,7 +1381,7 @@
                 <w:noProof/>
                 <w:webHidden/>
               </w:rPr>
-              <w:instrText xml:space="preserve"> PAGEREF _Toc405813187 \h </w:instrText>
+              <w:instrText xml:space="preserve"> PAGEREF _Toc406140351 \h </w:instrText>
             </w:r>
             <w:r>
               <w:rPr>
@@ -760,7 +1401,362 @@
                 <w:noProof/>
                 <w:webHidden/>
               </w:rPr>
-              <w:t>5</w:t>
+              <w:t>19</w:t>
+            </w:r>
+            <w:r>
+              <w:rPr>
+                <w:noProof/>
+                <w:webHidden/>
+              </w:rPr>
+              <w:fldChar w:fldCharType="end"/>
+            </w:r>
+          </w:hyperlink>
+        </w:p>
+        <w:p>
+          <w:pPr>
+            <w:pStyle w:val="TOC3"/>
+            <w:tabs>
+              <w:tab w:val="right" w:leader="dot" w:pos="9628"/>
+            </w:tabs>
+            <w:rPr>
+              <w:rFonts w:asciiTheme="minorHAnsi" w:eastAsiaTheme="minorEastAsia" w:hAnsiTheme="minorHAnsi"/>
+              <w:noProof/>
+              <w:sz w:val="22"/>
+              <w:lang w:eastAsia="da-DK"/>
+            </w:rPr>
+          </w:pPr>
+          <w:hyperlink w:anchor="_Toc406140352" w:history="1">
+            <w:r>
+              <w:rPr>
+                <w:rStyle w:val="Hyperlink"/>
+                <w:noProof/>
+              </w:rPr>
+              <w:t>Marked</w:t>
+            </w:r>
+            <w:r>
+              <w:rPr>
+                <w:noProof/>
+                <w:webHidden/>
+              </w:rPr>
+              <w:tab/>
+            </w:r>
+            <w:r>
+              <w:rPr>
+                <w:noProof/>
+                <w:webHidden/>
+              </w:rPr>
+              <w:fldChar w:fldCharType="begin"/>
+            </w:r>
+            <w:r>
+              <w:rPr>
+                <w:noProof/>
+                <w:webHidden/>
+              </w:rPr>
+              <w:instrText xml:space="preserve"> PAGEREF _Toc406140352 \h </w:instrText>
+            </w:r>
+            <w:r>
+              <w:rPr>
+                <w:noProof/>
+                <w:webHidden/>
+              </w:rPr>
+            </w:r>
+            <w:r>
+              <w:rPr>
+                <w:noProof/>
+                <w:webHidden/>
+              </w:rPr>
+              <w:fldChar w:fldCharType="separate"/>
+            </w:r>
+            <w:r>
+              <w:rPr>
+                <w:noProof/>
+                <w:webHidden/>
+              </w:rPr>
+              <w:t>19</w:t>
+            </w:r>
+            <w:r>
+              <w:rPr>
+                <w:noProof/>
+                <w:webHidden/>
+              </w:rPr>
+              <w:fldChar w:fldCharType="end"/>
+            </w:r>
+          </w:hyperlink>
+        </w:p>
+        <w:p>
+          <w:pPr>
+            <w:pStyle w:val="TOC3"/>
+            <w:tabs>
+              <w:tab w:val="right" w:leader="dot" w:pos="9628"/>
+            </w:tabs>
+            <w:rPr>
+              <w:rFonts w:asciiTheme="minorHAnsi" w:eastAsiaTheme="minorEastAsia" w:hAnsiTheme="minorHAnsi"/>
+              <w:noProof/>
+              <w:sz w:val="22"/>
+              <w:lang w:eastAsia="da-DK"/>
+            </w:rPr>
+          </w:pPr>
+          <w:hyperlink w:anchor="_Toc406140353" w:history="1">
+            <w:r>
+              <w:rPr>
+                <w:rStyle w:val="Hyperlink"/>
+                <w:noProof/>
+              </w:rPr>
+              <w:t>Marketing strategi</w:t>
+            </w:r>
+            <w:r>
+              <w:rPr>
+                <w:noProof/>
+                <w:webHidden/>
+              </w:rPr>
+              <w:tab/>
+            </w:r>
+            <w:r>
+              <w:rPr>
+                <w:noProof/>
+                <w:webHidden/>
+              </w:rPr>
+              <w:fldChar w:fldCharType="begin"/>
+            </w:r>
+            <w:r>
+              <w:rPr>
+                <w:noProof/>
+                <w:webHidden/>
+              </w:rPr>
+              <w:instrText xml:space="preserve"> PAGEREF _Toc406140353 \h </w:instrText>
+            </w:r>
+            <w:r>
+              <w:rPr>
+                <w:noProof/>
+                <w:webHidden/>
+              </w:rPr>
+            </w:r>
+            <w:r>
+              <w:rPr>
+                <w:noProof/>
+                <w:webHidden/>
+              </w:rPr>
+              <w:fldChar w:fldCharType="separate"/>
+            </w:r>
+            <w:r>
+              <w:rPr>
+                <w:noProof/>
+                <w:webHidden/>
+              </w:rPr>
+              <w:t>19</w:t>
+            </w:r>
+            <w:r>
+              <w:rPr>
+                <w:noProof/>
+                <w:webHidden/>
+              </w:rPr>
+              <w:fldChar w:fldCharType="end"/>
+            </w:r>
+          </w:hyperlink>
+        </w:p>
+        <w:p>
+          <w:pPr>
+            <w:pStyle w:val="TOC3"/>
+            <w:tabs>
+              <w:tab w:val="right" w:leader="dot" w:pos="9628"/>
+            </w:tabs>
+            <w:rPr>
+              <w:rFonts w:asciiTheme="minorHAnsi" w:eastAsiaTheme="minorEastAsia" w:hAnsiTheme="minorHAnsi"/>
+              <w:noProof/>
+              <w:sz w:val="22"/>
+              <w:lang w:eastAsia="da-DK"/>
+            </w:rPr>
+          </w:pPr>
+          <w:hyperlink w:anchor="_Toc406140354" w:history="1">
+            <w:r>
+              <w:rPr>
+                <w:rStyle w:val="Hyperlink"/>
+                <w:noProof/>
+              </w:rPr>
+              <w:t>Teknologi</w:t>
+            </w:r>
+            <w:r>
+              <w:rPr>
+                <w:noProof/>
+                <w:webHidden/>
+              </w:rPr>
+              <w:tab/>
+            </w:r>
+            <w:r>
+              <w:rPr>
+                <w:noProof/>
+                <w:webHidden/>
+              </w:rPr>
+              <w:fldChar w:fldCharType="begin"/>
+            </w:r>
+            <w:r>
+              <w:rPr>
+                <w:noProof/>
+                <w:webHidden/>
+              </w:rPr>
+              <w:instrText xml:space="preserve"> PAGEREF _Toc406140354 \h </w:instrText>
+            </w:r>
+            <w:r>
+              <w:rPr>
+                <w:noProof/>
+                <w:webHidden/>
+              </w:rPr>
+            </w:r>
+            <w:r>
+              <w:rPr>
+                <w:noProof/>
+                <w:webHidden/>
+              </w:rPr>
+              <w:fldChar w:fldCharType="separate"/>
+            </w:r>
+            <w:r>
+              <w:rPr>
+                <w:noProof/>
+                <w:webHidden/>
+              </w:rPr>
+              <w:t>21</w:t>
+            </w:r>
+            <w:r>
+              <w:rPr>
+                <w:noProof/>
+                <w:webHidden/>
+              </w:rPr>
+              <w:fldChar w:fldCharType="end"/>
+            </w:r>
+          </w:hyperlink>
+        </w:p>
+        <w:p>
+          <w:pPr>
+            <w:pStyle w:val="TOC3"/>
+            <w:tabs>
+              <w:tab w:val="right" w:leader="dot" w:pos="9628"/>
+            </w:tabs>
+            <w:rPr>
+              <w:rFonts w:asciiTheme="minorHAnsi" w:eastAsiaTheme="minorEastAsia" w:hAnsiTheme="minorHAnsi"/>
+              <w:noProof/>
+              <w:sz w:val="22"/>
+              <w:lang w:eastAsia="da-DK"/>
+            </w:rPr>
+          </w:pPr>
+          <w:hyperlink w:anchor="_Toc406140355" w:history="1">
+            <w:r>
+              <w:rPr>
+                <w:rStyle w:val="Hyperlink"/>
+                <w:noProof/>
+              </w:rPr>
+              <w:t>Personale</w:t>
+            </w:r>
+            <w:r>
+              <w:rPr>
+                <w:noProof/>
+                <w:webHidden/>
+              </w:rPr>
+              <w:tab/>
+            </w:r>
+            <w:r>
+              <w:rPr>
+                <w:noProof/>
+                <w:webHidden/>
+              </w:rPr>
+              <w:fldChar w:fldCharType="begin"/>
+            </w:r>
+            <w:r>
+              <w:rPr>
+                <w:noProof/>
+                <w:webHidden/>
+              </w:rPr>
+              <w:instrText xml:space="preserve"> PAGEREF _Toc406140355 \h </w:instrText>
+            </w:r>
+            <w:r>
+              <w:rPr>
+                <w:noProof/>
+                <w:webHidden/>
+              </w:rPr>
+            </w:r>
+            <w:r>
+              <w:rPr>
+                <w:noProof/>
+                <w:webHidden/>
+              </w:rPr>
+              <w:fldChar w:fldCharType="separate"/>
+            </w:r>
+            <w:r>
+              <w:rPr>
+                <w:noProof/>
+                <w:webHidden/>
+              </w:rPr>
+              <w:t>22</w:t>
+            </w:r>
+            <w:r>
+              <w:rPr>
+                <w:noProof/>
+                <w:webHidden/>
+              </w:rPr>
+              <w:fldChar w:fldCharType="end"/>
+            </w:r>
+          </w:hyperlink>
+        </w:p>
+        <w:p>
+          <w:pPr>
+            <w:pStyle w:val="TOC3"/>
+            <w:tabs>
+              <w:tab w:val="right" w:leader="dot" w:pos="9628"/>
+            </w:tabs>
+            <w:rPr>
+              <w:rFonts w:asciiTheme="minorHAnsi" w:eastAsiaTheme="minorEastAsia" w:hAnsiTheme="minorHAnsi"/>
+              <w:noProof/>
+              <w:sz w:val="22"/>
+              <w:lang w:eastAsia="da-DK"/>
+            </w:rPr>
+          </w:pPr>
+          <w:hyperlink w:anchor="_Toc406140356" w:history="1">
+            <w:r>
+              <w:rPr>
+                <w:rStyle w:val="Hyperlink"/>
+                <w:noProof/>
+              </w:rPr>
+              <w:t>Konklusion</w:t>
+            </w:r>
+            <w:r>
+              <w:rPr>
+                <w:noProof/>
+                <w:webHidden/>
+              </w:rPr>
+              <w:tab/>
+            </w:r>
+            <w:r>
+              <w:rPr>
+                <w:noProof/>
+                <w:webHidden/>
+              </w:rPr>
+              <w:fldChar w:fldCharType="begin"/>
+            </w:r>
+            <w:r>
+              <w:rPr>
+                <w:noProof/>
+                <w:webHidden/>
+              </w:rPr>
+              <w:instrText xml:space="preserve"> PAGEREF _Toc406140356 \h </w:instrText>
+            </w:r>
+            <w:r>
+              <w:rPr>
+                <w:noProof/>
+                <w:webHidden/>
+              </w:rPr>
+            </w:r>
+            <w:r>
+              <w:rPr>
+                <w:noProof/>
+                <w:webHidden/>
+              </w:rPr>
+              <w:fldChar w:fldCharType="separate"/>
+            </w:r>
+            <w:r>
+              <w:rPr>
+                <w:noProof/>
+                <w:webHidden/>
+              </w:rPr>
+              <w:t>22</w:t>
             </w:r>
             <w:r>
               <w:rPr>
@@ -784,13 +1780,13 @@
               <w:lang w:eastAsia="da-DK"/>
             </w:rPr>
           </w:pPr>
-          <w:hyperlink w:anchor="_Toc405813188" w:history="1">
+          <w:hyperlink w:anchor="_Toc406140357" w:history="1">
             <w:r>
               <w:rPr>
                 <w:rStyle w:val="Hyperlink"/>
                 <w:noProof/>
               </w:rPr>
-              <w:t>Begrundelse for valg af dette projekt</w:t>
+              <w:t>SWOT-analyse</w:t>
             </w:r>
             <w:r>
               <w:rPr>
@@ -811,7 +1807,7 @@
                 <w:noProof/>
                 <w:webHidden/>
               </w:rPr>
-              <w:instrText xml:space="preserve"> PAGEREF _Toc405813188 \h </w:instrText>
+              <w:instrText xml:space="preserve"> PAGEREF _Toc406140357 \h </w:instrText>
             </w:r>
             <w:r>
               <w:rPr>
@@ -831,7 +1827,220 @@
                 <w:noProof/>
                 <w:webHidden/>
               </w:rPr>
-              <w:t>5</w:t>
+              <w:t>23</w:t>
+            </w:r>
+            <w:r>
+              <w:rPr>
+                <w:noProof/>
+                <w:webHidden/>
+              </w:rPr>
+              <w:fldChar w:fldCharType="end"/>
+            </w:r>
+          </w:hyperlink>
+        </w:p>
+        <w:p>
+          <w:pPr>
+            <w:pStyle w:val="TOC3"/>
+            <w:tabs>
+              <w:tab w:val="right" w:leader="dot" w:pos="9628"/>
+            </w:tabs>
+            <w:rPr>
+              <w:rFonts w:asciiTheme="minorHAnsi" w:eastAsiaTheme="minorEastAsia" w:hAnsiTheme="minorHAnsi"/>
+              <w:noProof/>
+              <w:sz w:val="22"/>
+              <w:lang w:eastAsia="da-DK"/>
+            </w:rPr>
+          </w:pPr>
+          <w:hyperlink w:anchor="_Toc406140358" w:history="1">
+            <w:r>
+              <w:rPr>
+                <w:rStyle w:val="Hyperlink"/>
+                <w:noProof/>
+              </w:rPr>
+              <w:t>Strengths</w:t>
+            </w:r>
+            <w:r>
+              <w:rPr>
+                <w:noProof/>
+                <w:webHidden/>
+              </w:rPr>
+              <w:tab/>
+            </w:r>
+            <w:r>
+              <w:rPr>
+                <w:noProof/>
+                <w:webHidden/>
+              </w:rPr>
+              <w:fldChar w:fldCharType="begin"/>
+            </w:r>
+            <w:r>
+              <w:rPr>
+                <w:noProof/>
+                <w:webHidden/>
+              </w:rPr>
+              <w:instrText xml:space="preserve"> PAGEREF _Toc406140358 \h </w:instrText>
+            </w:r>
+            <w:r>
+              <w:rPr>
+                <w:noProof/>
+                <w:webHidden/>
+              </w:rPr>
+            </w:r>
+            <w:r>
+              <w:rPr>
+                <w:noProof/>
+                <w:webHidden/>
+              </w:rPr>
+              <w:fldChar w:fldCharType="separate"/>
+            </w:r>
+            <w:r>
+              <w:rPr>
+                <w:noProof/>
+                <w:webHidden/>
+              </w:rPr>
+              <w:t>23</w:t>
+            </w:r>
+            <w:r>
+              <w:rPr>
+                <w:noProof/>
+                <w:webHidden/>
+              </w:rPr>
+              <w:fldChar w:fldCharType="end"/>
+            </w:r>
+          </w:hyperlink>
+        </w:p>
+        <w:p>
+          <w:pPr>
+            <w:pStyle w:val="TOC3"/>
+            <w:tabs>
+              <w:tab w:val="right" w:leader="dot" w:pos="9628"/>
+            </w:tabs>
+            <w:rPr>
+              <w:rFonts w:asciiTheme="minorHAnsi" w:eastAsiaTheme="minorEastAsia" w:hAnsiTheme="minorHAnsi"/>
+              <w:noProof/>
+              <w:sz w:val="22"/>
+              <w:lang w:eastAsia="da-DK"/>
+            </w:rPr>
+          </w:pPr>
+          <w:hyperlink w:anchor="_Toc406140359" w:history="1">
+            <w:r>
+              <w:rPr>
+                <w:rStyle w:val="Hyperlink"/>
+                <w:noProof/>
+              </w:rPr>
+              <w:t>Opportunities</w:t>
+            </w:r>
+            <w:r>
+              <w:rPr>
+                <w:noProof/>
+                <w:webHidden/>
+              </w:rPr>
+              <w:tab/>
+            </w:r>
+            <w:r>
+              <w:rPr>
+                <w:noProof/>
+                <w:webHidden/>
+              </w:rPr>
+              <w:fldChar w:fldCharType="begin"/>
+            </w:r>
+            <w:r>
+              <w:rPr>
+                <w:noProof/>
+                <w:webHidden/>
+              </w:rPr>
+              <w:instrText xml:space="preserve"> PAGEREF _Toc406140359 \h </w:instrText>
+            </w:r>
+            <w:r>
+              <w:rPr>
+                <w:noProof/>
+                <w:webHidden/>
+              </w:rPr>
+            </w:r>
+            <w:r>
+              <w:rPr>
+                <w:noProof/>
+                <w:webHidden/>
+              </w:rPr>
+              <w:fldChar w:fldCharType="separate"/>
+            </w:r>
+            <w:r>
+              <w:rPr>
+                <w:noProof/>
+                <w:webHidden/>
+              </w:rPr>
+              <w:t>26</w:t>
+            </w:r>
+            <w:r>
+              <w:rPr>
+                <w:noProof/>
+                <w:webHidden/>
+              </w:rPr>
+              <w:fldChar w:fldCharType="end"/>
+            </w:r>
+          </w:hyperlink>
+        </w:p>
+        <w:p>
+          <w:pPr>
+            <w:pStyle w:val="TOC3"/>
+            <w:tabs>
+              <w:tab w:val="right" w:leader="dot" w:pos="9628"/>
+            </w:tabs>
+            <w:rPr>
+              <w:rFonts w:asciiTheme="minorHAnsi" w:eastAsiaTheme="minorEastAsia" w:hAnsiTheme="minorHAnsi"/>
+              <w:noProof/>
+              <w:sz w:val="22"/>
+              <w:lang w:eastAsia="da-DK"/>
+            </w:rPr>
+          </w:pPr>
+          <w:hyperlink w:anchor="_Toc406140360" w:history="1">
+            <w:r>
+              <w:rPr>
+                <w:rStyle w:val="Hyperlink"/>
+                <w:noProof/>
+              </w:rPr>
+              <w:t>Threats</w:t>
+            </w:r>
+            <w:r>
+              <w:rPr>
+                <w:noProof/>
+                <w:webHidden/>
+              </w:rPr>
+              <w:tab/>
+            </w:r>
+            <w:r>
+              <w:rPr>
+                <w:noProof/>
+                <w:webHidden/>
+              </w:rPr>
+              <w:fldChar w:fldCharType="begin"/>
+            </w:r>
+            <w:r>
+              <w:rPr>
+                <w:noProof/>
+                <w:webHidden/>
+              </w:rPr>
+              <w:instrText xml:space="preserve"> PAGEREF _Toc406140360 \h </w:instrText>
+            </w:r>
+            <w:r>
+              <w:rPr>
+                <w:noProof/>
+                <w:webHidden/>
+              </w:rPr>
+            </w:r>
+            <w:r>
+              <w:rPr>
+                <w:noProof/>
+                <w:webHidden/>
+              </w:rPr>
+              <w:fldChar w:fldCharType="separate"/>
+            </w:r>
+            <w:r>
+              <w:rPr>
+                <w:noProof/>
+                <w:webHidden/>
+              </w:rPr>
+              <w:t>26</w:t>
             </w:r>
             <w:r>
               <w:rPr>
@@ -855,14 +2064,13 @@
               <w:lang w:eastAsia="da-DK"/>
             </w:rPr>
           </w:pPr>
-          <w:hyperlink w:anchor="_Toc405813189" w:history="1">
+          <w:hyperlink w:anchor="_Toc406140361" w:history="1">
             <w:r>
               <w:rPr>
                 <w:rStyle w:val="Hyperlink"/>
                 <w:noProof/>
-                <w:lang w:val="en-US"/>
-              </w:rPr>
-              <w:t>Marketing</w:t>
+              </w:rPr>
+              <w:t>Softwaredesign</w:t>
             </w:r>
             <w:r>
               <w:rPr>
@@ -883,7 +2091,7 @@
                 <w:noProof/>
                 <w:webHidden/>
               </w:rPr>
-              <w:instrText xml:space="preserve"> PAGEREF _Toc405813189 \h </w:instrText>
+              <w:instrText xml:space="preserve"> PAGEREF _Toc406140361 \h </w:instrText>
             </w:r>
             <w:r>
               <w:rPr>
@@ -903,7 +2111,7 @@
                 <w:noProof/>
                 <w:webHidden/>
               </w:rPr>
-              <w:t>6</w:t>
+              <w:t>28</w:t>
             </w:r>
             <w:r>
               <w:rPr>
@@ -927,14 +2135,13 @@
               <w:lang w:eastAsia="da-DK"/>
             </w:rPr>
           </w:pPr>
-          <w:hyperlink w:anchor="_Toc405813190" w:history="1">
+          <w:hyperlink w:anchor="_Toc406140362" w:history="1">
             <w:r>
               <w:rPr>
                 <w:rStyle w:val="Hyperlink"/>
                 <w:noProof/>
-                <w:lang w:val="en-US"/>
-              </w:rPr>
-              <w:t>Requirements analyse</w:t>
+              </w:rPr>
+              <w:t>Model-View-Controller(MVC)</w:t>
             </w:r>
             <w:r>
               <w:rPr>
@@ -955,7 +2162,7 @@
                 <w:noProof/>
                 <w:webHidden/>
               </w:rPr>
-              <w:instrText xml:space="preserve"> PAGEREF _Toc405813190 \h </w:instrText>
+              <w:instrText xml:space="preserve"> PAGEREF _Toc406140362 \h </w:instrText>
             </w:r>
             <w:r>
               <w:rPr>
@@ -975,7 +2182,149 @@
                 <w:noProof/>
                 <w:webHidden/>
               </w:rPr>
-              <w:t>6</w:t>
+              <w:t>28</w:t>
+            </w:r>
+            <w:r>
+              <w:rPr>
+                <w:noProof/>
+                <w:webHidden/>
+              </w:rPr>
+              <w:fldChar w:fldCharType="end"/>
+            </w:r>
+          </w:hyperlink>
+        </w:p>
+        <w:p>
+          <w:pPr>
+            <w:pStyle w:val="TOC2"/>
+            <w:tabs>
+              <w:tab w:val="right" w:leader="dot" w:pos="9628"/>
+            </w:tabs>
+            <w:rPr>
+              <w:rFonts w:asciiTheme="minorHAnsi" w:eastAsiaTheme="minorEastAsia" w:hAnsiTheme="minorHAnsi"/>
+              <w:noProof/>
+              <w:sz w:val="22"/>
+              <w:lang w:eastAsia="da-DK"/>
+            </w:rPr>
+          </w:pPr>
+          <w:hyperlink w:anchor="_Toc406140363" w:history="1">
+            <w:r>
+              <w:rPr>
+                <w:rStyle w:val="Hyperlink"/>
+                <w:noProof/>
+              </w:rPr>
+              <w:t>Model designs</w:t>
+            </w:r>
+            <w:r>
+              <w:rPr>
+                <w:noProof/>
+                <w:webHidden/>
+              </w:rPr>
+              <w:tab/>
+            </w:r>
+            <w:r>
+              <w:rPr>
+                <w:noProof/>
+                <w:webHidden/>
+              </w:rPr>
+              <w:fldChar w:fldCharType="begin"/>
+            </w:r>
+            <w:r>
+              <w:rPr>
+                <w:noProof/>
+                <w:webHidden/>
+              </w:rPr>
+              <w:instrText xml:space="preserve"> PAGEREF _Toc406140363 \h </w:instrText>
+            </w:r>
+            <w:r>
+              <w:rPr>
+                <w:noProof/>
+                <w:webHidden/>
+              </w:rPr>
+            </w:r>
+            <w:r>
+              <w:rPr>
+                <w:noProof/>
+                <w:webHidden/>
+              </w:rPr>
+              <w:fldChar w:fldCharType="separate"/>
+            </w:r>
+            <w:r>
+              <w:rPr>
+                <w:noProof/>
+                <w:webHidden/>
+              </w:rPr>
+              <w:t>32</w:t>
+            </w:r>
+            <w:r>
+              <w:rPr>
+                <w:noProof/>
+                <w:webHidden/>
+              </w:rPr>
+              <w:fldChar w:fldCharType="end"/>
+            </w:r>
+          </w:hyperlink>
+        </w:p>
+        <w:p>
+          <w:pPr>
+            <w:pStyle w:val="TOC2"/>
+            <w:tabs>
+              <w:tab w:val="right" w:leader="dot" w:pos="9628"/>
+            </w:tabs>
+            <w:rPr>
+              <w:rFonts w:asciiTheme="minorHAnsi" w:eastAsiaTheme="minorEastAsia" w:hAnsiTheme="minorHAnsi"/>
+              <w:noProof/>
+              <w:sz w:val="22"/>
+              <w:lang w:eastAsia="da-DK"/>
+            </w:rPr>
+          </w:pPr>
+          <w:hyperlink w:anchor="_Toc406140364" w:history="1">
+            <w:r>
+              <w:rPr>
+                <w:rStyle w:val="Hyperlink"/>
+                <w:noProof/>
+              </w:rPr>
+              <w:t>Database design</w:t>
+            </w:r>
+            <w:r>
+              <w:rPr>
+                <w:noProof/>
+                <w:webHidden/>
+              </w:rPr>
+              <w:tab/>
+            </w:r>
+            <w:r>
+              <w:rPr>
+                <w:noProof/>
+                <w:webHidden/>
+              </w:rPr>
+              <w:fldChar w:fldCharType="begin"/>
+            </w:r>
+            <w:r>
+              <w:rPr>
+                <w:noProof/>
+                <w:webHidden/>
+              </w:rPr>
+              <w:instrText xml:space="preserve"> PAGEREF _Toc406140364 \h </w:instrText>
+            </w:r>
+            <w:r>
+              <w:rPr>
+                <w:noProof/>
+                <w:webHidden/>
+              </w:rPr>
+            </w:r>
+            <w:r>
+              <w:rPr>
+                <w:noProof/>
+                <w:webHidden/>
+              </w:rPr>
+              <w:fldChar w:fldCharType="separate"/>
+            </w:r>
+            <w:r>
+              <w:rPr>
+                <w:noProof/>
+                <w:webHidden/>
+              </w:rPr>
+              <w:t>36</w:t>
             </w:r>
             <w:r>
               <w:rPr>
@@ -999,14 +2348,13 @@
               <w:lang w:eastAsia="da-DK"/>
             </w:rPr>
           </w:pPr>
-          <w:hyperlink w:anchor="_Toc405813191" w:history="1">
+          <w:hyperlink w:anchor="_Toc406140365" w:history="1">
             <w:r>
               <w:rPr>
                 <w:rStyle w:val="Hyperlink"/>
                 <w:noProof/>
-                <w:lang w:val="en-US"/>
-              </w:rPr>
-              <w:t>Use case based requirements:</w:t>
+              </w:rPr>
+              <w:t>Oversigt</w:t>
             </w:r>
             <w:r>
               <w:rPr>
@@ -1027,7 +2375,7 @@
                 <w:noProof/>
                 <w:webHidden/>
               </w:rPr>
-              <w:instrText xml:space="preserve"> PAGEREF _Toc405813191 \h </w:instrText>
+              <w:instrText xml:space="preserve"> PAGEREF _Toc406140365 \h </w:instrText>
             </w:r>
             <w:r>
               <w:rPr>
@@ -1047,7 +2395,7 @@
                 <w:noProof/>
                 <w:webHidden/>
               </w:rPr>
-              <w:t>6</w:t>
+              <w:t>36</w:t>
             </w:r>
             <w:r>
               <w:rPr>
@@ -1071,13 +2419,14 @@
               <w:lang w:eastAsia="da-DK"/>
             </w:rPr>
           </w:pPr>
-          <w:hyperlink w:anchor="_Toc405813192" w:history="1">
+          <w:hyperlink w:anchor="_Toc406140366" w:history="1">
             <w:r>
               <w:rPr>
                 <w:rStyle w:val="Hyperlink"/>
                 <w:noProof/>
-              </w:rPr>
-              <w:t>Primær interessent identifikation</w:t>
+                <w:lang w:eastAsia="da-DK"/>
+              </w:rPr>
+              <w:t>Adskillelse af AccountLogin og UserInformation</w:t>
             </w:r>
             <w:r>
               <w:rPr>
@@ -1098,7 +2447,7 @@
                 <w:noProof/>
                 <w:webHidden/>
               </w:rPr>
-              <w:instrText xml:space="preserve"> PAGEREF _Toc405813192 \h </w:instrText>
+              <w:instrText xml:space="preserve"> PAGEREF _Toc406140366 \h </w:instrText>
             </w:r>
             <w:r>
               <w:rPr>
@@ -1118,7 +2467,7 @@
                 <w:noProof/>
                 <w:webHidden/>
               </w:rPr>
-              <w:t>15</w:t>
+              <w:t>38</w:t>
             </w:r>
             <w:r>
               <w:rPr>
@@ -1142,13 +2491,14 @@
               <w:lang w:eastAsia="da-DK"/>
             </w:rPr>
           </w:pPr>
-          <w:hyperlink w:anchor="_Toc405813193" w:history="1">
+          <w:hyperlink w:anchor="_Toc406140367" w:history="1">
             <w:r>
               <w:rPr>
                 <w:rStyle w:val="Hyperlink"/>
                 <w:noProof/>
-              </w:rPr>
-              <w:t>Sekundær interessent identifikation</w:t>
+                <w:lang w:eastAsia="da-DK"/>
+              </w:rPr>
+              <w:t>Forslag til bedre arkivering og mere effektive debat-queries</w:t>
             </w:r>
             <w:r>
               <w:rPr>
@@ -1169,7 +2519,7 @@
                 <w:noProof/>
                 <w:webHidden/>
               </w:rPr>
-              <w:instrText xml:space="preserve"> PAGEREF _Toc405813193 \h </w:instrText>
+              <w:instrText xml:space="preserve"> PAGEREF _Toc406140367 \h </w:instrText>
             </w:r>
             <w:r>
               <w:rPr>
@@ -1189,7 +2539,7 @@
                 <w:noProof/>
                 <w:webHidden/>
               </w:rPr>
-              <w:t>15</w:t>
+              <w:t>39</w:t>
             </w:r>
             <w:r>
               <w:rPr>
@@ -1213,13 +2563,13 @@
               <w:lang w:eastAsia="da-DK"/>
             </w:rPr>
           </w:pPr>
-          <w:hyperlink w:anchor="_Toc405813194" w:history="1">
+          <w:hyperlink w:anchor="_Toc406140368" w:history="1">
             <w:r>
               <w:rPr>
                 <w:rStyle w:val="Hyperlink"/>
                 <w:noProof/>
               </w:rPr>
-              <w:t>Feasibility study</w:t>
+              <w:t>SignalR Chat Hubben og Singleton</w:t>
             </w:r>
             <w:r>
               <w:rPr>
@@ -1240,7 +2590,7 @@
                 <w:noProof/>
                 <w:webHidden/>
               </w:rPr>
-              <w:instrText xml:space="preserve"> PAGEREF _Toc405813194 \h </w:instrText>
+              <w:instrText xml:space="preserve"> PAGEREF _Toc406140368 \h </w:instrText>
             </w:r>
             <w:r>
               <w:rPr>
@@ -1260,7 +2610,79 @@
                 <w:noProof/>
                 <w:webHidden/>
               </w:rPr>
-              <w:t>16</w:t>
+              <w:t>42</w:t>
+            </w:r>
+            <w:r>
+              <w:rPr>
+                <w:noProof/>
+                <w:webHidden/>
+              </w:rPr>
+              <w:fldChar w:fldCharType="end"/>
+            </w:r>
+          </w:hyperlink>
+        </w:p>
+        <w:p>
+          <w:pPr>
+            <w:pStyle w:val="TOC2"/>
+            <w:tabs>
+              <w:tab w:val="right" w:leader="dot" w:pos="9628"/>
+            </w:tabs>
+            <w:rPr>
+              <w:rFonts w:asciiTheme="minorHAnsi" w:eastAsiaTheme="minorEastAsia" w:hAnsiTheme="minorHAnsi"/>
+              <w:noProof/>
+              <w:sz w:val="22"/>
+              <w:lang w:eastAsia="da-DK"/>
+            </w:rPr>
+          </w:pPr>
+          <w:hyperlink w:anchor="_Toc406140369" w:history="1">
+            <w:r>
+              <w:rPr>
+                <w:rStyle w:val="Hyperlink"/>
+                <w:noProof/>
+                <w:lang w:val="en-US"/>
+              </w:rPr>
+              <w:t>Testing, repositories og mocking</w:t>
+            </w:r>
+            <w:r>
+              <w:rPr>
+                <w:noProof/>
+                <w:webHidden/>
+              </w:rPr>
+              <w:tab/>
+            </w:r>
+            <w:r>
+              <w:rPr>
+                <w:noProof/>
+                <w:webHidden/>
+              </w:rPr>
+              <w:fldChar w:fldCharType="begin"/>
+            </w:r>
+            <w:r>
+              <w:rPr>
+                <w:noProof/>
+                <w:webHidden/>
+              </w:rPr>
+              <w:instrText xml:space="preserve"> PAGEREF _Toc406140369 \h </w:instrText>
+            </w:r>
+            <w:r>
+              <w:rPr>
+                <w:noProof/>
+                <w:webHidden/>
+              </w:rPr>
+            </w:r>
+            <w:r>
+              <w:rPr>
+                <w:noProof/>
+                <w:webHidden/>
+              </w:rPr>
+              <w:fldChar w:fldCharType="separate"/>
+            </w:r>
+            <w:r>
+              <w:rPr>
+                <w:noProof/>
+                <w:webHidden/>
+              </w:rPr>
+              <w:t>42</w:t>
             </w:r>
             <w:r>
               <w:rPr>
@@ -1284,13 +2706,13 @@
               <w:lang w:eastAsia="da-DK"/>
             </w:rPr>
           </w:pPr>
-          <w:hyperlink w:anchor="_Toc405813195" w:history="1">
+          <w:hyperlink w:anchor="_Toc406140370" w:history="1">
             <w:r>
               <w:rPr>
                 <w:rStyle w:val="Hyperlink"/>
                 <w:noProof/>
               </w:rPr>
-              <w:t>Marked</w:t>
+              <w:t>Repository og dependency injection</w:t>
             </w:r>
             <w:r>
               <w:rPr>
@@ -1311,7 +2733,7 @@
                 <w:noProof/>
                 <w:webHidden/>
               </w:rPr>
-              <w:instrText xml:space="preserve"> PAGEREF _Toc405813195 \h </w:instrText>
+              <w:instrText xml:space="preserve"> PAGEREF _Toc406140370 \h </w:instrText>
             </w:r>
             <w:r>
               <w:rPr>
@@ -1331,7 +2753,7 @@
                 <w:noProof/>
                 <w:webHidden/>
               </w:rPr>
-              <w:t>16</w:t>
+              <w:t>43</w:t>
             </w:r>
             <w:r>
               <w:rPr>
@@ -1355,13 +2777,13 @@
               <w:lang w:eastAsia="da-DK"/>
             </w:rPr>
           </w:pPr>
-          <w:hyperlink w:anchor="_Toc405813196" w:history="1">
+          <w:hyperlink w:anchor="_Toc406140371" w:history="1">
             <w:r>
               <w:rPr>
                 <w:rStyle w:val="Hyperlink"/>
                 <w:noProof/>
               </w:rPr>
-              <w:t>Marketing strategi</w:t>
+              <w:t>Unit testing</w:t>
             </w:r>
             <w:r>
               <w:rPr>
@@ -1382,7 +2804,7 @@
                 <w:noProof/>
                 <w:webHidden/>
               </w:rPr>
-              <w:instrText xml:space="preserve"> PAGEREF _Toc405813196 \h </w:instrText>
+              <w:instrText xml:space="preserve"> PAGEREF _Toc406140371 \h </w:instrText>
             </w:r>
             <w:r>
               <w:rPr>
@@ -1402,7 +2824,7 @@
                 <w:noProof/>
                 <w:webHidden/>
               </w:rPr>
-              <w:t>16</w:t>
+              <w:t>45</w:t>
             </w:r>
             <w:r>
               <w:rPr>
@@ -1426,13 +2848,13 @@
               <w:lang w:eastAsia="da-DK"/>
             </w:rPr>
           </w:pPr>
-          <w:hyperlink w:anchor="_Toc405813197" w:history="1">
+          <w:hyperlink w:anchor="_Toc406140372" w:history="1">
             <w:r>
               <w:rPr>
                 <w:rStyle w:val="Hyperlink"/>
                 <w:noProof/>
               </w:rPr>
-              <w:t>Teknologi</w:t>
+              <w:t>Integration testing</w:t>
             </w:r>
             <w:r>
               <w:rPr>
@@ -1453,7 +2875,7 @@
                 <w:noProof/>
                 <w:webHidden/>
               </w:rPr>
-              <w:instrText xml:space="preserve"> PAGEREF _Toc405813197 \h </w:instrText>
+              <w:instrText xml:space="preserve"> PAGEREF _Toc406140372 \h </w:instrText>
             </w:r>
             <w:r>
               <w:rPr>
@@ -1473,1145 +2895,7 @@
                 <w:noProof/>
                 <w:webHidden/>
               </w:rPr>
-              <w:t>18</w:t>
-            </w:r>
-            <w:r>
-              <w:rPr>
-                <w:noProof/>
-                <w:webHidden/>
-              </w:rPr>
-              <w:fldChar w:fldCharType="end"/>
-            </w:r>
-          </w:hyperlink>
-        </w:p>
-        <w:p>
-          <w:pPr>
-            <w:pStyle w:val="TOC3"/>
-            <w:tabs>
-              <w:tab w:val="right" w:leader="dot" w:pos="9628"/>
-            </w:tabs>
-            <w:rPr>
-              <w:rFonts w:asciiTheme="minorHAnsi" w:eastAsiaTheme="minorEastAsia" w:hAnsiTheme="minorHAnsi"/>
-              <w:noProof/>
-              <w:sz w:val="22"/>
-              <w:lang w:eastAsia="da-DK"/>
-            </w:rPr>
-          </w:pPr>
-          <w:hyperlink w:anchor="_Toc405813198" w:history="1">
-            <w:r>
-              <w:rPr>
-                <w:rStyle w:val="Hyperlink"/>
-                <w:noProof/>
-              </w:rPr>
-              <w:t>Personale</w:t>
-            </w:r>
-            <w:r>
-              <w:rPr>
-                <w:noProof/>
-                <w:webHidden/>
-              </w:rPr>
-              <w:tab/>
-            </w:r>
-            <w:r>
-              <w:rPr>
-                <w:noProof/>
-                <w:webHidden/>
-              </w:rPr>
-              <w:fldChar w:fldCharType="begin"/>
-            </w:r>
-            <w:r>
-              <w:rPr>
-                <w:noProof/>
-                <w:webHidden/>
-              </w:rPr>
-              <w:instrText xml:space="preserve"> PAGEREF _Toc405813198 \h </w:instrText>
-            </w:r>
-            <w:r>
-              <w:rPr>
-                <w:noProof/>
-                <w:webHidden/>
-              </w:rPr>
-            </w:r>
-            <w:r>
-              <w:rPr>
-                <w:noProof/>
-                <w:webHidden/>
-              </w:rPr>
-              <w:fldChar w:fldCharType="separate"/>
-            </w:r>
-            <w:r>
-              <w:rPr>
-                <w:noProof/>
-                <w:webHidden/>
-              </w:rPr>
-              <w:t>19</w:t>
-            </w:r>
-            <w:r>
-              <w:rPr>
-                <w:noProof/>
-                <w:webHidden/>
-              </w:rPr>
-              <w:fldChar w:fldCharType="end"/>
-            </w:r>
-          </w:hyperlink>
-        </w:p>
-        <w:p>
-          <w:pPr>
-            <w:pStyle w:val="TOC3"/>
-            <w:tabs>
-              <w:tab w:val="right" w:leader="dot" w:pos="9628"/>
-            </w:tabs>
-            <w:rPr>
-              <w:rFonts w:asciiTheme="minorHAnsi" w:eastAsiaTheme="minorEastAsia" w:hAnsiTheme="minorHAnsi"/>
-              <w:noProof/>
-              <w:sz w:val="22"/>
-              <w:lang w:eastAsia="da-DK"/>
-            </w:rPr>
-          </w:pPr>
-          <w:hyperlink w:anchor="_Toc405813199" w:history="1">
-            <w:r>
-              <w:rPr>
-                <w:rStyle w:val="Hyperlink"/>
-                <w:noProof/>
-              </w:rPr>
-              <w:t>Konklusion</w:t>
-            </w:r>
-            <w:r>
-              <w:rPr>
-                <w:noProof/>
-                <w:webHidden/>
-              </w:rPr>
-              <w:tab/>
-            </w:r>
-            <w:r>
-              <w:rPr>
-                <w:noProof/>
-                <w:webHidden/>
-              </w:rPr>
-              <w:fldChar w:fldCharType="begin"/>
-            </w:r>
-            <w:r>
-              <w:rPr>
-                <w:noProof/>
-                <w:webHidden/>
-              </w:rPr>
-              <w:instrText xml:space="preserve"> PAGEREF _Toc405813199 \h </w:instrText>
-            </w:r>
-            <w:r>
-              <w:rPr>
-                <w:noProof/>
-                <w:webHidden/>
-              </w:rPr>
-            </w:r>
-            <w:r>
-              <w:rPr>
-                <w:noProof/>
-                <w:webHidden/>
-              </w:rPr>
-              <w:fldChar w:fldCharType="separate"/>
-            </w:r>
-            <w:r>
-              <w:rPr>
-                <w:noProof/>
-                <w:webHidden/>
-              </w:rPr>
-              <w:t>19</w:t>
-            </w:r>
-            <w:r>
-              <w:rPr>
-                <w:noProof/>
-                <w:webHidden/>
-              </w:rPr>
-              <w:fldChar w:fldCharType="end"/>
-            </w:r>
-          </w:hyperlink>
-        </w:p>
-        <w:p>
-          <w:pPr>
-            <w:pStyle w:val="TOC2"/>
-            <w:tabs>
-              <w:tab w:val="right" w:leader="dot" w:pos="9628"/>
-            </w:tabs>
-            <w:rPr>
-              <w:rFonts w:asciiTheme="minorHAnsi" w:eastAsiaTheme="minorEastAsia" w:hAnsiTheme="minorHAnsi"/>
-              <w:noProof/>
-              <w:sz w:val="22"/>
-              <w:lang w:eastAsia="da-DK"/>
-            </w:rPr>
-          </w:pPr>
-          <w:hyperlink w:anchor="_Toc405813200" w:history="1">
-            <w:r>
-              <w:rPr>
-                <w:rStyle w:val="Hyperlink"/>
-                <w:noProof/>
-              </w:rPr>
-              <w:t>SWOT-analyse</w:t>
-            </w:r>
-            <w:r>
-              <w:rPr>
-                <w:noProof/>
-                <w:webHidden/>
-              </w:rPr>
-              <w:tab/>
-            </w:r>
-            <w:r>
-              <w:rPr>
-                <w:noProof/>
-                <w:webHidden/>
-              </w:rPr>
-              <w:fldChar w:fldCharType="begin"/>
-            </w:r>
-            <w:r>
-              <w:rPr>
-                <w:noProof/>
-                <w:webHidden/>
-              </w:rPr>
-              <w:instrText xml:space="preserve"> PAGEREF _Toc405813200 \h </w:instrText>
-            </w:r>
-            <w:r>
-              <w:rPr>
-                <w:noProof/>
-                <w:webHidden/>
-              </w:rPr>
-            </w:r>
-            <w:r>
-              <w:rPr>
-                <w:noProof/>
-                <w:webHidden/>
-              </w:rPr>
-              <w:fldChar w:fldCharType="separate"/>
-            </w:r>
-            <w:r>
-              <w:rPr>
-                <w:noProof/>
-                <w:webHidden/>
-              </w:rPr>
-              <w:t>20</w:t>
-            </w:r>
-            <w:r>
-              <w:rPr>
-                <w:noProof/>
-                <w:webHidden/>
-              </w:rPr>
-              <w:fldChar w:fldCharType="end"/>
-            </w:r>
-          </w:hyperlink>
-        </w:p>
-        <w:p>
-          <w:pPr>
-            <w:pStyle w:val="TOC3"/>
-            <w:tabs>
-              <w:tab w:val="right" w:leader="dot" w:pos="9628"/>
-            </w:tabs>
-            <w:rPr>
-              <w:rFonts w:asciiTheme="minorHAnsi" w:eastAsiaTheme="minorEastAsia" w:hAnsiTheme="minorHAnsi"/>
-              <w:noProof/>
-              <w:sz w:val="22"/>
-              <w:lang w:eastAsia="da-DK"/>
-            </w:rPr>
-          </w:pPr>
-          <w:hyperlink w:anchor="_Toc405813201" w:history="1">
-            <w:r>
-              <w:rPr>
-                <w:rStyle w:val="Hyperlink"/>
-                <w:noProof/>
-              </w:rPr>
-              <w:t>Strengths</w:t>
-            </w:r>
-            <w:r>
-              <w:rPr>
-                <w:noProof/>
-                <w:webHidden/>
-              </w:rPr>
-              <w:tab/>
-            </w:r>
-            <w:r>
-              <w:rPr>
-                <w:noProof/>
-                <w:webHidden/>
-              </w:rPr>
-              <w:fldChar w:fldCharType="begin"/>
-            </w:r>
-            <w:r>
-              <w:rPr>
-                <w:noProof/>
-                <w:webHidden/>
-              </w:rPr>
-              <w:instrText xml:space="preserve"> PAGEREF _Toc405813201 \h </w:instrText>
-            </w:r>
-            <w:r>
-              <w:rPr>
-                <w:noProof/>
-                <w:webHidden/>
-              </w:rPr>
-            </w:r>
-            <w:r>
-              <w:rPr>
-                <w:noProof/>
-                <w:webHidden/>
-              </w:rPr>
-              <w:fldChar w:fldCharType="separate"/>
-            </w:r>
-            <w:r>
-              <w:rPr>
-                <w:noProof/>
-                <w:webHidden/>
-              </w:rPr>
-              <w:t>20</w:t>
-            </w:r>
-            <w:r>
-              <w:rPr>
-                <w:noProof/>
-                <w:webHidden/>
-              </w:rPr>
-              <w:fldChar w:fldCharType="end"/>
-            </w:r>
-          </w:hyperlink>
-        </w:p>
-        <w:p>
-          <w:pPr>
-            <w:pStyle w:val="TOC3"/>
-            <w:tabs>
-              <w:tab w:val="right" w:leader="dot" w:pos="9628"/>
-            </w:tabs>
-            <w:rPr>
-              <w:rFonts w:asciiTheme="minorHAnsi" w:eastAsiaTheme="minorEastAsia" w:hAnsiTheme="minorHAnsi"/>
-              <w:noProof/>
-              <w:sz w:val="22"/>
-              <w:lang w:eastAsia="da-DK"/>
-            </w:rPr>
-          </w:pPr>
-          <w:hyperlink w:anchor="_Toc405813202" w:history="1">
-            <w:r>
-              <w:rPr>
-                <w:rStyle w:val="Hyperlink"/>
-                <w:noProof/>
-              </w:rPr>
-              <w:t>Opportunities</w:t>
-            </w:r>
-            <w:r>
-              <w:rPr>
-                <w:noProof/>
-                <w:webHidden/>
-              </w:rPr>
-              <w:tab/>
-            </w:r>
-            <w:r>
-              <w:rPr>
-                <w:noProof/>
-                <w:webHidden/>
-              </w:rPr>
-              <w:fldChar w:fldCharType="begin"/>
-            </w:r>
-            <w:r>
-              <w:rPr>
-                <w:noProof/>
-                <w:webHidden/>
-              </w:rPr>
-              <w:instrText xml:space="preserve"> PAGEREF _Toc405813202 \h </w:instrText>
-            </w:r>
-            <w:r>
-              <w:rPr>
-                <w:noProof/>
-                <w:webHidden/>
-              </w:rPr>
-            </w:r>
-            <w:r>
-              <w:rPr>
-                <w:noProof/>
-                <w:webHidden/>
-              </w:rPr>
-              <w:fldChar w:fldCharType="separate"/>
-            </w:r>
-            <w:r>
-              <w:rPr>
-                <w:noProof/>
-                <w:webHidden/>
-              </w:rPr>
-              <w:t>23</w:t>
-            </w:r>
-            <w:r>
-              <w:rPr>
-                <w:noProof/>
-                <w:webHidden/>
-              </w:rPr>
-              <w:fldChar w:fldCharType="end"/>
-            </w:r>
-          </w:hyperlink>
-        </w:p>
-        <w:p>
-          <w:pPr>
-            <w:pStyle w:val="TOC3"/>
-            <w:tabs>
-              <w:tab w:val="right" w:leader="dot" w:pos="9628"/>
-            </w:tabs>
-            <w:rPr>
-              <w:rFonts w:asciiTheme="minorHAnsi" w:eastAsiaTheme="minorEastAsia" w:hAnsiTheme="minorHAnsi"/>
-              <w:noProof/>
-              <w:sz w:val="22"/>
-              <w:lang w:eastAsia="da-DK"/>
-            </w:rPr>
-          </w:pPr>
-          <w:hyperlink w:anchor="_Toc405813203" w:history="1">
-            <w:r>
-              <w:rPr>
-                <w:rStyle w:val="Hyperlink"/>
-                <w:noProof/>
-              </w:rPr>
-              <w:t>Threats</w:t>
-            </w:r>
-            <w:r>
-              <w:rPr>
-                <w:noProof/>
-                <w:webHidden/>
-              </w:rPr>
-              <w:tab/>
-            </w:r>
-            <w:r>
-              <w:rPr>
-                <w:noProof/>
-                <w:webHidden/>
-              </w:rPr>
-              <w:fldChar w:fldCharType="begin"/>
-            </w:r>
-            <w:r>
-              <w:rPr>
-                <w:noProof/>
-                <w:webHidden/>
-              </w:rPr>
-              <w:instrText xml:space="preserve"> PAGEREF _Toc405813203 \h </w:instrText>
-            </w:r>
-            <w:r>
-              <w:rPr>
-                <w:noProof/>
-                <w:webHidden/>
-              </w:rPr>
-            </w:r>
-            <w:r>
-              <w:rPr>
-                <w:noProof/>
-                <w:webHidden/>
-              </w:rPr>
-              <w:fldChar w:fldCharType="separate"/>
-            </w:r>
-            <w:r>
-              <w:rPr>
-                <w:noProof/>
-                <w:webHidden/>
-              </w:rPr>
-              <w:t>23</w:t>
-            </w:r>
-            <w:r>
-              <w:rPr>
-                <w:noProof/>
-                <w:webHidden/>
-              </w:rPr>
-              <w:fldChar w:fldCharType="end"/>
-            </w:r>
-          </w:hyperlink>
-        </w:p>
-        <w:p>
-          <w:pPr>
-            <w:pStyle w:val="TOC1"/>
-            <w:tabs>
-              <w:tab w:val="right" w:leader="dot" w:pos="9628"/>
-            </w:tabs>
-            <w:rPr>
-              <w:rFonts w:asciiTheme="minorHAnsi" w:eastAsiaTheme="minorEastAsia" w:hAnsiTheme="minorHAnsi"/>
-              <w:noProof/>
-              <w:sz w:val="22"/>
-              <w:lang w:eastAsia="da-DK"/>
-            </w:rPr>
-          </w:pPr>
-          <w:hyperlink w:anchor="_Toc405813204" w:history="1">
-            <w:r>
-              <w:rPr>
-                <w:rStyle w:val="Hyperlink"/>
-                <w:noProof/>
-              </w:rPr>
-              <w:t>Softwaredesign</w:t>
-            </w:r>
-            <w:r>
-              <w:rPr>
-                <w:noProof/>
-                <w:webHidden/>
-              </w:rPr>
-              <w:tab/>
-            </w:r>
-            <w:r>
-              <w:rPr>
-                <w:noProof/>
-                <w:webHidden/>
-              </w:rPr>
-              <w:fldChar w:fldCharType="begin"/>
-            </w:r>
-            <w:r>
-              <w:rPr>
-                <w:noProof/>
-                <w:webHidden/>
-              </w:rPr>
-              <w:instrText xml:space="preserve"> PAGEREF _Toc405813204 \h </w:instrText>
-            </w:r>
-            <w:r>
-              <w:rPr>
-                <w:noProof/>
-                <w:webHidden/>
-              </w:rPr>
-            </w:r>
-            <w:r>
-              <w:rPr>
-                <w:noProof/>
-                <w:webHidden/>
-              </w:rPr>
-              <w:fldChar w:fldCharType="separate"/>
-            </w:r>
-            <w:r>
-              <w:rPr>
-                <w:noProof/>
-                <w:webHidden/>
-              </w:rPr>
-              <w:t>24</w:t>
-            </w:r>
-            <w:r>
-              <w:rPr>
-                <w:noProof/>
-                <w:webHidden/>
-              </w:rPr>
-              <w:fldChar w:fldCharType="end"/>
-            </w:r>
-          </w:hyperlink>
-        </w:p>
-        <w:p>
-          <w:pPr>
-            <w:pStyle w:val="TOC2"/>
-            <w:tabs>
-              <w:tab w:val="right" w:leader="dot" w:pos="9628"/>
-            </w:tabs>
-            <w:rPr>
-              <w:rFonts w:asciiTheme="minorHAnsi" w:eastAsiaTheme="minorEastAsia" w:hAnsiTheme="minorHAnsi"/>
-              <w:noProof/>
-              <w:sz w:val="22"/>
-              <w:lang w:eastAsia="da-DK"/>
-            </w:rPr>
-          </w:pPr>
-          <w:hyperlink w:anchor="_Toc405813205" w:history="1">
-            <w:r>
-              <w:rPr>
-                <w:rStyle w:val="Hyperlink"/>
-                <w:noProof/>
-              </w:rPr>
-              <w:t>Model-View-Controller(MVC)</w:t>
-            </w:r>
-            <w:r>
-              <w:rPr>
-                <w:noProof/>
-                <w:webHidden/>
-              </w:rPr>
-              <w:tab/>
-            </w:r>
-            <w:r>
-              <w:rPr>
-                <w:noProof/>
-                <w:webHidden/>
-              </w:rPr>
-              <w:fldChar w:fldCharType="begin"/>
-            </w:r>
-            <w:r>
-              <w:rPr>
-                <w:noProof/>
-                <w:webHidden/>
-              </w:rPr>
-              <w:instrText xml:space="preserve"> PAGEREF _Toc405813205 \h </w:instrText>
-            </w:r>
-            <w:r>
-              <w:rPr>
-                <w:noProof/>
-                <w:webHidden/>
-              </w:rPr>
-            </w:r>
-            <w:r>
-              <w:rPr>
-                <w:noProof/>
-                <w:webHidden/>
-              </w:rPr>
-              <w:fldChar w:fldCharType="separate"/>
-            </w:r>
-            <w:r>
-              <w:rPr>
-                <w:noProof/>
-                <w:webHidden/>
-              </w:rPr>
-              <w:t>24</w:t>
-            </w:r>
-            <w:r>
-              <w:rPr>
-                <w:noProof/>
-                <w:webHidden/>
-              </w:rPr>
-              <w:fldChar w:fldCharType="end"/>
-            </w:r>
-          </w:hyperlink>
-        </w:p>
-        <w:p>
-          <w:pPr>
-            <w:pStyle w:val="TOC2"/>
-            <w:tabs>
-              <w:tab w:val="right" w:leader="dot" w:pos="9628"/>
-            </w:tabs>
-            <w:rPr>
-              <w:rFonts w:asciiTheme="minorHAnsi" w:eastAsiaTheme="minorEastAsia" w:hAnsiTheme="minorHAnsi"/>
-              <w:noProof/>
-              <w:sz w:val="22"/>
-              <w:lang w:eastAsia="da-DK"/>
-            </w:rPr>
-          </w:pPr>
-          <w:hyperlink w:anchor="_Toc405813206" w:history="1">
-            <w:r>
-              <w:rPr>
-                <w:rStyle w:val="Hyperlink"/>
-                <w:noProof/>
-              </w:rPr>
-              <w:t>Model designs</w:t>
-            </w:r>
-            <w:r>
-              <w:rPr>
-                <w:noProof/>
-                <w:webHidden/>
-              </w:rPr>
-              <w:tab/>
-            </w:r>
-            <w:r>
-              <w:rPr>
-                <w:noProof/>
-                <w:webHidden/>
-              </w:rPr>
-              <w:fldChar w:fldCharType="begin"/>
-            </w:r>
-            <w:r>
-              <w:rPr>
-                <w:noProof/>
-                <w:webHidden/>
-              </w:rPr>
-              <w:instrText xml:space="preserve"> PAGEREF _Toc405813206 \h </w:instrText>
-            </w:r>
-            <w:r>
-              <w:rPr>
-                <w:noProof/>
-                <w:webHidden/>
-              </w:rPr>
-            </w:r>
-            <w:r>
-              <w:rPr>
-                <w:noProof/>
-                <w:webHidden/>
-              </w:rPr>
-              <w:fldChar w:fldCharType="separate"/>
-            </w:r>
-            <w:r>
-              <w:rPr>
-                <w:noProof/>
-                <w:webHidden/>
-              </w:rPr>
-              <w:t>29</w:t>
-            </w:r>
-            <w:r>
-              <w:rPr>
-                <w:noProof/>
-                <w:webHidden/>
-              </w:rPr>
-              <w:fldChar w:fldCharType="end"/>
-            </w:r>
-          </w:hyperlink>
-        </w:p>
-        <w:p>
-          <w:pPr>
-            <w:pStyle w:val="TOC2"/>
-            <w:tabs>
-              <w:tab w:val="right" w:leader="dot" w:pos="9628"/>
-            </w:tabs>
-            <w:rPr>
-              <w:rFonts w:asciiTheme="minorHAnsi" w:eastAsiaTheme="minorEastAsia" w:hAnsiTheme="minorHAnsi"/>
-              <w:noProof/>
-              <w:sz w:val="22"/>
-              <w:lang w:eastAsia="da-DK"/>
-            </w:rPr>
-          </w:pPr>
-          <w:hyperlink w:anchor="_Toc405813207" w:history="1">
-            <w:r>
-              <w:rPr>
-                <w:rStyle w:val="Hyperlink"/>
-                <w:noProof/>
-              </w:rPr>
-              <w:t>Database design</w:t>
-            </w:r>
-            <w:r>
-              <w:rPr>
-                <w:noProof/>
-                <w:webHidden/>
-              </w:rPr>
-              <w:tab/>
-            </w:r>
-            <w:r>
-              <w:rPr>
-                <w:noProof/>
-                <w:webHidden/>
-              </w:rPr>
-              <w:fldChar w:fldCharType="begin"/>
-            </w:r>
-            <w:r>
-              <w:rPr>
-                <w:noProof/>
-                <w:webHidden/>
-              </w:rPr>
-              <w:instrText xml:space="preserve"> PAGEREF _Toc405813207 \h </w:instrText>
-            </w:r>
-            <w:r>
-              <w:rPr>
-                <w:noProof/>
-                <w:webHidden/>
-              </w:rPr>
-            </w:r>
-            <w:r>
-              <w:rPr>
-                <w:noProof/>
-                <w:webHidden/>
-              </w:rPr>
-              <w:fldChar w:fldCharType="separate"/>
-            </w:r>
-            <w:r>
-              <w:rPr>
-                <w:noProof/>
-                <w:webHidden/>
-              </w:rPr>
-              <w:t>32</w:t>
-            </w:r>
-            <w:r>
-              <w:rPr>
-                <w:noProof/>
-                <w:webHidden/>
-              </w:rPr>
-              <w:fldChar w:fldCharType="end"/>
-            </w:r>
-          </w:hyperlink>
-        </w:p>
-        <w:p>
-          <w:pPr>
-            <w:pStyle w:val="TOC3"/>
-            <w:tabs>
-              <w:tab w:val="right" w:leader="dot" w:pos="9628"/>
-            </w:tabs>
-            <w:rPr>
-              <w:rFonts w:asciiTheme="minorHAnsi" w:eastAsiaTheme="minorEastAsia" w:hAnsiTheme="minorHAnsi"/>
-              <w:noProof/>
-              <w:sz w:val="22"/>
-              <w:lang w:eastAsia="da-DK"/>
-            </w:rPr>
-          </w:pPr>
-          <w:hyperlink w:anchor="_Toc405813208" w:history="1">
-            <w:r>
-              <w:rPr>
-                <w:rStyle w:val="Hyperlink"/>
-                <w:noProof/>
-              </w:rPr>
-              <w:t>Oversigt</w:t>
-            </w:r>
-            <w:r>
-              <w:rPr>
-                <w:noProof/>
-                <w:webHidden/>
-              </w:rPr>
-              <w:tab/>
-            </w:r>
-            <w:r>
-              <w:rPr>
-                <w:noProof/>
-                <w:webHidden/>
-              </w:rPr>
-              <w:fldChar w:fldCharType="begin"/>
-            </w:r>
-            <w:r>
-              <w:rPr>
-                <w:noProof/>
-                <w:webHidden/>
-              </w:rPr>
-              <w:instrText xml:space="preserve"> PAGEREF _Toc405813208 \h </w:instrText>
-            </w:r>
-            <w:r>
-              <w:rPr>
-                <w:noProof/>
-                <w:webHidden/>
-              </w:rPr>
-            </w:r>
-            <w:r>
-              <w:rPr>
-                <w:noProof/>
-                <w:webHidden/>
-              </w:rPr>
-              <w:fldChar w:fldCharType="separate"/>
-            </w:r>
-            <w:r>
-              <w:rPr>
-                <w:noProof/>
-                <w:webHidden/>
-              </w:rPr>
-              <w:t>32</w:t>
-            </w:r>
-            <w:r>
-              <w:rPr>
-                <w:noProof/>
-                <w:webHidden/>
-              </w:rPr>
-              <w:fldChar w:fldCharType="end"/>
-            </w:r>
-          </w:hyperlink>
-        </w:p>
-        <w:p>
-          <w:pPr>
-            <w:pStyle w:val="TOC3"/>
-            <w:tabs>
-              <w:tab w:val="right" w:leader="dot" w:pos="9628"/>
-            </w:tabs>
-            <w:rPr>
-              <w:rFonts w:asciiTheme="minorHAnsi" w:eastAsiaTheme="minorEastAsia" w:hAnsiTheme="minorHAnsi"/>
-              <w:noProof/>
-              <w:sz w:val="22"/>
-              <w:lang w:eastAsia="da-DK"/>
-            </w:rPr>
-          </w:pPr>
-          <w:hyperlink w:anchor="_Toc405813209" w:history="1">
-            <w:r>
-              <w:rPr>
-                <w:rStyle w:val="Hyperlink"/>
-                <w:noProof/>
-                <w:lang w:eastAsia="da-DK"/>
-              </w:rPr>
-              <w:t>Adskillelse af AccountLogin og UserInformation</w:t>
-            </w:r>
-            <w:r>
-              <w:rPr>
-                <w:noProof/>
-                <w:webHidden/>
-              </w:rPr>
-              <w:tab/>
-            </w:r>
-            <w:r>
-              <w:rPr>
-                <w:noProof/>
-                <w:webHidden/>
-              </w:rPr>
-              <w:fldChar w:fldCharType="begin"/>
-            </w:r>
-            <w:r>
-              <w:rPr>
-                <w:noProof/>
-                <w:webHidden/>
-              </w:rPr>
-              <w:instrText xml:space="preserve"> PAGEREF _Toc405813209 \h </w:instrText>
-            </w:r>
-            <w:r>
-              <w:rPr>
-                <w:noProof/>
-                <w:webHidden/>
-              </w:rPr>
-            </w:r>
-            <w:r>
-              <w:rPr>
-                <w:noProof/>
-                <w:webHidden/>
-              </w:rPr>
-              <w:fldChar w:fldCharType="separate"/>
-            </w:r>
-            <w:r>
-              <w:rPr>
-                <w:noProof/>
-                <w:webHidden/>
-              </w:rPr>
-              <w:t>35</w:t>
-            </w:r>
-            <w:r>
-              <w:rPr>
-                <w:noProof/>
-                <w:webHidden/>
-              </w:rPr>
-              <w:fldChar w:fldCharType="end"/>
-            </w:r>
-          </w:hyperlink>
-        </w:p>
-        <w:p>
-          <w:pPr>
-            <w:pStyle w:val="TOC3"/>
-            <w:tabs>
-              <w:tab w:val="right" w:leader="dot" w:pos="9628"/>
-            </w:tabs>
-            <w:rPr>
-              <w:rFonts w:asciiTheme="minorHAnsi" w:eastAsiaTheme="minorEastAsia" w:hAnsiTheme="minorHAnsi"/>
-              <w:noProof/>
-              <w:sz w:val="22"/>
-              <w:lang w:eastAsia="da-DK"/>
-            </w:rPr>
-          </w:pPr>
-          <w:hyperlink w:anchor="_Toc405813210" w:history="1">
-            <w:r>
-              <w:rPr>
-                <w:rStyle w:val="Hyperlink"/>
-                <w:noProof/>
-                <w:lang w:eastAsia="da-DK"/>
-              </w:rPr>
-              <w:t>Forslag til bedre arkivering og mere effektive debat-queries</w:t>
-            </w:r>
-            <w:r>
-              <w:rPr>
-                <w:noProof/>
-                <w:webHidden/>
-              </w:rPr>
-              <w:tab/>
-            </w:r>
-            <w:r>
-              <w:rPr>
-                <w:noProof/>
-                <w:webHidden/>
-              </w:rPr>
-              <w:fldChar w:fldCharType="begin"/>
-            </w:r>
-            <w:r>
-              <w:rPr>
-                <w:noProof/>
-                <w:webHidden/>
-              </w:rPr>
-              <w:instrText xml:space="preserve"> PAGEREF _Toc405813210 \h </w:instrText>
-            </w:r>
-            <w:r>
-              <w:rPr>
-                <w:noProof/>
-                <w:webHidden/>
-              </w:rPr>
-            </w:r>
-            <w:r>
-              <w:rPr>
-                <w:noProof/>
-                <w:webHidden/>
-              </w:rPr>
-              <w:fldChar w:fldCharType="separate"/>
-            </w:r>
-            <w:r>
-              <w:rPr>
-                <w:noProof/>
-                <w:webHidden/>
-              </w:rPr>
-              <w:t>36</w:t>
-            </w:r>
-            <w:r>
-              <w:rPr>
-                <w:noProof/>
-                <w:webHidden/>
-              </w:rPr>
-              <w:fldChar w:fldCharType="end"/>
-            </w:r>
-          </w:hyperlink>
-        </w:p>
-        <w:p>
-          <w:pPr>
-            <w:pStyle w:val="TOC2"/>
-            <w:tabs>
-              <w:tab w:val="right" w:leader="dot" w:pos="9628"/>
-            </w:tabs>
-            <w:rPr>
-              <w:rFonts w:asciiTheme="minorHAnsi" w:eastAsiaTheme="minorEastAsia" w:hAnsiTheme="minorHAnsi"/>
-              <w:noProof/>
-              <w:sz w:val="22"/>
-              <w:lang w:eastAsia="da-DK"/>
-            </w:rPr>
-          </w:pPr>
-          <w:hyperlink w:anchor="_Toc405813211" w:history="1">
-            <w:r>
-              <w:rPr>
-                <w:rStyle w:val="Hyperlink"/>
-                <w:noProof/>
-              </w:rPr>
-              <w:t>SignalR Chat Hubben og Singleton</w:t>
-            </w:r>
-            <w:r>
-              <w:rPr>
-                <w:noProof/>
-                <w:webHidden/>
-              </w:rPr>
-              <w:tab/>
-            </w:r>
-            <w:r>
-              <w:rPr>
-                <w:noProof/>
-                <w:webHidden/>
-              </w:rPr>
-              <w:fldChar w:fldCharType="begin"/>
-            </w:r>
-            <w:r>
-              <w:rPr>
-                <w:noProof/>
-                <w:webHidden/>
-              </w:rPr>
-              <w:instrText xml:space="preserve"> PAGEREF _Toc405813211 \h </w:instrText>
-            </w:r>
-            <w:r>
-              <w:rPr>
-                <w:noProof/>
-                <w:webHidden/>
-              </w:rPr>
-            </w:r>
-            <w:r>
-              <w:rPr>
-                <w:noProof/>
-                <w:webHidden/>
-              </w:rPr>
-              <w:fldChar w:fldCharType="separate"/>
-            </w:r>
-            <w:r>
-              <w:rPr>
-                <w:noProof/>
-                <w:webHidden/>
-              </w:rPr>
-              <w:t>38</w:t>
-            </w:r>
-            <w:r>
-              <w:rPr>
-                <w:noProof/>
-                <w:webHidden/>
-              </w:rPr>
-              <w:fldChar w:fldCharType="end"/>
-            </w:r>
-          </w:hyperlink>
-        </w:p>
-        <w:p>
-          <w:pPr>
-            <w:pStyle w:val="TOC2"/>
-            <w:tabs>
-              <w:tab w:val="right" w:leader="dot" w:pos="9628"/>
-            </w:tabs>
-            <w:rPr>
-              <w:rFonts w:asciiTheme="minorHAnsi" w:eastAsiaTheme="minorEastAsia" w:hAnsiTheme="minorHAnsi"/>
-              <w:noProof/>
-              <w:sz w:val="22"/>
-              <w:lang w:eastAsia="da-DK"/>
-            </w:rPr>
-          </w:pPr>
-          <w:hyperlink w:anchor="_Toc405813212" w:history="1">
-            <w:r>
-              <w:rPr>
-                <w:rStyle w:val="Hyperlink"/>
-                <w:noProof/>
-              </w:rPr>
-              <w:t>Unit Testing</w:t>
-            </w:r>
-            <w:r>
-              <w:rPr>
-                <w:noProof/>
-                <w:webHidden/>
-              </w:rPr>
-              <w:tab/>
-            </w:r>
-            <w:r>
-              <w:rPr>
-                <w:noProof/>
-                <w:webHidden/>
-              </w:rPr>
-              <w:fldChar w:fldCharType="begin"/>
-            </w:r>
-            <w:r>
-              <w:rPr>
-                <w:noProof/>
-                <w:webHidden/>
-              </w:rPr>
-              <w:instrText xml:space="preserve"> PAGEREF _Toc405813212 \h </w:instrText>
-            </w:r>
-            <w:r>
-              <w:rPr>
-                <w:noProof/>
-                <w:webHidden/>
-              </w:rPr>
-            </w:r>
-            <w:r>
-              <w:rPr>
-                <w:noProof/>
-                <w:webHidden/>
-              </w:rPr>
-              <w:fldChar w:fldCharType="separate"/>
-            </w:r>
-            <w:r>
-              <w:rPr>
-                <w:noProof/>
-                <w:webHidden/>
-              </w:rPr>
-              <w:t>38</w:t>
-            </w:r>
-            <w:r>
-              <w:rPr>
-                <w:noProof/>
-                <w:webHidden/>
-              </w:rPr>
-              <w:fldChar w:fldCharType="end"/>
-            </w:r>
-          </w:hyperlink>
-        </w:p>
-        <w:p>
-          <w:pPr>
-            <w:pStyle w:val="TOC1"/>
-            <w:tabs>
-              <w:tab w:val="right" w:leader="dot" w:pos="9628"/>
-            </w:tabs>
-            <w:rPr>
-              <w:rFonts w:asciiTheme="minorHAnsi" w:eastAsiaTheme="minorEastAsia" w:hAnsiTheme="minorHAnsi"/>
-              <w:noProof/>
-              <w:sz w:val="22"/>
-              <w:lang w:eastAsia="da-DK"/>
-            </w:rPr>
-          </w:pPr>
-          <w:hyperlink w:anchor="_Toc405813213" w:history="1">
-            <w:r>
-              <w:rPr>
-                <w:rStyle w:val="Hyperlink"/>
-                <w:noProof/>
-              </w:rPr>
-              <w:t>Arbejdsmetoder</w:t>
-            </w:r>
-            <w:r>
-              <w:rPr>
-                <w:noProof/>
-                <w:webHidden/>
-              </w:rPr>
-              <w:tab/>
-            </w:r>
-            <w:r>
-              <w:rPr>
-                <w:noProof/>
-                <w:webHidden/>
-              </w:rPr>
-              <w:fldChar w:fldCharType="begin"/>
-            </w:r>
-            <w:r>
-              <w:rPr>
-                <w:noProof/>
-                <w:webHidden/>
-              </w:rPr>
-              <w:instrText xml:space="preserve"> PAGEREF _Toc405813213 \h </w:instrText>
-            </w:r>
-            <w:r>
-              <w:rPr>
-                <w:noProof/>
-                <w:webHidden/>
-              </w:rPr>
-            </w:r>
-            <w:r>
-              <w:rPr>
-                <w:noProof/>
-                <w:webHidden/>
-              </w:rPr>
-              <w:fldChar w:fldCharType="separate"/>
-            </w:r>
-            <w:r>
-              <w:rPr>
-                <w:noProof/>
-                <w:webHidden/>
-              </w:rPr>
-              <w:t>38</w:t>
+              <w:t>46</w:t>
             </w:r>
             <w:r>
               <w:rPr>
@@ -2640,9 +2924,8 @@
       <w:pPr>
         <w:pStyle w:val="Heading1"/>
       </w:pPr>
-      <w:bookmarkStart w:id="0" w:name="_Toc405813178"/>
-      <w:r>
-        <w:lastRenderedPageBreak/>
+      <w:bookmarkStart w:id="0" w:name="_Toc406140333"/>
+      <w:r>
         <w:t>Introduktion</w:t>
       </w:r>
       <w:bookmarkEnd w:id="0"/>
@@ -2654,7 +2937,7 @@
           <w:lang w:val="en-US"/>
         </w:rPr>
       </w:pPr>
-      <w:bookmarkStart w:id="1" w:name="_Toc405813179"/>
+      <w:bookmarkStart w:id="1" w:name="_Toc406140334"/>
       <w:r>
         <w:rPr>
           <w:lang w:val="en-US"/>
@@ -2678,6 +2961,22 @@
     </w:p>
     <w:p>
       <w:r>
+        <w:t xml:space="preserve">Client - </w:t>
+      </w:r>
+      <w:r>
+        <w:t>ID/bruger forbundet til Hub.</w:t>
+      </w:r>
+    </w:p>
+    <w:p>
+      <w:r>
+        <w:t>Cross-domain support - Tillader udveksling af resurser f</w:t>
+      </w:r>
+      <w:r>
+        <w:t>ra et domain til et andet.</w:t>
+      </w:r>
+    </w:p>
+    <w:p>
+      <w:r>
         <w:rPr>
           <w:lang w:val="en-US"/>
         </w:rPr>
@@ -2695,11 +2994,28 @@
       <w:r>
         <w:t xml:space="preserve"> af database entries.</w:t>
       </w:r>
-      <w:r>
-        <w:br/>
-      </w:r>
-    </w:p>
-    <w:p>
+    </w:p>
+    <w:p>
+      <w:r>
+        <w:t xml:space="preserve">Domain - </w:t>
+      </w:r>
+      <w:r>
+        <w:t xml:space="preserve">Unikt ID for en </w:t>
+      </w:r>
+      <w:r>
+        <w:t>internet resurse.</w:t>
+      </w:r>
+    </w:p>
+    <w:p>
+      <w:r>
+        <w:t xml:space="preserve">Hub - </w:t>
+      </w:r>
+      <w:r>
+        <w:t>Del af SignalR library. Giver metoder, som tillader at kommunikere med forbundne clients.</w:t>
+      </w:r>
+      <w:r>
+        <w:t xml:space="preserve"> </w:t>
+      </w:r>
       <w:r>
         <w:t>Microsoft Entity Framework - Object/Relational Mapping framework, som sparer developeren meget arbejde ved at give automatiserede måder at tilgå og gemme data i en database.</w:t>
       </w:r>
@@ -2735,8 +3051,21 @@
         <w:tab/>
         <w:t>ved at skrive klasser i C# og migrere dem som datatables.</w:t>
       </w:r>
-      <w:r>
-        <w:br/>
+    </w:p>
+    <w:p>
+      <w:r>
+        <w:t>IDE - Integrated development environment - Software anvendt til softwarekons</w:t>
+      </w:r>
+      <w:r>
+        <w:t>truktion i.e. source code editing, debugging, testing, building, etc..</w:t>
+      </w:r>
+      <w:r>
+        <w:t>.</w:t>
+      </w:r>
+    </w:p>
+    <w:p>
+      <w:r>
+        <w:t>Library/bibliotek - Samling af resurser importeret til udviklingen af softwaren.</w:t>
       </w:r>
     </w:p>
     <w:p>
@@ -2795,8 +3124,80 @@
         <w:tab/>
         <w:t>modellens tilstand, f.eks. ved at tage input fra viewet.</w:t>
       </w:r>
-      <w:r>
-        <w:br/>
+    </w:p>
+    <w:p>
+      <w:r>
+        <w:lastRenderedPageBreak/>
+        <w:t>NuGet Package Manager - Feature i Visual Studio anvendt ti</w:t>
+      </w:r>
+      <w:r>
+        <w:t>l import og organisering af værktøjer til brug i projektet.</w:t>
+      </w:r>
+    </w:p>
+    <w:p>
+      <w:r>
+        <w:t xml:space="preserve">Package Manager Console - Feature i Visual Studio, som tillader </w:t>
+      </w:r>
+      <w:r>
+        <w:t>brugen af PowerShell kommandoer.</w:t>
+      </w:r>
+    </w:p>
+    <w:p>
+      <w:pPr>
+        <w:rPr>
+          <w:lang w:val="en-US"/>
+        </w:rPr>
+      </w:pPr>
+      <w:r>
+        <w:rPr>
+          <w:lang w:val="en-US"/>
+        </w:rPr>
+        <w:t xml:space="preserve">PowerShell - </w:t>
+      </w:r>
+      <w:r>
+        <w:rPr>
+          <w:lang w:val="en-US"/>
+        </w:rPr>
+        <w:t>task automation og configuration management framework anvendt via kommandoer i Package Manager Console.</w:t>
+      </w:r>
+    </w:p>
+    <w:p>
+      <w:pPr>
+        <w:rPr>
+          <w:lang w:val="en-US"/>
+        </w:rPr>
+      </w:pPr>
+      <w:r>
+        <w:rPr>
+          <w:lang w:val="en-US"/>
+        </w:rPr>
+        <w:t xml:space="preserve">Pipeline - </w:t>
+      </w:r>
+      <w:r>
+        <w:rPr>
+          <w:lang w:val="en-US"/>
+        </w:rPr>
+        <w:t>Ap</w:t>
+      </w:r>
+      <w:r>
+        <w:rPr>
+          <w:lang w:val="en-US"/>
+        </w:rPr>
+        <w:t>p</w:t>
+      </w:r>
+      <w:r>
+        <w:rPr>
+          <w:lang w:val="en-US"/>
+        </w:rPr>
+        <w:t>likationen's livscyklus.</w:t>
+      </w:r>
+    </w:p>
+    <w:p>
+      <w:r>
+        <w:t>Real-time - Den aktuelle tid</w:t>
+      </w:r>
+      <w:r>
+        <w:t xml:space="preserve"> for en handling.</w:t>
       </w:r>
     </w:p>
     <w:p>
@@ -2809,81 +3210,19 @@
         <w:pStyle w:val="ListParagraph"/>
         <w:numPr>
           <w:ilvl w:val="0"/>
-          <w:numId w:val="5"/>
+          <w:numId w:val="6"/>
         </w:numPr>
       </w:pPr>
       <w:r>
         <w:t>Cookie - Data opbevaret i brugerens browser</w:t>
       </w:r>
-      <w:r>
-        <w:br/>
-      </w:r>
-    </w:p>
-    <w:p>
-      <w:r>
-        <w:t xml:space="preserve">Pipeline - </w:t>
-      </w:r>
-      <w:r>
-        <w:t>Apllikationen's livscyklus.</w:t>
-      </w:r>
-    </w:p>
-    <w:p>
-      <w:pPr>
-        <w:rPr>
-          <w:lang w:val="en-US"/>
-        </w:rPr>
-      </w:pPr>
-      <w:r>
-        <w:rPr>
-          <w:lang w:val="en-US"/>
-        </w:rPr>
-        <w:t>Razor - Standard view engine f</w:t>
-      </w:r>
-      <w:r>
-        <w:rPr>
-          <w:lang w:val="en-US"/>
-        </w:rPr>
-        <w:t>or ASP.NET.</w:t>
-      </w:r>
-    </w:p>
-    <w:p>
-      <w:pPr>
-        <w:rPr>
-          <w:lang w:val="en-US"/>
-        </w:rPr>
-      </w:pPr>
-    </w:p>
-    <w:p>
-      <w:r>
-        <w:lastRenderedPageBreak/>
-        <w:t>SignalR 2.0 - Officielt Microsoft library til ASP.NET. Anvendes til real-time web funktionalitet.</w:t>
-      </w:r>
-    </w:p>
-    <w:p>
-      <w:pPr>
-        <w:pStyle w:val="ListParagraph"/>
-        <w:numPr>
-          <w:ilvl w:val="0"/>
-          <w:numId w:val="5"/>
-        </w:numPr>
-      </w:pPr>
-      <w:r>
-        <w:t>Hub - Tillader clients of server at kalde hinandens metoder.</w:t>
-      </w:r>
-    </w:p>
-    <w:p>
-      <w:pPr>
-        <w:pStyle w:val="ListParagraph"/>
-        <w:numPr>
-          <w:ilvl w:val="0"/>
-          <w:numId w:val="5"/>
-        </w:numPr>
-      </w:pPr>
-      <w:r>
-        <w:t>Real-time - Den aktuelle tid</w:t>
-      </w:r>
-      <w:r>
-        <w:t xml:space="preserve"> for en handling.</w:t>
+    </w:p>
+    <w:p>
+      <w:r>
+        <w:t>View engine - Har til ans</w:t>
+      </w:r>
+      <w:r>
+        <w:t>var at synliggøre HTML fra views til browseren.</w:t>
       </w:r>
     </w:p>
     <w:p/>
@@ -2891,7 +3230,7 @@
       <w:pPr>
         <w:pStyle w:val="Heading2"/>
       </w:pPr>
-      <w:bookmarkStart w:id="2" w:name="_Toc405813180"/>
+      <w:bookmarkStart w:id="2" w:name="_Toc406140335"/>
       <w:r>
         <w:t>Anvendte værktøjer og biblioteker</w:t>
       </w:r>
@@ -2901,7 +3240,7 @@
       <w:pPr>
         <w:pStyle w:val="Heading3"/>
       </w:pPr>
-      <w:bookmarkStart w:id="3" w:name="_Toc405813181"/>
+      <w:bookmarkStart w:id="3" w:name="_Toc406140336"/>
       <w:r>
         <w:t>Microsoft Visual Studio</w:t>
       </w:r>
@@ -2938,211 +3277,328 @@
     </w:p>
     <w:p>
       <w:pPr>
+        <w:pStyle w:val="Heading4"/>
+        <w:rPr>
+          <w:lang w:val="en-US"/>
+        </w:rPr>
+      </w:pPr>
+      <w:r>
+        <w:rPr>
+          <w:lang w:val="en-US"/>
+        </w:rPr>
+        <w:t>SignalR</w:t>
+      </w:r>
+      <w:r>
+        <w:rPr>
+          <w:lang w:val="en-US"/>
+        </w:rPr>
+        <w:t xml:space="preserve"> 2.0</w:t>
+      </w:r>
+    </w:p>
+    <w:p>
+      <w:r>
+        <w:t>Officielt open-source Microsoft bibliotek</w:t>
+      </w:r>
+      <w:r>
+        <w:t>, som baser</w:t>
+      </w:r>
+      <w:r>
+        <w:t>er sig på websockets. Anvendes til at give real-time funktionalitet til applikationen ved brug af "Hub"-konceptet.</w:t>
+      </w:r>
+    </w:p>
+    <w:p>
+      <w:r>
+        <w:t xml:space="preserve">Hubs er grupper af forbindelser, som forbinder flere brugere. Ved at anvende </w:t>
+      </w:r>
+      <w:r>
+        <w:t>dette bibliotek er det muligt at skabe de ønskede chatrum nødvendige for at holde debatterne.</w:t>
+      </w:r>
+    </w:p>
+    <w:p>
+      <w:pPr>
+        <w:pStyle w:val="Heading4"/>
+        <w:rPr>
+          <w:lang w:val="en-US"/>
+        </w:rPr>
+      </w:pPr>
+      <w:r>
+        <w:rPr>
+          <w:lang w:val="en-US"/>
+        </w:rPr>
+        <w:lastRenderedPageBreak/>
+        <w:t>En</w:t>
+      </w:r>
+      <w:r>
+        <w:rPr>
+          <w:lang w:val="en-US"/>
+        </w:rPr>
+        <w:t>tity</w:t>
+      </w:r>
+      <w:r>
+        <w:rPr>
+          <w:lang w:val="en-US"/>
+        </w:rPr>
+        <w:t xml:space="preserve"> Framework</w:t>
+      </w:r>
+    </w:p>
+    <w:p>
+      <w:r>
+        <w:t>.NET framework anvendt til</w:t>
+      </w:r>
+      <w:r>
+        <w:t xml:space="preserve"> bl.a.</w:t>
+      </w:r>
+      <w:r>
+        <w:t xml:space="preserve"> </w:t>
+      </w:r>
+      <w:r>
+        <w:t>at simplificere alle CRUD operationer på databasen.</w:t>
+      </w:r>
+    </w:p>
+    <w:p>
+      <w:pPr>
+        <w:pStyle w:val="Heading4"/>
+      </w:pPr>
+      <w:r>
+        <w:t>Ninject</w:t>
+      </w:r>
+    </w:p>
+    <w:p>
+      <w:pPr>
+        <w:rPr>
+          <w:lang w:val="en-US"/>
+        </w:rPr>
+      </w:pPr>
+      <w:r>
+        <w:rPr>
+          <w:lang w:val="en-US"/>
+        </w:rPr>
+        <w:t>IoC</w:t>
+      </w:r>
+      <w:r>
+        <w:rPr>
+          <w:lang w:val="en-US"/>
+        </w:rPr>
+        <w:t>-container(Inversion of Control) anvendt til dependency injection.</w:t>
+      </w:r>
+    </w:p>
+    <w:p>
+      <w:pPr>
+        <w:pStyle w:val="Heading4"/>
+        <w:rPr>
+          <w:lang w:val="en-US"/>
+        </w:rPr>
+      </w:pPr>
+      <w:r>
+        <w:rPr>
+          <w:lang w:val="en-US"/>
+        </w:rPr>
+        <w:t>Moq</w:t>
+      </w:r>
+    </w:p>
+    <w:p>
+      <w:pPr>
+        <w:rPr>
+          <w:lang w:val="en-US"/>
+        </w:rPr>
+      </w:pPr>
+      <w:r>
+        <w:rPr>
+          <w:lang w:val="en-US"/>
+        </w:rPr>
+        <w:t>Mocking library til unit testing</w:t>
+      </w:r>
+    </w:p>
+    <w:p>
+      <w:pPr>
+        <w:pStyle w:val="Heading4"/>
+        <w:rPr>
+          <w:lang w:val="en-US"/>
+        </w:rPr>
+      </w:pPr>
+      <w:r>
+        <w:rPr>
+          <w:lang w:val="en-US"/>
+        </w:rPr>
+        <w:t>Razor view engine</w:t>
+      </w:r>
+    </w:p>
+    <w:p>
+      <w:r>
+        <w:t>En af fire mest p</w:t>
+      </w:r>
+      <w:r>
+        <w:t xml:space="preserve">opulære view engines for ASP.NET MVC. </w:t>
+      </w:r>
+      <w:r>
+        <w:t xml:space="preserve">Anvender CSHTML og </w:t>
+      </w:r>
+      <w:r>
+        <w:t>@{ } code blocks.</w:t>
+      </w:r>
+    </w:p>
+    <w:p>
+      <w:pPr>
+        <w:pStyle w:val="Heading4"/>
+      </w:pPr>
+      <w:r>
+        <w:t>Owin</w:t>
+      </w:r>
+    </w:p>
+    <w:p>
+      <w:r>
+        <w:t>Web Interface som decoupler web server og</w:t>
+      </w:r>
+      <w:r>
+        <w:t xml:space="preserve"> applikation. Muliggør hosting af Sig</w:t>
+      </w:r>
+      <w:r>
+        <w:t>nalR og clients i andre domains og dermed giver cross-domain support.</w:t>
+      </w:r>
+    </w:p>
+    <w:p>
+      <w:pPr>
+        <w:pStyle w:val="Heading4"/>
+      </w:pPr>
+      <w:r>
+        <w:t>SimpleCrypto</w:t>
+      </w:r>
+    </w:p>
+    <w:p>
+      <w:r>
+        <w:t>Kryptografi library anvendt i krypteringen af passwords vha. hashing algoritmer.</w:t>
+      </w:r>
+    </w:p>
+    <w:p>
+      <w:pPr>
         <w:pStyle w:val="Heading3"/>
         <w:rPr>
           <w:lang w:val="en-US"/>
         </w:rPr>
       </w:pPr>
-      <w:bookmarkStart w:id="4" w:name="_Toc405813182"/>
-      <w:r>
-        <w:rPr>
-          <w:lang w:val="en-US"/>
-        </w:rPr>
-        <w:t>SignalR</w:t>
-      </w:r>
-      <w:r>
-        <w:rPr>
-          <w:lang w:val="en-US"/>
-        </w:rPr>
-        <w:t xml:space="preserve"> 2.0</w:t>
+      <w:bookmarkStart w:id="4" w:name="_Toc406140337"/>
+      <w:r>
+        <w:rPr>
+          <w:lang w:val="en-US"/>
+        </w:rPr>
+        <w:t>GitH</w:t>
+      </w:r>
+      <w:r>
+        <w:rPr>
+          <w:lang w:val="en-US"/>
+        </w:rPr>
+        <w:t>ub</w:t>
       </w:r>
       <w:bookmarkEnd w:id="4"/>
     </w:p>
     <w:p>
       <w:r>
-        <w:t>Officielt open-source Microsoft bibliotek</w:t>
-      </w:r>
-      <w:r>
-        <w:t>, som baser</w:t>
-      </w:r>
-      <w:r>
-        <w:t>er sig på websockets. Anvendes til at give real-time funktionalitet til applikationen ved brug af "Hub"-konceptet.</w:t>
-      </w:r>
-    </w:p>
-    <w:p>
-      <w:r>
-        <w:t xml:space="preserve">Hubs er grupper af forbindelser, som forbinder flere brugere. Ved at anvende </w:t>
-      </w:r>
-      <w:r>
-        <w:t>dette bibliotek er det muligt at skabe de ønskede chatrum nødvendige for at holde debatterne.</w:t>
+        <w:t>Version</w:t>
+      </w:r>
+      <w:r>
+        <w:t xml:space="preserve"> control værktøj</w:t>
+      </w:r>
+      <w:r>
+        <w:t>.</w:t>
+      </w:r>
+      <w:r>
+        <w:t xml:space="preserve"> Gi</w:t>
+      </w:r>
+      <w:r>
+        <w:t>tHub tillader mig at gemme mine opdateringer i et online repository. Skulle fejl forekomme eller data blive tabt, kan jeg reverte til en tidligere version af applikationen.</w:t>
       </w:r>
     </w:p>
     <w:p>
       <w:pPr>
         <w:pStyle w:val="Heading3"/>
-        <w:rPr>
-          <w:lang w:val="en-US"/>
-        </w:rPr>
-      </w:pPr>
-      <w:bookmarkStart w:id="5" w:name="_Toc405813183"/>
-      <w:r>
-        <w:rPr>
-          <w:lang w:val="en-US"/>
-        </w:rPr>
-        <w:t>En</w:t>
-      </w:r>
-      <w:r>
-        <w:rPr>
-          <w:lang w:val="en-US"/>
-        </w:rPr>
-        <w:t>tity</w:t>
-      </w:r>
-      <w:r>
-        <w:rPr>
-          <w:lang w:val="en-US"/>
-        </w:rPr>
-        <w:t xml:space="preserve"> Framework</w:t>
+      </w:pPr>
+      <w:bookmarkStart w:id="5" w:name="_Toc406140338"/>
+      <w:r>
+        <w:t>KanBanFlow</w:t>
       </w:r>
       <w:bookmarkEnd w:id="5"/>
     </w:p>
     <w:p>
       <w:r>
-        <w:t>.NET framework anvendt til</w:t>
-      </w:r>
-      <w:r>
-        <w:t xml:space="preserve"> bl.a.</w:t>
-      </w:r>
-      <w:r>
-        <w:t xml:space="preserve"> </w:t>
-      </w:r>
-      <w:r>
-        <w:t>at simplificere alle CRUD operationer på databasen.</w:t>
+        <w:t>Online</w:t>
+      </w:r>
+      <w:r>
+        <w:t xml:space="preserve"> "whiteboard"</w:t>
+      </w:r>
+      <w:r>
+        <w:t xml:space="preserve"> værktøj anvendt ti</w:t>
+      </w:r>
+      <w:r>
+        <w:t>l planlægning af arbejdsprocessen.</w:t>
       </w:r>
     </w:p>
     <w:p>
       <w:pPr>
         <w:pStyle w:val="Heading3"/>
-        <w:rPr>
-          <w:lang w:val="en-US"/>
-        </w:rPr>
-      </w:pPr>
-      <w:bookmarkStart w:id="6" w:name="_Toc405813184"/>
-      <w:r>
-        <w:rPr>
-          <w:lang w:val="en-US"/>
-        </w:rPr>
-        <w:t>GitH</w:t>
-      </w:r>
-      <w:r>
-        <w:rPr>
-          <w:lang w:val="en-US"/>
-        </w:rPr>
-        <w:t>ub</w:t>
+      </w:pPr>
+      <w:bookmarkStart w:id="6" w:name="_Toc406140339"/>
+      <w:r>
+        <w:t>Visual Paradigm</w:t>
       </w:r>
       <w:bookmarkEnd w:id="6"/>
     </w:p>
     <w:p>
       <w:r>
-        <w:t>Version</w:t>
-      </w:r>
-      <w:r>
-        <w:t xml:space="preserve"> control værktøj</w:t>
-      </w:r>
-      <w:r>
-        <w:t>.</w:t>
-      </w:r>
-      <w:r>
-        <w:t xml:space="preserve"> Gi</w:t>
-      </w:r>
-      <w:r>
-        <w:t>tHub tillader mig at gemme mine opdateringer i et online repository. Skulle fejl forekomme eller data blive tabt, kan jeg reverte til en tidligere version af applikationen.</w:t>
-      </w:r>
-    </w:p>
-    <w:p>
-      <w:pPr>
-        <w:pStyle w:val="Heading3"/>
-      </w:pPr>
-      <w:bookmarkStart w:id="7" w:name="_Toc405813185"/>
-      <w:r>
-        <w:t>KanBanFlow</w:t>
+        <w:t xml:space="preserve">CAD software anvendt til at designe UML diagrammer for projektet. </w:t>
+      </w:r>
+    </w:p>
+    <w:p>
+      <w:pPr>
+        <w:pStyle w:val="Heading2"/>
+      </w:pPr>
+      <w:bookmarkStart w:id="7" w:name="_Toc406140340"/>
+      <w:r>
+        <w:t>Koncept</w:t>
       </w:r>
       <w:bookmarkEnd w:id="7"/>
     </w:p>
     <w:p>
       <w:r>
-        <w:t>Online</w:t>
-      </w:r>
-      <w:r>
-        <w:t xml:space="preserve"> "whiteboard"</w:t>
-      </w:r>
-      <w:r>
-        <w:t xml:space="preserve"> værktøj anvendt til planlægning af arbejdsprocess.</w:t>
-      </w:r>
-    </w:p>
-    <w:p>
-      <w:pPr>
-        <w:pStyle w:val="Heading3"/>
-      </w:pPr>
-      <w:bookmarkStart w:id="8" w:name="_Toc405813186"/>
-      <w:r>
-        <w:t>Visual Paradigm</w:t>
+        <w:t>Projektet's mål er at skabe en web application, som tillader brugere at skabe, deltage i og tilskue debatter i real-time.</w:t>
+      </w:r>
+      <w:r>
+        <w:t xml:space="preserve"> Hver debat skabes af en bruger, som opretter denne inden for en af en store vifte a kategorier. Brugeren skal tildele debatten et topic samt en case, altså et emne, samt en </w:t>
+      </w:r>
+      <w:r>
+        <w:lastRenderedPageBreak/>
+        <w:t xml:space="preserve">nærmere beskrivelse af, hvad brugeren ønsker at debattere. Ydermere sætter brugeren selv en tidsbegrænsning på debatten. </w:t>
+      </w:r>
+      <w:r>
+        <w:br/>
+      </w:r>
+      <w:r>
+        <w:t>Herefter vil en anden bruger kunne udfordre skaberen af debatten, og andr</w:t>
+      </w:r>
+      <w:r>
+        <w:t>e brugere kan tilskue chatten samt</w:t>
+      </w:r>
+      <w:r>
+        <w:t xml:space="preserve"> tildele en enkelt stemme til deres foretrukne debattør. </w:t>
+      </w:r>
+      <w:r>
+        <w:br/>
+      </w:r>
+      <w:r>
+        <w:t>Når tidsbegrænsningen nås vil debatten slutte, point tælles op, en besked om vinderen gives til alle deltagere og resultatet gemmes</w:t>
+      </w:r>
+      <w:r>
+        <w:t xml:space="preserve"> i en database.</w:t>
+      </w:r>
+    </w:p>
+    <w:p>
+      <w:pPr>
+        <w:pStyle w:val="Heading2"/>
+      </w:pPr>
+      <w:bookmarkStart w:id="8" w:name="_Toc406140341"/>
+      <w:r>
+        <w:t>Begrundelse for valg af dette projekt</w:t>
       </w:r>
       <w:bookmarkEnd w:id="8"/>
-    </w:p>
-    <w:p>
-      <w:r>
-        <w:t xml:space="preserve">CAD software anvendt til at designe UML diagrammer for projektet. </w:t>
-      </w:r>
-    </w:p>
-    <w:p>
-      <w:pPr>
-        <w:pStyle w:val="Heading2"/>
-      </w:pPr>
-      <w:bookmarkStart w:id="9" w:name="_Toc405813187"/>
-      <w:r>
-        <w:lastRenderedPageBreak/>
-        <w:t>Koncept</w:t>
-      </w:r>
-      <w:bookmarkEnd w:id="9"/>
-    </w:p>
-    <w:p>
-      <w:r>
-        <w:t>Projektet's mål er at skabe en web application, som tillader brugere at skabe, deltage i og tilskue debatter i real-time.</w:t>
-      </w:r>
-      <w:r>
-        <w:t xml:space="preserve"> Hver debat skabes af en bruger, som opretter denne inden for en af en store vifte a kategorier. Brugeren skal tildele debatten et topic samt en case, altså et emne, samt en nærmere beskrivelse af, hvad brugeren ønsker at debattere. Ydermere sætter brugeren selv en tidsbegrænsning på debatten. </w:t>
-      </w:r>
-      <w:r>
-        <w:br/>
-      </w:r>
-      <w:r>
-        <w:t>Herefter vil en anden bruger kunne udfordre skaberen af debatten, og andr</w:t>
-      </w:r>
-      <w:r>
-        <w:t>e brugere kan tilskue chatten samt</w:t>
-      </w:r>
-      <w:r>
-        <w:t xml:space="preserve"> tildele en enkelt stemme til deres foretrukne debattør. </w:t>
-      </w:r>
-      <w:r>
-        <w:br/>
-      </w:r>
-      <w:r>
-        <w:t>Når tidsbegrænsningen nås vil debatten slutte, point tælles op, en besked om vinderen gives til alle deltagere og resultatet gemmes</w:t>
-      </w:r>
-      <w:r>
-        <w:t xml:space="preserve"> i en database.</w:t>
-      </w:r>
-    </w:p>
-    <w:p>
-      <w:pPr>
-        <w:pStyle w:val="Heading2"/>
-      </w:pPr>
-      <w:bookmarkStart w:id="10" w:name="_Toc405813188"/>
-      <w:r>
-        <w:t>Begrundelse for valg af dette projekt</w:t>
-      </w:r>
-      <w:bookmarkEnd w:id="10"/>
     </w:p>
     <w:p>
       <w:r>
@@ -3192,17 +3648,231 @@
         <w:t>Kommercialiseringen er ikke implementerer i produktet, men jeg vil komme ind på forskellige tilgange til at monetarisere produktetet.</w:t>
       </w:r>
     </w:p>
-    <w:p/>
-    <w:p/>
-    <w:p/>
     <w:p>
       <w:pPr>
         <w:pStyle w:val="Heading1"/>
-        <w:rPr>
-          <w:lang w:val="en-US"/>
-        </w:rPr>
-      </w:pPr>
-      <w:bookmarkStart w:id="11" w:name="_Toc405813189"/>
+      </w:pPr>
+      <w:bookmarkStart w:id="9" w:name="_Toc406140342"/>
+      <w:r>
+        <w:t>Arbejdsmetoder</w:t>
+      </w:r>
+      <w:r>
+        <w:t xml:space="preserve"> og planlægning</w:t>
+      </w:r>
+      <w:bookmarkEnd w:id="9"/>
+    </w:p>
+    <w:p>
+      <w:pPr>
+        <w:pStyle w:val="Heading2"/>
+      </w:pPr>
+      <w:bookmarkStart w:id="10" w:name="_Toc406140343"/>
+      <w:r>
+        <w:t>Fundamentet for projektet</w:t>
+      </w:r>
+      <w:bookmarkEnd w:id="10"/>
+    </w:p>
+    <w:p>
+      <w:r>
+        <w:t>På trods af at have gået med idéen om projektet i en længere periode, var mit første mål ved projektet's start, at udlægge så mange krav for projektet som muligt, og planlægge mit forløb derefter.</w:t>
+      </w:r>
+    </w:p>
+    <w:p>
+      <w:r>
+        <w:t xml:space="preserve">Derfor anvendte jeg Use Case Requirements teknikken til at finde de grundlæggende, nødvendige funktioner i projektet. </w:t>
+      </w:r>
+    </w:p>
+    <w:p>
+      <w:r>
+        <w:t>I forbindelse med nødvendige at finde ud af, hvilke funktioner ville være nødvendige, lavede jeg adskillige papir prototyper. Disse tjente ikke blot til, at analysere krav, men blev primært skabt til at angive et grundlæggende design for projektet, da jeg på ingen mulig måde er designer af natur.</w:t>
+      </w:r>
+    </w:p>
+    <w:p>
+      <w:r>
+        <w:lastRenderedPageBreak/>
+        <w:t>Efterfølgende fortsatte jeg til at forsøge at designe en forside for web applikationen, som i projektet's formål tjente til at finde et passende tema for siden, hvilket involverede en masse CSS kodning.</w:t>
+      </w:r>
+    </w:p>
+    <w:p>
+      <w:r>
+        <w:t>Herefter ville jeg etablere et tidligt database design. Denne gang brugte jeg samme metode som design delen, og udlagde data table classesne på papir med deres tilhørende variabler og relationer til hinanden.</w:t>
+      </w:r>
+    </w:p>
+    <w:p>
+      <w:r>
+        <w:t>Den samlede proces tog omkring to uger, og var stor hjælp i at skabe et solidt fundament for projektet. Jeg fandt samtlige nødvendige krav for at gøre projektet funktionelt, som gjorde det nemt at rykke videre til konstruktionen af applikationen.</w:t>
+      </w:r>
+    </w:p>
+    <w:p>
+      <w:pPr>
+        <w:pStyle w:val="Heading2"/>
+        <w:rPr>
+          <w:lang w:val="en-US"/>
+        </w:rPr>
+      </w:pPr>
+      <w:bookmarkStart w:id="11" w:name="_Toc406140344"/>
+      <w:r>
+        <w:rPr>
+          <w:lang w:val="en-US"/>
+        </w:rPr>
+        <w:t>Videre organisering og probl</w:t>
+      </w:r>
+      <w:r>
+        <w:rPr>
+          <w:lang w:val="en-US"/>
+        </w:rPr>
+        <w:t>emer</w:t>
+      </w:r>
+      <w:bookmarkEnd w:id="11"/>
+    </w:p>
+    <w:p>
+      <w:r>
+        <w:rPr>
+          <w:i/>
+          <w:lang w:val="en-US"/>
+        </w:rPr>
+        <w:t xml:space="preserve">Hofstadters law: "Everything takes longer than planned even when you take hofstadters law into account." </w:t>
+      </w:r>
+      <w:r>
+        <w:rPr>
+          <w:lang w:val="en-US"/>
+        </w:rPr>
+        <w:br/>
+      </w:r>
+      <w:r>
+        <w:rPr>
+          <w:lang w:val="en-US"/>
+        </w:rPr>
+        <w:tab/>
+      </w:r>
+      <w:r>
+        <w:t>- Douglas Hofstadter</w:t>
+      </w:r>
+    </w:p>
+    <w:p>
+      <w:r>
+        <w:t>Jeg blev bekendt med KanBanFlow et stykke inde i denne fase. Efter at have forsøgt mig med adskillige projekter, uden nogen nedskreven rutine, følte jeg, at det var nødvendigt med en bedre planlægning. Da jeg havde problemer med at finde en arbejdsrutine i dette projekt valgte jeg at forsøge mig med KanBanFlow.</w:t>
+      </w:r>
+      <w:r>
+        <w:br/>
+        <w:t>KanBanFlow havde til formål at give et klarere overblik for, hvilke features som skulle implementeres og hvornår.</w:t>
+      </w:r>
+      <w:r>
+        <w:rPr>
+          <w:noProof/>
+          <w:lang w:eastAsia="da-DK"/>
+        </w:rPr>
+        <w:t xml:space="preserve"> </w:t>
+      </w:r>
+      <w:r>
+        <w:rPr>
+          <w:noProof/>
+          <w:lang w:eastAsia="da-DK"/>
+        </w:rPr>
+        <w:drawing>
+          <wp:inline distT="0" distB="0" distL="0" distR="0">
+            <wp:extent cx="6105525" cy="2943225"/>
+            <wp:effectExtent l="19050" t="0" r="9525" b="0"/>
+            <wp:docPr id="5" name="Picture 17" descr="C:\Users\Rasmus\Documents\GitHub\Project1\RateMyDebate\images\UML\kanbanflowexample.png"/>
+            <wp:cNvGraphicFramePr>
+              <a:graphicFrameLocks xmlns:a="http://schemas.openxmlformats.org/drawingml/2006/main" noChangeAspect="1"/>
+            </wp:cNvGraphicFramePr>
+            <a:graphic xmlns:a="http://schemas.openxmlformats.org/drawingml/2006/main">
+              <a:graphicData uri="http://schemas.openxmlformats.org/drawingml/2006/picture">
+                <pic:pic xmlns:pic="http://schemas.openxmlformats.org/drawingml/2006/picture">
+                  <pic:nvPicPr>
+                    <pic:cNvPr id="0" name="Picture 17" descr="C:\Users\Rasmus\Documents\GitHub\Project1\RateMyDebate\images\UML\kanbanflowexample.png"/>
+                    <pic:cNvPicPr>
+                      <a:picLocks noChangeAspect="1" noChangeArrowheads="1"/>
+                    </pic:cNvPicPr>
+                  </pic:nvPicPr>
+                  <pic:blipFill>
+                    <a:blip r:embed="rId8" cstate="print"/>
+                    <a:srcRect/>
+                    <a:stretch>
+                      <a:fillRect/>
+                    </a:stretch>
+                  </pic:blipFill>
+                  <pic:spPr bwMode="auto">
+                    <a:xfrm>
+                      <a:off x="0" y="0"/>
+                      <a:ext cx="6105525" cy="2943225"/>
+                    </a:xfrm>
+                    <a:prstGeom prst="rect">
+                      <a:avLst/>
+                    </a:prstGeom>
+                    <a:noFill/>
+                    <a:ln w="9525">
+                      <a:noFill/>
+                      <a:miter lim="800000"/>
+                      <a:headEnd/>
+                      <a:tailEnd/>
+                    </a:ln>
+                  </pic:spPr>
+                </pic:pic>
+              </a:graphicData>
+            </a:graphic>
+          </wp:inline>
+        </w:drawing>
+      </w:r>
+    </w:p>
+    <w:p>
+      <w:r>
+        <w:lastRenderedPageBreak/>
+        <w:t>Jeg nævnte Hofstadter's lov i starten af sektionen, da jeg netop ønskede at undgå at fejlestimere, hvor lang tid hver task ville tage.</w:t>
+      </w:r>
+    </w:p>
+    <w:p>
+      <w:r>
+        <w:t xml:space="preserve">På mange måder fejlestimerede jeg stadigvæk i høj grad, hvor meget tid ville være nødvendig. På trods af applikationens funktionalitet er der stadigvæk store mangler, og det føles ikke som et færdigtpoleret og fuldstændigt intuitivt produkt. </w:t>
+      </w:r>
+    </w:p>
+    <w:p>
+      <w:r>
+        <w:t>Jeg afsatte tid til at færdiggøre så mange features som muligt indtil d. 1. December.</w:t>
+      </w:r>
+      <w:r>
+        <w:br/>
+        <w:t xml:space="preserve">Debat funktionen var naturligvis den højest prioriterede, men færdiggørelsen af denne var langt sværere end forventet. Derfor har der ikke været meget tid til at finpolere og færdiggøre de sidste touches, som vil gøre applikationen fuldkommen brugervenlig. </w:t>
+      </w:r>
+    </w:p>
+    <w:p>
+      <w:r>
+        <w:t>Jeg har sat de sidste to uger af til at skrive resten af rapporten, og forsøge at færdiggøre så meget af projektet som muligt. I næste sektion vil jeg komme ind på, hvordan jeg føler denne tidshåndtering har fungeret.</w:t>
+      </w:r>
+    </w:p>
+    <w:p>
+      <w:pPr>
+        <w:pStyle w:val="Heading2"/>
+      </w:pPr>
+      <w:bookmarkStart w:id="12" w:name="_Toc406140345"/>
+      <w:r>
+        <w:t>Reflektioner</w:t>
+      </w:r>
+      <w:bookmarkEnd w:id="12"/>
+    </w:p>
+    <w:p>
+      <w:r>
+        <w:t>Produktet er ikke lancerbart på nuværende tidspunkt, men jeg føler, at jeg kan færdiggøre det inden for en rimelig tidsramme. Med dette projekt har jeg formået mine bedste arbejdsrutiner samt lært meget om planlægningen af et større projekt.</w:t>
+      </w:r>
+    </w:p>
+    <w:p>
+      <w:r>
+        <w:t>Desværre var flere elementer af projektet sværere at gennemføre end forventet, og dermed fik jeg ikke lavet det projekt, som jeg havde ønsket det skulle blive.</w:t>
+      </w:r>
+    </w:p>
+    <w:p>
+      <w:r>
+        <w:t>Mine tidsestimeringer fejlede primært pga. mit ubekendtskab med de anvende programmeringssprog og dertilhørende koncepter. Da jeg undervurderede applikationen's samlede komplexitet kom jeg ud for store tidskonsumerende udfordringer. Blandt andet havde jeg ikke forventet, hvor stor en udfordring det ville være at synkronisere en timer blandt flere brugere, og jeg kom ud for flere bugs i brugen af Visual Studio, som tog længere tid at opdage.</w:t>
+      </w:r>
+    </w:p>
+    <w:p>
+      <w:pPr>
+        <w:pStyle w:val="Heading1"/>
+        <w:rPr>
+          <w:lang w:val="en-US"/>
+        </w:rPr>
+      </w:pPr>
+      <w:bookmarkStart w:id="13" w:name="_Toc406140346"/>
       <w:r>
         <w:rPr>
           <w:lang w:val="en-US"/>
@@ -3210,7 +3880,7 @@
         <w:lastRenderedPageBreak/>
         <w:t>Marketing</w:t>
       </w:r>
-      <w:bookmarkEnd w:id="11"/>
+      <w:bookmarkEnd w:id="13"/>
     </w:p>
     <w:p>
       <w:pPr>
@@ -3219,14 +3889,14 @@
           <w:lang w:val="en-US"/>
         </w:rPr>
       </w:pPr>
-      <w:bookmarkStart w:id="12" w:name="_Toc405813190"/>
+      <w:bookmarkStart w:id="14" w:name="_Toc406140347"/>
       <w:r>
         <w:rPr>
           <w:lang w:val="en-US"/>
         </w:rPr>
         <w:t>Requirements analyse</w:t>
       </w:r>
-      <w:bookmarkEnd w:id="12"/>
+      <w:bookmarkEnd w:id="14"/>
     </w:p>
     <w:p>
       <w:pPr>
@@ -3235,14 +3905,14 @@
           <w:lang w:val="en-US"/>
         </w:rPr>
       </w:pPr>
-      <w:bookmarkStart w:id="13" w:name="_Toc405813191"/>
+      <w:bookmarkStart w:id="15" w:name="_Toc406140348"/>
       <w:r>
         <w:rPr>
           <w:lang w:val="en-US"/>
         </w:rPr>
         <w:t>Use case based requirements:</w:t>
       </w:r>
-      <w:bookmarkEnd w:id="13"/>
+      <w:bookmarkEnd w:id="15"/>
     </w:p>
     <w:p>
       <w:pPr>
@@ -3275,7 +3945,7 @@
                     </pic:cNvPicPr>
                   </pic:nvPicPr>
                   <pic:blipFill>
-                    <a:blip r:embed="rId8" cstate="print"/>
+                    <a:blip r:embed="rId9" cstate="print"/>
                     <a:srcRect/>
                     <a:stretch>
                       <a:fillRect/>
@@ -3861,7 +4531,7 @@
                     </pic:cNvPicPr>
                   </pic:nvPicPr>
                   <pic:blipFill>
-                    <a:blip r:embed="rId9" cstate="print"/>
+                    <a:blip r:embed="rId10" cstate="print"/>
                     <a:srcRect/>
                     <a:stretch>
                       <a:fillRect/>
@@ -4395,7 +5065,7 @@
                     </pic:cNvPicPr>
                   </pic:nvPicPr>
                   <pic:blipFill>
-                    <a:blip r:embed="rId10" cstate="print"/>
+                    <a:blip r:embed="rId11" cstate="print"/>
                     <a:srcRect/>
                     <a:stretch>
                       <a:fillRect/>
@@ -5006,14 +5676,14 @@
       <w:pPr>
         <w:pStyle w:val="Heading3"/>
       </w:pPr>
-      <w:bookmarkStart w:id="14" w:name="_Toc405813192"/>
+      <w:bookmarkStart w:id="16" w:name="_Toc406140349"/>
       <w:r>
         <w:t>Pr</w:t>
       </w:r>
       <w:r>
         <w:t>imær interessent identifikation</w:t>
       </w:r>
-      <w:bookmarkEnd w:id="14"/>
+      <w:bookmarkEnd w:id="16"/>
     </w:p>
     <w:p>
       <w:r>
@@ -5058,14 +5728,14 @@
       <w:pPr>
         <w:pStyle w:val="Heading3"/>
       </w:pPr>
-      <w:bookmarkStart w:id="15" w:name="_Toc405813193"/>
+      <w:bookmarkStart w:id="17" w:name="_Toc406140350"/>
       <w:r>
         <w:t>Se</w:t>
       </w:r>
       <w:r>
         <w:t>kundær interessent identifikation</w:t>
       </w:r>
-      <w:bookmarkEnd w:id="15"/>
+      <w:bookmarkEnd w:id="17"/>
     </w:p>
     <w:p>
       <w:r>
@@ -5111,22 +5781,22 @@
       <w:pPr>
         <w:pStyle w:val="Heading2"/>
       </w:pPr>
-      <w:bookmarkStart w:id="16" w:name="_Toc405813194"/>
+      <w:bookmarkStart w:id="18" w:name="_Toc406140351"/>
       <w:r>
         <w:lastRenderedPageBreak/>
         <w:t>Feasibility study</w:t>
       </w:r>
-      <w:bookmarkEnd w:id="16"/>
+      <w:bookmarkEnd w:id="18"/>
     </w:p>
     <w:p>
       <w:pPr>
         <w:pStyle w:val="Heading3"/>
       </w:pPr>
-      <w:bookmarkStart w:id="17" w:name="_Toc405813195"/>
+      <w:bookmarkStart w:id="19" w:name="_Toc406140352"/>
       <w:r>
         <w:t>Marked</w:t>
       </w:r>
-      <w:bookmarkEnd w:id="17"/>
+      <w:bookmarkEnd w:id="19"/>
     </w:p>
     <w:p>
       <w:r>
@@ -5200,11 +5870,11 @@
       <w:pPr>
         <w:pStyle w:val="Heading3"/>
       </w:pPr>
-      <w:bookmarkStart w:id="18" w:name="_Toc405813196"/>
+      <w:bookmarkStart w:id="20" w:name="_Toc406140353"/>
       <w:r>
         <w:t>Marketing strategi</w:t>
       </w:r>
-      <w:bookmarkEnd w:id="18"/>
+      <w:bookmarkEnd w:id="20"/>
     </w:p>
     <w:p>
       <w:r>
@@ -5399,11 +6069,11 @@
       <w:pPr>
         <w:pStyle w:val="Heading3"/>
       </w:pPr>
-      <w:bookmarkStart w:id="19" w:name="_Toc405813197"/>
+      <w:bookmarkStart w:id="21" w:name="_Toc406140354"/>
       <w:r>
         <w:t>Teknologi</w:t>
       </w:r>
-      <w:bookmarkEnd w:id="19"/>
+      <w:bookmarkEnd w:id="21"/>
     </w:p>
     <w:p>
       <w:r>
@@ -5458,11 +6128,11 @@
       <w:pPr>
         <w:pStyle w:val="Heading3"/>
       </w:pPr>
-      <w:bookmarkStart w:id="20" w:name="_Toc405813198"/>
+      <w:bookmarkStart w:id="22" w:name="_Toc406140355"/>
       <w:r>
         <w:t>Personale</w:t>
       </w:r>
-      <w:bookmarkEnd w:id="20"/>
+      <w:bookmarkEnd w:id="22"/>
     </w:p>
     <w:p>
       <w:r>
@@ -5543,11 +6213,11 @@
       <w:pPr>
         <w:pStyle w:val="Heading3"/>
       </w:pPr>
-      <w:bookmarkStart w:id="21" w:name="_Toc405813199"/>
+      <w:bookmarkStart w:id="23" w:name="_Toc406140356"/>
       <w:r>
         <w:t>Konklusion</w:t>
       </w:r>
-      <w:bookmarkEnd w:id="21"/>
+      <w:bookmarkEnd w:id="23"/>
     </w:p>
     <w:p>
       <w:r>
@@ -5595,21 +6265,21 @@
       <w:pPr>
         <w:pStyle w:val="Heading2"/>
       </w:pPr>
-      <w:bookmarkStart w:id="22" w:name="_Toc405813200"/>
+      <w:bookmarkStart w:id="24" w:name="_Toc406140357"/>
       <w:r>
         <w:t>SWOT-analyse</w:t>
       </w:r>
-      <w:bookmarkEnd w:id="22"/>
+      <w:bookmarkEnd w:id="24"/>
     </w:p>
     <w:p>
       <w:pPr>
         <w:pStyle w:val="Heading3"/>
       </w:pPr>
-      <w:bookmarkStart w:id="23" w:name="_Toc405813201"/>
+      <w:bookmarkStart w:id="25" w:name="_Toc406140358"/>
       <w:r>
         <w:t>Strengths</w:t>
       </w:r>
-      <w:bookmarkEnd w:id="23"/>
+      <w:bookmarkEnd w:id="25"/>
     </w:p>
     <w:p>
       <w:pPr>
@@ -5914,12 +6584,12 @@
       <w:pPr>
         <w:pStyle w:val="Heading3"/>
       </w:pPr>
-      <w:bookmarkStart w:id="24" w:name="_Toc405813202"/>
+      <w:bookmarkStart w:id="26" w:name="_Toc406140359"/>
       <w:r>
         <w:lastRenderedPageBreak/>
         <w:t>Opportunities</w:t>
       </w:r>
-      <w:bookmarkEnd w:id="24"/>
+      <w:bookmarkEnd w:id="26"/>
     </w:p>
     <w:p>
       <w:pPr>
@@ -5988,11 +6658,11 @@
       <w:pPr>
         <w:pStyle w:val="Heading3"/>
       </w:pPr>
-      <w:bookmarkStart w:id="25" w:name="_Toc405813203"/>
+      <w:bookmarkStart w:id="27" w:name="_Toc406140360"/>
       <w:r>
         <w:t>Threats</w:t>
       </w:r>
-      <w:bookmarkEnd w:id="25"/>
+      <w:bookmarkEnd w:id="27"/>
     </w:p>
     <w:p>
       <w:pPr>
@@ -6074,12 +6744,12 @@
       <w:pPr>
         <w:pStyle w:val="Heading1"/>
       </w:pPr>
-      <w:bookmarkStart w:id="26" w:name="_Toc405813204"/>
+      <w:bookmarkStart w:id="28" w:name="_Toc406140361"/>
       <w:r>
         <w:lastRenderedPageBreak/>
         <w:t>Softwaredesign</w:t>
       </w:r>
-      <w:bookmarkEnd w:id="26"/>
+      <w:bookmarkEnd w:id="28"/>
     </w:p>
     <w:p>
       <w:r>
@@ -6132,7 +6802,7 @@
       <w:pPr>
         <w:pStyle w:val="Heading2"/>
       </w:pPr>
-      <w:bookmarkStart w:id="27" w:name="_Toc405813205"/>
+      <w:bookmarkStart w:id="29" w:name="_Toc406140362"/>
       <w:r>
         <w:t>Model-View-Controller(</w:t>
       </w:r>
@@ -6142,7 +6812,7 @@
       <w:r>
         <w:t>)</w:t>
       </w:r>
-      <w:bookmarkEnd w:id="27"/>
+      <w:bookmarkEnd w:id="29"/>
     </w:p>
     <w:p>
       <w:r>
@@ -6215,7 +6885,7 @@
                     </pic:cNvPicPr>
                   </pic:nvPicPr>
                   <pic:blipFill>
-                    <a:blip r:embed="rId11" cstate="print"/>
+                    <a:blip r:embed="rId12" cstate="print"/>
                     <a:srcRect/>
                     <a:stretch>
                       <a:fillRect/>
@@ -6268,8 +6938,8 @@
         <w:t>Her ses model-classen for vores bruger information. Det er intet mere end en klasse med variabler, som anvender DataAnnotations til at sætte begrænsninger for hvilke værdier, som må indtastes:</w:t>
       </w:r>
     </w:p>
-    <w:bookmarkStart w:id="28" w:name="_MON_1479299532"/>
-    <w:bookmarkEnd w:id="28"/>
+    <w:bookmarkStart w:id="30" w:name="_MON_1479299532"/>
+    <w:bookmarkEnd w:id="30"/>
     <w:p>
       <w:r>
         <w:object w:dxaOrig="9638" w:dyaOrig="7964">
@@ -6293,9 +6963,9 @@
             <o:lock v:ext="edit" aspectratio="t"/>
           </v:shapetype>
           <v:shape id="_x0000_i1025" type="#_x0000_t75" style="width:482.25pt;height:398.25pt" o:ole="">
-            <v:imagedata r:id="rId12" o:title=""/>
+            <v:imagedata r:id="rId13" o:title=""/>
           </v:shape>
-          <o:OLEObject Type="Embed" ProgID="Word.OpenDocumentText.12" ShapeID="_x0000_i1025" DrawAspect="Content" ObjectID="_1479713757" r:id="rId13"/>
+          <o:OLEObject Type="Embed" ProgID="Word.OpenDocumentText.12" ShapeID="_x0000_i1025" DrawAspect="Content" ObjectID="_1479890917" r:id="rId14"/>
         </w:object>
       </w:r>
     </w:p>
@@ -6311,15 +6981,15 @@
         <w:t>koden, som dækker redigeringen for Edit viewet:</w:t>
       </w:r>
     </w:p>
-    <w:bookmarkStart w:id="29" w:name="_MON_1479295448"/>
-    <w:bookmarkEnd w:id="29"/>
+    <w:bookmarkStart w:id="31" w:name="_MON_1479295448"/>
+    <w:bookmarkEnd w:id="31"/>
     <w:p>
       <w:r>
         <w:object w:dxaOrig="9972" w:dyaOrig="7740">
           <v:shape id="_x0000_i1026" type="#_x0000_t75" style="width:481.5pt;height:373.5pt" o:ole="">
-            <v:imagedata r:id="rId14" o:title=""/>
+            <v:imagedata r:id="rId15" o:title=""/>
           </v:shape>
-          <o:OLEObject Type="Embed" ProgID="Word.OpenDocumentText.12" ShapeID="_x0000_i1026" DrawAspect="Content" ObjectID="_1479713758" r:id="rId15"/>
+          <o:OLEObject Type="Embed" ProgID="Word.OpenDocumentText.12" ShapeID="_x0000_i1026" DrawAspect="Content" ObjectID="_1479890918" r:id="rId16"/>
         </w:object>
       </w:r>
     </w:p>
@@ -6470,15 +7140,15 @@
         <w:t>Dette er koden for controller metoden Edit, som kaldes fra af brugeren via Edit viewet:</w:t>
       </w:r>
     </w:p>
-    <w:bookmarkStart w:id="30" w:name="_MON_1479299963"/>
-    <w:bookmarkEnd w:id="30"/>
+    <w:bookmarkStart w:id="32" w:name="_MON_1479299963"/>
+    <w:bookmarkEnd w:id="32"/>
     <w:p>
       <w:r>
         <w:object w:dxaOrig="9972" w:dyaOrig="3342">
           <v:shape id="_x0000_i1027" type="#_x0000_t75" style="width:498.75pt;height:167.25pt" o:ole="">
-            <v:imagedata r:id="rId16" o:title=""/>
+            <v:imagedata r:id="rId17" o:title=""/>
           </v:shape>
-          <o:OLEObject Type="Embed" ProgID="Word.OpenDocumentText.12" ShapeID="_x0000_i1027" DrawAspect="Content" ObjectID="_1479713759" r:id="rId17"/>
+          <o:OLEObject Type="Embed" ProgID="Word.OpenDocumentText.12" ShapeID="_x0000_i1027" DrawAspect="Content" ObjectID="_1479890919" r:id="rId18"/>
         </w:object>
       </w:r>
       <w:r>
@@ -7142,11 +7812,11 @@
       <w:pPr>
         <w:pStyle w:val="Heading2"/>
       </w:pPr>
-      <w:bookmarkStart w:id="31" w:name="_Toc405813206"/>
+      <w:bookmarkStart w:id="33" w:name="_Toc406140363"/>
       <w:r>
         <w:t>Model designs</w:t>
       </w:r>
-      <w:bookmarkEnd w:id="31"/>
+      <w:bookmarkEnd w:id="33"/>
     </w:p>
     <w:p>
       <w:r>
@@ -8098,15 +8768,15 @@
         <w:t>Herunder ses den fulde RateMyDebateContext:</w:t>
       </w:r>
     </w:p>
-    <w:bookmarkStart w:id="32" w:name="_MON_1479327032"/>
-    <w:bookmarkEnd w:id="32"/>
+    <w:bookmarkStart w:id="34" w:name="_MON_1479327032"/>
+    <w:bookmarkEnd w:id="34"/>
     <w:p>
       <w:r>
         <w:object w:dxaOrig="9638" w:dyaOrig="3070">
           <v:shape id="_x0000_i1028" type="#_x0000_t75" style="width:482.25pt;height:153.75pt" o:ole="">
-            <v:imagedata r:id="rId18" o:title=""/>
+            <v:imagedata r:id="rId19" o:title=""/>
           </v:shape>
-          <o:OLEObject Type="Embed" ProgID="Word.OpenDocumentText.12" ShapeID="_x0000_i1028" DrawAspect="Content" ObjectID="_1479713760" r:id="rId19"/>
+          <o:OLEObject Type="Embed" ProgID="Word.OpenDocumentText.12" ShapeID="_x0000_i1028" DrawAspect="Content" ObjectID="_1479890920" r:id="rId20"/>
         </w:object>
       </w:r>
     </w:p>
@@ -8168,7 +8838,7 @@
                     </pic:cNvPicPr>
                   </pic:nvPicPr>
                   <pic:blipFill>
-                    <a:blip r:embed="rId20" cstate="print"/>
+                    <a:blip r:embed="rId21" cstate="print"/>
                     <a:srcRect/>
                     <a:stretch>
                       <a:fillRect/>
@@ -8308,7 +8978,7 @@
                     </pic:cNvPicPr>
                   </pic:nvPicPr>
                   <pic:blipFill>
-                    <a:blip r:embed="rId21" cstate="print"/>
+                    <a:blip r:embed="rId22" cstate="print"/>
                     <a:srcRect/>
                     <a:stretch>
                       <a:fillRect/>
@@ -8347,22 +9017,22 @@
       <w:pPr>
         <w:pStyle w:val="Heading2"/>
       </w:pPr>
-      <w:bookmarkStart w:id="33" w:name="_Toc405813207"/>
+      <w:bookmarkStart w:id="35" w:name="_Toc406140364"/>
       <w:r>
         <w:lastRenderedPageBreak/>
         <w:t>Database design</w:t>
       </w:r>
-      <w:bookmarkEnd w:id="33"/>
+      <w:bookmarkEnd w:id="35"/>
     </w:p>
     <w:p>
       <w:pPr>
         <w:pStyle w:val="Heading3"/>
       </w:pPr>
-      <w:bookmarkStart w:id="34" w:name="_Toc405813208"/>
+      <w:bookmarkStart w:id="36" w:name="_Toc406140365"/>
       <w:r>
         <w:t>Oversigt</w:t>
       </w:r>
-      <w:bookmarkEnd w:id="34"/>
+      <w:bookmarkEnd w:id="36"/>
     </w:p>
     <w:p>
       <w:r>
@@ -8419,7 +9089,7 @@
                     </pic:cNvPicPr>
                   </pic:nvPicPr>
                   <pic:blipFill>
-                    <a:blip r:embed="rId22" cstate="print"/>
+                    <a:blip r:embed="rId23" cstate="print"/>
                     <a:srcRect/>
                     <a:stretch>
                       <a:fillRect/>
@@ -8455,7 +9125,7 @@
           <w:lang w:eastAsia="da-DK"/>
         </w:rPr>
       </w:pPr>
-      <w:bookmarkStart w:id="35" w:name="_Toc405813209"/>
+      <w:bookmarkStart w:id="37" w:name="_Toc406140366"/>
       <w:r>
         <w:rPr>
           <w:lang w:eastAsia="da-DK"/>
@@ -8463,7 +9133,7 @@
         <w:lastRenderedPageBreak/>
         <w:t>Adskillelse af AccountLogin og UserInformation</w:t>
       </w:r>
-      <w:bookmarkEnd w:id="35"/>
+      <w:bookmarkEnd w:id="37"/>
     </w:p>
     <w:p>
       <w:pPr>
@@ -8637,7 +9307,7 @@
           <w:lang w:eastAsia="da-DK"/>
         </w:rPr>
       </w:pPr>
-      <w:bookmarkStart w:id="36" w:name="_Toc405813210"/>
+      <w:bookmarkStart w:id="38" w:name="_Toc406140367"/>
       <w:r>
         <w:rPr>
           <w:lang w:eastAsia="da-DK"/>
@@ -8645,7 +9315,7 @@
         <w:lastRenderedPageBreak/>
         <w:t>Forslag til bedre arkivering og mere effektive debat-queries</w:t>
       </w:r>
-      <w:bookmarkEnd w:id="36"/>
+      <w:bookmarkEnd w:id="38"/>
     </w:p>
     <w:p>
       <w:pPr>
@@ -11256,250 +11926,61 @@
       </w:r>
     </w:p>
     <w:p>
-      <w:pPr>
+      <w:r>
         <w:rPr>
           <w:lang w:eastAsia="da-DK"/>
         </w:rPr>
-      </w:pPr>
-      <w:r>
-        <w:rPr>
-          <w:lang w:eastAsia="da-DK"/>
-        </w:rPr>
         <w:t>På denne måde gøres queriet mere effektivt, mere clean og delvist mere sikkert, da samtlige UserInformations nu ikke hentes fra databasen ved hver indexering af aktive debatter.</w:t>
       </w:r>
     </w:p>
     <w:p>
       <w:pPr>
         <w:pStyle w:val="Heading2"/>
-      </w:pPr>
-      <w:bookmarkStart w:id="37" w:name="_Toc405813211"/>
-      <w:r>
-        <w:t xml:space="preserve">SignalR </w:t>
-      </w:r>
-      <w:r>
-        <w:t>Chat Hubben</w:t>
-      </w:r>
-      <w:r>
-        <w:t xml:space="preserve"> og Singleton</w:t>
-      </w:r>
-      <w:bookmarkEnd w:id="37"/>
-    </w:p>
-    <w:p>
-      <w:pPr>
-        <w:pStyle w:val="Heading2"/>
-      </w:pPr>
-      <w:bookmarkStart w:id="38" w:name="_Toc405813212"/>
-      <w:r>
+        <w:rPr>
+          <w:lang w:val="en-US"/>
+        </w:rPr>
+      </w:pPr>
+      <w:bookmarkStart w:id="39" w:name="_Toc406140369"/>
+      <w:r>
+        <w:rPr>
+          <w:lang w:val="en-US"/>
+        </w:rPr>
         <w:t>Te</w:t>
       </w:r>
       <w:r>
+        <w:rPr>
+          <w:lang w:val="en-US"/>
+        </w:rPr>
         <w:t>sting</w:t>
       </w:r>
-      <w:bookmarkEnd w:id="38"/>
-    </w:p>
-    <w:p>
-      <w:pPr>
-        <w:pStyle w:val="Heading3"/>
-      </w:pPr>
-      <w:r>
-        <w:t>Integration testing</w:t>
-      </w:r>
-    </w:p>
-    <w:p/>
-    <w:p>
-      <w:pPr>
-        <w:pStyle w:val="Heading3"/>
-      </w:pPr>
-      <w:r>
-        <w:t>Unit testing</w:t>
-      </w:r>
-    </w:p>
-    <w:p/>
-    <w:p>
-      <w:pPr>
-        <w:pStyle w:val="Heading1"/>
-      </w:pPr>
-      <w:bookmarkStart w:id="39" w:name="_Toc405813213"/>
-      <w:r>
-        <w:t>Arbejdsmetoder</w:t>
+      <w:r>
+        <w:rPr>
+          <w:lang w:val="en-US"/>
+        </w:rPr>
+        <w:t>, repositories og mocking</w:t>
       </w:r>
       <w:bookmarkEnd w:id="39"/>
-      <w:r>
-        <w:t xml:space="preserve"> og planlægning</w:t>
-      </w:r>
-    </w:p>
-    <w:p>
-      <w:pPr>
-        <w:pStyle w:val="Heading2"/>
-      </w:pPr>
-      <w:r>
-        <w:t>Fundamentet for projektet</w:t>
-      </w:r>
-    </w:p>
-    <w:p>
-      <w:r>
-        <w:t>På trods af at have gået med idéen om projektet i en længere periode, var mit første mål ved projektet's start, at udlægge så mange krav for projektet som muligt, og planlægge mit forløb derefter.</w:t>
-      </w:r>
-    </w:p>
-    <w:p>
-      <w:r>
-        <w:lastRenderedPageBreak/>
-        <w:t xml:space="preserve">Derfor anvendte jeg Use Case Requirements teknikken til at finde de grundlæggende, nødvendige funktioner i projektet. </w:t>
-      </w:r>
-    </w:p>
-    <w:p>
-      <w:r>
-        <w:t>I forbindelse med nødvendige at finde ud af, hvilke funktioner ville være nødvendige, lavede jeg adskillige papir prototyper. Disse tjente ikke blot til, at analysere krav, men blev primært skabt til at angive et grundlæggende design for projektet, da jeg på ingen mulig måde er designer af natur.</w:t>
-      </w:r>
-    </w:p>
-    <w:p>
-      <w:r>
-        <w:t xml:space="preserve">Efterfølgende fortsatte jeg til at forsøge at designe en forside for web applikationen, som i projektet's formål tjente til at finde et passende </w:t>
-      </w:r>
-      <w:r>
-        <w:t>tema for siden, hvilket involverede en masse CSS kodning.</w:t>
-      </w:r>
-    </w:p>
-    <w:p>
-      <w:r>
-        <w:t>Herefter ville jeg etablere et tidligt database design. Denne gang brugte jeg samme metode som design delen, og udlagde data table classesne på papir med deres tilhørende variabler og relationer til hinanden.</w:t>
-      </w:r>
-    </w:p>
-    <w:p>
-      <w:r>
-        <w:t xml:space="preserve">Den samlede proces tog omkring to uger, og var stor hjælp i at skabe et solidt fundament for projektet. </w:t>
-      </w:r>
-      <w:r>
-        <w:t>Jeg fandt samtlige nødvendige krav for at gøre projektet funktionelt, som gjorde det nemt at rykke videre til konstruktionen af applikationen.</w:t>
-      </w:r>
-    </w:p>
-    <w:p>
-      <w:pPr>
-        <w:pStyle w:val="Heading2"/>
-        <w:rPr>
-          <w:lang w:val="en-US"/>
-        </w:rPr>
-      </w:pPr>
-      <w:r>
-        <w:rPr>
-          <w:lang w:val="en-US"/>
-        </w:rPr>
-        <w:t>Videre organisering</w:t>
-      </w:r>
-      <w:r>
-        <w:rPr>
-          <w:lang w:val="en-US"/>
-        </w:rPr>
-        <w:t xml:space="preserve"> og probl</w:t>
-      </w:r>
-      <w:r>
-        <w:rPr>
-          <w:lang w:val="en-US"/>
-        </w:rPr>
-        <w:t>emer</w:t>
-      </w:r>
-    </w:p>
-    <w:p>
-      <w:pPr>
-        <w:rPr>
-          <w:lang w:val="en-US"/>
-        </w:rPr>
-      </w:pPr>
-      <w:r>
-        <w:rPr>
-          <w:i/>
-          <w:lang w:val="en-US"/>
-        </w:rPr>
-        <w:t xml:space="preserve">Hofstadters law: </w:t>
-      </w:r>
-      <w:r>
-        <w:rPr>
-          <w:i/>
-          <w:lang w:val="en-US"/>
-        </w:rPr>
-        <w:t>"</w:t>
-      </w:r>
-      <w:r>
-        <w:rPr>
-          <w:i/>
-          <w:lang w:val="en-US"/>
-        </w:rPr>
-        <w:t>Everything takes longer than planned even when you take hofstadters law into account</w:t>
-      </w:r>
-      <w:r>
-        <w:rPr>
-          <w:i/>
-          <w:lang w:val="en-US"/>
-        </w:rPr>
-        <w:t>.</w:t>
-      </w:r>
-      <w:r>
-        <w:rPr>
-          <w:i/>
-          <w:lang w:val="en-US"/>
-        </w:rPr>
-        <w:t>"</w:t>
-      </w:r>
-      <w:r>
-        <w:rPr>
-          <w:i/>
-          <w:lang w:val="en-US"/>
-        </w:rPr>
-        <w:t xml:space="preserve"> </w:t>
-      </w:r>
-      <w:r>
-        <w:rPr>
-          <w:lang w:val="en-US"/>
-        </w:rPr>
+    </w:p>
+    <w:p>
+      <w:r>
+        <w:t>I min Visual Studio "Solution", som</w:t>
+      </w:r>
+      <w:r>
+        <w:t xml:space="preserve"> er samlingen af flere projekter, har jeg oprettet et projekt dedikeret til både unit og integration testning.</w:t>
+      </w:r>
+      <w:r>
         <w:br/>
-      </w:r>
-      <w:r>
-        <w:rPr>
-          <w:lang w:val="en-US"/>
-        </w:rPr>
-        <w:tab/>
-      </w:r>
-      <w:r>
-        <w:rPr>
-          <w:lang w:val="en-US"/>
-        </w:rPr>
-        <w:t>- Douglas Hofstadter</w:t>
-      </w:r>
-    </w:p>
-    <w:p>
-      <w:r>
-        <w:t>Jeg blev bekendt med KanBanFlow et stykke inde i denne fase. Efter at have forsøgt mig med adskillige projekter, uden nogen nedskreven rutine, følte jeg, at det var nødvendigt med en bedre planlægning. Da jeg havde problemer med at finde en arbejdsrutine i dette projekt valgte jeg at forsøge mig med KanBanFlow.</w:t>
-      </w:r>
-      <w:r>
-        <w:br/>
-      </w:r>
-      <w:r>
-        <w:t>KanBanFlow</w:t>
-      </w:r>
-      <w:r>
-        <w:t xml:space="preserve"> havde til formål at give et klarere overblik for, hvilke features som skulle </w:t>
-      </w:r>
-      <w:r>
-        <w:lastRenderedPageBreak/>
-        <w:t>implementeres og hvornår.</w:t>
       </w:r>
       <w:r>
         <w:rPr>
           <w:noProof/>
           <w:lang w:eastAsia="da-DK"/>
         </w:rPr>
-        <w:t xml:space="preserve"> </w:t>
-      </w:r>
-      <w:r>
-        <w:rPr>
-          <w:noProof/>
-          <w:lang w:eastAsia="da-DK"/>
-        </w:rPr>
         <w:drawing>
           <wp:inline distT="0" distB="0" distL="0" distR="0">
-            <wp:extent cx="6105525" cy="2943225"/>
-            <wp:effectExtent l="19050" t="0" r="9525" b="0"/>
-            <wp:docPr id="1" name="Picture 17" descr="C:\Users\Rasmus\Documents\GitHub\Project1\RateMyDebate\images\UML\kanbanflowexample.png"/>
+            <wp:extent cx="4686300" cy="666750"/>
+            <wp:effectExtent l="19050" t="0" r="0" b="0"/>
+            <wp:docPr id="2" name="Picture 18" descr="C:\Users\Rasmus\Documents\GitHub\Project1\RateMyDebate\images\UML\projects.png"/>
             <wp:cNvGraphicFramePr>
               <a:graphicFrameLocks xmlns:a="http://schemas.openxmlformats.org/drawingml/2006/main" noChangeAspect="1"/>
             </wp:cNvGraphicFramePr>
@@ -11507,13 +11988,13 @@
               <a:graphicData uri="http://schemas.openxmlformats.org/drawingml/2006/picture">
                 <pic:pic xmlns:pic="http://schemas.openxmlformats.org/drawingml/2006/picture">
                   <pic:nvPicPr>
-                    <pic:cNvPr id="0" name="Picture 17" descr="C:\Users\Rasmus\Documents\GitHub\Project1\RateMyDebate\images\UML\kanbanflowexample.png"/>
+                    <pic:cNvPr id="0" name="Picture 18" descr="C:\Users\Rasmus\Documents\GitHub\Project1\RateMyDebate\images\UML\projects.png"/>
                     <pic:cNvPicPr>
                       <a:picLocks noChangeAspect="1" noChangeArrowheads="1"/>
                     </pic:cNvPicPr>
                   </pic:nvPicPr>
                   <pic:blipFill>
-                    <a:blip r:embed="rId23" cstate="print"/>
+                    <a:blip r:embed="rId24" cstate="print"/>
                     <a:srcRect/>
                     <a:stretch>
                       <a:fillRect/>
@@ -11522,7 +12003,7 @@
                   <pic:spPr bwMode="auto">
                     <a:xfrm>
                       <a:off x="0" y="0"/>
-                      <a:ext cx="6105525" cy="2943225"/>
+                      <a:ext cx="4686300" cy="666750"/>
                     </a:xfrm>
                     <a:prstGeom prst="rect">
                       <a:avLst/>
@@ -11541,50 +12022,1973 @@
           </wp:inline>
         </w:drawing>
       </w:r>
-    </w:p>
-    <w:p>
-      <w:r>
-        <w:t>Jeg nævnte Hofstadter's lov i starten af sektionen, da jeg netop ønskede at undgå at fejlestimere, hvor lang tid hver task ville tage.</w:t>
-      </w:r>
-    </w:p>
-    <w:p>
-      <w:r>
-        <w:t xml:space="preserve">På mange måder fejlestimerede jeg stadigvæk </w:t>
-      </w:r>
-      <w:r>
-        <w:t>i høj grad, hvor meget tid ville være nødvendig</w:t>
-      </w:r>
-      <w:r>
-        <w:t>. På trods af applikationens funktionalitet er der stadigvæk store mangler, og det føles ikke som et færdigtpoleret og fuldstændigt intuitivt produkt.</w:t>
-      </w:r>
-      <w:r>
+      <w:r>
+        <w:br/>
+        <w:t xml:space="preserve">I unit testningen anvender jeg </w:t>
+      </w:r>
+      <w:r>
+        <w:t xml:space="preserve">Moq til at skabe mocks </w:t>
+      </w:r>
+      <w:r>
+        <w:t>for at undgå testning på min database's data, og på grundigere vis verificere udførelsen af CRUD operationer.</w:t>
+      </w:r>
+      <w:r>
+        <w:br/>
+      </w:r>
+      <w:r>
+        <w:br/>
+        <w:t>I integration testningen har jeg blandt andet udført tests på mere komplexe metoder, som invokeres i programmet ved timed events og anvender flere komponenter af applikationen.</w:t>
+      </w:r>
+    </w:p>
+    <w:p>
+      <w:r>
+        <w:t>Disse tests har alle t</w:t>
+      </w:r>
+      <w:r>
+        <w:t xml:space="preserve">il formål at hjælpe til fejlfindingen i individuelle komponenter og større komplekse sammenhænge på kort og lang sigt. Fremtidige ændringer i applikationen kan have indflydelse på en eller flere komponenter. At have testsne skrevet og klare til at </w:t>
+      </w:r>
+      <w:r>
+        <w:t>debugge</w:t>
+      </w:r>
+      <w:r>
+        <w:t xml:space="preserve"> betyder, at det kan tage få </w:t>
+      </w:r>
+      <w:r>
+        <w:t>minutter</w:t>
+      </w:r>
+      <w:r>
+        <w:t xml:space="preserve"> at opdage fejl</w:t>
+      </w:r>
+      <w:r>
+        <w:t>, som ellers kunne have været svære at finde ved at teste ved runtime.</w:t>
+      </w:r>
+      <w:r>
+        <w:br/>
+      </w:r>
+      <w:r>
+        <w:t xml:space="preserve">Dermed medvirker tests også til at øge hastigheden for softwarekonstruktionen, da testning ved runtime er meget langsommere, da der i mange af situationerne skal bruges længere tid på at sætte </w:t>
+      </w:r>
+      <w:r>
+        <w:lastRenderedPageBreak/>
+        <w:t>test området klar til testing, f.eks. ved at logge ind eller timede events.</w:t>
+      </w:r>
+      <w:r>
+        <w:br/>
+        <w:t>Ved brug af unit tests er det muligt at teste samtlige komponenter i en test class, og de 20 sekunder det tager er et glimrende vindue til at starte en ny kop kaffe.</w:t>
+      </w:r>
+    </w:p>
+    <w:p>
+      <w:pPr>
+        <w:pStyle w:val="Heading3"/>
+      </w:pPr>
+      <w:bookmarkStart w:id="40" w:name="_Toc406140370"/>
+      <w:r>
+        <w:t>Repository</w:t>
+      </w:r>
+      <w:r>
+        <w:t xml:space="preserve"> og dependency injection</w:t>
+      </w:r>
+      <w:bookmarkEnd w:id="40"/>
+    </w:p>
+    <w:p>
+      <w:r>
+        <w:t>Repository patternet er et pattern, som separerer business logic og CRUD operationer ved at flytte CRUD operationer fra Controller classes over i et seperat repository.</w:t>
+      </w:r>
+    </w:p>
+    <w:p>
+      <w:r>
+        <w:t>En af begrundelserne for</w:t>
+      </w:r>
+      <w:r>
+        <w:t xml:space="preserve"> brugen af patternet er, at det giver et meget cleanere og simplere design ved flytte koden over i en anden class, og stadigvæk bevare den samme funktionalitet.</w:t>
+      </w:r>
+    </w:p>
+    <w:p>
+      <w:r>
+        <w:t>Tilmed følger patternet på mange måder Data Access Object patternet idet at et repository netop virker som et data access objekt, da dets funktion netop er at udføre CRUD operationer.</w:t>
+      </w:r>
+      <w:r>
+        <w:br/>
+        <w:t>Samtidigt betyder det også, at fleksibiliteten forhøjes signifikant, da et repository kan anvendes i andre controllers. Dermed forbliver data adgangen konsistent og solid i modsætning til at genskrive samtlige CRUD operationer i andre controllers, som anvender disse objekter.</w:t>
+      </w:r>
+    </w:p>
+    <w:p>
+      <w:r>
+        <w:t>Interfacet for debat repositoriet ser således ud:</w:t>
+      </w:r>
+    </w:p>
+    <w:p>
+      <w:pPr>
+        <w:autoSpaceDE w:val="0"/>
+        <w:autoSpaceDN w:val="0"/>
+        <w:adjustRightInd w:val="0"/>
+        <w:spacing w:after="0"/>
+        <w:rPr>
+          <w:rFonts w:ascii="Consolas" w:hAnsi="Consolas" w:cs="Consolas"/>
+          <w:color w:val="000000"/>
+          <w:sz w:val="19"/>
+          <w:szCs w:val="19"/>
+          <w:highlight w:val="white"/>
+          <w:lang w:val="en-US"/>
+        </w:rPr>
+      </w:pPr>
+      <w:r>
+        <w:rPr>
+          <w:rFonts w:ascii="Consolas" w:hAnsi="Consolas" w:cs="Consolas"/>
+          <w:color w:val="000000"/>
+          <w:sz w:val="19"/>
+          <w:szCs w:val="19"/>
+          <w:highlight w:val="white"/>
+          <w:lang w:val="en-US"/>
+        </w:rPr>
+        <w:t xml:space="preserve">    </w:t>
+      </w:r>
+      <w:r>
+        <w:rPr>
+          <w:rFonts w:ascii="Consolas" w:hAnsi="Consolas" w:cs="Consolas"/>
+          <w:color w:val="0000FF"/>
+          <w:sz w:val="19"/>
+          <w:szCs w:val="19"/>
+          <w:highlight w:val="white"/>
+          <w:lang w:val="en-US"/>
+        </w:rPr>
+        <w:t>public</w:t>
+      </w:r>
+      <w:r>
+        <w:rPr>
+          <w:rFonts w:ascii="Consolas" w:hAnsi="Consolas" w:cs="Consolas"/>
+          <w:color w:val="000000"/>
+          <w:sz w:val="19"/>
+          <w:szCs w:val="19"/>
+          <w:highlight w:val="white"/>
+          <w:lang w:val="en-US"/>
+        </w:rPr>
         <w:t xml:space="preserve"> </w:t>
       </w:r>
-    </w:p>
-    <w:p>
-      <w:r>
-        <w:t>Jeg afsatte tid til at færdiggøre så mange features som muligt indtil d. 1. December.</w:t>
+      <w:r>
+        <w:rPr>
+          <w:rFonts w:ascii="Consolas" w:hAnsi="Consolas" w:cs="Consolas"/>
+          <w:color w:val="0000FF"/>
+          <w:sz w:val="19"/>
+          <w:szCs w:val="19"/>
+          <w:highlight w:val="white"/>
+          <w:lang w:val="en-US"/>
+        </w:rPr>
+        <w:t>interface</w:t>
+      </w:r>
+      <w:r>
+        <w:rPr>
+          <w:rFonts w:ascii="Consolas" w:hAnsi="Consolas" w:cs="Consolas"/>
+          <w:color w:val="000000"/>
+          <w:sz w:val="19"/>
+          <w:szCs w:val="19"/>
+          <w:highlight w:val="white"/>
+          <w:lang w:val="en-US"/>
+        </w:rPr>
+        <w:t xml:space="preserve"> </w:t>
+      </w:r>
+      <w:r>
+        <w:rPr>
+          <w:rFonts w:ascii="Consolas" w:hAnsi="Consolas" w:cs="Consolas"/>
+          <w:color w:val="2B91AF"/>
+          <w:sz w:val="19"/>
+          <w:szCs w:val="19"/>
+          <w:highlight w:val="white"/>
+          <w:lang w:val="en-US"/>
+        </w:rPr>
+        <w:t>IDebateRepository</w:t>
+      </w:r>
+      <w:r>
+        <w:rPr>
+          <w:rFonts w:ascii="Consolas" w:hAnsi="Consolas" w:cs="Consolas"/>
+          <w:color w:val="000000"/>
+          <w:sz w:val="19"/>
+          <w:szCs w:val="19"/>
+          <w:highlight w:val="white"/>
+          <w:lang w:val="en-US"/>
+        </w:rPr>
+        <w:t xml:space="preserve"> : </w:t>
+      </w:r>
+      <w:r>
+        <w:rPr>
+          <w:rFonts w:ascii="Consolas" w:hAnsi="Consolas" w:cs="Consolas"/>
+          <w:color w:val="2B91AF"/>
+          <w:sz w:val="19"/>
+          <w:szCs w:val="19"/>
+          <w:highlight w:val="white"/>
+          <w:lang w:val="en-US"/>
+        </w:rPr>
+        <w:t>IDisposable</w:t>
+      </w:r>
+    </w:p>
+    <w:p>
+      <w:pPr>
+        <w:autoSpaceDE w:val="0"/>
+        <w:autoSpaceDN w:val="0"/>
+        <w:adjustRightInd w:val="0"/>
+        <w:spacing w:after="0"/>
+        <w:rPr>
+          <w:rFonts w:ascii="Consolas" w:hAnsi="Consolas" w:cs="Consolas"/>
+          <w:color w:val="000000"/>
+          <w:sz w:val="19"/>
+          <w:szCs w:val="19"/>
+          <w:highlight w:val="white"/>
+          <w:lang w:val="en-US"/>
+        </w:rPr>
+      </w:pPr>
+      <w:r>
+        <w:rPr>
+          <w:rFonts w:ascii="Consolas" w:hAnsi="Consolas" w:cs="Consolas"/>
+          <w:color w:val="000000"/>
+          <w:sz w:val="19"/>
+          <w:szCs w:val="19"/>
+          <w:highlight w:val="white"/>
+          <w:lang w:val="en-US"/>
+        </w:rPr>
+        <w:t xml:space="preserve">    {</w:t>
+      </w:r>
+    </w:p>
+    <w:p>
+      <w:pPr>
+        <w:autoSpaceDE w:val="0"/>
+        <w:autoSpaceDN w:val="0"/>
+        <w:adjustRightInd w:val="0"/>
+        <w:spacing w:after="0"/>
+        <w:rPr>
+          <w:rFonts w:ascii="Consolas" w:hAnsi="Consolas" w:cs="Consolas"/>
+          <w:color w:val="000000"/>
+          <w:sz w:val="19"/>
+          <w:szCs w:val="19"/>
+          <w:highlight w:val="white"/>
+          <w:lang w:val="en-US"/>
+        </w:rPr>
+      </w:pPr>
+      <w:r>
+        <w:rPr>
+          <w:rFonts w:ascii="Consolas" w:hAnsi="Consolas" w:cs="Consolas"/>
+          <w:color w:val="000000"/>
+          <w:sz w:val="19"/>
+          <w:szCs w:val="19"/>
+          <w:highlight w:val="white"/>
+          <w:lang w:val="en-US"/>
+        </w:rPr>
+        <w:t xml:space="preserve">        </w:t>
+      </w:r>
+      <w:r>
+        <w:rPr>
+          <w:rFonts w:ascii="Consolas" w:hAnsi="Consolas" w:cs="Consolas"/>
+          <w:color w:val="2B91AF"/>
+          <w:sz w:val="19"/>
+          <w:szCs w:val="19"/>
+          <w:highlight w:val="white"/>
+          <w:lang w:val="en-US"/>
+        </w:rPr>
+        <w:t>IQueryable</w:t>
+      </w:r>
+      <w:r>
+        <w:rPr>
+          <w:rFonts w:ascii="Consolas" w:hAnsi="Consolas" w:cs="Consolas"/>
+          <w:color w:val="000000"/>
+          <w:sz w:val="19"/>
+          <w:szCs w:val="19"/>
+          <w:highlight w:val="white"/>
+          <w:lang w:val="en-US"/>
+        </w:rPr>
+        <w:t>&lt;</w:t>
+      </w:r>
+      <w:r>
+        <w:rPr>
+          <w:rFonts w:ascii="Consolas" w:hAnsi="Consolas" w:cs="Consolas"/>
+          <w:color w:val="2B91AF"/>
+          <w:sz w:val="19"/>
+          <w:szCs w:val="19"/>
+          <w:highlight w:val="white"/>
+          <w:lang w:val="en-US"/>
+        </w:rPr>
+        <w:t>Debate</w:t>
+      </w:r>
+      <w:r>
+        <w:rPr>
+          <w:rFonts w:ascii="Consolas" w:hAnsi="Consolas" w:cs="Consolas"/>
+          <w:color w:val="000000"/>
+          <w:sz w:val="19"/>
+          <w:szCs w:val="19"/>
+          <w:highlight w:val="white"/>
+          <w:lang w:val="en-US"/>
+        </w:rPr>
+        <w:t xml:space="preserve">&gt; GetDebates { </w:t>
+      </w:r>
+      <w:r>
+        <w:rPr>
+          <w:rFonts w:ascii="Consolas" w:hAnsi="Consolas" w:cs="Consolas"/>
+          <w:color w:val="0000FF"/>
+          <w:sz w:val="19"/>
+          <w:szCs w:val="19"/>
+          <w:highlight w:val="white"/>
+          <w:lang w:val="en-US"/>
+        </w:rPr>
+        <w:t>get</w:t>
+      </w:r>
+      <w:r>
+        <w:rPr>
+          <w:rFonts w:ascii="Consolas" w:hAnsi="Consolas" w:cs="Consolas"/>
+          <w:color w:val="000000"/>
+          <w:sz w:val="19"/>
+          <w:szCs w:val="19"/>
+          <w:highlight w:val="white"/>
+          <w:lang w:val="en-US"/>
+        </w:rPr>
+        <w:t>; }</w:t>
+      </w:r>
+    </w:p>
+    <w:p>
+      <w:pPr>
+        <w:autoSpaceDE w:val="0"/>
+        <w:autoSpaceDN w:val="0"/>
+        <w:adjustRightInd w:val="0"/>
+        <w:spacing w:after="0"/>
+        <w:rPr>
+          <w:rFonts w:ascii="Consolas" w:hAnsi="Consolas" w:cs="Consolas"/>
+          <w:color w:val="000000"/>
+          <w:sz w:val="19"/>
+          <w:szCs w:val="19"/>
+          <w:highlight w:val="white"/>
+        </w:rPr>
+      </w:pPr>
+      <w:r>
+        <w:rPr>
+          <w:rFonts w:ascii="Consolas" w:hAnsi="Consolas" w:cs="Consolas"/>
+          <w:color w:val="000000"/>
+          <w:sz w:val="19"/>
+          <w:szCs w:val="19"/>
+          <w:highlight w:val="white"/>
+          <w:lang w:val="en-US"/>
+        </w:rPr>
+        <w:t xml:space="preserve">        </w:t>
+      </w:r>
+      <w:r>
+        <w:rPr>
+          <w:rFonts w:ascii="Consolas" w:hAnsi="Consolas" w:cs="Consolas"/>
+          <w:color w:val="2B91AF"/>
+          <w:sz w:val="19"/>
+          <w:szCs w:val="19"/>
+          <w:highlight w:val="white"/>
+        </w:rPr>
+        <w:t>Debate</w:t>
+      </w:r>
+      <w:r>
+        <w:rPr>
+          <w:rFonts w:ascii="Consolas" w:hAnsi="Consolas" w:cs="Consolas"/>
+          <w:color w:val="000000"/>
+          <w:sz w:val="19"/>
+          <w:szCs w:val="19"/>
+          <w:highlight w:val="white"/>
+        </w:rPr>
+        <w:t xml:space="preserve"> FindDebate(</w:t>
+      </w:r>
+      <w:r>
+        <w:rPr>
+          <w:rFonts w:ascii="Consolas" w:hAnsi="Consolas" w:cs="Consolas"/>
+          <w:color w:val="0000FF"/>
+          <w:sz w:val="19"/>
+          <w:szCs w:val="19"/>
+          <w:highlight w:val="white"/>
+        </w:rPr>
+        <w:t>int</w:t>
+      </w:r>
+      <w:r>
+        <w:rPr>
+          <w:rFonts w:ascii="Consolas" w:hAnsi="Consolas" w:cs="Consolas"/>
+          <w:color w:val="000000"/>
+          <w:sz w:val="19"/>
+          <w:szCs w:val="19"/>
+          <w:highlight w:val="white"/>
+        </w:rPr>
+        <w:t xml:space="preserve"> debateId);</w:t>
+      </w:r>
+    </w:p>
+    <w:p>
+      <w:pPr>
+        <w:autoSpaceDE w:val="0"/>
+        <w:autoSpaceDN w:val="0"/>
+        <w:adjustRightInd w:val="0"/>
+        <w:spacing w:after="0"/>
+        <w:rPr>
+          <w:rFonts w:ascii="Consolas" w:hAnsi="Consolas" w:cs="Consolas"/>
+          <w:color w:val="000000"/>
+          <w:sz w:val="19"/>
+          <w:szCs w:val="19"/>
+          <w:highlight w:val="white"/>
+        </w:rPr>
+      </w:pPr>
+      <w:r>
+        <w:rPr>
+          <w:rFonts w:ascii="Consolas" w:hAnsi="Consolas" w:cs="Consolas"/>
+          <w:color w:val="000000"/>
+          <w:sz w:val="19"/>
+          <w:szCs w:val="19"/>
+          <w:highlight w:val="white"/>
+        </w:rPr>
+        <w:t xml:space="preserve">        </w:t>
+      </w:r>
+      <w:r>
+        <w:rPr>
+          <w:rFonts w:ascii="Consolas" w:hAnsi="Consolas" w:cs="Consolas"/>
+          <w:color w:val="0000FF"/>
+          <w:sz w:val="19"/>
+          <w:szCs w:val="19"/>
+          <w:highlight w:val="white"/>
+        </w:rPr>
+        <w:t>void</w:t>
+      </w:r>
+      <w:r>
+        <w:rPr>
+          <w:rFonts w:ascii="Consolas" w:hAnsi="Consolas" w:cs="Consolas"/>
+          <w:color w:val="000000"/>
+          <w:sz w:val="19"/>
+          <w:szCs w:val="19"/>
+          <w:highlight w:val="white"/>
+        </w:rPr>
+        <w:t xml:space="preserve"> AddDebate(</w:t>
+      </w:r>
+      <w:r>
+        <w:rPr>
+          <w:rFonts w:ascii="Consolas" w:hAnsi="Consolas" w:cs="Consolas"/>
+          <w:color w:val="2B91AF"/>
+          <w:sz w:val="19"/>
+          <w:szCs w:val="19"/>
+          <w:highlight w:val="white"/>
+        </w:rPr>
+        <w:t>Debate</w:t>
+      </w:r>
+      <w:r>
+        <w:rPr>
+          <w:rFonts w:ascii="Consolas" w:hAnsi="Consolas" w:cs="Consolas"/>
+          <w:color w:val="000000"/>
+          <w:sz w:val="19"/>
+          <w:szCs w:val="19"/>
+          <w:highlight w:val="white"/>
+        </w:rPr>
+        <w:t xml:space="preserve"> debate);</w:t>
+      </w:r>
+    </w:p>
+    <w:p>
+      <w:pPr>
+        <w:autoSpaceDE w:val="0"/>
+        <w:autoSpaceDN w:val="0"/>
+        <w:adjustRightInd w:val="0"/>
+        <w:spacing w:after="0"/>
+        <w:rPr>
+          <w:rFonts w:ascii="Consolas" w:hAnsi="Consolas" w:cs="Consolas"/>
+          <w:color w:val="000000"/>
+          <w:sz w:val="19"/>
+          <w:szCs w:val="19"/>
+          <w:highlight w:val="white"/>
+        </w:rPr>
+      </w:pPr>
+      <w:r>
+        <w:rPr>
+          <w:rFonts w:ascii="Consolas" w:hAnsi="Consolas" w:cs="Consolas"/>
+          <w:color w:val="000000"/>
+          <w:sz w:val="19"/>
+          <w:szCs w:val="19"/>
+          <w:highlight w:val="white"/>
+        </w:rPr>
+        <w:t xml:space="preserve">        </w:t>
+      </w:r>
+      <w:r>
+        <w:rPr>
+          <w:rFonts w:ascii="Consolas" w:hAnsi="Consolas" w:cs="Consolas"/>
+          <w:color w:val="0000FF"/>
+          <w:sz w:val="19"/>
+          <w:szCs w:val="19"/>
+          <w:highlight w:val="white"/>
+        </w:rPr>
+        <w:t>void</w:t>
+      </w:r>
+      <w:r>
+        <w:rPr>
+          <w:rFonts w:ascii="Consolas" w:hAnsi="Consolas" w:cs="Consolas"/>
+          <w:color w:val="000000"/>
+          <w:sz w:val="19"/>
+          <w:szCs w:val="19"/>
+          <w:highlight w:val="white"/>
+        </w:rPr>
+        <w:t xml:space="preserve"> UpdateDebate(</w:t>
+      </w:r>
+      <w:r>
+        <w:rPr>
+          <w:rFonts w:ascii="Consolas" w:hAnsi="Consolas" w:cs="Consolas"/>
+          <w:color w:val="2B91AF"/>
+          <w:sz w:val="19"/>
+          <w:szCs w:val="19"/>
+          <w:highlight w:val="white"/>
+        </w:rPr>
+        <w:t>Debate</w:t>
+      </w:r>
+      <w:r>
+        <w:rPr>
+          <w:rFonts w:ascii="Consolas" w:hAnsi="Consolas" w:cs="Consolas"/>
+          <w:color w:val="000000"/>
+          <w:sz w:val="19"/>
+          <w:szCs w:val="19"/>
+          <w:highlight w:val="white"/>
+        </w:rPr>
+        <w:t xml:space="preserve"> debate);</w:t>
+      </w:r>
+    </w:p>
+    <w:p>
+      <w:pPr>
+        <w:autoSpaceDE w:val="0"/>
+        <w:autoSpaceDN w:val="0"/>
+        <w:adjustRightInd w:val="0"/>
+        <w:spacing w:after="0"/>
+        <w:rPr>
+          <w:rFonts w:ascii="Consolas" w:hAnsi="Consolas" w:cs="Consolas"/>
+          <w:color w:val="000000"/>
+          <w:sz w:val="19"/>
+          <w:szCs w:val="19"/>
+          <w:highlight w:val="white"/>
+        </w:rPr>
+      </w:pPr>
+      <w:r>
+        <w:rPr>
+          <w:rFonts w:ascii="Consolas" w:hAnsi="Consolas" w:cs="Consolas"/>
+          <w:color w:val="000000"/>
+          <w:sz w:val="19"/>
+          <w:szCs w:val="19"/>
+          <w:highlight w:val="white"/>
+        </w:rPr>
+        <w:t xml:space="preserve">        </w:t>
+      </w:r>
+      <w:r>
+        <w:rPr>
+          <w:rFonts w:ascii="Consolas" w:hAnsi="Consolas" w:cs="Consolas"/>
+          <w:color w:val="0000FF"/>
+          <w:sz w:val="19"/>
+          <w:szCs w:val="19"/>
+          <w:highlight w:val="white"/>
+        </w:rPr>
+        <w:t>void</w:t>
+      </w:r>
+      <w:r>
+        <w:rPr>
+          <w:rFonts w:ascii="Consolas" w:hAnsi="Consolas" w:cs="Consolas"/>
+          <w:color w:val="000000"/>
+          <w:sz w:val="19"/>
+          <w:szCs w:val="19"/>
+          <w:highlight w:val="white"/>
+        </w:rPr>
+        <w:t xml:space="preserve"> DeleteDebate(</w:t>
+      </w:r>
+      <w:r>
+        <w:rPr>
+          <w:rFonts w:ascii="Consolas" w:hAnsi="Consolas" w:cs="Consolas"/>
+          <w:color w:val="0000FF"/>
+          <w:sz w:val="19"/>
+          <w:szCs w:val="19"/>
+          <w:highlight w:val="white"/>
+        </w:rPr>
+        <w:t>int</w:t>
+      </w:r>
+      <w:r>
+        <w:rPr>
+          <w:rFonts w:ascii="Consolas" w:hAnsi="Consolas" w:cs="Consolas"/>
+          <w:color w:val="000000"/>
+          <w:sz w:val="19"/>
+          <w:szCs w:val="19"/>
+          <w:highlight w:val="white"/>
+        </w:rPr>
+        <w:t xml:space="preserve"> debateId);</w:t>
+      </w:r>
+    </w:p>
+    <w:p>
+      <w:pPr>
+        <w:autoSpaceDE w:val="0"/>
+        <w:autoSpaceDN w:val="0"/>
+        <w:adjustRightInd w:val="0"/>
+        <w:spacing w:after="0"/>
+        <w:rPr>
+          <w:rFonts w:ascii="Consolas" w:hAnsi="Consolas" w:cs="Consolas"/>
+          <w:color w:val="000000"/>
+          <w:sz w:val="19"/>
+          <w:szCs w:val="19"/>
+          <w:highlight w:val="white"/>
+        </w:rPr>
+      </w:pPr>
+      <w:r>
+        <w:rPr>
+          <w:rFonts w:ascii="Consolas" w:hAnsi="Consolas" w:cs="Consolas"/>
+          <w:color w:val="000000"/>
+          <w:sz w:val="19"/>
+          <w:szCs w:val="19"/>
+          <w:highlight w:val="white"/>
+        </w:rPr>
+        <w:t xml:space="preserve">        </w:t>
+      </w:r>
+      <w:r>
+        <w:rPr>
+          <w:rFonts w:ascii="Consolas" w:hAnsi="Consolas" w:cs="Consolas"/>
+          <w:color w:val="0000FF"/>
+          <w:sz w:val="19"/>
+          <w:szCs w:val="19"/>
+          <w:highlight w:val="white"/>
+        </w:rPr>
+        <w:t>void</w:t>
+      </w:r>
+      <w:r>
+        <w:rPr>
+          <w:rFonts w:ascii="Consolas" w:hAnsi="Consolas" w:cs="Consolas"/>
+          <w:color w:val="000000"/>
+          <w:sz w:val="19"/>
+          <w:szCs w:val="19"/>
+          <w:highlight w:val="white"/>
+        </w:rPr>
+        <w:t xml:space="preserve"> Save();</w:t>
+      </w:r>
+    </w:p>
+    <w:p>
+      <w:pPr>
+        <w:rPr>
+          <w:rFonts w:ascii="Consolas" w:hAnsi="Consolas" w:cs="Consolas"/>
+          <w:color w:val="000000"/>
+          <w:sz w:val="19"/>
+          <w:szCs w:val="19"/>
+        </w:rPr>
+      </w:pPr>
+      <w:r>
+        <w:rPr>
+          <w:rFonts w:ascii="Consolas" w:hAnsi="Consolas" w:cs="Consolas"/>
+          <w:color w:val="000000"/>
+          <w:sz w:val="19"/>
+          <w:szCs w:val="19"/>
+          <w:highlight w:val="white"/>
+        </w:rPr>
+        <w:t xml:space="preserve">    }</w:t>
+      </w:r>
+    </w:p>
+    <w:p>
+      <w:r>
+        <w:t>IDebateRepository implementeres i DebateRepository classen, hvor logikken for metod</w:t>
+      </w:r>
+      <w:r>
+        <w:t>erne skrives.</w:t>
       </w:r>
       <w:r>
         <w:br/>
-        <w:t>Debat funktionen var naturligvis den højest</w:t>
-      </w:r>
-      <w:r>
-        <w:t xml:space="preserve"> prioriterede, men færdiggørelsen af denne var langt sværere end forventet.</w:t>
-      </w:r>
-      <w:r>
-        <w:t xml:space="preserve"> Derfor har der ikke været meget tid til at finpolere og færdiggøre de sidste touches, som vil gøre applikationen fuldkommen brugervenlig.</w:t>
-      </w:r>
-      <w:r>
+        <w:t xml:space="preserve">Herefter anvendes repositoriet i en controller ved </w:t>
+      </w:r>
+      <w:r>
+        <w:t>dependency injection:</w:t>
+      </w:r>
+    </w:p>
+    <w:p>
+      <w:pPr>
+        <w:autoSpaceDE w:val="0"/>
+        <w:autoSpaceDN w:val="0"/>
+        <w:adjustRightInd w:val="0"/>
+        <w:spacing w:after="0"/>
+        <w:rPr>
+          <w:rFonts w:ascii="Consolas" w:hAnsi="Consolas" w:cs="Consolas"/>
+          <w:color w:val="000000"/>
+          <w:sz w:val="19"/>
+          <w:szCs w:val="19"/>
+          <w:highlight w:val="white"/>
+          <w:lang w:val="en-US"/>
+        </w:rPr>
+      </w:pPr>
+      <w:r>
+        <w:rPr>
+          <w:rFonts w:ascii="Consolas" w:hAnsi="Consolas" w:cs="Consolas"/>
+          <w:color w:val="000000"/>
+          <w:sz w:val="19"/>
+          <w:szCs w:val="19"/>
+          <w:highlight w:val="white"/>
+        </w:rPr>
+        <w:t xml:space="preserve">    </w:t>
+      </w:r>
+      <w:r>
+        <w:rPr>
+          <w:rFonts w:ascii="Consolas" w:hAnsi="Consolas" w:cs="Consolas"/>
+          <w:color w:val="0000FF"/>
+          <w:sz w:val="19"/>
+          <w:szCs w:val="19"/>
+          <w:highlight w:val="white"/>
+          <w:lang w:val="en-US"/>
+        </w:rPr>
+        <w:t>public</w:t>
+      </w:r>
+      <w:r>
+        <w:rPr>
+          <w:rFonts w:ascii="Consolas" w:hAnsi="Consolas" w:cs="Consolas"/>
+          <w:color w:val="000000"/>
+          <w:sz w:val="19"/>
+          <w:szCs w:val="19"/>
+          <w:highlight w:val="white"/>
+          <w:lang w:val="en-US"/>
+        </w:rPr>
         <w:t xml:space="preserve"> </w:t>
       </w:r>
-    </w:p>
-    <w:p>
-      <w:r>
-        <w:t>Jeg har sat de sidste to uger af til at skrive resten af rapporten, og forsøge at færdiggøre så meget af projektet som muligt.</w:t>
-      </w:r>
-      <w:r>
-        <w:t xml:space="preserve"> I næste sektion vil jeg komme ind på, hvordan jeg føler denne tidshåndtering har fungeret.</w:t>
+      <w:r>
+        <w:rPr>
+          <w:rFonts w:ascii="Consolas" w:hAnsi="Consolas" w:cs="Consolas"/>
+          <w:color w:val="0000FF"/>
+          <w:sz w:val="19"/>
+          <w:szCs w:val="19"/>
+          <w:highlight w:val="white"/>
+          <w:lang w:val="en-US"/>
+        </w:rPr>
+        <w:t>class</w:t>
+      </w:r>
+      <w:r>
+        <w:rPr>
+          <w:rFonts w:ascii="Consolas" w:hAnsi="Consolas" w:cs="Consolas"/>
+          <w:color w:val="000000"/>
+          <w:sz w:val="19"/>
+          <w:szCs w:val="19"/>
+          <w:highlight w:val="white"/>
+          <w:lang w:val="en-US"/>
+        </w:rPr>
+        <w:t xml:space="preserve"> </w:t>
+      </w:r>
+      <w:r>
+        <w:rPr>
+          <w:rFonts w:ascii="Consolas" w:hAnsi="Consolas" w:cs="Consolas"/>
+          <w:color w:val="2B91AF"/>
+          <w:sz w:val="19"/>
+          <w:szCs w:val="19"/>
+          <w:highlight w:val="white"/>
+          <w:lang w:val="en-US"/>
+        </w:rPr>
+        <w:t>DebateController</w:t>
+      </w:r>
+      <w:r>
+        <w:rPr>
+          <w:rFonts w:ascii="Consolas" w:hAnsi="Consolas" w:cs="Consolas"/>
+          <w:color w:val="000000"/>
+          <w:sz w:val="19"/>
+          <w:szCs w:val="19"/>
+          <w:highlight w:val="white"/>
+          <w:lang w:val="en-US"/>
+        </w:rPr>
+        <w:t xml:space="preserve"> : </w:t>
+      </w:r>
+      <w:r>
+        <w:rPr>
+          <w:rFonts w:ascii="Consolas" w:hAnsi="Consolas" w:cs="Consolas"/>
+          <w:color w:val="2B91AF"/>
+          <w:sz w:val="19"/>
+          <w:szCs w:val="19"/>
+          <w:highlight w:val="white"/>
+          <w:lang w:val="en-US"/>
+        </w:rPr>
+        <w:t>Controller</w:t>
+      </w:r>
+    </w:p>
+    <w:p>
+      <w:pPr>
+        <w:autoSpaceDE w:val="0"/>
+        <w:autoSpaceDN w:val="0"/>
+        <w:adjustRightInd w:val="0"/>
+        <w:spacing w:after="0"/>
+        <w:rPr>
+          <w:rFonts w:ascii="Consolas" w:hAnsi="Consolas" w:cs="Consolas"/>
+          <w:color w:val="000000"/>
+          <w:sz w:val="19"/>
+          <w:szCs w:val="19"/>
+          <w:highlight w:val="white"/>
+          <w:lang w:val="en-US"/>
+        </w:rPr>
+      </w:pPr>
+      <w:r>
+        <w:rPr>
+          <w:rFonts w:ascii="Consolas" w:hAnsi="Consolas" w:cs="Consolas"/>
+          <w:color w:val="000000"/>
+          <w:sz w:val="19"/>
+          <w:szCs w:val="19"/>
+          <w:highlight w:val="white"/>
+          <w:lang w:val="en-US"/>
+        </w:rPr>
+        <w:t xml:space="preserve">    {</w:t>
+      </w:r>
+    </w:p>
+    <w:p>
+      <w:pPr>
+        <w:autoSpaceDE w:val="0"/>
+        <w:autoSpaceDN w:val="0"/>
+        <w:adjustRightInd w:val="0"/>
+        <w:spacing w:after="0"/>
+        <w:rPr>
+          <w:rFonts w:ascii="Consolas" w:hAnsi="Consolas" w:cs="Consolas"/>
+          <w:color w:val="000000"/>
+          <w:sz w:val="19"/>
+          <w:szCs w:val="19"/>
+          <w:highlight w:val="white"/>
+          <w:lang w:val="en-US"/>
+        </w:rPr>
+      </w:pPr>
+      <w:r>
+        <w:rPr>
+          <w:rFonts w:ascii="Consolas" w:hAnsi="Consolas" w:cs="Consolas"/>
+          <w:color w:val="000000"/>
+          <w:sz w:val="19"/>
+          <w:szCs w:val="19"/>
+          <w:highlight w:val="white"/>
+          <w:lang w:val="en-US"/>
+        </w:rPr>
+        <w:t xml:space="preserve">        </w:t>
+      </w:r>
+      <w:r>
+        <w:rPr>
+          <w:rFonts w:ascii="Consolas" w:hAnsi="Consolas" w:cs="Consolas"/>
+          <w:color w:val="0000FF"/>
+          <w:sz w:val="19"/>
+          <w:szCs w:val="19"/>
+          <w:highlight w:val="white"/>
+          <w:lang w:val="en-US"/>
+        </w:rPr>
+        <w:t>private</w:t>
+      </w:r>
+      <w:r>
+        <w:rPr>
+          <w:rFonts w:ascii="Consolas" w:hAnsi="Consolas" w:cs="Consolas"/>
+          <w:color w:val="000000"/>
+          <w:sz w:val="19"/>
+          <w:szCs w:val="19"/>
+          <w:highlight w:val="white"/>
+          <w:lang w:val="en-US"/>
+        </w:rPr>
+        <w:t xml:space="preserve"> </w:t>
+      </w:r>
+      <w:r>
+        <w:rPr>
+          <w:rFonts w:ascii="Consolas" w:hAnsi="Consolas" w:cs="Consolas"/>
+          <w:color w:val="2B91AF"/>
+          <w:sz w:val="19"/>
+          <w:szCs w:val="19"/>
+          <w:highlight w:val="white"/>
+          <w:lang w:val="en-US"/>
+        </w:rPr>
+        <w:t>RateMyDebateContext</w:t>
+      </w:r>
+      <w:r>
+        <w:rPr>
+          <w:rFonts w:ascii="Consolas" w:hAnsi="Consolas" w:cs="Consolas"/>
+          <w:color w:val="000000"/>
+          <w:sz w:val="19"/>
+          <w:szCs w:val="19"/>
+          <w:highlight w:val="white"/>
+          <w:lang w:val="en-US"/>
+        </w:rPr>
+        <w:t xml:space="preserve"> db = </w:t>
+      </w:r>
+      <w:r>
+        <w:rPr>
+          <w:rFonts w:ascii="Consolas" w:hAnsi="Consolas" w:cs="Consolas"/>
+          <w:color w:val="0000FF"/>
+          <w:sz w:val="19"/>
+          <w:szCs w:val="19"/>
+          <w:highlight w:val="white"/>
+          <w:lang w:val="en-US"/>
+        </w:rPr>
+        <w:t>new</w:t>
+      </w:r>
+      <w:r>
+        <w:rPr>
+          <w:rFonts w:ascii="Consolas" w:hAnsi="Consolas" w:cs="Consolas"/>
+          <w:color w:val="000000"/>
+          <w:sz w:val="19"/>
+          <w:szCs w:val="19"/>
+          <w:highlight w:val="white"/>
+          <w:lang w:val="en-US"/>
+        </w:rPr>
+        <w:t xml:space="preserve"> </w:t>
+      </w:r>
+      <w:r>
+        <w:rPr>
+          <w:rFonts w:ascii="Consolas" w:hAnsi="Consolas" w:cs="Consolas"/>
+          <w:color w:val="2B91AF"/>
+          <w:sz w:val="19"/>
+          <w:szCs w:val="19"/>
+          <w:highlight w:val="white"/>
+          <w:lang w:val="en-US"/>
+        </w:rPr>
+        <w:t>RateMyDebateContext</w:t>
+      </w:r>
+      <w:r>
+        <w:rPr>
+          <w:rFonts w:ascii="Consolas" w:hAnsi="Consolas" w:cs="Consolas"/>
+          <w:color w:val="000000"/>
+          <w:sz w:val="19"/>
+          <w:szCs w:val="19"/>
+          <w:highlight w:val="white"/>
+          <w:lang w:val="en-US"/>
+        </w:rPr>
+        <w:t>();</w:t>
+      </w:r>
+    </w:p>
+    <w:p>
+      <w:pPr>
+        <w:autoSpaceDE w:val="0"/>
+        <w:autoSpaceDN w:val="0"/>
+        <w:adjustRightInd w:val="0"/>
+        <w:spacing w:after="0"/>
+        <w:rPr>
+          <w:rFonts w:ascii="Consolas" w:hAnsi="Consolas" w:cs="Consolas"/>
+          <w:color w:val="000000"/>
+          <w:sz w:val="19"/>
+          <w:szCs w:val="19"/>
+          <w:highlight w:val="white"/>
+          <w:lang w:val="en-US"/>
+        </w:rPr>
+      </w:pPr>
+      <w:r>
+        <w:rPr>
+          <w:rFonts w:ascii="Consolas" w:hAnsi="Consolas" w:cs="Consolas"/>
+          <w:color w:val="000000"/>
+          <w:sz w:val="19"/>
+          <w:szCs w:val="19"/>
+          <w:highlight w:val="white"/>
+          <w:lang w:val="en-US"/>
+        </w:rPr>
+        <w:t xml:space="preserve">        </w:t>
+      </w:r>
+      <w:r>
+        <w:rPr>
+          <w:rFonts w:ascii="Consolas" w:hAnsi="Consolas" w:cs="Consolas"/>
+          <w:color w:val="0000FF"/>
+          <w:sz w:val="19"/>
+          <w:szCs w:val="19"/>
+          <w:highlight w:val="white"/>
+          <w:lang w:val="en-US"/>
+        </w:rPr>
+        <w:t>private</w:t>
+      </w:r>
+      <w:r>
+        <w:rPr>
+          <w:rFonts w:ascii="Consolas" w:hAnsi="Consolas" w:cs="Consolas"/>
+          <w:color w:val="000000"/>
+          <w:sz w:val="19"/>
+          <w:szCs w:val="19"/>
+          <w:highlight w:val="white"/>
+          <w:lang w:val="en-US"/>
+        </w:rPr>
+        <w:t xml:space="preserve"> </w:t>
+      </w:r>
+      <w:r>
+        <w:rPr>
+          <w:rFonts w:ascii="Consolas" w:hAnsi="Consolas" w:cs="Consolas"/>
+          <w:color w:val="0000FF"/>
+          <w:sz w:val="19"/>
+          <w:szCs w:val="19"/>
+          <w:highlight w:val="white"/>
+          <w:lang w:val="en-US"/>
+        </w:rPr>
+        <w:t>readonly</w:t>
+      </w:r>
+      <w:r>
+        <w:rPr>
+          <w:rFonts w:ascii="Consolas" w:hAnsi="Consolas" w:cs="Consolas"/>
+          <w:color w:val="000000"/>
+          <w:sz w:val="19"/>
+          <w:szCs w:val="19"/>
+          <w:highlight w:val="white"/>
+          <w:lang w:val="en-US"/>
+        </w:rPr>
+        <w:t xml:space="preserve"> </w:t>
+      </w:r>
+      <w:r>
+        <w:rPr>
+          <w:rFonts w:ascii="Consolas" w:hAnsi="Consolas" w:cs="Consolas"/>
+          <w:color w:val="2B91AF"/>
+          <w:sz w:val="19"/>
+          <w:szCs w:val="19"/>
+          <w:highlight w:val="white"/>
+          <w:lang w:val="en-US"/>
+        </w:rPr>
+        <w:t>IDebateRepository</w:t>
+      </w:r>
+      <w:r>
+        <w:rPr>
+          <w:rFonts w:ascii="Consolas" w:hAnsi="Consolas" w:cs="Consolas"/>
+          <w:color w:val="000000"/>
+          <w:sz w:val="19"/>
+          <w:szCs w:val="19"/>
+          <w:highlight w:val="white"/>
+          <w:lang w:val="en-US"/>
+        </w:rPr>
+        <w:t xml:space="preserve"> _debateRepository;</w:t>
+      </w:r>
+    </w:p>
+    <w:p>
+      <w:pPr>
+        <w:autoSpaceDE w:val="0"/>
+        <w:autoSpaceDN w:val="0"/>
+        <w:adjustRightInd w:val="0"/>
+        <w:spacing w:after="0"/>
+        <w:rPr>
+          <w:rFonts w:ascii="Consolas" w:hAnsi="Consolas" w:cs="Consolas"/>
+          <w:color w:val="000000"/>
+          <w:sz w:val="19"/>
+          <w:szCs w:val="19"/>
+          <w:highlight w:val="white"/>
+          <w:lang w:val="en-US"/>
+        </w:rPr>
+      </w:pPr>
+    </w:p>
+    <w:p>
+      <w:pPr>
+        <w:autoSpaceDE w:val="0"/>
+        <w:autoSpaceDN w:val="0"/>
+        <w:adjustRightInd w:val="0"/>
+        <w:spacing w:after="0"/>
+        <w:rPr>
+          <w:rFonts w:ascii="Consolas" w:hAnsi="Consolas" w:cs="Consolas"/>
+          <w:color w:val="000000"/>
+          <w:sz w:val="19"/>
+          <w:szCs w:val="19"/>
+          <w:highlight w:val="white"/>
+          <w:lang w:val="en-US"/>
+        </w:rPr>
+      </w:pPr>
+    </w:p>
+    <w:p>
+      <w:pPr>
+        <w:autoSpaceDE w:val="0"/>
+        <w:autoSpaceDN w:val="0"/>
+        <w:adjustRightInd w:val="0"/>
+        <w:spacing w:after="0"/>
+        <w:rPr>
+          <w:rFonts w:ascii="Consolas" w:hAnsi="Consolas" w:cs="Consolas"/>
+          <w:color w:val="000000"/>
+          <w:sz w:val="19"/>
+          <w:szCs w:val="19"/>
+          <w:highlight w:val="white"/>
+          <w:lang w:val="en-US"/>
+        </w:rPr>
+      </w:pPr>
+      <w:r>
+        <w:rPr>
+          <w:rFonts w:ascii="Consolas" w:hAnsi="Consolas" w:cs="Consolas"/>
+          <w:color w:val="000000"/>
+          <w:sz w:val="19"/>
+          <w:szCs w:val="19"/>
+          <w:highlight w:val="white"/>
+          <w:lang w:val="en-US"/>
+        </w:rPr>
+        <w:t xml:space="preserve">        </w:t>
+      </w:r>
+      <w:r>
+        <w:rPr>
+          <w:rFonts w:ascii="Consolas" w:hAnsi="Consolas" w:cs="Consolas"/>
+          <w:color w:val="0000FF"/>
+          <w:sz w:val="19"/>
+          <w:szCs w:val="19"/>
+          <w:highlight w:val="white"/>
+          <w:lang w:val="en-US"/>
+        </w:rPr>
+        <w:t>public</w:t>
+      </w:r>
+      <w:r>
+        <w:rPr>
+          <w:rFonts w:ascii="Consolas" w:hAnsi="Consolas" w:cs="Consolas"/>
+          <w:color w:val="000000"/>
+          <w:sz w:val="19"/>
+          <w:szCs w:val="19"/>
+          <w:highlight w:val="white"/>
+          <w:lang w:val="en-US"/>
+        </w:rPr>
+        <w:t xml:space="preserve"> DebateController(</w:t>
+      </w:r>
+      <w:r>
+        <w:rPr>
+          <w:rFonts w:ascii="Consolas" w:hAnsi="Consolas" w:cs="Consolas"/>
+          <w:color w:val="2B91AF"/>
+          <w:sz w:val="19"/>
+          <w:szCs w:val="19"/>
+          <w:highlight w:val="white"/>
+          <w:lang w:val="en-US"/>
+        </w:rPr>
+        <w:t>IDebateRepository</w:t>
+      </w:r>
+      <w:r>
+        <w:rPr>
+          <w:rFonts w:ascii="Consolas" w:hAnsi="Consolas" w:cs="Consolas"/>
+          <w:color w:val="000000"/>
+          <w:sz w:val="19"/>
+          <w:szCs w:val="19"/>
+          <w:highlight w:val="white"/>
+          <w:lang w:val="en-US"/>
+        </w:rPr>
+        <w:t xml:space="preserve"> debateRepository)</w:t>
+      </w:r>
+    </w:p>
+    <w:p>
+      <w:pPr>
+        <w:autoSpaceDE w:val="0"/>
+        <w:autoSpaceDN w:val="0"/>
+        <w:adjustRightInd w:val="0"/>
+        <w:spacing w:after="0"/>
+        <w:rPr>
+          <w:rFonts w:ascii="Consolas" w:hAnsi="Consolas" w:cs="Consolas"/>
+          <w:color w:val="000000"/>
+          <w:sz w:val="19"/>
+          <w:szCs w:val="19"/>
+          <w:highlight w:val="white"/>
+        </w:rPr>
+      </w:pPr>
+      <w:r>
+        <w:rPr>
+          <w:rFonts w:ascii="Consolas" w:hAnsi="Consolas" w:cs="Consolas"/>
+          <w:color w:val="000000"/>
+          <w:sz w:val="19"/>
+          <w:szCs w:val="19"/>
+          <w:highlight w:val="white"/>
+          <w:lang w:val="en-US"/>
+        </w:rPr>
+        <w:lastRenderedPageBreak/>
+        <w:t xml:space="preserve">        </w:t>
+      </w:r>
+      <w:r>
+        <w:rPr>
+          <w:rFonts w:ascii="Consolas" w:hAnsi="Consolas" w:cs="Consolas"/>
+          <w:color w:val="000000"/>
+          <w:sz w:val="19"/>
+          <w:szCs w:val="19"/>
+          <w:highlight w:val="white"/>
+        </w:rPr>
+        <w:t>{</w:t>
+      </w:r>
+    </w:p>
+    <w:p>
+      <w:pPr>
+        <w:autoSpaceDE w:val="0"/>
+        <w:autoSpaceDN w:val="0"/>
+        <w:adjustRightInd w:val="0"/>
+        <w:spacing w:after="0"/>
+        <w:rPr>
+          <w:rFonts w:ascii="Consolas" w:hAnsi="Consolas" w:cs="Consolas"/>
+          <w:color w:val="000000"/>
+          <w:sz w:val="19"/>
+          <w:szCs w:val="19"/>
+          <w:highlight w:val="white"/>
+        </w:rPr>
+      </w:pPr>
+      <w:r>
+        <w:rPr>
+          <w:rFonts w:ascii="Consolas" w:hAnsi="Consolas" w:cs="Consolas"/>
+          <w:color w:val="000000"/>
+          <w:sz w:val="19"/>
+          <w:szCs w:val="19"/>
+          <w:highlight w:val="white"/>
+        </w:rPr>
+        <w:t xml:space="preserve">            _debateRepository = debateRepository;</w:t>
+      </w:r>
+    </w:p>
+    <w:p>
+      <w:pPr>
+        <w:rPr>
+          <w:rFonts w:ascii="Consolas" w:hAnsi="Consolas" w:cs="Consolas"/>
+          <w:color w:val="000000"/>
+          <w:sz w:val="19"/>
+          <w:szCs w:val="19"/>
+        </w:rPr>
+      </w:pPr>
+      <w:r>
+        <w:rPr>
+          <w:rFonts w:ascii="Consolas" w:hAnsi="Consolas" w:cs="Consolas"/>
+          <w:color w:val="000000"/>
+          <w:sz w:val="19"/>
+          <w:szCs w:val="19"/>
+          <w:highlight w:val="white"/>
+        </w:rPr>
+        <w:t xml:space="preserve">        }</w:t>
+      </w:r>
+    </w:p>
+    <w:p>
+      <w:pPr>
+        <w:rPr>
+          <w:rFonts w:ascii="Consolas" w:hAnsi="Consolas" w:cs="Consolas"/>
+          <w:color w:val="000000"/>
+          <w:sz w:val="19"/>
+          <w:szCs w:val="19"/>
+        </w:rPr>
+      </w:pPr>
+      <w:r>
+        <w:rPr>
+          <w:rFonts w:ascii="Consolas" w:hAnsi="Consolas" w:cs="Consolas"/>
+          <w:color w:val="000000"/>
+          <w:sz w:val="19"/>
+          <w:szCs w:val="19"/>
+        </w:rPr>
+        <w:t>}</w:t>
+      </w:r>
+    </w:p>
+    <w:p>
+      <w:r>
+        <w:t>Det vil sige, at et objekt "injectes" i et andet objekt, som er "dependent" på dette.</w:t>
+      </w:r>
+      <w:r>
+        <w:br/>
+        <w:t>For at fuldføre dependency injectionen skal vores IDebateRepository bindes til DebateRepository.</w:t>
+      </w:r>
+      <w:r>
+        <w:br/>
+        <w:t>Til dette formål anvendes den importerede Ninject package. I applikationen laves en ControllerFactory class, som foretager bindingen af repository interface og class</w:t>
+      </w:r>
+      <w:r>
+        <w:t xml:space="preserve"> samt en linje til at starte bindingen ved Application_start i global.asax</w:t>
+      </w:r>
+    </w:p>
+    <w:bookmarkStart w:id="41" w:name="_MON_1479812855"/>
+    <w:bookmarkEnd w:id="41"/>
+    <w:p>
+      <w:r>
+        <w:object w:dxaOrig="9638" w:dyaOrig="5272">
+          <v:shape id="_x0000_i1029" type="#_x0000_t75" style="width:482.25pt;height:263.25pt" o:ole="">
+            <v:imagedata r:id="rId25" o:title=""/>
+          </v:shape>
+          <o:OLEObject Type="Embed" ProgID="Word.OpenDocumentText.12" ShapeID="_x0000_i1029" DrawAspect="Content" ObjectID="_1479890921" r:id="rId26"/>
+        </w:object>
+      </w:r>
+    </w:p>
+    <w:p>
+      <w:r>
+        <w:t>I classen's constructor initialiseres ninjectKernel og AddBindings metoden ka</w:t>
+      </w:r>
+      <w:r>
+        <w:t>ldes.</w:t>
+      </w:r>
+      <w:r>
+        <w:br/>
+        <w:t>I AddBindings metoden udføres selve bindingen af ninjectKernel.</w:t>
+      </w:r>
+    </w:p>
+    <w:p>
+      <w:r>
+        <w:t>GetControllerInstance metoden anvendes af MVC's routing, når den har fundet af, hvilken type Controller som anvendes. Dermed er den ansvarlig for at returnere en instans af controlleren, som herefter anvendes.</w:t>
+      </w:r>
+    </w:p>
+    <w:p>
+      <w:r>
+        <w:t>Global.asax:</w:t>
+      </w:r>
+    </w:p>
+    <w:p>
+      <w:pPr>
+        <w:rPr>
+          <w:lang w:val="en-US"/>
+        </w:rPr>
+      </w:pPr>
+      <w:r>
+        <w:rPr>
+          <w:rFonts w:ascii="Consolas" w:hAnsi="Consolas" w:cs="Consolas"/>
+          <w:color w:val="2B91AF"/>
+          <w:sz w:val="19"/>
+          <w:szCs w:val="19"/>
+          <w:highlight w:val="white"/>
+          <w:lang w:val="en-US"/>
+        </w:rPr>
+        <w:t>ControllerBuilder</w:t>
+      </w:r>
+      <w:r>
+        <w:rPr>
+          <w:rFonts w:ascii="Consolas" w:hAnsi="Consolas" w:cs="Consolas"/>
+          <w:color w:val="000000"/>
+          <w:sz w:val="19"/>
+          <w:szCs w:val="19"/>
+          <w:highlight w:val="white"/>
+          <w:lang w:val="en-US"/>
+        </w:rPr>
+        <w:t>.Current.SetControllerFactory(</w:t>
+      </w:r>
+      <w:r>
+        <w:rPr>
+          <w:rFonts w:ascii="Consolas" w:hAnsi="Consolas" w:cs="Consolas"/>
+          <w:color w:val="0000FF"/>
+          <w:sz w:val="19"/>
+          <w:szCs w:val="19"/>
+          <w:highlight w:val="white"/>
+          <w:lang w:val="en-US"/>
+        </w:rPr>
+        <w:t>new</w:t>
+      </w:r>
+      <w:r>
+        <w:rPr>
+          <w:rFonts w:ascii="Consolas" w:hAnsi="Consolas" w:cs="Consolas"/>
+          <w:color w:val="000000"/>
+          <w:sz w:val="19"/>
+          <w:szCs w:val="19"/>
+          <w:highlight w:val="white"/>
+          <w:lang w:val="en-US"/>
+        </w:rPr>
+        <w:t xml:space="preserve"> </w:t>
+      </w:r>
+      <w:r>
+        <w:rPr>
+          <w:rFonts w:ascii="Consolas" w:hAnsi="Consolas" w:cs="Consolas"/>
+          <w:color w:val="2B91AF"/>
+          <w:sz w:val="19"/>
+          <w:szCs w:val="19"/>
+          <w:highlight w:val="white"/>
+          <w:lang w:val="en-US"/>
+        </w:rPr>
+        <w:t>ControllerFactory</w:t>
+      </w:r>
+      <w:r>
+        <w:rPr>
+          <w:rFonts w:ascii="Consolas" w:hAnsi="Consolas" w:cs="Consolas"/>
+          <w:color w:val="000000"/>
+          <w:sz w:val="19"/>
+          <w:szCs w:val="19"/>
+          <w:highlight w:val="white"/>
+          <w:lang w:val="en-US"/>
+        </w:rPr>
+        <w:t>());</w:t>
+      </w:r>
+    </w:p>
+    <w:p>
+      <w:r>
+        <w:lastRenderedPageBreak/>
+        <w:t>Denne kode køres ved a</w:t>
+      </w:r>
+      <w:r>
+        <w:t>pplikationen's start, og sætter den nuværende controllerbuilder til at anvende en ny instans af mit ControllerFactory som sit controller factory.</w:t>
+      </w:r>
+    </w:p>
+    <w:p>
+      <w:pPr>
+        <w:pStyle w:val="Heading3"/>
+      </w:pPr>
+      <w:bookmarkStart w:id="42" w:name="_Toc406140371"/>
+      <w:r>
+        <w:t>Unit</w:t>
+      </w:r>
+      <w:r>
+        <w:t xml:space="preserve"> testing</w:t>
+      </w:r>
+      <w:bookmarkEnd w:id="42"/>
+    </w:p>
+    <w:p>
+      <w:r>
+        <w:t>Jeg har anvendt unit testing med</w:t>
+      </w:r>
+      <w:r>
+        <w:t xml:space="preserve"> mocks primært, da mocking tillader mig at teste mine metoder uden at ændre på data i applikationen's database.</w:t>
+      </w:r>
+    </w:p>
+    <w:p>
+      <w:pPr>
+        <w:autoSpaceDE w:val="0"/>
+        <w:autoSpaceDN w:val="0"/>
+        <w:adjustRightInd w:val="0"/>
+        <w:spacing w:after="0"/>
+        <w:rPr>
+          <w:rFonts w:ascii="Consolas" w:hAnsi="Consolas" w:cs="Consolas"/>
+          <w:color w:val="000000"/>
+          <w:sz w:val="19"/>
+          <w:szCs w:val="19"/>
+          <w:highlight w:val="white"/>
+        </w:rPr>
+      </w:pPr>
+    </w:p>
+    <w:bookmarkStart w:id="43" w:name="_MON_1479812514"/>
+    <w:bookmarkEnd w:id="43"/>
+    <w:p>
+      <w:pPr>
+        <w:rPr>
+          <w:lang w:val="en-US"/>
+        </w:rPr>
+      </w:pPr>
+      <w:r>
+        <w:rPr>
+          <w:lang w:val="en-US"/>
+        </w:rPr>
+        <w:object w:dxaOrig="9638" w:dyaOrig="5740">
+          <v:shape id="_x0000_i1030" type="#_x0000_t75" style="width:482.25pt;height:287.25pt" o:ole="">
+            <v:imagedata r:id="rId27" o:title=""/>
+          </v:shape>
+          <o:OLEObject Type="Embed" ProgID="Word.OpenDocumentText.12" ShapeID="_x0000_i1030" DrawAspect="Content" ObjectID="_1479890922" r:id="rId28"/>
+        </w:object>
+      </w:r>
+    </w:p>
+    <w:p>
+      <w:r>
+        <w:t>Som kan s</w:t>
+      </w:r>
+      <w:r>
+        <w:t xml:space="preserve">es her, anvendes et Mock af IDebateRepository. </w:t>
+      </w:r>
+      <w:r>
+        <w:t>Dette repository indsættes i e</w:t>
+      </w:r>
+      <w:r>
+        <w:t>n ny instans af DebateControlleren. Ved at anvende et mock repository tilgår jeg altså ikke applikationen's database.</w:t>
+      </w:r>
+    </w:p>
+    <w:p>
+      <w:r>
+        <w:t>Herefter instantieres et ny debat objekt til testen, og Create metoden kaldes, mens en variabel venter et RedirectResult, som metoden vil returnere, hvis den er succesfuld.</w:t>
+      </w:r>
+    </w:p>
+    <w:p>
+      <w:r>
+        <w:t>Herefter anvendes Moq's Verify funktioner til at verificere at debat objektet gemmes til databasen, men ikke bliver kaldt mere end én gang, og Assert.IsNotNull(result) checker, at vi på succesfuld vis kaldte Create metoden.</w:t>
+      </w:r>
+    </w:p>
+    <w:p>
+      <w:pPr>
+        <w:pStyle w:val="Heading3"/>
+      </w:pPr>
+      <w:bookmarkStart w:id="44" w:name="_Toc406140372"/>
+      <w:r>
+        <w:lastRenderedPageBreak/>
+        <w:t>Integration</w:t>
+      </w:r>
+      <w:r>
+        <w:t xml:space="preserve"> testing</w:t>
+      </w:r>
+      <w:bookmarkEnd w:id="44"/>
+    </w:p>
+    <w:p>
+      <w:r>
+        <w:t>I  integration tests</w:t>
+      </w:r>
+      <w:r>
+        <w:t xml:space="preserve"> </w:t>
+      </w:r>
+      <w:r>
+        <w:t>tester jeg den egentlige database for applikationen. Disse tests kan altså have indflydelse på data i databasen, og derfor er det vigtigt at være varsom i testningen ved Create, Update og Delete operationer. Disse tests har være essentielle i sikringen af testning af mere komplekse metoder, som foretager adskillige database kald, blandt andet ProcessDebateResult metoden, som er en metode, der kaldes efter en fuldendt debat, og er meget besværlig at teste ved runtime.</w:t>
+      </w:r>
+    </w:p>
+    <w:p>
+      <w:r>
+        <w:t>For at give et simplere eksempel på en integration test ses her en test af DebateControlleren's Index metode</w:t>
+      </w:r>
+      <w:r>
+        <w:t>:</w:t>
+      </w:r>
+    </w:p>
+    <w:bookmarkStart w:id="45" w:name="_MON_1479880446"/>
+    <w:bookmarkEnd w:id="45"/>
+    <w:p>
+      <w:r>
+        <w:object w:dxaOrig="9638" w:dyaOrig="3514">
+          <v:shape id="_x0000_i1031" type="#_x0000_t75" style="width:482.25pt;height:175.5pt" o:ole="">
+            <v:imagedata r:id="rId29" o:title=""/>
+          </v:shape>
+          <o:OLEObject Type="Embed" ProgID="Word.OpenDocumentText.12" ShapeID="_x0000_i1031" DrawAspect="Content" ObjectID="_1479890923" r:id="rId30"/>
+        </w:object>
+      </w:r>
+    </w:p>
+    <w:p>
+      <w:r>
+        <w:t>Metoden har til formål at teste søgefilteret på Index viewet, som blandt andet kan filtrere debatter baseret på kategori, hvilket denne tests formål at undersøge funktionaliteten af.</w:t>
+      </w:r>
+      <w:r>
+        <w:br/>
+        <w:t>Søgefilter værdierne parses ind i metoden's parametre således:</w:t>
+      </w:r>
+    </w:p>
+    <w:p>
+      <w:r>
+        <w:rPr>
+          <w:rFonts w:ascii="Consolas" w:hAnsi="Consolas" w:cs="Consolas"/>
+          <w:color w:val="0000FF"/>
+          <w:sz w:val="19"/>
+          <w:szCs w:val="19"/>
+          <w:highlight w:val="white"/>
+        </w:rPr>
+        <w:t>public</w:t>
+      </w:r>
+      <w:r>
+        <w:rPr>
+          <w:rFonts w:ascii="Consolas" w:hAnsi="Consolas" w:cs="Consolas"/>
+          <w:color w:val="000000"/>
+          <w:sz w:val="19"/>
+          <w:szCs w:val="19"/>
+          <w:highlight w:val="white"/>
+        </w:rPr>
+        <w:t xml:space="preserve"> </w:t>
+      </w:r>
+      <w:r>
+        <w:rPr>
+          <w:rFonts w:ascii="Consolas" w:hAnsi="Consolas" w:cs="Consolas"/>
+          <w:color w:val="2B91AF"/>
+          <w:sz w:val="19"/>
+          <w:szCs w:val="19"/>
+          <w:highlight w:val="white"/>
+        </w:rPr>
+        <w:t>ActionResult</w:t>
+      </w:r>
+      <w:r>
+        <w:rPr>
+          <w:rFonts w:ascii="Consolas" w:hAnsi="Consolas" w:cs="Consolas"/>
+          <w:color w:val="000000"/>
+          <w:sz w:val="19"/>
+          <w:szCs w:val="19"/>
+          <w:highlight w:val="white"/>
+        </w:rPr>
+        <w:t xml:space="preserve"> Index(</w:t>
+      </w:r>
+      <w:r>
+        <w:rPr>
+          <w:rFonts w:ascii="Consolas" w:hAnsi="Consolas" w:cs="Consolas"/>
+          <w:color w:val="2B91AF"/>
+          <w:sz w:val="19"/>
+          <w:szCs w:val="19"/>
+          <w:highlight w:val="white"/>
+        </w:rPr>
+        <w:t>String</w:t>
+      </w:r>
+      <w:r>
+        <w:rPr>
+          <w:rFonts w:ascii="Consolas" w:hAnsi="Consolas" w:cs="Consolas"/>
+          <w:color w:val="000000"/>
+          <w:sz w:val="19"/>
+          <w:szCs w:val="19"/>
+          <w:highlight w:val="white"/>
+        </w:rPr>
+        <w:t xml:space="preserve"> category, </w:t>
+      </w:r>
+      <w:r>
+        <w:rPr>
+          <w:rFonts w:ascii="Consolas" w:hAnsi="Consolas" w:cs="Consolas"/>
+          <w:color w:val="2B91AF"/>
+          <w:sz w:val="19"/>
+          <w:szCs w:val="19"/>
+          <w:highlight w:val="white"/>
+        </w:rPr>
+        <w:t>String</w:t>
+      </w:r>
+      <w:r>
+        <w:rPr>
+          <w:rFonts w:ascii="Consolas" w:hAnsi="Consolas" w:cs="Consolas"/>
+          <w:color w:val="000000"/>
+          <w:sz w:val="19"/>
+          <w:szCs w:val="19"/>
+          <w:highlight w:val="white"/>
+        </w:rPr>
+        <w:t xml:space="preserve"> creator, </w:t>
+      </w:r>
+      <w:r>
+        <w:rPr>
+          <w:rFonts w:ascii="Consolas" w:hAnsi="Consolas" w:cs="Consolas"/>
+          <w:color w:val="2B91AF"/>
+          <w:sz w:val="19"/>
+          <w:szCs w:val="19"/>
+          <w:highlight w:val="white"/>
+        </w:rPr>
+        <w:t>String</w:t>
+      </w:r>
+      <w:r>
+        <w:rPr>
+          <w:rFonts w:ascii="Consolas" w:hAnsi="Consolas" w:cs="Consolas"/>
+          <w:color w:val="000000"/>
+          <w:sz w:val="19"/>
+          <w:szCs w:val="19"/>
+          <w:highlight w:val="white"/>
+        </w:rPr>
+        <w:t xml:space="preserve"> challenger)</w:t>
+      </w:r>
+      <w:r>
+        <w:br/>
+      </w:r>
+      <w:r>
+        <w:t>I controlleren's Index metode findes disse</w:t>
+      </w:r>
+      <w:r>
+        <w:t xml:space="preserve"> linjer kode, som behandler listen af debatter baseret på den parsede Category parameter:</w:t>
+      </w:r>
+    </w:p>
+    <w:p>
+      <w:pPr>
+        <w:autoSpaceDE w:val="0"/>
+        <w:autoSpaceDN w:val="0"/>
+        <w:adjustRightInd w:val="0"/>
+        <w:spacing w:after="0"/>
+        <w:rPr>
+          <w:rFonts w:ascii="Consolas" w:hAnsi="Consolas" w:cs="Consolas"/>
+          <w:color w:val="000000"/>
+          <w:sz w:val="19"/>
+          <w:szCs w:val="19"/>
+          <w:highlight w:val="white"/>
+          <w:lang w:val="en-US"/>
+        </w:rPr>
+      </w:pPr>
+      <w:r>
+        <w:rPr>
+          <w:rFonts w:ascii="Consolas" w:hAnsi="Consolas" w:cs="Consolas"/>
+          <w:color w:val="000000"/>
+          <w:sz w:val="19"/>
+          <w:szCs w:val="19"/>
+          <w:highlight w:val="white"/>
+        </w:rPr>
+        <w:t xml:space="preserve">            </w:t>
+      </w:r>
+      <w:r>
+        <w:rPr>
+          <w:rFonts w:ascii="Consolas" w:hAnsi="Consolas" w:cs="Consolas"/>
+          <w:color w:val="0000FF"/>
+          <w:sz w:val="19"/>
+          <w:szCs w:val="19"/>
+          <w:highlight w:val="white"/>
+          <w:lang w:val="en-US"/>
+        </w:rPr>
+        <w:t>if</w:t>
+      </w:r>
+      <w:r>
+        <w:rPr>
+          <w:rFonts w:ascii="Consolas" w:hAnsi="Consolas" w:cs="Consolas"/>
+          <w:color w:val="000000"/>
+          <w:sz w:val="19"/>
+          <w:szCs w:val="19"/>
+          <w:highlight w:val="white"/>
+          <w:lang w:val="en-US"/>
+        </w:rPr>
+        <w:t xml:space="preserve"> (!</w:t>
+      </w:r>
+      <w:r>
+        <w:rPr>
+          <w:rFonts w:ascii="Consolas" w:hAnsi="Consolas" w:cs="Consolas"/>
+          <w:color w:val="2B91AF"/>
+          <w:sz w:val="19"/>
+          <w:szCs w:val="19"/>
+          <w:highlight w:val="white"/>
+          <w:lang w:val="en-US"/>
+        </w:rPr>
+        <w:t>String</w:t>
+      </w:r>
+      <w:r>
+        <w:rPr>
+          <w:rFonts w:ascii="Consolas" w:hAnsi="Consolas" w:cs="Consolas"/>
+          <w:color w:val="000000"/>
+          <w:sz w:val="19"/>
+          <w:szCs w:val="19"/>
+          <w:highlight w:val="white"/>
+          <w:lang w:val="en-US"/>
+        </w:rPr>
+        <w:t>.IsNullOrEmpty(category))</w:t>
+      </w:r>
+    </w:p>
+    <w:p>
+      <w:pPr>
+        <w:autoSpaceDE w:val="0"/>
+        <w:autoSpaceDN w:val="0"/>
+        <w:adjustRightInd w:val="0"/>
+        <w:spacing w:after="0"/>
+        <w:rPr>
+          <w:rFonts w:ascii="Consolas" w:hAnsi="Consolas" w:cs="Consolas"/>
+          <w:color w:val="000000"/>
+          <w:sz w:val="19"/>
+          <w:szCs w:val="19"/>
+          <w:highlight w:val="white"/>
+          <w:lang w:val="en-US"/>
+        </w:rPr>
+      </w:pPr>
+      <w:r>
+        <w:rPr>
+          <w:rFonts w:ascii="Consolas" w:hAnsi="Consolas" w:cs="Consolas"/>
+          <w:color w:val="000000"/>
+          <w:sz w:val="19"/>
+          <w:szCs w:val="19"/>
+          <w:highlight w:val="white"/>
+          <w:lang w:val="en-US"/>
+        </w:rPr>
+        <w:t xml:space="preserve">            {</w:t>
+      </w:r>
+    </w:p>
+    <w:p>
+      <w:pPr>
+        <w:autoSpaceDE w:val="0"/>
+        <w:autoSpaceDN w:val="0"/>
+        <w:adjustRightInd w:val="0"/>
+        <w:spacing w:after="0"/>
+        <w:rPr>
+          <w:rFonts w:ascii="Consolas" w:hAnsi="Consolas" w:cs="Consolas"/>
+          <w:color w:val="000000"/>
+          <w:sz w:val="19"/>
+          <w:szCs w:val="19"/>
+          <w:highlight w:val="white"/>
+          <w:lang w:val="en-US"/>
+        </w:rPr>
+      </w:pPr>
+      <w:r>
+        <w:rPr>
+          <w:rFonts w:ascii="Consolas" w:hAnsi="Consolas" w:cs="Consolas"/>
+          <w:color w:val="000000"/>
+          <w:sz w:val="19"/>
+          <w:szCs w:val="19"/>
+          <w:highlight w:val="white"/>
+          <w:lang w:val="en-US"/>
+        </w:rPr>
+        <w:t xml:space="preserve">        </w:t>
+      </w:r>
+      <w:r>
+        <w:rPr>
+          <w:rFonts w:ascii="Consolas" w:hAnsi="Consolas" w:cs="Consolas"/>
+          <w:color w:val="000000"/>
+          <w:sz w:val="19"/>
+          <w:szCs w:val="19"/>
+          <w:highlight w:val="white"/>
+          <w:lang w:val="en-US"/>
+        </w:rPr>
+        <w:t xml:space="preserve">    myList = myList.Where(x =&gt; </w:t>
+      </w:r>
+      <w:r>
+        <w:rPr>
+          <w:rFonts w:ascii="Consolas" w:hAnsi="Consolas" w:cs="Consolas"/>
+          <w:color w:val="000000"/>
+          <w:sz w:val="19"/>
+          <w:szCs w:val="19"/>
+          <w:highlight w:val="white"/>
+          <w:lang w:val="en-US"/>
+        </w:rPr>
+        <w:t>x</w:t>
+      </w:r>
+      <w:r>
+        <w:rPr>
+          <w:rFonts w:ascii="Consolas" w:hAnsi="Consolas" w:cs="Consolas"/>
+          <w:color w:val="000000"/>
+          <w:sz w:val="19"/>
+          <w:szCs w:val="19"/>
+          <w:highlight w:val="white"/>
+          <w:lang w:val="en-US"/>
+        </w:rPr>
+        <w:t>.CategoryId.CategoryName.Equals(category)).ToList();</w:t>
+      </w:r>
+    </w:p>
+    <w:p>
+      <w:pPr>
+        <w:rPr>
+          <w:rFonts w:ascii="Consolas" w:hAnsi="Consolas" w:cs="Consolas"/>
+          <w:color w:val="000000"/>
+          <w:sz w:val="19"/>
+          <w:szCs w:val="19"/>
+        </w:rPr>
+      </w:pPr>
+      <w:r>
+        <w:rPr>
+          <w:rFonts w:ascii="Consolas" w:hAnsi="Consolas" w:cs="Consolas"/>
+          <w:color w:val="000000"/>
+          <w:sz w:val="19"/>
+          <w:szCs w:val="19"/>
+          <w:highlight w:val="white"/>
+          <w:lang w:val="en-US"/>
+        </w:rPr>
+        <w:t xml:space="preserve">            </w:t>
+      </w:r>
+      <w:r>
+        <w:rPr>
+          <w:rFonts w:ascii="Consolas" w:hAnsi="Consolas" w:cs="Consolas"/>
+          <w:color w:val="000000"/>
+          <w:sz w:val="19"/>
+          <w:szCs w:val="19"/>
+          <w:highlight w:val="white"/>
+        </w:rPr>
+        <w:t>}</w:t>
+      </w:r>
+    </w:p>
+    <w:p>
+      <w:r>
+        <w:t>myList er den fulde liste af aktive debatter. Søgefilter metoderne vil reducere denne liste baseret på de parsede værdier. Som det kan ses i denne lambda expression reduceres myList til udelukkende at indeholde debatter, som har det parsede category parameter set i metoden's parameter definition.</w:t>
+      </w:r>
+    </w:p>
+    <w:p>
+      <w:r>
+        <w:lastRenderedPageBreak/>
+        <w:t xml:space="preserve">Når index metoden har returneret result variablen hentes </w:t>
+      </w:r>
+      <w:r>
+        <w:t>ViewModellen fra ViewDate'en i result variablen således:</w:t>
+      </w:r>
+    </w:p>
+    <w:p>
+      <w:pPr>
+        <w:autoSpaceDE w:val="0"/>
+        <w:spacing w:after="0"/>
+      </w:pPr>
+      <w:r>
+        <w:rPr>
+          <w:rFonts w:ascii="Consolas" w:hAnsi="Consolas" w:cs="Consolas"/>
+          <w:color w:val="000000"/>
+          <w:sz w:val="19"/>
+          <w:szCs w:val="19"/>
+          <w:shd w:val="clear" w:color="auto" w:fill="FFFFFF"/>
+        </w:rPr>
+        <w:t xml:space="preserve">            </w:t>
+      </w:r>
+      <w:r>
+        <w:rPr>
+          <w:rFonts w:ascii="Consolas" w:hAnsi="Consolas" w:cs="Consolas"/>
+          <w:color w:val="0000FF"/>
+          <w:sz w:val="19"/>
+          <w:szCs w:val="19"/>
+          <w:shd w:val="clear" w:color="auto" w:fill="FFFFFF"/>
+        </w:rPr>
+        <w:t>var</w:t>
+      </w:r>
+      <w:r>
+        <w:rPr>
+          <w:rFonts w:ascii="Consolas" w:hAnsi="Consolas" w:cs="Consolas"/>
+          <w:color w:val="000000"/>
+          <w:sz w:val="19"/>
+          <w:szCs w:val="19"/>
+          <w:shd w:val="clear" w:color="auto" w:fill="FFFFFF"/>
+        </w:rPr>
+        <w:t xml:space="preserve"> model = result.ViewData.Model </w:t>
+      </w:r>
+      <w:r>
+        <w:rPr>
+          <w:rFonts w:ascii="Consolas" w:hAnsi="Consolas" w:cs="Consolas"/>
+          <w:color w:val="0000FF"/>
+          <w:sz w:val="19"/>
+          <w:szCs w:val="19"/>
+          <w:shd w:val="clear" w:color="auto" w:fill="FFFFFF"/>
+        </w:rPr>
+        <w:t>as</w:t>
+      </w:r>
+      <w:r>
+        <w:rPr>
+          <w:rFonts w:ascii="Consolas" w:hAnsi="Consolas" w:cs="Consolas"/>
+          <w:color w:val="000000"/>
+          <w:sz w:val="19"/>
+          <w:szCs w:val="19"/>
+          <w:shd w:val="clear" w:color="auto" w:fill="FFFFFF"/>
+        </w:rPr>
+        <w:t xml:space="preserve"> </w:t>
+      </w:r>
+      <w:r>
+        <w:rPr>
+          <w:rFonts w:ascii="Consolas" w:hAnsi="Consolas" w:cs="Consolas"/>
+          <w:color w:val="2B91AF"/>
+          <w:sz w:val="19"/>
+          <w:szCs w:val="19"/>
+          <w:shd w:val="clear" w:color="auto" w:fill="FFFFFF"/>
+        </w:rPr>
+        <w:t>DebateUser</w:t>
+      </w:r>
+      <w:r>
+        <w:rPr>
+          <w:rFonts w:ascii="Consolas" w:hAnsi="Consolas" w:cs="Consolas"/>
+          <w:color w:val="000000"/>
+          <w:sz w:val="19"/>
+          <w:szCs w:val="19"/>
+          <w:shd w:val="clear" w:color="auto" w:fill="FFFFFF"/>
+        </w:rPr>
+        <w:t>;</w:t>
+      </w:r>
+    </w:p>
+    <w:p>
+      <w:pPr>
+        <w:autoSpaceDE w:val="0"/>
+        <w:spacing w:after="0"/>
+        <w:rPr>
+          <w:rFonts w:ascii="Consolas" w:hAnsi="Consolas" w:cs="Consolas"/>
+          <w:color w:val="000000"/>
+          <w:sz w:val="19"/>
+          <w:szCs w:val="19"/>
+          <w:shd w:val="clear" w:color="auto" w:fill="FFFFFF"/>
+        </w:rPr>
+      </w:pPr>
+    </w:p>
+    <w:p>
+      <w:pPr>
+        <w:autoSpaceDE w:val="0"/>
+        <w:spacing w:after="0"/>
+      </w:pPr>
+      <w:r>
+        <w:rPr>
+          <w:rFonts w:ascii="Consolas" w:hAnsi="Consolas" w:cs="Consolas"/>
+          <w:color w:val="000000"/>
+          <w:sz w:val="19"/>
+          <w:szCs w:val="19"/>
+          <w:shd w:val="clear" w:color="auto" w:fill="FFFFFF"/>
+        </w:rPr>
+        <w:t xml:space="preserve">            </w:t>
+      </w:r>
+      <w:r>
+        <w:rPr>
+          <w:rFonts w:ascii="Consolas" w:hAnsi="Consolas" w:cs="Consolas"/>
+          <w:color w:val="0000FF"/>
+          <w:sz w:val="19"/>
+          <w:szCs w:val="19"/>
+          <w:shd w:val="clear" w:color="auto" w:fill="FFFFFF"/>
+        </w:rPr>
+        <w:t>var</w:t>
+      </w:r>
+      <w:r>
+        <w:rPr>
+          <w:rFonts w:ascii="Consolas" w:hAnsi="Consolas" w:cs="Consolas"/>
+          <w:color w:val="000000"/>
+          <w:sz w:val="19"/>
+          <w:szCs w:val="19"/>
+          <w:shd w:val="clear" w:color="auto" w:fill="FFFFFF"/>
+        </w:rPr>
+        <w:t xml:space="preserve"> list = model.Debate;</w:t>
+      </w:r>
+    </w:p>
+    <w:p>
+      <w:pPr>
+        <w:autoSpaceDE w:val="0"/>
+        <w:spacing w:after="0"/>
+        <w:rPr>
+          <w:rFonts w:ascii="Consolas" w:hAnsi="Consolas" w:cs="Consolas"/>
+          <w:color w:val="000000"/>
+          <w:sz w:val="19"/>
+          <w:szCs w:val="19"/>
+          <w:shd w:val="clear" w:color="auto" w:fill="FFFFFF"/>
+        </w:rPr>
+      </w:pPr>
+    </w:p>
+    <w:p>
+      <w:pPr>
+        <w:autoSpaceDE w:val="0"/>
+        <w:spacing w:after="0"/>
+      </w:pPr>
+      <w:r>
+        <w:rPr>
+          <w:rFonts w:ascii="Consolas" w:hAnsi="Consolas" w:cs="Consolas"/>
+          <w:color w:val="000000"/>
+          <w:sz w:val="19"/>
+          <w:szCs w:val="19"/>
+          <w:shd w:val="clear" w:color="auto" w:fill="FFFFFF"/>
+        </w:rPr>
+        <w:t xml:space="preserve">            </w:t>
+      </w:r>
+      <w:r>
+        <w:rPr>
+          <w:rFonts w:ascii="Consolas" w:hAnsi="Consolas" w:cs="Consolas"/>
+          <w:color w:val="2B91AF"/>
+          <w:sz w:val="19"/>
+          <w:szCs w:val="19"/>
+          <w:shd w:val="clear" w:color="auto" w:fill="FFFFFF"/>
+        </w:rPr>
+        <w:t>Assert</w:t>
+      </w:r>
+      <w:r>
+        <w:rPr>
+          <w:rFonts w:ascii="Consolas" w:hAnsi="Consolas" w:cs="Consolas"/>
+          <w:color w:val="000000"/>
+          <w:sz w:val="19"/>
+          <w:szCs w:val="19"/>
+          <w:shd w:val="clear" w:color="auto" w:fill="FFFFFF"/>
+        </w:rPr>
+        <w:t>.AreNotEqual(0, list.Count);</w:t>
+      </w:r>
+    </w:p>
+    <w:p>
+      <w:r>
+        <w:t>Debat listen overføres herefter til en liste variabel.</w:t>
+      </w:r>
+      <w:r>
+        <w:br/>
+        <w:t>En assertion af, at debat listen ikke er tom, når vi ved, at der eksisterer debatter, som anvender "Atheism" kategorien i databasen fuldføres.</w:t>
+      </w:r>
+    </w:p>
+    <w:p>
+      <w:r>
+        <w:t>Ved at anvende integration tests er det dermed let og hurtigt at undersøge funktionaliteten af disse komponenter og sikre, at database operationer foretages korrekt.</w:t>
       </w:r>
     </w:p>
     <w:p>
@@ -11592,43 +13996,83 @@
         <w:pStyle w:val="Heading2"/>
       </w:pPr>
       <w:r>
-        <w:t>Reflektioner</w:t>
-      </w:r>
-    </w:p>
-    <w:p>
-      <w:r>
-        <w:t xml:space="preserve">Produktet er ikke lancerbart på nuværende tidspunkt, men jeg føler, at jeg kan færdiggøre det inden for en rimelig tidsramme. </w:t>
-      </w:r>
-      <w:r>
-        <w:t>Med dette projekt har jeg formået mine bedste arbejdsrutiner samt lært meget om planlægningen af et større projekt.</w:t>
-      </w:r>
-    </w:p>
-    <w:p>
-      <w:r>
-        <w:lastRenderedPageBreak/>
-        <w:t>Desværre var flere elementer af projektet sværere at gennemføre end forventet, og dermed fik jeg ikke lavet det projekt, som jeg havde ønsket det skulle blive.</w:t>
-      </w:r>
-    </w:p>
-    <w:p>
-      <w:r>
-        <w:t>Mine tidsestimeringer fejlede primært pga.</w:t>
-      </w:r>
-      <w:r>
-        <w:t xml:space="preserve"> mit ubekendtskab med de anvende programmeringssprog og dertilhørende koncepter. </w:t>
-      </w:r>
-      <w:r>
-        <w:t xml:space="preserve">Da jeg undervurderede </w:t>
-      </w:r>
-      <w:r>
-        <w:t>applikationen's samlede komplexitet kom jeg ud for store tidskonsumerende udfordringer. Blandt andet havde jeg ikke forventet, hvor stor en udfordring det ville være at synkronisere en timer blandt flere brugere</w:t>
-      </w:r>
-      <w:r>
-        <w:t>, og jeg kom ud for flere bugs i brugen af Visual Studio, som tog længere tid at opdage.</w:t>
-      </w:r>
-    </w:p>
+        <w:t>Gennemgang af debat process med kodeforklaring</w:t>
+      </w:r>
+    </w:p>
+    <w:p>
+      <w:r>
+        <w:t>Dette afsnit søger at give en bedre indsigt i, hvordan en debat i applikationen forløber med forklaring af den underliggende kode, da dette er den mest komplicerede del af applikationen.</w:t>
+      </w:r>
+    </w:p>
+    <w:p>
+      <w:r>
+        <w:t>Afsnittet deles op i forklaringer af...</w:t>
+      </w:r>
+    </w:p>
+    <w:p>
+      <w:pPr>
+        <w:pStyle w:val="ListParagraph"/>
+        <w:numPr>
+          <w:ilvl w:val="0"/>
+          <w:numId w:val="7"/>
+        </w:numPr>
+      </w:pPr>
+      <w:r>
+        <w:t>et standard debat forløb.</w:t>
+      </w:r>
+    </w:p>
+    <w:p>
+      <w:pPr>
+        <w:pStyle w:val="ListParagraph"/>
+        <w:numPr>
+          <w:ilvl w:val="0"/>
+          <w:numId w:val="7"/>
+        </w:numPr>
+      </w:pPr>
+      <w:r>
+        <w:t>SignalR Hub opsættelse.</w:t>
+      </w:r>
+    </w:p>
+    <w:p>
+      <w:pPr>
+        <w:pStyle w:val="ListParagraph"/>
+        <w:numPr>
+          <w:ilvl w:val="0"/>
+          <w:numId w:val="7"/>
+        </w:numPr>
+      </w:pPr>
+      <w:r>
+        <w:t>View kode forklaring.</w:t>
+      </w:r>
+    </w:p>
+    <w:p>
+      <w:pPr>
+        <w:pStyle w:val="ListParagraph"/>
+        <w:numPr>
+          <w:ilvl w:val="0"/>
+          <w:numId w:val="7"/>
+        </w:numPr>
+      </w:pPr>
+      <w:r>
+        <w:t>Controller kode forklaring.</w:t>
+      </w:r>
+    </w:p>
+    <w:p>
+      <w:pPr>
+        <w:pStyle w:val="ListParagraph"/>
+        <w:numPr>
+          <w:ilvl w:val="0"/>
+          <w:numId w:val="7"/>
+        </w:numPr>
+      </w:pPr>
+      <w:r>
+        <w:t>Forbedringer af kode</w:t>
+      </w:r>
+    </w:p>
+    <w:p/>
     <w:sectPr>
-      <w:headerReference w:type="default" r:id="rId24"/>
-      <w:footerReference w:type="default" r:id="rId25"/>
+      <w:headerReference w:type="default" r:id="rId31"/>
+      <w:footerReference w:type="default" r:id="rId32"/>
       <w:pgSz w:w="11906" w:h="16838"/>
       <w:pgMar w:top="1701" w:right="1134" w:bottom="1701" w:left="1134" w:header="708" w:footer="708" w:gutter="0"/>
       <w:cols w:space="708"/>
@@ -11684,7 +14128,7 @@
             <w:rPr>
               <w:noProof/>
             </w:rPr>
-            <w:t>39</w:t>
+            <w:t>47</w:t>
           </w:r>
         </w:fldSimple>
       </w:p>
@@ -11946,16 +14390,16 @@
     </w:lvl>
   </w:abstractNum>
   <w:abstractNum w:abstractNumId="1">
-    <w:nsid w:val="45516E8A"/>
+    <w:nsid w:val="23B459E3"/>
     <w:multiLevelType w:val="hybridMultilevel"/>
-    <w:tmpl w:val="CE9CE50E"/>
+    <w:tmpl w:val="42D2EA88"/>
     <w:lvl w:ilvl="0" w:tplc="04060001">
       <w:start w:val="1"/>
       <w:numFmt w:val="bullet"/>
       <w:lvlText w:val=""/>
       <w:lvlJc w:val="left"/>
       <w:pPr>
-        <w:ind w:left="2025" w:hanging="360"/>
+        <w:ind w:left="720" w:hanging="360"/>
       </w:pPr>
       <w:rPr>
         <w:rFonts w:ascii="Symbol" w:hAnsi="Symbol" w:hint="default"/>
@@ -11967,7 +14411,7 @@
       <w:lvlText w:val="o"/>
       <w:lvlJc w:val="left"/>
       <w:pPr>
-        <w:ind w:left="2745" w:hanging="360"/>
+        <w:ind w:left="1440" w:hanging="360"/>
       </w:pPr>
       <w:rPr>
         <w:rFonts w:ascii="Courier New" w:hAnsi="Courier New" w:cs="Courier New" w:hint="default"/>
@@ -11979,7 +14423,7 @@
       <w:lvlText w:val=""/>
       <w:lvlJc w:val="left"/>
       <w:pPr>
-        <w:ind w:left="3465" w:hanging="360"/>
+        <w:ind w:left="2160" w:hanging="360"/>
       </w:pPr>
       <w:rPr>
         <w:rFonts w:ascii="Wingdings" w:hAnsi="Wingdings" w:hint="default"/>
@@ -11991,7 +14435,7 @@
       <w:lvlText w:val=""/>
       <w:lvlJc w:val="left"/>
       <w:pPr>
-        <w:ind w:left="4185" w:hanging="360"/>
+        <w:ind w:left="2880" w:hanging="360"/>
       </w:pPr>
       <w:rPr>
         <w:rFonts w:ascii="Symbol" w:hAnsi="Symbol" w:hint="default"/>
@@ -12003,7 +14447,7 @@
       <w:lvlText w:val="o"/>
       <w:lvlJc w:val="left"/>
       <w:pPr>
-        <w:ind w:left="4905" w:hanging="360"/>
+        <w:ind w:left="3600" w:hanging="360"/>
       </w:pPr>
       <w:rPr>
         <w:rFonts w:ascii="Courier New" w:hAnsi="Courier New" w:cs="Courier New" w:hint="default"/>
@@ -12015,7 +14459,7 @@
       <w:lvlText w:val=""/>
       <w:lvlJc w:val="left"/>
       <w:pPr>
-        <w:ind w:left="5625" w:hanging="360"/>
+        <w:ind w:left="4320" w:hanging="360"/>
       </w:pPr>
       <w:rPr>
         <w:rFonts w:ascii="Wingdings" w:hAnsi="Wingdings" w:hint="default"/>
@@ -12027,7 +14471,7 @@
       <w:lvlText w:val=""/>
       <w:lvlJc w:val="left"/>
       <w:pPr>
-        <w:ind w:left="6345" w:hanging="360"/>
+        <w:ind w:left="5040" w:hanging="360"/>
       </w:pPr>
       <w:rPr>
         <w:rFonts w:ascii="Symbol" w:hAnsi="Symbol" w:hint="default"/>
@@ -12039,7 +14483,7 @@
       <w:lvlText w:val="o"/>
       <w:lvlJc w:val="left"/>
       <w:pPr>
-        <w:ind w:left="7065" w:hanging="360"/>
+        <w:ind w:left="5760" w:hanging="360"/>
       </w:pPr>
       <w:rPr>
         <w:rFonts w:ascii="Courier New" w:hAnsi="Courier New" w:cs="Courier New" w:hint="default"/>
@@ -12051,7 +14495,7 @@
       <w:lvlText w:val=""/>
       <w:lvlJc w:val="left"/>
       <w:pPr>
-        <w:ind w:left="7785" w:hanging="360"/>
+        <w:ind w:left="6480" w:hanging="360"/>
       </w:pPr>
       <w:rPr>
         <w:rFonts w:ascii="Wingdings" w:hAnsi="Wingdings" w:hint="default"/>
@@ -12059,16 +14503,16 @@
     </w:lvl>
   </w:abstractNum>
   <w:abstractNum w:abstractNumId="2">
-    <w:nsid w:val="62AA6D1E"/>
+    <w:nsid w:val="45516E8A"/>
     <w:multiLevelType w:val="hybridMultilevel"/>
-    <w:tmpl w:val="E54C3F5E"/>
+    <w:tmpl w:val="CE9CE50E"/>
     <w:lvl w:ilvl="0" w:tplc="04060001">
       <w:start w:val="1"/>
       <w:numFmt w:val="bullet"/>
       <w:lvlText w:val=""/>
       <w:lvlJc w:val="left"/>
       <w:pPr>
-        <w:ind w:left="720" w:hanging="360"/>
+        <w:ind w:left="2025" w:hanging="360"/>
       </w:pPr>
       <w:rPr>
         <w:rFonts w:ascii="Symbol" w:hAnsi="Symbol" w:hint="default"/>
@@ -12080,7 +14524,7 @@
       <w:lvlText w:val="o"/>
       <w:lvlJc w:val="left"/>
       <w:pPr>
-        <w:ind w:left="1440" w:hanging="360"/>
+        <w:ind w:left="2745" w:hanging="360"/>
       </w:pPr>
       <w:rPr>
         <w:rFonts w:ascii="Courier New" w:hAnsi="Courier New" w:cs="Courier New" w:hint="default"/>
@@ -12092,7 +14536,7 @@
       <w:lvlText w:val=""/>
       <w:lvlJc w:val="left"/>
       <w:pPr>
-        <w:ind w:left="2160" w:hanging="360"/>
+        <w:ind w:left="3465" w:hanging="360"/>
       </w:pPr>
       <w:rPr>
         <w:rFonts w:ascii="Wingdings" w:hAnsi="Wingdings" w:hint="default"/>
@@ -12104,7 +14548,7 @@
       <w:lvlText w:val=""/>
       <w:lvlJc w:val="left"/>
       <w:pPr>
-        <w:ind w:left="2880" w:hanging="360"/>
+        <w:ind w:left="4185" w:hanging="360"/>
       </w:pPr>
       <w:rPr>
         <w:rFonts w:ascii="Symbol" w:hAnsi="Symbol" w:hint="default"/>
@@ -12116,7 +14560,7 @@
       <w:lvlText w:val="o"/>
       <w:lvlJc w:val="left"/>
       <w:pPr>
-        <w:ind w:left="3600" w:hanging="360"/>
+        <w:ind w:left="4905" w:hanging="360"/>
       </w:pPr>
       <w:rPr>
         <w:rFonts w:ascii="Courier New" w:hAnsi="Courier New" w:cs="Courier New" w:hint="default"/>
@@ -12128,7 +14572,7 @@
       <w:lvlText w:val=""/>
       <w:lvlJc w:val="left"/>
       <w:pPr>
-        <w:ind w:left="4320" w:hanging="360"/>
+        <w:ind w:left="5625" w:hanging="360"/>
       </w:pPr>
       <w:rPr>
         <w:rFonts w:ascii="Wingdings" w:hAnsi="Wingdings" w:hint="default"/>
@@ -12140,7 +14584,7 @@
       <w:lvlText w:val=""/>
       <w:lvlJc w:val="left"/>
       <w:pPr>
-        <w:ind w:left="5040" w:hanging="360"/>
+        <w:ind w:left="6345" w:hanging="360"/>
       </w:pPr>
       <w:rPr>
         <w:rFonts w:ascii="Symbol" w:hAnsi="Symbol" w:hint="default"/>
@@ -12152,7 +14596,7 @@
       <w:lvlText w:val="o"/>
       <w:lvlJc w:val="left"/>
       <w:pPr>
-        <w:ind w:left="5760" w:hanging="360"/>
+        <w:ind w:left="7065" w:hanging="360"/>
       </w:pPr>
       <w:rPr>
         <w:rFonts w:ascii="Courier New" w:hAnsi="Courier New" w:cs="Courier New" w:hint="default"/>
@@ -12164,7 +14608,7 @@
       <w:lvlText w:val=""/>
       <w:lvlJc w:val="left"/>
       <w:pPr>
-        <w:ind w:left="6480" w:hanging="360"/>
+        <w:ind w:left="7785" w:hanging="360"/>
       </w:pPr>
       <w:rPr>
         <w:rFonts w:ascii="Wingdings" w:hAnsi="Wingdings" w:hint="default"/>
@@ -12172,9 +14616,9 @@
     </w:lvl>
   </w:abstractNum>
   <w:abstractNum w:abstractNumId="3">
-    <w:nsid w:val="6E101C7B"/>
+    <w:nsid w:val="62AA6D1E"/>
     <w:multiLevelType w:val="hybridMultilevel"/>
-    <w:tmpl w:val="3F0ABDE8"/>
+    <w:tmpl w:val="E54C3F5E"/>
     <w:lvl w:ilvl="0" w:tplc="04060001">
       <w:start w:val="1"/>
       <w:numFmt w:val="bullet"/>
@@ -12285,9 +14729,9 @@
     </w:lvl>
   </w:abstractNum>
   <w:abstractNum w:abstractNumId="4">
-    <w:nsid w:val="7764116E"/>
+    <w:nsid w:val="6E101C7B"/>
     <w:multiLevelType w:val="hybridMultilevel"/>
-    <w:tmpl w:val="AAFE4E3E"/>
+    <w:tmpl w:val="3F0ABDE8"/>
     <w:lvl w:ilvl="0" w:tplc="04060001">
       <w:start w:val="1"/>
       <w:numFmt w:val="bullet"/>
@@ -12397,20 +14841,252 @@
       </w:rPr>
     </w:lvl>
   </w:abstractNum>
+  <w:abstractNum w:abstractNumId="5">
+    <w:nsid w:val="721900B7"/>
+    <w:multiLevelType w:val="hybridMultilevel"/>
+    <w:tmpl w:val="19345CD8"/>
+    <w:lvl w:ilvl="0" w:tplc="04060001">
+      <w:start w:val="1"/>
+      <w:numFmt w:val="bullet"/>
+      <w:lvlText w:val=""/>
+      <w:lvlJc w:val="left"/>
+      <w:pPr>
+        <w:ind w:left="720" w:hanging="360"/>
+      </w:pPr>
+      <w:rPr>
+        <w:rFonts w:ascii="Symbol" w:hAnsi="Symbol" w:hint="default"/>
+      </w:rPr>
+    </w:lvl>
+    <w:lvl w:ilvl="1" w:tplc="04060003" w:tentative="1">
+      <w:start w:val="1"/>
+      <w:numFmt w:val="bullet"/>
+      <w:lvlText w:val="o"/>
+      <w:lvlJc w:val="left"/>
+      <w:pPr>
+        <w:ind w:left="1440" w:hanging="360"/>
+      </w:pPr>
+      <w:rPr>
+        <w:rFonts w:ascii="Courier New" w:hAnsi="Courier New" w:cs="Courier New" w:hint="default"/>
+      </w:rPr>
+    </w:lvl>
+    <w:lvl w:ilvl="2" w:tplc="04060005" w:tentative="1">
+      <w:start w:val="1"/>
+      <w:numFmt w:val="bullet"/>
+      <w:lvlText w:val=""/>
+      <w:lvlJc w:val="left"/>
+      <w:pPr>
+        <w:ind w:left="2160" w:hanging="360"/>
+      </w:pPr>
+      <w:rPr>
+        <w:rFonts w:ascii="Wingdings" w:hAnsi="Wingdings" w:hint="default"/>
+      </w:rPr>
+    </w:lvl>
+    <w:lvl w:ilvl="3" w:tplc="04060001" w:tentative="1">
+      <w:start w:val="1"/>
+      <w:numFmt w:val="bullet"/>
+      <w:lvlText w:val=""/>
+      <w:lvlJc w:val="left"/>
+      <w:pPr>
+        <w:ind w:left="2880" w:hanging="360"/>
+      </w:pPr>
+      <w:rPr>
+        <w:rFonts w:ascii="Symbol" w:hAnsi="Symbol" w:hint="default"/>
+      </w:rPr>
+    </w:lvl>
+    <w:lvl w:ilvl="4" w:tplc="04060003" w:tentative="1">
+      <w:start w:val="1"/>
+      <w:numFmt w:val="bullet"/>
+      <w:lvlText w:val="o"/>
+      <w:lvlJc w:val="left"/>
+      <w:pPr>
+        <w:ind w:left="3600" w:hanging="360"/>
+      </w:pPr>
+      <w:rPr>
+        <w:rFonts w:ascii="Courier New" w:hAnsi="Courier New" w:cs="Courier New" w:hint="default"/>
+      </w:rPr>
+    </w:lvl>
+    <w:lvl w:ilvl="5" w:tplc="04060005" w:tentative="1">
+      <w:start w:val="1"/>
+      <w:numFmt w:val="bullet"/>
+      <w:lvlText w:val=""/>
+      <w:lvlJc w:val="left"/>
+      <w:pPr>
+        <w:ind w:left="4320" w:hanging="360"/>
+      </w:pPr>
+      <w:rPr>
+        <w:rFonts w:ascii="Wingdings" w:hAnsi="Wingdings" w:hint="default"/>
+      </w:rPr>
+    </w:lvl>
+    <w:lvl w:ilvl="6" w:tplc="04060001" w:tentative="1">
+      <w:start w:val="1"/>
+      <w:numFmt w:val="bullet"/>
+      <w:lvlText w:val=""/>
+      <w:lvlJc w:val="left"/>
+      <w:pPr>
+        <w:ind w:left="5040" w:hanging="360"/>
+      </w:pPr>
+      <w:rPr>
+        <w:rFonts w:ascii="Symbol" w:hAnsi="Symbol" w:hint="default"/>
+      </w:rPr>
+    </w:lvl>
+    <w:lvl w:ilvl="7" w:tplc="04060003" w:tentative="1">
+      <w:start w:val="1"/>
+      <w:numFmt w:val="bullet"/>
+      <w:lvlText w:val="o"/>
+      <w:lvlJc w:val="left"/>
+      <w:pPr>
+        <w:ind w:left="5760" w:hanging="360"/>
+      </w:pPr>
+      <w:rPr>
+        <w:rFonts w:ascii="Courier New" w:hAnsi="Courier New" w:cs="Courier New" w:hint="default"/>
+      </w:rPr>
+    </w:lvl>
+    <w:lvl w:ilvl="8" w:tplc="04060005" w:tentative="1">
+      <w:start w:val="1"/>
+      <w:numFmt w:val="bullet"/>
+      <w:lvlText w:val=""/>
+      <w:lvlJc w:val="left"/>
+      <w:pPr>
+        <w:ind w:left="6480" w:hanging="360"/>
+      </w:pPr>
+      <w:rPr>
+        <w:rFonts w:ascii="Wingdings" w:hAnsi="Wingdings" w:hint="default"/>
+      </w:rPr>
+    </w:lvl>
+  </w:abstractNum>
+  <w:abstractNum w:abstractNumId="6">
+    <w:nsid w:val="7764116E"/>
+    <w:multiLevelType w:val="hybridMultilevel"/>
+    <w:tmpl w:val="AAFE4E3E"/>
+    <w:lvl w:ilvl="0" w:tplc="04060001">
+      <w:start w:val="1"/>
+      <w:numFmt w:val="bullet"/>
+      <w:lvlText w:val=""/>
+      <w:lvlJc w:val="left"/>
+      <w:pPr>
+        <w:ind w:left="720" w:hanging="360"/>
+      </w:pPr>
+      <w:rPr>
+        <w:rFonts w:ascii="Symbol" w:hAnsi="Symbol" w:hint="default"/>
+      </w:rPr>
+    </w:lvl>
+    <w:lvl w:ilvl="1" w:tplc="04060003" w:tentative="1">
+      <w:start w:val="1"/>
+      <w:numFmt w:val="bullet"/>
+      <w:lvlText w:val="o"/>
+      <w:lvlJc w:val="left"/>
+      <w:pPr>
+        <w:ind w:left="1440" w:hanging="360"/>
+      </w:pPr>
+      <w:rPr>
+        <w:rFonts w:ascii="Courier New" w:hAnsi="Courier New" w:cs="Courier New" w:hint="default"/>
+      </w:rPr>
+    </w:lvl>
+    <w:lvl w:ilvl="2" w:tplc="04060005" w:tentative="1">
+      <w:start w:val="1"/>
+      <w:numFmt w:val="bullet"/>
+      <w:lvlText w:val=""/>
+      <w:lvlJc w:val="left"/>
+      <w:pPr>
+        <w:ind w:left="2160" w:hanging="360"/>
+      </w:pPr>
+      <w:rPr>
+        <w:rFonts w:ascii="Wingdings" w:hAnsi="Wingdings" w:hint="default"/>
+      </w:rPr>
+    </w:lvl>
+    <w:lvl w:ilvl="3" w:tplc="04060001" w:tentative="1">
+      <w:start w:val="1"/>
+      <w:numFmt w:val="bullet"/>
+      <w:lvlText w:val=""/>
+      <w:lvlJc w:val="left"/>
+      <w:pPr>
+        <w:ind w:left="2880" w:hanging="360"/>
+      </w:pPr>
+      <w:rPr>
+        <w:rFonts w:ascii="Symbol" w:hAnsi="Symbol" w:hint="default"/>
+      </w:rPr>
+    </w:lvl>
+    <w:lvl w:ilvl="4" w:tplc="04060003" w:tentative="1">
+      <w:start w:val="1"/>
+      <w:numFmt w:val="bullet"/>
+      <w:lvlText w:val="o"/>
+      <w:lvlJc w:val="left"/>
+      <w:pPr>
+        <w:ind w:left="3600" w:hanging="360"/>
+      </w:pPr>
+      <w:rPr>
+        <w:rFonts w:ascii="Courier New" w:hAnsi="Courier New" w:cs="Courier New" w:hint="default"/>
+      </w:rPr>
+    </w:lvl>
+    <w:lvl w:ilvl="5" w:tplc="04060005" w:tentative="1">
+      <w:start w:val="1"/>
+      <w:numFmt w:val="bullet"/>
+      <w:lvlText w:val=""/>
+      <w:lvlJc w:val="left"/>
+      <w:pPr>
+        <w:ind w:left="4320" w:hanging="360"/>
+      </w:pPr>
+      <w:rPr>
+        <w:rFonts w:ascii="Wingdings" w:hAnsi="Wingdings" w:hint="default"/>
+      </w:rPr>
+    </w:lvl>
+    <w:lvl w:ilvl="6" w:tplc="04060001" w:tentative="1">
+      <w:start w:val="1"/>
+      <w:numFmt w:val="bullet"/>
+      <w:lvlText w:val=""/>
+      <w:lvlJc w:val="left"/>
+      <w:pPr>
+        <w:ind w:left="5040" w:hanging="360"/>
+      </w:pPr>
+      <w:rPr>
+        <w:rFonts w:ascii="Symbol" w:hAnsi="Symbol" w:hint="default"/>
+      </w:rPr>
+    </w:lvl>
+    <w:lvl w:ilvl="7" w:tplc="04060003" w:tentative="1">
+      <w:start w:val="1"/>
+      <w:numFmt w:val="bullet"/>
+      <w:lvlText w:val="o"/>
+      <w:lvlJc w:val="left"/>
+      <w:pPr>
+        <w:ind w:left="5760" w:hanging="360"/>
+      </w:pPr>
+      <w:rPr>
+        <w:rFonts w:ascii="Courier New" w:hAnsi="Courier New" w:cs="Courier New" w:hint="default"/>
+      </w:rPr>
+    </w:lvl>
+    <w:lvl w:ilvl="8" w:tplc="04060005" w:tentative="1">
+      <w:start w:val="1"/>
+      <w:numFmt w:val="bullet"/>
+      <w:lvlText w:val=""/>
+      <w:lvlJc w:val="left"/>
+      <w:pPr>
+        <w:ind w:left="6480" w:hanging="360"/>
+      </w:pPr>
+      <w:rPr>
+        <w:rFonts w:ascii="Wingdings" w:hAnsi="Wingdings" w:hint="default"/>
+      </w:rPr>
+    </w:lvl>
+  </w:abstractNum>
   <w:num w:numId="1">
-    <w:abstractNumId w:val="4"/>
+    <w:abstractNumId w:val="6"/>
   </w:num>
   <w:num w:numId="2">
-    <w:abstractNumId w:val="1"/>
+    <w:abstractNumId w:val="2"/>
   </w:num>
   <w:num w:numId="3">
-    <w:abstractNumId w:val="2"/>
+    <w:abstractNumId w:val="3"/>
   </w:num>
   <w:num w:numId="4">
     <w:abstractNumId w:val="0"/>
   </w:num>
   <w:num w:numId="5">
-    <w:abstractNumId w:val="3"/>
+    <w:abstractNumId w:val="4"/>
+  </w:num>
+  <w:num w:numId="6">
+    <w:abstractNumId w:val="5"/>
+  </w:num>
+  <w:num w:numId="7">
+    <w:abstractNumId w:val="1"/>
   </w:num>
 </w:numbering>
 </file>
@@ -13299,7 +15975,7 @@
 </file>
 
 <file path=customXml/itemProps1.xml><?xml version="1.0" encoding="utf-8"?>
-<ds:datastoreItem xmlns:ds="http://schemas.openxmlformats.org/officeDocument/2006/customXml" ds:itemID="{E3F15320-97E8-433C-91B8-FCE03B76CEB8}">
+<ds:datastoreItem xmlns:ds="http://schemas.openxmlformats.org/officeDocument/2006/customXml" ds:itemID="{BFFCF69D-DBBA-4DC2-9107-C04AB4FDF9DF}">
   <ds:schemaRefs>
     <ds:schemaRef ds:uri="http://schemas.openxmlformats.org/officeDocument/2006/bibliography"/>
   </ds:schemaRefs>

--- a/Hovedopgave_ratemydebate_rasmus_hojte_dat12y.docx
+++ b/Hovedopgave_ratemydebate_rasmus_hojte_dat12y.docx
@@ -6965,7 +6965,7 @@
           <v:shape id="_x0000_i1025" type="#_x0000_t75" style="width:482.25pt;height:398.25pt" o:ole="">
             <v:imagedata r:id="rId13" o:title=""/>
           </v:shape>
-          <o:OLEObject Type="Embed" ProgID="Word.OpenDocumentText.12" ShapeID="_x0000_i1025" DrawAspect="Content" ObjectID="_1479890917" r:id="rId14"/>
+          <o:OLEObject Type="Embed" ProgID="Word.OpenDocumentText.12" ShapeID="_x0000_i1025" DrawAspect="Content" ObjectID="_1479897268" r:id="rId14"/>
         </w:object>
       </w:r>
     </w:p>
@@ -6989,7 +6989,7 @@
           <v:shape id="_x0000_i1026" type="#_x0000_t75" style="width:481.5pt;height:373.5pt" o:ole="">
             <v:imagedata r:id="rId15" o:title=""/>
           </v:shape>
-          <o:OLEObject Type="Embed" ProgID="Word.OpenDocumentText.12" ShapeID="_x0000_i1026" DrawAspect="Content" ObjectID="_1479890918" r:id="rId16"/>
+          <o:OLEObject Type="Embed" ProgID="Word.OpenDocumentText.12" ShapeID="_x0000_i1026" DrawAspect="Content" ObjectID="_1479897269" r:id="rId16"/>
         </w:object>
       </w:r>
     </w:p>
@@ -7148,7 +7148,7 @@
           <v:shape id="_x0000_i1027" type="#_x0000_t75" style="width:498.75pt;height:167.25pt" o:ole="">
             <v:imagedata r:id="rId17" o:title=""/>
           </v:shape>
-          <o:OLEObject Type="Embed" ProgID="Word.OpenDocumentText.12" ShapeID="_x0000_i1027" DrawAspect="Content" ObjectID="_1479890919" r:id="rId18"/>
+          <o:OLEObject Type="Embed" ProgID="Word.OpenDocumentText.12" ShapeID="_x0000_i1027" DrawAspect="Content" ObjectID="_1479897270" r:id="rId18"/>
         </w:object>
       </w:r>
       <w:r>
@@ -8776,7 +8776,7 @@
           <v:shape id="_x0000_i1028" type="#_x0000_t75" style="width:482.25pt;height:153.75pt" o:ole="">
             <v:imagedata r:id="rId19" o:title=""/>
           </v:shape>
-          <o:OLEObject Type="Embed" ProgID="Word.OpenDocumentText.12" ShapeID="_x0000_i1028" DrawAspect="Content" ObjectID="_1479890920" r:id="rId20"/>
+          <o:OLEObject Type="Embed" ProgID="Word.OpenDocumentText.12" ShapeID="_x0000_i1028" DrawAspect="Content" ObjectID="_1479897271" r:id="rId20"/>
         </w:object>
       </w:r>
     </w:p>
@@ -13248,7 +13248,7 @@
           <v:shape id="_x0000_i1029" type="#_x0000_t75" style="width:482.25pt;height:263.25pt" o:ole="">
             <v:imagedata r:id="rId25" o:title=""/>
           </v:shape>
-          <o:OLEObject Type="Embed" ProgID="Word.OpenDocumentText.12" ShapeID="_x0000_i1029" DrawAspect="Content" ObjectID="_1479890921" r:id="rId26"/>
+          <o:OLEObject Type="Embed" ProgID="Word.OpenDocumentText.12" ShapeID="_x0000_i1029" DrawAspect="Content" ObjectID="_1479897272" r:id="rId26"/>
         </w:object>
       </w:r>
     </w:p>
@@ -13408,7 +13408,7 @@
           <v:shape id="_x0000_i1030" type="#_x0000_t75" style="width:482.25pt;height:287.25pt" o:ole="">
             <v:imagedata r:id="rId27" o:title=""/>
           </v:shape>
-          <o:OLEObject Type="Embed" ProgID="Word.OpenDocumentText.12" ShapeID="_x0000_i1030" DrawAspect="Content" ObjectID="_1479890922" r:id="rId28"/>
+          <o:OLEObject Type="Embed" ProgID="Word.OpenDocumentText.12" ShapeID="_x0000_i1030" DrawAspect="Content" ObjectID="_1479897273" r:id="rId28"/>
         </w:object>
       </w:r>
     </w:p>
@@ -13477,7 +13477,7 @@
           <v:shape id="_x0000_i1031" type="#_x0000_t75" style="width:482.25pt;height:175.5pt" o:ole="">
             <v:imagedata r:id="rId29" o:title=""/>
           </v:shape>
-          <o:OLEObject Type="Embed" ProgID="Word.OpenDocumentText.12" ShapeID="_x0000_i1031" DrawAspect="Content" ObjectID="_1479890923" r:id="rId30"/>
+          <o:OLEObject Type="Embed" ProgID="Word.OpenDocumentText.12" ShapeID="_x0000_i1031" DrawAspect="Content" ObjectID="_1479897274" r:id="rId30"/>
         </w:object>
       </w:r>
     </w:p>
@@ -14066,13 +14066,489 @@
         </w:numPr>
       </w:pPr>
       <w:r>
-        <w:t>Forbedringer af kode</w:t>
+        <w:t>f</w:t>
+      </w:r>
+      <w:r>
+        <w:t>orbedr</w:t>
+      </w:r>
+      <w:r>
+        <w:t>inger.</w:t>
+      </w:r>
+    </w:p>
+    <w:p>
+      <w:pPr>
+        <w:pStyle w:val="Heading3"/>
+      </w:pPr>
+      <w:r>
+        <w:t>Debat forløb</w:t>
+      </w:r>
+    </w:p>
+    <w:p>
+      <w:pPr>
+        <w:pStyle w:val="Heading4"/>
+      </w:pPr>
+      <w:r>
+        <w:t>Deltagelse som skaber af debat:</w:t>
+      </w:r>
+    </w:p>
+    <w:p>
+      <w:r>
+        <w:t>En debat begyndes ved, at en logget ind bruger via hjemmesiden navigerer til Create viewet, og skaber en ny debat, hvor følgende information udfyldes af brugeren:</w:t>
+      </w:r>
+    </w:p>
+    <w:p>
+      <w:r>
+        <w:rPr>
+          <w:noProof/>
+          <w:lang w:eastAsia="da-DK"/>
+        </w:rPr>
+        <w:lastRenderedPageBreak/>
+        <w:drawing>
+          <wp:inline distT="0" distB="0" distL="0" distR="0">
+            <wp:extent cx="4733925" cy="4714875"/>
+            <wp:effectExtent l="19050" t="0" r="9525" b="0"/>
+            <wp:docPr id="51" name="Picture 51" descr="C:\Users\Rasmus\Documents\GitHub\Project1\RateMyDebate\images\UML\create.png"/>
+            <wp:cNvGraphicFramePr>
+              <a:graphicFrameLocks xmlns:a="http://schemas.openxmlformats.org/drawingml/2006/main" noChangeAspect="1"/>
+            </wp:cNvGraphicFramePr>
+            <a:graphic xmlns:a="http://schemas.openxmlformats.org/drawingml/2006/main">
+              <a:graphicData uri="http://schemas.openxmlformats.org/drawingml/2006/picture">
+                <pic:pic xmlns:pic="http://schemas.openxmlformats.org/drawingml/2006/picture">
+                  <pic:nvPicPr>
+                    <pic:cNvPr id="0" name="Picture 51" descr="C:\Users\Rasmus\Documents\GitHub\Project1\RateMyDebate\images\UML\create.png"/>
+                    <pic:cNvPicPr>
+                      <a:picLocks noChangeAspect="1" noChangeArrowheads="1"/>
+                    </pic:cNvPicPr>
+                  </pic:nvPicPr>
+                  <pic:blipFill>
+                    <a:blip r:embed="rId31" cstate="print"/>
+                    <a:srcRect/>
+                    <a:stretch>
+                      <a:fillRect/>
+                    </a:stretch>
+                  </pic:blipFill>
+                  <pic:spPr bwMode="auto">
+                    <a:xfrm>
+                      <a:off x="0" y="0"/>
+                      <a:ext cx="4733925" cy="4714875"/>
+                    </a:xfrm>
+                    <a:prstGeom prst="rect">
+                      <a:avLst/>
+                    </a:prstGeom>
+                    <a:noFill/>
+                    <a:ln w="9525">
+                      <a:noFill/>
+                      <a:miter lim="800000"/>
+                      <a:headEnd/>
+                      <a:tailEnd/>
+                    </a:ln>
+                  </pic:spPr>
+                </pic:pic>
+              </a:graphicData>
+            </a:graphic>
+          </wp:inline>
+        </w:drawing>
+      </w:r>
+    </w:p>
+    <w:p>
+      <w:r>
+        <w:rPr>
+          <w:rStyle w:val="Heading5Char"/>
+        </w:rPr>
+        <w:t>Topic</w:t>
+      </w:r>
+      <w:r>
+        <w:t xml:space="preserve"> - en kort linje, som opsummerer debatten's område. F.eks. "Kirken bør separeres fra staten".</w:t>
+      </w:r>
+      <w:r>
+        <w:br/>
+      </w:r>
+      <w:r>
+        <w:rPr>
+          <w:rStyle w:val="Heading5Char"/>
+        </w:rPr>
+        <w:t>Case</w:t>
+      </w:r>
+      <w:r>
+        <w:t xml:space="preserve"> - en uddybende beskrivelse af topiccet. F.eks. "Jeg føler ikke, at kirken er separeret nok fra staten. Hvorfor skal jeg betale skat, som blandt andet går til Kirkeministeriet, når jeg på ingen mulig måde vil støtte kirken. Kirken er ikke central for, hvordan landet regeres længere, og bør udelukkende håndteres af kirken selv uden et ministerie. Hvad er det næste? Facebookministeriet?"</w:t>
+      </w:r>
+    </w:p>
+    <w:p>
+      <w:r>
+        <w:rPr>
+          <w:rStyle w:val="Heading5Char"/>
+        </w:rPr>
+        <w:t>Category</w:t>
+      </w:r>
+      <w:r>
+        <w:t xml:space="preserve"> - En kategori vælges, som er relevant for emnet. F.eks. 'politics' til dette emne.</w:t>
+      </w:r>
+    </w:p>
+    <w:p>
+      <w:r>
+        <w:rPr>
+          <w:rStyle w:val="Heading5Char"/>
+        </w:rPr>
+        <w:t>TimeLimit</w:t>
+      </w:r>
+      <w:r>
+        <w:t xml:space="preserve"> - Angives i sekunder. Tidsramme for hvor længe debatten skal vare.</w:t>
+      </w:r>
+    </w:p>
+    <w:p/>
+    <w:p>
+      <w:r>
+        <w:t>Herefter trykkes på Create knappen, hvorefter brugeren sendes videre til et view som dette:</w:t>
+      </w:r>
+    </w:p>
+    <w:p>
+      <w:r>
+        <w:rPr>
+          <w:noProof/>
+          <w:lang w:eastAsia="da-DK"/>
+        </w:rPr>
+        <w:lastRenderedPageBreak/>
+        <w:drawing>
+          <wp:inline distT="0" distB="0" distL="0" distR="0">
+            <wp:extent cx="6115050" cy="5695950"/>
+            <wp:effectExtent l="19050" t="0" r="0" b="0"/>
+            <wp:docPr id="52" name="Picture 52" descr="C:\Users\Rasmus\Documents\GitHub\Project1\RateMyDebate\images\UML\debat1.png"/>
+            <wp:cNvGraphicFramePr>
+              <a:graphicFrameLocks xmlns:a="http://schemas.openxmlformats.org/drawingml/2006/main" noChangeAspect="1"/>
+            </wp:cNvGraphicFramePr>
+            <a:graphic xmlns:a="http://schemas.openxmlformats.org/drawingml/2006/main">
+              <a:graphicData uri="http://schemas.openxmlformats.org/drawingml/2006/picture">
+                <pic:pic xmlns:pic="http://schemas.openxmlformats.org/drawingml/2006/picture">
+                  <pic:nvPicPr>
+                    <pic:cNvPr id="0" name="Picture 52" descr="C:\Users\Rasmus\Documents\GitHub\Project1\RateMyDebate\images\UML\debat1.png"/>
+                    <pic:cNvPicPr>
+                      <a:picLocks noChangeAspect="1" noChangeArrowheads="1"/>
+                    </pic:cNvPicPr>
+                  </pic:nvPicPr>
+                  <pic:blipFill>
+                    <a:blip r:embed="rId32" cstate="print"/>
+                    <a:srcRect/>
+                    <a:stretch>
+                      <a:fillRect/>
+                    </a:stretch>
+                  </pic:blipFill>
+                  <pic:spPr bwMode="auto">
+                    <a:xfrm>
+                      <a:off x="0" y="0"/>
+                      <a:ext cx="6115050" cy="5695950"/>
+                    </a:xfrm>
+                    <a:prstGeom prst="rect">
+                      <a:avLst/>
+                    </a:prstGeom>
+                    <a:noFill/>
+                    <a:ln w="9525">
+                      <a:noFill/>
+                      <a:miter lim="800000"/>
+                      <a:headEnd/>
+                      <a:tailEnd/>
+                    </a:ln>
+                  </pic:spPr>
+                </pic:pic>
+              </a:graphicData>
+            </a:graphic>
+          </wp:inline>
+        </w:drawing>
+      </w:r>
+    </w:p>
+    <w:p>
+      <w:r>
+        <w:t>Her ser vi et eksempel, hvor der allerede er en udfordrer.</w:t>
+      </w:r>
+      <w:r>
+        <w:br/>
+        <w:t>Det eneste værktøj debatørerne har at arbejde med, er besked boxen, som kan anvendes til at sende beskeder, som broadcastes til alle deltagere inklusive tilskuere.</w:t>
+      </w:r>
+    </w:p>
+    <w:p>
+      <w:r>
+        <w:t>Som det kan ses er ovenstående debat på 3 ud af 30 sekunder. Når tælleren når op på 30, vil debatten ende og en besked vil fremstå i debatten med point optælling og kåring af vinder og taber:</w:t>
+      </w:r>
+    </w:p>
+    <w:p>
+      <w:r>
+        <w:rPr>
+          <w:noProof/>
+          <w:lang w:eastAsia="da-DK"/>
+        </w:rPr>
+        <w:lastRenderedPageBreak/>
+        <w:drawing>
+          <wp:inline distT="0" distB="0" distL="0" distR="0">
+            <wp:extent cx="6115050" cy="1800225"/>
+            <wp:effectExtent l="19050" t="0" r="0" b="0"/>
+            <wp:docPr id="60" name="Picture 60" descr="C:\Users\Rasmus\Documents\GitHub\Project1\RateMyDebate\images\UML\debat2.png"/>
+            <wp:cNvGraphicFramePr>
+              <a:graphicFrameLocks xmlns:a="http://schemas.openxmlformats.org/drawingml/2006/main" noChangeAspect="1"/>
+            </wp:cNvGraphicFramePr>
+            <a:graphic xmlns:a="http://schemas.openxmlformats.org/drawingml/2006/main">
+              <a:graphicData uri="http://schemas.openxmlformats.org/drawingml/2006/picture">
+                <pic:pic xmlns:pic="http://schemas.openxmlformats.org/drawingml/2006/picture">
+                  <pic:nvPicPr>
+                    <pic:cNvPr id="0" name="Picture 60" descr="C:\Users\Rasmus\Documents\GitHub\Project1\RateMyDebate\images\UML\debat2.png"/>
+                    <pic:cNvPicPr>
+                      <a:picLocks noChangeAspect="1" noChangeArrowheads="1"/>
+                    </pic:cNvPicPr>
+                  </pic:nvPicPr>
+                  <pic:blipFill>
+                    <a:blip r:embed="rId33" cstate="print"/>
+                    <a:srcRect/>
+                    <a:stretch>
+                      <a:fillRect/>
+                    </a:stretch>
+                  </pic:blipFill>
+                  <pic:spPr bwMode="auto">
+                    <a:xfrm>
+                      <a:off x="0" y="0"/>
+                      <a:ext cx="6115050" cy="1800225"/>
+                    </a:xfrm>
+                    <a:prstGeom prst="rect">
+                      <a:avLst/>
+                    </a:prstGeom>
+                    <a:noFill/>
+                    <a:ln w="9525">
+                      <a:noFill/>
+                      <a:miter lim="800000"/>
+                      <a:headEnd/>
+                      <a:tailEnd/>
+                    </a:ln>
+                  </pic:spPr>
+                </pic:pic>
+              </a:graphicData>
+            </a:graphic>
+          </wp:inline>
+        </w:drawing>
+      </w:r>
+    </w:p>
+    <w:p>
+      <w:pPr>
+        <w:pStyle w:val="Heading4"/>
+      </w:pPr>
+      <w:r>
+        <w:t>Deltagelse som udfordrer:</w:t>
+      </w:r>
+    </w:p>
+    <w:p>
+      <w:r>
+        <w:t>Det er meget simpelt at udfordre. Der er ikke de nødvendige indbyggede restriktioner nødvendige for at tillade en debat skaber at godkende en udfordrer osv., så derfor er denne proces meget simpel.</w:t>
+      </w:r>
+    </w:p>
+    <w:p>
+      <w:r>
+        <w:t xml:space="preserve">Er du logget ind som en bruger andet en skaberen af debatten, vil du ved visningen af Index viewet se muligheden for at </w:t>
+      </w:r>
+      <w:r>
+        <w:t>deltage ved at trykke på "No challenger yet. Join?"</w:t>
+      </w:r>
+      <w:r>
+        <w:t xml:space="preserve"> som vist i dette billede i nederste debat listet:</w:t>
+      </w:r>
+      <w:r>
+        <w:rPr>
+          <w:noProof/>
+          <w:lang w:eastAsia="da-DK"/>
+        </w:rPr>
+        <w:drawing>
+          <wp:inline distT="0" distB="0" distL="0" distR="0">
+            <wp:extent cx="6115050" cy="3333750"/>
+            <wp:effectExtent l="19050" t="0" r="0" b="0"/>
+            <wp:docPr id="61" name="Picture 61" descr="C:\Users\Rasmus\Documents\GitHub\Project1\RateMyDebate\images\UML\index.png"/>
+            <wp:cNvGraphicFramePr>
+              <a:graphicFrameLocks xmlns:a="http://schemas.openxmlformats.org/drawingml/2006/main" noChangeAspect="1"/>
+            </wp:cNvGraphicFramePr>
+            <a:graphic xmlns:a="http://schemas.openxmlformats.org/drawingml/2006/main">
+              <a:graphicData uri="http://schemas.openxmlformats.org/drawingml/2006/picture">
+                <pic:pic xmlns:pic="http://schemas.openxmlformats.org/drawingml/2006/picture">
+                  <pic:nvPicPr>
+                    <pic:cNvPr id="0" name="Picture 61" descr="C:\Users\Rasmus\Documents\GitHub\Project1\RateMyDebate\images\UML\index.png"/>
+                    <pic:cNvPicPr>
+                      <a:picLocks noChangeAspect="1" noChangeArrowheads="1"/>
+                    </pic:cNvPicPr>
+                  </pic:nvPicPr>
+                  <pic:blipFill>
+                    <a:blip r:embed="rId34" cstate="print"/>
+                    <a:srcRect/>
+                    <a:stretch>
+                      <a:fillRect/>
+                    </a:stretch>
+                  </pic:blipFill>
+                  <pic:spPr bwMode="auto">
+                    <a:xfrm>
+                      <a:off x="0" y="0"/>
+                      <a:ext cx="6115050" cy="3333750"/>
+                    </a:xfrm>
+                    <a:prstGeom prst="rect">
+                      <a:avLst/>
+                    </a:prstGeom>
+                    <a:noFill/>
+                    <a:ln w="9525">
+                      <a:noFill/>
+                      <a:miter lim="800000"/>
+                      <a:headEnd/>
+                      <a:tailEnd/>
+                    </a:ln>
+                  </pic:spPr>
+                </pic:pic>
+              </a:graphicData>
+            </a:graphic>
+          </wp:inline>
+        </w:drawing>
+      </w:r>
+    </w:p>
+    <w:p>
+      <w:r>
+        <w:t>Efterfølgende vil denne person sendes ind til samme view som set i "Deltagelse som skaber" sektionen.</w:t>
+      </w:r>
+    </w:p>
+    <w:p>
+      <w:pPr>
+        <w:pStyle w:val="Heading4"/>
+      </w:pPr>
+      <w:r>
+        <w:lastRenderedPageBreak/>
+        <w:t>Deltagelse som tilskuer:</w:t>
+      </w:r>
+    </w:p>
+    <w:p>
+      <w:r>
+        <w:t>Det er muligt at deltage debatter som tilskuer ved at anvende samme Index view, som set i "Deltagelse som udfordrer". Ved at trykke på den ønskede debat række, vil brugeren sendes videre til følgende View:</w:t>
+      </w:r>
+    </w:p>
+    <w:p>
+      <w:r>
+        <w:rPr>
+          <w:noProof/>
+          <w:lang w:eastAsia="da-DK"/>
+        </w:rPr>
+        <w:drawing>
+          <wp:inline distT="0" distB="0" distL="0" distR="0">
+            <wp:extent cx="6076950" cy="4143375"/>
+            <wp:effectExtent l="19050" t="0" r="0" b="0"/>
+            <wp:docPr id="63" name="Picture 63" descr="C:\Users\Rasmus\Documents\GitHub\Project1\RateMyDebate\images\UML\spectator1.png"/>
+            <wp:cNvGraphicFramePr>
+              <a:graphicFrameLocks xmlns:a="http://schemas.openxmlformats.org/drawingml/2006/main" noChangeAspect="1"/>
+            </wp:cNvGraphicFramePr>
+            <a:graphic xmlns:a="http://schemas.openxmlformats.org/drawingml/2006/main">
+              <a:graphicData uri="http://schemas.openxmlformats.org/drawingml/2006/picture">
+                <pic:pic xmlns:pic="http://schemas.openxmlformats.org/drawingml/2006/picture">
+                  <pic:nvPicPr>
+                    <pic:cNvPr id="0" name="Picture 63" descr="C:\Users\Rasmus\Documents\GitHub\Project1\RateMyDebate\images\UML\spectator1.png"/>
+                    <pic:cNvPicPr>
+                      <a:picLocks noChangeAspect="1" noChangeArrowheads="1"/>
+                    </pic:cNvPicPr>
+                  </pic:nvPicPr>
+                  <pic:blipFill>
+                    <a:blip r:embed="rId35" cstate="print"/>
+                    <a:srcRect/>
+                    <a:stretch>
+                      <a:fillRect/>
+                    </a:stretch>
+                  </pic:blipFill>
+                  <pic:spPr bwMode="auto">
+                    <a:xfrm>
+                      <a:off x="0" y="0"/>
+                      <a:ext cx="6076950" cy="4143375"/>
+                    </a:xfrm>
+                    <a:prstGeom prst="rect">
+                      <a:avLst/>
+                    </a:prstGeom>
+                    <a:noFill/>
+                    <a:ln w="9525">
+                      <a:noFill/>
+                      <a:miter lim="800000"/>
+                      <a:headEnd/>
+                      <a:tailEnd/>
+                    </a:ln>
+                  </pic:spPr>
+                </pic:pic>
+              </a:graphicData>
+            </a:graphic>
+          </wp:inline>
+        </w:drawing>
+      </w:r>
+    </w:p>
+    <w:p>
+      <w:r>
+        <w:t xml:space="preserve">Venstre side af skærmen anvendes til notifikationer til brugeren. </w:t>
+      </w:r>
+    </w:p>
+    <w:p>
+      <w:r>
+        <w:t xml:space="preserve">Brugeren kan placere sin stemme på en af debatørerne ved at følge instruktionerne som anvist i notifikationsbaren, og trykke på enten "Creator" eller "Challenger". Ved at trykke på </w:t>
+      </w:r>
+      <w:r>
+        <w:t xml:space="preserve">en af de to debatører vil viewet </w:t>
+      </w:r>
+      <w:r>
+        <w:t>ændre farven på den stemte debatør til grøn, og den anden til rød tilmed gives brugeren besked om, at stemmen er modtaget</w:t>
+      </w:r>
+      <w:r>
+        <w:t>:</w:t>
+      </w:r>
+      <w:r>
+        <w:rPr>
+          <w:noProof/>
+          <w:lang w:eastAsia="da-DK"/>
+        </w:rPr>
+        <w:drawing>
+          <wp:inline distT="0" distB="0" distL="0" distR="0">
+            <wp:extent cx="6096000" cy="1143000"/>
+            <wp:effectExtent l="19050" t="0" r="0" b="0"/>
+            <wp:docPr id="64" name="Picture 64" descr="C:\Users\Rasmus\Documents\GitHub\Project1\RateMyDebate\images\UML\spectator2.png"/>
+            <wp:cNvGraphicFramePr>
+              <a:graphicFrameLocks xmlns:a="http://schemas.openxmlformats.org/drawingml/2006/main" noChangeAspect="1"/>
+            </wp:cNvGraphicFramePr>
+            <a:graphic xmlns:a="http://schemas.openxmlformats.org/drawingml/2006/main">
+              <a:graphicData uri="http://schemas.openxmlformats.org/drawingml/2006/picture">
+                <pic:pic xmlns:pic="http://schemas.openxmlformats.org/drawingml/2006/picture">
+                  <pic:nvPicPr>
+                    <pic:cNvPr id="0" name="Picture 64" descr="C:\Users\Rasmus\Documents\GitHub\Project1\RateMyDebate\images\UML\spectator2.png"/>
+                    <pic:cNvPicPr>
+                      <a:picLocks noChangeAspect="1" noChangeArrowheads="1"/>
+                    </pic:cNvPicPr>
+                  </pic:nvPicPr>
+                  <pic:blipFill>
+                    <a:blip r:embed="rId36" cstate="print"/>
+                    <a:srcRect/>
+                    <a:stretch>
+                      <a:fillRect/>
+                    </a:stretch>
+                  </pic:blipFill>
+                  <pic:spPr bwMode="auto">
+                    <a:xfrm>
+                      <a:off x="0" y="0"/>
+                      <a:ext cx="6096000" cy="1143000"/>
+                    </a:xfrm>
+                    <a:prstGeom prst="rect">
+                      <a:avLst/>
+                    </a:prstGeom>
+                    <a:noFill/>
+                    <a:ln w="9525">
+                      <a:noFill/>
+                      <a:miter lim="800000"/>
+                      <a:headEnd/>
+                      <a:tailEnd/>
+                    </a:ln>
+                  </pic:spPr>
+                </pic:pic>
+              </a:graphicData>
+            </a:graphic>
+          </wp:inline>
+        </w:drawing>
+      </w:r>
+    </w:p>
+    <w:p>
+      <w:r>
+        <w:t>Tilskueren kan til enhver tid ændre mening så længe debatten er live.</w:t>
       </w:r>
     </w:p>
     <w:p/>
     <w:sectPr>
-      <w:headerReference w:type="default" r:id="rId31"/>
-      <w:footerReference w:type="default" r:id="rId32"/>
+      <w:headerReference w:type="default" r:id="rId37"/>
+      <w:footerReference w:type="default" r:id="rId38"/>
       <w:pgSz w:w="11906" w:h="16838"/>
       <w:pgMar w:top="1701" w:right="1134" w:bottom="1701" w:left="1134" w:header="708" w:footer="708" w:gutter="0"/>
       <w:cols w:space="708"/>
@@ -14128,7 +14604,7 @@
             <w:rPr>
               <w:noProof/>
             </w:rPr>
-            <w:t>47</w:t>
+            <w:t>52</w:t>
           </w:r>
         </w:fldSimple>
       </w:p>
@@ -15975,7 +16451,7 @@
 </file>
 
 <file path=customXml/itemProps1.xml><?xml version="1.0" encoding="utf-8"?>
-<ds:datastoreItem xmlns:ds="http://schemas.openxmlformats.org/officeDocument/2006/customXml" ds:itemID="{BFFCF69D-DBBA-4DC2-9107-C04AB4FDF9DF}">
+<ds:datastoreItem xmlns:ds="http://schemas.openxmlformats.org/officeDocument/2006/customXml" ds:itemID="{E370B2F0-A8A1-4CB6-96CF-95DFEC527278}">
   <ds:schemaRefs>
     <ds:schemaRef ds:uri="http://schemas.openxmlformats.org/officeDocument/2006/bibliography"/>
   </ds:schemaRefs>

--- a/Hovedopgave_ratemydebate_rasmus_hojte_dat12y.docx
+++ b/Hovedopgave_ratemydebate_rasmus_hojte_dat12y.docx
@@ -2923,12 +2923,20 @@
     <w:p>
       <w:pPr>
         <w:pStyle w:val="Heading1"/>
+        <w:rPr>
+          <w:lang w:val="en-US"/>
+        </w:rPr>
       </w:pPr>
       <w:bookmarkStart w:id="0" w:name="_Toc406140333"/>
-      <w:r>
+      <w:proofErr w:type="spellStart"/>
+      <w:r>
+        <w:rPr>
+          <w:lang w:val="en-US"/>
+        </w:rPr>
         <w:t>Introduktion</w:t>
       </w:r>
       <w:bookmarkEnd w:id="0"/>
+      <w:proofErr w:type="spellEnd"/>
     </w:p>
     <w:p>
       <w:pPr>
@@ -2980,7 +2988,21 @@
         <w:rPr>
           <w:lang w:val="en-US"/>
         </w:rPr>
-        <w:t>CRUD-operationer - Create, Read, Upd</w:t>
+        <w:t>CRUD-</w:t>
+      </w:r>
+      <w:proofErr w:type="spellStart"/>
+      <w:r>
+        <w:rPr>
+          <w:lang w:val="en-US"/>
+        </w:rPr>
+        <w:t>operationer</w:t>
+      </w:r>
+      <w:proofErr w:type="spellEnd"/>
+      <w:r>
+        <w:rPr>
+          <w:lang w:val="en-US"/>
+        </w:rPr>
+        <w:t xml:space="preserve"> - Create, Read, Upd</w:t>
       </w:r>
       <w:r>
         <w:rPr>
@@ -3143,52 +3165,24 @@
       </w:r>
     </w:p>
     <w:p>
-      <w:pPr>
-        <w:rPr>
-          <w:lang w:val="en-US"/>
-        </w:rPr>
-      </w:pPr>
-      <w:r>
-        <w:rPr>
-          <w:lang w:val="en-US"/>
-        </w:rPr>
+      <w:r>
         <w:t xml:space="preserve">PowerShell - </w:t>
       </w:r>
       <w:r>
-        <w:rPr>
-          <w:lang w:val="en-US"/>
-        </w:rPr>
         <w:t>task automation og configuration management framework anvendt via kommandoer i Package Manager Console.</w:t>
       </w:r>
     </w:p>
     <w:p>
-      <w:pPr>
-        <w:rPr>
-          <w:lang w:val="en-US"/>
-        </w:rPr>
-      </w:pPr>
-      <w:r>
-        <w:rPr>
-          <w:lang w:val="en-US"/>
-        </w:rPr>
+      <w:r>
         <w:t xml:space="preserve">Pipeline - </w:t>
       </w:r>
       <w:r>
-        <w:rPr>
-          <w:lang w:val="en-US"/>
-        </w:rPr>
         <w:t>Ap</w:t>
       </w:r>
       <w:r>
-        <w:rPr>
-          <w:lang w:val="en-US"/>
-        </w:rPr>
         <w:t>p</w:t>
       </w:r>
       <w:r>
-        <w:rPr>
-          <w:lang w:val="en-US"/>
-        </w:rPr>
         <w:t>likationen's livscyklus.</w:t>
       </w:r>
     </w:p>
@@ -3198,6 +3192,17 @@
       </w:r>
       <w:r>
         <w:t xml:space="preserve"> for en handling.</w:t>
+      </w:r>
+    </w:p>
+    <w:p>
+      <w:r>
+        <w:t xml:space="preserve">Repository - </w:t>
+      </w:r>
+      <w:r>
+        <w:t>Class anvendt til CRUD-</w:t>
+      </w:r>
+      <w:r>
+        <w:t>operationer.</w:t>
       </w:r>
     </w:p>
     <w:p>
@@ -3247,11 +3252,6 @@
       <w:bookmarkEnd w:id="3"/>
     </w:p>
     <w:p>
-      <w:pPr>
-        <w:rPr>
-          <w:lang w:val="en-US"/>
-        </w:rPr>
-      </w:pPr>
       <w:r>
         <w:t>Visual Studio er IDE'et, som</w:t>
       </w:r>
@@ -3269,29 +3269,36 @@
         <w:t xml:space="preserve">Al kodning er foregået i Visual Studio. Tilmed er importeringen af SignalR gennemført via. NuGet Package Manageren i Visual Studio. Hele databasen er kodet i C# klasser i Visual Studio og konverteret til en database vha. </w:t>
       </w:r>
       <w:r>
-        <w:rPr>
-          <w:lang w:val="en-US"/>
-        </w:rPr>
         <w:t>Package Manager Console featuren.</w:t>
       </w:r>
     </w:p>
     <w:p>
       <w:pPr>
         <w:pStyle w:val="Heading4"/>
-        <w:rPr>
-          <w:lang w:val="en-US"/>
-        </w:rPr>
-      </w:pPr>
-      <w:r>
-        <w:rPr>
-          <w:lang w:val="en-US"/>
-        </w:rPr>
+      </w:pPr>
+      <w:r>
+        <w:t>JQuery</w:t>
+      </w:r>
+    </w:p>
+    <w:p>
+      <w:r>
+        <w:t xml:space="preserve">Javascript library. </w:t>
+      </w:r>
+      <w:r>
+        <w:t>Anvendt til store dele a</w:t>
+      </w:r>
+      <w:r>
+        <w:t>f debat funktionaliteten, f.eks. vha. AJAX calls.</w:t>
+      </w:r>
+    </w:p>
+    <w:p>
+      <w:pPr>
+        <w:pStyle w:val="Heading4"/>
+      </w:pPr>
+      <w:r>
         <w:t>SignalR</w:t>
       </w:r>
       <w:r>
-        <w:rPr>
-          <w:lang w:val="en-US"/>
-        </w:rPr>
         <w:t xml:space="preserve"> 2.0</w:t>
       </w:r>
     </w:p>
@@ -3308,6 +3315,7 @@
     </w:p>
     <w:p>
       <w:r>
+        <w:lastRenderedPageBreak/>
         <w:t xml:space="preserve">Hubs er grupper af forbindelser, som forbinder flere brugere. Ved at anvende </w:t>
       </w:r>
       <w:r>
@@ -3317,42 +3325,387 @@
     <w:p>
       <w:pPr>
         <w:pStyle w:val="Heading4"/>
-        <w:rPr>
-          <w:lang w:val="en-US"/>
-        </w:rPr>
-      </w:pPr>
-      <w:r>
-        <w:rPr>
-          <w:lang w:val="en-US"/>
-        </w:rPr>
+      </w:pPr>
+      <w:r>
+        <w:t>En</w:t>
+      </w:r>
+      <w:r>
+        <w:t>tity</w:t>
+      </w:r>
+      <w:r>
+        <w:t xml:space="preserve"> Framework</w:t>
+      </w:r>
+    </w:p>
+    <w:p>
+      <w:r>
+        <w:t>.NET framework anvendt til</w:t>
+      </w:r>
+      <w:r>
+        <w:t xml:space="preserve"> bl.a.</w:t>
+      </w:r>
+      <w:r>
+        <w:t xml:space="preserve"> </w:t>
+      </w:r>
+      <w:r>
+        <w:t>at simplificere alle CRUD operationer på databasen.</w:t>
+      </w:r>
+    </w:p>
+    <w:p>
+      <w:pPr>
+        <w:pStyle w:val="Heading4"/>
+        <w:rPr>
+          <w:lang w:val="en-US"/>
+        </w:rPr>
+      </w:pPr>
+      <w:proofErr w:type="spellStart"/>
+      <w:r>
+        <w:rPr>
+          <w:lang w:val="en-US"/>
+        </w:rPr>
+        <w:t>Ninject</w:t>
+      </w:r>
+      <w:proofErr w:type="spellEnd"/>
+    </w:p>
+    <w:p>
+      <w:pPr>
+        <w:rPr>
+          <w:lang w:val="en-US"/>
+        </w:rPr>
+      </w:pPr>
+      <w:proofErr w:type="spellStart"/>
+      <w:r>
+        <w:rPr>
+          <w:lang w:val="en-US"/>
+        </w:rPr>
+        <w:t>IoC</w:t>
+      </w:r>
+      <w:proofErr w:type="spellEnd"/>
+      <w:r>
+        <w:rPr>
+          <w:lang w:val="en-US"/>
+        </w:rPr>
+        <w:t xml:space="preserve">-container(Inversion of Control) </w:t>
+      </w:r>
+      <w:proofErr w:type="spellStart"/>
+      <w:r>
+        <w:rPr>
+          <w:lang w:val="en-US"/>
+        </w:rPr>
+        <w:t>anvendt</w:t>
+      </w:r>
+      <w:proofErr w:type="spellEnd"/>
+      <w:r>
+        <w:rPr>
+          <w:lang w:val="en-US"/>
+        </w:rPr>
+        <w:t xml:space="preserve"> </w:t>
+      </w:r>
+      <w:proofErr w:type="spellStart"/>
+      <w:r>
+        <w:rPr>
+          <w:lang w:val="en-US"/>
+        </w:rPr>
+        <w:t>til</w:t>
+      </w:r>
+      <w:proofErr w:type="spellEnd"/>
+      <w:r>
+        <w:rPr>
+          <w:lang w:val="en-US"/>
+        </w:rPr>
+        <w:t xml:space="preserve"> dependency injection.</w:t>
+      </w:r>
+    </w:p>
+    <w:p>
+      <w:pPr>
+        <w:pStyle w:val="Heading4"/>
+        <w:rPr>
+          <w:lang w:val="en-US"/>
+        </w:rPr>
+      </w:pPr>
+      <w:proofErr w:type="spellStart"/>
+      <w:r>
+        <w:rPr>
+          <w:lang w:val="en-US"/>
+        </w:rPr>
+        <w:t>Moq</w:t>
+      </w:r>
+      <w:proofErr w:type="spellEnd"/>
+    </w:p>
+    <w:p>
+      <w:pPr>
+        <w:rPr>
+          <w:lang w:val="en-US"/>
+        </w:rPr>
+      </w:pPr>
+      <w:r>
+        <w:rPr>
+          <w:lang w:val="en-US"/>
+        </w:rPr>
+        <w:t xml:space="preserve">Mocking library </w:t>
+      </w:r>
+      <w:proofErr w:type="spellStart"/>
+      <w:r>
+        <w:rPr>
+          <w:lang w:val="en-US"/>
+        </w:rPr>
+        <w:t>til</w:t>
+      </w:r>
+      <w:proofErr w:type="spellEnd"/>
+      <w:r>
+        <w:rPr>
+          <w:lang w:val="en-US"/>
+        </w:rPr>
+        <w:t xml:space="preserve"> unit testing</w:t>
+      </w:r>
+      <w:r>
+        <w:rPr>
+          <w:lang w:val="en-US"/>
+        </w:rPr>
+        <w:t>.</w:t>
+      </w:r>
+    </w:p>
+    <w:p>
+      <w:pPr>
+        <w:pStyle w:val="Heading4"/>
+      </w:pPr>
+      <w:r>
+        <w:t>Razor view engine</w:t>
+      </w:r>
+    </w:p>
+    <w:p>
+      <w:r>
+        <w:t>En af fire mest p</w:t>
+      </w:r>
+      <w:r>
+        <w:t xml:space="preserve">opulære view engines for ASP.NET MVC. </w:t>
+      </w:r>
+      <w:r>
+        <w:t xml:space="preserve">Anvender CSHTML og </w:t>
+      </w:r>
+      <w:r>
+        <w:t>@{ } code blocks.</w:t>
+      </w:r>
+    </w:p>
+    <w:p>
+      <w:pPr>
+        <w:pStyle w:val="Heading4"/>
+      </w:pPr>
+      <w:r>
+        <w:t>Owin</w:t>
+      </w:r>
+    </w:p>
+    <w:p>
+      <w:r>
+        <w:t xml:space="preserve">Web </w:t>
+      </w:r>
+      <w:r>
+        <w:t>specifikation for decoupling af</w:t>
+      </w:r>
+      <w:r>
+        <w:t xml:space="preserve"> web server og</w:t>
+      </w:r>
+      <w:r>
+        <w:t xml:space="preserve"> applikation. Muliggør hosting af Sig</w:t>
+      </w:r>
+      <w:r>
+        <w:t>nalR og clients i andre domains og de</w:t>
+      </w:r>
+      <w:r>
+        <w:t>rmed giver cross-domain support.</w:t>
+      </w:r>
+    </w:p>
+    <w:p>
+      <w:pPr>
+        <w:pStyle w:val="Heading4"/>
+      </w:pPr>
+      <w:r>
+        <w:t>SimpleCrypto</w:t>
+      </w:r>
+    </w:p>
+    <w:p>
+      <w:r>
+        <w:t>Kryptografi library anvendt i krypteringen af passwords vha. hashing algoritmer.</w:t>
+      </w:r>
+    </w:p>
+    <w:p>
+      <w:pPr>
+        <w:pStyle w:val="Heading3"/>
+      </w:pPr>
+      <w:bookmarkStart w:id="4" w:name="_Toc406140337"/>
+      <w:r>
+        <w:t>GitH</w:t>
+      </w:r>
+      <w:r>
+        <w:t>ub</w:t>
+      </w:r>
+      <w:bookmarkEnd w:id="4"/>
+    </w:p>
+    <w:p>
+      <w:r>
+        <w:t>Version</w:t>
+      </w:r>
+      <w:r>
+        <w:t xml:space="preserve"> control værktøj</w:t>
+      </w:r>
+      <w:r>
+        <w:t>.</w:t>
+      </w:r>
+      <w:r>
+        <w:t xml:space="preserve"> Gi</w:t>
+      </w:r>
+      <w:r>
+        <w:t>tHub tillader mig at gemme mine opdateringer i et online repository. Skulle fejl forekomme eller data blive tabt, kan jeg reverte til en tidligere version af applikationen.</w:t>
+      </w:r>
+    </w:p>
+    <w:p>
+      <w:pPr>
+        <w:pStyle w:val="Heading3"/>
+      </w:pPr>
+      <w:bookmarkStart w:id="5" w:name="_Toc406140338"/>
+      <w:r>
+        <w:t>KanBanFlow</w:t>
+      </w:r>
+      <w:bookmarkEnd w:id="5"/>
+    </w:p>
+    <w:p>
+      <w:r>
+        <w:t>Online</w:t>
+      </w:r>
+      <w:r>
+        <w:t xml:space="preserve"> "whiteboard"</w:t>
+      </w:r>
+      <w:r>
+        <w:t xml:space="preserve"> værktøj anvendt ti</w:t>
+      </w:r>
+      <w:r>
+        <w:t>l planlægning af arbejdsprocessen.</w:t>
+      </w:r>
+    </w:p>
+    <w:p>
+      <w:pPr>
+        <w:pStyle w:val="Heading3"/>
+      </w:pPr>
+      <w:bookmarkStart w:id="6" w:name="_Toc406140339"/>
+      <w:r>
+        <w:t>Visual Paradigm</w:t>
+      </w:r>
+      <w:bookmarkEnd w:id="6"/>
+    </w:p>
+    <w:p>
+      <w:r>
+        <w:t xml:space="preserve">CAD software anvendt til at designe UML diagrammer for projektet. </w:t>
+      </w:r>
+    </w:p>
+    <w:p>
+      <w:pPr>
+        <w:pStyle w:val="Heading2"/>
+      </w:pPr>
+      <w:bookmarkStart w:id="7" w:name="_Toc406140340"/>
+      <w:r>
         <w:lastRenderedPageBreak/>
-        <w:t>En</w:t>
-      </w:r>
-      <w:r>
-        <w:rPr>
-          <w:lang w:val="en-US"/>
-        </w:rPr>
-        <w:t>tity</w:t>
-      </w:r>
-      <w:r>
-        <w:rPr>
-          <w:lang w:val="en-US"/>
-        </w:rPr>
-        <w:t xml:space="preserve"> Framework</w:t>
-      </w:r>
-    </w:p>
-    <w:p>
-      <w:r>
-        <w:t>.NET framework anvendt til</w:t>
-      </w:r>
-      <w:r>
-        <w:t xml:space="preserve"> bl.a.</w:t>
+        <w:t>Koncept</w:t>
+      </w:r>
+      <w:bookmarkEnd w:id="7"/>
+    </w:p>
+    <w:p>
+      <w:r>
+        <w:t>Projektet's mål er at skabe en web application, som tillader brugere at skabe, deltage i og tilskue debatter i real-time.</w:t>
+      </w:r>
+      <w:r>
+        <w:t xml:space="preserve"> Hver debat skabes af en bruger, som opretter denne inden for en af en store vifte a kategorier. Brugeren skal tildele debatten et topic samt en case, altså et emne, samt en nærmere beskrivelse af, hvad brugeren ønsker at debattere. Ydermere sætter brugeren selv en tidsbegrænsning på debatten. </w:t>
+      </w:r>
+      <w:r>
+        <w:br/>
+      </w:r>
+      <w:r>
+        <w:t>Herefter vil en anden bruger kunne udfordre skaberen af debatten, og andr</w:t>
+      </w:r>
+      <w:r>
+        <w:t>e brugere kan tilskue chatten samt</w:t>
+      </w:r>
+      <w:r>
+        <w:t xml:space="preserve"> tildele en enkelt stemme til deres foretrukne debattør. </w:t>
+      </w:r>
+      <w:r>
+        <w:br/>
+      </w:r>
+      <w:r>
+        <w:t>Når tidsbegrænsningen nås vil debatten slutte, point tælles op, en besked om vinderen gives til alle deltagere og resultatet gemmes</w:t>
+      </w:r>
+      <w:r>
+        <w:t xml:space="preserve"> i en database.</w:t>
+      </w:r>
+    </w:p>
+    <w:p>
+      <w:pPr>
+        <w:pStyle w:val="Heading3"/>
+      </w:pPr>
+      <w:r>
+        <w:t>Kode</w:t>
+      </w:r>
+    </w:p>
+    <w:p>
+      <w:pPr>
+        <w:pStyle w:val="Heading4"/>
+      </w:pPr>
+      <w:r>
+        <w:t>C#</w:t>
+      </w:r>
+    </w:p>
+    <w:p>
+      <w:r>
+        <w:t>Programmeringssprog.</w:t>
+      </w:r>
+      <w:r>
+        <w:br/>
+        <w:t>Primært anvendt til at skabe Model og Controller classes</w:t>
+      </w:r>
+    </w:p>
+    <w:p>
+      <w:pPr>
+        <w:pStyle w:val="Heading4"/>
+      </w:pPr>
+      <w:r>
+        <w:t>JavaScript</w:t>
+      </w:r>
+    </w:p>
+    <w:p>
+      <w:r>
+        <w:t>Programmeringssprog.</w:t>
+      </w:r>
+    </w:p>
+    <w:p>
+      <w:r>
+        <w:t>Anvendt til at give applikationen dynamisk funktionalitet</w:t>
+      </w:r>
+      <w:r>
+        <w:t xml:space="preserve"> sammen med JQuery.</w:t>
+      </w:r>
+    </w:p>
+    <w:p>
+      <w:pPr>
+        <w:pStyle w:val="Heading4"/>
+      </w:pPr>
+      <w:r>
+        <w:t>HTML</w:t>
+      </w:r>
+    </w:p>
+    <w:p>
+      <w:r>
+        <w:t>Markup language.</w:t>
+      </w:r>
+      <w:r>
+        <w:br/>
+        <w:t>Anvendt til</w:t>
+      </w:r>
+      <w:r>
+        <w:t xml:space="preserve"> layout af web</w:t>
       </w:r>
       <w:r>
         <w:t xml:space="preserve"> </w:t>
       </w:r>
       <w:r>
-        <w:t>at simplificere alle CRUD operationer på databasen.</w:t>
+        <w:t>pages.</w:t>
       </w:r>
     </w:p>
     <w:p>
@@ -3360,234 +3713,71 @@
         <w:pStyle w:val="Heading4"/>
       </w:pPr>
       <w:r>
-        <w:t>Ninject</w:t>
-      </w:r>
-    </w:p>
-    <w:p>
-      <w:pPr>
-        <w:rPr>
-          <w:lang w:val="en-US"/>
-        </w:rPr>
-      </w:pPr>
-      <w:r>
-        <w:rPr>
-          <w:lang w:val="en-US"/>
-        </w:rPr>
-        <w:t>IoC</w:t>
-      </w:r>
-      <w:r>
-        <w:rPr>
-          <w:lang w:val="en-US"/>
-        </w:rPr>
-        <w:t>-container(Inversion of Control) anvendt til dependency injection.</w:t>
-      </w:r>
-    </w:p>
-    <w:p>
-      <w:pPr>
-        <w:pStyle w:val="Heading4"/>
-        <w:rPr>
-          <w:lang w:val="en-US"/>
-        </w:rPr>
-      </w:pPr>
-      <w:r>
-        <w:rPr>
-          <w:lang w:val="en-US"/>
-        </w:rPr>
-        <w:t>Moq</w:t>
-      </w:r>
-    </w:p>
-    <w:p>
-      <w:pPr>
-        <w:rPr>
-          <w:lang w:val="en-US"/>
-        </w:rPr>
-      </w:pPr>
-      <w:r>
-        <w:rPr>
-          <w:lang w:val="en-US"/>
-        </w:rPr>
-        <w:t>Mocking library til unit testing</w:t>
-      </w:r>
-    </w:p>
-    <w:p>
-      <w:pPr>
-        <w:pStyle w:val="Heading4"/>
-        <w:rPr>
-          <w:lang w:val="en-US"/>
-        </w:rPr>
-      </w:pPr>
-      <w:r>
-        <w:rPr>
-          <w:lang w:val="en-US"/>
-        </w:rPr>
-        <w:t>Razor view engine</w:t>
-      </w:r>
-    </w:p>
-    <w:p>
-      <w:r>
-        <w:t>En af fire mest p</w:t>
-      </w:r>
-      <w:r>
-        <w:t xml:space="preserve">opulære view engines for ASP.NET MVC. </w:t>
-      </w:r>
-      <w:r>
-        <w:t xml:space="preserve">Anvender CSHTML og </w:t>
-      </w:r>
-      <w:r>
-        <w:t>@{ } code blocks.</w:t>
-      </w:r>
-    </w:p>
-    <w:p>
-      <w:pPr>
-        <w:pStyle w:val="Heading4"/>
-      </w:pPr>
-      <w:r>
-        <w:t>Owin</w:t>
-      </w:r>
-    </w:p>
-    <w:p>
-      <w:r>
-        <w:t>Web Interface som decoupler web server og</w:t>
-      </w:r>
-      <w:r>
-        <w:t xml:space="preserve"> applikation. Muliggør hosting af Sig</w:t>
-      </w:r>
-      <w:r>
-        <w:t>nalR og clients i andre domains og dermed giver cross-domain support.</w:t>
-      </w:r>
-    </w:p>
-    <w:p>
-      <w:pPr>
-        <w:pStyle w:val="Heading4"/>
-      </w:pPr>
-      <w:r>
-        <w:t>SimpleCrypto</w:t>
-      </w:r>
-    </w:p>
-    <w:p>
-      <w:r>
-        <w:t>Kryptografi library anvendt i krypteringen af passwords vha. hashing algoritmer.</w:t>
-      </w:r>
-    </w:p>
-    <w:p>
-      <w:pPr>
-        <w:pStyle w:val="Heading3"/>
-        <w:rPr>
-          <w:lang w:val="en-US"/>
-        </w:rPr>
-      </w:pPr>
-      <w:bookmarkStart w:id="4" w:name="_Toc406140337"/>
-      <w:r>
-        <w:rPr>
-          <w:lang w:val="en-US"/>
-        </w:rPr>
-        <w:t>GitH</w:t>
-      </w:r>
-      <w:r>
-        <w:rPr>
-          <w:lang w:val="en-US"/>
-        </w:rPr>
-        <w:t>ub</w:t>
-      </w:r>
-      <w:bookmarkEnd w:id="4"/>
-    </w:p>
-    <w:p>
-      <w:r>
-        <w:t>Version</w:t>
-      </w:r>
-      <w:r>
-        <w:t xml:space="preserve"> control værktøj</w:t>
-      </w:r>
-      <w:r>
-        <w:t>.</w:t>
-      </w:r>
-      <w:r>
-        <w:t xml:space="preserve"> Gi</w:t>
-      </w:r>
-      <w:r>
-        <w:t>tHub tillader mig at gemme mine opdateringer i et online repository. Skulle fejl forekomme eller data blive tabt, kan jeg reverte til en tidligere version af applikationen.</w:t>
-      </w:r>
-    </w:p>
-    <w:p>
-      <w:pPr>
-        <w:pStyle w:val="Heading3"/>
-      </w:pPr>
-      <w:bookmarkStart w:id="5" w:name="_Toc406140338"/>
-      <w:r>
-        <w:t>KanBanFlow</w:t>
-      </w:r>
-      <w:bookmarkEnd w:id="5"/>
-    </w:p>
-    <w:p>
-      <w:r>
-        <w:t>Online</w:t>
-      </w:r>
-      <w:r>
-        <w:t xml:space="preserve"> "whiteboard"</w:t>
-      </w:r>
-      <w:r>
-        <w:t xml:space="preserve"> værktøj anvendt ti</w:t>
-      </w:r>
-      <w:r>
-        <w:t>l planlægning af arbejdsprocessen.</w:t>
-      </w:r>
-    </w:p>
-    <w:p>
-      <w:pPr>
-        <w:pStyle w:val="Heading3"/>
-      </w:pPr>
-      <w:bookmarkStart w:id="6" w:name="_Toc406140339"/>
-      <w:r>
-        <w:t>Visual Paradigm</w:t>
-      </w:r>
-      <w:bookmarkEnd w:id="6"/>
-    </w:p>
-    <w:p>
-      <w:r>
-        <w:t xml:space="preserve">CAD software anvendt til at designe UML diagrammer for projektet. </w:t>
+        <w:t>CSS</w:t>
+      </w:r>
+    </w:p>
+    <w:p>
+      <w:r>
+        <w:t>Style sheet language.</w:t>
+      </w:r>
+      <w:r>
+        <w:br/>
+        <w:t>Avendt til design og formattering af web pages.</w:t>
       </w:r>
     </w:p>
     <w:p>
       <w:pPr>
         <w:pStyle w:val="Heading2"/>
       </w:pPr>
-      <w:bookmarkStart w:id="7" w:name="_Toc406140340"/>
-      <w:r>
-        <w:t>Koncept</w:t>
-      </w:r>
-      <w:bookmarkEnd w:id="7"/>
-    </w:p>
-    <w:p>
-      <w:r>
-        <w:t>Projektet's mål er at skabe en web application, som tillader brugere at skabe, deltage i og tilskue debatter i real-time.</w:t>
-      </w:r>
-      <w:r>
-        <w:t xml:space="preserve"> Hver debat skabes af en bruger, som opretter denne inden for en af en store vifte a kategorier. Brugeren skal tildele debatten et topic samt en case, altså et emne, samt en </w:t>
-      </w:r>
+      <w:r>
+        <w:t>Problemformulering</w:t>
+      </w:r>
+    </w:p>
+    <w:p>
+      <w:r>
+        <w:t>"Jeg vil skabe en live debat hjemmeside i ASP.NET frameworket.</w:t>
+      </w:r>
+    </w:p>
+    <w:p>
+      <w:r>
+        <w:t xml:space="preserve">Hjemmesiden skal være kompatibel med og køre i de mest populære browsere; Internet Explorer, Mozilla Firefox og Google Chrome. </w:t>
+      </w:r>
+    </w:p>
+    <w:p>
       <w:r>
         <w:lastRenderedPageBreak/>
-        <w:t xml:space="preserve">nærmere beskrivelse af, hvad brugeren ønsker at debattere. Ydermere sætter brugeren selv en tidsbegrænsning på debatten. </w:t>
-      </w:r>
-      <w:r>
-        <w:br/>
-      </w:r>
-      <w:r>
-        <w:t>Herefter vil en anden bruger kunne udfordre skaberen af debatten, og andr</w:t>
-      </w:r>
-      <w:r>
-        <w:t>e brugere kan tilskue chatten samt</w:t>
-      </w:r>
-      <w:r>
-        <w:t xml:space="preserve"> tildele en enkelt stemme til deres foretrukne debattør. </w:t>
-      </w:r>
-      <w:r>
-        <w:br/>
-      </w:r>
-      <w:r>
-        <w:t>Når tidsbegrænsningen nås vil debatten slutte, point tælles op, en besked om vinderen gives til alle deltagere og resultatet gemmes</w:t>
-      </w:r>
-      <w:r>
-        <w:t xml:space="preserve"> i en database.</w:t>
+        <w:t>Som IDE vil jeg bruge Microsoft Visual Studio. ASP.NET kombineret med Visual Studio kan spare enormt meget tid i forhold til nødvendig kodeskrivning, hvilket vil være praktisk i en enmandsgruppe.</w:t>
+      </w:r>
+    </w:p>
+    <w:p>
+      <w:r>
+        <w:t>For at nå mit mål vil jeg lægge en tidsplan for, hvornår hvilke dele af projektet skal være færdige på hvilke dage. Til dette formål vil jeg bruge værktøjet KanBanFlow, en gratis webapp, som tidsplanen kan skrives på med stort overblik ved at anvende dens kolonneværktøjer til at sortere opgaverne i "to-do", "do today", "in progress" og "done".</w:t>
+      </w:r>
+    </w:p>
+    <w:p>
+      <w:r>
+        <w:t>For at reducere bugs og sikre</w:t>
+      </w:r>
+      <w:r>
+        <w:t>,</w:t>
+      </w:r>
+      <w:r>
+        <w:t xml:space="preserve"> at koden kører som forventet, vil jeg anvende unit testing i Visual Studio og følge andre software konventioner efter bedste evne. Disse inkluderer f.eks. diagrammer skabt i CAD software såsom Visual Paradigm og normalisering af databasen.</w:t>
+      </w:r>
+    </w:p>
+    <w:p>
+      <w:r>
+        <w:t>Da jeg er alene om projektet, og ikke har nogen kunde at arbejde med, vil Kanbanflow agere som en stor del af den software designs process, hvor ønskerne for produktet hives frem. Derfor  vil Kanbanflow fungere som overblik for user stories, som jeg selv skriver, giver tidsramme og prioritet. Disse krav, som jeg stiller mig selv, vil jeg så herefter selv forsøge at nå i sprints efter SCRUM udviklingsmetoden.</w:t>
+      </w:r>
+    </w:p>
+    <w:p>
+      <w:r>
+        <w:t>Jeg vil primært fokusere på kodning og software designet, og ikke så meget på business aspektet, da jeg føler et større behov for at fokusere på de to førstnævnte, og ikke føler mig særligt klar til at lave en fuld analyse af markedet, som jeg vil publicere på.</w:t>
+      </w:r>
+    </w:p>
+    <w:p>
+      <w:r>
+        <w:t>Som en del af tidsplanen, vil jeg følge en regelmæssig "Nine-to-five"-arbejdsdag, og opdatere tidsplanen og Kanbanflow ved enden af hver dag."</w:t>
       </w:r>
     </w:p>
     <w:p>
@@ -3645,6 +3835,9 @@
       </w:r>
       <w:r>
         <w:br/>
+      </w:r>
+      <w:r>
+        <w:lastRenderedPageBreak/>
         <w:t>Kommercialiseringen er ikke implementerer i produktet, men jeg vil komme ind på forskellige tilgange til at monetarisere produktetet.</w:t>
       </w:r>
     </w:p>
@@ -3688,68 +3881,166 @@
     </w:p>
     <w:p>
       <w:r>
+        <w:t>Efterfølgende fortsatte jeg til at forsøge at designe en forside for web applikationen, som i projektet's formål tjente til at finde et passende tema for siden, hvilket involverede en masse CSS kodning.</w:t>
+      </w:r>
+    </w:p>
+    <w:p>
+      <w:r>
+        <w:t>Herefter ville jeg etablere et tidligt database design. Denne gang brugte jeg samme metode som design delen, og udlagde data table classesne på papir med deres tilhørende variabler og relationer til hinanden.</w:t>
+      </w:r>
+    </w:p>
+    <w:p>
+      <w:r>
+        <w:t>Den samlede proces tog omkring to uger, og var stor hjælp i at skabe et solidt fundament for projektet. Jeg fandt samtlige nødvendige krav for at gøre projektet funktionelt, som gjorde det nemt at rykke videre til konstruktionen af applikationen.</w:t>
+      </w:r>
+    </w:p>
+    <w:p>
+      <w:pPr>
+        <w:pStyle w:val="Heading2"/>
+        <w:rPr>
+          <w:lang w:val="en-US"/>
+        </w:rPr>
+      </w:pPr>
+      <w:bookmarkStart w:id="11" w:name="_Toc406140344"/>
+      <w:proofErr w:type="spellStart"/>
+      <w:r>
+        <w:rPr>
+          <w:lang w:val="en-US"/>
+        </w:rPr>
+        <w:t>Videre</w:t>
+      </w:r>
+      <w:proofErr w:type="spellEnd"/>
+      <w:r>
+        <w:rPr>
+          <w:lang w:val="en-US"/>
+        </w:rPr>
+        <w:t xml:space="preserve"> </w:t>
+      </w:r>
+      <w:proofErr w:type="spellStart"/>
+      <w:r>
+        <w:rPr>
+          <w:lang w:val="en-US"/>
+        </w:rPr>
+        <w:t>organisering</w:t>
+      </w:r>
+      <w:proofErr w:type="spellEnd"/>
+      <w:r>
+        <w:rPr>
+          <w:lang w:val="en-US"/>
+        </w:rPr>
+        <w:t xml:space="preserve"> </w:t>
+      </w:r>
+      <w:proofErr w:type="spellStart"/>
+      <w:r>
+        <w:rPr>
+          <w:lang w:val="en-US"/>
+        </w:rPr>
+        <w:t>og</w:t>
+      </w:r>
+      <w:proofErr w:type="spellEnd"/>
+      <w:r>
+        <w:rPr>
+          <w:lang w:val="en-US"/>
+        </w:rPr>
+        <w:t xml:space="preserve"> </w:t>
+      </w:r>
+      <w:proofErr w:type="spellStart"/>
+      <w:r>
+        <w:rPr>
+          <w:lang w:val="en-US"/>
+        </w:rPr>
+        <w:t>probl</w:t>
+      </w:r>
+      <w:r>
+        <w:rPr>
+          <w:lang w:val="en-US"/>
+        </w:rPr>
+        <w:t>emer</w:t>
+      </w:r>
+      <w:bookmarkEnd w:id="11"/>
+      <w:proofErr w:type="spellEnd"/>
+    </w:p>
+    <w:p>
+      <w:proofErr w:type="spellStart"/>
+      <w:r>
+        <w:rPr>
+          <w:i/>
+          <w:lang w:val="en-US"/>
+        </w:rPr>
+        <w:t>Hofstadters</w:t>
+      </w:r>
+      <w:proofErr w:type="spellEnd"/>
+      <w:r>
+        <w:rPr>
+          <w:i/>
+          <w:lang w:val="en-US"/>
+        </w:rPr>
+        <w:t xml:space="preserve"> law: "Everything takes longer than planned even when you take </w:t>
+      </w:r>
+      <w:proofErr w:type="spellStart"/>
+      <w:r>
+        <w:rPr>
+          <w:i/>
+          <w:lang w:val="en-US"/>
+        </w:rPr>
+        <w:t>hofstadters</w:t>
+      </w:r>
+      <w:proofErr w:type="spellEnd"/>
+      <w:r>
+        <w:rPr>
+          <w:i/>
+          <w:lang w:val="en-US"/>
+        </w:rPr>
+        <w:t xml:space="preserve"> law into account." </w:t>
+      </w:r>
+      <w:r>
+        <w:rPr>
+          <w:lang w:val="en-US"/>
+        </w:rPr>
+        <w:br/>
+      </w:r>
+      <w:r>
+        <w:rPr>
+          <w:lang w:val="en-US"/>
+        </w:rPr>
+        <w:tab/>
+      </w:r>
+      <w:sdt>
+        <w:sdtPr>
+          <w:rPr>
+            <w:lang w:val="en-US"/>
+          </w:rPr>
+          <w:id w:val="57849323"/>
+          <w:citation/>
+        </w:sdtPr>
+        <w:sdtContent>
+          <w:r>
+            <w:fldChar w:fldCharType="begin"/>
+          </w:r>
+          <w:r>
+            <w:rPr>
+              <w:lang w:val="en-US"/>
+            </w:rPr>
+            <w:instrText xml:space="preserve"> CITATION Dou79 \l 1030 </w:instrText>
+          </w:r>
+          <w:r>
+            <w:fldChar w:fldCharType="separate"/>
+          </w:r>
+          <w:r>
+            <w:rPr>
+              <w:noProof/>
+            </w:rPr>
+            <w:t>(Hofstadter, 1979)</w:t>
+          </w:r>
+          <w:r>
+            <w:fldChar w:fldCharType="end"/>
+          </w:r>
+        </w:sdtContent>
+      </w:sdt>
+    </w:p>
+    <w:p>
+      <w:r>
         <w:lastRenderedPageBreak/>
-        <w:t>Efterfølgende fortsatte jeg til at forsøge at designe en forside for web applikationen, som i projektet's formål tjente til at finde et passende tema for siden, hvilket involverede en masse CSS kodning.</w:t>
-      </w:r>
-    </w:p>
-    <w:p>
-      <w:r>
-        <w:t>Herefter ville jeg etablere et tidligt database design. Denne gang brugte jeg samme metode som design delen, og udlagde data table classesne på papir med deres tilhørende variabler og relationer til hinanden.</w:t>
-      </w:r>
-    </w:p>
-    <w:p>
-      <w:r>
-        <w:t>Den samlede proces tog omkring to uger, og var stor hjælp i at skabe et solidt fundament for projektet. Jeg fandt samtlige nødvendige krav for at gøre projektet funktionelt, som gjorde det nemt at rykke videre til konstruktionen af applikationen.</w:t>
-      </w:r>
-    </w:p>
-    <w:p>
-      <w:pPr>
-        <w:pStyle w:val="Heading2"/>
-        <w:rPr>
-          <w:lang w:val="en-US"/>
-        </w:rPr>
-      </w:pPr>
-      <w:bookmarkStart w:id="11" w:name="_Toc406140344"/>
-      <w:r>
-        <w:rPr>
-          <w:lang w:val="en-US"/>
-        </w:rPr>
-        <w:t>Videre organisering og probl</w:t>
-      </w:r>
-      <w:r>
-        <w:rPr>
-          <w:lang w:val="en-US"/>
-        </w:rPr>
-        <w:t>emer</w:t>
-      </w:r>
-      <w:bookmarkEnd w:id="11"/>
-    </w:p>
-    <w:p>
-      <w:r>
-        <w:rPr>
-          <w:i/>
-          <w:lang w:val="en-US"/>
-        </w:rPr>
-        <w:t xml:space="preserve">Hofstadters law: "Everything takes longer than planned even when you take hofstadters law into account." </w:t>
-      </w:r>
-      <w:r>
-        <w:rPr>
-          <w:lang w:val="en-US"/>
-        </w:rPr>
-        <w:br/>
-      </w:r>
-      <w:r>
-        <w:rPr>
-          <w:lang w:val="en-US"/>
-        </w:rPr>
-        <w:tab/>
-      </w:r>
-      <w:r>
-        <w:t>- Douglas Hofstadter</w:t>
-      </w:r>
-    </w:p>
-    <w:p>
-      <w:r>
         <w:t>Jeg blev bekendt med KanBanFlow et stykke inde i denne fase. Efter at have forsøgt mig med adskillige projekter, uden nogen nedskreven rutine, følte jeg, at det var nødvendigt med en bedre planlægning. Da jeg havde problemer med at finde en arbejdsrutine i dette projekt valgte jeg at forsøge mig med KanBanFlow.</w:t>
       </w:r>
       <w:r>
@@ -3817,7 +4108,6 @@
     </w:p>
     <w:p>
       <w:r>
-        <w:lastRenderedPageBreak/>
         <w:t>Jeg nævnte Hofstadter's lov i starten af sektionen, da jeg netop ønskede at undgå at fejlestimere, hvor lang tid hver task ville tage.</w:t>
       </w:r>
     </w:p>
@@ -3846,6 +4136,7 @@
       </w:pPr>
       <w:bookmarkStart w:id="12" w:name="_Toc406140345"/>
       <w:r>
+        <w:lastRenderedPageBreak/>
         <w:t>Reflektioner</w:t>
       </w:r>
       <w:bookmarkEnd w:id="12"/>
@@ -3877,7 +4168,6 @@
         <w:rPr>
           <w:lang w:val="en-US"/>
         </w:rPr>
-        <w:lastRenderedPageBreak/>
         <w:t>Marketing</w:t>
       </w:r>
       <w:bookmarkEnd w:id="13"/>
@@ -3894,9 +4184,17 @@
         <w:rPr>
           <w:lang w:val="en-US"/>
         </w:rPr>
-        <w:t>Requirements analyse</w:t>
+        <w:t xml:space="preserve">Requirements </w:t>
+      </w:r>
+      <w:proofErr w:type="spellStart"/>
+      <w:r>
+        <w:rPr>
+          <w:lang w:val="en-US"/>
+        </w:rPr>
+        <w:t>analyse</w:t>
       </w:r>
       <w:bookmarkEnd w:id="14"/>
+      <w:proofErr w:type="spellEnd"/>
     </w:p>
     <w:p>
       <w:pPr>
@@ -3927,6 +4225,7 @@
           <w:noProof/>
           <w:lang w:eastAsia="da-DK"/>
         </w:rPr>
+        <w:lastRenderedPageBreak/>
         <w:drawing>
           <wp:inline distT="0" distB="0" distL="0" distR="0">
             <wp:extent cx="6115050" cy="3248025"/>
@@ -3990,8 +4289,16 @@
         <w:rPr>
           <w:lang w:val="en-US"/>
         </w:rPr>
-        <w:t>Use Case: CreateUser</w:t>
-      </w:r>
+        <w:t xml:space="preserve">Use Case: </w:t>
+      </w:r>
+      <w:proofErr w:type="spellStart"/>
+      <w:r>
+        <w:rPr>
+          <w:lang w:val="en-US"/>
+        </w:rPr>
+        <w:t>CreateUser</w:t>
+      </w:r>
+      <w:proofErr w:type="spellEnd"/>
     </w:p>
     <w:p>
       <w:pPr>
@@ -4048,6 +4355,366 @@
       </w:r>
       <w:r>
         <w:t>iderede som gyldige, vil brugeren sendes videre til at udfylde  brugerinformation(use case CreateUserInformation).</w:t>
+      </w:r>
+    </w:p>
+    <w:p>
+      <w:pPr>
+        <w:pStyle w:val="Heading5"/>
+      </w:pPr>
+      <w:r>
+        <w:t>Alternate flow:</w:t>
+      </w:r>
+    </w:p>
+    <w:p>
+      <w:r>
+        <w:t>Ugyldige login credentialer indtastes og brugeren sendes tilbage til at forsøge igen.</w:t>
+      </w:r>
+      <w:r>
+        <w:br/>
+      </w:r>
+      <w:r>
+        <w:rPr>
+          <w:rStyle w:val="Heading5Char"/>
+        </w:rPr>
+        <w:t>Preconditions:</w:t>
+      </w:r>
+      <w:r>
+        <w:rPr>
+          <w:rStyle w:val="Heading5Char"/>
+        </w:rPr>
+        <w:br/>
+      </w:r>
+      <w:r>
+        <w:t>Ingen</w:t>
+      </w:r>
+    </w:p>
+    <w:p>
+      <w:pPr>
+        <w:pStyle w:val="Heading5"/>
+      </w:pPr>
+      <w:r>
+        <w:t>Postconditions:</w:t>
+      </w:r>
+    </w:p>
+    <w:p>
+      <w:r>
+        <w:t>Brugerens login information er k</w:t>
+      </w:r>
+      <w:r>
+        <w:t>lar til registrering.</w:t>
+      </w:r>
+    </w:p>
+    <w:p>
+      <w:pPr>
+        <w:pStyle w:val="Heading4"/>
+        <w:rPr>
+          <w:lang w:val="en-US"/>
+        </w:rPr>
+      </w:pPr>
+      <w:r>
+        <w:rPr>
+          <w:lang w:val="en-US"/>
+        </w:rPr>
+        <w:lastRenderedPageBreak/>
+        <w:t xml:space="preserve">Use Case: </w:t>
+      </w:r>
+      <w:proofErr w:type="spellStart"/>
+      <w:r>
+        <w:rPr>
+          <w:lang w:val="en-US"/>
+        </w:rPr>
+        <w:t>CreateUserInformation</w:t>
+      </w:r>
+      <w:proofErr w:type="spellEnd"/>
+    </w:p>
+    <w:p>
+      <w:pPr>
+        <w:pStyle w:val="Heading5"/>
+        <w:rPr>
+          <w:lang w:val="en-US"/>
+        </w:rPr>
+      </w:pPr>
+      <w:r>
+        <w:rPr>
+          <w:lang w:val="en-US"/>
+        </w:rPr>
+        <w:t>Main flow:</w:t>
+      </w:r>
+    </w:p>
+    <w:p>
+      <w:r>
+        <w:t xml:space="preserve">Brugeren </w:t>
+      </w:r>
+      <w:r>
+        <w:t>registrerer</w:t>
+      </w:r>
+      <w:r>
+        <w:t xml:space="preserve"> si</w:t>
+      </w:r>
+      <w:r>
+        <w:t>ne ønskede brugerinformationer. Bruger login information samt brugerinformation gemmes i databasen,  og brugeren er registreret.</w:t>
+      </w:r>
+    </w:p>
+    <w:p>
+      <w:pPr>
+        <w:pStyle w:val="Heading5"/>
+      </w:pPr>
+      <w:r>
+        <w:t>Alternate flow:</w:t>
+      </w:r>
+    </w:p>
+    <w:p>
+      <w:r>
+        <w:t>Ingen</w:t>
+      </w:r>
+      <w:r>
+        <w:br/>
+      </w:r>
+      <w:r>
+        <w:rPr>
+          <w:rStyle w:val="Heading5Char"/>
+        </w:rPr>
+        <w:t>Preconditions:</w:t>
+      </w:r>
+      <w:r>
+        <w:rPr>
+          <w:rStyle w:val="Heading5Char"/>
+        </w:rPr>
+        <w:br/>
+      </w:r>
+      <w:r>
+        <w:t>Bruger har i</w:t>
+      </w:r>
+      <w:r>
+        <w:t>ndtastet ønsket login information.</w:t>
+      </w:r>
+    </w:p>
+    <w:p>
+      <w:pPr>
+        <w:pStyle w:val="Heading5"/>
+      </w:pPr>
+      <w:r>
+        <w:t>Postconditions:</w:t>
+      </w:r>
+    </w:p>
+    <w:p>
+      <w:r>
+        <w:t>Brugerens login og brugerinformation registreres i databasen.</w:t>
+      </w:r>
+    </w:p>
+    <w:p>
+      <w:pPr>
+        <w:pStyle w:val="Heading4"/>
+        <w:rPr>
+          <w:lang w:val="en-US"/>
+        </w:rPr>
+      </w:pPr>
+      <w:r>
+        <w:rPr>
+          <w:lang w:val="en-US"/>
+        </w:rPr>
+        <w:t>Use Case: Login</w:t>
+      </w:r>
+    </w:p>
+    <w:p>
+      <w:pPr>
+        <w:pStyle w:val="Heading5"/>
+        <w:rPr>
+          <w:lang w:val="en-US"/>
+        </w:rPr>
+      </w:pPr>
+      <w:r>
+        <w:rPr>
+          <w:lang w:val="en-US"/>
+        </w:rPr>
+        <w:t>Primary Actor:</w:t>
+      </w:r>
+    </w:p>
+    <w:p>
+      <w:r>
+        <w:t>Brugeren</w:t>
+      </w:r>
+    </w:p>
+    <w:p>
+      <w:pPr>
+        <w:pStyle w:val="Heading5"/>
+      </w:pPr>
+      <w:r>
+        <w:t>Main flow:</w:t>
+      </w:r>
+    </w:p>
+    <w:p>
+      <w:r>
+        <w:t>Brugeren indtaster sin login information succesfuldt og logges ind på sin konto.</w:t>
+      </w:r>
+    </w:p>
+    <w:p>
+      <w:pPr>
+        <w:pStyle w:val="Heading5"/>
+      </w:pPr>
+      <w:r>
+        <w:t>Alternate flow:</w:t>
+      </w:r>
+    </w:p>
+    <w:p>
+      <w:pPr>
+        <w:rPr>
+          <w:lang w:val="en-US"/>
+        </w:rPr>
+      </w:pPr>
+      <w:r>
+        <w:t>Ugyldige login credentialer indtastes og brugeren sendes tilbage til at forsøge igen.</w:t>
+      </w:r>
+      <w:r>
+        <w:br/>
+      </w:r>
+      <w:r>
+        <w:rPr>
+          <w:rStyle w:val="Heading5Char"/>
+          <w:lang w:val="en-US"/>
+        </w:rPr>
+        <w:t>Preconditions:</w:t>
+      </w:r>
+      <w:r>
+        <w:rPr>
+          <w:rStyle w:val="Heading5Char"/>
+          <w:lang w:val="en-US"/>
+        </w:rPr>
+        <w:br/>
+      </w:r>
+      <w:proofErr w:type="spellStart"/>
+      <w:r>
+        <w:rPr>
+          <w:lang w:val="en-US"/>
+        </w:rPr>
+        <w:t>Ingen</w:t>
+      </w:r>
+      <w:proofErr w:type="spellEnd"/>
+      <w:r>
+        <w:rPr>
+          <w:lang w:val="en-US"/>
+        </w:rPr>
+        <w:t>.</w:t>
+      </w:r>
+    </w:p>
+    <w:p>
+      <w:pPr>
+        <w:pStyle w:val="Heading5"/>
+        <w:rPr>
+          <w:lang w:val="en-US"/>
+        </w:rPr>
+      </w:pPr>
+      <w:proofErr w:type="spellStart"/>
+      <w:r>
+        <w:rPr>
+          <w:lang w:val="en-US"/>
+        </w:rPr>
+        <w:t>Postconditions</w:t>
+      </w:r>
+      <w:proofErr w:type="spellEnd"/>
+      <w:r>
+        <w:rPr>
+          <w:lang w:val="en-US"/>
+        </w:rPr>
+        <w:t>:</w:t>
+      </w:r>
+    </w:p>
+    <w:p>
+      <w:pPr>
+        <w:rPr>
+          <w:lang w:val="en-US"/>
+        </w:rPr>
+      </w:pPr>
+      <w:proofErr w:type="spellStart"/>
+      <w:r>
+        <w:rPr>
+          <w:lang w:val="en-US"/>
+        </w:rPr>
+        <w:t>Brugeren</w:t>
+      </w:r>
+      <w:proofErr w:type="spellEnd"/>
+      <w:r>
+        <w:rPr>
+          <w:lang w:val="en-US"/>
+        </w:rPr>
+        <w:t xml:space="preserve"> </w:t>
+      </w:r>
+      <w:proofErr w:type="spellStart"/>
+      <w:r>
+        <w:rPr>
+          <w:lang w:val="en-US"/>
+        </w:rPr>
+        <w:t>logges</w:t>
+      </w:r>
+      <w:proofErr w:type="spellEnd"/>
+      <w:r>
+        <w:rPr>
+          <w:lang w:val="en-US"/>
+        </w:rPr>
+        <w:t xml:space="preserve"> </w:t>
+      </w:r>
+      <w:proofErr w:type="spellStart"/>
+      <w:r>
+        <w:rPr>
+          <w:lang w:val="en-US"/>
+        </w:rPr>
+        <w:t>ind</w:t>
+      </w:r>
+      <w:proofErr w:type="spellEnd"/>
+      <w:r>
+        <w:rPr>
+          <w:lang w:val="en-US"/>
+        </w:rPr>
+        <w:t>.</w:t>
+      </w:r>
+    </w:p>
+    <w:p>
+      <w:pPr>
+        <w:pStyle w:val="Heading4"/>
+        <w:rPr>
+          <w:lang w:val="en-US"/>
+        </w:rPr>
+      </w:pPr>
+      <w:r>
+        <w:rPr>
+          <w:lang w:val="en-US"/>
+        </w:rPr>
+        <w:t>Use Case: Edit User</w:t>
+      </w:r>
+    </w:p>
+    <w:p>
+      <w:pPr>
+        <w:pStyle w:val="Heading5"/>
+        <w:rPr>
+          <w:lang w:val="en-US"/>
+        </w:rPr>
+      </w:pPr>
+      <w:r>
+        <w:rPr>
+          <w:lang w:val="en-US"/>
+        </w:rPr>
+        <w:t>Primary Actor:</w:t>
+      </w:r>
+    </w:p>
+    <w:p>
+      <w:r>
+        <w:t>Brugeren</w:t>
+      </w:r>
+    </w:p>
+    <w:p>
+      <w:pPr>
+        <w:pStyle w:val="Heading5"/>
+      </w:pPr>
+      <w:r>
+        <w:t>Main flow:</w:t>
+      </w:r>
+    </w:p>
+    <w:p>
+      <w:r>
+        <w:t xml:space="preserve">Brugeren </w:t>
+      </w:r>
+      <w:r>
+        <w:t>indtaster og registrerer for at ændre sin login- eller brugerinformation.</w:t>
       </w:r>
     </w:p>
     <w:p>
@@ -4061,7 +4728,10 @@
     </w:p>
     <w:p>
       <w:r>
-        <w:t>Ugyldige login credentialer indtastes og brugeren sendes tilbage til at forsøge igen.</w:t>
+        <w:t>Ugyldig login- elle</w:t>
+      </w:r>
+      <w:r>
+        <w:t>r brugerinformation indtastes. Brugeren sendes tilbage for at forsøge igen.</w:t>
       </w:r>
       <w:r>
         <w:br/>
@@ -4079,7 +4749,7 @@
         <w:br/>
       </w:r>
       <w:r>
-        <w:t>Ingen</w:t>
+        <w:t>Brugeren skal være logget ind.</w:t>
       </w:r>
     </w:p>
     <w:p>
@@ -4092,10 +4762,10 @@
     </w:p>
     <w:p>
       <w:r>
-        <w:t>Brugerens login information er k</w:t>
-      </w:r>
-      <w:r>
-        <w:t>lar til registrering.</w:t>
+        <w:t>Brugeren</w:t>
+      </w:r>
+      <w:r>
+        <w:t>s nyindtastede information registreres i databasen.</w:t>
       </w:r>
     </w:p>
     <w:p>
@@ -4109,317 +4779,16 @@
         <w:rPr>
           <w:lang w:val="en-US"/>
         </w:rPr>
-        <w:t>Use Case: CreateUserInformation</w:t>
-      </w:r>
-    </w:p>
-    <w:p>
-      <w:pPr>
-        <w:pStyle w:val="Heading5"/>
-        <w:rPr>
-          <w:lang w:val="en-US"/>
-        </w:rPr>
-      </w:pPr>
-      <w:r>
-        <w:rPr>
-          <w:lang w:val="en-US"/>
-        </w:rPr>
-        <w:t>Main flow:</w:t>
-      </w:r>
-    </w:p>
-    <w:p>
-      <w:r>
-        <w:t xml:space="preserve">Brugeren </w:t>
-      </w:r>
-      <w:r>
-        <w:t>registrerer</w:t>
-      </w:r>
-      <w:r>
-        <w:t xml:space="preserve"> si</w:t>
-      </w:r>
-      <w:r>
-        <w:t>ne ønskede brugerinformationer. Bruger login information samt brugerinformation gemmes i databasen,  og brugeren er registreret.</w:t>
-      </w:r>
-    </w:p>
-    <w:p>
-      <w:pPr>
-        <w:pStyle w:val="Heading5"/>
-      </w:pPr>
-      <w:r>
-        <w:t>Alternate flow:</w:t>
-      </w:r>
-    </w:p>
-    <w:p>
-      <w:r>
-        <w:t>Ingen</w:t>
-      </w:r>
-      <w:r>
-        <w:br/>
-      </w:r>
-      <w:r>
-        <w:rPr>
-          <w:rStyle w:val="Heading5Char"/>
-        </w:rPr>
-        <w:t>Preconditions:</w:t>
-      </w:r>
-      <w:r>
-        <w:rPr>
-          <w:rStyle w:val="Heading5Char"/>
-        </w:rPr>
-        <w:br/>
-      </w:r>
-      <w:r>
-        <w:t>Bruger har i</w:t>
-      </w:r>
-      <w:r>
-        <w:t>ndtastet ønsket login information.</w:t>
-      </w:r>
-    </w:p>
-    <w:p>
-      <w:pPr>
-        <w:pStyle w:val="Heading5"/>
-      </w:pPr>
-      <w:r>
-        <w:t>Postconditions:</w:t>
-      </w:r>
-    </w:p>
-    <w:p>
-      <w:r>
-        <w:t>Brugerens login og brugerinformation registreres i databasen.</w:t>
-      </w:r>
-    </w:p>
-    <w:p>
-      <w:pPr>
-        <w:pStyle w:val="Heading4"/>
-        <w:rPr>
-          <w:lang w:val="en-US"/>
-        </w:rPr>
-      </w:pPr>
-      <w:r>
-        <w:rPr>
-          <w:lang w:val="en-US"/>
-        </w:rPr>
-        <w:t>Use Case: Login</w:t>
-      </w:r>
-    </w:p>
-    <w:p>
-      <w:pPr>
-        <w:pStyle w:val="Heading5"/>
-        <w:rPr>
-          <w:lang w:val="en-US"/>
-        </w:rPr>
-      </w:pPr>
-      <w:r>
-        <w:rPr>
-          <w:lang w:val="en-US"/>
-        </w:rPr>
-        <w:t>Primary Actor:</w:t>
-      </w:r>
-    </w:p>
-    <w:p>
-      <w:r>
-        <w:t>Brugeren</w:t>
-      </w:r>
-    </w:p>
-    <w:p>
-      <w:pPr>
-        <w:pStyle w:val="Heading5"/>
-      </w:pPr>
-      <w:r>
-        <w:t>Main flow:</w:t>
-      </w:r>
-    </w:p>
-    <w:p>
-      <w:r>
-        <w:t>Brugeren indtaster sin login information succesfuldt og logges ind på sin konto.</w:t>
-      </w:r>
-    </w:p>
-    <w:p>
-      <w:pPr>
-        <w:pStyle w:val="Heading5"/>
-      </w:pPr>
-      <w:r>
-        <w:t>Alternate flow:</w:t>
-      </w:r>
-    </w:p>
-    <w:p>
-      <w:pPr>
-        <w:rPr>
-          <w:lang w:val="en-US"/>
-        </w:rPr>
-      </w:pPr>
-      <w:r>
-        <w:t>Ugyldige login credentialer indtastes og brugeren sendes tilbage til at forsøge igen.</w:t>
-      </w:r>
-      <w:r>
-        <w:br/>
-      </w:r>
-      <w:r>
-        <w:rPr>
-          <w:rStyle w:val="Heading5Char"/>
-          <w:lang w:val="en-US"/>
-        </w:rPr>
-        <w:t>Preconditions:</w:t>
-      </w:r>
-      <w:r>
-        <w:rPr>
-          <w:rStyle w:val="Heading5Char"/>
-          <w:lang w:val="en-US"/>
-        </w:rPr>
-        <w:br/>
-      </w:r>
-      <w:r>
-        <w:rPr>
-          <w:lang w:val="en-US"/>
-        </w:rPr>
-        <w:t>Ingen</w:t>
-      </w:r>
-      <w:r>
-        <w:rPr>
-          <w:lang w:val="en-US"/>
-        </w:rPr>
-        <w:t>.</w:t>
-      </w:r>
-    </w:p>
-    <w:p>
-      <w:pPr>
-        <w:pStyle w:val="Heading5"/>
-        <w:rPr>
-          <w:lang w:val="en-US"/>
-        </w:rPr>
-      </w:pPr>
-      <w:r>
-        <w:rPr>
-          <w:lang w:val="en-US"/>
-        </w:rPr>
-        <w:t>Postconditions:</w:t>
-      </w:r>
-    </w:p>
-    <w:p>
-      <w:pPr>
-        <w:rPr>
-          <w:lang w:val="en-US"/>
-        </w:rPr>
-      </w:pPr>
-      <w:r>
-        <w:rPr>
-          <w:lang w:val="en-US"/>
-        </w:rPr>
-        <w:t>Brugeren logges ind.</w:t>
-      </w:r>
-    </w:p>
-    <w:p>
-      <w:pPr>
-        <w:pStyle w:val="Heading4"/>
-        <w:rPr>
-          <w:lang w:val="en-US"/>
-        </w:rPr>
-      </w:pPr>
-      <w:r>
-        <w:rPr>
-          <w:lang w:val="en-US"/>
-        </w:rPr>
-        <w:lastRenderedPageBreak/>
-        <w:t>Use Case: Edit User</w:t>
-      </w:r>
-    </w:p>
-    <w:p>
-      <w:pPr>
-        <w:pStyle w:val="Heading5"/>
-        <w:rPr>
-          <w:lang w:val="en-US"/>
-        </w:rPr>
-      </w:pPr>
-      <w:r>
-        <w:rPr>
-          <w:lang w:val="en-US"/>
-        </w:rPr>
-        <w:t>Primary Actor:</w:t>
-      </w:r>
-    </w:p>
-    <w:p>
-      <w:r>
-        <w:t>Brugeren</w:t>
-      </w:r>
-    </w:p>
-    <w:p>
-      <w:pPr>
-        <w:pStyle w:val="Heading5"/>
-      </w:pPr>
-      <w:r>
-        <w:t>Main flow:</w:t>
-      </w:r>
-    </w:p>
-    <w:p>
-      <w:r>
-        <w:t xml:space="preserve">Brugeren </w:t>
-      </w:r>
-      <w:r>
-        <w:t>indtaster og registrerer for at ændre sin login- eller brugerinformation.</w:t>
-      </w:r>
-    </w:p>
-    <w:p>
-      <w:pPr>
-        <w:pStyle w:val="Heading5"/>
-      </w:pPr>
-      <w:r>
-        <w:t>Alternate flow:</w:t>
-      </w:r>
-    </w:p>
-    <w:p>
-      <w:r>
-        <w:t>Ugyldig login- elle</w:t>
-      </w:r>
-      <w:r>
-        <w:t>r brugerinformation indtastes. Brugeren sendes tilbage for at forsøge igen.</w:t>
-      </w:r>
-      <w:r>
-        <w:br/>
-      </w:r>
-      <w:r>
-        <w:rPr>
-          <w:rStyle w:val="Heading5Char"/>
-        </w:rPr>
-        <w:t>Preconditions:</w:t>
-      </w:r>
-      <w:r>
-        <w:rPr>
-          <w:rStyle w:val="Heading5Char"/>
-        </w:rPr>
-        <w:br/>
-      </w:r>
-      <w:r>
-        <w:t>Brugeren skal være logget ind.</w:t>
-      </w:r>
-    </w:p>
-    <w:p>
-      <w:pPr>
-        <w:pStyle w:val="Heading5"/>
-      </w:pPr>
-      <w:r>
-        <w:t>Postconditions:</w:t>
-      </w:r>
-    </w:p>
-    <w:p>
-      <w:r>
-        <w:t>Brugeren</w:t>
-      </w:r>
-      <w:r>
-        <w:t>s nyindtastede information registreres i databasen.</w:t>
-      </w:r>
-    </w:p>
-    <w:p>
-      <w:pPr>
-        <w:pStyle w:val="Heading4"/>
-        <w:rPr>
-          <w:lang w:val="en-US"/>
-        </w:rPr>
-      </w:pPr>
-      <w:r>
-        <w:rPr>
-          <w:lang w:val="en-US"/>
-        </w:rPr>
-        <w:t>Use Case: DeleteUser</w:t>
-      </w:r>
+        <w:t xml:space="preserve">Use Case: </w:t>
+      </w:r>
+      <w:proofErr w:type="spellStart"/>
+      <w:r>
+        <w:rPr>
+          <w:lang w:val="en-US"/>
+        </w:rPr>
+        <w:t>DeleteUser</w:t>
+      </w:r>
+      <w:proofErr w:type="spellEnd"/>
     </w:p>
     <w:p>
       <w:pPr>
@@ -4571,8 +4940,16 @@
         <w:rPr>
           <w:lang w:val="en-US"/>
         </w:rPr>
-        <w:t>Use Case: AddFriend</w:t>
-      </w:r>
+        <w:t xml:space="preserve">Use Case: </w:t>
+      </w:r>
+      <w:proofErr w:type="spellStart"/>
+      <w:r>
+        <w:rPr>
+          <w:lang w:val="en-US"/>
+        </w:rPr>
+        <w:t>AddFriend</w:t>
+      </w:r>
+      <w:proofErr w:type="spellEnd"/>
     </w:p>
     <w:p>
       <w:pPr>
@@ -4665,8 +5042,16 @@
         <w:rPr>
           <w:lang w:val="en-US"/>
         </w:rPr>
-        <w:t>Use Case: AcceptFriendship</w:t>
-      </w:r>
+        <w:t xml:space="preserve">Use Case: </w:t>
+      </w:r>
+      <w:proofErr w:type="spellStart"/>
+      <w:r>
+        <w:rPr>
+          <w:lang w:val="en-US"/>
+        </w:rPr>
+        <w:t>AcceptFriendship</w:t>
+      </w:r>
+      <w:proofErr w:type="spellEnd"/>
     </w:p>
     <w:p>
       <w:pPr>
@@ -4755,8 +5140,16 @@
         <w:rPr>
           <w:lang w:val="en-US"/>
         </w:rPr>
-        <w:t>Use Case: DenyFriendship</w:t>
-      </w:r>
+        <w:t xml:space="preserve">Use Case: </w:t>
+      </w:r>
+      <w:proofErr w:type="spellStart"/>
+      <w:r>
+        <w:rPr>
+          <w:lang w:val="en-US"/>
+        </w:rPr>
+        <w:t>DenyFriendship</w:t>
+      </w:r>
+      <w:proofErr w:type="spellEnd"/>
     </w:p>
     <w:p>
       <w:pPr>
@@ -4849,12 +5242,14 @@
         <w:lastRenderedPageBreak/>
         <w:t xml:space="preserve">Use Case: </w:t>
       </w:r>
+      <w:proofErr w:type="spellStart"/>
       <w:r>
         <w:rPr>
           <w:lang w:val="en-US"/>
         </w:rPr>
         <w:t>SendMessage</w:t>
       </w:r>
+      <w:proofErr w:type="spellEnd"/>
     </w:p>
     <w:p>
       <w:pPr>
@@ -4950,8 +5345,16 @@
         <w:rPr>
           <w:lang w:val="en-US"/>
         </w:rPr>
-        <w:t>Use Case: DeleteMessage</w:t>
-      </w:r>
+        <w:t xml:space="preserve">Use Case: </w:t>
+      </w:r>
+      <w:proofErr w:type="spellStart"/>
+      <w:r>
+        <w:rPr>
+          <w:lang w:val="en-US"/>
+        </w:rPr>
+        <w:t>DeleteMessage</w:t>
+      </w:r>
+      <w:proofErr w:type="spellEnd"/>
     </w:p>
     <w:p>
       <w:pPr>
@@ -5105,8 +5508,16 @@
         <w:rPr>
           <w:lang w:val="en-US"/>
         </w:rPr>
-        <w:t>Use Case: CreateDebate</w:t>
-      </w:r>
+        <w:t xml:space="preserve">Use Case: </w:t>
+      </w:r>
+      <w:proofErr w:type="spellStart"/>
+      <w:r>
+        <w:rPr>
+          <w:lang w:val="en-US"/>
+        </w:rPr>
+        <w:t>CreateDebate</w:t>
+      </w:r>
+      <w:proofErr w:type="spellEnd"/>
     </w:p>
     <w:p>
       <w:pPr>
@@ -5205,8 +5616,16 @@
         <w:rPr>
           <w:lang w:val="en-US"/>
         </w:rPr>
-        <w:t>Use Case: DisplayDebate</w:t>
-      </w:r>
+        <w:t xml:space="preserve">Use Case: </w:t>
+      </w:r>
+      <w:proofErr w:type="spellStart"/>
+      <w:r>
+        <w:rPr>
+          <w:lang w:val="en-US"/>
+        </w:rPr>
+        <w:t>DisplayDebate</w:t>
+      </w:r>
+      <w:proofErr w:type="spellEnd"/>
     </w:p>
     <w:p>
       <w:pPr>
@@ -5312,12 +5731,14 @@
           <w:lang w:val="en-US"/>
         </w:rPr>
       </w:pPr>
+      <w:proofErr w:type="spellStart"/>
       <w:r>
         <w:rPr>
           <w:lang w:val="en-US"/>
         </w:rPr>
         <w:t>Brugeren</w:t>
       </w:r>
+      <w:proofErr w:type="spellEnd"/>
     </w:p>
     <w:p>
       <w:pPr>
@@ -5395,8 +5816,16 @@
           <w:lang w:val="en-US"/>
         </w:rPr>
         <w:lastRenderedPageBreak/>
-        <w:t>Use Case: PlaceVote</w:t>
-      </w:r>
+        <w:t xml:space="preserve">Use Case: </w:t>
+      </w:r>
+      <w:proofErr w:type="spellStart"/>
+      <w:r>
+        <w:rPr>
+          <w:lang w:val="en-US"/>
+        </w:rPr>
+        <w:t>PlaceVote</w:t>
+      </w:r>
+      <w:proofErr w:type="spellEnd"/>
     </w:p>
     <w:p>
       <w:pPr>
@@ -5502,12 +5931,14 @@
           <w:lang w:val="en-US"/>
         </w:rPr>
       </w:pPr>
+      <w:proofErr w:type="spellStart"/>
       <w:r>
         <w:rPr>
           <w:lang w:val="en-US"/>
         </w:rPr>
         <w:t>Brugeren</w:t>
       </w:r>
+      <w:proofErr w:type="spellEnd"/>
     </w:p>
     <w:p>
       <w:pPr>
@@ -5606,8 +6037,16 @@
           <w:lang w:val="en-US"/>
         </w:rPr>
         <w:lastRenderedPageBreak/>
-        <w:t>Use Case: SaveChatMessage</w:t>
-      </w:r>
+        <w:t xml:space="preserve">Use Case: </w:t>
+      </w:r>
+      <w:proofErr w:type="spellStart"/>
+      <w:r>
+        <w:rPr>
+          <w:lang w:val="en-US"/>
+        </w:rPr>
+        <w:t>SaveChatMessage</w:t>
+      </w:r>
+      <w:proofErr w:type="spellEnd"/>
     </w:p>
     <w:p>
       <w:pPr>
@@ -6965,7 +7404,7 @@
           <v:shape id="_x0000_i1025" type="#_x0000_t75" style="width:482.25pt;height:398.25pt" o:ole="">
             <v:imagedata r:id="rId13" o:title=""/>
           </v:shape>
-          <o:OLEObject Type="Embed" ProgID="Word.OpenDocumentText.12" ShapeID="_x0000_i1025" DrawAspect="Content" ObjectID="_1479897268" r:id="rId14"/>
+          <o:OLEObject Type="Embed" ProgID="Word.OpenDocumentText.12" ShapeID="_x0000_i1025" DrawAspect="Content" ObjectID="_1480169849" r:id="rId14"/>
         </w:object>
       </w:r>
     </w:p>
@@ -6989,7 +7428,7 @@
           <v:shape id="_x0000_i1026" type="#_x0000_t75" style="width:481.5pt;height:373.5pt" o:ole="">
             <v:imagedata r:id="rId15" o:title=""/>
           </v:shape>
-          <o:OLEObject Type="Embed" ProgID="Word.OpenDocumentText.12" ShapeID="_x0000_i1026" DrawAspect="Content" ObjectID="_1479897269" r:id="rId16"/>
+          <o:OLEObject Type="Embed" ProgID="Word.OpenDocumentText.12" ShapeID="_x0000_i1026" DrawAspect="Content" ObjectID="_1480169850" r:id="rId16"/>
         </w:object>
       </w:r>
     </w:p>
@@ -7148,7 +7587,7 @@
           <v:shape id="_x0000_i1027" type="#_x0000_t75" style="width:498.75pt;height:167.25pt" o:ole="">
             <v:imagedata r:id="rId17" o:title=""/>
           </v:shape>
-          <o:OLEObject Type="Embed" ProgID="Word.OpenDocumentText.12" ShapeID="_x0000_i1027" DrawAspect="Content" ObjectID="_1479897270" r:id="rId18"/>
+          <o:OLEObject Type="Embed" ProgID="Word.OpenDocumentText.12" ShapeID="_x0000_i1027" DrawAspect="Content" ObjectID="_1480169851" r:id="rId18"/>
         </w:object>
       </w:r>
       <w:r>
@@ -7226,7 +7665,31 @@
           <w:highlight w:val="white"/>
           <w:lang w:val="en-US"/>
         </w:rPr>
-        <w:t>"ValidateNickName"</w:t>
+        <w:t>"</w:t>
+      </w:r>
+      <w:proofErr w:type="spellStart"/>
+      <w:r>
+        <w:rPr>
+          <w:rFonts w:ascii="Consolas" w:hAnsi="Consolas" w:cs="Consolas"/>
+          <w:color w:val="A31515"/>
+          <w:sz w:val="19"/>
+          <w:szCs w:val="19"/>
+          <w:highlight w:val="white"/>
+          <w:lang w:val="en-US"/>
+        </w:rPr>
+        <w:t>ValidateNickName</w:t>
+      </w:r>
+      <w:proofErr w:type="spellEnd"/>
+      <w:r>
+        <w:rPr>
+          <w:rFonts w:ascii="Consolas" w:hAnsi="Consolas" w:cs="Consolas"/>
+          <w:color w:val="A31515"/>
+          <w:sz w:val="19"/>
+          <w:szCs w:val="19"/>
+          <w:highlight w:val="white"/>
+          <w:lang w:val="en-US"/>
+        </w:rPr>
+        <w:t>"</w:t>
       </w:r>
       <w:r>
         <w:rPr>
@@ -7248,19 +7711,9 @@
           <w:highlight w:val="white"/>
           <w:lang w:val="en-US"/>
         </w:rPr>
-        <w:t>"UserInformation"</w:t>
-      </w:r>
-      <w:r>
-        <w:rPr>
-          <w:rFonts w:ascii="Consolas" w:hAnsi="Consolas" w:cs="Consolas"/>
-          <w:color w:val="000000"/>
-          <w:sz w:val="19"/>
-          <w:szCs w:val="19"/>
-          <w:highlight w:val="white"/>
-          <w:lang w:val="en-US"/>
-        </w:rPr>
-        <w:t xml:space="preserve">, HttpMethod = </w:t>
-      </w:r>
+        <w:t>"</w:t>
+      </w:r>
+      <w:proofErr w:type="spellStart"/>
       <w:r>
         <w:rPr>
           <w:rFonts w:ascii="Consolas" w:hAnsi="Consolas" w:cs="Consolas"/>
@@ -7270,6 +7723,64 @@
           <w:highlight w:val="white"/>
           <w:lang w:val="en-US"/>
         </w:rPr>
+        <w:t>UserInformation</w:t>
+      </w:r>
+      <w:proofErr w:type="spellEnd"/>
+      <w:r>
+        <w:rPr>
+          <w:rFonts w:ascii="Consolas" w:hAnsi="Consolas" w:cs="Consolas"/>
+          <w:color w:val="A31515"/>
+          <w:sz w:val="19"/>
+          <w:szCs w:val="19"/>
+          <w:highlight w:val="white"/>
+          <w:lang w:val="en-US"/>
+        </w:rPr>
+        <w:t>"</w:t>
+      </w:r>
+      <w:r>
+        <w:rPr>
+          <w:rFonts w:ascii="Consolas" w:hAnsi="Consolas" w:cs="Consolas"/>
+          <w:color w:val="000000"/>
+          <w:sz w:val="19"/>
+          <w:szCs w:val="19"/>
+          <w:highlight w:val="white"/>
+          <w:lang w:val="en-US"/>
+        </w:rPr>
+        <w:t xml:space="preserve">, </w:t>
+      </w:r>
+      <w:proofErr w:type="spellStart"/>
+      <w:r>
+        <w:rPr>
+          <w:rFonts w:ascii="Consolas" w:hAnsi="Consolas" w:cs="Consolas"/>
+          <w:color w:val="000000"/>
+          <w:sz w:val="19"/>
+          <w:szCs w:val="19"/>
+          <w:highlight w:val="white"/>
+          <w:lang w:val="en-US"/>
+        </w:rPr>
+        <w:t>HttpMethod</w:t>
+      </w:r>
+      <w:proofErr w:type="spellEnd"/>
+      <w:r>
+        <w:rPr>
+          <w:rFonts w:ascii="Consolas" w:hAnsi="Consolas" w:cs="Consolas"/>
+          <w:color w:val="000000"/>
+          <w:sz w:val="19"/>
+          <w:szCs w:val="19"/>
+          <w:highlight w:val="white"/>
+          <w:lang w:val="en-US"/>
+        </w:rPr>
+        <w:t xml:space="preserve"> = </w:t>
+      </w:r>
+      <w:r>
+        <w:rPr>
+          <w:rFonts w:ascii="Consolas" w:hAnsi="Consolas" w:cs="Consolas"/>
+          <w:color w:val="A31515"/>
+          <w:sz w:val="19"/>
+          <w:szCs w:val="19"/>
+          <w:highlight w:val="white"/>
+          <w:lang w:val="en-US"/>
+        </w:rPr>
         <w:t>"POST"</w:t>
       </w:r>
       <w:r>
@@ -7281,7 +7792,31 @@
           <w:highlight w:val="white"/>
           <w:lang w:val="en-US"/>
         </w:rPr>
-        <w:t xml:space="preserve">, ErrorMessage = </w:t>
+        <w:t xml:space="preserve">, </w:t>
+      </w:r>
+      <w:proofErr w:type="spellStart"/>
+      <w:r>
+        <w:rPr>
+          <w:rFonts w:ascii="Consolas" w:hAnsi="Consolas" w:cs="Consolas"/>
+          <w:color w:val="000000"/>
+          <w:sz w:val="19"/>
+          <w:szCs w:val="19"/>
+          <w:highlight w:val="white"/>
+          <w:lang w:val="en-US"/>
+        </w:rPr>
+        <w:t>ErrorMessage</w:t>
+      </w:r>
+      <w:proofErr w:type="spellEnd"/>
+      <w:r>
+        <w:rPr>
+          <w:rFonts w:ascii="Consolas" w:hAnsi="Consolas" w:cs="Consolas"/>
+          <w:color w:val="000000"/>
+          <w:sz w:val="19"/>
+          <w:szCs w:val="19"/>
+          <w:highlight w:val="white"/>
+          <w:lang w:val="en-US"/>
+        </w:rPr>
+        <w:t xml:space="preserve"> = </w:t>
       </w:r>
       <w:r>
         <w:rPr>
@@ -7374,7 +7909,31 @@
           <w:highlight w:val="white"/>
           <w:lang w:val="en-US"/>
         </w:rPr>
-        <w:t xml:space="preserve"> nickName { </w:t>
+        <w:t xml:space="preserve"> </w:t>
+      </w:r>
+      <w:proofErr w:type="spellStart"/>
+      <w:r>
+        <w:rPr>
+          <w:rFonts w:ascii="Consolas" w:hAnsi="Consolas" w:cs="Consolas"/>
+          <w:color w:val="000000"/>
+          <w:sz w:val="19"/>
+          <w:szCs w:val="19"/>
+          <w:highlight w:val="white"/>
+          <w:lang w:val="en-US"/>
+        </w:rPr>
+        <w:t>nickName</w:t>
+      </w:r>
+      <w:proofErr w:type="spellEnd"/>
+      <w:r>
+        <w:rPr>
+          <w:rFonts w:ascii="Consolas" w:hAnsi="Consolas" w:cs="Consolas"/>
+          <w:color w:val="000000"/>
+          <w:sz w:val="19"/>
+          <w:szCs w:val="19"/>
+          <w:highlight w:val="white"/>
+          <w:lang w:val="en-US"/>
+        </w:rPr>
+        <w:t xml:space="preserve"> { </w:t>
       </w:r>
       <w:r>
         <w:rPr>
@@ -7507,7 +8066,119 @@
           <w:highlight w:val="white"/>
           <w:lang w:val="en-US"/>
         </w:rPr>
-        <w:t>db refererer til vores Database Context variabel øverst i Controller classen:</w:t>
+        <w:t xml:space="preserve">db </w:t>
+      </w:r>
+      <w:proofErr w:type="spellStart"/>
+      <w:r>
+        <w:rPr>
+          <w:highlight w:val="white"/>
+          <w:lang w:val="en-US"/>
+        </w:rPr>
+        <w:t>refererer</w:t>
+      </w:r>
+      <w:proofErr w:type="spellEnd"/>
+      <w:r>
+        <w:rPr>
+          <w:highlight w:val="white"/>
+          <w:lang w:val="en-US"/>
+        </w:rPr>
+        <w:t xml:space="preserve"> </w:t>
+      </w:r>
+      <w:proofErr w:type="spellStart"/>
+      <w:r>
+        <w:rPr>
+          <w:highlight w:val="white"/>
+          <w:lang w:val="en-US"/>
+        </w:rPr>
+        <w:t>til</w:t>
+      </w:r>
+      <w:proofErr w:type="spellEnd"/>
+      <w:r>
+        <w:rPr>
+          <w:highlight w:val="white"/>
+          <w:lang w:val="en-US"/>
+        </w:rPr>
+        <w:t xml:space="preserve"> </w:t>
+      </w:r>
+      <w:proofErr w:type="spellStart"/>
+      <w:r>
+        <w:rPr>
+          <w:highlight w:val="white"/>
+          <w:lang w:val="en-US"/>
+        </w:rPr>
+        <w:t>vores</w:t>
+      </w:r>
+      <w:proofErr w:type="spellEnd"/>
+      <w:r>
+        <w:rPr>
+          <w:highlight w:val="white"/>
+          <w:lang w:val="en-US"/>
+        </w:rPr>
+        <w:t xml:space="preserve"> Database Context </w:t>
+      </w:r>
+      <w:proofErr w:type="spellStart"/>
+      <w:r>
+        <w:rPr>
+          <w:highlight w:val="white"/>
+          <w:lang w:val="en-US"/>
+        </w:rPr>
+        <w:t>variabel</w:t>
+      </w:r>
+      <w:proofErr w:type="spellEnd"/>
+      <w:r>
+        <w:rPr>
+          <w:highlight w:val="white"/>
+          <w:lang w:val="en-US"/>
+        </w:rPr>
+        <w:t xml:space="preserve"> </w:t>
+      </w:r>
+      <w:proofErr w:type="spellStart"/>
+      <w:r>
+        <w:rPr>
+          <w:highlight w:val="white"/>
+          <w:lang w:val="en-US"/>
+        </w:rPr>
+        <w:t>øverst</w:t>
+      </w:r>
+      <w:proofErr w:type="spellEnd"/>
+      <w:r>
+        <w:rPr>
+          <w:highlight w:val="white"/>
+          <w:lang w:val="en-US"/>
+        </w:rPr>
+        <w:t xml:space="preserve"> </w:t>
+      </w:r>
+      <w:proofErr w:type="spellStart"/>
+      <w:r>
+        <w:rPr>
+          <w:highlight w:val="white"/>
+          <w:lang w:val="en-US"/>
+        </w:rPr>
+        <w:t>i</w:t>
+      </w:r>
+      <w:proofErr w:type="spellEnd"/>
+      <w:r>
+        <w:rPr>
+          <w:highlight w:val="white"/>
+          <w:lang w:val="en-US"/>
+        </w:rPr>
+        <w:t xml:space="preserve"> Controller </w:t>
+      </w:r>
+      <w:proofErr w:type="spellStart"/>
+      <w:r>
+        <w:rPr>
+          <w:highlight w:val="white"/>
+          <w:lang w:val="en-US"/>
+        </w:rPr>
+        <w:t>classen</w:t>
+      </w:r>
+      <w:proofErr w:type="spellEnd"/>
+      <w:r>
+        <w:rPr>
+          <w:highlight w:val="white"/>
+          <w:lang w:val="en-US"/>
+        </w:rPr>
+        <w:t>:</w:t>
       </w:r>
       <w:r>
         <w:rPr>
@@ -7538,6 +8209,7 @@
         </w:rPr>
         <w:t xml:space="preserve"> </w:t>
       </w:r>
+      <w:proofErr w:type="spellStart"/>
       <w:r>
         <w:rPr>
           <w:rFonts w:ascii="Consolas" w:hAnsi="Consolas" w:cs="Consolas"/>
@@ -7549,6 +8221,7 @@
         </w:rPr>
         <w:t>RateMyDebateContext</w:t>
       </w:r>
+      <w:proofErr w:type="spellEnd"/>
       <w:r>
         <w:rPr>
           <w:rFonts w:ascii="Consolas" w:hAnsi="Consolas" w:cs="Consolas"/>
@@ -7582,6 +8255,7 @@
         </w:rPr>
         <w:t xml:space="preserve"> </w:t>
       </w:r>
+      <w:proofErr w:type="spellStart"/>
       <w:r>
         <w:rPr>
           <w:rFonts w:ascii="Consolas" w:hAnsi="Consolas" w:cs="Consolas"/>
@@ -7593,6 +8267,7 @@
         </w:rPr>
         <w:t>RateMyDebateContext</w:t>
       </w:r>
+      <w:proofErr w:type="spellEnd"/>
       <w:r>
         <w:rPr>
           <w:rFonts w:ascii="Consolas" w:hAnsi="Consolas" w:cs="Consolas"/>
@@ -7700,16 +8375,29 @@
         </w:rPr>
         <w:t xml:space="preserve">                </w:t>
       </w:r>
-      <w:r>
-        <w:rPr>
-          <w:rFonts w:ascii="Consolas" w:hAnsi="Consolas" w:cs="Consolas"/>
-          <w:color w:val="000000"/>
-          <w:sz w:val="19"/>
-          <w:szCs w:val="19"/>
-          <w:highlight w:val="white"/>
-          <w:lang w:val="en-US"/>
-        </w:rPr>
-        <w:t>db.SaveChanges();</w:t>
+      <w:proofErr w:type="spellStart"/>
+      <w:r>
+        <w:rPr>
+          <w:rFonts w:ascii="Consolas" w:hAnsi="Consolas" w:cs="Consolas"/>
+          <w:color w:val="000000"/>
+          <w:sz w:val="19"/>
+          <w:szCs w:val="19"/>
+          <w:highlight w:val="white"/>
+          <w:lang w:val="en-US"/>
+        </w:rPr>
+        <w:t>db.SaveChanges</w:t>
+      </w:r>
+      <w:proofErr w:type="spellEnd"/>
+      <w:r>
+        <w:rPr>
+          <w:rFonts w:ascii="Consolas" w:hAnsi="Consolas" w:cs="Consolas"/>
+          <w:color w:val="000000"/>
+          <w:sz w:val="19"/>
+          <w:szCs w:val="19"/>
+          <w:highlight w:val="white"/>
+          <w:lang w:val="en-US"/>
+        </w:rPr>
+        <w:t>();</w:t>
       </w:r>
     </w:p>
     <w:p>
@@ -7758,7 +8446,31 @@
           <w:highlight w:val="white"/>
           <w:lang w:val="en-US"/>
         </w:rPr>
-        <w:t xml:space="preserve"> RedirectToAction(</w:t>
+        <w:t xml:space="preserve"> </w:t>
+      </w:r>
+      <w:proofErr w:type="spellStart"/>
+      <w:r>
+        <w:rPr>
+          <w:rFonts w:ascii="Consolas" w:hAnsi="Consolas" w:cs="Consolas"/>
+          <w:color w:val="000000"/>
+          <w:sz w:val="19"/>
+          <w:szCs w:val="19"/>
+          <w:highlight w:val="white"/>
+          <w:lang w:val="en-US"/>
+        </w:rPr>
+        <w:t>RedirectToAction</w:t>
+      </w:r>
+      <w:proofErr w:type="spellEnd"/>
+      <w:r>
+        <w:rPr>
+          <w:rFonts w:ascii="Consolas" w:hAnsi="Consolas" w:cs="Consolas"/>
+          <w:color w:val="000000"/>
+          <w:sz w:val="19"/>
+          <w:szCs w:val="19"/>
+          <w:highlight w:val="white"/>
+          <w:lang w:val="en-US"/>
+        </w:rPr>
+        <w:t>(</w:t>
       </w:r>
       <w:r>
         <w:rPr>
@@ -8098,6 +8810,7 @@
         </w:rPr>
         <w:t xml:space="preserve"> </w:t>
       </w:r>
+      <w:proofErr w:type="spellStart"/>
       <w:r>
         <w:rPr>
           <w:rFonts w:ascii="Consolas" w:hAnsi="Consolas" w:cs="Consolas"/>
@@ -8109,16 +8822,41 @@
         </w:rPr>
         <w:t>int</w:t>
       </w:r>
-      <w:r>
-        <w:rPr>
-          <w:rFonts w:ascii="Consolas" w:hAnsi="Consolas" w:cs="Consolas"/>
-          <w:color w:val="000000"/>
-          <w:sz w:val="19"/>
-          <w:szCs w:val="19"/>
-          <w:highlight w:val="white"/>
-          <w:lang w:val="en-US"/>
-        </w:rPr>
-        <w:t xml:space="preserve"> CategoryId { </w:t>
+      <w:proofErr w:type="spellEnd"/>
+      <w:r>
+        <w:rPr>
+          <w:rFonts w:ascii="Consolas" w:hAnsi="Consolas" w:cs="Consolas"/>
+          <w:color w:val="000000"/>
+          <w:sz w:val="19"/>
+          <w:szCs w:val="19"/>
+          <w:highlight w:val="white"/>
+          <w:lang w:val="en-US"/>
+        </w:rPr>
+        <w:t xml:space="preserve"> </w:t>
+      </w:r>
+      <w:proofErr w:type="spellStart"/>
+      <w:r>
+        <w:rPr>
+          <w:rFonts w:ascii="Consolas" w:hAnsi="Consolas" w:cs="Consolas"/>
+          <w:color w:val="000000"/>
+          <w:sz w:val="19"/>
+          <w:szCs w:val="19"/>
+          <w:highlight w:val="white"/>
+          <w:lang w:val="en-US"/>
+        </w:rPr>
+        <w:t>CategoryId</w:t>
+      </w:r>
+      <w:proofErr w:type="spellEnd"/>
+      <w:r>
+        <w:rPr>
+          <w:rFonts w:ascii="Consolas" w:hAnsi="Consolas" w:cs="Consolas"/>
+          <w:color w:val="000000"/>
+          <w:sz w:val="19"/>
+          <w:szCs w:val="19"/>
+          <w:highlight w:val="white"/>
+          <w:lang w:val="en-US"/>
+        </w:rPr>
+        <w:t xml:space="preserve"> { </w:t>
       </w:r>
       <w:r>
         <w:rPr>
@@ -8320,7 +9058,31 @@
           <w:highlight w:val="white"/>
           <w:lang w:val="en-US"/>
         </w:rPr>
-        <w:t xml:space="preserve"> CategoryName { </w:t>
+        <w:t xml:space="preserve"> </w:t>
+      </w:r>
+      <w:proofErr w:type="spellStart"/>
+      <w:r>
+        <w:rPr>
+          <w:rFonts w:ascii="Consolas" w:hAnsi="Consolas" w:cs="Consolas"/>
+          <w:color w:val="000000"/>
+          <w:sz w:val="19"/>
+          <w:szCs w:val="19"/>
+          <w:highlight w:val="white"/>
+          <w:lang w:val="en-US"/>
+        </w:rPr>
+        <w:t>CategoryName</w:t>
+      </w:r>
+      <w:proofErr w:type="spellEnd"/>
+      <w:r>
+        <w:rPr>
+          <w:rFonts w:ascii="Consolas" w:hAnsi="Consolas" w:cs="Consolas"/>
+          <w:color w:val="000000"/>
+          <w:sz w:val="19"/>
+          <w:szCs w:val="19"/>
+          <w:highlight w:val="white"/>
+          <w:lang w:val="en-US"/>
+        </w:rPr>
+        <w:t xml:space="preserve"> { </w:t>
       </w:r>
       <w:r>
         <w:rPr>
@@ -8524,6 +9286,7 @@
         </w:rPr>
         <w:t xml:space="preserve">        [</w:t>
       </w:r>
+      <w:proofErr w:type="spellStart"/>
       <w:r>
         <w:rPr>
           <w:rFonts w:ascii="Consolas" w:hAnsi="Consolas" w:cs="Consolas"/>
@@ -8535,16 +9298,41 @@
         </w:rPr>
         <w:t>StringLength</w:t>
       </w:r>
-      <w:r>
-        <w:rPr>
-          <w:rFonts w:ascii="Consolas" w:hAnsi="Consolas" w:cs="Consolas"/>
-          <w:color w:val="000000"/>
-          <w:sz w:val="19"/>
-          <w:szCs w:val="19"/>
-          <w:highlight w:val="white"/>
-          <w:lang w:val="en-US"/>
-        </w:rPr>
-        <w:t xml:space="preserve">(30, ErrorMessage = </w:t>
+      <w:proofErr w:type="spellEnd"/>
+      <w:r>
+        <w:rPr>
+          <w:rFonts w:ascii="Consolas" w:hAnsi="Consolas" w:cs="Consolas"/>
+          <w:color w:val="000000"/>
+          <w:sz w:val="19"/>
+          <w:szCs w:val="19"/>
+          <w:highlight w:val="white"/>
+          <w:lang w:val="en-US"/>
+        </w:rPr>
+        <w:t xml:space="preserve">(30, </w:t>
+      </w:r>
+      <w:proofErr w:type="spellStart"/>
+      <w:r>
+        <w:rPr>
+          <w:rFonts w:ascii="Consolas" w:hAnsi="Consolas" w:cs="Consolas"/>
+          <w:color w:val="000000"/>
+          <w:sz w:val="19"/>
+          <w:szCs w:val="19"/>
+          <w:highlight w:val="white"/>
+          <w:lang w:val="en-US"/>
+        </w:rPr>
+        <w:t>ErrorMessage</w:t>
+      </w:r>
+      <w:proofErr w:type="spellEnd"/>
+      <w:r>
+        <w:rPr>
+          <w:rFonts w:ascii="Consolas" w:hAnsi="Consolas" w:cs="Consolas"/>
+          <w:color w:val="000000"/>
+          <w:sz w:val="19"/>
+          <w:szCs w:val="19"/>
+          <w:highlight w:val="white"/>
+          <w:lang w:val="en-US"/>
+        </w:rPr>
+        <w:t xml:space="preserve"> = </w:t>
       </w:r>
       <w:r>
         <w:rPr>
@@ -8709,7 +9497,31 @@
           <w:highlight w:val="white"/>
           <w:lang w:val="en-US"/>
         </w:rPr>
-        <w:t xml:space="preserve"> CategoryName { </w:t>
+        <w:t xml:space="preserve"> </w:t>
+      </w:r>
+      <w:proofErr w:type="spellStart"/>
+      <w:r>
+        <w:rPr>
+          <w:rFonts w:ascii="Consolas" w:hAnsi="Consolas" w:cs="Consolas"/>
+          <w:color w:val="000000"/>
+          <w:sz w:val="19"/>
+          <w:szCs w:val="19"/>
+          <w:highlight w:val="white"/>
+          <w:lang w:val="en-US"/>
+        </w:rPr>
+        <w:t>CategoryName</w:t>
+      </w:r>
+      <w:proofErr w:type="spellEnd"/>
+      <w:r>
+        <w:rPr>
+          <w:rFonts w:ascii="Consolas" w:hAnsi="Consolas" w:cs="Consolas"/>
+          <w:color w:val="000000"/>
+          <w:sz w:val="19"/>
+          <w:szCs w:val="19"/>
+          <w:highlight w:val="white"/>
+          <w:lang w:val="en-US"/>
+        </w:rPr>
+        <w:t xml:space="preserve"> { </w:t>
       </w:r>
       <w:r>
         <w:rPr>
@@ -8776,7 +9588,7 @@
           <v:shape id="_x0000_i1028" type="#_x0000_t75" style="width:482.25pt;height:153.75pt" o:ole="">
             <v:imagedata r:id="rId19" o:title=""/>
           </v:shape>
-          <o:OLEObject Type="Embed" ProgID="Word.OpenDocumentText.12" ShapeID="_x0000_i1028" DrawAspect="Content" ObjectID="_1479897271" r:id="rId20"/>
+          <o:OLEObject Type="Embed" ProgID="Word.OpenDocumentText.12" ShapeID="_x0000_i1028" DrawAspect="Content" ObjectID="_1480169852" r:id="rId20"/>
         </w:object>
       </w:r>
     </w:p>
@@ -8891,16 +9703,29 @@
           <w:lang w:val="en-US"/>
         </w:rPr>
       </w:pPr>
-      <w:r>
-        <w:rPr>
-          <w:rFonts w:ascii="Consolas" w:hAnsi="Consolas" w:cs="Consolas"/>
-          <w:color w:val="000000"/>
-          <w:sz w:val="19"/>
-          <w:szCs w:val="19"/>
-          <w:highlight w:val="white"/>
-          <w:lang w:val="en-US"/>
-        </w:rPr>
-        <w:t>AlterColumn(</w:t>
+      <w:proofErr w:type="spellStart"/>
+      <w:r>
+        <w:rPr>
+          <w:rFonts w:ascii="Consolas" w:hAnsi="Consolas" w:cs="Consolas"/>
+          <w:color w:val="000000"/>
+          <w:sz w:val="19"/>
+          <w:szCs w:val="19"/>
+          <w:highlight w:val="white"/>
+          <w:lang w:val="en-US"/>
+        </w:rPr>
+        <w:t>AlterColumn</w:t>
+      </w:r>
+      <w:proofErr w:type="spellEnd"/>
+      <w:r>
+        <w:rPr>
+          <w:rFonts w:ascii="Consolas" w:hAnsi="Consolas" w:cs="Consolas"/>
+          <w:color w:val="000000"/>
+          <w:sz w:val="19"/>
+          <w:szCs w:val="19"/>
+          <w:highlight w:val="white"/>
+          <w:lang w:val="en-US"/>
+        </w:rPr>
+        <w:t>(</w:t>
       </w:r>
       <w:r>
         <w:rPr>
@@ -8911,7 +9736,31 @@
           <w:highlight w:val="white"/>
           <w:lang w:val="en-US"/>
         </w:rPr>
-        <w:t>"dbo.Categories"</w:t>
+        <w:t>"</w:t>
+      </w:r>
+      <w:proofErr w:type="spellStart"/>
+      <w:r>
+        <w:rPr>
+          <w:rFonts w:ascii="Consolas" w:hAnsi="Consolas" w:cs="Consolas"/>
+          <w:color w:val="A31515"/>
+          <w:sz w:val="19"/>
+          <w:szCs w:val="19"/>
+          <w:highlight w:val="white"/>
+          <w:lang w:val="en-US"/>
+        </w:rPr>
+        <w:t>dbo.Categories</w:t>
+      </w:r>
+      <w:proofErr w:type="spellEnd"/>
+      <w:r>
+        <w:rPr>
+          <w:rFonts w:ascii="Consolas" w:hAnsi="Consolas" w:cs="Consolas"/>
+          <w:color w:val="A31515"/>
+          <w:sz w:val="19"/>
+          <w:szCs w:val="19"/>
+          <w:highlight w:val="white"/>
+          <w:lang w:val="en-US"/>
+        </w:rPr>
+        <w:t>"</w:t>
       </w:r>
       <w:r>
         <w:rPr>
@@ -8933,18 +9782,90 @@
           <w:highlight w:val="white"/>
           <w:lang w:val="en-US"/>
         </w:rPr>
-        <w:t>"CategoryName"</w:t>
-      </w:r>
-      <w:r>
-        <w:rPr>
-          <w:rFonts w:ascii="Consolas" w:hAnsi="Consolas" w:cs="Consolas"/>
-          <w:color w:val="000000"/>
-          <w:sz w:val="19"/>
-          <w:szCs w:val="19"/>
-          <w:highlight w:val="white"/>
-          <w:lang w:val="en-US"/>
-        </w:rPr>
-        <w:t>, c =&gt; c.String(maxLength: 30));</w:t>
+        <w:t>"</w:t>
+      </w:r>
+      <w:proofErr w:type="spellStart"/>
+      <w:r>
+        <w:rPr>
+          <w:rFonts w:ascii="Consolas" w:hAnsi="Consolas" w:cs="Consolas"/>
+          <w:color w:val="A31515"/>
+          <w:sz w:val="19"/>
+          <w:szCs w:val="19"/>
+          <w:highlight w:val="white"/>
+          <w:lang w:val="en-US"/>
+        </w:rPr>
+        <w:t>CategoryName</w:t>
+      </w:r>
+      <w:proofErr w:type="spellEnd"/>
+      <w:r>
+        <w:rPr>
+          <w:rFonts w:ascii="Consolas" w:hAnsi="Consolas" w:cs="Consolas"/>
+          <w:color w:val="A31515"/>
+          <w:sz w:val="19"/>
+          <w:szCs w:val="19"/>
+          <w:highlight w:val="white"/>
+          <w:lang w:val="en-US"/>
+        </w:rPr>
+        <w:t>"</w:t>
+      </w:r>
+      <w:r>
+        <w:rPr>
+          <w:rFonts w:ascii="Consolas" w:hAnsi="Consolas" w:cs="Consolas"/>
+          <w:color w:val="000000"/>
+          <w:sz w:val="19"/>
+          <w:szCs w:val="19"/>
+          <w:highlight w:val="white"/>
+          <w:lang w:val="en-US"/>
+        </w:rPr>
+        <w:t xml:space="preserve">, c =&gt; </w:t>
+      </w:r>
+      <w:proofErr w:type="spellStart"/>
+      <w:r>
+        <w:rPr>
+          <w:rFonts w:ascii="Consolas" w:hAnsi="Consolas" w:cs="Consolas"/>
+          <w:color w:val="000000"/>
+          <w:sz w:val="19"/>
+          <w:szCs w:val="19"/>
+          <w:highlight w:val="white"/>
+          <w:lang w:val="en-US"/>
+        </w:rPr>
+        <w:t>c.String</w:t>
+      </w:r>
+      <w:proofErr w:type="spellEnd"/>
+      <w:r>
+        <w:rPr>
+          <w:rFonts w:ascii="Consolas" w:hAnsi="Consolas" w:cs="Consolas"/>
+          <w:color w:val="000000"/>
+          <w:sz w:val="19"/>
+          <w:szCs w:val="19"/>
+          <w:highlight w:val="white"/>
+          <w:lang w:val="en-US"/>
+        </w:rPr>
+        <w:t>(</w:t>
+      </w:r>
+      <w:proofErr w:type="spellStart"/>
+      <w:r>
+        <w:rPr>
+          <w:rFonts w:ascii="Consolas" w:hAnsi="Consolas" w:cs="Consolas"/>
+          <w:color w:val="000000"/>
+          <w:sz w:val="19"/>
+          <w:szCs w:val="19"/>
+          <w:highlight w:val="white"/>
+          <w:lang w:val="en-US"/>
+        </w:rPr>
+        <w:t>maxLength</w:t>
+      </w:r>
+      <w:proofErr w:type="spellEnd"/>
+      <w:r>
+        <w:rPr>
+          <w:rFonts w:ascii="Consolas" w:hAnsi="Consolas" w:cs="Consolas"/>
+          <w:color w:val="000000"/>
+          <w:sz w:val="19"/>
+          <w:szCs w:val="19"/>
+          <w:highlight w:val="white"/>
+          <w:lang w:val="en-US"/>
+        </w:rPr>
+        <w:t>: 30));</w:t>
       </w:r>
     </w:p>
     <w:p>
@@ -9622,6 +10543,7 @@
         </w:rPr>
         <w:t xml:space="preserve"> </w:t>
       </w:r>
+      <w:proofErr w:type="spellStart"/>
       <w:r>
         <w:rPr>
           <w:rFonts w:ascii="Consolas" w:hAnsi="Consolas" w:cs="Consolas"/>
@@ -9633,6 +10555,7 @@
         </w:rPr>
         <w:t>ActionResult</w:t>
       </w:r>
+      <w:proofErr w:type="spellEnd"/>
       <w:r>
         <w:rPr>
           <w:rFonts w:ascii="Consolas" w:hAnsi="Consolas" w:cs="Consolas"/>
@@ -9806,7 +10729,79 @@
           <w:highlight w:val="white"/>
           <w:lang w:val="en-US"/>
         </w:rPr>
-        <w:t>&gt; myList = db.Debate.ToList().Where(x =&gt; x.Live.Equals(</w:t>
+        <w:t xml:space="preserve">&gt; </w:t>
+      </w:r>
+      <w:proofErr w:type="spellStart"/>
+      <w:r>
+        <w:rPr>
+          <w:rFonts w:ascii="Consolas" w:hAnsi="Consolas" w:cs="Consolas"/>
+          <w:color w:val="000000"/>
+          <w:sz w:val="19"/>
+          <w:szCs w:val="19"/>
+          <w:highlight w:val="white"/>
+          <w:lang w:val="en-US"/>
+        </w:rPr>
+        <w:t>myList</w:t>
+      </w:r>
+      <w:proofErr w:type="spellEnd"/>
+      <w:r>
+        <w:rPr>
+          <w:rFonts w:ascii="Consolas" w:hAnsi="Consolas" w:cs="Consolas"/>
+          <w:color w:val="000000"/>
+          <w:sz w:val="19"/>
+          <w:szCs w:val="19"/>
+          <w:highlight w:val="white"/>
+          <w:lang w:val="en-US"/>
+        </w:rPr>
+        <w:t xml:space="preserve"> = </w:t>
+      </w:r>
+      <w:proofErr w:type="spellStart"/>
+      <w:r>
+        <w:rPr>
+          <w:rFonts w:ascii="Consolas" w:hAnsi="Consolas" w:cs="Consolas"/>
+          <w:color w:val="000000"/>
+          <w:sz w:val="19"/>
+          <w:szCs w:val="19"/>
+          <w:highlight w:val="white"/>
+          <w:lang w:val="en-US"/>
+        </w:rPr>
+        <w:t>db.Debate.ToList</w:t>
+      </w:r>
+      <w:proofErr w:type="spellEnd"/>
+      <w:r>
+        <w:rPr>
+          <w:rFonts w:ascii="Consolas" w:hAnsi="Consolas" w:cs="Consolas"/>
+          <w:color w:val="000000"/>
+          <w:sz w:val="19"/>
+          <w:szCs w:val="19"/>
+          <w:highlight w:val="white"/>
+          <w:lang w:val="en-US"/>
+        </w:rPr>
+        <w:t xml:space="preserve">().Where(x =&gt; </w:t>
+      </w:r>
+      <w:proofErr w:type="spellStart"/>
+      <w:r>
+        <w:rPr>
+          <w:rFonts w:ascii="Consolas" w:hAnsi="Consolas" w:cs="Consolas"/>
+          <w:color w:val="000000"/>
+          <w:sz w:val="19"/>
+          <w:szCs w:val="19"/>
+          <w:highlight w:val="white"/>
+          <w:lang w:val="en-US"/>
+        </w:rPr>
+        <w:t>x.Live.Equals</w:t>
+      </w:r>
+      <w:proofErr w:type="spellEnd"/>
+      <w:r>
+        <w:rPr>
+          <w:rFonts w:ascii="Consolas" w:hAnsi="Consolas" w:cs="Consolas"/>
+          <w:color w:val="000000"/>
+          <w:sz w:val="19"/>
+          <w:szCs w:val="19"/>
+          <w:highlight w:val="white"/>
+          <w:lang w:val="en-US"/>
+        </w:rPr>
+        <w:t>(</w:t>
       </w:r>
       <w:r>
         <w:rPr>
@@ -9828,7 +10823,31 @@
           <w:highlight w:val="white"/>
           <w:lang w:val="en-US"/>
         </w:rPr>
-        <w:t>)).ToList();</w:t>
+        <w:t>)).</w:t>
+      </w:r>
+      <w:proofErr w:type="spellStart"/>
+      <w:r>
+        <w:rPr>
+          <w:rFonts w:ascii="Consolas" w:hAnsi="Consolas" w:cs="Consolas"/>
+          <w:color w:val="000000"/>
+          <w:sz w:val="19"/>
+          <w:szCs w:val="19"/>
+          <w:highlight w:val="white"/>
+          <w:lang w:val="en-US"/>
+        </w:rPr>
+        <w:t>ToList</w:t>
+      </w:r>
+      <w:proofErr w:type="spellEnd"/>
+      <w:r>
+        <w:rPr>
+          <w:rFonts w:ascii="Consolas" w:hAnsi="Consolas" w:cs="Consolas"/>
+          <w:color w:val="000000"/>
+          <w:sz w:val="19"/>
+          <w:szCs w:val="19"/>
+          <w:highlight w:val="white"/>
+          <w:lang w:val="en-US"/>
+        </w:rPr>
+        <w:t>();</w:t>
       </w:r>
     </w:p>
     <w:p>
@@ -9846,6 +10865,7 @@
           <w:lang w:val="en-US"/>
         </w:rPr>
       </w:pPr>
+      <w:proofErr w:type="spellStart"/>
       <w:r>
         <w:rPr>
           <w:rFonts w:ascii="Consolas" w:hAnsi="Consolas" w:cs="Consolas"/>
@@ -9857,6 +10877,7 @@
         </w:rPr>
         <w:t>DebateUser</w:t>
       </w:r>
+      <w:proofErr w:type="spellEnd"/>
       <w:r>
         <w:rPr>
           <w:rFonts w:ascii="Consolas" w:hAnsi="Consolas" w:cs="Consolas"/>
@@ -9890,6 +10911,7 @@
         </w:rPr>
         <w:t xml:space="preserve"> </w:t>
       </w:r>
+      <w:proofErr w:type="spellStart"/>
       <w:r>
         <w:rPr>
           <w:rFonts w:ascii="Consolas" w:hAnsi="Consolas" w:cs="Consolas"/>
@@ -9901,6 +10923,7 @@
         </w:rPr>
         <w:t>DebateUser</w:t>
       </w:r>
+      <w:proofErr w:type="spellEnd"/>
       <w:r>
         <w:rPr>
           <w:rFonts w:ascii="Consolas" w:hAnsi="Consolas" w:cs="Consolas"/>
@@ -9955,6 +10978,7 @@
         </w:rPr>
         <w:t xml:space="preserve">            </w:t>
       </w:r>
+      <w:proofErr w:type="spellStart"/>
       <w:r>
         <w:rPr>
           <w:rFonts w:ascii="Consolas" w:hAnsi="Consolas" w:cs="Consolas"/>
@@ -9966,16 +10990,41 @@
         </w:rPr>
         <w:t>var</w:t>
       </w:r>
-      <w:r>
-        <w:rPr>
-          <w:rFonts w:ascii="Consolas" w:hAnsi="Consolas" w:cs="Consolas"/>
-          <w:color w:val="000000"/>
-          <w:sz w:val="19"/>
-          <w:szCs w:val="19"/>
-          <w:highlight w:val="white"/>
-          <w:lang w:val="en-US"/>
-        </w:rPr>
-        <w:t xml:space="preserve"> CategoryQry = </w:t>
+      <w:proofErr w:type="spellEnd"/>
+      <w:r>
+        <w:rPr>
+          <w:rFonts w:ascii="Consolas" w:hAnsi="Consolas" w:cs="Consolas"/>
+          <w:color w:val="000000"/>
+          <w:sz w:val="19"/>
+          <w:szCs w:val="19"/>
+          <w:highlight w:val="white"/>
+          <w:lang w:val="en-US"/>
+        </w:rPr>
+        <w:t xml:space="preserve"> </w:t>
+      </w:r>
+      <w:proofErr w:type="spellStart"/>
+      <w:r>
+        <w:rPr>
+          <w:rFonts w:ascii="Consolas" w:hAnsi="Consolas" w:cs="Consolas"/>
+          <w:color w:val="000000"/>
+          <w:sz w:val="19"/>
+          <w:szCs w:val="19"/>
+          <w:highlight w:val="white"/>
+          <w:lang w:val="en-US"/>
+        </w:rPr>
+        <w:t>CategoryQry</w:t>
+      </w:r>
+      <w:proofErr w:type="spellEnd"/>
+      <w:r>
+        <w:rPr>
+          <w:rFonts w:ascii="Consolas" w:hAnsi="Consolas" w:cs="Consolas"/>
+          <w:color w:val="000000"/>
+          <w:sz w:val="19"/>
+          <w:szCs w:val="19"/>
+          <w:highlight w:val="white"/>
+          <w:lang w:val="en-US"/>
+        </w:rPr>
+        <w:t xml:space="preserve"> = </w:t>
       </w:r>
       <w:r>
         <w:rPr>
@@ -10019,8 +11068,21 @@
           <w:highlight w:val="white"/>
           <w:lang w:val="en-US"/>
         </w:rPr>
-        <w:t xml:space="preserve"> db.Categories</w:t>
-      </w:r>
+        <w:t xml:space="preserve"> </w:t>
+      </w:r>
+      <w:proofErr w:type="spellStart"/>
+      <w:r>
+        <w:rPr>
+          <w:rFonts w:ascii="Consolas" w:hAnsi="Consolas" w:cs="Consolas"/>
+          <w:color w:val="000000"/>
+          <w:sz w:val="19"/>
+          <w:szCs w:val="19"/>
+          <w:highlight w:val="white"/>
+          <w:lang w:val="en-US"/>
+        </w:rPr>
+        <w:t>db.Categories</w:t>
+      </w:r>
+      <w:proofErr w:type="spellEnd"/>
     </w:p>
     <w:p>
       <w:pPr>
@@ -10048,6 +11110,7 @@
         </w:rPr>
         <w:t xml:space="preserve">                           </w:t>
       </w:r>
+      <w:proofErr w:type="spellStart"/>
       <w:r>
         <w:rPr>
           <w:rFonts w:ascii="Consolas" w:hAnsi="Consolas" w:cs="Consolas"/>
@@ -10059,17 +11122,31 @@
         </w:rPr>
         <w:t>orderby</w:t>
       </w:r>
-      <w:r>
-        <w:rPr>
-          <w:rFonts w:ascii="Consolas" w:hAnsi="Consolas" w:cs="Consolas"/>
-          <w:color w:val="000000"/>
-          <w:sz w:val="19"/>
-          <w:szCs w:val="19"/>
-          <w:highlight w:val="white"/>
-          <w:lang w:val="en-US"/>
-        </w:rPr>
-        <w:t xml:space="preserve"> d.CategoryName</w:t>
-      </w:r>
+      <w:proofErr w:type="spellEnd"/>
+      <w:r>
+        <w:rPr>
+          <w:rFonts w:ascii="Consolas" w:hAnsi="Consolas" w:cs="Consolas"/>
+          <w:color w:val="000000"/>
+          <w:sz w:val="19"/>
+          <w:szCs w:val="19"/>
+          <w:highlight w:val="white"/>
+          <w:lang w:val="en-US"/>
+        </w:rPr>
+        <w:t xml:space="preserve"> </w:t>
+      </w:r>
+      <w:proofErr w:type="spellStart"/>
+      <w:r>
+        <w:rPr>
+          <w:rFonts w:ascii="Consolas" w:hAnsi="Consolas" w:cs="Consolas"/>
+          <w:color w:val="000000"/>
+          <w:sz w:val="19"/>
+          <w:szCs w:val="19"/>
+          <w:highlight w:val="white"/>
+          <w:lang w:val="en-US"/>
+        </w:rPr>
+        <w:t>d.CategoryName</w:t>
+      </w:r>
+      <w:proofErr w:type="spellEnd"/>
     </w:p>
     <w:p>
       <w:pPr>
@@ -10117,7 +11194,31 @@
           <w:highlight w:val="white"/>
           <w:lang w:val="en-US"/>
         </w:rPr>
-        <w:t xml:space="preserve"> d.CategoryName;</w:t>
+        <w:t xml:space="preserve"> </w:t>
+      </w:r>
+      <w:proofErr w:type="spellStart"/>
+      <w:r>
+        <w:rPr>
+          <w:rFonts w:ascii="Consolas" w:hAnsi="Consolas" w:cs="Consolas"/>
+          <w:color w:val="000000"/>
+          <w:sz w:val="19"/>
+          <w:szCs w:val="19"/>
+          <w:highlight w:val="white"/>
+          <w:lang w:val="en-US"/>
+        </w:rPr>
+        <w:t>d.CategoryName</w:t>
+      </w:r>
+      <w:proofErr w:type="spellEnd"/>
+      <w:r>
+        <w:rPr>
+          <w:rFonts w:ascii="Consolas" w:hAnsi="Consolas" w:cs="Consolas"/>
+          <w:color w:val="000000"/>
+          <w:sz w:val="19"/>
+          <w:szCs w:val="19"/>
+          <w:highlight w:val="white"/>
+          <w:lang w:val="en-US"/>
+        </w:rPr>
+        <w:t>;</w:t>
       </w:r>
     </w:p>
     <w:p>
@@ -10197,16 +11298,53 @@
         </w:rPr>
         <w:t xml:space="preserve">            </w:t>
       </w:r>
-      <w:r>
-        <w:rPr>
-          <w:rFonts w:ascii="Consolas" w:hAnsi="Consolas" w:cs="Consolas"/>
-          <w:color w:val="000000"/>
-          <w:sz w:val="19"/>
-          <w:szCs w:val="19"/>
-          <w:highlight w:val="white"/>
-          <w:lang w:val="en-US"/>
-        </w:rPr>
-        <w:t>VM.Debate = db.Debate.ToList();</w:t>
+      <w:proofErr w:type="spellStart"/>
+      <w:r>
+        <w:rPr>
+          <w:rFonts w:ascii="Consolas" w:hAnsi="Consolas" w:cs="Consolas"/>
+          <w:color w:val="000000"/>
+          <w:sz w:val="19"/>
+          <w:szCs w:val="19"/>
+          <w:highlight w:val="white"/>
+          <w:lang w:val="en-US"/>
+        </w:rPr>
+        <w:t>VM.Debate</w:t>
+      </w:r>
+      <w:proofErr w:type="spellEnd"/>
+      <w:r>
+        <w:rPr>
+          <w:rFonts w:ascii="Consolas" w:hAnsi="Consolas" w:cs="Consolas"/>
+          <w:color w:val="000000"/>
+          <w:sz w:val="19"/>
+          <w:szCs w:val="19"/>
+          <w:highlight w:val="white"/>
+          <w:lang w:val="en-US"/>
+        </w:rPr>
+        <w:t xml:space="preserve"> = </w:t>
+      </w:r>
+      <w:proofErr w:type="spellStart"/>
+      <w:r>
+        <w:rPr>
+          <w:rFonts w:ascii="Consolas" w:hAnsi="Consolas" w:cs="Consolas"/>
+          <w:color w:val="000000"/>
+          <w:sz w:val="19"/>
+          <w:szCs w:val="19"/>
+          <w:highlight w:val="white"/>
+          <w:lang w:val="en-US"/>
+        </w:rPr>
+        <w:t>db.Debate.ToList</w:t>
+      </w:r>
+      <w:proofErr w:type="spellEnd"/>
+      <w:r>
+        <w:rPr>
+          <w:rFonts w:ascii="Consolas" w:hAnsi="Consolas" w:cs="Consolas"/>
+          <w:color w:val="000000"/>
+          <w:sz w:val="19"/>
+          <w:szCs w:val="19"/>
+          <w:highlight w:val="white"/>
+          <w:lang w:val="en-US"/>
+        </w:rPr>
+        <w:t>();</w:t>
       </w:r>
     </w:p>
     <w:p>
@@ -10233,7 +11371,55 @@
           <w:highlight w:val="white"/>
           <w:lang w:val="en-US"/>
         </w:rPr>
-        <w:t xml:space="preserve">            VM.Categories = db.Categories.ToList();</w:t>
+        <w:t xml:space="preserve">            </w:t>
+      </w:r>
+      <w:proofErr w:type="spellStart"/>
+      <w:r>
+        <w:rPr>
+          <w:rFonts w:ascii="Consolas" w:hAnsi="Consolas" w:cs="Consolas"/>
+          <w:color w:val="000000"/>
+          <w:sz w:val="19"/>
+          <w:szCs w:val="19"/>
+          <w:highlight w:val="white"/>
+          <w:lang w:val="en-US"/>
+        </w:rPr>
+        <w:t>VM.Categories</w:t>
+      </w:r>
+      <w:proofErr w:type="spellEnd"/>
+      <w:r>
+        <w:rPr>
+          <w:rFonts w:ascii="Consolas" w:hAnsi="Consolas" w:cs="Consolas"/>
+          <w:color w:val="000000"/>
+          <w:sz w:val="19"/>
+          <w:szCs w:val="19"/>
+          <w:highlight w:val="white"/>
+          <w:lang w:val="en-US"/>
+        </w:rPr>
+        <w:t xml:space="preserve"> = </w:t>
+      </w:r>
+      <w:proofErr w:type="spellStart"/>
+      <w:r>
+        <w:rPr>
+          <w:rFonts w:ascii="Consolas" w:hAnsi="Consolas" w:cs="Consolas"/>
+          <w:color w:val="000000"/>
+          <w:sz w:val="19"/>
+          <w:szCs w:val="19"/>
+          <w:highlight w:val="white"/>
+          <w:lang w:val="en-US"/>
+        </w:rPr>
+        <w:t>db.Categories.ToList</w:t>
+      </w:r>
+      <w:proofErr w:type="spellEnd"/>
+      <w:r>
+        <w:rPr>
+          <w:rFonts w:ascii="Consolas" w:hAnsi="Consolas" w:cs="Consolas"/>
+          <w:color w:val="000000"/>
+          <w:sz w:val="19"/>
+          <w:szCs w:val="19"/>
+          <w:highlight w:val="white"/>
+          <w:lang w:val="en-US"/>
+        </w:rPr>
+        <w:t>();</w:t>
       </w:r>
     </w:p>
     <w:p>
@@ -10327,6 +11513,7 @@
         </w:rPr>
         <w:t xml:space="preserve"> (!</w:t>
       </w:r>
+      <w:proofErr w:type="spellStart"/>
       <w:r>
         <w:rPr>
           <w:rFonts w:ascii="Consolas" w:hAnsi="Consolas" w:cs="Consolas"/>
@@ -10347,7 +11534,19 @@
           <w:highlight w:val="white"/>
           <w:lang w:val="en-US"/>
         </w:rPr>
-        <w:t>.IsNullOrEmpty(category))</w:t>
+        <w:t>.IsNullOrEmpty</w:t>
+      </w:r>
+      <w:proofErr w:type="spellEnd"/>
+      <w:r>
+        <w:rPr>
+          <w:rFonts w:ascii="Consolas" w:hAnsi="Consolas" w:cs="Consolas"/>
+          <w:color w:val="000000"/>
+          <w:sz w:val="19"/>
+          <w:szCs w:val="19"/>
+          <w:highlight w:val="white"/>
+          <w:lang w:val="en-US"/>
+        </w:rPr>
+        <w:t>(category))</w:t>
       </w:r>
     </w:p>
     <w:p>
@@ -10401,7 +11600,103 @@
           <w:highlight w:val="white"/>
           <w:lang w:val="en-US"/>
         </w:rPr>
-        <w:t xml:space="preserve">                myList = myList.Where(x =&gt; x.CategoryId.CategoryName.Contains(category)).ToList();</w:t>
+        <w:t xml:space="preserve">                </w:t>
+      </w:r>
+      <w:proofErr w:type="spellStart"/>
+      <w:r>
+        <w:rPr>
+          <w:rFonts w:ascii="Consolas" w:hAnsi="Consolas" w:cs="Consolas"/>
+          <w:color w:val="000000"/>
+          <w:sz w:val="19"/>
+          <w:szCs w:val="19"/>
+          <w:highlight w:val="white"/>
+          <w:lang w:val="en-US"/>
+        </w:rPr>
+        <w:t>myList</w:t>
+      </w:r>
+      <w:proofErr w:type="spellEnd"/>
+      <w:r>
+        <w:rPr>
+          <w:rFonts w:ascii="Consolas" w:hAnsi="Consolas" w:cs="Consolas"/>
+          <w:color w:val="000000"/>
+          <w:sz w:val="19"/>
+          <w:szCs w:val="19"/>
+          <w:highlight w:val="white"/>
+          <w:lang w:val="en-US"/>
+        </w:rPr>
+        <w:t xml:space="preserve"> = </w:t>
+      </w:r>
+      <w:proofErr w:type="spellStart"/>
+      <w:r>
+        <w:rPr>
+          <w:rFonts w:ascii="Consolas" w:hAnsi="Consolas" w:cs="Consolas"/>
+          <w:color w:val="000000"/>
+          <w:sz w:val="19"/>
+          <w:szCs w:val="19"/>
+          <w:highlight w:val="white"/>
+          <w:lang w:val="en-US"/>
+        </w:rPr>
+        <w:t>myList.Where</w:t>
+      </w:r>
+      <w:proofErr w:type="spellEnd"/>
+      <w:r>
+        <w:rPr>
+          <w:rFonts w:ascii="Consolas" w:hAnsi="Consolas" w:cs="Consolas"/>
+          <w:color w:val="000000"/>
+          <w:sz w:val="19"/>
+          <w:szCs w:val="19"/>
+          <w:highlight w:val="white"/>
+          <w:lang w:val="en-US"/>
+        </w:rPr>
+        <w:t xml:space="preserve">(x =&gt; </w:t>
+      </w:r>
+      <w:proofErr w:type="spellStart"/>
+      <w:r>
+        <w:rPr>
+          <w:rFonts w:ascii="Consolas" w:hAnsi="Consolas" w:cs="Consolas"/>
+          <w:color w:val="000000"/>
+          <w:sz w:val="19"/>
+          <w:szCs w:val="19"/>
+          <w:highlight w:val="white"/>
+          <w:lang w:val="en-US"/>
+        </w:rPr>
+        <w:t>x.CategoryId.CategoryName.Contains</w:t>
+      </w:r>
+      <w:proofErr w:type="spellEnd"/>
+      <w:r>
+        <w:rPr>
+          <w:rFonts w:ascii="Consolas" w:hAnsi="Consolas" w:cs="Consolas"/>
+          <w:color w:val="000000"/>
+          <w:sz w:val="19"/>
+          <w:szCs w:val="19"/>
+          <w:highlight w:val="white"/>
+          <w:lang w:val="en-US"/>
+        </w:rPr>
+        <w:t>(category)).</w:t>
+      </w:r>
+      <w:proofErr w:type="spellStart"/>
+      <w:r>
+        <w:rPr>
+          <w:rFonts w:ascii="Consolas" w:hAnsi="Consolas" w:cs="Consolas"/>
+          <w:color w:val="000000"/>
+          <w:sz w:val="19"/>
+          <w:szCs w:val="19"/>
+          <w:highlight w:val="white"/>
+          <w:lang w:val="en-US"/>
+        </w:rPr>
+        <w:t>ToList</w:t>
+      </w:r>
+      <w:proofErr w:type="spellEnd"/>
+      <w:r>
+        <w:rPr>
+          <w:rFonts w:ascii="Consolas" w:hAnsi="Consolas" w:cs="Consolas"/>
+          <w:color w:val="000000"/>
+          <w:sz w:val="19"/>
+          <w:szCs w:val="19"/>
+          <w:highlight w:val="white"/>
+          <w:lang w:val="en-US"/>
+        </w:rPr>
+        <w:t>();</w:t>
       </w:r>
     </w:p>
     <w:p>
@@ -10495,6 +11790,7 @@
         </w:rPr>
         <w:t xml:space="preserve"> (!</w:t>
       </w:r>
+      <w:proofErr w:type="spellStart"/>
       <w:r>
         <w:rPr>
           <w:rFonts w:ascii="Consolas" w:hAnsi="Consolas" w:cs="Consolas"/>
@@ -10515,7 +11811,19 @@
           <w:highlight w:val="white"/>
           <w:lang w:val="en-US"/>
         </w:rPr>
-        <w:t>.IsNullOrEmpty(creator))</w:t>
+        <w:t>.IsNullOrEmpty</w:t>
+      </w:r>
+      <w:proofErr w:type="spellEnd"/>
+      <w:r>
+        <w:rPr>
+          <w:rFonts w:ascii="Consolas" w:hAnsi="Consolas" w:cs="Consolas"/>
+          <w:color w:val="000000"/>
+          <w:sz w:val="19"/>
+          <w:szCs w:val="19"/>
+          <w:highlight w:val="white"/>
+          <w:lang w:val="en-US"/>
+        </w:rPr>
+        <w:t>(creator))</w:t>
       </w:r>
     </w:p>
     <w:p>
@@ -10569,7 +11877,103 @@
           <w:highlight w:val="white"/>
           <w:lang w:val="en-US"/>
         </w:rPr>
-        <w:t xml:space="preserve">                myList = myList.Where(x =&gt; x.CreatorId.nickName.Contains(creator)).ToList();</w:t>
+        <w:t xml:space="preserve">                </w:t>
+      </w:r>
+      <w:proofErr w:type="spellStart"/>
+      <w:r>
+        <w:rPr>
+          <w:rFonts w:ascii="Consolas" w:hAnsi="Consolas" w:cs="Consolas"/>
+          <w:color w:val="000000"/>
+          <w:sz w:val="19"/>
+          <w:szCs w:val="19"/>
+          <w:highlight w:val="white"/>
+          <w:lang w:val="en-US"/>
+        </w:rPr>
+        <w:t>myList</w:t>
+      </w:r>
+      <w:proofErr w:type="spellEnd"/>
+      <w:r>
+        <w:rPr>
+          <w:rFonts w:ascii="Consolas" w:hAnsi="Consolas" w:cs="Consolas"/>
+          <w:color w:val="000000"/>
+          <w:sz w:val="19"/>
+          <w:szCs w:val="19"/>
+          <w:highlight w:val="white"/>
+          <w:lang w:val="en-US"/>
+        </w:rPr>
+        <w:t xml:space="preserve"> = </w:t>
+      </w:r>
+      <w:proofErr w:type="spellStart"/>
+      <w:r>
+        <w:rPr>
+          <w:rFonts w:ascii="Consolas" w:hAnsi="Consolas" w:cs="Consolas"/>
+          <w:color w:val="000000"/>
+          <w:sz w:val="19"/>
+          <w:szCs w:val="19"/>
+          <w:highlight w:val="white"/>
+          <w:lang w:val="en-US"/>
+        </w:rPr>
+        <w:t>myList.Where</w:t>
+      </w:r>
+      <w:proofErr w:type="spellEnd"/>
+      <w:r>
+        <w:rPr>
+          <w:rFonts w:ascii="Consolas" w:hAnsi="Consolas" w:cs="Consolas"/>
+          <w:color w:val="000000"/>
+          <w:sz w:val="19"/>
+          <w:szCs w:val="19"/>
+          <w:highlight w:val="white"/>
+          <w:lang w:val="en-US"/>
+        </w:rPr>
+        <w:t xml:space="preserve">(x =&gt; </w:t>
+      </w:r>
+      <w:proofErr w:type="spellStart"/>
+      <w:r>
+        <w:rPr>
+          <w:rFonts w:ascii="Consolas" w:hAnsi="Consolas" w:cs="Consolas"/>
+          <w:color w:val="000000"/>
+          <w:sz w:val="19"/>
+          <w:szCs w:val="19"/>
+          <w:highlight w:val="white"/>
+          <w:lang w:val="en-US"/>
+        </w:rPr>
+        <w:t>x.CreatorId.nickName.Contains</w:t>
+      </w:r>
+      <w:proofErr w:type="spellEnd"/>
+      <w:r>
+        <w:rPr>
+          <w:rFonts w:ascii="Consolas" w:hAnsi="Consolas" w:cs="Consolas"/>
+          <w:color w:val="000000"/>
+          <w:sz w:val="19"/>
+          <w:szCs w:val="19"/>
+          <w:highlight w:val="white"/>
+          <w:lang w:val="en-US"/>
+        </w:rPr>
+        <w:t>(creator)).</w:t>
+      </w:r>
+      <w:proofErr w:type="spellStart"/>
+      <w:r>
+        <w:rPr>
+          <w:rFonts w:ascii="Consolas" w:hAnsi="Consolas" w:cs="Consolas"/>
+          <w:color w:val="000000"/>
+          <w:sz w:val="19"/>
+          <w:szCs w:val="19"/>
+          <w:highlight w:val="white"/>
+          <w:lang w:val="en-US"/>
+        </w:rPr>
+        <w:t>ToList</w:t>
+      </w:r>
+      <w:proofErr w:type="spellEnd"/>
+      <w:r>
+        <w:rPr>
+          <w:rFonts w:ascii="Consolas" w:hAnsi="Consolas" w:cs="Consolas"/>
+          <w:color w:val="000000"/>
+          <w:sz w:val="19"/>
+          <w:szCs w:val="19"/>
+          <w:highlight w:val="white"/>
+          <w:lang w:val="en-US"/>
+        </w:rPr>
+        <w:t>();</w:t>
       </w:r>
     </w:p>
     <w:p>
@@ -10663,6 +12067,7 @@
         </w:rPr>
         <w:t xml:space="preserve"> (!</w:t>
       </w:r>
+      <w:proofErr w:type="spellStart"/>
       <w:r>
         <w:rPr>
           <w:rFonts w:ascii="Consolas" w:hAnsi="Consolas" w:cs="Consolas"/>
@@ -10683,7 +12088,19 @@
           <w:highlight w:val="white"/>
           <w:lang w:val="en-US"/>
         </w:rPr>
-        <w:t>.IsNullOrEmpty(challenger))</w:t>
+        <w:t>.IsNullOrEmpty</w:t>
+      </w:r>
+      <w:proofErr w:type="spellEnd"/>
+      <w:r>
+        <w:rPr>
+          <w:rFonts w:ascii="Consolas" w:hAnsi="Consolas" w:cs="Consolas"/>
+          <w:color w:val="000000"/>
+          <w:sz w:val="19"/>
+          <w:szCs w:val="19"/>
+          <w:highlight w:val="white"/>
+          <w:lang w:val="en-US"/>
+        </w:rPr>
+        <w:t>(challenger))</w:t>
       </w:r>
     </w:p>
     <w:p>
@@ -10737,7 +12154,103 @@
           <w:highlight w:val="white"/>
           <w:lang w:val="en-US"/>
         </w:rPr>
-        <w:t xml:space="preserve">                myList = myList.ToList().Where(x =&gt; x.ChallengerId.nickName.Contains(challenger)).ToList();</w:t>
+        <w:t xml:space="preserve">                </w:t>
+      </w:r>
+      <w:proofErr w:type="spellStart"/>
+      <w:r>
+        <w:rPr>
+          <w:rFonts w:ascii="Consolas" w:hAnsi="Consolas" w:cs="Consolas"/>
+          <w:color w:val="000000"/>
+          <w:sz w:val="19"/>
+          <w:szCs w:val="19"/>
+          <w:highlight w:val="white"/>
+          <w:lang w:val="en-US"/>
+        </w:rPr>
+        <w:t>myList</w:t>
+      </w:r>
+      <w:proofErr w:type="spellEnd"/>
+      <w:r>
+        <w:rPr>
+          <w:rFonts w:ascii="Consolas" w:hAnsi="Consolas" w:cs="Consolas"/>
+          <w:color w:val="000000"/>
+          <w:sz w:val="19"/>
+          <w:szCs w:val="19"/>
+          <w:highlight w:val="white"/>
+          <w:lang w:val="en-US"/>
+        </w:rPr>
+        <w:t xml:space="preserve"> = </w:t>
+      </w:r>
+      <w:proofErr w:type="spellStart"/>
+      <w:r>
+        <w:rPr>
+          <w:rFonts w:ascii="Consolas" w:hAnsi="Consolas" w:cs="Consolas"/>
+          <w:color w:val="000000"/>
+          <w:sz w:val="19"/>
+          <w:szCs w:val="19"/>
+          <w:highlight w:val="white"/>
+          <w:lang w:val="en-US"/>
+        </w:rPr>
+        <w:t>myList.ToList</w:t>
+      </w:r>
+      <w:proofErr w:type="spellEnd"/>
+      <w:r>
+        <w:rPr>
+          <w:rFonts w:ascii="Consolas" w:hAnsi="Consolas" w:cs="Consolas"/>
+          <w:color w:val="000000"/>
+          <w:sz w:val="19"/>
+          <w:szCs w:val="19"/>
+          <w:highlight w:val="white"/>
+          <w:lang w:val="en-US"/>
+        </w:rPr>
+        <w:t xml:space="preserve">().Where(x =&gt; </w:t>
+      </w:r>
+      <w:proofErr w:type="spellStart"/>
+      <w:r>
+        <w:rPr>
+          <w:rFonts w:ascii="Consolas" w:hAnsi="Consolas" w:cs="Consolas"/>
+          <w:color w:val="000000"/>
+          <w:sz w:val="19"/>
+          <w:szCs w:val="19"/>
+          <w:highlight w:val="white"/>
+          <w:lang w:val="en-US"/>
+        </w:rPr>
+        <w:t>x.ChallengerId.nickName.Contains</w:t>
+      </w:r>
+      <w:proofErr w:type="spellEnd"/>
+      <w:r>
+        <w:rPr>
+          <w:rFonts w:ascii="Consolas" w:hAnsi="Consolas" w:cs="Consolas"/>
+          <w:color w:val="000000"/>
+          <w:sz w:val="19"/>
+          <w:szCs w:val="19"/>
+          <w:highlight w:val="white"/>
+          <w:lang w:val="en-US"/>
+        </w:rPr>
+        <w:t>(challenger)).</w:t>
+      </w:r>
+      <w:proofErr w:type="spellStart"/>
+      <w:r>
+        <w:rPr>
+          <w:rFonts w:ascii="Consolas" w:hAnsi="Consolas" w:cs="Consolas"/>
+          <w:color w:val="000000"/>
+          <w:sz w:val="19"/>
+          <w:szCs w:val="19"/>
+          <w:highlight w:val="white"/>
+          <w:lang w:val="en-US"/>
+        </w:rPr>
+        <w:t>ToList</w:t>
+      </w:r>
+      <w:proofErr w:type="spellEnd"/>
+      <w:r>
+        <w:rPr>
+          <w:rFonts w:ascii="Consolas" w:hAnsi="Consolas" w:cs="Consolas"/>
+          <w:color w:val="000000"/>
+          <w:sz w:val="19"/>
+          <w:szCs w:val="19"/>
+          <w:highlight w:val="white"/>
+          <w:lang w:val="en-US"/>
+        </w:rPr>
+        <w:t>();</w:t>
       </w:r>
     </w:p>
     <w:p>
@@ -10807,7 +12320,55 @@
           <w:highlight w:val="white"/>
           <w:lang w:val="en-US"/>
         </w:rPr>
-        <w:t xml:space="preserve">            VM.Debate = myList;</w:t>
+        <w:t xml:space="preserve">            </w:t>
+      </w:r>
+      <w:proofErr w:type="spellStart"/>
+      <w:r>
+        <w:rPr>
+          <w:rFonts w:ascii="Consolas" w:hAnsi="Consolas" w:cs="Consolas"/>
+          <w:color w:val="000000"/>
+          <w:sz w:val="19"/>
+          <w:szCs w:val="19"/>
+          <w:highlight w:val="white"/>
+          <w:lang w:val="en-US"/>
+        </w:rPr>
+        <w:t>VM.Debate</w:t>
+      </w:r>
+      <w:proofErr w:type="spellEnd"/>
+      <w:r>
+        <w:rPr>
+          <w:rFonts w:ascii="Consolas" w:hAnsi="Consolas" w:cs="Consolas"/>
+          <w:color w:val="000000"/>
+          <w:sz w:val="19"/>
+          <w:szCs w:val="19"/>
+          <w:highlight w:val="white"/>
+          <w:lang w:val="en-US"/>
+        </w:rPr>
+        <w:t xml:space="preserve"> = </w:t>
+      </w:r>
+      <w:proofErr w:type="spellStart"/>
+      <w:r>
+        <w:rPr>
+          <w:rFonts w:ascii="Consolas" w:hAnsi="Consolas" w:cs="Consolas"/>
+          <w:color w:val="000000"/>
+          <w:sz w:val="19"/>
+          <w:szCs w:val="19"/>
+          <w:highlight w:val="white"/>
+          <w:lang w:val="en-US"/>
+        </w:rPr>
+        <w:t>myList</w:t>
+      </w:r>
+      <w:proofErr w:type="spellEnd"/>
+      <w:r>
+        <w:rPr>
+          <w:rFonts w:ascii="Consolas" w:hAnsi="Consolas" w:cs="Consolas"/>
+          <w:color w:val="000000"/>
+          <w:sz w:val="19"/>
+          <w:szCs w:val="19"/>
+          <w:highlight w:val="white"/>
+          <w:lang w:val="en-US"/>
+        </w:rPr>
+        <w:t>;</w:t>
       </w:r>
     </w:p>
     <w:p>
@@ -10850,7 +12411,31 @@
           <w:highlight w:val="white"/>
           <w:lang w:val="en-US"/>
         </w:rPr>
-        <w:t xml:space="preserve">            ViewBag.category = </w:t>
+        <w:t xml:space="preserve">            </w:t>
+      </w:r>
+      <w:proofErr w:type="spellStart"/>
+      <w:r>
+        <w:rPr>
+          <w:rFonts w:ascii="Consolas" w:hAnsi="Consolas" w:cs="Consolas"/>
+          <w:color w:val="000000"/>
+          <w:sz w:val="19"/>
+          <w:szCs w:val="19"/>
+          <w:highlight w:val="white"/>
+          <w:lang w:val="en-US"/>
+        </w:rPr>
+        <w:t>ViewBag.category</w:t>
+      </w:r>
+      <w:proofErr w:type="spellEnd"/>
+      <w:r>
+        <w:rPr>
+          <w:rFonts w:ascii="Consolas" w:hAnsi="Consolas" w:cs="Consolas"/>
+          <w:color w:val="000000"/>
+          <w:sz w:val="19"/>
+          <w:szCs w:val="19"/>
+          <w:highlight w:val="white"/>
+          <w:lang w:val="en-US"/>
+        </w:rPr>
+        <w:t xml:space="preserve"> = </w:t>
       </w:r>
       <w:r>
         <w:rPr>
@@ -10874,6 +12459,7 @@
         </w:rPr>
         <w:t xml:space="preserve"> </w:t>
       </w:r>
+      <w:proofErr w:type="spellStart"/>
       <w:r>
         <w:rPr>
           <w:rFonts w:ascii="Consolas" w:hAnsi="Consolas" w:cs="Consolas"/>
@@ -10885,16 +12471,41 @@
         </w:rPr>
         <w:t>SelectList</w:t>
       </w:r>
-      <w:r>
-        <w:rPr>
-          <w:rFonts w:ascii="Consolas" w:hAnsi="Consolas" w:cs="Consolas"/>
-          <w:color w:val="000000"/>
-          <w:sz w:val="19"/>
-          <w:szCs w:val="19"/>
-          <w:highlight w:val="white"/>
-          <w:lang w:val="en-US"/>
-        </w:rPr>
-        <w:t>(CategoryQry);</w:t>
+      <w:proofErr w:type="spellEnd"/>
+      <w:r>
+        <w:rPr>
+          <w:rFonts w:ascii="Consolas" w:hAnsi="Consolas" w:cs="Consolas"/>
+          <w:color w:val="000000"/>
+          <w:sz w:val="19"/>
+          <w:szCs w:val="19"/>
+          <w:highlight w:val="white"/>
+          <w:lang w:val="en-US"/>
+        </w:rPr>
+        <w:t>(</w:t>
+      </w:r>
+      <w:proofErr w:type="spellStart"/>
+      <w:r>
+        <w:rPr>
+          <w:rFonts w:ascii="Consolas" w:hAnsi="Consolas" w:cs="Consolas"/>
+          <w:color w:val="000000"/>
+          <w:sz w:val="19"/>
+          <w:szCs w:val="19"/>
+          <w:highlight w:val="white"/>
+          <w:lang w:val="en-US"/>
+        </w:rPr>
+        <w:t>CategoryQry</w:t>
+      </w:r>
+      <w:proofErr w:type="spellEnd"/>
+      <w:r>
+        <w:rPr>
+          <w:rFonts w:ascii="Consolas" w:hAnsi="Consolas" w:cs="Consolas"/>
+          <w:color w:val="000000"/>
+          <w:sz w:val="19"/>
+          <w:szCs w:val="19"/>
+          <w:highlight w:val="white"/>
+          <w:lang w:val="en-US"/>
+        </w:rPr>
+        <w:t>);</w:t>
       </w:r>
     </w:p>
     <w:p>
@@ -11162,6 +12773,7 @@
         </w:rPr>
         <w:t xml:space="preserve"> </w:t>
       </w:r>
+      <w:proofErr w:type="spellStart"/>
       <w:r>
         <w:rPr>
           <w:rFonts w:ascii="Consolas" w:hAnsi="Consolas" w:cs="Consolas"/>
@@ -11173,6 +12785,7 @@
         </w:rPr>
         <w:t>DebateUser</w:t>
       </w:r>
+      <w:proofErr w:type="spellEnd"/>
     </w:p>
     <w:p>
       <w:pPr>
@@ -11298,6 +12911,7 @@
         </w:rPr>
         <w:t>&lt;</w:t>
       </w:r>
+      <w:proofErr w:type="spellStart"/>
       <w:r>
         <w:rPr>
           <w:rFonts w:ascii="Consolas" w:hAnsi="Consolas" w:cs="Consolas"/>
@@ -11309,6 +12923,7 @@
         </w:rPr>
         <w:t>UserInformation</w:t>
       </w:r>
+      <w:proofErr w:type="spellEnd"/>
       <w:r>
         <w:rPr>
           <w:rFonts w:ascii="Consolas" w:hAnsi="Consolas" w:cs="Consolas"/>
@@ -11936,27 +13551,15 @@
     <w:p>
       <w:pPr>
         <w:pStyle w:val="Heading2"/>
-        <w:rPr>
-          <w:lang w:val="en-US"/>
-        </w:rPr>
       </w:pPr>
       <w:bookmarkStart w:id="39" w:name="_Toc406140369"/>
       <w:r>
-        <w:rPr>
-          <w:lang w:val="en-US"/>
-        </w:rPr>
         <w:t>Te</w:t>
       </w:r>
       <w:r>
-        <w:rPr>
-          <w:lang w:val="en-US"/>
-        </w:rPr>
         <w:t>sting</w:t>
       </w:r>
       <w:r>
-        <w:rPr>
-          <w:lang w:val="en-US"/>
-        </w:rPr>
         <w:t>, repositories og mocking</w:t>
       </w:r>
       <w:bookmarkEnd w:id="39"/>
@@ -12139,7 +13742,6 @@
           <w:sz w:val="19"/>
           <w:szCs w:val="19"/>
           <w:highlight w:val="white"/>
-          <w:lang w:val="en-US"/>
         </w:rPr>
         <w:t xml:space="preserve">    </w:t>
       </w:r>
@@ -12187,6 +13789,7 @@
         </w:rPr>
         <w:t xml:space="preserve"> </w:t>
       </w:r>
+      <w:proofErr w:type="spellStart"/>
       <w:r>
         <w:rPr>
           <w:rFonts w:ascii="Consolas" w:hAnsi="Consolas" w:cs="Consolas"/>
@@ -12198,6 +13801,7 @@
         </w:rPr>
         <w:t>IDebateRepository</w:t>
       </w:r>
+      <w:proofErr w:type="spellEnd"/>
       <w:r>
         <w:rPr>
           <w:rFonts w:ascii="Consolas" w:hAnsi="Consolas" w:cs="Consolas"/>
@@ -12209,6 +13813,7 @@
         </w:rPr>
         <w:t xml:space="preserve"> : </w:t>
       </w:r>
+      <w:proofErr w:type="spellStart"/>
       <w:r>
         <w:rPr>
           <w:rFonts w:ascii="Consolas" w:hAnsi="Consolas" w:cs="Consolas"/>
@@ -12220,6 +13825,7 @@
         </w:rPr>
         <w:t>IDisposable</w:t>
       </w:r>
+      <w:proofErr w:type="spellEnd"/>
     </w:p>
     <w:p>
       <w:pPr>
@@ -12274,6 +13880,7 @@
         </w:rPr>
         <w:t xml:space="preserve">        </w:t>
       </w:r>
+      <w:proofErr w:type="spellStart"/>
       <w:r>
         <w:rPr>
           <w:rFonts w:ascii="Consolas" w:hAnsi="Consolas" w:cs="Consolas"/>
@@ -12285,6 +13892,7 @@
         </w:rPr>
         <w:t>IQueryable</w:t>
       </w:r>
+      <w:proofErr w:type="spellEnd"/>
       <w:r>
         <w:rPr>
           <w:rFonts w:ascii="Consolas" w:hAnsi="Consolas" w:cs="Consolas"/>
@@ -12316,7 +13924,31 @@
           <w:highlight w:val="white"/>
           <w:lang w:val="en-US"/>
         </w:rPr>
-        <w:t xml:space="preserve">&gt; GetDebates { </w:t>
+        <w:t xml:space="preserve">&gt; </w:t>
+      </w:r>
+      <w:proofErr w:type="spellStart"/>
+      <w:r>
+        <w:rPr>
+          <w:rFonts w:ascii="Consolas" w:hAnsi="Consolas" w:cs="Consolas"/>
+          <w:color w:val="000000"/>
+          <w:sz w:val="19"/>
+          <w:szCs w:val="19"/>
+          <w:highlight w:val="white"/>
+          <w:lang w:val="en-US"/>
+        </w:rPr>
+        <w:t>GetDebates</w:t>
+      </w:r>
+      <w:proofErr w:type="spellEnd"/>
+      <w:r>
+        <w:rPr>
+          <w:rFonts w:ascii="Consolas" w:hAnsi="Consolas" w:cs="Consolas"/>
+          <w:color w:val="000000"/>
+          <w:sz w:val="19"/>
+          <w:szCs w:val="19"/>
+          <w:highlight w:val="white"/>
+          <w:lang w:val="en-US"/>
+        </w:rPr>
+        <w:t xml:space="preserve"> { </w:t>
       </w:r>
       <w:r>
         <w:rPr>
@@ -12353,6 +13985,7 @@
           <w:sz w:val="19"/>
           <w:szCs w:val="19"/>
           <w:highlight w:val="white"/>
+          <w:lang w:val="en-US"/>
         </w:rPr>
       </w:pPr>
       <w:r>
@@ -12373,6 +14006,7 @@
           <w:sz w:val="19"/>
           <w:szCs w:val="19"/>
           <w:highlight w:val="white"/>
+          <w:lang w:val="en-US"/>
         </w:rPr>
         <w:t>Debate</w:t>
       </w:r>
@@ -12383,9 +14017,35 @@
           <w:sz w:val="19"/>
           <w:szCs w:val="19"/>
           <w:highlight w:val="white"/>
-        </w:rPr>
-        <w:t xml:space="preserve"> FindDebate(</w:t>
-      </w:r>
+          <w:lang w:val="en-US"/>
+        </w:rPr>
+        <w:t xml:space="preserve"> </w:t>
+      </w:r>
+      <w:proofErr w:type="spellStart"/>
+      <w:r>
+        <w:rPr>
+          <w:rFonts w:ascii="Consolas" w:hAnsi="Consolas" w:cs="Consolas"/>
+          <w:color w:val="000000"/>
+          <w:sz w:val="19"/>
+          <w:szCs w:val="19"/>
+          <w:highlight w:val="white"/>
+          <w:lang w:val="en-US"/>
+        </w:rPr>
+        <w:t>FindDebate</w:t>
+      </w:r>
+      <w:proofErr w:type="spellEnd"/>
+      <w:r>
+        <w:rPr>
+          <w:rFonts w:ascii="Consolas" w:hAnsi="Consolas" w:cs="Consolas"/>
+          <w:color w:val="000000"/>
+          <w:sz w:val="19"/>
+          <w:szCs w:val="19"/>
+          <w:highlight w:val="white"/>
+          <w:lang w:val="en-US"/>
+        </w:rPr>
+        <w:t>(</w:t>
+      </w:r>
+      <w:proofErr w:type="spellStart"/>
       <w:r>
         <w:rPr>
           <w:rFonts w:ascii="Consolas" w:hAnsi="Consolas" w:cs="Consolas"/>
@@ -12393,18 +14053,45 @@
           <w:sz w:val="19"/>
           <w:szCs w:val="19"/>
           <w:highlight w:val="white"/>
+          <w:lang w:val="en-US"/>
         </w:rPr>
         <w:t>int</w:t>
       </w:r>
-      <w:r>
-        <w:rPr>
-          <w:rFonts w:ascii="Consolas" w:hAnsi="Consolas" w:cs="Consolas"/>
-          <w:color w:val="000000"/>
-          <w:sz w:val="19"/>
-          <w:szCs w:val="19"/>
-          <w:highlight w:val="white"/>
-        </w:rPr>
-        <w:t xml:space="preserve"> debateId);</w:t>
+      <w:proofErr w:type="spellEnd"/>
+      <w:r>
+        <w:rPr>
+          <w:rFonts w:ascii="Consolas" w:hAnsi="Consolas" w:cs="Consolas"/>
+          <w:color w:val="000000"/>
+          <w:sz w:val="19"/>
+          <w:szCs w:val="19"/>
+          <w:highlight w:val="white"/>
+          <w:lang w:val="en-US"/>
+        </w:rPr>
+        <w:t xml:space="preserve"> </w:t>
+      </w:r>
+      <w:proofErr w:type="spellStart"/>
+      <w:r>
+        <w:rPr>
+          <w:rFonts w:ascii="Consolas" w:hAnsi="Consolas" w:cs="Consolas"/>
+          <w:color w:val="000000"/>
+          <w:sz w:val="19"/>
+          <w:szCs w:val="19"/>
+          <w:highlight w:val="white"/>
+          <w:lang w:val="en-US"/>
+        </w:rPr>
+        <w:t>debateId</w:t>
+      </w:r>
+      <w:proofErr w:type="spellEnd"/>
+      <w:r>
+        <w:rPr>
+          <w:rFonts w:ascii="Consolas" w:hAnsi="Consolas" w:cs="Consolas"/>
+          <w:color w:val="000000"/>
+          <w:sz w:val="19"/>
+          <w:szCs w:val="19"/>
+          <w:highlight w:val="white"/>
+          <w:lang w:val="en-US"/>
+        </w:rPr>
+        <w:t>);</w:t>
       </w:r>
     </w:p>
     <w:p>
@@ -12419,15 +14106,17 @@
           <w:sz w:val="19"/>
           <w:szCs w:val="19"/>
           <w:highlight w:val="white"/>
-        </w:rPr>
-      </w:pPr>
-      <w:r>
-        <w:rPr>
-          <w:rFonts w:ascii="Consolas" w:hAnsi="Consolas" w:cs="Consolas"/>
-          <w:color w:val="000000"/>
-          <w:sz w:val="19"/>
-          <w:szCs w:val="19"/>
-          <w:highlight w:val="white"/>
+          <w:lang w:val="en-US"/>
+        </w:rPr>
+      </w:pPr>
+      <w:r>
+        <w:rPr>
+          <w:rFonts w:ascii="Consolas" w:hAnsi="Consolas" w:cs="Consolas"/>
+          <w:color w:val="000000"/>
+          <w:sz w:val="19"/>
+          <w:szCs w:val="19"/>
+          <w:highlight w:val="white"/>
+          <w:lang w:val="en-US"/>
         </w:rPr>
         <w:t xml:space="preserve">        </w:t>
       </w:r>
@@ -12438,6 +14127,7 @@
           <w:sz w:val="19"/>
           <w:szCs w:val="19"/>
           <w:highlight w:val="white"/>
+          <w:lang w:val="en-US"/>
         </w:rPr>
         <w:t>void</w:t>
       </w:r>
@@ -12448,8 +14138,33 @@
           <w:sz w:val="19"/>
           <w:szCs w:val="19"/>
           <w:highlight w:val="white"/>
-        </w:rPr>
-        <w:t xml:space="preserve"> AddDebate(</w:t>
+          <w:lang w:val="en-US"/>
+        </w:rPr>
+        <w:t xml:space="preserve"> </w:t>
+      </w:r>
+      <w:proofErr w:type="spellStart"/>
+      <w:r>
+        <w:rPr>
+          <w:rFonts w:ascii="Consolas" w:hAnsi="Consolas" w:cs="Consolas"/>
+          <w:color w:val="000000"/>
+          <w:sz w:val="19"/>
+          <w:szCs w:val="19"/>
+          <w:highlight w:val="white"/>
+          <w:lang w:val="en-US"/>
+        </w:rPr>
+        <w:t>AddDebate</w:t>
+      </w:r>
+      <w:proofErr w:type="spellEnd"/>
+      <w:r>
+        <w:rPr>
+          <w:rFonts w:ascii="Consolas" w:hAnsi="Consolas" w:cs="Consolas"/>
+          <w:color w:val="000000"/>
+          <w:sz w:val="19"/>
+          <w:szCs w:val="19"/>
+          <w:highlight w:val="white"/>
+          <w:lang w:val="en-US"/>
+        </w:rPr>
+        <w:t>(</w:t>
       </w:r>
       <w:r>
         <w:rPr>
@@ -12458,6 +14173,7 @@
           <w:sz w:val="19"/>
           <w:szCs w:val="19"/>
           <w:highlight w:val="white"/>
+          <w:lang w:val="en-US"/>
         </w:rPr>
         <w:t>Debate</w:t>
       </w:r>
@@ -12468,6 +14184,7 @@
           <w:sz w:val="19"/>
           <w:szCs w:val="19"/>
           <w:highlight w:val="white"/>
+          <w:lang w:val="en-US"/>
         </w:rPr>
         <w:t xml:space="preserve"> debate);</w:t>
       </w:r>
@@ -12484,15 +14201,17 @@
           <w:sz w:val="19"/>
           <w:szCs w:val="19"/>
           <w:highlight w:val="white"/>
-        </w:rPr>
-      </w:pPr>
-      <w:r>
-        <w:rPr>
-          <w:rFonts w:ascii="Consolas" w:hAnsi="Consolas" w:cs="Consolas"/>
-          <w:color w:val="000000"/>
-          <w:sz w:val="19"/>
-          <w:szCs w:val="19"/>
-          <w:highlight w:val="white"/>
+          <w:lang w:val="en-US"/>
+        </w:rPr>
+      </w:pPr>
+      <w:r>
+        <w:rPr>
+          <w:rFonts w:ascii="Consolas" w:hAnsi="Consolas" w:cs="Consolas"/>
+          <w:color w:val="000000"/>
+          <w:sz w:val="19"/>
+          <w:szCs w:val="19"/>
+          <w:highlight w:val="white"/>
+          <w:lang w:val="en-US"/>
         </w:rPr>
         <w:t xml:space="preserve">        </w:t>
       </w:r>
@@ -12503,6 +14222,7 @@
           <w:sz w:val="19"/>
           <w:szCs w:val="19"/>
           <w:highlight w:val="white"/>
+          <w:lang w:val="en-US"/>
         </w:rPr>
         <w:t>void</w:t>
       </w:r>
@@ -12513,8 +14233,33 @@
           <w:sz w:val="19"/>
           <w:szCs w:val="19"/>
           <w:highlight w:val="white"/>
-        </w:rPr>
-        <w:t xml:space="preserve"> UpdateDebate(</w:t>
+          <w:lang w:val="en-US"/>
+        </w:rPr>
+        <w:t xml:space="preserve"> </w:t>
+      </w:r>
+      <w:proofErr w:type="spellStart"/>
+      <w:r>
+        <w:rPr>
+          <w:rFonts w:ascii="Consolas" w:hAnsi="Consolas" w:cs="Consolas"/>
+          <w:color w:val="000000"/>
+          <w:sz w:val="19"/>
+          <w:szCs w:val="19"/>
+          <w:highlight w:val="white"/>
+          <w:lang w:val="en-US"/>
+        </w:rPr>
+        <w:t>UpdateDebate</w:t>
+      </w:r>
+      <w:proofErr w:type="spellEnd"/>
+      <w:r>
+        <w:rPr>
+          <w:rFonts w:ascii="Consolas" w:hAnsi="Consolas" w:cs="Consolas"/>
+          <w:color w:val="000000"/>
+          <w:sz w:val="19"/>
+          <w:szCs w:val="19"/>
+          <w:highlight w:val="white"/>
+          <w:lang w:val="en-US"/>
+        </w:rPr>
+        <w:t>(</w:t>
       </w:r>
       <w:r>
         <w:rPr>
@@ -12523,6 +14268,7 @@
           <w:sz w:val="19"/>
           <w:szCs w:val="19"/>
           <w:highlight w:val="white"/>
+          <w:lang w:val="en-US"/>
         </w:rPr>
         <w:t>Debate</w:t>
       </w:r>
@@ -12533,6 +14279,7 @@
           <w:sz w:val="19"/>
           <w:szCs w:val="19"/>
           <w:highlight w:val="white"/>
+          <w:lang w:val="en-US"/>
         </w:rPr>
         <w:t xml:space="preserve"> debate);</w:t>
       </w:r>
@@ -12549,15 +14296,17 @@
           <w:sz w:val="19"/>
           <w:szCs w:val="19"/>
           <w:highlight w:val="white"/>
-        </w:rPr>
-      </w:pPr>
-      <w:r>
-        <w:rPr>
-          <w:rFonts w:ascii="Consolas" w:hAnsi="Consolas" w:cs="Consolas"/>
-          <w:color w:val="000000"/>
-          <w:sz w:val="19"/>
-          <w:szCs w:val="19"/>
-          <w:highlight w:val="white"/>
+          <w:lang w:val="en-US"/>
+        </w:rPr>
+      </w:pPr>
+      <w:r>
+        <w:rPr>
+          <w:rFonts w:ascii="Consolas" w:hAnsi="Consolas" w:cs="Consolas"/>
+          <w:color w:val="000000"/>
+          <w:sz w:val="19"/>
+          <w:szCs w:val="19"/>
+          <w:highlight w:val="white"/>
+          <w:lang w:val="en-US"/>
         </w:rPr>
         <w:t xml:space="preserve">        </w:t>
       </w:r>
@@ -12568,6 +14317,7 @@
           <w:sz w:val="19"/>
           <w:szCs w:val="19"/>
           <w:highlight w:val="white"/>
+          <w:lang w:val="en-US"/>
         </w:rPr>
         <w:t>void</w:t>
       </w:r>
@@ -12578,9 +14328,35 @@
           <w:sz w:val="19"/>
           <w:szCs w:val="19"/>
           <w:highlight w:val="white"/>
-        </w:rPr>
-        <w:t xml:space="preserve"> DeleteDebate(</w:t>
-      </w:r>
+          <w:lang w:val="en-US"/>
+        </w:rPr>
+        <w:t xml:space="preserve"> </w:t>
+      </w:r>
+      <w:proofErr w:type="spellStart"/>
+      <w:r>
+        <w:rPr>
+          <w:rFonts w:ascii="Consolas" w:hAnsi="Consolas" w:cs="Consolas"/>
+          <w:color w:val="000000"/>
+          <w:sz w:val="19"/>
+          <w:szCs w:val="19"/>
+          <w:highlight w:val="white"/>
+          <w:lang w:val="en-US"/>
+        </w:rPr>
+        <w:t>DeleteDebate</w:t>
+      </w:r>
+      <w:proofErr w:type="spellEnd"/>
+      <w:r>
+        <w:rPr>
+          <w:rFonts w:ascii="Consolas" w:hAnsi="Consolas" w:cs="Consolas"/>
+          <w:color w:val="000000"/>
+          <w:sz w:val="19"/>
+          <w:szCs w:val="19"/>
+          <w:highlight w:val="white"/>
+          <w:lang w:val="en-US"/>
+        </w:rPr>
+        <w:t>(</w:t>
+      </w:r>
+      <w:proofErr w:type="spellStart"/>
       <w:r>
         <w:rPr>
           <w:rFonts w:ascii="Consolas" w:hAnsi="Consolas" w:cs="Consolas"/>
@@ -12588,18 +14364,45 @@
           <w:sz w:val="19"/>
           <w:szCs w:val="19"/>
           <w:highlight w:val="white"/>
+          <w:lang w:val="en-US"/>
         </w:rPr>
         <w:t>int</w:t>
       </w:r>
-      <w:r>
-        <w:rPr>
-          <w:rFonts w:ascii="Consolas" w:hAnsi="Consolas" w:cs="Consolas"/>
-          <w:color w:val="000000"/>
-          <w:sz w:val="19"/>
-          <w:szCs w:val="19"/>
-          <w:highlight w:val="white"/>
-        </w:rPr>
-        <w:t xml:space="preserve"> debateId);</w:t>
+      <w:proofErr w:type="spellEnd"/>
+      <w:r>
+        <w:rPr>
+          <w:rFonts w:ascii="Consolas" w:hAnsi="Consolas" w:cs="Consolas"/>
+          <w:color w:val="000000"/>
+          <w:sz w:val="19"/>
+          <w:szCs w:val="19"/>
+          <w:highlight w:val="white"/>
+          <w:lang w:val="en-US"/>
+        </w:rPr>
+        <w:t xml:space="preserve"> </w:t>
+      </w:r>
+      <w:proofErr w:type="spellStart"/>
+      <w:r>
+        <w:rPr>
+          <w:rFonts w:ascii="Consolas" w:hAnsi="Consolas" w:cs="Consolas"/>
+          <w:color w:val="000000"/>
+          <w:sz w:val="19"/>
+          <w:szCs w:val="19"/>
+          <w:highlight w:val="white"/>
+          <w:lang w:val="en-US"/>
+        </w:rPr>
+        <w:t>debateId</w:t>
+      </w:r>
+      <w:proofErr w:type="spellEnd"/>
+      <w:r>
+        <w:rPr>
+          <w:rFonts w:ascii="Consolas" w:hAnsi="Consolas" w:cs="Consolas"/>
+          <w:color w:val="000000"/>
+          <w:sz w:val="19"/>
+          <w:szCs w:val="19"/>
+          <w:highlight w:val="white"/>
+          <w:lang w:val="en-US"/>
+        </w:rPr>
+        <w:t>);</w:t>
       </w:r>
     </w:p>
     <w:p>
@@ -12614,15 +14417,17 @@
           <w:sz w:val="19"/>
           <w:szCs w:val="19"/>
           <w:highlight w:val="white"/>
-        </w:rPr>
-      </w:pPr>
-      <w:r>
-        <w:rPr>
-          <w:rFonts w:ascii="Consolas" w:hAnsi="Consolas" w:cs="Consolas"/>
-          <w:color w:val="000000"/>
-          <w:sz w:val="19"/>
-          <w:szCs w:val="19"/>
-          <w:highlight w:val="white"/>
+          <w:lang w:val="en-US"/>
+        </w:rPr>
+      </w:pPr>
+      <w:r>
+        <w:rPr>
+          <w:rFonts w:ascii="Consolas" w:hAnsi="Consolas" w:cs="Consolas"/>
+          <w:color w:val="000000"/>
+          <w:sz w:val="19"/>
+          <w:szCs w:val="19"/>
+          <w:highlight w:val="white"/>
+          <w:lang w:val="en-US"/>
         </w:rPr>
         <w:t xml:space="preserve">        </w:t>
       </w:r>
@@ -12633,6 +14438,7 @@
           <w:sz w:val="19"/>
           <w:szCs w:val="19"/>
           <w:highlight w:val="white"/>
+          <w:lang w:val="en-US"/>
         </w:rPr>
         <w:t>void</w:t>
       </w:r>
@@ -12643,6 +14449,7 @@
           <w:sz w:val="19"/>
           <w:szCs w:val="19"/>
           <w:highlight w:val="white"/>
+          <w:lang w:val="en-US"/>
         </w:rPr>
         <w:t xml:space="preserve"> Save();</w:t>
       </w:r>
@@ -12654,31 +14461,233 @@
           <w:color w:val="000000"/>
           <w:sz w:val="19"/>
           <w:szCs w:val="19"/>
-        </w:rPr>
-      </w:pPr>
-      <w:r>
-        <w:rPr>
-          <w:rFonts w:ascii="Consolas" w:hAnsi="Consolas" w:cs="Consolas"/>
-          <w:color w:val="000000"/>
-          <w:sz w:val="19"/>
-          <w:szCs w:val="19"/>
-          <w:highlight w:val="white"/>
+          <w:lang w:val="en-US"/>
+        </w:rPr>
+      </w:pPr>
+      <w:r>
+        <w:rPr>
+          <w:rFonts w:ascii="Consolas" w:hAnsi="Consolas" w:cs="Consolas"/>
+          <w:color w:val="000000"/>
+          <w:sz w:val="19"/>
+          <w:szCs w:val="19"/>
+          <w:highlight w:val="white"/>
+          <w:lang w:val="en-US"/>
         </w:rPr>
         <w:t xml:space="preserve">    }</w:t>
       </w:r>
     </w:p>
     <w:p>
-      <w:r>
-        <w:t>IDebateRepository implementeres i DebateRepository classen, hvor logikken for metod</w:t>
-      </w:r>
-      <w:r>
-        <w:t>erne skrives.</w:t>
-      </w:r>
-      <w:r>
+      <w:pPr>
+        <w:rPr>
+          <w:lang w:val="en-US"/>
+        </w:rPr>
+      </w:pPr>
+      <w:proofErr w:type="spellStart"/>
+      <w:r>
+        <w:rPr>
+          <w:lang w:val="en-US"/>
+        </w:rPr>
+        <w:t>IDebateRepository</w:t>
+      </w:r>
+      <w:proofErr w:type="spellEnd"/>
+      <w:r>
+        <w:rPr>
+          <w:lang w:val="en-US"/>
+        </w:rPr>
+        <w:t xml:space="preserve"> </w:t>
+      </w:r>
+      <w:proofErr w:type="spellStart"/>
+      <w:r>
+        <w:rPr>
+          <w:lang w:val="en-US"/>
+        </w:rPr>
+        <w:t>implementeres</w:t>
+      </w:r>
+      <w:proofErr w:type="spellEnd"/>
+      <w:r>
+        <w:rPr>
+          <w:lang w:val="en-US"/>
+        </w:rPr>
+        <w:t xml:space="preserve"> </w:t>
+      </w:r>
+      <w:proofErr w:type="spellStart"/>
+      <w:r>
+        <w:rPr>
+          <w:lang w:val="en-US"/>
+        </w:rPr>
+        <w:t>i</w:t>
+      </w:r>
+      <w:proofErr w:type="spellEnd"/>
+      <w:r>
+        <w:rPr>
+          <w:lang w:val="en-US"/>
+        </w:rPr>
+        <w:t xml:space="preserve"> </w:t>
+      </w:r>
+      <w:proofErr w:type="spellStart"/>
+      <w:r>
+        <w:rPr>
+          <w:lang w:val="en-US"/>
+        </w:rPr>
+        <w:t>DebateRepository</w:t>
+      </w:r>
+      <w:proofErr w:type="spellEnd"/>
+      <w:r>
+        <w:rPr>
+          <w:lang w:val="en-US"/>
+        </w:rPr>
+        <w:t xml:space="preserve"> </w:t>
+      </w:r>
+      <w:proofErr w:type="spellStart"/>
+      <w:r>
+        <w:rPr>
+          <w:lang w:val="en-US"/>
+        </w:rPr>
+        <w:t>classen</w:t>
+      </w:r>
+      <w:proofErr w:type="spellEnd"/>
+      <w:r>
+        <w:rPr>
+          <w:lang w:val="en-US"/>
+        </w:rPr>
+        <w:t xml:space="preserve">, </w:t>
+      </w:r>
+      <w:proofErr w:type="spellStart"/>
+      <w:r>
+        <w:rPr>
+          <w:lang w:val="en-US"/>
+        </w:rPr>
+        <w:t>hvor</w:t>
+      </w:r>
+      <w:proofErr w:type="spellEnd"/>
+      <w:r>
+        <w:rPr>
+          <w:lang w:val="en-US"/>
+        </w:rPr>
+        <w:t xml:space="preserve"> </w:t>
+      </w:r>
+      <w:proofErr w:type="spellStart"/>
+      <w:r>
+        <w:rPr>
+          <w:lang w:val="en-US"/>
+        </w:rPr>
+        <w:t>logikken</w:t>
+      </w:r>
+      <w:proofErr w:type="spellEnd"/>
+      <w:r>
+        <w:rPr>
+          <w:lang w:val="en-US"/>
+        </w:rPr>
+        <w:t xml:space="preserve"> for </w:t>
+      </w:r>
+      <w:proofErr w:type="spellStart"/>
+      <w:r>
+        <w:rPr>
+          <w:lang w:val="en-US"/>
+        </w:rPr>
+        <w:t>metoderne</w:t>
+      </w:r>
+      <w:proofErr w:type="spellEnd"/>
+      <w:r>
+        <w:rPr>
+          <w:lang w:val="en-US"/>
+        </w:rPr>
+        <w:t xml:space="preserve"> </w:t>
+      </w:r>
+      <w:proofErr w:type="spellStart"/>
+      <w:r>
+        <w:rPr>
+          <w:lang w:val="en-US"/>
+        </w:rPr>
+        <w:t>skrives</w:t>
+      </w:r>
+      <w:proofErr w:type="spellEnd"/>
+      <w:r>
+        <w:rPr>
+          <w:lang w:val="en-US"/>
+        </w:rPr>
+        <w:t>.</w:t>
+      </w:r>
+      <w:r>
+        <w:rPr>
+          <w:lang w:val="en-US"/>
+        </w:rPr>
         <w:br/>
-        <w:t xml:space="preserve">Herefter anvendes repositoriet i en controller ved </w:t>
-      </w:r>
-      <w:r>
+      </w:r>
+      <w:proofErr w:type="spellStart"/>
+      <w:r>
+        <w:rPr>
+          <w:lang w:val="en-US"/>
+        </w:rPr>
+        <w:t>Herefter</w:t>
+      </w:r>
+      <w:proofErr w:type="spellEnd"/>
+      <w:r>
+        <w:rPr>
+          <w:lang w:val="en-US"/>
+        </w:rPr>
+        <w:t xml:space="preserve"> </w:t>
+      </w:r>
+      <w:proofErr w:type="spellStart"/>
+      <w:r>
+        <w:rPr>
+          <w:lang w:val="en-US"/>
+        </w:rPr>
+        <w:t>anvendes</w:t>
+      </w:r>
+      <w:proofErr w:type="spellEnd"/>
+      <w:r>
+        <w:rPr>
+          <w:lang w:val="en-US"/>
+        </w:rPr>
+        <w:t xml:space="preserve"> </w:t>
+      </w:r>
+      <w:proofErr w:type="spellStart"/>
+      <w:r>
+        <w:rPr>
+          <w:lang w:val="en-US"/>
+        </w:rPr>
+        <w:t>repositoriet</w:t>
+      </w:r>
+      <w:proofErr w:type="spellEnd"/>
+      <w:r>
+        <w:rPr>
+          <w:lang w:val="en-US"/>
+        </w:rPr>
+        <w:t xml:space="preserve"> </w:t>
+      </w:r>
+      <w:proofErr w:type="spellStart"/>
+      <w:r>
+        <w:rPr>
+          <w:lang w:val="en-US"/>
+        </w:rPr>
+        <w:t>i</w:t>
+      </w:r>
+      <w:proofErr w:type="spellEnd"/>
+      <w:r>
+        <w:rPr>
+          <w:lang w:val="en-US"/>
+        </w:rPr>
+        <w:t xml:space="preserve"> en controller </w:t>
+      </w:r>
+      <w:proofErr w:type="spellStart"/>
+      <w:r>
+        <w:rPr>
+          <w:lang w:val="en-US"/>
+        </w:rPr>
+        <w:t>ved</w:t>
+      </w:r>
+      <w:proofErr w:type="spellEnd"/>
+      <w:r>
+        <w:rPr>
+          <w:lang w:val="en-US"/>
+        </w:rPr>
+        <w:t xml:space="preserve"> </w:t>
+      </w:r>
+      <w:r>
+        <w:rPr>
+          <w:lang w:val="en-US"/>
+        </w:rPr>
         <w:t>dependency injection:</w:t>
       </w:r>
     </w:p>
@@ -12704,6 +14713,7 @@
           <w:sz w:val="19"/>
           <w:szCs w:val="19"/>
           <w:highlight w:val="white"/>
+          <w:lang w:val="en-US"/>
         </w:rPr>
         <w:t xml:space="preserve">    </w:t>
       </w:r>
@@ -12751,6 +14761,7 @@
         </w:rPr>
         <w:t xml:space="preserve"> </w:t>
       </w:r>
+      <w:proofErr w:type="spellStart"/>
       <w:r>
         <w:rPr>
           <w:rFonts w:ascii="Consolas" w:hAnsi="Consolas" w:cs="Consolas"/>
@@ -12762,6 +14773,7 @@
         </w:rPr>
         <w:t>DebateController</w:t>
       </w:r>
+      <w:proofErr w:type="spellEnd"/>
       <w:r>
         <w:rPr>
           <w:rFonts w:ascii="Consolas" w:hAnsi="Consolas" w:cs="Consolas"/>
@@ -12860,6 +14872,7 @@
         </w:rPr>
         <w:t xml:space="preserve"> </w:t>
       </w:r>
+      <w:proofErr w:type="spellStart"/>
       <w:r>
         <w:rPr>
           <w:rFonts w:ascii="Consolas" w:hAnsi="Consolas" w:cs="Consolas"/>
@@ -12871,6 +14884,7 @@
         </w:rPr>
         <w:t>RateMyDebateContext</w:t>
       </w:r>
+      <w:proofErr w:type="spellEnd"/>
       <w:r>
         <w:rPr>
           <w:rFonts w:ascii="Consolas" w:hAnsi="Consolas" w:cs="Consolas"/>
@@ -12904,6 +14918,7 @@
         </w:rPr>
         <w:t xml:space="preserve"> </w:t>
       </w:r>
+      <w:proofErr w:type="spellStart"/>
       <w:r>
         <w:rPr>
           <w:rFonts w:ascii="Consolas" w:hAnsi="Consolas" w:cs="Consolas"/>
@@ -12915,6 +14930,7 @@
         </w:rPr>
         <w:t>RateMyDebateContext</w:t>
       </w:r>
+      <w:proofErr w:type="spellEnd"/>
       <w:r>
         <w:rPr>
           <w:rFonts w:ascii="Consolas" w:hAnsi="Consolas" w:cs="Consolas"/>
@@ -12975,6 +14991,7 @@
         </w:rPr>
         <w:t xml:space="preserve"> </w:t>
       </w:r>
+      <w:proofErr w:type="spellStart"/>
       <w:r>
         <w:rPr>
           <w:rFonts w:ascii="Consolas" w:hAnsi="Consolas" w:cs="Consolas"/>
@@ -12986,6 +15003,7 @@
         </w:rPr>
         <w:t>readonly</w:t>
       </w:r>
+      <w:proofErr w:type="spellEnd"/>
       <w:r>
         <w:rPr>
           <w:rFonts w:ascii="Consolas" w:hAnsi="Consolas" w:cs="Consolas"/>
@@ -12997,6 +15015,7 @@
         </w:rPr>
         <w:t xml:space="preserve"> </w:t>
       </w:r>
+      <w:proofErr w:type="spellStart"/>
       <w:r>
         <w:rPr>
           <w:rFonts w:ascii="Consolas" w:hAnsi="Consolas" w:cs="Consolas"/>
@@ -13008,16 +15027,41 @@
         </w:rPr>
         <w:t>IDebateRepository</w:t>
       </w:r>
-      <w:r>
-        <w:rPr>
-          <w:rFonts w:ascii="Consolas" w:hAnsi="Consolas" w:cs="Consolas"/>
-          <w:color w:val="000000"/>
-          <w:sz w:val="19"/>
-          <w:szCs w:val="19"/>
-          <w:highlight w:val="white"/>
-          <w:lang w:val="en-US"/>
-        </w:rPr>
-        <w:t xml:space="preserve"> _debateRepository;</w:t>
+      <w:proofErr w:type="spellEnd"/>
+      <w:r>
+        <w:rPr>
+          <w:rFonts w:ascii="Consolas" w:hAnsi="Consolas" w:cs="Consolas"/>
+          <w:color w:val="000000"/>
+          <w:sz w:val="19"/>
+          <w:szCs w:val="19"/>
+          <w:highlight w:val="white"/>
+          <w:lang w:val="en-US"/>
+        </w:rPr>
+        <w:t xml:space="preserve"> _</w:t>
+      </w:r>
+      <w:proofErr w:type="spellStart"/>
+      <w:r>
+        <w:rPr>
+          <w:rFonts w:ascii="Consolas" w:hAnsi="Consolas" w:cs="Consolas"/>
+          <w:color w:val="000000"/>
+          <w:sz w:val="19"/>
+          <w:szCs w:val="19"/>
+          <w:highlight w:val="white"/>
+          <w:lang w:val="en-US"/>
+        </w:rPr>
+        <w:t>debateRepository</w:t>
+      </w:r>
+      <w:proofErr w:type="spellEnd"/>
+      <w:r>
+        <w:rPr>
+          <w:rFonts w:ascii="Consolas" w:hAnsi="Consolas" w:cs="Consolas"/>
+          <w:color w:val="000000"/>
+          <w:sz w:val="19"/>
+          <w:szCs w:val="19"/>
+          <w:highlight w:val="white"/>
+          <w:lang w:val="en-US"/>
+        </w:rPr>
+        <w:t>;</w:t>
       </w:r>
     </w:p>
     <w:p>
@@ -13098,8 +15142,33 @@
           <w:highlight w:val="white"/>
           <w:lang w:val="en-US"/>
         </w:rPr>
-        <w:t xml:space="preserve"> DebateController(</w:t>
-      </w:r>
+        <w:t xml:space="preserve"> </w:t>
+      </w:r>
+      <w:proofErr w:type="spellStart"/>
+      <w:r>
+        <w:rPr>
+          <w:rFonts w:ascii="Consolas" w:hAnsi="Consolas" w:cs="Consolas"/>
+          <w:color w:val="000000"/>
+          <w:sz w:val="19"/>
+          <w:szCs w:val="19"/>
+          <w:highlight w:val="white"/>
+          <w:lang w:val="en-US"/>
+        </w:rPr>
+        <w:t>DebateController</w:t>
+      </w:r>
+      <w:proofErr w:type="spellEnd"/>
+      <w:r>
+        <w:rPr>
+          <w:rFonts w:ascii="Consolas" w:hAnsi="Consolas" w:cs="Consolas"/>
+          <w:color w:val="000000"/>
+          <w:sz w:val="19"/>
+          <w:szCs w:val="19"/>
+          <w:highlight w:val="white"/>
+          <w:lang w:val="en-US"/>
+        </w:rPr>
+        <w:t>(</w:t>
+      </w:r>
+      <w:proofErr w:type="spellStart"/>
       <w:r>
         <w:rPr>
           <w:rFonts w:ascii="Consolas" w:hAnsi="Consolas" w:cs="Consolas"/>
@@ -13111,16 +15180,41 @@
         </w:rPr>
         <w:t>IDebateRepository</w:t>
       </w:r>
-      <w:r>
-        <w:rPr>
-          <w:rFonts w:ascii="Consolas" w:hAnsi="Consolas" w:cs="Consolas"/>
-          <w:color w:val="000000"/>
-          <w:sz w:val="19"/>
-          <w:szCs w:val="19"/>
-          <w:highlight w:val="white"/>
-          <w:lang w:val="en-US"/>
-        </w:rPr>
-        <w:t xml:space="preserve"> debateRepository)</w:t>
+      <w:proofErr w:type="spellEnd"/>
+      <w:r>
+        <w:rPr>
+          <w:rFonts w:ascii="Consolas" w:hAnsi="Consolas" w:cs="Consolas"/>
+          <w:color w:val="000000"/>
+          <w:sz w:val="19"/>
+          <w:szCs w:val="19"/>
+          <w:highlight w:val="white"/>
+          <w:lang w:val="en-US"/>
+        </w:rPr>
+        <w:t xml:space="preserve"> </w:t>
+      </w:r>
+      <w:proofErr w:type="spellStart"/>
+      <w:r>
+        <w:rPr>
+          <w:rFonts w:ascii="Consolas" w:hAnsi="Consolas" w:cs="Consolas"/>
+          <w:color w:val="000000"/>
+          <w:sz w:val="19"/>
+          <w:szCs w:val="19"/>
+          <w:highlight w:val="white"/>
+          <w:lang w:val="en-US"/>
+        </w:rPr>
+        <w:t>debateRepository</w:t>
+      </w:r>
+      <w:proofErr w:type="spellEnd"/>
+      <w:r>
+        <w:rPr>
+          <w:rFonts w:ascii="Consolas" w:hAnsi="Consolas" w:cs="Consolas"/>
+          <w:color w:val="000000"/>
+          <w:sz w:val="19"/>
+          <w:szCs w:val="19"/>
+          <w:highlight w:val="white"/>
+          <w:lang w:val="en-US"/>
+        </w:rPr>
+        <w:t>)</w:t>
       </w:r>
     </w:p>
     <w:p>
@@ -13248,7 +15342,7 @@
           <v:shape id="_x0000_i1029" type="#_x0000_t75" style="width:482.25pt;height:263.25pt" o:ole="">
             <v:imagedata r:id="rId25" o:title=""/>
           </v:shape>
-          <o:OLEObject Type="Embed" ProgID="Word.OpenDocumentText.12" ShapeID="_x0000_i1029" DrawAspect="Content" ObjectID="_1479897272" r:id="rId26"/>
+          <o:OLEObject Type="Embed" ProgID="Word.OpenDocumentText.12" ShapeID="_x0000_i1029" DrawAspect="Content" ObjectID="_1480169853" r:id="rId26"/>
         </w:object>
       </w:r>
     </w:p>
@@ -13270,16 +15364,33 @@
       </w:r>
     </w:p>
     <w:p>
-      <w:r>
-        <w:t>Global.asax:</w:t>
-      </w:r>
-    </w:p>
-    <w:p>
-      <w:pPr>
-        <w:rPr>
-          <w:lang w:val="en-US"/>
-        </w:rPr>
-      </w:pPr>
+      <w:pPr>
+        <w:rPr>
+          <w:lang w:val="en-US"/>
+        </w:rPr>
+      </w:pPr>
+      <w:proofErr w:type="spellStart"/>
+      <w:r>
+        <w:rPr>
+          <w:lang w:val="en-US"/>
+        </w:rPr>
+        <w:t>Global.asax</w:t>
+      </w:r>
+      <w:proofErr w:type="spellEnd"/>
+      <w:r>
+        <w:rPr>
+          <w:lang w:val="en-US"/>
+        </w:rPr>
+        <w:t>:</w:t>
+      </w:r>
+    </w:p>
+    <w:p>
+      <w:pPr>
+        <w:rPr>
+          <w:lang w:val="en-US"/>
+        </w:rPr>
+      </w:pPr>
+      <w:proofErr w:type="spellStart"/>
       <w:r>
         <w:rPr>
           <w:rFonts w:ascii="Consolas" w:hAnsi="Consolas" w:cs="Consolas"/>
@@ -13300,7 +15411,19 @@
           <w:highlight w:val="white"/>
           <w:lang w:val="en-US"/>
         </w:rPr>
-        <w:t>.Current.SetControllerFactory(</w:t>
+        <w:t>.Current.SetControllerFactory</w:t>
+      </w:r>
+      <w:proofErr w:type="spellEnd"/>
+      <w:r>
+        <w:rPr>
+          <w:rFonts w:ascii="Consolas" w:hAnsi="Consolas" w:cs="Consolas"/>
+          <w:color w:val="000000"/>
+          <w:sz w:val="19"/>
+          <w:szCs w:val="19"/>
+          <w:highlight w:val="white"/>
+          <w:lang w:val="en-US"/>
+        </w:rPr>
+        <w:t>(</w:t>
       </w:r>
       <w:r>
         <w:rPr>
@@ -13324,6 +15447,7 @@
         </w:rPr>
         <w:t xml:space="preserve"> </w:t>
       </w:r>
+      <w:proofErr w:type="spellStart"/>
       <w:r>
         <w:rPr>
           <w:rFonts w:ascii="Consolas" w:hAnsi="Consolas" w:cs="Consolas"/>
@@ -13335,6 +15459,7 @@
         </w:rPr>
         <w:t>ControllerFactory</w:t>
       </w:r>
+      <w:proofErr w:type="spellEnd"/>
       <w:r>
         <w:rPr>
           <w:rFonts w:ascii="Consolas" w:hAnsi="Consolas" w:cs="Consolas"/>
@@ -13408,7 +15533,7 @@
           <v:shape id="_x0000_i1030" type="#_x0000_t75" style="width:482.25pt;height:287.25pt" o:ole="">
             <v:imagedata r:id="rId27" o:title=""/>
           </v:shape>
-          <o:OLEObject Type="Embed" ProgID="Word.OpenDocumentText.12" ShapeID="_x0000_i1030" DrawAspect="Content" ObjectID="_1479897273" r:id="rId28"/>
+          <o:OLEObject Type="Embed" ProgID="Word.OpenDocumentText.12" ShapeID="_x0000_i1030" DrawAspect="Content" ObjectID="_1480169854" r:id="rId28"/>
         </w:object>
       </w:r>
     </w:p>
@@ -13477,7 +15602,7 @@
           <v:shape id="_x0000_i1031" type="#_x0000_t75" style="width:482.25pt;height:175.5pt" o:ole="">
             <v:imagedata r:id="rId29" o:title=""/>
           </v:shape>
-          <o:OLEObject Type="Embed" ProgID="Word.OpenDocumentText.12" ShapeID="_x0000_i1031" DrawAspect="Content" ObjectID="_1479897274" r:id="rId30"/>
+          <o:OLEObject Type="Embed" ProgID="Word.OpenDocumentText.12" ShapeID="_x0000_i1031" DrawAspect="Content" ObjectID="_1480169855" r:id="rId30"/>
         </w:object>
       </w:r>
     </w:p>
@@ -13648,6 +15773,7 @@
         </w:rPr>
         <w:t xml:space="preserve"> (!</w:t>
       </w:r>
+      <w:proofErr w:type="spellStart"/>
       <w:r>
         <w:rPr>
           <w:rFonts w:ascii="Consolas" w:hAnsi="Consolas" w:cs="Consolas"/>
@@ -13668,7 +15794,19 @@
           <w:highlight w:val="white"/>
           <w:lang w:val="en-US"/>
         </w:rPr>
-        <w:t>.IsNullOrEmpty(category))</w:t>
+        <w:t>.IsNullOrEmpty</w:t>
+      </w:r>
+      <w:proofErr w:type="spellEnd"/>
+      <w:r>
+        <w:rPr>
+          <w:rFonts w:ascii="Consolas" w:hAnsi="Consolas" w:cs="Consolas"/>
+          <w:color w:val="000000"/>
+          <w:sz w:val="19"/>
+          <w:szCs w:val="19"/>
+          <w:highlight w:val="white"/>
+          <w:lang w:val="en-US"/>
+        </w:rPr>
+        <w:t>(category))</w:t>
       </w:r>
     </w:p>
     <w:p>
@@ -13733,8 +15871,57 @@
           <w:highlight w:val="white"/>
           <w:lang w:val="en-US"/>
         </w:rPr>
-        <w:t xml:space="preserve">    myList = myList.Where(x =&gt; </w:t>
-      </w:r>
+        <w:t xml:space="preserve">    </w:t>
+      </w:r>
+      <w:proofErr w:type="spellStart"/>
+      <w:r>
+        <w:rPr>
+          <w:rFonts w:ascii="Consolas" w:hAnsi="Consolas" w:cs="Consolas"/>
+          <w:color w:val="000000"/>
+          <w:sz w:val="19"/>
+          <w:szCs w:val="19"/>
+          <w:highlight w:val="white"/>
+          <w:lang w:val="en-US"/>
+        </w:rPr>
+        <w:t>myList</w:t>
+      </w:r>
+      <w:proofErr w:type="spellEnd"/>
+      <w:r>
+        <w:rPr>
+          <w:rFonts w:ascii="Consolas" w:hAnsi="Consolas" w:cs="Consolas"/>
+          <w:color w:val="000000"/>
+          <w:sz w:val="19"/>
+          <w:szCs w:val="19"/>
+          <w:highlight w:val="white"/>
+          <w:lang w:val="en-US"/>
+        </w:rPr>
+        <w:t xml:space="preserve"> = </w:t>
+      </w:r>
+      <w:proofErr w:type="spellStart"/>
+      <w:r>
+        <w:rPr>
+          <w:rFonts w:ascii="Consolas" w:hAnsi="Consolas" w:cs="Consolas"/>
+          <w:color w:val="000000"/>
+          <w:sz w:val="19"/>
+          <w:szCs w:val="19"/>
+          <w:highlight w:val="white"/>
+          <w:lang w:val="en-US"/>
+        </w:rPr>
+        <w:t>myList.Where</w:t>
+      </w:r>
+      <w:proofErr w:type="spellEnd"/>
+      <w:r>
+        <w:rPr>
+          <w:rFonts w:ascii="Consolas" w:hAnsi="Consolas" w:cs="Consolas"/>
+          <w:color w:val="000000"/>
+          <w:sz w:val="19"/>
+          <w:szCs w:val="19"/>
+          <w:highlight w:val="white"/>
+          <w:lang w:val="en-US"/>
+        </w:rPr>
+        <w:t xml:space="preserve">(x =&gt; </w:t>
+      </w:r>
+      <w:proofErr w:type="spellStart"/>
       <w:r>
         <w:rPr>
           <w:rFonts w:ascii="Consolas" w:hAnsi="Consolas" w:cs="Consolas"/>
@@ -13755,7 +15942,43 @@
           <w:highlight w:val="white"/>
           <w:lang w:val="en-US"/>
         </w:rPr>
-        <w:t>.CategoryId.CategoryName.Equals(category)).ToList();</w:t>
+        <w:t>.CategoryId.CategoryName.Equals</w:t>
+      </w:r>
+      <w:proofErr w:type="spellEnd"/>
+      <w:r>
+        <w:rPr>
+          <w:rFonts w:ascii="Consolas" w:hAnsi="Consolas" w:cs="Consolas"/>
+          <w:color w:val="000000"/>
+          <w:sz w:val="19"/>
+          <w:szCs w:val="19"/>
+          <w:highlight w:val="white"/>
+          <w:lang w:val="en-US"/>
+        </w:rPr>
+        <w:t>(category)).</w:t>
+      </w:r>
+      <w:proofErr w:type="spellStart"/>
+      <w:r>
+        <w:rPr>
+          <w:rFonts w:ascii="Consolas" w:hAnsi="Consolas" w:cs="Consolas"/>
+          <w:color w:val="000000"/>
+          <w:sz w:val="19"/>
+          <w:szCs w:val="19"/>
+          <w:highlight w:val="white"/>
+          <w:lang w:val="en-US"/>
+        </w:rPr>
+        <w:t>ToList</w:t>
+      </w:r>
+      <w:proofErr w:type="spellEnd"/>
+      <w:r>
+        <w:rPr>
+          <w:rFonts w:ascii="Consolas" w:hAnsi="Consolas" w:cs="Consolas"/>
+          <w:color w:val="000000"/>
+          <w:sz w:val="19"/>
+          <w:szCs w:val="19"/>
+          <w:highlight w:val="white"/>
+          <w:lang w:val="en-US"/>
+        </w:rPr>
+        <w:t>();</w:t>
       </w:r>
     </w:p>
     <w:p>
@@ -13791,12 +16014,12 @@
     </w:p>
     <w:p>
       <w:r>
+        <w:lastRenderedPageBreak/>
         <w:t>myList er den fulde liste af aktive debatter. Søgefilter metoderne vil reducere denne liste baseret på de parsede værdier. Som det kan ses i denne lambda expression reduceres myList til udelukkende at indeholde debatter, som har det parsede category parameter set i metoden's parameter definition.</w:t>
       </w:r>
     </w:p>
     <w:p>
       <w:r>
-        <w:lastRenderedPageBreak/>
         <w:t xml:space="preserve">Når index metoden har returneret result variablen hentes </w:t>
       </w:r>
       <w:r>
@@ -14545,7 +16768,1742 @@
         <w:t>Tilskueren kan til enhver tid ændre mening så længe debatten er live.</w:t>
       </w:r>
     </w:p>
+    <w:p>
+      <w:pPr>
+        <w:pStyle w:val="Heading3"/>
+      </w:pPr>
+      <w:r>
+        <w:lastRenderedPageBreak/>
+        <w:t>SignalR Hub</w:t>
+      </w:r>
+    </w:p>
+    <w:p>
+      <w:r>
+        <w:t>SignalR Hubben er hvor alle forbindelser samles</w:t>
+      </w:r>
+      <w:r>
+        <w:t xml:space="preserve"> som Clients.</w:t>
+      </w:r>
+      <w:r>
+        <w:t xml:space="preserve"> Enhver bruger som forbinder til Hubben anses for at være en Client, og</w:t>
+      </w:r>
+      <w:r>
+        <w:t xml:space="preserve"> bliver dermed del af en større gruppe, som kan modtage broadcasts.</w:t>
+      </w:r>
+    </w:p>
+    <w:p>
+      <w:r>
+        <w:t>For at kunne anvende SignalR, skal applikationen først sættes op. Dette gøres ved at anvende en OWin Startup.cs class:</w:t>
+      </w:r>
+    </w:p>
+    <w:p>
+      <w:pPr>
+        <w:autoSpaceDE w:val="0"/>
+        <w:autoSpaceDN w:val="0"/>
+        <w:adjustRightInd w:val="0"/>
+        <w:spacing w:after="0" w:line="240" w:lineRule="auto"/>
+        <w:rPr>
+          <w:rFonts w:ascii="Consolas" w:hAnsi="Consolas" w:cs="Consolas"/>
+          <w:color w:val="000000"/>
+          <w:sz w:val="19"/>
+          <w:szCs w:val="19"/>
+          <w:highlight w:val="white"/>
+          <w:lang w:val="en-US"/>
+        </w:rPr>
+      </w:pPr>
+      <w:r>
+        <w:rPr>
+          <w:rFonts w:ascii="Consolas" w:hAnsi="Consolas" w:cs="Consolas"/>
+          <w:color w:val="0000FF"/>
+          <w:sz w:val="19"/>
+          <w:szCs w:val="19"/>
+          <w:highlight w:val="white"/>
+          <w:lang w:val="en-US"/>
+        </w:rPr>
+        <w:t>using</w:t>
+      </w:r>
+      <w:r>
+        <w:rPr>
+          <w:rFonts w:ascii="Consolas" w:hAnsi="Consolas" w:cs="Consolas"/>
+          <w:color w:val="000000"/>
+          <w:sz w:val="19"/>
+          <w:szCs w:val="19"/>
+          <w:highlight w:val="white"/>
+          <w:lang w:val="en-US"/>
+        </w:rPr>
+        <w:t xml:space="preserve"> </w:t>
+      </w:r>
+      <w:proofErr w:type="spellStart"/>
+      <w:r>
+        <w:rPr>
+          <w:rFonts w:ascii="Consolas" w:hAnsi="Consolas" w:cs="Consolas"/>
+          <w:color w:val="000000"/>
+          <w:sz w:val="19"/>
+          <w:szCs w:val="19"/>
+          <w:highlight w:val="white"/>
+          <w:lang w:val="en-US"/>
+        </w:rPr>
+        <w:t>Microsoft.Owin</w:t>
+      </w:r>
+      <w:proofErr w:type="spellEnd"/>
+      <w:r>
+        <w:rPr>
+          <w:rFonts w:ascii="Consolas" w:hAnsi="Consolas" w:cs="Consolas"/>
+          <w:color w:val="000000"/>
+          <w:sz w:val="19"/>
+          <w:szCs w:val="19"/>
+          <w:highlight w:val="white"/>
+          <w:lang w:val="en-US"/>
+        </w:rPr>
+        <w:t>;</w:t>
+      </w:r>
+    </w:p>
+    <w:p>
+      <w:pPr>
+        <w:autoSpaceDE w:val="0"/>
+        <w:autoSpaceDN w:val="0"/>
+        <w:adjustRightInd w:val="0"/>
+        <w:spacing w:after="0" w:line="240" w:lineRule="auto"/>
+        <w:rPr>
+          <w:rFonts w:ascii="Consolas" w:hAnsi="Consolas" w:cs="Consolas"/>
+          <w:color w:val="000000"/>
+          <w:sz w:val="19"/>
+          <w:szCs w:val="19"/>
+          <w:highlight w:val="white"/>
+          <w:lang w:val="en-US"/>
+        </w:rPr>
+      </w:pPr>
+      <w:r>
+        <w:rPr>
+          <w:rFonts w:ascii="Consolas" w:hAnsi="Consolas" w:cs="Consolas"/>
+          <w:color w:val="0000FF"/>
+          <w:sz w:val="19"/>
+          <w:szCs w:val="19"/>
+          <w:highlight w:val="white"/>
+          <w:lang w:val="en-US"/>
+        </w:rPr>
+        <w:t>using</w:t>
+      </w:r>
+      <w:r>
+        <w:rPr>
+          <w:rFonts w:ascii="Consolas" w:hAnsi="Consolas" w:cs="Consolas"/>
+          <w:color w:val="000000"/>
+          <w:sz w:val="19"/>
+          <w:szCs w:val="19"/>
+          <w:highlight w:val="white"/>
+          <w:lang w:val="en-US"/>
+        </w:rPr>
+        <w:t xml:space="preserve"> </w:t>
+      </w:r>
+      <w:proofErr w:type="spellStart"/>
+      <w:r>
+        <w:rPr>
+          <w:rFonts w:ascii="Consolas" w:hAnsi="Consolas" w:cs="Consolas"/>
+          <w:color w:val="000000"/>
+          <w:sz w:val="19"/>
+          <w:szCs w:val="19"/>
+          <w:highlight w:val="white"/>
+          <w:lang w:val="en-US"/>
+        </w:rPr>
+        <w:t>Owin</w:t>
+      </w:r>
+      <w:proofErr w:type="spellEnd"/>
+      <w:r>
+        <w:rPr>
+          <w:rFonts w:ascii="Consolas" w:hAnsi="Consolas" w:cs="Consolas"/>
+          <w:color w:val="000000"/>
+          <w:sz w:val="19"/>
+          <w:szCs w:val="19"/>
+          <w:highlight w:val="white"/>
+          <w:lang w:val="en-US"/>
+        </w:rPr>
+        <w:t>;</w:t>
+      </w:r>
+    </w:p>
+    <w:p>
+      <w:pPr>
+        <w:autoSpaceDE w:val="0"/>
+        <w:autoSpaceDN w:val="0"/>
+        <w:adjustRightInd w:val="0"/>
+        <w:spacing w:after="0" w:line="240" w:lineRule="auto"/>
+        <w:rPr>
+          <w:rFonts w:ascii="Consolas" w:hAnsi="Consolas" w:cs="Consolas"/>
+          <w:color w:val="000000"/>
+          <w:sz w:val="19"/>
+          <w:szCs w:val="19"/>
+          <w:highlight w:val="white"/>
+          <w:lang w:val="en-US"/>
+        </w:rPr>
+      </w:pPr>
+    </w:p>
+    <w:p>
+      <w:pPr>
+        <w:autoSpaceDE w:val="0"/>
+        <w:autoSpaceDN w:val="0"/>
+        <w:adjustRightInd w:val="0"/>
+        <w:spacing w:after="0" w:line="240" w:lineRule="auto"/>
+        <w:rPr>
+          <w:rFonts w:ascii="Consolas" w:hAnsi="Consolas" w:cs="Consolas"/>
+          <w:color w:val="000000"/>
+          <w:sz w:val="19"/>
+          <w:szCs w:val="19"/>
+          <w:highlight w:val="white"/>
+          <w:lang w:val="en-US"/>
+        </w:rPr>
+      </w:pPr>
+      <w:r>
+        <w:rPr>
+          <w:rFonts w:ascii="Consolas" w:hAnsi="Consolas" w:cs="Consolas"/>
+          <w:color w:val="000000"/>
+          <w:sz w:val="19"/>
+          <w:szCs w:val="19"/>
+          <w:highlight w:val="white"/>
+          <w:lang w:val="en-US"/>
+        </w:rPr>
+        <w:t>[</w:t>
+      </w:r>
+      <w:r>
+        <w:rPr>
+          <w:rFonts w:ascii="Consolas" w:hAnsi="Consolas" w:cs="Consolas"/>
+          <w:color w:val="0000FF"/>
+          <w:sz w:val="19"/>
+          <w:szCs w:val="19"/>
+          <w:highlight w:val="white"/>
+          <w:lang w:val="en-US"/>
+        </w:rPr>
+        <w:t>assembly</w:t>
+      </w:r>
+      <w:r>
+        <w:rPr>
+          <w:rFonts w:ascii="Consolas" w:hAnsi="Consolas" w:cs="Consolas"/>
+          <w:color w:val="000000"/>
+          <w:sz w:val="19"/>
+          <w:szCs w:val="19"/>
+          <w:highlight w:val="white"/>
+          <w:lang w:val="en-US"/>
+        </w:rPr>
+        <w:t xml:space="preserve">: </w:t>
+      </w:r>
+      <w:proofErr w:type="spellStart"/>
+      <w:r>
+        <w:rPr>
+          <w:rFonts w:ascii="Consolas" w:hAnsi="Consolas" w:cs="Consolas"/>
+          <w:color w:val="2B91AF"/>
+          <w:sz w:val="19"/>
+          <w:szCs w:val="19"/>
+          <w:highlight w:val="white"/>
+          <w:lang w:val="en-US"/>
+        </w:rPr>
+        <w:t>OwinStartupAttribute</w:t>
+      </w:r>
+      <w:proofErr w:type="spellEnd"/>
+      <w:r>
+        <w:rPr>
+          <w:rFonts w:ascii="Consolas" w:hAnsi="Consolas" w:cs="Consolas"/>
+          <w:color w:val="000000"/>
+          <w:sz w:val="19"/>
+          <w:szCs w:val="19"/>
+          <w:highlight w:val="white"/>
+          <w:lang w:val="en-US"/>
+        </w:rPr>
+        <w:t>(</w:t>
+      </w:r>
+      <w:proofErr w:type="spellStart"/>
+      <w:r>
+        <w:rPr>
+          <w:rFonts w:ascii="Consolas" w:hAnsi="Consolas" w:cs="Consolas"/>
+          <w:color w:val="0000FF"/>
+          <w:sz w:val="19"/>
+          <w:szCs w:val="19"/>
+          <w:highlight w:val="white"/>
+          <w:lang w:val="en-US"/>
+        </w:rPr>
+        <w:t>typeof</w:t>
+      </w:r>
+      <w:proofErr w:type="spellEnd"/>
+      <w:r>
+        <w:rPr>
+          <w:rFonts w:ascii="Consolas" w:hAnsi="Consolas" w:cs="Consolas"/>
+          <w:color w:val="000000"/>
+          <w:sz w:val="19"/>
+          <w:szCs w:val="19"/>
+          <w:highlight w:val="white"/>
+          <w:lang w:val="en-US"/>
+        </w:rPr>
+        <w:t>(</w:t>
+      </w:r>
+      <w:proofErr w:type="spellStart"/>
+      <w:r>
+        <w:rPr>
+          <w:rFonts w:ascii="Consolas" w:hAnsi="Consolas" w:cs="Consolas"/>
+          <w:color w:val="000000"/>
+          <w:sz w:val="19"/>
+          <w:szCs w:val="19"/>
+          <w:highlight w:val="white"/>
+          <w:lang w:val="en-US"/>
+        </w:rPr>
+        <w:t>RateMyDebate.</w:t>
+      </w:r>
+      <w:r>
+        <w:rPr>
+          <w:rFonts w:ascii="Consolas" w:hAnsi="Consolas" w:cs="Consolas"/>
+          <w:color w:val="2B91AF"/>
+          <w:sz w:val="19"/>
+          <w:szCs w:val="19"/>
+          <w:highlight w:val="white"/>
+          <w:lang w:val="en-US"/>
+        </w:rPr>
+        <w:t>Startup</w:t>
+      </w:r>
+      <w:proofErr w:type="spellEnd"/>
+      <w:r>
+        <w:rPr>
+          <w:rFonts w:ascii="Consolas" w:hAnsi="Consolas" w:cs="Consolas"/>
+          <w:color w:val="000000"/>
+          <w:sz w:val="19"/>
+          <w:szCs w:val="19"/>
+          <w:highlight w:val="white"/>
+          <w:lang w:val="en-US"/>
+        </w:rPr>
+        <w:t>))]</w:t>
+      </w:r>
+    </w:p>
+    <w:p>
+      <w:pPr>
+        <w:autoSpaceDE w:val="0"/>
+        <w:autoSpaceDN w:val="0"/>
+        <w:adjustRightInd w:val="0"/>
+        <w:spacing w:after="0" w:line="240" w:lineRule="auto"/>
+        <w:rPr>
+          <w:rFonts w:ascii="Consolas" w:hAnsi="Consolas" w:cs="Consolas"/>
+          <w:color w:val="000000"/>
+          <w:sz w:val="19"/>
+          <w:szCs w:val="19"/>
+          <w:highlight w:val="white"/>
+          <w:lang w:val="en-US"/>
+        </w:rPr>
+      </w:pPr>
+      <w:r>
+        <w:rPr>
+          <w:rFonts w:ascii="Consolas" w:hAnsi="Consolas" w:cs="Consolas"/>
+          <w:color w:val="0000FF"/>
+          <w:sz w:val="19"/>
+          <w:szCs w:val="19"/>
+          <w:highlight w:val="white"/>
+          <w:lang w:val="en-US"/>
+        </w:rPr>
+        <w:t>namespace</w:t>
+      </w:r>
+      <w:r>
+        <w:rPr>
+          <w:rFonts w:ascii="Consolas" w:hAnsi="Consolas" w:cs="Consolas"/>
+          <w:color w:val="000000"/>
+          <w:sz w:val="19"/>
+          <w:szCs w:val="19"/>
+          <w:highlight w:val="white"/>
+          <w:lang w:val="en-US"/>
+        </w:rPr>
+        <w:t xml:space="preserve"> </w:t>
+      </w:r>
+      <w:proofErr w:type="spellStart"/>
+      <w:r>
+        <w:rPr>
+          <w:rFonts w:ascii="Consolas" w:hAnsi="Consolas" w:cs="Consolas"/>
+          <w:color w:val="000000"/>
+          <w:sz w:val="19"/>
+          <w:szCs w:val="19"/>
+          <w:highlight w:val="white"/>
+          <w:lang w:val="en-US"/>
+        </w:rPr>
+        <w:t>RateMyDebate</w:t>
+      </w:r>
+      <w:proofErr w:type="spellEnd"/>
+    </w:p>
+    <w:p>
+      <w:pPr>
+        <w:autoSpaceDE w:val="0"/>
+        <w:autoSpaceDN w:val="0"/>
+        <w:adjustRightInd w:val="0"/>
+        <w:spacing w:after="0" w:line="240" w:lineRule="auto"/>
+        <w:rPr>
+          <w:rFonts w:ascii="Consolas" w:hAnsi="Consolas" w:cs="Consolas"/>
+          <w:color w:val="000000"/>
+          <w:sz w:val="19"/>
+          <w:szCs w:val="19"/>
+          <w:highlight w:val="white"/>
+          <w:lang w:val="en-US"/>
+        </w:rPr>
+      </w:pPr>
+      <w:r>
+        <w:rPr>
+          <w:rFonts w:ascii="Consolas" w:hAnsi="Consolas" w:cs="Consolas"/>
+          <w:color w:val="000000"/>
+          <w:sz w:val="19"/>
+          <w:szCs w:val="19"/>
+          <w:highlight w:val="white"/>
+          <w:lang w:val="en-US"/>
+        </w:rPr>
+        <w:t>{</w:t>
+      </w:r>
+    </w:p>
+    <w:p>
+      <w:pPr>
+        <w:autoSpaceDE w:val="0"/>
+        <w:autoSpaceDN w:val="0"/>
+        <w:adjustRightInd w:val="0"/>
+        <w:spacing w:after="0" w:line="240" w:lineRule="auto"/>
+        <w:rPr>
+          <w:rFonts w:ascii="Consolas" w:hAnsi="Consolas" w:cs="Consolas"/>
+          <w:color w:val="000000"/>
+          <w:sz w:val="19"/>
+          <w:szCs w:val="19"/>
+          <w:highlight w:val="white"/>
+          <w:lang w:val="en-US"/>
+        </w:rPr>
+      </w:pPr>
+      <w:r>
+        <w:rPr>
+          <w:rFonts w:ascii="Consolas" w:hAnsi="Consolas" w:cs="Consolas"/>
+          <w:color w:val="000000"/>
+          <w:sz w:val="19"/>
+          <w:szCs w:val="19"/>
+          <w:highlight w:val="white"/>
+          <w:lang w:val="en-US"/>
+        </w:rPr>
+        <w:t xml:space="preserve">    </w:t>
+      </w:r>
+      <w:r>
+        <w:rPr>
+          <w:rFonts w:ascii="Consolas" w:hAnsi="Consolas" w:cs="Consolas"/>
+          <w:color w:val="0000FF"/>
+          <w:sz w:val="19"/>
+          <w:szCs w:val="19"/>
+          <w:highlight w:val="white"/>
+          <w:lang w:val="en-US"/>
+        </w:rPr>
+        <w:t>public</w:t>
+      </w:r>
+      <w:r>
+        <w:rPr>
+          <w:rFonts w:ascii="Consolas" w:hAnsi="Consolas" w:cs="Consolas"/>
+          <w:color w:val="000000"/>
+          <w:sz w:val="19"/>
+          <w:szCs w:val="19"/>
+          <w:highlight w:val="white"/>
+          <w:lang w:val="en-US"/>
+        </w:rPr>
+        <w:t xml:space="preserve"> </w:t>
+      </w:r>
+      <w:r>
+        <w:rPr>
+          <w:rFonts w:ascii="Consolas" w:hAnsi="Consolas" w:cs="Consolas"/>
+          <w:color w:val="0000FF"/>
+          <w:sz w:val="19"/>
+          <w:szCs w:val="19"/>
+          <w:highlight w:val="white"/>
+          <w:lang w:val="en-US"/>
+        </w:rPr>
+        <w:t>partial</w:t>
+      </w:r>
+      <w:r>
+        <w:rPr>
+          <w:rFonts w:ascii="Consolas" w:hAnsi="Consolas" w:cs="Consolas"/>
+          <w:color w:val="000000"/>
+          <w:sz w:val="19"/>
+          <w:szCs w:val="19"/>
+          <w:highlight w:val="white"/>
+          <w:lang w:val="en-US"/>
+        </w:rPr>
+        <w:t xml:space="preserve"> </w:t>
+      </w:r>
+      <w:r>
+        <w:rPr>
+          <w:rFonts w:ascii="Consolas" w:hAnsi="Consolas" w:cs="Consolas"/>
+          <w:color w:val="0000FF"/>
+          <w:sz w:val="19"/>
+          <w:szCs w:val="19"/>
+          <w:highlight w:val="white"/>
+          <w:lang w:val="en-US"/>
+        </w:rPr>
+        <w:t>class</w:t>
+      </w:r>
+      <w:r>
+        <w:rPr>
+          <w:rFonts w:ascii="Consolas" w:hAnsi="Consolas" w:cs="Consolas"/>
+          <w:color w:val="000000"/>
+          <w:sz w:val="19"/>
+          <w:szCs w:val="19"/>
+          <w:highlight w:val="white"/>
+          <w:lang w:val="en-US"/>
+        </w:rPr>
+        <w:t xml:space="preserve"> </w:t>
+      </w:r>
+      <w:r>
+        <w:rPr>
+          <w:rFonts w:ascii="Consolas" w:hAnsi="Consolas" w:cs="Consolas"/>
+          <w:color w:val="2B91AF"/>
+          <w:sz w:val="19"/>
+          <w:szCs w:val="19"/>
+          <w:highlight w:val="white"/>
+          <w:lang w:val="en-US"/>
+        </w:rPr>
+        <w:t>Startup</w:t>
+      </w:r>
+    </w:p>
+    <w:p>
+      <w:pPr>
+        <w:autoSpaceDE w:val="0"/>
+        <w:autoSpaceDN w:val="0"/>
+        <w:adjustRightInd w:val="0"/>
+        <w:spacing w:after="0" w:line="240" w:lineRule="auto"/>
+        <w:rPr>
+          <w:rFonts w:ascii="Consolas" w:hAnsi="Consolas" w:cs="Consolas"/>
+          <w:color w:val="000000"/>
+          <w:sz w:val="19"/>
+          <w:szCs w:val="19"/>
+          <w:highlight w:val="white"/>
+          <w:lang w:val="en-US"/>
+        </w:rPr>
+      </w:pPr>
+      <w:r>
+        <w:rPr>
+          <w:rFonts w:ascii="Consolas" w:hAnsi="Consolas" w:cs="Consolas"/>
+          <w:color w:val="000000"/>
+          <w:sz w:val="19"/>
+          <w:szCs w:val="19"/>
+          <w:highlight w:val="white"/>
+          <w:lang w:val="en-US"/>
+        </w:rPr>
+        <w:t xml:space="preserve">    {</w:t>
+      </w:r>
+    </w:p>
+    <w:p>
+      <w:pPr>
+        <w:autoSpaceDE w:val="0"/>
+        <w:autoSpaceDN w:val="0"/>
+        <w:adjustRightInd w:val="0"/>
+        <w:spacing w:after="0" w:line="240" w:lineRule="auto"/>
+        <w:rPr>
+          <w:rFonts w:ascii="Consolas" w:hAnsi="Consolas" w:cs="Consolas"/>
+          <w:color w:val="000000"/>
+          <w:sz w:val="19"/>
+          <w:szCs w:val="19"/>
+          <w:highlight w:val="white"/>
+          <w:lang w:val="en-US"/>
+        </w:rPr>
+      </w:pPr>
+      <w:r>
+        <w:rPr>
+          <w:rFonts w:ascii="Consolas" w:hAnsi="Consolas" w:cs="Consolas"/>
+          <w:color w:val="000000"/>
+          <w:sz w:val="19"/>
+          <w:szCs w:val="19"/>
+          <w:highlight w:val="white"/>
+          <w:lang w:val="en-US"/>
+        </w:rPr>
+        <w:t xml:space="preserve">        </w:t>
+      </w:r>
+      <w:r>
+        <w:rPr>
+          <w:rFonts w:ascii="Consolas" w:hAnsi="Consolas" w:cs="Consolas"/>
+          <w:color w:val="0000FF"/>
+          <w:sz w:val="19"/>
+          <w:szCs w:val="19"/>
+          <w:highlight w:val="white"/>
+          <w:lang w:val="en-US"/>
+        </w:rPr>
+        <w:t>public</w:t>
+      </w:r>
+      <w:r>
+        <w:rPr>
+          <w:rFonts w:ascii="Consolas" w:hAnsi="Consolas" w:cs="Consolas"/>
+          <w:color w:val="000000"/>
+          <w:sz w:val="19"/>
+          <w:szCs w:val="19"/>
+          <w:highlight w:val="white"/>
+          <w:lang w:val="en-US"/>
+        </w:rPr>
+        <w:t xml:space="preserve"> </w:t>
+      </w:r>
+      <w:r>
+        <w:rPr>
+          <w:rFonts w:ascii="Consolas" w:hAnsi="Consolas" w:cs="Consolas"/>
+          <w:color w:val="0000FF"/>
+          <w:sz w:val="19"/>
+          <w:szCs w:val="19"/>
+          <w:highlight w:val="white"/>
+          <w:lang w:val="en-US"/>
+        </w:rPr>
+        <w:t>void</w:t>
+      </w:r>
+      <w:r>
+        <w:rPr>
+          <w:rFonts w:ascii="Consolas" w:hAnsi="Consolas" w:cs="Consolas"/>
+          <w:color w:val="000000"/>
+          <w:sz w:val="19"/>
+          <w:szCs w:val="19"/>
+          <w:highlight w:val="white"/>
+          <w:lang w:val="en-US"/>
+        </w:rPr>
+        <w:t xml:space="preserve"> Configuration(</w:t>
+      </w:r>
+      <w:proofErr w:type="spellStart"/>
+      <w:r>
+        <w:rPr>
+          <w:rFonts w:ascii="Consolas" w:hAnsi="Consolas" w:cs="Consolas"/>
+          <w:color w:val="2B91AF"/>
+          <w:sz w:val="19"/>
+          <w:szCs w:val="19"/>
+          <w:highlight w:val="white"/>
+          <w:lang w:val="en-US"/>
+        </w:rPr>
+        <w:t>IAppBuilder</w:t>
+      </w:r>
+      <w:proofErr w:type="spellEnd"/>
+      <w:r>
+        <w:rPr>
+          <w:rFonts w:ascii="Consolas" w:hAnsi="Consolas" w:cs="Consolas"/>
+          <w:color w:val="000000"/>
+          <w:sz w:val="19"/>
+          <w:szCs w:val="19"/>
+          <w:highlight w:val="white"/>
+          <w:lang w:val="en-US"/>
+        </w:rPr>
+        <w:t xml:space="preserve"> app)</w:t>
+      </w:r>
+    </w:p>
+    <w:p>
+      <w:pPr>
+        <w:autoSpaceDE w:val="0"/>
+        <w:autoSpaceDN w:val="0"/>
+        <w:adjustRightInd w:val="0"/>
+        <w:spacing w:after="0" w:line="240" w:lineRule="auto"/>
+        <w:rPr>
+          <w:rFonts w:ascii="Consolas" w:hAnsi="Consolas" w:cs="Consolas"/>
+          <w:color w:val="000000"/>
+          <w:sz w:val="19"/>
+          <w:szCs w:val="19"/>
+          <w:highlight w:val="white"/>
+        </w:rPr>
+      </w:pPr>
+      <w:r>
+        <w:rPr>
+          <w:rFonts w:ascii="Consolas" w:hAnsi="Consolas" w:cs="Consolas"/>
+          <w:color w:val="000000"/>
+          <w:sz w:val="19"/>
+          <w:szCs w:val="19"/>
+          <w:highlight w:val="white"/>
+          <w:lang w:val="en-US"/>
+        </w:rPr>
+        <w:t xml:space="preserve">        </w:t>
+      </w:r>
+      <w:r>
+        <w:rPr>
+          <w:rFonts w:ascii="Consolas" w:hAnsi="Consolas" w:cs="Consolas"/>
+          <w:color w:val="000000"/>
+          <w:sz w:val="19"/>
+          <w:szCs w:val="19"/>
+          <w:highlight w:val="white"/>
+        </w:rPr>
+        <w:t>{</w:t>
+      </w:r>
+    </w:p>
+    <w:p>
+      <w:pPr>
+        <w:autoSpaceDE w:val="0"/>
+        <w:autoSpaceDN w:val="0"/>
+        <w:adjustRightInd w:val="0"/>
+        <w:spacing w:after="0" w:line="240" w:lineRule="auto"/>
+        <w:rPr>
+          <w:rFonts w:ascii="Consolas" w:hAnsi="Consolas" w:cs="Consolas"/>
+          <w:color w:val="000000"/>
+          <w:sz w:val="19"/>
+          <w:szCs w:val="19"/>
+          <w:highlight w:val="white"/>
+        </w:rPr>
+      </w:pPr>
+      <w:r>
+        <w:rPr>
+          <w:rFonts w:ascii="Consolas" w:hAnsi="Consolas" w:cs="Consolas"/>
+          <w:color w:val="000000"/>
+          <w:sz w:val="19"/>
+          <w:szCs w:val="19"/>
+          <w:highlight w:val="white"/>
+        </w:rPr>
+        <w:t xml:space="preserve">            app.MapSignalR();</w:t>
+      </w:r>
+    </w:p>
+    <w:p>
+      <w:pPr>
+        <w:autoSpaceDE w:val="0"/>
+        <w:autoSpaceDN w:val="0"/>
+        <w:adjustRightInd w:val="0"/>
+        <w:spacing w:after="0" w:line="240" w:lineRule="auto"/>
+        <w:rPr>
+          <w:rFonts w:ascii="Consolas" w:hAnsi="Consolas" w:cs="Consolas"/>
+          <w:color w:val="000000"/>
+          <w:sz w:val="19"/>
+          <w:szCs w:val="19"/>
+          <w:highlight w:val="white"/>
+        </w:rPr>
+      </w:pPr>
+    </w:p>
+    <w:p>
+      <w:pPr>
+        <w:autoSpaceDE w:val="0"/>
+        <w:autoSpaceDN w:val="0"/>
+        <w:adjustRightInd w:val="0"/>
+        <w:spacing w:after="0" w:line="240" w:lineRule="auto"/>
+        <w:rPr>
+          <w:rFonts w:ascii="Consolas" w:hAnsi="Consolas" w:cs="Consolas"/>
+          <w:color w:val="000000"/>
+          <w:sz w:val="19"/>
+          <w:szCs w:val="19"/>
+          <w:highlight w:val="white"/>
+        </w:rPr>
+      </w:pPr>
+      <w:r>
+        <w:rPr>
+          <w:rFonts w:ascii="Consolas" w:hAnsi="Consolas" w:cs="Consolas"/>
+          <w:color w:val="000000"/>
+          <w:sz w:val="19"/>
+          <w:szCs w:val="19"/>
+          <w:highlight w:val="white"/>
+        </w:rPr>
+        <w:t xml:space="preserve">            ConfigureAuth(app);</w:t>
+      </w:r>
+    </w:p>
+    <w:p>
+      <w:pPr>
+        <w:autoSpaceDE w:val="0"/>
+        <w:autoSpaceDN w:val="0"/>
+        <w:adjustRightInd w:val="0"/>
+        <w:spacing w:after="0" w:line="240" w:lineRule="auto"/>
+        <w:rPr>
+          <w:rFonts w:ascii="Consolas" w:hAnsi="Consolas" w:cs="Consolas"/>
+          <w:color w:val="000000"/>
+          <w:sz w:val="19"/>
+          <w:szCs w:val="19"/>
+          <w:highlight w:val="white"/>
+        </w:rPr>
+      </w:pPr>
+      <w:r>
+        <w:rPr>
+          <w:rFonts w:ascii="Consolas" w:hAnsi="Consolas" w:cs="Consolas"/>
+          <w:color w:val="000000"/>
+          <w:sz w:val="19"/>
+          <w:szCs w:val="19"/>
+          <w:highlight w:val="white"/>
+        </w:rPr>
+        <w:t xml:space="preserve">        }</w:t>
+      </w:r>
+    </w:p>
+    <w:p>
+      <w:pPr>
+        <w:autoSpaceDE w:val="0"/>
+        <w:autoSpaceDN w:val="0"/>
+        <w:adjustRightInd w:val="0"/>
+        <w:spacing w:after="0" w:line="240" w:lineRule="auto"/>
+        <w:rPr>
+          <w:rFonts w:ascii="Consolas" w:hAnsi="Consolas" w:cs="Consolas"/>
+          <w:color w:val="000000"/>
+          <w:sz w:val="19"/>
+          <w:szCs w:val="19"/>
+          <w:highlight w:val="white"/>
+        </w:rPr>
+      </w:pPr>
+      <w:r>
+        <w:rPr>
+          <w:rFonts w:ascii="Consolas" w:hAnsi="Consolas" w:cs="Consolas"/>
+          <w:color w:val="000000"/>
+          <w:sz w:val="19"/>
+          <w:szCs w:val="19"/>
+          <w:highlight w:val="white"/>
+        </w:rPr>
+        <w:t xml:space="preserve">    }</w:t>
+      </w:r>
+    </w:p>
+    <w:p>
+      <w:pPr>
+        <w:rPr>
+          <w:rFonts w:ascii="Consolas" w:hAnsi="Consolas" w:cs="Consolas"/>
+          <w:color w:val="000000"/>
+          <w:sz w:val="19"/>
+          <w:szCs w:val="19"/>
+        </w:rPr>
+      </w:pPr>
+      <w:r>
+        <w:rPr>
+          <w:rFonts w:ascii="Consolas" w:hAnsi="Consolas" w:cs="Consolas"/>
+          <w:color w:val="000000"/>
+          <w:sz w:val="19"/>
+          <w:szCs w:val="19"/>
+          <w:highlight w:val="white"/>
+        </w:rPr>
+        <w:t>}</w:t>
+      </w:r>
+    </w:p>
+    <w:p>
+      <w:r>
+        <w:t>Startup classen er en fil, som kaldes ved applikationen's start, og dens rolle i denne sammenhæng, er at give SignalR funktionalitet</w:t>
+      </w:r>
+      <w:r>
+        <w:t xml:space="preserve"> ved at OWIN adskiller server og applikation, og gør applikationen selvhostende</w:t>
+      </w:r>
+      <w:r>
+        <w:t>.</w:t>
+      </w:r>
+      <w:r>
+        <w:t xml:space="preserve"> </w:t>
+      </w:r>
+      <w:r>
+        <w:br/>
+      </w:r>
+      <w:r>
+        <w:t>Startup classen kaldes af OWin for at initialisere applikationen's pipeline, og dermed skabes grundlaget for meget routing og mapping her.</w:t>
+      </w:r>
+      <w:r>
+        <w:br/>
+        <w:t>Ved eksamen vil jeg går mere i dybden med dette for ikke at gøre denne forklaring uoverskuelig.</w:t>
+      </w:r>
+    </w:p>
     <w:p/>
+    <w:p/>
+    <w:p/>
+    <w:p>
+      <w:pPr>
+        <w:pStyle w:val="Heading3"/>
+      </w:pPr>
+      <w:r>
+        <w:lastRenderedPageBreak/>
+        <w:t>LiveChat View</w:t>
+      </w:r>
+    </w:p>
+    <w:p>
+      <w:pPr>
+        <w:pStyle w:val="Heading3"/>
+      </w:pPr>
+      <w:r>
+        <w:t>DebateController</w:t>
+      </w:r>
+    </w:p>
+    <w:p>
+      <w:pPr>
+        <w:pStyle w:val="Heading3"/>
+      </w:pPr>
+      <w:r>
+        <w:t>Forbedringer</w:t>
+      </w:r>
+    </w:p>
+    <w:sdt>
+      <w:sdtPr>
+        <w:rPr>
+          <w:rFonts w:eastAsiaTheme="minorHAnsi" w:cstheme="minorBidi"/>
+          <w:b w:val="0"/>
+          <w:bCs w:val="0"/>
+          <w:sz w:val="24"/>
+          <w:szCs w:val="22"/>
+        </w:rPr>
+        <w:id w:val="57849328"/>
+        <w:docPartObj>
+          <w:docPartGallery w:val="Bibliographies"/>
+          <w:docPartUnique/>
+        </w:docPartObj>
+      </w:sdtPr>
+      <w:sdtContent>
+        <w:p>
+          <w:pPr>
+            <w:pStyle w:val="Heading1"/>
+          </w:pPr>
+          <w:r>
+            <w:t>Citerede værker</w:t>
+          </w:r>
+        </w:p>
+        <w:p>
+          <w:pPr>
+            <w:pStyle w:val="Bibliography"/>
+            <w:rPr>
+              <w:noProof/>
+              <w:lang w:val="en-US"/>
+            </w:rPr>
+          </w:pPr>
+          <w:r>
+            <w:fldChar w:fldCharType="begin"/>
+          </w:r>
+          <w:r>
+            <w:rPr>
+              <w:lang w:val="en-US"/>
+            </w:rPr>
+            <w:instrText xml:space="preserve"> BIBLIOGRAPHY </w:instrText>
+          </w:r>
+          <w:r>
+            <w:fldChar w:fldCharType="separate"/>
+          </w:r>
+          <w:r>
+            <w:rPr>
+              <w:noProof/>
+              <w:lang w:val="en-US"/>
+            </w:rPr>
+            <w:t xml:space="preserve">Hofstadter, D. (1979). </w:t>
+          </w:r>
+          <w:r>
+            <w:rPr>
+              <w:i/>
+              <w:iCs/>
+              <w:noProof/>
+              <w:lang w:val="en-US"/>
+            </w:rPr>
+            <w:t>Gödel, Escher, Bach.</w:t>
+          </w:r>
+          <w:r>
+            <w:rPr>
+              <w:noProof/>
+              <w:lang w:val="en-US"/>
+            </w:rPr>
+            <w:t xml:space="preserve"> </w:t>
+          </w:r>
+          <w:r>
+            <w:rPr>
+              <w:noProof/>
+              <w:lang w:val="en-US"/>
+            </w:rPr>
+            <w:t>Basic Books.</w:t>
+          </w:r>
+        </w:p>
+        <w:p>
+          <w:r>
+            <w:fldChar w:fldCharType="end"/>
+          </w:r>
+        </w:p>
+      </w:sdtContent>
+    </w:sdt>
+    <w:p>
+      <w:pPr>
+        <w:pStyle w:val="Heading1"/>
+        <w:rPr>
+          <w:lang w:val="en-US"/>
+        </w:rPr>
+      </w:pPr>
+      <w:proofErr w:type="spellStart"/>
+      <w:r>
+        <w:rPr>
+          <w:lang w:val="en-US"/>
+        </w:rPr>
+        <w:t>Litteratur</w:t>
+      </w:r>
+      <w:r>
+        <w:rPr>
+          <w:lang w:val="en-US"/>
+        </w:rPr>
+        <w:t>liste</w:t>
+      </w:r>
+      <w:proofErr w:type="spellEnd"/>
+    </w:p>
+    <w:p>
+      <w:pPr>
+        <w:pStyle w:val="Heading3"/>
+        <w:rPr>
+          <w:lang w:val="en-US"/>
+        </w:rPr>
+      </w:pPr>
+      <w:proofErr w:type="spellStart"/>
+      <w:r>
+        <w:rPr>
+          <w:lang w:val="en-US"/>
+        </w:rPr>
+        <w:t>Bøger</w:t>
+      </w:r>
+      <w:proofErr w:type="spellEnd"/>
+      <w:r>
+        <w:rPr>
+          <w:lang w:val="en-US"/>
+        </w:rPr>
+        <w:t>:</w:t>
+      </w:r>
+    </w:p>
+    <w:p>
+      <w:pPr>
+        <w:rPr>
+          <w:lang w:val="en-US"/>
+        </w:rPr>
+      </w:pPr>
+      <w:r>
+        <w:rPr>
+          <w:rStyle w:val="Heading5Char"/>
+          <w:lang w:val="en-US"/>
+        </w:rPr>
+        <w:t>Freeman, Adam</w:t>
+      </w:r>
+      <w:r>
+        <w:rPr>
+          <w:lang w:val="en-US"/>
+        </w:rPr>
+        <w:t xml:space="preserve"> </w:t>
+      </w:r>
+      <w:r>
+        <w:rPr>
+          <w:lang w:val="en-US"/>
+        </w:rPr>
+        <w:br/>
+      </w:r>
+      <w:r>
+        <w:rPr>
+          <w:lang w:val="en-US"/>
+        </w:rPr>
+        <w:t>Pro ASP.NET MVC 5</w:t>
+      </w:r>
+      <w:r>
+        <w:rPr>
+          <w:lang w:val="en-US"/>
+        </w:rPr>
+        <w:br/>
+      </w:r>
+      <w:r>
+        <w:rPr>
+          <w:i/>
+          <w:lang w:val="en-US"/>
+        </w:rPr>
+        <w:t>F</w:t>
+      </w:r>
+      <w:r>
+        <w:rPr>
+          <w:i/>
+          <w:lang w:val="en-US"/>
+        </w:rPr>
+        <w:t>ifth edition 2013</w:t>
+      </w:r>
+    </w:p>
+    <w:p>
+      <w:pPr>
+        <w:rPr>
+          <w:i/>
+          <w:lang w:val="en-US"/>
+        </w:rPr>
+      </w:pPr>
+      <w:r>
+        <w:rPr>
+          <w:rStyle w:val="Heading5Char"/>
+          <w:lang w:val="en-US"/>
+        </w:rPr>
+        <w:t>Aguilar, José</w:t>
+      </w:r>
+      <w:r>
+        <w:rPr>
+          <w:rStyle w:val="Heading5Char"/>
+          <w:lang w:val="en-US"/>
+        </w:rPr>
+        <w:br/>
+      </w:r>
+      <w:proofErr w:type="spellStart"/>
+      <w:r>
+        <w:rPr>
+          <w:lang w:val="en-US"/>
+        </w:rPr>
+        <w:t>SignalR</w:t>
+      </w:r>
+      <w:proofErr w:type="spellEnd"/>
+      <w:r>
+        <w:rPr>
+          <w:lang w:val="en-US"/>
+        </w:rPr>
+        <w:t xml:space="preserve"> Programming in Microsoft ASP.NET</w:t>
+      </w:r>
+      <w:r>
+        <w:rPr>
+          <w:lang w:val="en-US"/>
+        </w:rPr>
+        <w:br/>
+      </w:r>
+      <w:r>
+        <w:rPr>
+          <w:i/>
+          <w:lang w:val="en-US"/>
+        </w:rPr>
+        <w:t>F</w:t>
+      </w:r>
+      <w:r>
+        <w:rPr>
+          <w:i/>
+          <w:lang w:val="en-US"/>
+        </w:rPr>
+        <w:t>irst printing 2014</w:t>
+      </w:r>
+    </w:p>
+    <w:p>
+      <w:pPr>
+        <w:rPr>
+          <w:lang w:val="en-US"/>
+        </w:rPr>
+      </w:pPr>
+      <w:r>
+        <w:rPr>
+          <w:rStyle w:val="Heading5Char"/>
+          <w:lang w:val="en-US"/>
+        </w:rPr>
+        <w:t>Aguilar, José</w:t>
+      </w:r>
+      <w:r>
+        <w:rPr>
+          <w:rStyle w:val="Heading5Char"/>
+          <w:lang w:val="en-US"/>
+        </w:rPr>
+        <w:br/>
+      </w:r>
+      <w:r>
+        <w:rPr>
+          <w:lang w:val="en-US"/>
+        </w:rPr>
+        <w:t xml:space="preserve">ASP.NET </w:t>
+      </w:r>
+      <w:proofErr w:type="spellStart"/>
+      <w:r>
+        <w:rPr>
+          <w:lang w:val="en-US"/>
+        </w:rPr>
+        <w:t>SignalR</w:t>
+      </w:r>
+      <w:proofErr w:type="spellEnd"/>
+      <w:r>
+        <w:rPr>
+          <w:lang w:val="en-US"/>
+        </w:rPr>
+        <w:br/>
+      </w:r>
+      <w:r>
+        <w:rPr>
+          <w:i/>
+          <w:lang w:val="en-US"/>
+        </w:rPr>
+        <w:t>F</w:t>
+      </w:r>
+      <w:r>
+        <w:rPr>
+          <w:i/>
+          <w:lang w:val="en-US"/>
+        </w:rPr>
+        <w:t>irst printing 2013</w:t>
+      </w:r>
+    </w:p>
+    <w:p>
+      <w:pPr>
+        <w:rPr>
+          <w:i/>
+          <w:lang w:val="en-US"/>
+        </w:rPr>
+      </w:pPr>
+      <w:r>
+        <w:rPr>
+          <w:rStyle w:val="Heading5Char"/>
+          <w:lang w:val="en-US"/>
+        </w:rPr>
+        <w:t>Galloway, Jon &amp; Wilson, Brad &amp; Allen, Scott &amp; Matson, David</w:t>
+      </w:r>
+      <w:r>
+        <w:rPr>
+          <w:lang w:val="en-US"/>
+        </w:rPr>
+        <w:br/>
+      </w:r>
+      <w:r>
+        <w:rPr>
+          <w:lang w:val="en-US"/>
+        </w:rPr>
+        <w:t>Professional ASP.NET MVC 5</w:t>
+      </w:r>
+      <w:r>
+        <w:rPr>
+          <w:lang w:val="en-US"/>
+        </w:rPr>
+        <w:br/>
+      </w:r>
+      <w:r>
+        <w:rPr>
+          <w:i/>
+          <w:lang w:val="en-US"/>
+        </w:rPr>
+        <w:t>F</w:t>
+      </w:r>
+      <w:r>
+        <w:rPr>
+          <w:i/>
+          <w:lang w:val="en-US"/>
+        </w:rPr>
+        <w:t>irst edition 2014</w:t>
+      </w:r>
+    </w:p>
+    <w:p>
+      <w:pPr>
+        <w:rPr>
+          <w:i/>
+          <w:lang w:val="en-US"/>
+        </w:rPr>
+      </w:pPr>
+      <w:proofErr w:type="spellStart"/>
+      <w:r>
+        <w:rPr>
+          <w:rStyle w:val="Heading5Char"/>
+          <w:lang w:val="en-US"/>
+        </w:rPr>
+        <w:t>Vespa</w:t>
+      </w:r>
+      <w:proofErr w:type="spellEnd"/>
+      <w:r>
+        <w:rPr>
+          <w:rStyle w:val="Heading5Char"/>
+          <w:lang w:val="en-US"/>
+        </w:rPr>
+        <w:t xml:space="preserve">, Roberto </w:t>
+      </w:r>
+      <w:r>
+        <w:rPr>
+          <w:rStyle w:val="Heading5Char"/>
+          <w:lang w:val="en-US"/>
+        </w:rPr>
+        <w:br/>
+      </w:r>
+      <w:proofErr w:type="spellStart"/>
+      <w:r>
+        <w:rPr>
+          <w:lang w:val="en-US"/>
+        </w:rPr>
+        <w:t>SignalR</w:t>
+      </w:r>
+      <w:proofErr w:type="spellEnd"/>
+      <w:r>
+        <w:rPr>
+          <w:lang w:val="en-US"/>
+        </w:rPr>
+        <w:t xml:space="preserve"> Real-time Application Cookbook</w:t>
+      </w:r>
+      <w:r>
+        <w:rPr>
+          <w:lang w:val="en-US"/>
+        </w:rPr>
+        <w:br/>
+      </w:r>
+      <w:r>
+        <w:rPr>
+          <w:i/>
+          <w:lang w:val="en-US"/>
+        </w:rPr>
+        <w:t>F</w:t>
+      </w:r>
+      <w:r>
+        <w:rPr>
+          <w:i/>
+          <w:lang w:val="en-US"/>
+        </w:rPr>
+        <w:t>irst edition 2014</w:t>
+      </w:r>
+    </w:p>
+    <w:p>
+      <w:pPr>
+        <w:rPr>
+          <w:i/>
+          <w:lang w:val="en-US"/>
+        </w:rPr>
+      </w:pPr>
+      <w:proofErr w:type="spellStart"/>
+      <w:r>
+        <w:rPr>
+          <w:rStyle w:val="Heading5Char"/>
+          <w:lang w:val="en-US"/>
+        </w:rPr>
+        <w:lastRenderedPageBreak/>
+        <w:t>Ingebrigtsen</w:t>
+      </w:r>
+      <w:proofErr w:type="spellEnd"/>
+      <w:r>
+        <w:rPr>
+          <w:rStyle w:val="Heading5Char"/>
+          <w:lang w:val="en-US"/>
+        </w:rPr>
+        <w:t xml:space="preserve">, </w:t>
+      </w:r>
+      <w:proofErr w:type="spellStart"/>
+      <w:r>
+        <w:rPr>
+          <w:rStyle w:val="Heading5Char"/>
+          <w:lang w:val="en-US"/>
+        </w:rPr>
+        <w:t>Einar</w:t>
+      </w:r>
+      <w:proofErr w:type="spellEnd"/>
+      <w:r>
+        <w:rPr>
+          <w:rStyle w:val="Heading5Char"/>
+          <w:lang w:val="en-US"/>
+        </w:rPr>
+        <w:br/>
+      </w:r>
+      <w:proofErr w:type="spellStart"/>
+      <w:r>
+        <w:rPr>
+          <w:lang w:val="en-US"/>
+        </w:rPr>
+        <w:t>SignalR</w:t>
+      </w:r>
+      <w:proofErr w:type="spellEnd"/>
+      <w:r>
+        <w:rPr>
+          <w:lang w:val="en-US"/>
+        </w:rPr>
+        <w:t>: Real-time A</w:t>
+      </w:r>
+      <w:r>
+        <w:rPr>
+          <w:lang w:val="en-US"/>
+        </w:rPr>
+        <w:t>pplication Development</w:t>
+      </w:r>
+      <w:r>
+        <w:rPr>
+          <w:lang w:val="en-US"/>
+        </w:rPr>
+        <w:br/>
+      </w:r>
+      <w:r>
+        <w:rPr>
+          <w:i/>
+          <w:lang w:val="en-US"/>
+        </w:rPr>
+        <w:t>F</w:t>
+      </w:r>
+      <w:r>
+        <w:rPr>
+          <w:i/>
+          <w:lang w:val="en-US"/>
+        </w:rPr>
+        <w:t>irst edition 2013</w:t>
+      </w:r>
+    </w:p>
+    <w:p>
+      <w:pPr>
+        <w:pStyle w:val="Heading3"/>
+        <w:rPr>
+          <w:lang w:val="en-US"/>
+        </w:rPr>
+      </w:pPr>
+      <w:proofErr w:type="spellStart"/>
+      <w:r>
+        <w:rPr>
+          <w:lang w:val="en-US"/>
+        </w:rPr>
+        <w:t>Artikler</w:t>
+      </w:r>
+      <w:proofErr w:type="spellEnd"/>
+      <w:r>
+        <w:rPr>
+          <w:lang w:val="en-US"/>
+        </w:rPr>
+        <w:t>:</w:t>
+      </w:r>
+    </w:p>
+    <w:p>
+      <w:pPr>
+        <w:rPr>
+          <w:lang w:val="en-US"/>
+        </w:rPr>
+      </w:pPr>
+      <w:proofErr w:type="spellStart"/>
+      <w:r>
+        <w:rPr>
+          <w:rStyle w:val="Heading5Char"/>
+          <w:lang w:val="en-US"/>
+        </w:rPr>
+        <w:t>B</w:t>
+      </w:r>
+      <w:r>
+        <w:rPr>
+          <w:rStyle w:val="Heading5Char"/>
+          <w:lang w:val="en-US"/>
+        </w:rPr>
+        <w:t>ubblog</w:t>
+      </w:r>
+      <w:proofErr w:type="spellEnd"/>
+      <w:r>
+        <w:rPr>
+          <w:rStyle w:val="Heading5Char"/>
+          <w:lang w:val="en-US"/>
+        </w:rPr>
+        <w:t>(</w:t>
+      </w:r>
+      <w:proofErr w:type="spellStart"/>
+      <w:r>
+        <w:rPr>
+          <w:rStyle w:val="Heading5Char"/>
+          <w:lang w:val="en-US"/>
+        </w:rPr>
+        <w:t>ukendt</w:t>
+      </w:r>
+      <w:proofErr w:type="spellEnd"/>
+      <w:r>
+        <w:rPr>
+          <w:rStyle w:val="Heading5Char"/>
+          <w:lang w:val="en-US"/>
+        </w:rPr>
+        <w:t xml:space="preserve"> </w:t>
+      </w:r>
+      <w:proofErr w:type="spellStart"/>
+      <w:r>
+        <w:rPr>
+          <w:rStyle w:val="Heading5Char"/>
+          <w:lang w:val="en-US"/>
+        </w:rPr>
+        <w:t>forfatter</w:t>
+      </w:r>
+      <w:proofErr w:type="spellEnd"/>
+      <w:r>
+        <w:rPr>
+          <w:rStyle w:val="Heading5Char"/>
+          <w:lang w:val="en-US"/>
+        </w:rPr>
+        <w:t>)</w:t>
+      </w:r>
+      <w:r>
+        <w:rPr>
+          <w:rStyle w:val="Heading5Char"/>
+          <w:lang w:val="en-US"/>
+        </w:rPr>
+        <w:t xml:space="preserve"> </w:t>
+      </w:r>
+      <w:r>
+        <w:rPr>
+          <w:lang w:val="en-US"/>
+        </w:rPr>
+        <w:t xml:space="preserve">- </w:t>
+      </w:r>
+      <w:r>
+        <w:rPr>
+          <w:lang w:val="en-US"/>
+        </w:rPr>
+        <w:t>10/11/2014</w:t>
+      </w:r>
+      <w:r>
+        <w:rPr>
+          <w:lang w:val="en-US"/>
+        </w:rPr>
+        <w:br/>
+      </w:r>
+      <w:r>
+        <w:rPr>
+          <w:lang w:val="en-US"/>
+        </w:rPr>
+        <w:t xml:space="preserve">Controller Factory and </w:t>
+      </w:r>
+      <w:proofErr w:type="spellStart"/>
+      <w:r>
+        <w:rPr>
+          <w:lang w:val="en-US"/>
+        </w:rPr>
+        <w:t>Ninject</w:t>
+      </w:r>
+      <w:proofErr w:type="spellEnd"/>
+      <w:r>
+        <w:rPr>
+          <w:lang w:val="en-US"/>
+        </w:rPr>
+        <w:br/>
+        <w:t xml:space="preserve"> </w:t>
+      </w:r>
+      <w:r>
+        <w:rPr>
+          <w:lang w:val="en-US"/>
+        </w:rPr>
+        <w:t>https://bubblogging.wordpress.com/2012/06/04/mvc-controller-factory-ninject/</w:t>
+      </w:r>
+      <w:r>
+        <w:rPr>
+          <w:lang w:val="en-US"/>
+        </w:rPr>
+        <w:br/>
+      </w:r>
+    </w:p>
+    <w:p>
+      <w:pPr>
+        <w:rPr>
+          <w:lang w:val="en-US"/>
+        </w:rPr>
+      </w:pPr>
+      <w:r>
+        <w:rPr>
+          <w:rStyle w:val="Heading5Char"/>
+          <w:lang w:val="en-US"/>
+        </w:rPr>
+        <w:t>Dykstra</w:t>
+      </w:r>
+      <w:r>
+        <w:rPr>
+          <w:rStyle w:val="Heading5Char"/>
+          <w:lang w:val="en-US"/>
+        </w:rPr>
+        <w:t xml:space="preserve">, </w:t>
+      </w:r>
+      <w:r>
+        <w:rPr>
+          <w:rStyle w:val="Heading5Char"/>
+          <w:lang w:val="en-US"/>
+        </w:rPr>
+        <w:t>Tom</w:t>
+      </w:r>
+      <w:r>
+        <w:rPr>
+          <w:rStyle w:val="Heading5Char"/>
+          <w:lang w:val="en-US"/>
+        </w:rPr>
+        <w:t xml:space="preserve"> -</w:t>
+      </w:r>
+      <w:r>
+        <w:rPr>
+          <w:lang w:val="en-US"/>
+        </w:rPr>
+        <w:t xml:space="preserve"> 10/9/2014</w:t>
+      </w:r>
+      <w:r>
+        <w:rPr>
+          <w:lang w:val="en-US"/>
+        </w:rPr>
+        <w:br/>
+        <w:t>Implementing the Repository and Unit of Work Patterns in an ASP.NET MVC Application</w:t>
+      </w:r>
+      <w:r>
+        <w:rPr>
+          <w:lang w:val="en-US"/>
+        </w:rPr>
+        <w:br/>
+      </w:r>
+      <w:r>
+        <w:rPr>
+          <w:lang w:val="en-US"/>
+        </w:rPr>
+        <w:t>http://www.asp.net/mvc/overview/older-versions/getting-started-with-ef-5-using-mvc-4/implementing-the-repository-and-unit-of-work-patterns-in-an-asp-net-mvc-application</w:t>
+      </w:r>
+      <w:r>
+        <w:rPr>
+          <w:lang w:val="en-US"/>
+        </w:rPr>
+        <w:br/>
+      </w:r>
+      <w:r>
+        <w:rPr>
+          <w:rStyle w:val="Heading5Char"/>
+          <w:lang w:val="en-US"/>
+        </w:rPr>
+        <w:br/>
+        <w:t>Fletcher, Patrick</w:t>
+      </w:r>
+      <w:r>
+        <w:rPr>
+          <w:lang w:val="en-US"/>
+        </w:rPr>
+        <w:t xml:space="preserve"> - 10/22/2014</w:t>
+      </w:r>
+      <w:r>
+        <w:rPr>
+          <w:lang w:val="en-US"/>
+        </w:rPr>
+        <w:br/>
+      </w:r>
+      <w:r>
+        <w:rPr>
+          <w:lang w:val="en-US"/>
+        </w:rPr>
+        <w:t xml:space="preserve">Getting started with </w:t>
+      </w:r>
+      <w:proofErr w:type="spellStart"/>
+      <w:r>
+        <w:rPr>
+          <w:lang w:val="en-US"/>
+        </w:rPr>
+        <w:t>SignalR</w:t>
+      </w:r>
+      <w:proofErr w:type="spellEnd"/>
+      <w:r>
+        <w:rPr>
+          <w:lang w:val="en-US"/>
+        </w:rPr>
+        <w:t xml:space="preserve"> 2</w:t>
+      </w:r>
+      <w:r>
+        <w:rPr>
+          <w:lang w:val="en-US"/>
+        </w:rPr>
+        <w:br/>
+      </w:r>
+      <w:r>
+        <w:rPr>
+          <w:lang w:val="en-US"/>
+        </w:rPr>
+        <w:t>http://www.asp.net/signalr/overview/getting-started/tutorial-getting-started-with-signalr</w:t>
+      </w:r>
+    </w:p>
+    <w:p>
+      <w:pPr>
+        <w:rPr>
+          <w:lang w:val="en-US"/>
+        </w:rPr>
+      </w:pPr>
+      <w:r>
+        <w:rPr>
+          <w:rStyle w:val="Heading5Char"/>
+          <w:lang w:val="en-US"/>
+        </w:rPr>
+        <w:t xml:space="preserve">Dykstra, Tom &amp; </w:t>
+      </w:r>
+      <w:proofErr w:type="spellStart"/>
+      <w:r>
+        <w:rPr>
+          <w:rStyle w:val="Heading5Char"/>
+          <w:lang w:val="en-US"/>
+        </w:rPr>
+        <w:t>FitzMacken</w:t>
+      </w:r>
+      <w:proofErr w:type="spellEnd"/>
+      <w:r>
+        <w:rPr>
+          <w:rStyle w:val="Heading5Char"/>
+          <w:lang w:val="en-US"/>
+        </w:rPr>
+        <w:t>, Tom</w:t>
+      </w:r>
+      <w:r>
+        <w:rPr>
+          <w:lang w:val="en-US"/>
+        </w:rPr>
+        <w:t xml:space="preserve"> - 10/22/2014</w:t>
+      </w:r>
+      <w:r>
+        <w:rPr>
+          <w:lang w:val="en-US"/>
+        </w:rPr>
+        <w:br/>
+        <w:t>Server Broadcast w</w:t>
+      </w:r>
+      <w:r>
+        <w:rPr>
+          <w:lang w:val="en-US"/>
+        </w:rPr>
+        <w:t xml:space="preserve">ith </w:t>
+      </w:r>
+      <w:proofErr w:type="spellStart"/>
+      <w:r>
+        <w:rPr>
+          <w:lang w:val="en-US"/>
+        </w:rPr>
+        <w:t>SignalR</w:t>
+      </w:r>
+      <w:proofErr w:type="spellEnd"/>
+      <w:r>
+        <w:rPr>
+          <w:lang w:val="en-US"/>
+        </w:rPr>
+        <w:t xml:space="preserve"> 2</w:t>
+      </w:r>
+      <w:r>
+        <w:rPr>
+          <w:lang w:val="en-US"/>
+        </w:rPr>
+        <w:br/>
+      </w:r>
+      <w:r>
+        <w:rPr>
+          <w:lang w:val="en-US"/>
+        </w:rPr>
+        <w:t>http://www.asp.net/signalr/overview/getting-started/tutorial-server-broadcast-with-signalr</w:t>
+      </w:r>
+    </w:p>
+    <w:p>
+      <w:pPr>
+        <w:pStyle w:val="Heading3"/>
+        <w:rPr>
+          <w:lang w:val="en-US"/>
+        </w:rPr>
+      </w:pPr>
+      <w:proofErr w:type="spellStart"/>
+      <w:r>
+        <w:rPr>
+          <w:lang w:val="en-US"/>
+        </w:rPr>
+        <w:t>Medie</w:t>
+      </w:r>
+      <w:proofErr w:type="spellEnd"/>
+      <w:r>
+        <w:rPr>
+          <w:lang w:val="en-US"/>
+        </w:rPr>
+        <w:t>:</w:t>
+      </w:r>
+    </w:p>
+    <w:p>
+      <w:pPr>
+        <w:rPr>
+          <w:lang w:val="en-US"/>
+        </w:rPr>
+      </w:pPr>
+      <w:proofErr w:type="spellStart"/>
+      <w:r>
+        <w:rPr>
+          <w:rStyle w:val="Heading5Char"/>
+          <w:lang w:val="en-US"/>
+        </w:rPr>
+        <w:t>TechEd</w:t>
+      </w:r>
+      <w:proofErr w:type="spellEnd"/>
+      <w:r>
+        <w:rPr>
+          <w:rStyle w:val="Heading5Char"/>
+          <w:lang w:val="en-US"/>
+        </w:rPr>
+        <w:t xml:space="preserve"> North America 2014</w:t>
+      </w:r>
+      <w:r>
+        <w:rPr>
+          <w:lang w:val="en-US"/>
+        </w:rPr>
+        <w:br/>
+      </w:r>
+      <w:proofErr w:type="spellStart"/>
+      <w:r>
+        <w:rPr>
+          <w:lang w:val="en-US"/>
+        </w:rPr>
+        <w:t>SignalR</w:t>
+      </w:r>
+      <w:proofErr w:type="spellEnd"/>
+      <w:r>
+        <w:rPr>
+          <w:lang w:val="en-US"/>
+        </w:rPr>
+        <w:t xml:space="preserve">: Building Real-Time Applications with ASP.NET </w:t>
+      </w:r>
+      <w:proofErr w:type="spellStart"/>
+      <w:r>
+        <w:rPr>
+          <w:lang w:val="en-US"/>
+        </w:rPr>
+        <w:t>SignalR</w:t>
+      </w:r>
+      <w:proofErr w:type="spellEnd"/>
+      <w:r>
+        <w:rPr>
+          <w:lang w:val="en-US"/>
+        </w:rPr>
+        <w:br/>
+      </w:r>
+      <w:r>
+        <w:rPr>
+          <w:lang w:val="en-US"/>
+        </w:rPr>
+        <w:t>https://www.youtube.com/watch?v=us-Q3do-N7M</w:t>
+      </w:r>
+    </w:p>
+    <w:p>
+      <w:pPr>
+        <w:rPr>
+          <w:lang w:val="en-US"/>
+        </w:rPr>
+      </w:pPr>
+    </w:p>
     <w:sectPr>
       <w:headerReference w:type="default" r:id="rId37"/>
       <w:footerReference w:type="default" r:id="rId38"/>
@@ -14604,7 +18562,7 @@
             <w:rPr>
               <w:noProof/>
             </w:rPr>
-            <w:t>52</w:t>
+            <w:t>54</w:t>
           </w:r>
         </w:fldSimple>
       </w:p>
@@ -16182,6 +20140,14 @@
       <w:contextualSpacing/>
     </w:pPr>
   </w:style>
+  <w:style w:type="paragraph" w:styleId="Bibliography">
+    <w:name w:val="Bibliography"/>
+    <w:basedOn w:val="Normal"/>
+    <w:next w:val="Normal"/>
+    <w:uiPriority w:val="37"/>
+    <w:unhideWhenUsed/>
+    <w:rsid w:val="00206A24"/>
+  </w:style>
 </w:styles>
 </file>
 
@@ -16440,18 +20406,39 @@
   <a:extraClrSchemeLst/>
   <a:extLst>
     <a:ext uri="{05A4C25C-085E-4340-85A3-A5531E510DB2}">
-      <thm15:themeFamily xmlns="" xmlns:thm15="http://schemas.microsoft.com/office/thememl/2012/main" name="Office Theme" id="{62F939B6-93AF-4DB8-9C6B-D6C7DFDC589F}" vid="{4A3C46E8-61CC-4603-A589-7422A47A8E4A}"/>
+      <thm15:themeFamily xmlns:thm15="http://schemas.microsoft.com/office/thememl/2012/main" xmlns="" name="Office Theme" id="{62F939B6-93AF-4DB8-9C6B-D6C7DFDC589F}" vid="{4A3C46E8-61CC-4603-A589-7422A47A8E4A}"/>
     </a:ext>
   </a:extLst>
 </a:theme>
 </file>
 
 <file path=customXml/item1.xml><?xml version="1.0" encoding="utf-8"?>
-<b:Sources xmlns:b="http://schemas.openxmlformats.org/officeDocument/2006/bibliography" xmlns="http://schemas.openxmlformats.org/officeDocument/2006/bibliography" SelectedStyle="\APA.XSL" StyleName="APA Fifth Edition"/>
+<b:Sources xmlns:b="http://schemas.openxmlformats.org/officeDocument/2006/bibliography" xmlns="http://schemas.openxmlformats.org/officeDocument/2006/bibliography" SelectedStyle="\APA.XSL" StyleName="APA Fifth Edition">
+  <b:Source>
+    <b:Tag>Dou79</b:Tag>
+    <b:SourceType>Book</b:SourceType>
+    <b:Guid>{43CBFA86-609A-4345-9A01-6D8577A1A26D}</b:Guid>
+    <b:LCID>0</b:LCID>
+    <b:Author>
+      <b:Author>
+        <b:NameList>
+          <b:Person>
+            <b:Last>Hofstadter</b:Last>
+            <b:First>Douglas</b:First>
+          </b:Person>
+        </b:NameList>
+      </b:Author>
+    </b:Author>
+    <b:Title>Gödel, Escher, Bach</b:Title>
+    <b:Year>1979</b:Year>
+    <b:Publisher>Basic Books</b:Publisher>
+    <b:RefOrder>1</b:RefOrder>
+  </b:Source>
+</b:Sources>
 </file>
 
 <file path=customXml/itemProps1.xml><?xml version="1.0" encoding="utf-8"?>
-<ds:datastoreItem xmlns:ds="http://schemas.openxmlformats.org/officeDocument/2006/customXml" ds:itemID="{E370B2F0-A8A1-4CB6-96CF-95DFEC527278}">
+<ds:datastoreItem xmlns:ds="http://schemas.openxmlformats.org/officeDocument/2006/customXml" ds:itemID="{F18ECE11-14AF-4AEC-85F4-8ABFFFB4C42F}">
   <ds:schemaRefs>
     <ds:schemaRef ds:uri="http://schemas.openxmlformats.org/officeDocument/2006/bibliography"/>
   </ds:schemaRefs>

--- a/Hovedopgave_ratemydebate_rasmus_hojte_dat12y.docx
+++ b/Hovedopgave_ratemydebate_rasmus_hojte_dat12y.docx
@@ -5071,6 +5071,60 @@
       <w:r>
         <w:t>, sætte tidsestimering og prioritet på disse ved at sætte dato på, så visse opgaver kom før andre.</w:t>
       </w:r>
+      <w:r>
+        <w:br/>
+        <w:t xml:space="preserve">Opgaverne blev planlagt </w:t>
+      </w:r>
+      <w:r>
+        <w:t xml:space="preserve">i sprints til én per dag(8 timer), så længe opgaven var tilstrækkeligt kompleks. Mindre opgaver blev gruperede sammen til en sprint. </w:t>
+      </w:r>
+    </w:p>
+    <w:p>
+      <w:r>
+        <w:t>Eksempel er denne task i KanBanFlow:</w:t>
+      </w:r>
+      <w:r>
+        <w:br/>
+        <w:t>"Improve debate index display:</w:t>
+      </w:r>
+    </w:p>
+    <w:p>
+      <w:pPr>
+        <w:rPr>
+          <w:lang w:val="en-US"/>
+        </w:rPr>
+      </w:pPr>
+      <w:r>
+        <w:rPr>
+          <w:lang w:val="en-US"/>
+        </w:rPr>
+        <w:t>Add &amp; Unit test search filter.</w:t>
+      </w:r>
+    </w:p>
+    <w:p>
+      <w:r>
+        <w:t>Touch up CSS.</w:t>
+      </w:r>
+    </w:p>
+    <w:p>
+      <w:r>
+        <w:t>Add Ajax call.</w:t>
+      </w:r>
+    </w:p>
+    <w:p>
+      <w:r>
+        <w:t>Estimated time: 8 hours</w:t>
+      </w:r>
+    </w:p>
+    <w:p>
+      <w:r>
+        <w:t>Due: 19/11/2014"</w:t>
+      </w:r>
+    </w:p>
+    <w:p>
+      <w:r>
+        <w:t>8 timer synes som meget, men fordelen er, at jeg ville være sikker på at nå målet for disse simplere opgaver, og kunne begynde på næste dags opgave, hvis jeg blev færdig tidligere.</w:t>
+      </w:r>
     </w:p>
     <w:p>
       <w:r>
@@ -5087,6 +5141,7 @@
     </w:p>
     <w:p>
       <w:r>
+        <w:lastRenderedPageBreak/>
         <w:t>Herefter ville jeg etablere et tidligt database design. Denne gang brugte jeg samme metode som design delen, og udlagde data table classesne på papir med deres tilhørende variabler og relationer til hinanden.</w:t>
       </w:r>
     </w:p>
@@ -5193,11 +5248,7 @@
         <w:t>n</w:t>
       </w:r>
       <w:r>
-        <w:t xml:space="preserve"> denne fase. Efter at have forsøgt mig med adskillige projekter, uden nogen nedskreven rutine, følte jeg, at det var nødvendigt med en bedre planlægning. </w:t>
-      </w:r>
-      <w:r>
-        <w:lastRenderedPageBreak/>
-        <w:t>Da jeg havde problemer med at finde en arbejdsrutine i dette projekt valgte jeg at forsøge mig med KanBanFlow.</w:t>
+        <w:t xml:space="preserve"> denne fase. Efter at have forsøgt mig med adskillige projekter, uden nogen nedskreven rutine, følte jeg, at det var nødvendigt med en bedre planlægning. Da jeg havde problemer med at finde en arbejdsrutine i dette projekt valgte jeg at forsøge mig med KanBanFlow.</w:t>
       </w:r>
       <w:r>
         <w:br/>
@@ -5286,6 +5337,7 @@
     </w:p>
     <w:p>
       <w:r>
+        <w:lastRenderedPageBreak/>
         <w:t xml:space="preserve">Jeg nævnte Hofstadter's lov i starten af sektionen, da jeg netop ønskede at undgå at fejlestimere, hvor lang tid hver </w:t>
       </w:r>
       <w:r>
@@ -5320,6 +5372,16 @@
         <w:t xml:space="preserve"> de sidste to uger af til at skrive resten af rapporten, og forsøge at færdiggøre så meget af projektet som muligt. </w:t>
       </w:r>
     </w:p>
+    <w:p/>
+    <w:p/>
+    <w:p/>
+    <w:p/>
+    <w:p/>
+    <w:p/>
+    <w:p/>
+    <w:p/>
+    <w:p/>
+    <w:p/>
     <w:p>
       <w:pPr>
         <w:pStyle w:val="Heading1"/>
@@ -8699,7 +8761,7 @@
           <v:shape id="_x0000_i1025" type="#_x0000_t75" style="width:482.1pt;height:398.2pt" o:ole="">
             <v:imagedata r:id="rId13" o:title=""/>
           </v:shape>
-          <o:OLEObject Type="Embed" ProgID="Word.OpenDocumentText.12" ShapeID="_x0000_i1025" DrawAspect="Content" ObjectID="_1480366181" r:id="rId14"/>
+          <o:OLEObject Type="Embed" ProgID="Word.OpenDocumentText.12" ShapeID="_x0000_i1025" DrawAspect="Content" ObjectID="_1480372853" r:id="rId14"/>
         </w:object>
       </w:r>
     </w:p>
@@ -8729,7 +8791,7 @@
           <v:shape id="_x0000_i1026" type="#_x0000_t75" style="width:481.45pt;height:373.15pt" o:ole="">
             <v:imagedata r:id="rId15" o:title=""/>
           </v:shape>
-          <o:OLEObject Type="Embed" ProgID="Word.OpenDocumentText.12" ShapeID="_x0000_i1026" DrawAspect="Content" ObjectID="_1480366182" r:id="rId16"/>
+          <o:OLEObject Type="Embed" ProgID="Word.OpenDocumentText.12" ShapeID="_x0000_i1026" DrawAspect="Content" ObjectID="_1480372854" r:id="rId16"/>
         </w:object>
       </w:r>
     </w:p>
@@ -8888,7 +8950,7 @@
           <v:shape id="_x0000_i1027" type="#_x0000_t75" style="width:498.35pt;height:167.15pt" o:ole="">
             <v:imagedata r:id="rId17" o:title=""/>
           </v:shape>
-          <o:OLEObject Type="Embed" ProgID="Word.OpenDocumentText.12" ShapeID="_x0000_i1027" DrawAspect="Content" ObjectID="_1480366183" r:id="rId18"/>
+          <o:OLEObject Type="Embed" ProgID="Word.OpenDocumentText.12" ShapeID="_x0000_i1027" DrawAspect="Content" ObjectID="_1480372855" r:id="rId18"/>
         </w:object>
       </w:r>
       <w:r>
@@ -10519,7 +10581,7 @@
           <v:shape id="_x0000_i1028" type="#_x0000_t75" style="width:482.1pt;height:154pt" o:ole="">
             <v:imagedata r:id="rId19" o:title=""/>
           </v:shape>
-          <o:OLEObject Type="Embed" ProgID="Word.OpenDocumentText.12" ShapeID="_x0000_i1028" DrawAspect="Content" ObjectID="_1480366184" r:id="rId20"/>
+          <o:OLEObject Type="Embed" ProgID="Word.OpenDocumentText.12" ShapeID="_x0000_i1028" DrawAspect="Content" ObjectID="_1480372856" r:id="rId20"/>
         </w:object>
       </w:r>
     </w:p>
@@ -15031,7 +15093,7 @@
           <v:shape id="_x0000_i1029" type="#_x0000_t75" style="width:482.1pt;height:263.6pt" o:ole="">
             <v:imagedata r:id="rId25" o:title=""/>
           </v:shape>
-          <o:OLEObject Type="Embed" ProgID="Word.OpenDocumentText.12" ShapeID="_x0000_i1029" DrawAspect="Content" ObjectID="_1480366185" r:id="rId26"/>
+          <o:OLEObject Type="Embed" ProgID="Word.OpenDocumentText.12" ShapeID="_x0000_i1029" DrawAspect="Content" ObjectID="_1480372857" r:id="rId26"/>
         </w:object>
       </w:r>
     </w:p>
@@ -15199,7 +15261,7 @@
           <v:shape id="_x0000_i1030" type="#_x0000_t75" style="width:482.1pt;height:287.35pt" o:ole="">
             <v:imagedata r:id="rId27" o:title=""/>
           </v:shape>
-          <o:OLEObject Type="Embed" ProgID="Word.OpenDocumentText.12" ShapeID="_x0000_i1030" DrawAspect="Content" ObjectID="_1480366186" r:id="rId28"/>
+          <o:OLEObject Type="Embed" ProgID="Word.OpenDocumentText.12" ShapeID="_x0000_i1030" DrawAspect="Content" ObjectID="_1480372858" r:id="rId28"/>
         </w:object>
       </w:r>
     </w:p>
@@ -15269,7 +15331,7 @@
           <v:shape id="_x0000_i1031" type="#_x0000_t75" style="width:482.1pt;height:175.3pt" o:ole="">
             <v:imagedata r:id="rId29" o:title=""/>
           </v:shape>
-          <o:OLEObject Type="Embed" ProgID="Word.OpenDocumentText.12" ShapeID="_x0000_i1031" DrawAspect="Content" ObjectID="_1480366187" r:id="rId30"/>
+          <o:OLEObject Type="Embed" ProgID="Word.OpenDocumentText.12" ShapeID="_x0000_i1031" DrawAspect="Content" ObjectID="_1480372859" r:id="rId30"/>
         </w:object>
       </w:r>
     </w:p>
@@ -17254,7 +17316,7 @@
           <v:shape id="_x0000_i1032" type="#_x0000_t75" style="width:482.1pt;height:671.8pt" o:ole="">
             <v:imagedata r:id="rId37" o:title=""/>
           </v:shape>
-          <o:OLEObject Type="Embed" ProgID="Word.OpenDocumentText.12" ShapeID="_x0000_i1032" DrawAspect="Content" ObjectID="_1480366188" r:id="rId38"/>
+          <o:OLEObject Type="Embed" ProgID="Word.OpenDocumentText.12" ShapeID="_x0000_i1032" DrawAspect="Content" ObjectID="_1480372860" r:id="rId38"/>
         </w:object>
       </w:r>
     </w:p>
@@ -17501,7 +17563,7 @@
           <v:shape id="_x0000_i1033" type="#_x0000_t75" style="width:482.1pt;height:142.1pt" o:ole="">
             <v:imagedata r:id="rId39" o:title=""/>
           </v:shape>
-          <o:OLEObject Type="Embed" ProgID="Word.OpenDocumentText.12" ShapeID="_x0000_i1033" DrawAspect="Content" ObjectID="_1480366189" r:id="rId40"/>
+          <o:OLEObject Type="Embed" ProgID="Word.OpenDocumentText.12" ShapeID="_x0000_i1033" DrawAspect="Content" ObjectID="_1480372861" r:id="rId40"/>
         </w:object>
       </w:r>
     </w:p>
@@ -17524,7 +17586,7 @@
           <v:shape id="_x0000_i1034" type="#_x0000_t75" style="width:482.1pt;height:53.2pt" o:ole="">
             <v:imagedata r:id="rId41" o:title=""/>
           </v:shape>
-          <o:OLEObject Type="Embed" ProgID="Word.OpenDocumentText.12" ShapeID="_x0000_i1034" DrawAspect="Content" ObjectID="_1480366190" r:id="rId42"/>
+          <o:OLEObject Type="Embed" ProgID="Word.OpenDocumentText.12" ShapeID="_x0000_i1034" DrawAspect="Content" ObjectID="_1480372862" r:id="rId42"/>
         </w:object>
       </w:r>
     </w:p>
@@ -17549,7 +17611,7 @@
           <v:shape id="_x0000_i1035" type="#_x0000_t75" style="width:482.1pt;height:186.55pt" o:ole="">
             <v:imagedata r:id="rId43" o:title=""/>
           </v:shape>
-          <o:OLEObject Type="Embed" ProgID="Word.OpenDocumentText.12" ShapeID="_x0000_i1035" DrawAspect="Content" ObjectID="_1480366191" r:id="rId44"/>
+          <o:OLEObject Type="Embed" ProgID="Word.OpenDocumentText.12" ShapeID="_x0000_i1035" DrawAspect="Content" ObjectID="_1480372863" r:id="rId44"/>
         </w:object>
       </w:r>
     </w:p>
@@ -17580,7 +17642,7 @@
           <v:shape id="_x0000_i1036" type="#_x0000_t75" style="width:482.1pt;height:664.9pt" o:ole="">
             <v:imagedata r:id="rId45" o:title=""/>
           </v:shape>
-          <o:OLEObject Type="Embed" ProgID="Word.OpenDocumentText.12" ShapeID="_x0000_i1036" DrawAspect="Content" ObjectID="_1480366192" r:id="rId46"/>
+          <o:OLEObject Type="Embed" ProgID="Word.OpenDocumentText.12" ShapeID="_x0000_i1036" DrawAspect="Content" ObjectID="_1480372864" r:id="rId46"/>
         </w:object>
       </w:r>
     </w:p>
@@ -26305,15 +26367,16 @@
     <w:p>
       <w:pPr>
         <w:pStyle w:val="Heading3"/>
-        <w:rPr>
-          <w:lang w:val="en-US"/>
-        </w:rPr>
       </w:pPr>
       <w:bookmarkStart w:id="80" w:name="_Toc406619830"/>
-      <w:r>
-        <w:rPr>
-          <w:lang w:val="en-US"/>
-        </w:rPr>
+    </w:p>
+    <w:p/>
+    <w:p>
+      <w:pPr>
+        <w:pStyle w:val="Heading3"/>
+      </w:pPr>
+      <w:r>
+        <w:lastRenderedPageBreak/>
         <w:t>Appendix</w:t>
       </w:r>
       <w:bookmarkEnd w:id="80"/>
@@ -27293,7 +27356,7 @@
             <w:rPr>
               <w:noProof/>
             </w:rPr>
-            <w:t>73</w:t>
+            <w:t>77</w:t>
           </w:r>
         </w:fldSimple>
       </w:p>
@@ -29199,7 +29262,7 @@
 </file>
 
 <file path=customXml/itemProps1.xml><?xml version="1.0" encoding="utf-8"?>
-<ds:datastoreItem xmlns:ds="http://schemas.openxmlformats.org/officeDocument/2006/customXml" ds:itemID="{AE1BAF13-FBD0-439C-B732-A134D3AACAB6}">
+<ds:datastoreItem xmlns:ds="http://schemas.openxmlformats.org/officeDocument/2006/customXml" ds:itemID="{471241A8-1878-4307-9729-27648DF2B0EC}">
   <ds:schemaRefs>
     <ds:schemaRef ds:uri="http://schemas.openxmlformats.org/officeDocument/2006/bibliography"/>
   </ds:schemaRefs>
